--- a/Documentation.docx
+++ b/Documentation.docx
@@ -25,17 +25,67 @@
           <w:sz w:val="28"/>
           <w:szCs w:val="28"/>
         </w:rPr>
-        <w:t xml:space="preserve">DOCUMENT SUMMARIZATION AND PLAGIARISM CHECK: ARTIFICIAL INTELLIGENCE WITH FOCUS ON </w:t>
-      </w:r>
-      <w:r>
-        <w:rPr>
-          <w:rFonts w:ascii="Times New Roman" w:hAnsi="Times New Roman" w:cs="Times New Roman"/>
-          <w:b/>
-          <w:bCs/>
-          <w:sz w:val="28"/>
-          <w:szCs w:val="28"/>
-        </w:rPr>
-        <w:t>NLP</w:t>
+        <w:t>A WEB</w:t>
+      </w:r>
+      <w:r>
+        <w:rPr>
+          <w:rFonts w:ascii="Times New Roman" w:hAnsi="Times New Roman" w:cs="Times New Roman"/>
+          <w:b/>
+          <w:bCs/>
+          <w:sz w:val="28"/>
+          <w:szCs w:val="28"/>
+        </w:rPr>
+        <w:t>-</w:t>
+      </w:r>
+      <w:r>
+        <w:rPr>
+          <w:rFonts w:ascii="Times New Roman" w:hAnsi="Times New Roman" w:cs="Times New Roman"/>
+          <w:b/>
+          <w:bCs/>
+          <w:sz w:val="28"/>
+          <w:szCs w:val="28"/>
+        </w:rPr>
+        <w:t xml:space="preserve">BASED TEXT/DOCUMENT SUMMARIZING </w:t>
+      </w:r>
+      <w:r>
+        <w:rPr>
+          <w:rFonts w:ascii="Times New Roman" w:hAnsi="Times New Roman" w:cs="Times New Roman"/>
+          <w:b/>
+          <w:bCs/>
+          <w:sz w:val="28"/>
+          <w:szCs w:val="28"/>
+        </w:rPr>
+        <w:t xml:space="preserve">AND TOPIC MODELING </w:t>
+      </w:r>
+      <w:r>
+        <w:rPr>
+          <w:rFonts w:ascii="Times New Roman" w:hAnsi="Times New Roman" w:cs="Times New Roman"/>
+          <w:b/>
+          <w:bCs/>
+          <w:sz w:val="28"/>
+          <w:szCs w:val="28"/>
+        </w:rPr>
+        <w:t>SYSTEM: AN AI (NLP)</w:t>
+      </w:r>
+      <w:r>
+        <w:rPr>
+          <w:rFonts w:ascii="Times New Roman" w:hAnsi="Times New Roman" w:cs="Times New Roman"/>
+          <w:b/>
+          <w:bCs/>
+          <w:sz w:val="28"/>
+          <w:szCs w:val="28"/>
+        </w:rPr>
+        <w:t xml:space="preserve"> </w:t>
+      </w:r>
+      <w:r>
+        <w:rPr>
+          <w:rFonts w:ascii="Times New Roman" w:hAnsi="Times New Roman" w:cs="Times New Roman"/>
+          <w:b/>
+          <w:bCs/>
+          <w:sz w:val="28"/>
+          <w:szCs w:val="28"/>
+        </w:rPr>
+        <w:t>APPROCAH TO SUMMARIZING TEXT</w:t>
       </w:r>
     </w:p>
     <w:p>
@@ -53,16 +103,6 @@
           <w:szCs w:val="28"/>
         </w:rPr>
       </w:pPr>
-      <w:r>
-        <w:rPr>
-          <w:rFonts w:ascii="Times New Roman" w:hAnsi="Times New Roman" w:cs="Times New Roman"/>
-          <w:b/>
-          <w:bCs/>
-          <w:sz w:val="28"/>
-          <w:szCs w:val="28"/>
-        </w:rPr>
-        <w:t>(NATURAL LANGUAGE PROCESSING)</w:t>
-      </w:r>
     </w:p>
     <w:p>
       <w:pPr>
@@ -79,6 +119,16 @@
           <w:szCs w:val="28"/>
         </w:rPr>
       </w:pPr>
+      <w:r>
+        <w:rPr>
+          <w:rFonts w:ascii="Times New Roman" w:hAnsi="Times New Roman" w:cs="Times New Roman"/>
+          <w:b/>
+          <w:bCs/>
+          <w:sz w:val="28"/>
+          <w:szCs w:val="28"/>
+        </w:rPr>
+        <w:t>BY:</w:t>
+      </w:r>
     </w:p>
     <w:p>
       <w:pPr>
@@ -103,7 +153,27 @@
           <w:sz w:val="28"/>
           <w:szCs w:val="28"/>
         </w:rPr>
-        <w:t>BY:</w:t>
+        <w:t xml:space="preserve">EBEREONWU EINSTEIN MUNACHISO </w:t>
+      </w:r>
+      <w:r>
+        <w:rPr>
+          <w:rFonts w:ascii="Times New Roman" w:hAnsi="Times New Roman" w:cs="Times New Roman"/>
+          <w:b/>
+          <w:bCs/>
+          <w:sz w:val="28"/>
+          <w:szCs w:val="28"/>
+        </w:rPr>
+        <w:t xml:space="preserve"> </w:t>
+      </w:r>
+      <w:r>
+        <w:rPr>
+          <w:rFonts w:ascii="Times New Roman" w:hAnsi="Times New Roman" w:cs="Times New Roman"/>
+          <w:b/>
+          <w:bCs/>
+          <w:sz w:val="28"/>
+          <w:szCs w:val="28"/>
+        </w:rPr>
+        <w:t>19/0512</w:t>
       </w:r>
     </w:p>
     <w:p>
@@ -121,6 +191,16 @@
           <w:szCs w:val="28"/>
         </w:rPr>
       </w:pPr>
+      <w:r>
+        <w:rPr>
+          <w:rFonts w:ascii="Times New Roman" w:hAnsi="Times New Roman" w:cs="Times New Roman"/>
+          <w:b/>
+          <w:bCs/>
+          <w:sz w:val="28"/>
+          <w:szCs w:val="28"/>
+        </w:rPr>
+        <w:t>SHOYEMI OLASUBOMI TUTULORO  19/1167</w:t>
+      </w:r>
     </w:p>
     <w:p>
       <w:pPr>
@@ -145,7 +225,7 @@
           <w:sz w:val="28"/>
           <w:szCs w:val="28"/>
         </w:rPr>
-        <w:t xml:space="preserve">EBEREONWU EINSTEIN MUNACHISO </w:t>
+        <w:t>UDO DAVID</w:t>
       </w:r>
       <w:r>
         <w:rPr>
@@ -157,15 +237,27 @@
         </w:rPr>
         <w:t xml:space="preserve"> </w:t>
       </w:r>
-      <w:r>
-        <w:rPr>
-          <w:rFonts w:ascii="Times New Roman" w:hAnsi="Times New Roman" w:cs="Times New Roman"/>
-          <w:b/>
-          <w:bCs/>
-          <w:sz w:val="28"/>
-          <w:szCs w:val="28"/>
-        </w:rPr>
-        <w:t>19/0512</w:t>
+      <w:proofErr w:type="spellStart"/>
+      <w:r>
+        <w:rPr>
+          <w:rFonts w:ascii="Times New Roman" w:hAnsi="Times New Roman" w:cs="Times New Roman"/>
+          <w:b/>
+          <w:bCs/>
+          <w:sz w:val="28"/>
+          <w:szCs w:val="28"/>
+        </w:rPr>
+        <w:t>DAVID</w:t>
+      </w:r>
+      <w:proofErr w:type="spellEnd"/>
+      <w:r>
+        <w:rPr>
+          <w:rFonts w:ascii="Times New Roman" w:hAnsi="Times New Roman" w:cs="Times New Roman"/>
+          <w:b/>
+          <w:bCs/>
+          <w:sz w:val="28"/>
+          <w:szCs w:val="28"/>
+        </w:rPr>
+        <w:t xml:space="preserve">  19/1326</w:t>
       </w:r>
     </w:p>
     <w:p>
@@ -183,16 +275,6 @@
           <w:szCs w:val="28"/>
         </w:rPr>
       </w:pPr>
-      <w:r>
-        <w:rPr>
-          <w:rFonts w:ascii="Times New Roman" w:hAnsi="Times New Roman" w:cs="Times New Roman"/>
-          <w:b/>
-          <w:bCs/>
-          <w:sz w:val="28"/>
-          <w:szCs w:val="28"/>
-        </w:rPr>
-        <w:t>SHOYEMI OLASUBOMI TUTULORO  19/1167</w:t>
-      </w:r>
     </w:p>
     <w:p>
       <w:pPr>
@@ -217,39 +299,7 @@
           <w:sz w:val="28"/>
           <w:szCs w:val="28"/>
         </w:rPr>
-        <w:t>UDO DAVID</w:t>
-      </w:r>
-      <w:r>
-        <w:rPr>
-          <w:rFonts w:ascii="Times New Roman" w:hAnsi="Times New Roman" w:cs="Times New Roman"/>
-          <w:b/>
-          <w:bCs/>
-          <w:sz w:val="28"/>
-          <w:szCs w:val="28"/>
-        </w:rPr>
-        <w:t xml:space="preserve"> </w:t>
-      </w:r>
-      <w:proofErr w:type="spellStart"/>
-      <w:r>
-        <w:rPr>
-          <w:rFonts w:ascii="Times New Roman" w:hAnsi="Times New Roman" w:cs="Times New Roman"/>
-          <w:b/>
-          <w:bCs/>
-          <w:sz w:val="28"/>
-          <w:szCs w:val="28"/>
-        </w:rPr>
-        <w:t>DAVID</w:t>
-      </w:r>
-      <w:proofErr w:type="spellEnd"/>
-      <w:r>
-        <w:rPr>
-          <w:rFonts w:ascii="Times New Roman" w:hAnsi="Times New Roman" w:cs="Times New Roman"/>
-          <w:b/>
-          <w:bCs/>
-          <w:sz w:val="28"/>
-          <w:szCs w:val="28"/>
-        </w:rPr>
-        <w:t xml:space="preserve">  19/1326</w:t>
+        <w:t>A PROJECT WORK SUBMITTED IN PARTIAL FULFILMENT OF THE REQUIREMENTS FOR THE AWARD OF BACHELOR OF SCIENCE B.Sc. (HONS) IN SOFTWARE ENGINEERING</w:t>
       </w:r>
     </w:p>
     <w:p>
@@ -291,7 +341,7 @@
           <w:sz w:val="28"/>
           <w:szCs w:val="28"/>
         </w:rPr>
-        <w:t>A PROJECT WORK SUBMITTED IN PARTIAL FULFILMENT OF THE REQUIREMENTS FOR THE AWARD OF BACHELOR OF SCIENCE B.Sc. (HONS) IN SOFTWARE ENGINEERING</w:t>
+        <w:t>SUBMITTED TO:</w:t>
       </w:r>
     </w:p>
     <w:p>
@@ -309,16 +359,6 @@
           <w:szCs w:val="28"/>
         </w:rPr>
       </w:pPr>
-      <w:r>
-        <w:rPr>
-          <w:rFonts w:ascii="Times New Roman" w:hAnsi="Times New Roman" w:cs="Times New Roman"/>
-          <w:b/>
-          <w:bCs/>
-          <w:sz w:val="28"/>
-          <w:szCs w:val="28"/>
-        </w:rPr>
-        <w:t>SUBMITTED TO:</w:t>
-      </w:r>
     </w:p>
     <w:p>
       <w:pPr>
@@ -430,6 +470,7 @@
           <w:tab w:val="left" w:pos="0"/>
         </w:tabs>
         <w:spacing w:after="0" w:line="480" w:lineRule="auto"/>
+        <w:jc w:val="center"/>
         <w:rPr>
           <w:rFonts w:ascii="Times New Roman" w:hAnsi="Times New Roman" w:cs="Times New Roman"/>
           <w:b/>
@@ -466,7 +507,17 @@
           <w:sz w:val="28"/>
           <w:szCs w:val="28"/>
         </w:rPr>
-        <w:t>MAY 2022</w:t>
+        <w:lastRenderedPageBreak/>
+        <w:t>MAY 202</w:t>
+      </w:r>
+      <w:r>
+        <w:rPr>
+          <w:rFonts w:ascii="Times New Roman" w:eastAsia="Times New Roman" w:hAnsi="Times New Roman" w:cs="Times New Roman"/>
+          <w:b/>
+          <w:sz w:val="28"/>
+          <w:szCs w:val="28"/>
+        </w:rPr>
+        <w:t>3</w:t>
       </w:r>
     </w:p>
     <w:p>
@@ -514,7 +565,24 @@
           <w:sz w:val="24"/>
           <w:szCs w:val="24"/>
         </w:rPr>
-        <w:t>We declare that the project work, “Motion detection and light activation system: an IoT based solution to security breaches” was carried out by the following people</w:t>
+        <w:t>We declare that the project work, “</w:t>
+      </w:r>
+      <w:r>
+        <w:rPr>
+          <w:rFonts w:ascii="Times New Roman" w:hAnsi="Times New Roman" w:cs="Times New Roman"/>
+          <w:sz w:val="24"/>
+          <w:szCs w:val="24"/>
+        </w:rPr>
+        <w:t>A WEB-BASED TEXT/DOCUMENT SUMMARIZING AND TOPIC MODELING SYSTEM: AN AI (NLP) APPROCAH TO SUMMARIZING TEXT</w:t>
+      </w:r>
+      <w:r>
+        <w:rPr>
+          <w:rFonts w:ascii="Times New Roman" w:eastAsia="Times New Roman" w:hAnsi="Times New Roman" w:cs="Times New Roman"/>
+          <w:bCs/>
+          <w:sz w:val="24"/>
+          <w:szCs w:val="24"/>
+        </w:rPr>
+        <w:t>” was carried out by the following people</w:t>
       </w:r>
     </w:p>
     <w:p>
@@ -558,22 +626,6 @@
           <w:sz w:val="24"/>
           <w:szCs w:val="24"/>
         </w:rPr>
-        <w:t xml:space="preserve"> 19/0596</w:t>
-      </w:r>
-      <w:r>
-        <w:rPr>
-          <w:rFonts w:ascii="Times New Roman" w:eastAsia="Times New Roman" w:hAnsi="Times New Roman" w:cs="Times New Roman"/>
-          <w:sz w:val="24"/>
-          <w:szCs w:val="24"/>
-        </w:rPr>
-        <w:t xml:space="preserve">                </w:t>
-      </w:r>
-      <w:r>
-        <w:rPr>
-          <w:rFonts w:ascii="Times New Roman" w:eastAsia="Times New Roman" w:hAnsi="Times New Roman" w:cs="Times New Roman"/>
-          <w:sz w:val="24"/>
-          <w:szCs w:val="24"/>
-        </w:rPr>
         <w:t xml:space="preserve"> </w:t>
       </w:r>
       <w:r>
@@ -582,6 +634,62 @@
           <w:sz w:val="24"/>
           <w:szCs w:val="24"/>
         </w:rPr>
+        <w:t xml:space="preserve">      </w:t>
+      </w:r>
+      <w:r>
+        <w:rPr>
+          <w:rFonts w:ascii="Times New Roman" w:eastAsia="Times New Roman" w:hAnsi="Times New Roman" w:cs="Times New Roman"/>
+          <w:sz w:val="24"/>
+          <w:szCs w:val="24"/>
+        </w:rPr>
+        <w:t>19/05</w:t>
+      </w:r>
+      <w:r>
+        <w:rPr>
+          <w:rFonts w:ascii="Times New Roman" w:eastAsia="Times New Roman" w:hAnsi="Times New Roman" w:cs="Times New Roman"/>
+          <w:sz w:val="24"/>
+          <w:szCs w:val="24"/>
+        </w:rPr>
+        <w:t>12</w:t>
+      </w:r>
+      <w:r>
+        <w:rPr>
+          <w:rFonts w:ascii="Times New Roman" w:eastAsia="Times New Roman" w:hAnsi="Times New Roman" w:cs="Times New Roman"/>
+          <w:sz w:val="24"/>
+          <w:szCs w:val="24"/>
+        </w:rPr>
+        <w:t xml:space="preserve">               </w:t>
+      </w:r>
+      <w:r>
+        <w:rPr>
+          <w:rFonts w:ascii="Times New Roman" w:eastAsia="Times New Roman" w:hAnsi="Times New Roman" w:cs="Times New Roman"/>
+          <w:sz w:val="24"/>
+          <w:szCs w:val="24"/>
+        </w:rPr>
+        <w:t xml:space="preserve"> </w:t>
+      </w:r>
+      <w:r>
+        <w:rPr>
+          <w:rFonts w:ascii="Times New Roman" w:eastAsia="Times New Roman" w:hAnsi="Times New Roman" w:cs="Times New Roman"/>
+          <w:sz w:val="24"/>
+          <w:szCs w:val="24"/>
+        </w:rPr>
+        <w:t xml:space="preserve"> </w:t>
+      </w:r>
+      <w:r>
+        <w:rPr>
+          <w:rFonts w:ascii="Times New Roman" w:eastAsia="Times New Roman" w:hAnsi="Times New Roman" w:cs="Times New Roman"/>
+          <w:sz w:val="24"/>
+          <w:szCs w:val="24"/>
+        </w:rPr>
+        <w:t xml:space="preserve"> </w:t>
+      </w:r>
+      <w:r>
+        <w:rPr>
+          <w:rFonts w:ascii="Times New Roman" w:eastAsia="Times New Roman" w:hAnsi="Times New Roman" w:cs="Times New Roman"/>
+          <w:sz w:val="24"/>
+          <w:szCs w:val="24"/>
+        </w:rPr>
         <w:t xml:space="preserve">     </w:t>
       </w:r>
       <w:r>
@@ -661,7 +769,23 @@
           <w:szCs w:val="24"/>
         </w:rPr>
         <w:tab/>
-        <w:t xml:space="preserve">                     SIGNATURE/ DATE </w:t>
+        <w:t xml:space="preserve">                     </w:t>
+      </w:r>
+      <w:r>
+        <w:rPr>
+          <w:rFonts w:ascii="Times New Roman" w:eastAsia="Times New Roman" w:hAnsi="Times New Roman" w:cs="Times New Roman"/>
+          <w:sz w:val="24"/>
+          <w:szCs w:val="24"/>
+        </w:rPr>
+        <w:t xml:space="preserve">       </w:t>
+      </w:r>
+      <w:r>
+        <w:rPr>
+          <w:rFonts w:ascii="Times New Roman" w:eastAsia="Times New Roman" w:hAnsi="Times New Roman" w:cs="Times New Roman"/>
+          <w:sz w:val="24"/>
+          <w:szCs w:val="24"/>
+        </w:rPr>
+        <w:t xml:space="preserve">SIGNATURE/ DATE </w:t>
       </w:r>
     </w:p>
     <w:p>
@@ -697,7 +821,93 @@
           <w:sz w:val="24"/>
           <w:szCs w:val="24"/>
         </w:rPr>
-        <w:t>SHOYEMI OLASUBOMI TUTULORO  19/1167</w:t>
+        <w:t xml:space="preserve">SHOYEMI OLASUBOMI TUTULORO  </w:t>
+      </w:r>
+      <w:r>
+        <w:rPr>
+          <w:rFonts w:ascii="Times New Roman" w:hAnsi="Times New Roman" w:cs="Times New Roman"/>
+          <w:sz w:val="24"/>
+          <w:szCs w:val="24"/>
+        </w:rPr>
+        <w:t xml:space="preserve">        </w:t>
+      </w:r>
+      <w:r>
+        <w:rPr>
+          <w:rFonts w:ascii="Times New Roman" w:hAnsi="Times New Roman" w:cs="Times New Roman"/>
+          <w:sz w:val="24"/>
+          <w:szCs w:val="24"/>
+        </w:rPr>
+        <w:t>19/1167</w:t>
+      </w:r>
+      <w:r>
+        <w:rPr>
+          <w:rFonts w:ascii="Times New Roman" w:eastAsia="Times New Roman" w:hAnsi="Times New Roman" w:cs="Times New Roman"/>
+          <w:sz w:val="24"/>
+          <w:szCs w:val="24"/>
+        </w:rPr>
+        <w:t xml:space="preserve">        </w:t>
+      </w:r>
+      <w:r>
+        <w:rPr>
+          <w:rFonts w:ascii="Times New Roman" w:eastAsia="Times New Roman" w:hAnsi="Times New Roman" w:cs="Times New Roman"/>
+          <w:sz w:val="24"/>
+          <w:szCs w:val="24"/>
+        </w:rPr>
+        <w:t xml:space="preserve">         </w:t>
+      </w:r>
+      <w:r>
+        <w:rPr>
+          <w:rFonts w:ascii="Times New Roman" w:eastAsia="Times New Roman" w:hAnsi="Times New Roman" w:cs="Times New Roman"/>
+          <w:sz w:val="24"/>
+          <w:szCs w:val="24"/>
+        </w:rPr>
+        <w:t xml:space="preserve"> </w:t>
+      </w:r>
+      <w:r>
+        <w:rPr>
+          <w:rFonts w:ascii="Times New Roman" w:eastAsia="Times New Roman" w:hAnsi="Times New Roman" w:cs="Times New Roman"/>
+          <w:sz w:val="24"/>
+          <w:szCs w:val="24"/>
+        </w:rPr>
+        <w:t xml:space="preserve">      </w:t>
+      </w:r>
+      <w:r>
+        <w:rPr>
+          <w:rFonts w:ascii="Times New Roman" w:eastAsia="Times New Roman" w:hAnsi="Times New Roman" w:cs="Times New Roman"/>
+          <w:sz w:val="24"/>
+          <w:szCs w:val="24"/>
+        </w:rPr>
+        <w:t>_______________</w:t>
+      </w:r>
+      <w:r>
+        <w:rPr>
+          <w:rFonts w:ascii="Times New Roman" w:eastAsia="Times New Roman" w:hAnsi="Times New Roman" w:cs="Times New Roman"/>
+          <w:sz w:val="24"/>
+          <w:szCs w:val="24"/>
+        </w:rPr>
+        <w:t>__</w:t>
+      </w:r>
+    </w:p>
+    <w:p>
+      <w:pPr>
+        <w:tabs>
+          <w:tab w:val="left" w:pos="0"/>
+        </w:tabs>
+        <w:spacing w:after="0" w:line="480" w:lineRule="auto"/>
+        <w:jc w:val="both"/>
+        <w:rPr>
+          <w:rFonts w:ascii="Times New Roman" w:eastAsia="Times New Roman" w:hAnsi="Times New Roman" w:cs="Times New Roman"/>
+          <w:sz w:val="24"/>
+          <w:szCs w:val="24"/>
+        </w:rPr>
+      </w:pPr>
+      <w:r>
+        <w:rPr>
+          <w:rFonts w:ascii="Times New Roman" w:eastAsia="Times New Roman" w:hAnsi="Times New Roman" w:cs="Times New Roman"/>
+          <w:sz w:val="24"/>
+          <w:szCs w:val="24"/>
+        </w:rPr>
+        <w:t xml:space="preserve">                        </w:t>
       </w:r>
       <w:r>
         <w:rPr>
@@ -721,7 +931,142 @@
           <w:sz w:val="24"/>
           <w:szCs w:val="24"/>
         </w:rPr>
-        <w:t xml:space="preserve">         </w:t>
+        <w:tab/>
+      </w:r>
+      <w:r>
+        <w:rPr>
+          <w:rFonts w:ascii="Times New Roman" w:eastAsia="Times New Roman" w:hAnsi="Times New Roman" w:cs="Times New Roman"/>
+          <w:sz w:val="24"/>
+          <w:szCs w:val="24"/>
+        </w:rPr>
+        <w:tab/>
+      </w:r>
+      <w:r>
+        <w:rPr>
+          <w:rFonts w:ascii="Times New Roman" w:eastAsia="Times New Roman" w:hAnsi="Times New Roman" w:cs="Times New Roman"/>
+          <w:sz w:val="24"/>
+          <w:szCs w:val="24"/>
+        </w:rPr>
+        <w:tab/>
+        <w:t xml:space="preserve">             </w:t>
+      </w:r>
+      <w:r>
+        <w:rPr>
+          <w:rFonts w:ascii="Times New Roman" w:eastAsia="Times New Roman" w:hAnsi="Times New Roman" w:cs="Times New Roman"/>
+          <w:sz w:val="24"/>
+          <w:szCs w:val="24"/>
+        </w:rPr>
+        <w:t xml:space="preserve">       </w:t>
+      </w:r>
+      <w:r>
+        <w:rPr>
+          <w:rFonts w:ascii="Times New Roman" w:eastAsia="Times New Roman" w:hAnsi="Times New Roman" w:cs="Times New Roman"/>
+          <w:sz w:val="24"/>
+          <w:szCs w:val="24"/>
+        </w:rPr>
+        <w:t xml:space="preserve">        SIGNATURE/ DATE </w:t>
+      </w:r>
+    </w:p>
+    <w:p>
+      <w:pPr>
+        <w:tabs>
+          <w:tab w:val="left" w:pos="0"/>
+        </w:tabs>
+        <w:spacing w:after="0" w:line="480" w:lineRule="auto"/>
+        <w:jc w:val="both"/>
+        <w:rPr>
+          <w:rFonts w:ascii="Times New Roman" w:eastAsia="Times New Roman" w:hAnsi="Times New Roman" w:cs="Times New Roman"/>
+          <w:sz w:val="24"/>
+          <w:szCs w:val="24"/>
+        </w:rPr>
+      </w:pPr>
+    </w:p>
+    <w:p>
+      <w:pPr>
+        <w:tabs>
+          <w:tab w:val="left" w:pos="0"/>
+        </w:tabs>
+        <w:spacing w:after="0" w:line="480" w:lineRule="auto"/>
+        <w:jc w:val="both"/>
+        <w:rPr>
+          <w:rFonts w:ascii="Times New Roman" w:eastAsia="Times New Roman" w:hAnsi="Times New Roman" w:cs="Times New Roman"/>
+          <w:sz w:val="24"/>
+          <w:szCs w:val="24"/>
+        </w:rPr>
+      </w:pPr>
+      <w:r>
+        <w:rPr>
+          <w:rFonts w:ascii="Times New Roman" w:hAnsi="Times New Roman" w:cs="Times New Roman"/>
+          <w:sz w:val="24"/>
+          <w:szCs w:val="24"/>
+        </w:rPr>
+        <w:t xml:space="preserve">UDO DAVID </w:t>
+      </w:r>
+      <w:proofErr w:type="spellStart"/>
+      <w:r>
+        <w:rPr>
+          <w:rFonts w:ascii="Times New Roman" w:hAnsi="Times New Roman" w:cs="Times New Roman"/>
+          <w:sz w:val="24"/>
+          <w:szCs w:val="24"/>
+        </w:rPr>
+        <w:t>DAVID</w:t>
+      </w:r>
+      <w:proofErr w:type="spellEnd"/>
+      <w:r>
+        <w:rPr>
+          <w:rFonts w:ascii="Times New Roman" w:hAnsi="Times New Roman" w:cs="Times New Roman"/>
+          <w:sz w:val="24"/>
+          <w:szCs w:val="24"/>
+        </w:rPr>
+        <w:t xml:space="preserve"> </w:t>
+      </w:r>
+      <w:r>
+        <w:rPr>
+          <w:rFonts w:ascii="Times New Roman" w:hAnsi="Times New Roman" w:cs="Times New Roman"/>
+          <w:sz w:val="24"/>
+          <w:szCs w:val="24"/>
+        </w:rPr>
+        <w:t xml:space="preserve">                                      </w:t>
+      </w:r>
+      <w:r>
+        <w:rPr>
+          <w:rFonts w:ascii="Times New Roman" w:hAnsi="Times New Roman" w:cs="Times New Roman"/>
+          <w:sz w:val="24"/>
+          <w:szCs w:val="24"/>
+        </w:rPr>
+        <w:t>19/1326</w:t>
+      </w:r>
+      <w:r>
+        <w:rPr>
+          <w:rFonts w:ascii="Times New Roman" w:eastAsia="Times New Roman" w:hAnsi="Times New Roman" w:cs="Times New Roman"/>
+          <w:sz w:val="24"/>
+          <w:szCs w:val="24"/>
+        </w:rPr>
+        <w:t xml:space="preserve">       </w:t>
+      </w:r>
+      <w:r>
+        <w:rPr>
+          <w:rFonts w:ascii="Times New Roman" w:eastAsia="Times New Roman" w:hAnsi="Times New Roman" w:cs="Times New Roman"/>
+          <w:sz w:val="24"/>
+          <w:szCs w:val="24"/>
+        </w:rPr>
+        <w:t xml:space="preserve">      </w:t>
+      </w:r>
+      <w:r>
+        <w:rPr>
+          <w:rFonts w:ascii="Times New Roman" w:eastAsia="Times New Roman" w:hAnsi="Times New Roman" w:cs="Times New Roman"/>
+          <w:sz w:val="24"/>
+          <w:szCs w:val="24"/>
+        </w:rPr>
+        <w:t xml:space="preserve">     </w:t>
+      </w:r>
+      <w:r>
+        <w:rPr>
+          <w:rFonts w:ascii="Times New Roman" w:eastAsia="Times New Roman" w:hAnsi="Times New Roman" w:cs="Times New Roman"/>
+          <w:sz w:val="24"/>
+          <w:szCs w:val="24"/>
+        </w:rPr>
+        <w:t xml:space="preserve">     </w:t>
       </w:r>
       <w:r>
         <w:rPr>
@@ -746,163 +1091,14 @@
           <w:tab w:val="left" w:pos="0"/>
         </w:tabs>
         <w:spacing w:after="0" w:line="480" w:lineRule="auto"/>
-        <w:jc w:val="both"/>
-        <w:rPr>
-          <w:rFonts w:ascii="Times New Roman" w:eastAsia="Times New Roman" w:hAnsi="Times New Roman" w:cs="Times New Roman"/>
-          <w:sz w:val="24"/>
-          <w:szCs w:val="24"/>
-        </w:rPr>
-      </w:pPr>
-      <w:r>
-        <w:rPr>
-          <w:rFonts w:ascii="Times New Roman" w:eastAsia="Times New Roman" w:hAnsi="Times New Roman" w:cs="Times New Roman"/>
-          <w:sz w:val="24"/>
-          <w:szCs w:val="24"/>
-        </w:rPr>
-        <w:t xml:space="preserve">                        </w:t>
-      </w:r>
-      <w:r>
-        <w:rPr>
-          <w:rFonts w:ascii="Times New Roman" w:eastAsia="Times New Roman" w:hAnsi="Times New Roman" w:cs="Times New Roman"/>
-          <w:sz w:val="24"/>
-          <w:szCs w:val="24"/>
-        </w:rPr>
-        <w:tab/>
-      </w:r>
-      <w:r>
-        <w:rPr>
-          <w:rFonts w:ascii="Times New Roman" w:eastAsia="Times New Roman" w:hAnsi="Times New Roman" w:cs="Times New Roman"/>
-          <w:sz w:val="24"/>
-          <w:szCs w:val="24"/>
-        </w:rPr>
-        <w:tab/>
-      </w:r>
-      <w:r>
-        <w:rPr>
-          <w:rFonts w:ascii="Times New Roman" w:eastAsia="Times New Roman" w:hAnsi="Times New Roman" w:cs="Times New Roman"/>
-          <w:sz w:val="24"/>
-          <w:szCs w:val="24"/>
-        </w:rPr>
-        <w:tab/>
-      </w:r>
-      <w:r>
-        <w:rPr>
-          <w:rFonts w:ascii="Times New Roman" w:eastAsia="Times New Roman" w:hAnsi="Times New Roman" w:cs="Times New Roman"/>
-          <w:sz w:val="24"/>
-          <w:szCs w:val="24"/>
-        </w:rPr>
-        <w:tab/>
-      </w:r>
-      <w:r>
-        <w:rPr>
-          <w:rFonts w:ascii="Times New Roman" w:eastAsia="Times New Roman" w:hAnsi="Times New Roman" w:cs="Times New Roman"/>
-          <w:sz w:val="24"/>
-          <w:szCs w:val="24"/>
-        </w:rPr>
-        <w:tab/>
-        <w:t xml:space="preserve">                     SIGNATURE/ DATE </w:t>
-      </w:r>
-    </w:p>
-    <w:p>
-      <w:pPr>
-        <w:tabs>
-          <w:tab w:val="left" w:pos="0"/>
-        </w:tabs>
-        <w:spacing w:after="0" w:line="480" w:lineRule="auto"/>
-        <w:jc w:val="both"/>
-        <w:rPr>
-          <w:rFonts w:ascii="Times New Roman" w:eastAsia="Times New Roman" w:hAnsi="Times New Roman" w:cs="Times New Roman"/>
-          <w:sz w:val="24"/>
-          <w:szCs w:val="24"/>
-        </w:rPr>
-      </w:pPr>
-    </w:p>
-    <w:p>
-      <w:pPr>
-        <w:tabs>
-          <w:tab w:val="left" w:pos="0"/>
-        </w:tabs>
-        <w:spacing w:after="0" w:line="480" w:lineRule="auto"/>
-        <w:jc w:val="both"/>
-        <w:rPr>
-          <w:rFonts w:ascii="Times New Roman" w:eastAsia="Times New Roman" w:hAnsi="Times New Roman" w:cs="Times New Roman"/>
-          <w:sz w:val="24"/>
-          <w:szCs w:val="24"/>
-        </w:rPr>
-      </w:pPr>
-      <w:r>
-        <w:rPr>
-          <w:rFonts w:ascii="Times New Roman" w:hAnsi="Times New Roman" w:cs="Times New Roman"/>
-          <w:sz w:val="24"/>
-          <w:szCs w:val="24"/>
-        </w:rPr>
-        <w:t xml:space="preserve">UDO DAVID </w:t>
-      </w:r>
-      <w:proofErr w:type="spellStart"/>
-      <w:r>
-        <w:rPr>
-          <w:rFonts w:ascii="Times New Roman" w:hAnsi="Times New Roman" w:cs="Times New Roman"/>
-          <w:sz w:val="24"/>
-          <w:szCs w:val="24"/>
-        </w:rPr>
-        <w:t>DAVID</w:t>
-      </w:r>
-      <w:proofErr w:type="spellEnd"/>
-      <w:r>
-        <w:rPr>
-          <w:rFonts w:ascii="Times New Roman" w:hAnsi="Times New Roman" w:cs="Times New Roman"/>
-          <w:sz w:val="24"/>
-          <w:szCs w:val="24"/>
-        </w:rPr>
-        <w:t xml:space="preserve">  19/1326</w:t>
-      </w:r>
-      <w:r>
-        <w:rPr>
-          <w:rFonts w:ascii="Times New Roman" w:eastAsia="Times New Roman" w:hAnsi="Times New Roman" w:cs="Times New Roman"/>
-          <w:sz w:val="24"/>
-          <w:szCs w:val="24"/>
-        </w:rPr>
-        <w:t xml:space="preserve">                    </w:t>
-      </w:r>
-      <w:r>
-        <w:rPr>
-          <w:rFonts w:ascii="Times New Roman" w:eastAsia="Times New Roman" w:hAnsi="Times New Roman" w:cs="Times New Roman"/>
-          <w:sz w:val="24"/>
-          <w:szCs w:val="24"/>
-        </w:rPr>
-        <w:t xml:space="preserve">                    </w:t>
-      </w:r>
-      <w:r>
-        <w:rPr>
-          <w:rFonts w:ascii="Times New Roman" w:eastAsia="Times New Roman" w:hAnsi="Times New Roman" w:cs="Times New Roman"/>
-          <w:sz w:val="24"/>
-          <w:szCs w:val="24"/>
-        </w:rPr>
-        <w:t xml:space="preserve">              _______________</w:t>
-      </w:r>
-      <w:r>
-        <w:rPr>
-          <w:rFonts w:ascii="Times New Roman" w:eastAsia="Times New Roman" w:hAnsi="Times New Roman" w:cs="Times New Roman"/>
-          <w:sz w:val="24"/>
-          <w:szCs w:val="24"/>
-        </w:rPr>
-        <w:t>__</w:t>
-      </w:r>
-    </w:p>
-    <w:p>
-      <w:pPr>
-        <w:tabs>
-          <w:tab w:val="left" w:pos="0"/>
-        </w:tabs>
-        <w:spacing w:after="0" w:line="480" w:lineRule="auto"/>
         <w:rPr>
           <w:rFonts w:ascii="Times New Roman" w:eastAsia="Times New Roman" w:hAnsi="Times New Roman" w:cs="Times New Roman"/>
           <w:sz w:val="24"/>
           <w:szCs w:val="24"/>
         </w:rPr>
         <w:sectPr>
-          <w:headerReference w:type="default" r:id="rId6"/>
-          <w:footerReference w:type="default" r:id="rId7"/>
+          <w:headerReference w:type="default" r:id="rId7"/>
+          <w:footerReference w:type="default" r:id="rId8"/>
           <w:pgSz w:w="12240" w:h="15840"/>
           <w:pgMar w:top="1440" w:right="1440" w:bottom="1440" w:left="1440" w:header="720" w:footer="720" w:gutter="0"/>
           <w:cols w:space="720"/>
@@ -956,7 +1152,23 @@
           <w:szCs w:val="24"/>
         </w:rPr>
         <w:tab/>
-        <w:t xml:space="preserve">                     SIGNATURE/ DAT</w:t>
+        <w:t xml:space="preserve">                  </w:t>
+      </w:r>
+      <w:r>
+        <w:rPr>
+          <w:rFonts w:ascii="Times New Roman" w:eastAsia="Times New Roman" w:hAnsi="Times New Roman" w:cs="Times New Roman"/>
+          <w:sz w:val="24"/>
+          <w:szCs w:val="24"/>
+        </w:rPr>
+        <w:t xml:space="preserve">       </w:t>
+      </w:r>
+      <w:r>
+        <w:rPr>
+          <w:rFonts w:ascii="Times New Roman" w:eastAsia="Times New Roman" w:hAnsi="Times New Roman" w:cs="Times New Roman"/>
+          <w:sz w:val="24"/>
+          <w:szCs w:val="24"/>
+        </w:rPr>
+        <w:t xml:space="preserve">   SIGNATURE/ DAT</w:t>
       </w:r>
       <w:r>
         <w:rPr>
@@ -1024,7 +1236,7 @@
           <w:sz w:val="24"/>
           <w:szCs w:val="24"/>
         </w:rPr>
-        <w:t>This is to certify that this project entitled</w:t>
+        <w:t>This is to certify that this project titled</w:t>
       </w:r>
       <w:r>
         <w:rPr>
@@ -1046,12 +1258,11 @@
       </w:r>
       <w:r>
         <w:rPr>
-          <w:rFonts w:ascii="Times New Roman" w:eastAsia="Times New Roman" w:hAnsi="Times New Roman" w:cs="Times New Roman"/>
-          <w:b/>
-          <w:sz w:val="24"/>
-          <w:szCs w:val="24"/>
-        </w:rPr>
-        <w:t>PROJECT NAME GOES HERE…</w:t>
+          <w:rFonts w:ascii="Times New Roman" w:hAnsi="Times New Roman" w:cs="Times New Roman"/>
+          <w:sz w:val="24"/>
+          <w:szCs w:val="24"/>
+        </w:rPr>
+        <w:t>A WEB-BASED TEXT/DOCUMENT SUMMARIZING AND TOPIC MODELING SYSTEM: AN AI (NLP) APPROCAH TO SUMMARIZING TEXT</w:t>
       </w:r>
       <w:r>
         <w:rPr>
@@ -1207,25 +1418,7 @@
           <w:sz w:val="24"/>
           <w:szCs w:val="24"/>
         </w:rPr>
-        <w:t xml:space="preserve">UDO DAVID </w:t>
-      </w:r>
-      <w:proofErr w:type="spellStart"/>
-      <w:r>
-        <w:rPr>
-          <w:rFonts w:ascii="Times New Roman" w:hAnsi="Times New Roman" w:cs="Times New Roman"/>
-          <w:sz w:val="24"/>
-          <w:szCs w:val="24"/>
-        </w:rPr>
-        <w:t>DAVID</w:t>
-      </w:r>
-      <w:proofErr w:type="spellEnd"/>
-      <w:r>
-        <w:rPr>
-          <w:rFonts w:ascii="Times New Roman" w:hAnsi="Times New Roman" w:cs="Times New Roman"/>
-          <w:sz w:val="24"/>
-          <w:szCs w:val="24"/>
-        </w:rPr>
-        <w:t xml:space="preserve">  </w:t>
+        <w:t xml:space="preserve">UDO DAVID DAVID  </w:t>
       </w:r>
       <w:r>
         <w:rPr>
@@ -1514,14 +1707,6 @@
           <w:szCs w:val="24"/>
         </w:rPr>
       </w:pPr>
-      <w:r>
-        <w:rPr>
-          <w:rFonts w:ascii="Times New Roman" w:eastAsia="Times New Roman" w:hAnsi="Times New Roman" w:cs="Times New Roman"/>
-          <w:sz w:val="24"/>
-          <w:szCs w:val="24"/>
-        </w:rPr>
-        <w:t>(NAME &amp; SIGNATURE)</w:t>
-      </w:r>
     </w:p>
     <w:p>
       <w:pPr>
@@ -1536,6 +1721,46 @@
           <w:szCs w:val="24"/>
         </w:rPr>
       </w:pPr>
+      <w:r>
+        <w:rPr>
+          <w:rFonts w:ascii="Times New Roman" w:eastAsia="Times New Roman" w:hAnsi="Times New Roman" w:cs="Times New Roman"/>
+          <w:sz w:val="24"/>
+          <w:szCs w:val="24"/>
+        </w:rPr>
+        <w:t>___________________</w:t>
+      </w:r>
+      <w:r>
+        <w:rPr>
+          <w:rFonts w:ascii="Times New Roman" w:eastAsia="Times New Roman" w:hAnsi="Times New Roman" w:cs="Times New Roman"/>
+          <w:sz w:val="24"/>
+          <w:szCs w:val="24"/>
+        </w:rPr>
+        <w:t>____</w:t>
+      </w:r>
+      <w:r>
+        <w:rPr>
+          <w:rFonts w:ascii="Times New Roman" w:eastAsia="Times New Roman" w:hAnsi="Times New Roman" w:cs="Times New Roman"/>
+          <w:sz w:val="24"/>
+          <w:szCs w:val="24"/>
+        </w:rPr>
+        <w:t xml:space="preserve">                                                               </w:t>
+      </w:r>
+      <w:r>
+        <w:rPr>
+          <w:rFonts w:ascii="Times New Roman" w:eastAsia="Times New Roman" w:hAnsi="Times New Roman" w:cs="Times New Roman"/>
+          <w:sz w:val="24"/>
+          <w:szCs w:val="24"/>
+        </w:rPr>
+        <w:t xml:space="preserve"> </w:t>
+      </w:r>
+      <w:r>
+        <w:rPr>
+          <w:rFonts w:ascii="Times New Roman" w:eastAsia="Times New Roman" w:hAnsi="Times New Roman" w:cs="Times New Roman"/>
+          <w:sz w:val="24"/>
+          <w:szCs w:val="24"/>
+        </w:rPr>
+        <w:t xml:space="preserve">  ____________________                                                                      </w:t>
+      </w:r>
     </w:p>
     <w:p>
       <w:pPr>
@@ -1556,23 +1781,7 @@
           <w:sz w:val="24"/>
           <w:szCs w:val="24"/>
         </w:rPr>
-        <w:t>___________________</w:t>
-      </w:r>
-      <w:r>
-        <w:rPr>
-          <w:rFonts w:ascii="Times New Roman" w:eastAsia="Times New Roman" w:hAnsi="Times New Roman" w:cs="Times New Roman"/>
-          <w:sz w:val="24"/>
-          <w:szCs w:val="24"/>
-        </w:rPr>
-        <w:t>____</w:t>
-      </w:r>
-      <w:r>
-        <w:rPr>
-          <w:rFonts w:ascii="Times New Roman" w:eastAsia="Times New Roman" w:hAnsi="Times New Roman" w:cs="Times New Roman"/>
-          <w:sz w:val="24"/>
-          <w:szCs w:val="24"/>
-        </w:rPr>
-        <w:t xml:space="preserve">                                                               </w:t>
+        <w:t xml:space="preserve">DR. ADEKOLA OLUBUKOLA                                                               </w:t>
       </w:r>
       <w:r>
         <w:rPr>
@@ -1588,7 +1797,7 @@
           <w:sz w:val="24"/>
           <w:szCs w:val="24"/>
         </w:rPr>
-        <w:t xml:space="preserve">  ____________________                                                                      </w:t>
+        <w:t>DATE</w:t>
       </w:r>
     </w:p>
     <w:p>
@@ -1603,47 +1812,9 @@
           <w:sz w:val="24"/>
           <w:szCs w:val="24"/>
         </w:rPr>
-      </w:pPr>
-      <w:r>
-        <w:rPr>
-          <w:rFonts w:ascii="Times New Roman" w:eastAsia="Times New Roman" w:hAnsi="Times New Roman" w:cs="Times New Roman"/>
-          <w:sz w:val="24"/>
-          <w:szCs w:val="24"/>
-        </w:rPr>
-        <w:t xml:space="preserve">DR. ADEKOLA OLUBUKOLA                                                               </w:t>
-      </w:r>
-      <w:r>
-        <w:rPr>
-          <w:rFonts w:ascii="Times New Roman" w:eastAsia="Times New Roman" w:hAnsi="Times New Roman" w:cs="Times New Roman"/>
-          <w:sz w:val="24"/>
-          <w:szCs w:val="24"/>
-        </w:rPr>
-        <w:t xml:space="preserve"> </w:t>
-      </w:r>
-      <w:r>
-        <w:rPr>
-          <w:rFonts w:ascii="Times New Roman" w:eastAsia="Times New Roman" w:hAnsi="Times New Roman" w:cs="Times New Roman"/>
-          <w:sz w:val="24"/>
-          <w:szCs w:val="24"/>
-        </w:rPr>
-        <w:t>DATE</w:t>
-      </w:r>
-    </w:p>
-    <w:p>
-      <w:pPr>
-        <w:tabs>
-          <w:tab w:val="left" w:pos="0"/>
-        </w:tabs>
-        <w:spacing w:after="0" w:line="480" w:lineRule="auto"/>
-        <w:jc w:val="both"/>
-        <w:rPr>
-          <w:rFonts w:ascii="Times New Roman" w:eastAsia="Times New Roman" w:hAnsi="Times New Roman" w:cs="Times New Roman"/>
-          <w:sz w:val="24"/>
-          <w:szCs w:val="24"/>
-        </w:rPr>
         <w:sectPr>
-          <w:headerReference w:type="default" r:id="rId8"/>
-          <w:footerReference w:type="default" r:id="rId9"/>
+          <w:headerReference w:type="default" r:id="rId9"/>
+          <w:footerReference w:type="default" r:id="rId10"/>
           <w:pgSz w:w="12240" w:h="15840"/>
           <w:pgMar w:top="1440" w:right="1440" w:bottom="1440" w:left="1440" w:header="720" w:footer="720" w:gutter="0"/>
           <w:cols w:space="720"/>
@@ -1701,12 +1872,12 @@
         <w:rPr>
           <w:rFonts w:ascii="Times New Roman" w:eastAsia="Times New Roman" w:hAnsi="Times New Roman" w:cs="Times New Roman"/>
           <w:bCs/>
-          <w:sz w:val="28"/>
-          <w:szCs w:val="28"/>
+          <w:sz w:val="24"/>
+          <w:szCs w:val="24"/>
         </w:rPr>
         <w:sectPr>
-          <w:headerReference w:type="default" r:id="rId10"/>
-          <w:footerReference w:type="default" r:id="rId11"/>
+          <w:headerReference w:type="default" r:id="rId11"/>
+          <w:footerReference w:type="default" r:id="rId12"/>
           <w:pgSz w:w="12240" w:h="15840"/>
           <w:pgMar w:top="1440" w:right="1440" w:bottom="1440" w:left="1440" w:header="720" w:footer="720" w:gutter="0"/>
           <w:cols w:space="720"/>
@@ -1717,19 +1888,19 @@
         <w:rPr>
           <w:rFonts w:ascii="Times New Roman" w:eastAsia="Times New Roman" w:hAnsi="Times New Roman" w:cs="Times New Roman"/>
           <w:bCs/>
-          <w:sz w:val="28"/>
-          <w:szCs w:val="28"/>
-        </w:rPr>
-        <w:t>De</w:t>
-      </w:r>
-      <w:r>
-        <w:rPr>
-          <w:rFonts w:ascii="Times New Roman" w:eastAsia="Times New Roman" w:hAnsi="Times New Roman" w:cs="Times New Roman"/>
-          <w:bCs/>
-          <w:sz w:val="28"/>
-          <w:szCs w:val="28"/>
-        </w:rPr>
-        <w:t>dication goes here………………</w:t>
+          <w:sz w:val="24"/>
+          <w:szCs w:val="24"/>
+        </w:rPr>
+        <w:t>This project is dedicated to God almighty</w:t>
+      </w:r>
+      <w:r>
+        <w:rPr>
+          <w:rFonts w:ascii="Times New Roman" w:eastAsia="Times New Roman" w:hAnsi="Times New Roman" w:cs="Times New Roman"/>
+          <w:bCs/>
+          <w:sz w:val="24"/>
+          <w:szCs w:val="24"/>
+        </w:rPr>
+        <w:t>, who has led us through our four years in his own university; Babcock University and has granted us the grace to produce this project which is a proof of knowledge gained at our time in the university.</w:t>
       </w:r>
     </w:p>
     <w:p>
@@ -1745,9 +1916,33 @@
           <w:sz w:val="28"/>
           <w:szCs w:val="28"/>
         </w:rPr>
+      </w:pPr>
+      <w:r>
+        <w:rPr>
+          <w:rFonts w:ascii="Times New Roman" w:eastAsia="Times New Roman" w:hAnsi="Times New Roman" w:cs="Times New Roman"/>
+          <w:b/>
+          <w:sz w:val="28"/>
+          <w:szCs w:val="28"/>
+        </w:rPr>
+        <w:lastRenderedPageBreak/>
+        <w:t>ACKNOWLEDGEMENTS</w:t>
+      </w:r>
+    </w:p>
+    <w:p>
+      <w:pPr>
+        <w:tabs>
+          <w:tab w:val="left" w:pos="0"/>
+        </w:tabs>
+        <w:spacing w:after="0" w:line="480" w:lineRule="auto"/>
+        <w:rPr>
+          <w:rFonts w:ascii="Times New Roman" w:eastAsia="Times New Roman" w:hAnsi="Times New Roman" w:cs="Times New Roman"/>
+          <w:bCs/>
+          <w:sz w:val="24"/>
+          <w:szCs w:val="24"/>
+        </w:rPr>
         <w:sectPr>
-          <w:headerReference w:type="default" r:id="rId12"/>
-          <w:footerReference w:type="default" r:id="rId13"/>
+          <w:headerReference w:type="default" r:id="rId13"/>
+          <w:footerReference w:type="default" r:id="rId14"/>
           <w:pgSz w:w="12240" w:h="15840"/>
           <w:pgMar w:top="1440" w:right="1440" w:bottom="1440" w:left="1440" w:header="720" w:footer="720" w:gutter="0"/>
           <w:cols w:space="720"/>
@@ -1757,12 +1952,108 @@
       <w:r>
         <w:rPr>
           <w:rFonts w:ascii="Times New Roman" w:eastAsia="Times New Roman" w:hAnsi="Times New Roman" w:cs="Times New Roman"/>
+          <w:bCs/>
+          <w:sz w:val="24"/>
+          <w:szCs w:val="24"/>
+        </w:rPr>
+        <w:t xml:space="preserve">We thank God </w:t>
+      </w:r>
+      <w:r>
+        <w:rPr>
+          <w:rFonts w:ascii="Times New Roman" w:eastAsia="Times New Roman" w:hAnsi="Times New Roman" w:cs="Times New Roman"/>
+          <w:bCs/>
+          <w:sz w:val="24"/>
+          <w:szCs w:val="24"/>
+        </w:rPr>
+        <w:t xml:space="preserve">for his guidance, protection and intervention </w:t>
+      </w:r>
+      <w:r>
+        <w:rPr>
+          <w:rFonts w:ascii="Times New Roman" w:eastAsia="Times New Roman" w:hAnsi="Times New Roman" w:cs="Times New Roman"/>
+          <w:bCs/>
+          <w:sz w:val="24"/>
+          <w:szCs w:val="24"/>
+        </w:rPr>
+        <w:t>in</w:t>
+      </w:r>
+      <w:r>
+        <w:rPr>
+          <w:rFonts w:ascii="Times New Roman" w:eastAsia="Times New Roman" w:hAnsi="Times New Roman" w:cs="Times New Roman"/>
+          <w:bCs/>
+          <w:sz w:val="24"/>
+          <w:szCs w:val="24"/>
+        </w:rPr>
+        <w:t xml:space="preserve"> our lives throughout our journey in Babcock University and especially for the grace to overcome all challenges </w:t>
+      </w:r>
+      <w:r>
+        <w:rPr>
+          <w:rFonts w:ascii="Times New Roman" w:eastAsia="Times New Roman" w:hAnsi="Times New Roman" w:cs="Times New Roman"/>
+          <w:bCs/>
+          <w:sz w:val="24"/>
+          <w:szCs w:val="24"/>
+        </w:rPr>
+        <w:t xml:space="preserve">faced in our every endeavors. We also </w:t>
+      </w:r>
+      <w:r>
+        <w:rPr>
+          <w:rFonts w:ascii="Times New Roman" w:eastAsia="Times New Roman" w:hAnsi="Times New Roman" w:cs="Times New Roman"/>
+          <w:bCs/>
+          <w:sz w:val="24"/>
+          <w:szCs w:val="24"/>
+        </w:rPr>
+        <w:t>thank our beloved family members, friends and all other</w:t>
+      </w:r>
+      <w:r>
+        <w:rPr>
+          <w:rFonts w:ascii="Times New Roman" w:eastAsia="Times New Roman" w:hAnsi="Times New Roman" w:cs="Times New Roman"/>
+          <w:bCs/>
+          <w:sz w:val="24"/>
+          <w:szCs w:val="24"/>
+        </w:rPr>
+        <w:t xml:space="preserve"> well-wishers</w:t>
+      </w:r>
+      <w:r>
+        <w:rPr>
+          <w:rFonts w:ascii="Times New Roman" w:eastAsia="Times New Roman" w:hAnsi="Times New Roman" w:cs="Times New Roman"/>
+          <w:bCs/>
+          <w:sz w:val="24"/>
+          <w:szCs w:val="24"/>
+        </w:rPr>
+        <w:t xml:space="preserve"> who have added to our growth and knowledge in one way or the other throughout our 4 years of </w:t>
+      </w:r>
+      <w:r>
+        <w:rPr>
+          <w:rFonts w:ascii="Times New Roman" w:eastAsia="Times New Roman" w:hAnsi="Times New Roman" w:cs="Times New Roman"/>
+          <w:bCs/>
+          <w:sz w:val="24"/>
+          <w:szCs w:val="24"/>
+        </w:rPr>
+        <w:t>studies.</w:t>
+      </w:r>
+    </w:p>
+    <w:p>
+      <w:pPr>
+        <w:tabs>
+          <w:tab w:val="left" w:pos="0"/>
+        </w:tabs>
+        <w:spacing w:after="0" w:line="480" w:lineRule="auto"/>
+        <w:jc w:val="center"/>
+        <w:rPr>
+          <w:rFonts w:ascii="Times New Roman" w:eastAsia="Times New Roman" w:hAnsi="Times New Roman" w:cs="Times New Roman"/>
+          <w:b/>
+          <w:sz w:val="28"/>
+          <w:szCs w:val="28"/>
+        </w:rPr>
+      </w:pPr>
+      <w:r>
+        <w:rPr>
+          <w:rFonts w:ascii="Times New Roman" w:eastAsia="Times New Roman" w:hAnsi="Times New Roman" w:cs="Times New Roman"/>
           <w:b/>
           <w:sz w:val="28"/>
           <w:szCs w:val="28"/>
         </w:rPr>
         <w:lastRenderedPageBreak/>
-        <w:t>ACKNOWLEDGEMENTS</w:t>
+        <w:t>TABLE OF CONTENT</w:t>
       </w:r>
     </w:p>
     <w:p>
@@ -1779,34 +2070,940 @@
           <w:szCs w:val="28"/>
         </w:rPr>
       </w:pPr>
-      <w:r>
-        <w:rPr>
-          <w:rFonts w:ascii="Times New Roman" w:eastAsia="Times New Roman" w:hAnsi="Times New Roman" w:cs="Times New Roman"/>
-          <w:b/>
+    </w:p>
+    <w:p>
+      <w:pPr>
+        <w:tabs>
+          <w:tab w:val="left" w:pos="0"/>
+        </w:tabs>
+        <w:spacing w:after="0" w:line="480" w:lineRule="auto"/>
+        <w:rPr>
+          <w:rFonts w:ascii="Times New Roman" w:eastAsia="Times New Roman" w:hAnsi="Times New Roman" w:cs="Times New Roman"/>
+          <w:bCs/>
+          <w:sz w:val="28"/>
+          <w:szCs w:val="28"/>
+        </w:rPr>
+      </w:pPr>
+      <w:r>
+        <w:rPr>
+          <w:rFonts w:ascii="Times New Roman" w:eastAsia="Times New Roman" w:hAnsi="Times New Roman" w:cs="Times New Roman"/>
+          <w:bCs/>
+          <w:sz w:val="28"/>
+          <w:szCs w:val="28"/>
+        </w:rPr>
+        <w:t>DECLARATION</w:t>
+      </w:r>
+      <w:r>
+        <w:rPr>
+          <w:rFonts w:ascii="Times New Roman" w:eastAsia="Times New Roman" w:hAnsi="Times New Roman" w:cs="Times New Roman"/>
+          <w:bCs/>
+          <w:sz w:val="28"/>
+          <w:szCs w:val="28"/>
+        </w:rPr>
+        <w:t>………………………………………………………………….</w:t>
+      </w:r>
+      <w:r>
+        <w:rPr>
+          <w:rFonts w:ascii="Times New Roman" w:eastAsia="Times New Roman" w:hAnsi="Times New Roman" w:cs="Times New Roman"/>
+          <w:bCs/>
+          <w:sz w:val="28"/>
+          <w:szCs w:val="28"/>
+        </w:rPr>
+        <w:t>..</w:t>
+      </w:r>
+      <w:proofErr w:type="spellStart"/>
+      <w:r>
+        <w:rPr>
+          <w:rFonts w:ascii="Times New Roman" w:eastAsia="Times New Roman" w:hAnsi="Times New Roman" w:cs="Times New Roman"/>
+          <w:bCs/>
+          <w:sz w:val="28"/>
+          <w:szCs w:val="28"/>
+        </w:rPr>
+        <w:t>i</w:t>
+      </w:r>
+      <w:proofErr w:type="spellEnd"/>
+    </w:p>
+    <w:p>
+      <w:pPr>
+        <w:tabs>
+          <w:tab w:val="left" w:pos="0"/>
+        </w:tabs>
+        <w:spacing w:after="0" w:line="480" w:lineRule="auto"/>
+        <w:rPr>
+          <w:rFonts w:ascii="Times New Roman" w:eastAsia="Times New Roman" w:hAnsi="Times New Roman" w:cs="Times New Roman"/>
+          <w:bCs/>
+          <w:sz w:val="28"/>
+          <w:szCs w:val="28"/>
+        </w:rPr>
+      </w:pPr>
+      <w:r>
+        <w:rPr>
+          <w:rFonts w:ascii="Times New Roman" w:eastAsia="Times New Roman" w:hAnsi="Times New Roman" w:cs="Times New Roman"/>
+          <w:bCs/>
+          <w:sz w:val="28"/>
+          <w:szCs w:val="28"/>
+        </w:rPr>
+        <w:t>CERTIFICATION</w:t>
+      </w:r>
+      <w:r>
+        <w:rPr>
+          <w:rFonts w:ascii="Times New Roman" w:eastAsia="Times New Roman" w:hAnsi="Times New Roman" w:cs="Times New Roman"/>
+          <w:bCs/>
+          <w:sz w:val="28"/>
+          <w:szCs w:val="28"/>
+        </w:rPr>
+        <w:t>………………………………………………………………</w:t>
+      </w:r>
+      <w:proofErr w:type="gramStart"/>
+      <w:r>
+        <w:rPr>
+          <w:rFonts w:ascii="Times New Roman" w:eastAsia="Times New Roman" w:hAnsi="Times New Roman" w:cs="Times New Roman"/>
+          <w:bCs/>
+          <w:sz w:val="28"/>
+          <w:szCs w:val="28"/>
+        </w:rPr>
+        <w:t>.</w:t>
+      </w:r>
+      <w:r>
+        <w:rPr>
+          <w:rFonts w:ascii="Times New Roman" w:eastAsia="Times New Roman" w:hAnsi="Times New Roman" w:cs="Times New Roman"/>
+          <w:bCs/>
+          <w:sz w:val="28"/>
+          <w:szCs w:val="28"/>
+        </w:rPr>
+        <w:t>..</w:t>
+      </w:r>
+      <w:r>
+        <w:rPr>
+          <w:rFonts w:ascii="Times New Roman" w:eastAsia="Times New Roman" w:hAnsi="Times New Roman" w:cs="Times New Roman"/>
+          <w:bCs/>
+          <w:sz w:val="28"/>
+          <w:szCs w:val="28"/>
+        </w:rPr>
+        <w:t>.</w:t>
+      </w:r>
+      <w:r>
+        <w:rPr>
+          <w:rFonts w:ascii="Times New Roman" w:eastAsia="Times New Roman" w:hAnsi="Times New Roman" w:cs="Times New Roman"/>
+          <w:bCs/>
+          <w:sz w:val="28"/>
+          <w:szCs w:val="28"/>
+        </w:rPr>
+        <w:t>ii</w:t>
+      </w:r>
+      <w:proofErr w:type="gramEnd"/>
+    </w:p>
+    <w:p>
+      <w:pPr>
+        <w:tabs>
+          <w:tab w:val="left" w:pos="0"/>
+        </w:tabs>
+        <w:spacing w:after="0" w:line="480" w:lineRule="auto"/>
+        <w:rPr>
+          <w:rFonts w:ascii="Times New Roman" w:eastAsia="Times New Roman" w:hAnsi="Times New Roman" w:cs="Times New Roman"/>
+          <w:bCs/>
+          <w:sz w:val="28"/>
+          <w:szCs w:val="28"/>
+        </w:rPr>
+      </w:pPr>
+      <w:r>
+        <w:rPr>
+          <w:rFonts w:ascii="Times New Roman" w:eastAsia="Times New Roman" w:hAnsi="Times New Roman" w:cs="Times New Roman"/>
+          <w:bCs/>
+          <w:sz w:val="28"/>
+          <w:szCs w:val="28"/>
+        </w:rPr>
+        <w:t>DEDICATION</w:t>
+      </w:r>
+      <w:r>
+        <w:rPr>
+          <w:rFonts w:ascii="Times New Roman" w:eastAsia="Times New Roman" w:hAnsi="Times New Roman" w:cs="Times New Roman"/>
+          <w:bCs/>
+          <w:sz w:val="28"/>
+          <w:szCs w:val="28"/>
+        </w:rPr>
+        <w:t>…………………………………………………………………</w:t>
+      </w:r>
+      <w:proofErr w:type="gramStart"/>
+      <w:r>
+        <w:rPr>
+          <w:rFonts w:ascii="Times New Roman" w:eastAsia="Times New Roman" w:hAnsi="Times New Roman" w:cs="Times New Roman"/>
+          <w:bCs/>
+          <w:sz w:val="28"/>
+          <w:szCs w:val="28"/>
+        </w:rPr>
+        <w:t>…</w:t>
+      </w:r>
+      <w:r>
+        <w:rPr>
+          <w:rFonts w:ascii="Times New Roman" w:eastAsia="Times New Roman" w:hAnsi="Times New Roman" w:cs="Times New Roman"/>
+          <w:bCs/>
+          <w:sz w:val="28"/>
+          <w:szCs w:val="28"/>
+        </w:rPr>
+        <w:t>.</w:t>
+      </w:r>
+      <w:r>
+        <w:rPr>
+          <w:rFonts w:ascii="Times New Roman" w:eastAsia="Times New Roman" w:hAnsi="Times New Roman" w:cs="Times New Roman"/>
+          <w:bCs/>
+          <w:sz w:val="28"/>
+          <w:szCs w:val="28"/>
+        </w:rPr>
+        <w:t>i</w:t>
+      </w:r>
+      <w:r>
+        <w:rPr>
+          <w:rFonts w:ascii="Times New Roman" w:eastAsia="Times New Roman" w:hAnsi="Times New Roman" w:cs="Times New Roman"/>
+          <w:bCs/>
+          <w:sz w:val="28"/>
+          <w:szCs w:val="28"/>
+        </w:rPr>
+        <w:t>ii</w:t>
+      </w:r>
+      <w:proofErr w:type="gramEnd"/>
+    </w:p>
+    <w:p>
+      <w:pPr>
+        <w:tabs>
+          <w:tab w:val="left" w:pos="0"/>
+        </w:tabs>
+        <w:spacing w:after="0" w:line="480" w:lineRule="auto"/>
+        <w:rPr>
+          <w:rFonts w:ascii="Times New Roman" w:eastAsia="Times New Roman" w:hAnsi="Times New Roman" w:cs="Times New Roman"/>
+          <w:bCs/>
+          <w:sz w:val="28"/>
+          <w:szCs w:val="28"/>
+        </w:rPr>
+      </w:pPr>
+      <w:r>
+        <w:rPr>
+          <w:rFonts w:ascii="Times New Roman" w:eastAsia="Times New Roman" w:hAnsi="Times New Roman" w:cs="Times New Roman"/>
+          <w:bCs/>
+          <w:sz w:val="28"/>
+          <w:szCs w:val="28"/>
+        </w:rPr>
+        <w:t>ACKNOWLEDGEMENT</w:t>
+      </w:r>
+      <w:r>
+        <w:rPr>
+          <w:rFonts w:ascii="Times New Roman" w:eastAsia="Times New Roman" w:hAnsi="Times New Roman" w:cs="Times New Roman"/>
+          <w:bCs/>
+          <w:sz w:val="28"/>
+          <w:szCs w:val="28"/>
+        </w:rPr>
+        <w:t>………………………………………………………</w:t>
+      </w:r>
+      <w:r>
+        <w:rPr>
+          <w:rFonts w:ascii="Times New Roman" w:eastAsia="Times New Roman" w:hAnsi="Times New Roman" w:cs="Times New Roman"/>
+          <w:bCs/>
+          <w:sz w:val="28"/>
+          <w:szCs w:val="28"/>
+        </w:rPr>
+        <w:t>…</w:t>
+      </w:r>
+      <w:r>
+        <w:rPr>
+          <w:rFonts w:ascii="Times New Roman" w:eastAsia="Times New Roman" w:hAnsi="Times New Roman" w:cs="Times New Roman"/>
+          <w:bCs/>
+          <w:sz w:val="28"/>
+          <w:szCs w:val="28"/>
+        </w:rPr>
+        <w:t>iv</w:t>
+      </w:r>
+    </w:p>
+    <w:p>
+      <w:pPr>
+        <w:tabs>
+          <w:tab w:val="left" w:pos="0"/>
+        </w:tabs>
+        <w:spacing w:after="0" w:line="480" w:lineRule="auto"/>
+        <w:rPr>
+          <w:rFonts w:ascii="Times New Roman" w:eastAsia="Times New Roman" w:hAnsi="Times New Roman" w:cs="Times New Roman"/>
+          <w:b/>
+          <w:sz w:val="28"/>
+          <w:szCs w:val="28"/>
+        </w:rPr>
+      </w:pPr>
+      <w:r>
+        <w:rPr>
+          <w:rFonts w:ascii="Times New Roman" w:eastAsia="Times New Roman" w:hAnsi="Times New Roman" w:cs="Times New Roman"/>
+          <w:bCs/>
+          <w:sz w:val="28"/>
+          <w:szCs w:val="28"/>
+        </w:rPr>
+        <w:t>LIST</w:t>
+      </w:r>
+      <w:r>
+        <w:rPr>
+          <w:rFonts w:ascii="Times New Roman" w:eastAsia="Times New Roman" w:hAnsi="Times New Roman" w:cs="Times New Roman"/>
+          <w:bCs/>
+          <w:sz w:val="28"/>
+          <w:szCs w:val="28"/>
+        </w:rPr>
+        <w:t xml:space="preserve"> OF FIGURES</w:t>
+      </w:r>
+      <w:r>
+        <w:rPr>
+          <w:rFonts w:ascii="Times New Roman" w:eastAsia="Times New Roman" w:hAnsi="Times New Roman" w:cs="Times New Roman"/>
+          <w:bCs/>
+          <w:sz w:val="28"/>
+          <w:szCs w:val="28"/>
+        </w:rPr>
+        <w:t>………………………………………………………………</w:t>
+      </w:r>
+      <w:r>
+        <w:rPr>
+          <w:rFonts w:ascii="Times New Roman" w:eastAsia="Times New Roman" w:hAnsi="Times New Roman" w:cs="Times New Roman"/>
+          <w:bCs/>
+          <w:sz w:val="28"/>
+          <w:szCs w:val="28"/>
+        </w:rPr>
+        <w:t>….</w:t>
+      </w:r>
+    </w:p>
+    <w:p>
+      <w:pPr>
+        <w:tabs>
+          <w:tab w:val="left" w:pos="0"/>
+        </w:tabs>
+        <w:spacing w:after="0" w:line="480" w:lineRule="auto"/>
+        <w:rPr>
+          <w:rFonts w:ascii="Times New Roman" w:eastAsia="Times New Roman" w:hAnsi="Times New Roman" w:cs="Times New Roman"/>
+          <w:b/>
+          <w:sz w:val="28"/>
+          <w:szCs w:val="28"/>
+        </w:rPr>
+      </w:pPr>
+      <w:r>
+        <w:rPr>
+          <w:rFonts w:ascii="Times New Roman" w:eastAsia="Times New Roman" w:hAnsi="Times New Roman" w:cs="Times New Roman"/>
+          <w:bCs/>
+          <w:sz w:val="28"/>
+          <w:szCs w:val="28"/>
+        </w:rPr>
+        <w:t>ABSTRACT</w:t>
+      </w:r>
+      <w:r>
+        <w:rPr>
+          <w:rFonts w:ascii="Times New Roman" w:eastAsia="Times New Roman" w:hAnsi="Times New Roman" w:cs="Times New Roman"/>
+          <w:bCs/>
+          <w:sz w:val="28"/>
+          <w:szCs w:val="28"/>
+        </w:rPr>
+        <w:t>……………………………………………………………………...</w:t>
+      </w:r>
+      <w:r>
+        <w:rPr>
+          <w:rFonts w:ascii="Times New Roman" w:eastAsia="Times New Roman" w:hAnsi="Times New Roman" w:cs="Times New Roman"/>
+          <w:bCs/>
+          <w:sz w:val="28"/>
+          <w:szCs w:val="28"/>
+        </w:rPr>
+        <w:t>....</w:t>
+      </w:r>
+    </w:p>
+    <w:p>
+      <w:pPr>
+        <w:pStyle w:val="ListParagraph"/>
+        <w:numPr>
+          <w:ilvl w:val="0"/>
+          <w:numId w:val="5"/>
+        </w:numPr>
+        <w:tabs>
+          <w:tab w:val="left" w:pos="0"/>
+        </w:tabs>
+        <w:spacing w:after="0" w:line="480" w:lineRule="auto"/>
+        <w:rPr>
+          <w:rFonts w:ascii="Times New Roman" w:eastAsia="Times New Roman" w:hAnsi="Times New Roman" w:cs="Times New Roman"/>
+          <w:bCs/>
+          <w:sz w:val="28"/>
+          <w:szCs w:val="28"/>
+        </w:rPr>
+      </w:pPr>
+      <w:r>
+        <w:rPr>
+          <w:rFonts w:ascii="Times New Roman" w:eastAsia="Times New Roman" w:hAnsi="Times New Roman" w:cs="Times New Roman"/>
+          <w:bCs/>
+          <w:sz w:val="28"/>
+          <w:szCs w:val="28"/>
+        </w:rPr>
+        <w:t>CHAPTER ONE: INTRODUCTION...................................................................</w:t>
+      </w:r>
+      <w:r>
+        <w:rPr>
+          <w:rFonts w:ascii="Times New Roman" w:eastAsia="Times New Roman" w:hAnsi="Times New Roman" w:cs="Times New Roman"/>
+          <w:bCs/>
+          <w:sz w:val="28"/>
+          <w:szCs w:val="28"/>
+        </w:rPr>
+        <w:t>.</w:t>
+      </w:r>
+    </w:p>
+    <w:p>
+      <w:pPr>
+        <w:pStyle w:val="ListParagraph"/>
+        <w:numPr>
+          <w:ilvl w:val="1"/>
+          <w:numId w:val="5"/>
+        </w:numPr>
+        <w:tabs>
+          <w:tab w:val="left" w:pos="0"/>
+        </w:tabs>
+        <w:spacing w:after="0" w:line="480" w:lineRule="auto"/>
+        <w:rPr>
+          <w:rFonts w:ascii="Times New Roman" w:eastAsia="Times New Roman" w:hAnsi="Times New Roman" w:cs="Times New Roman"/>
+          <w:bCs/>
+          <w:sz w:val="28"/>
+          <w:szCs w:val="28"/>
+        </w:rPr>
+      </w:pPr>
+      <w:r>
+        <w:rPr>
+          <w:rFonts w:ascii="Times New Roman" w:eastAsia="Times New Roman" w:hAnsi="Times New Roman" w:cs="Times New Roman"/>
+          <w:bCs/>
+          <w:sz w:val="28"/>
+          <w:szCs w:val="28"/>
+        </w:rPr>
+        <w:t xml:space="preserve"> </w:t>
+      </w:r>
+      <w:r>
+        <w:rPr>
+          <w:rFonts w:ascii="Times New Roman" w:eastAsia="Times New Roman" w:hAnsi="Times New Roman" w:cs="Times New Roman"/>
+          <w:bCs/>
+          <w:sz w:val="28"/>
+          <w:szCs w:val="28"/>
+        </w:rPr>
+        <w:t>BACKGROUND OF STUDY………………………………………</w:t>
+      </w:r>
+      <w:r>
+        <w:rPr>
+          <w:rFonts w:ascii="Times New Roman" w:eastAsia="Times New Roman" w:hAnsi="Times New Roman" w:cs="Times New Roman"/>
+          <w:bCs/>
+          <w:sz w:val="28"/>
+          <w:szCs w:val="28"/>
+        </w:rPr>
+        <w:t>…</w:t>
+      </w:r>
+      <w:proofErr w:type="gramStart"/>
+      <w:r>
+        <w:rPr>
+          <w:rFonts w:ascii="Times New Roman" w:eastAsia="Times New Roman" w:hAnsi="Times New Roman" w:cs="Times New Roman"/>
+          <w:bCs/>
+          <w:sz w:val="28"/>
+          <w:szCs w:val="28"/>
+        </w:rPr>
+        <w:t>…..</w:t>
+      </w:r>
+      <w:proofErr w:type="gramEnd"/>
+    </w:p>
+    <w:p>
+      <w:pPr>
+        <w:pStyle w:val="ListParagraph"/>
+        <w:numPr>
+          <w:ilvl w:val="1"/>
+          <w:numId w:val="5"/>
+        </w:numPr>
+        <w:tabs>
+          <w:tab w:val="left" w:pos="0"/>
+        </w:tabs>
+        <w:spacing w:after="0" w:line="480" w:lineRule="auto"/>
+        <w:rPr>
+          <w:rFonts w:ascii="Times New Roman" w:eastAsia="Times New Roman" w:hAnsi="Times New Roman" w:cs="Times New Roman"/>
+          <w:bCs/>
+          <w:sz w:val="28"/>
+          <w:szCs w:val="28"/>
+        </w:rPr>
+      </w:pPr>
+      <w:r>
+        <w:rPr>
+          <w:rFonts w:ascii="Times New Roman" w:eastAsia="Times New Roman" w:hAnsi="Times New Roman" w:cs="Times New Roman"/>
+          <w:bCs/>
+          <w:sz w:val="28"/>
+          <w:szCs w:val="28"/>
+        </w:rPr>
+        <w:t xml:space="preserve"> </w:t>
+      </w:r>
+      <w:r>
+        <w:rPr>
+          <w:rFonts w:ascii="Times New Roman" w:eastAsia="Times New Roman" w:hAnsi="Times New Roman" w:cs="Times New Roman"/>
+          <w:bCs/>
+          <w:sz w:val="28"/>
+          <w:szCs w:val="28"/>
+        </w:rPr>
+        <w:t>STATEMENT OF PROBLEM………………………………………</w:t>
+      </w:r>
+      <w:r>
+        <w:rPr>
+          <w:rFonts w:ascii="Times New Roman" w:eastAsia="Times New Roman" w:hAnsi="Times New Roman" w:cs="Times New Roman"/>
+          <w:bCs/>
+          <w:sz w:val="28"/>
+          <w:szCs w:val="28"/>
+        </w:rPr>
+        <w:t>…….</w:t>
+      </w:r>
+    </w:p>
+    <w:p>
+      <w:pPr>
+        <w:pStyle w:val="ListParagraph"/>
+        <w:numPr>
+          <w:ilvl w:val="1"/>
+          <w:numId w:val="5"/>
+        </w:numPr>
+        <w:tabs>
+          <w:tab w:val="left" w:pos="0"/>
+        </w:tabs>
+        <w:spacing w:after="0" w:line="480" w:lineRule="auto"/>
+        <w:rPr>
+          <w:rFonts w:ascii="Times New Roman" w:eastAsia="Times New Roman" w:hAnsi="Times New Roman" w:cs="Times New Roman"/>
+          <w:bCs/>
+          <w:sz w:val="28"/>
+          <w:szCs w:val="28"/>
+        </w:rPr>
+      </w:pPr>
+      <w:r>
+        <w:rPr>
+          <w:rFonts w:ascii="Times New Roman" w:eastAsia="Times New Roman" w:hAnsi="Times New Roman" w:cs="Times New Roman"/>
+          <w:bCs/>
+          <w:sz w:val="28"/>
+          <w:szCs w:val="28"/>
+        </w:rPr>
+        <w:t xml:space="preserve"> </w:t>
+      </w:r>
+      <w:r>
+        <w:rPr>
+          <w:rFonts w:ascii="Times New Roman" w:eastAsia="Times New Roman" w:hAnsi="Times New Roman" w:cs="Times New Roman"/>
+          <w:bCs/>
+          <w:sz w:val="28"/>
+          <w:szCs w:val="28"/>
+        </w:rPr>
+        <w:t>OBJECTIVE OF THE STUDY……………….……………………</w:t>
+      </w:r>
+      <w:r>
+        <w:rPr>
+          <w:rFonts w:ascii="Times New Roman" w:eastAsia="Times New Roman" w:hAnsi="Times New Roman" w:cs="Times New Roman"/>
+          <w:bCs/>
+          <w:sz w:val="28"/>
+          <w:szCs w:val="28"/>
+        </w:rPr>
+        <w:t>…</w:t>
+      </w:r>
+      <w:proofErr w:type="gramStart"/>
+      <w:r>
+        <w:rPr>
+          <w:rFonts w:ascii="Times New Roman" w:eastAsia="Times New Roman" w:hAnsi="Times New Roman" w:cs="Times New Roman"/>
+          <w:bCs/>
+          <w:sz w:val="28"/>
+          <w:szCs w:val="28"/>
+        </w:rPr>
+        <w:t>…..</w:t>
+      </w:r>
+      <w:proofErr w:type="gramEnd"/>
+    </w:p>
+    <w:p>
+      <w:pPr>
+        <w:pStyle w:val="ListParagraph"/>
+        <w:numPr>
+          <w:ilvl w:val="1"/>
+          <w:numId w:val="5"/>
+        </w:numPr>
+        <w:tabs>
+          <w:tab w:val="left" w:pos="0"/>
+        </w:tabs>
+        <w:spacing w:after="0" w:line="480" w:lineRule="auto"/>
+        <w:rPr>
+          <w:rFonts w:ascii="Times New Roman" w:eastAsia="Times New Roman" w:hAnsi="Times New Roman" w:cs="Times New Roman"/>
+          <w:bCs/>
+          <w:sz w:val="28"/>
+          <w:szCs w:val="28"/>
+        </w:rPr>
+      </w:pPr>
+      <w:r>
+        <w:rPr>
+          <w:rFonts w:ascii="Times New Roman" w:eastAsia="Times New Roman" w:hAnsi="Times New Roman" w:cs="Times New Roman"/>
+          <w:bCs/>
+          <w:sz w:val="28"/>
+          <w:szCs w:val="28"/>
+        </w:rPr>
+        <w:t xml:space="preserve"> </w:t>
+      </w:r>
+      <w:r>
+        <w:rPr>
+          <w:rFonts w:ascii="Times New Roman" w:eastAsia="Times New Roman" w:hAnsi="Times New Roman" w:cs="Times New Roman"/>
+          <w:bCs/>
+          <w:sz w:val="28"/>
+          <w:szCs w:val="28"/>
+        </w:rPr>
+        <w:t>METHODOLOGY…………………………………………………</w:t>
+      </w:r>
+      <w:r>
+        <w:rPr>
+          <w:rFonts w:ascii="Times New Roman" w:eastAsia="Times New Roman" w:hAnsi="Times New Roman" w:cs="Times New Roman"/>
+          <w:bCs/>
+          <w:sz w:val="28"/>
+          <w:szCs w:val="28"/>
+        </w:rPr>
+        <w:t>……...</w:t>
+      </w:r>
+    </w:p>
+    <w:p>
+      <w:pPr>
+        <w:pStyle w:val="ListParagraph"/>
+        <w:numPr>
+          <w:ilvl w:val="1"/>
+          <w:numId w:val="5"/>
+        </w:numPr>
+        <w:tabs>
+          <w:tab w:val="left" w:pos="0"/>
+        </w:tabs>
+        <w:spacing w:after="0" w:line="480" w:lineRule="auto"/>
+        <w:rPr>
+          <w:rFonts w:ascii="Times New Roman" w:eastAsia="Times New Roman" w:hAnsi="Times New Roman" w:cs="Times New Roman"/>
+          <w:bCs/>
+          <w:sz w:val="28"/>
+          <w:szCs w:val="28"/>
+        </w:rPr>
+      </w:pPr>
+      <w:r>
+        <w:rPr>
+          <w:rFonts w:ascii="Times New Roman" w:eastAsia="Times New Roman" w:hAnsi="Times New Roman" w:cs="Times New Roman"/>
+          <w:bCs/>
+          <w:sz w:val="28"/>
+          <w:szCs w:val="28"/>
+        </w:rPr>
+        <w:t xml:space="preserve"> </w:t>
+      </w:r>
+      <w:r>
+        <w:rPr>
+          <w:rFonts w:ascii="Times New Roman" w:eastAsia="Times New Roman" w:hAnsi="Times New Roman" w:cs="Times New Roman"/>
+          <w:bCs/>
+          <w:sz w:val="28"/>
+          <w:szCs w:val="28"/>
+        </w:rPr>
+        <w:t>SCOPE OF STUDY</w:t>
+      </w:r>
+      <w:r>
+        <w:rPr>
+          <w:rFonts w:ascii="Times New Roman" w:eastAsia="Times New Roman" w:hAnsi="Times New Roman" w:cs="Times New Roman"/>
+          <w:bCs/>
+          <w:sz w:val="28"/>
+          <w:szCs w:val="28"/>
+        </w:rPr>
+        <w:t>……………………………………………………….</w:t>
+      </w:r>
+    </w:p>
+    <w:p>
+      <w:pPr>
+        <w:pStyle w:val="ListParagraph"/>
+        <w:numPr>
+          <w:ilvl w:val="1"/>
+          <w:numId w:val="5"/>
+        </w:numPr>
+        <w:tabs>
+          <w:tab w:val="left" w:pos="0"/>
+        </w:tabs>
+        <w:spacing w:after="0" w:line="480" w:lineRule="auto"/>
+        <w:rPr>
+          <w:rFonts w:ascii="Times New Roman" w:eastAsia="Times New Roman" w:hAnsi="Times New Roman" w:cs="Times New Roman"/>
+          <w:bCs/>
+          <w:sz w:val="28"/>
+          <w:szCs w:val="28"/>
+        </w:rPr>
+      </w:pPr>
+      <w:r>
+        <w:rPr>
+          <w:rFonts w:ascii="Times New Roman" w:eastAsia="Times New Roman" w:hAnsi="Times New Roman" w:cs="Times New Roman"/>
+          <w:bCs/>
+          <w:sz w:val="28"/>
+          <w:szCs w:val="28"/>
+        </w:rPr>
+        <w:t xml:space="preserve"> SIGNIFICANCE OF STUDY…………………………………………</w:t>
+      </w:r>
+      <w:proofErr w:type="gramStart"/>
+      <w:r>
+        <w:rPr>
+          <w:rFonts w:ascii="Times New Roman" w:eastAsia="Times New Roman" w:hAnsi="Times New Roman" w:cs="Times New Roman"/>
+          <w:bCs/>
+          <w:sz w:val="28"/>
+          <w:szCs w:val="28"/>
+        </w:rPr>
+        <w:t>…..</w:t>
+      </w:r>
+      <w:proofErr w:type="gramEnd"/>
+    </w:p>
+    <w:p>
+      <w:pPr>
+        <w:pStyle w:val="ListParagraph"/>
+        <w:numPr>
+          <w:ilvl w:val="1"/>
+          <w:numId w:val="5"/>
+        </w:numPr>
+        <w:tabs>
+          <w:tab w:val="left" w:pos="0"/>
+        </w:tabs>
+        <w:spacing w:after="0" w:line="480" w:lineRule="auto"/>
+        <w:rPr>
+          <w:rFonts w:ascii="Times New Roman" w:eastAsia="Times New Roman" w:hAnsi="Times New Roman" w:cs="Times New Roman"/>
+          <w:bCs/>
+          <w:sz w:val="28"/>
+          <w:szCs w:val="28"/>
+        </w:rPr>
+      </w:pPr>
+      <w:r>
+        <w:rPr>
+          <w:rFonts w:ascii="Times New Roman" w:eastAsia="Times New Roman" w:hAnsi="Times New Roman" w:cs="Times New Roman"/>
+          <w:bCs/>
+          <w:sz w:val="28"/>
+          <w:szCs w:val="28"/>
+        </w:rPr>
+        <w:t>ORGANIZATION OF DISSERTATION………………………………….</w:t>
+      </w:r>
+    </w:p>
+    <w:p>
+      <w:pPr>
+        <w:pStyle w:val="ListParagraph"/>
+        <w:numPr>
+          <w:ilvl w:val="0"/>
+          <w:numId w:val="5"/>
+        </w:numPr>
+        <w:tabs>
+          <w:tab w:val="left" w:pos="0"/>
+        </w:tabs>
+        <w:spacing w:after="0" w:line="480" w:lineRule="auto"/>
+        <w:rPr>
+          <w:rFonts w:ascii="Times New Roman" w:eastAsia="Times New Roman" w:hAnsi="Times New Roman" w:cs="Times New Roman"/>
+          <w:bCs/>
+          <w:sz w:val="28"/>
+          <w:szCs w:val="28"/>
+        </w:rPr>
+      </w:pPr>
+      <w:r>
+        <w:rPr>
+          <w:rFonts w:ascii="Times New Roman" w:eastAsia="Times New Roman" w:hAnsi="Times New Roman" w:cs="Times New Roman"/>
+          <w:bCs/>
+          <w:sz w:val="28"/>
+          <w:szCs w:val="28"/>
+        </w:rPr>
+        <w:t>CHAPTER TWO: LITERATURE</w:t>
+      </w:r>
+    </w:p>
+    <w:p>
+      <w:pPr>
+        <w:pStyle w:val="ListParagraph"/>
+        <w:numPr>
+          <w:ilvl w:val="1"/>
+          <w:numId w:val="5"/>
+        </w:numPr>
+        <w:tabs>
+          <w:tab w:val="left" w:pos="0"/>
+        </w:tabs>
+        <w:spacing w:after="0" w:line="480" w:lineRule="auto"/>
+        <w:rPr>
+          <w:rFonts w:ascii="Times New Roman" w:eastAsia="Times New Roman" w:hAnsi="Times New Roman" w:cs="Times New Roman"/>
+          <w:bCs/>
+          <w:sz w:val="28"/>
+          <w:szCs w:val="28"/>
+        </w:rPr>
+      </w:pPr>
+      <w:r>
+        <w:rPr>
+          <w:rFonts w:ascii="Times New Roman" w:eastAsia="Times New Roman" w:hAnsi="Times New Roman" w:cs="Times New Roman"/>
+          <w:bCs/>
+          <w:sz w:val="28"/>
+          <w:szCs w:val="28"/>
+        </w:rPr>
+        <w:t xml:space="preserve"> </w:t>
+      </w:r>
+      <w:r>
+        <w:rPr>
+          <w:rFonts w:ascii="Times New Roman" w:eastAsia="Times New Roman" w:hAnsi="Times New Roman" w:cs="Times New Roman"/>
+          <w:bCs/>
+          <w:sz w:val="28"/>
+          <w:szCs w:val="28"/>
+        </w:rPr>
+        <w:t>REVIEW……………………………………</w:t>
+      </w:r>
+      <w:r>
+        <w:rPr>
+          <w:rFonts w:ascii="Times New Roman" w:eastAsia="Times New Roman" w:hAnsi="Times New Roman" w:cs="Times New Roman"/>
+          <w:bCs/>
+          <w:sz w:val="28"/>
+          <w:szCs w:val="28"/>
+        </w:rPr>
+        <w:t>….</w:t>
+      </w:r>
+    </w:p>
+    <w:p>
+      <w:pPr>
+        <w:tabs>
+          <w:tab w:val="left" w:pos="0"/>
+        </w:tabs>
+        <w:spacing w:after="0" w:line="480" w:lineRule="auto"/>
+        <w:rPr>
+          <w:rFonts w:ascii="Times New Roman" w:eastAsia="Times New Roman" w:hAnsi="Times New Roman" w:cs="Times New Roman"/>
+          <w:bCs/>
+          <w:sz w:val="28"/>
+          <w:szCs w:val="28"/>
+        </w:rPr>
+      </w:pPr>
+      <w:r>
+        <w:rPr>
+          <w:rFonts w:ascii="Times New Roman" w:eastAsia="Times New Roman" w:hAnsi="Times New Roman" w:cs="Times New Roman"/>
+          <w:bCs/>
+          <w:sz w:val="28"/>
+          <w:szCs w:val="28"/>
+        </w:rPr>
+        <w:t>CHAPTER THREE: METHODOLOGY………………………………………</w:t>
+      </w:r>
+      <w:r>
+        <w:rPr>
+          <w:rFonts w:ascii="Times New Roman" w:eastAsia="Times New Roman" w:hAnsi="Times New Roman" w:cs="Times New Roman"/>
+          <w:bCs/>
+          <w:sz w:val="28"/>
+          <w:szCs w:val="28"/>
+        </w:rPr>
+        <w:t>……</w:t>
+      </w:r>
+    </w:p>
+    <w:p>
+      <w:pPr>
+        <w:tabs>
+          <w:tab w:val="left" w:pos="0"/>
+        </w:tabs>
+        <w:spacing w:after="0" w:line="480" w:lineRule="auto"/>
+        <w:rPr>
+          <w:rFonts w:ascii="Times New Roman" w:eastAsia="Times New Roman" w:hAnsi="Times New Roman" w:cs="Times New Roman"/>
+          <w:bCs/>
+          <w:sz w:val="28"/>
+          <w:szCs w:val="28"/>
+        </w:rPr>
+      </w:pPr>
+      <w:r>
+        <w:rPr>
+          <w:rFonts w:ascii="Times New Roman" w:eastAsia="Times New Roman" w:hAnsi="Times New Roman" w:cs="Times New Roman"/>
+          <w:bCs/>
+          <w:sz w:val="28"/>
+          <w:szCs w:val="28"/>
+        </w:rPr>
+        <w:t>CHAPTER FOUR: IMPLEMENTATION…………………………………………</w:t>
+      </w:r>
+      <w:r>
+        <w:rPr>
+          <w:rFonts w:ascii="Times New Roman" w:eastAsia="Times New Roman" w:hAnsi="Times New Roman" w:cs="Times New Roman"/>
+          <w:bCs/>
+          <w:sz w:val="28"/>
+          <w:szCs w:val="28"/>
+        </w:rPr>
+        <w:t>.</w:t>
+      </w:r>
+    </w:p>
+    <w:p>
+      <w:pPr>
+        <w:tabs>
+          <w:tab w:val="left" w:pos="0"/>
+        </w:tabs>
+        <w:spacing w:after="0" w:line="480" w:lineRule="auto"/>
+        <w:rPr>
+          <w:rFonts w:ascii="Times New Roman" w:eastAsia="Times New Roman" w:hAnsi="Times New Roman" w:cs="Times New Roman"/>
+          <w:bCs/>
+          <w:sz w:val="28"/>
+          <w:szCs w:val="28"/>
+        </w:rPr>
+      </w:pPr>
+      <w:r>
+        <w:rPr>
+          <w:rFonts w:ascii="Times New Roman" w:eastAsia="Times New Roman" w:hAnsi="Times New Roman" w:cs="Times New Roman"/>
+          <w:bCs/>
           <w:sz w:val="28"/>
           <w:szCs w:val="28"/>
         </w:rPr>
         <w:lastRenderedPageBreak/>
-        <w:t>TABLE OF CONTENTS</w:t>
-      </w:r>
-    </w:p>
-    <w:p>
-      <w:pPr>
-        <w:tabs>
-          <w:tab w:val="left" w:pos="0"/>
-        </w:tabs>
-        <w:spacing w:after="0" w:line="480" w:lineRule="auto"/>
-        <w:rPr>
-          <w:rFonts w:ascii="Times New Roman" w:eastAsia="Times New Roman" w:hAnsi="Times New Roman" w:cs="Times New Roman"/>
-          <w:b/>
-          <w:sz w:val="28"/>
-          <w:szCs w:val="28"/>
-        </w:rPr>
-      </w:pPr>
+        <w:t>CHAPTER FIVE: SUMMARY, CONCLUSION AND RECOMMENDATION….</w:t>
+      </w:r>
+    </w:p>
+    <w:p>
+      <w:pPr>
+        <w:tabs>
+          <w:tab w:val="left" w:pos="0"/>
+        </w:tabs>
+        <w:spacing w:after="0" w:line="480" w:lineRule="auto"/>
+        <w:rPr>
+          <w:rFonts w:ascii="Times New Roman" w:eastAsia="Times New Roman" w:hAnsi="Times New Roman" w:cs="Times New Roman"/>
+          <w:bCs/>
+          <w:sz w:val="28"/>
+          <w:szCs w:val="28"/>
+        </w:rPr>
+        <w:sectPr>
+          <w:headerReference w:type="default" r:id="rId15"/>
+          <w:footerReference w:type="default" r:id="rId16"/>
+          <w:pgSz w:w="12240" w:h="15840"/>
+          <w:pgMar w:top="1440" w:right="1440" w:bottom="1440" w:left="1440" w:header="720" w:footer="720" w:gutter="0"/>
+          <w:cols w:space="720"/>
+          <w:docGrid w:linePitch="360"/>
+        </w:sectPr>
+      </w:pPr>
+      <w:r>
+        <w:rPr>
+          <w:rFonts w:ascii="Times New Roman" w:eastAsia="Times New Roman" w:hAnsi="Times New Roman" w:cs="Times New Roman"/>
+          <w:bCs/>
+          <w:sz w:val="28"/>
+          <w:szCs w:val="28"/>
+        </w:rPr>
+        <w:t>REFERENCES</w:t>
+      </w:r>
+    </w:p>
+    <w:p>
+      <w:pPr>
+        <w:tabs>
+          <w:tab w:val="left" w:pos="0"/>
+        </w:tabs>
+        <w:spacing w:after="0" w:line="480" w:lineRule="auto"/>
+        <w:jc w:val="center"/>
+        <w:rPr>
+          <w:rFonts w:ascii="Times New Roman" w:eastAsia="Times New Roman" w:hAnsi="Times New Roman" w:cs="Times New Roman"/>
+          <w:b/>
+          <w:sz w:val="28"/>
+          <w:szCs w:val="28"/>
+        </w:rPr>
+      </w:pPr>
+      <w:r>
+        <w:rPr>
+          <w:rFonts w:ascii="Times New Roman" w:eastAsia="Times New Roman" w:hAnsi="Times New Roman" w:cs="Times New Roman"/>
+          <w:b/>
+          <w:sz w:val="28"/>
+          <w:szCs w:val="28"/>
+        </w:rPr>
+        <w:lastRenderedPageBreak/>
+        <w:t>ABSTRACT</w:t>
+      </w:r>
+    </w:p>
+    <w:p>
+      <w:pPr>
+        <w:tabs>
+          <w:tab w:val="left" w:pos="0"/>
+        </w:tabs>
+        <w:spacing w:after="0" w:line="480" w:lineRule="auto"/>
+        <w:rPr>
+          <w:rFonts w:ascii="Times New Roman" w:eastAsia="Times New Roman" w:hAnsi="Times New Roman" w:cs="Times New Roman"/>
+          <w:bCs/>
+          <w:sz w:val="28"/>
+          <w:szCs w:val="28"/>
+        </w:rPr>
+      </w:pPr>
+      <w:r>
+        <w:rPr>
+          <w:rFonts w:ascii="Times New Roman" w:eastAsia="Times New Roman" w:hAnsi="Times New Roman" w:cs="Times New Roman"/>
+          <w:bCs/>
+          <w:sz w:val="28"/>
+          <w:szCs w:val="28"/>
+        </w:rPr>
+        <w:t>Text summarization</w:t>
+      </w:r>
     </w:p>
     <w:sectPr>
-      <w:headerReference w:type="default" r:id="rId14"/>
-      <w:footerReference w:type="default" r:id="rId15"/>
+      <w:headerReference w:type="default" r:id="rId17"/>
+      <w:footerReference w:type="default" r:id="rId18"/>
       <w:pgSz w:w="12240" w:h="15840"/>
       <w:pgMar w:top="1440" w:right="1440" w:bottom="1440" w:left="1440" w:header="720" w:footer="720" w:gutter="0"/>
       <w:cols w:space="720"/>
@@ -1846,7 +3043,13 @@
   <w:p>
     <w:pPr>
       <w:pStyle w:val="Footer"/>
+      <w:jc w:val="center"/>
     </w:pPr>
+    <w:proofErr w:type="spellStart"/>
+    <w:r>
+      <w:t>i</w:t>
+    </w:r>
+    <w:proofErr w:type="spellEnd"/>
   </w:p>
 </w:ftr>
 </file>
@@ -1856,7 +3059,11 @@
   <w:p>
     <w:pPr>
       <w:pStyle w:val="Footer"/>
+      <w:jc w:val="center"/>
     </w:pPr>
+    <w:r>
+      <w:t>ii</w:t>
+    </w:r>
   </w:p>
 </w:ftr>
 </file>
@@ -1866,7 +3073,11 @@
   <w:p>
     <w:pPr>
       <w:pStyle w:val="Footer"/>
+      <w:jc w:val="center"/>
     </w:pPr>
+    <w:r>
+      <w:t>iii</w:t>
+    </w:r>
   </w:p>
 </w:ftr>
 </file>
@@ -1876,7 +3087,11 @@
   <w:p>
     <w:pPr>
       <w:pStyle w:val="Footer"/>
+      <w:jc w:val="center"/>
     </w:pPr>
+    <w:r>
+      <w:t>iv</w:t>
+    </w:r>
   </w:p>
 </w:ftr>
 </file>
@@ -1886,7 +3101,25 @@
   <w:p>
     <w:pPr>
       <w:pStyle w:val="Footer"/>
+      <w:jc w:val="center"/>
     </w:pPr>
+    <w:r>
+      <w:t>v</w:t>
+    </w:r>
+  </w:p>
+</w:ftr>
+</file>
+
+<file path=word/footer6.xml><?xml version="1.0" encoding="utf-8"?>
+<w:ftr xmlns:wpc="http://schemas.microsoft.com/office/word/2010/wordprocessingCanvas" xmlns:cx="http://schemas.microsoft.com/office/drawing/2014/chartex" xmlns:cx1="http://schemas.microsoft.com/office/drawing/2015/9/8/chartex" xmlns:cx2="http://schemas.microsoft.com/office/drawing/2015/10/21/chartex" xmlns:cx3="http://schemas.microsoft.com/office/drawing/2016/5/9/chartex" xmlns:cx4="http://schemas.microsoft.com/office/drawing/2016/5/10/chartex" xmlns:cx5="http://schemas.microsoft.com/office/drawing/2016/5/11/chartex" xmlns:cx6="http://schemas.microsoft.com/office/drawing/2016/5/12/chartex" xmlns:cx7="http://schemas.microsoft.com/office/drawing/2016/5/13/chartex" xmlns:cx8="http://schemas.microsoft.com/office/drawing/2016/5/14/chartex" xmlns:mc="http://schemas.openxmlformats.org/markup-compatibility/2006" xmlns:aink="http://schemas.microsoft.com/office/drawing/2016/ink" xmlns:am3d="http://schemas.microsoft.com/office/drawing/2017/model3d" xmlns:o="urn:schemas-microsoft-com:office:office" xmlns:oel="http://schemas.microsoft.com/office/2019/extlst" xmlns:r="http://schemas.openxmlformats.org/officeDocument/2006/relationships" xmlns:m="http://schemas.openxmlformats.org/officeDocument/2006/math" xmlns:v="urn:schemas-microsoft-com:vml" xmlns:wp14="http://schemas.microsoft.com/office/word/2010/wordprocessingDrawing" xmlns:wp="http://schemas.openxmlformats.org/drawingml/2006/wordprocessingDrawing" xmlns:w10="urn:schemas-microsoft-com:office:word" xmlns:w="http://schemas.openxmlformats.org/wordprocessingml/2006/main" xmlns:w14="http://schemas.microsoft.com/office/word/2010/wordml" xmlns:w15="http://schemas.microsoft.com/office/word/2012/wordml" xmlns:w16cex="http://schemas.microsoft.com/office/word/2018/wordml/cex" xmlns:w16cid="http://schemas.microsoft.com/office/word/2016/wordml/cid" xmlns:w16="http://schemas.microsoft.com/office/word/2018/wordml" xmlns:w16sdtdh="http://schemas.microsoft.com/office/word/2020/wordml/sdtdatahash" xmlns:w16se="http://schemas.microsoft.com/office/word/2015/wordml/symex" xmlns:wpg="http://schemas.microsoft.com/office/word/2010/wordprocessingGroup" xmlns:wpi="http://schemas.microsoft.com/office/word/2010/wordprocessingInk" xmlns:wne="http://schemas.microsoft.com/office/word/2006/wordml" xmlns:wps="http://schemas.microsoft.com/office/word/2010/wordprocessingShape" mc:Ignorable="w14 w15 w16se w16cid w16 w16cex w16sdtdh wp14">
+  <w:p>
+    <w:pPr>
+      <w:pStyle w:val="Footer"/>
+      <w:jc w:val="center"/>
+    </w:pPr>
+    <w:r>
+      <w:t>vi</w:t>
+    </w:r>
   </w:p>
 </w:ftr>
 </file>
@@ -1964,6 +3197,469 @@
     </w:pPr>
   </w:p>
 </w:hdr>
+</file>
+
+<file path=word/header6.xml><?xml version="1.0" encoding="utf-8"?>
+<w:hdr xmlns:wpc="http://schemas.microsoft.com/office/word/2010/wordprocessingCanvas" xmlns:cx="http://schemas.microsoft.com/office/drawing/2014/chartex" xmlns:cx1="http://schemas.microsoft.com/office/drawing/2015/9/8/chartex" xmlns:cx2="http://schemas.microsoft.com/office/drawing/2015/10/21/chartex" xmlns:cx3="http://schemas.microsoft.com/office/drawing/2016/5/9/chartex" xmlns:cx4="http://schemas.microsoft.com/office/drawing/2016/5/10/chartex" xmlns:cx5="http://schemas.microsoft.com/office/drawing/2016/5/11/chartex" xmlns:cx6="http://schemas.microsoft.com/office/drawing/2016/5/12/chartex" xmlns:cx7="http://schemas.microsoft.com/office/drawing/2016/5/13/chartex" xmlns:cx8="http://schemas.microsoft.com/office/drawing/2016/5/14/chartex" xmlns:mc="http://schemas.openxmlformats.org/markup-compatibility/2006" xmlns:aink="http://schemas.microsoft.com/office/drawing/2016/ink" xmlns:am3d="http://schemas.microsoft.com/office/drawing/2017/model3d" xmlns:o="urn:schemas-microsoft-com:office:office" xmlns:oel="http://schemas.microsoft.com/office/2019/extlst" xmlns:r="http://schemas.openxmlformats.org/officeDocument/2006/relationships" xmlns:m="http://schemas.openxmlformats.org/officeDocument/2006/math" xmlns:v="urn:schemas-microsoft-com:vml" xmlns:wp14="http://schemas.microsoft.com/office/word/2010/wordprocessingDrawing" xmlns:wp="http://schemas.openxmlformats.org/drawingml/2006/wordprocessingDrawing" xmlns:w10="urn:schemas-microsoft-com:office:word" xmlns:w="http://schemas.openxmlformats.org/wordprocessingml/2006/main" xmlns:w14="http://schemas.microsoft.com/office/word/2010/wordml" xmlns:w15="http://schemas.microsoft.com/office/word/2012/wordml" xmlns:w16cex="http://schemas.microsoft.com/office/word/2018/wordml/cex" xmlns:w16cid="http://schemas.microsoft.com/office/word/2016/wordml/cid" xmlns:w16="http://schemas.microsoft.com/office/word/2018/wordml" xmlns:w16sdtdh="http://schemas.microsoft.com/office/word/2020/wordml/sdtdatahash" xmlns:w16se="http://schemas.microsoft.com/office/word/2015/wordml/symex" xmlns:wpg="http://schemas.microsoft.com/office/word/2010/wordprocessingGroup" xmlns:wpi="http://schemas.microsoft.com/office/word/2010/wordprocessingInk" xmlns:wne="http://schemas.microsoft.com/office/word/2006/wordml" xmlns:wps="http://schemas.microsoft.com/office/word/2010/wordprocessingShape" mc:Ignorable="w14 w15 w16se w16cid w16 w16cex w16sdtdh wp14">
+  <w:p>
+    <w:pPr>
+      <w:pStyle w:val="Header"/>
+    </w:pPr>
+  </w:p>
+</w:hdr>
+</file>
+
+<file path=word/numbering.xml><?xml version="1.0" encoding="utf-8"?>
+<w:numbering xmlns:wpc="http://schemas.microsoft.com/office/word/2010/wordprocessingCanvas" xmlns:cx="http://schemas.microsoft.com/office/drawing/2014/chartex" xmlns:cx1="http://schemas.microsoft.com/office/drawing/2015/9/8/chartex" xmlns:cx2="http://schemas.microsoft.com/office/drawing/2015/10/21/chartex" xmlns:cx3="http://schemas.microsoft.com/office/drawing/2016/5/9/chartex" xmlns:cx4="http://schemas.microsoft.com/office/drawing/2016/5/10/chartex" xmlns:cx5="http://schemas.microsoft.com/office/drawing/2016/5/11/chartex" xmlns:cx6="http://schemas.microsoft.com/office/drawing/2016/5/12/chartex" xmlns:cx7="http://schemas.microsoft.com/office/drawing/2016/5/13/chartex" xmlns:cx8="http://schemas.microsoft.com/office/drawing/2016/5/14/chartex" xmlns:mc="http://schemas.openxmlformats.org/markup-compatibility/2006" xmlns:aink="http://schemas.microsoft.com/office/drawing/2016/ink" xmlns:am3d="http://schemas.microsoft.com/office/drawing/2017/model3d" xmlns:o="urn:schemas-microsoft-com:office:office" xmlns:oel="http://schemas.microsoft.com/office/2019/extlst" xmlns:r="http://schemas.openxmlformats.org/officeDocument/2006/relationships" xmlns:m="http://schemas.openxmlformats.org/officeDocument/2006/math" xmlns:v="urn:schemas-microsoft-com:vml" xmlns:wp14="http://schemas.microsoft.com/office/word/2010/wordprocessingDrawing" xmlns:wp="http://schemas.openxmlformats.org/drawingml/2006/wordprocessingDrawing" xmlns:w10="urn:schemas-microsoft-com:office:word" xmlns:w="http://schemas.openxmlformats.org/wordprocessingml/2006/main" xmlns:w14="http://schemas.microsoft.com/office/word/2010/wordml" xmlns:w15="http://schemas.microsoft.com/office/word/2012/wordml" xmlns:w16cex="http://schemas.microsoft.com/office/word/2018/wordml/cex" xmlns:w16cid="http://schemas.microsoft.com/office/word/2016/wordml/cid" xmlns:w16="http://schemas.microsoft.com/office/word/2018/wordml" xmlns:w16sdtdh="http://schemas.microsoft.com/office/word/2020/wordml/sdtdatahash" xmlns:w16se="http://schemas.microsoft.com/office/word/2015/wordml/symex" xmlns:wpg="http://schemas.microsoft.com/office/word/2010/wordprocessingGroup" xmlns:wpi="http://schemas.microsoft.com/office/word/2010/wordprocessingInk" xmlns:wne="http://schemas.microsoft.com/office/word/2006/wordml" xmlns:wps="http://schemas.microsoft.com/office/word/2010/wordprocessingShape" mc:Ignorable="w14 w15 w16se w16cid w16 w16cex w16sdtdh wp14">
+  <w:abstractNum w:abstractNumId="0" w15:restartNumberingAfterBreak="0">
+    <w:nsid w:val="127D6600"/>
+    <w:multiLevelType w:val="hybridMultilevel"/>
+    <w:tmpl w:val="CE60E094"/>
+    <w:lvl w:ilvl="0" w:tplc="8834A8AE">
+      <w:start w:val="1"/>
+      <w:numFmt w:val="decimal"/>
+      <w:lvlText w:val="1.%1"/>
+      <w:lvlJc w:val="left"/>
+      <w:pPr>
+        <w:ind w:left="1440" w:hanging="360"/>
+      </w:pPr>
+      <w:rPr>
+        <w:rFonts w:hint="default"/>
+      </w:rPr>
+    </w:lvl>
+    <w:lvl w:ilvl="1" w:tplc="04090019">
+      <w:start w:val="1"/>
+      <w:numFmt w:val="lowerLetter"/>
+      <w:lvlText w:val="%2."/>
+      <w:lvlJc w:val="left"/>
+      <w:pPr>
+        <w:ind w:left="1440" w:hanging="360"/>
+      </w:pPr>
+    </w:lvl>
+    <w:lvl w:ilvl="2" w:tplc="0409001B" w:tentative="1">
+      <w:start w:val="1"/>
+      <w:numFmt w:val="lowerRoman"/>
+      <w:lvlText w:val="%3."/>
+      <w:lvlJc w:val="right"/>
+      <w:pPr>
+        <w:ind w:left="2160" w:hanging="180"/>
+      </w:pPr>
+    </w:lvl>
+    <w:lvl w:ilvl="3" w:tplc="0409000F" w:tentative="1">
+      <w:start w:val="1"/>
+      <w:numFmt w:val="decimal"/>
+      <w:lvlText w:val="%4."/>
+      <w:lvlJc w:val="left"/>
+      <w:pPr>
+        <w:ind w:left="2880" w:hanging="360"/>
+      </w:pPr>
+    </w:lvl>
+    <w:lvl w:ilvl="4" w:tplc="04090019" w:tentative="1">
+      <w:start w:val="1"/>
+      <w:numFmt w:val="lowerLetter"/>
+      <w:lvlText w:val="%5."/>
+      <w:lvlJc w:val="left"/>
+      <w:pPr>
+        <w:ind w:left="3600" w:hanging="360"/>
+      </w:pPr>
+    </w:lvl>
+    <w:lvl w:ilvl="5" w:tplc="0409001B" w:tentative="1">
+      <w:start w:val="1"/>
+      <w:numFmt w:val="lowerRoman"/>
+      <w:lvlText w:val="%6."/>
+      <w:lvlJc w:val="right"/>
+      <w:pPr>
+        <w:ind w:left="4320" w:hanging="180"/>
+      </w:pPr>
+    </w:lvl>
+    <w:lvl w:ilvl="6" w:tplc="0409000F" w:tentative="1">
+      <w:start w:val="1"/>
+      <w:numFmt w:val="decimal"/>
+      <w:lvlText w:val="%7."/>
+      <w:lvlJc w:val="left"/>
+      <w:pPr>
+        <w:ind w:left="5040" w:hanging="360"/>
+      </w:pPr>
+    </w:lvl>
+    <w:lvl w:ilvl="7" w:tplc="04090019" w:tentative="1">
+      <w:start w:val="1"/>
+      <w:numFmt w:val="lowerLetter"/>
+      <w:lvlText w:val="%8."/>
+      <w:lvlJc w:val="left"/>
+      <w:pPr>
+        <w:ind w:left="5760" w:hanging="360"/>
+      </w:pPr>
+    </w:lvl>
+    <w:lvl w:ilvl="8" w:tplc="0409001B" w:tentative="1">
+      <w:start w:val="1"/>
+      <w:numFmt w:val="lowerRoman"/>
+      <w:lvlText w:val="%9."/>
+      <w:lvlJc w:val="right"/>
+      <w:pPr>
+        <w:ind w:left="6480" w:hanging="180"/>
+      </w:pPr>
+    </w:lvl>
+  </w:abstractNum>
+  <w:abstractNum w:abstractNumId="1" w15:restartNumberingAfterBreak="0">
+    <w:nsid w:val="17F7140A"/>
+    <w:multiLevelType w:val="multilevel"/>
+    <w:tmpl w:val="0409001F"/>
+    <w:lvl w:ilvl="0">
+      <w:start w:val="1"/>
+      <w:numFmt w:val="decimal"/>
+      <w:lvlText w:val="%1."/>
+      <w:lvlJc w:val="left"/>
+      <w:pPr>
+        <w:ind w:left="1080" w:hanging="360"/>
+      </w:pPr>
+    </w:lvl>
+    <w:lvl w:ilvl="1">
+      <w:start w:val="1"/>
+      <w:numFmt w:val="decimal"/>
+      <w:lvlText w:val="%1.%2."/>
+      <w:lvlJc w:val="left"/>
+      <w:pPr>
+        <w:ind w:left="1512" w:hanging="432"/>
+      </w:pPr>
+    </w:lvl>
+    <w:lvl w:ilvl="2">
+      <w:start w:val="1"/>
+      <w:numFmt w:val="decimal"/>
+      <w:lvlText w:val="%1.%2.%3."/>
+      <w:lvlJc w:val="left"/>
+      <w:pPr>
+        <w:ind w:left="1944" w:hanging="504"/>
+      </w:pPr>
+    </w:lvl>
+    <w:lvl w:ilvl="3">
+      <w:start w:val="1"/>
+      <w:numFmt w:val="decimal"/>
+      <w:lvlText w:val="%1.%2.%3.%4."/>
+      <w:lvlJc w:val="left"/>
+      <w:pPr>
+        <w:ind w:left="2448" w:hanging="648"/>
+      </w:pPr>
+    </w:lvl>
+    <w:lvl w:ilvl="4">
+      <w:start w:val="1"/>
+      <w:numFmt w:val="decimal"/>
+      <w:lvlText w:val="%1.%2.%3.%4.%5."/>
+      <w:lvlJc w:val="left"/>
+      <w:pPr>
+        <w:ind w:left="2952" w:hanging="792"/>
+      </w:pPr>
+    </w:lvl>
+    <w:lvl w:ilvl="5">
+      <w:start w:val="1"/>
+      <w:numFmt w:val="decimal"/>
+      <w:lvlText w:val="%1.%2.%3.%4.%5.%6."/>
+      <w:lvlJc w:val="left"/>
+      <w:pPr>
+        <w:ind w:left="3456" w:hanging="936"/>
+      </w:pPr>
+    </w:lvl>
+    <w:lvl w:ilvl="6">
+      <w:start w:val="1"/>
+      <w:numFmt w:val="decimal"/>
+      <w:lvlText w:val="%1.%2.%3.%4.%5.%6.%7."/>
+      <w:lvlJc w:val="left"/>
+      <w:pPr>
+        <w:ind w:left="3960" w:hanging="1080"/>
+      </w:pPr>
+    </w:lvl>
+    <w:lvl w:ilvl="7">
+      <w:start w:val="1"/>
+      <w:numFmt w:val="decimal"/>
+      <w:lvlText w:val="%1.%2.%3.%4.%5.%6.%7.%8."/>
+      <w:lvlJc w:val="left"/>
+      <w:pPr>
+        <w:ind w:left="4464" w:hanging="1224"/>
+      </w:pPr>
+    </w:lvl>
+    <w:lvl w:ilvl="8">
+      <w:start w:val="1"/>
+      <w:numFmt w:val="decimal"/>
+      <w:lvlText w:val="%1.%2.%3.%4.%5.%6.%7.%8.%9."/>
+      <w:lvlJc w:val="left"/>
+      <w:pPr>
+        <w:ind w:left="5040" w:hanging="1440"/>
+      </w:pPr>
+    </w:lvl>
+  </w:abstractNum>
+  <w:abstractNum w:abstractNumId="2" w15:restartNumberingAfterBreak="0">
+    <w:nsid w:val="42FD35CA"/>
+    <w:multiLevelType w:val="multilevel"/>
+    <w:tmpl w:val="0409001F"/>
+    <w:lvl w:ilvl="0">
+      <w:start w:val="1"/>
+      <w:numFmt w:val="decimal"/>
+      <w:lvlText w:val="%1."/>
+      <w:lvlJc w:val="left"/>
+      <w:pPr>
+        <w:ind w:left="360" w:hanging="360"/>
+      </w:pPr>
+    </w:lvl>
+    <w:lvl w:ilvl="1">
+      <w:start w:val="1"/>
+      <w:numFmt w:val="decimal"/>
+      <w:lvlText w:val="%1.%2."/>
+      <w:lvlJc w:val="left"/>
+      <w:pPr>
+        <w:ind w:left="792" w:hanging="432"/>
+      </w:pPr>
+    </w:lvl>
+    <w:lvl w:ilvl="2">
+      <w:start w:val="1"/>
+      <w:numFmt w:val="decimal"/>
+      <w:lvlText w:val="%1.%2.%3."/>
+      <w:lvlJc w:val="left"/>
+      <w:pPr>
+        <w:ind w:left="1224" w:hanging="504"/>
+      </w:pPr>
+    </w:lvl>
+    <w:lvl w:ilvl="3">
+      <w:start w:val="1"/>
+      <w:numFmt w:val="decimal"/>
+      <w:lvlText w:val="%1.%2.%3.%4."/>
+      <w:lvlJc w:val="left"/>
+      <w:pPr>
+        <w:ind w:left="1728" w:hanging="648"/>
+      </w:pPr>
+    </w:lvl>
+    <w:lvl w:ilvl="4">
+      <w:start w:val="1"/>
+      <w:numFmt w:val="decimal"/>
+      <w:lvlText w:val="%1.%2.%3.%4.%5."/>
+      <w:lvlJc w:val="left"/>
+      <w:pPr>
+        <w:ind w:left="2232" w:hanging="792"/>
+      </w:pPr>
+    </w:lvl>
+    <w:lvl w:ilvl="5">
+      <w:start w:val="1"/>
+      <w:numFmt w:val="decimal"/>
+      <w:lvlText w:val="%1.%2.%3.%4.%5.%6."/>
+      <w:lvlJc w:val="left"/>
+      <w:pPr>
+        <w:ind w:left="2736" w:hanging="936"/>
+      </w:pPr>
+    </w:lvl>
+    <w:lvl w:ilvl="6">
+      <w:start w:val="1"/>
+      <w:numFmt w:val="decimal"/>
+      <w:lvlText w:val="%1.%2.%3.%4.%5.%6.%7."/>
+      <w:lvlJc w:val="left"/>
+      <w:pPr>
+        <w:ind w:left="3240" w:hanging="1080"/>
+      </w:pPr>
+    </w:lvl>
+    <w:lvl w:ilvl="7">
+      <w:start w:val="1"/>
+      <w:numFmt w:val="decimal"/>
+      <w:lvlText w:val="%1.%2.%3.%4.%5.%6.%7.%8."/>
+      <w:lvlJc w:val="left"/>
+      <w:pPr>
+        <w:ind w:left="3744" w:hanging="1224"/>
+      </w:pPr>
+    </w:lvl>
+    <w:lvl w:ilvl="8">
+      <w:start w:val="1"/>
+      <w:numFmt w:val="decimal"/>
+      <w:lvlText w:val="%1.%2.%3.%4.%5.%6.%7.%8.%9."/>
+      <w:lvlJc w:val="left"/>
+      <w:pPr>
+        <w:ind w:left="4320" w:hanging="1440"/>
+      </w:pPr>
+    </w:lvl>
+  </w:abstractNum>
+  <w:abstractNum w:abstractNumId="3" w15:restartNumberingAfterBreak="0">
+    <w:nsid w:val="4FEB3797"/>
+    <w:multiLevelType w:val="multilevel"/>
+    <w:tmpl w:val="0409001D"/>
+    <w:lvl w:ilvl="0">
+      <w:start w:val="1"/>
+      <w:numFmt w:val="decimal"/>
+      <w:lvlText w:val="%1)"/>
+      <w:lvlJc w:val="left"/>
+      <w:pPr>
+        <w:ind w:left="360" w:hanging="360"/>
+      </w:pPr>
+    </w:lvl>
+    <w:lvl w:ilvl="1">
+      <w:start w:val="1"/>
+      <w:numFmt w:val="lowerLetter"/>
+      <w:lvlText w:val="%2)"/>
+      <w:lvlJc w:val="left"/>
+      <w:pPr>
+        <w:ind w:left="720" w:hanging="360"/>
+      </w:pPr>
+    </w:lvl>
+    <w:lvl w:ilvl="2">
+      <w:start w:val="1"/>
+      <w:numFmt w:val="lowerRoman"/>
+      <w:lvlText w:val="%3)"/>
+      <w:lvlJc w:val="left"/>
+      <w:pPr>
+        <w:ind w:left="1080" w:hanging="360"/>
+      </w:pPr>
+    </w:lvl>
+    <w:lvl w:ilvl="3">
+      <w:start w:val="1"/>
+      <w:numFmt w:val="decimal"/>
+      <w:lvlText w:val="(%4)"/>
+      <w:lvlJc w:val="left"/>
+      <w:pPr>
+        <w:ind w:left="1440" w:hanging="360"/>
+      </w:pPr>
+    </w:lvl>
+    <w:lvl w:ilvl="4">
+      <w:start w:val="1"/>
+      <w:numFmt w:val="lowerLetter"/>
+      <w:lvlText w:val="(%5)"/>
+      <w:lvlJc w:val="left"/>
+      <w:pPr>
+        <w:ind w:left="1800" w:hanging="360"/>
+      </w:pPr>
+    </w:lvl>
+    <w:lvl w:ilvl="5">
+      <w:start w:val="1"/>
+      <w:numFmt w:val="lowerRoman"/>
+      <w:lvlText w:val="(%6)"/>
+      <w:lvlJc w:val="left"/>
+      <w:pPr>
+        <w:ind w:left="2160" w:hanging="360"/>
+      </w:pPr>
+    </w:lvl>
+    <w:lvl w:ilvl="6">
+      <w:start w:val="1"/>
+      <w:numFmt w:val="decimal"/>
+      <w:lvlText w:val="%7."/>
+      <w:lvlJc w:val="left"/>
+      <w:pPr>
+        <w:ind w:left="2520" w:hanging="360"/>
+      </w:pPr>
+    </w:lvl>
+    <w:lvl w:ilvl="7">
+      <w:start w:val="1"/>
+      <w:numFmt w:val="lowerLetter"/>
+      <w:lvlText w:val="%8."/>
+      <w:lvlJc w:val="left"/>
+      <w:pPr>
+        <w:ind w:left="2880" w:hanging="360"/>
+      </w:pPr>
+    </w:lvl>
+    <w:lvl w:ilvl="8">
+      <w:start w:val="1"/>
+      <w:numFmt w:val="lowerRoman"/>
+      <w:lvlText w:val="%9."/>
+      <w:lvlJc w:val="left"/>
+      <w:pPr>
+        <w:ind w:left="3240" w:hanging="360"/>
+      </w:pPr>
+    </w:lvl>
+  </w:abstractNum>
+  <w:abstractNum w:abstractNumId="4" w15:restartNumberingAfterBreak="0">
+    <w:nsid w:val="554E49A5"/>
+    <w:multiLevelType w:val="multilevel"/>
+    <w:tmpl w:val="0409001F"/>
+    <w:lvl w:ilvl="0">
+      <w:start w:val="1"/>
+      <w:numFmt w:val="decimal"/>
+      <w:lvlText w:val="%1."/>
+      <w:lvlJc w:val="left"/>
+      <w:pPr>
+        <w:ind w:left="360" w:hanging="360"/>
+      </w:pPr>
+    </w:lvl>
+    <w:lvl w:ilvl="1">
+      <w:start w:val="1"/>
+      <w:numFmt w:val="decimal"/>
+      <w:lvlText w:val="%1.%2."/>
+      <w:lvlJc w:val="left"/>
+      <w:pPr>
+        <w:ind w:left="792" w:hanging="432"/>
+      </w:pPr>
+    </w:lvl>
+    <w:lvl w:ilvl="2">
+      <w:start w:val="1"/>
+      <w:numFmt w:val="decimal"/>
+      <w:lvlText w:val="%1.%2.%3."/>
+      <w:lvlJc w:val="left"/>
+      <w:pPr>
+        <w:ind w:left="1224" w:hanging="504"/>
+      </w:pPr>
+    </w:lvl>
+    <w:lvl w:ilvl="3">
+      <w:start w:val="1"/>
+      <w:numFmt w:val="decimal"/>
+      <w:lvlText w:val="%1.%2.%3.%4."/>
+      <w:lvlJc w:val="left"/>
+      <w:pPr>
+        <w:ind w:left="1728" w:hanging="648"/>
+      </w:pPr>
+    </w:lvl>
+    <w:lvl w:ilvl="4">
+      <w:start w:val="1"/>
+      <w:numFmt w:val="decimal"/>
+      <w:lvlText w:val="%1.%2.%3.%4.%5."/>
+      <w:lvlJc w:val="left"/>
+      <w:pPr>
+        <w:ind w:left="2232" w:hanging="792"/>
+      </w:pPr>
+    </w:lvl>
+    <w:lvl w:ilvl="5">
+      <w:start w:val="1"/>
+      <w:numFmt w:val="decimal"/>
+      <w:lvlText w:val="%1.%2.%3.%4.%5.%6."/>
+      <w:lvlJc w:val="left"/>
+      <w:pPr>
+        <w:ind w:left="2736" w:hanging="936"/>
+      </w:pPr>
+    </w:lvl>
+    <w:lvl w:ilvl="6">
+      <w:start w:val="1"/>
+      <w:numFmt w:val="decimal"/>
+      <w:lvlText w:val="%1.%2.%3.%4.%5.%6.%7."/>
+      <w:lvlJc w:val="left"/>
+      <w:pPr>
+        <w:ind w:left="3240" w:hanging="1080"/>
+      </w:pPr>
+    </w:lvl>
+    <w:lvl w:ilvl="7">
+      <w:start w:val="1"/>
+      <w:numFmt w:val="decimal"/>
+      <w:lvlText w:val="%1.%2.%3.%4.%5.%6.%7.%8."/>
+      <w:lvlJc w:val="left"/>
+      <w:pPr>
+        <w:ind w:left="3744" w:hanging="1224"/>
+      </w:pPr>
+    </w:lvl>
+    <w:lvl w:ilvl="8">
+      <w:start w:val="1"/>
+      <w:numFmt w:val="decimal"/>
+      <w:lvlText w:val="%1.%2.%3.%4.%5.%6.%7.%8.%9."/>
+      <w:lvlJc w:val="left"/>
+      <w:pPr>
+        <w:ind w:left="4320" w:hanging="1440"/>
+      </w:pPr>
+    </w:lvl>
+  </w:abstractNum>
+  <w:num w:numId="1" w16cid:durableId="447164185">
+    <w:abstractNumId w:val="1"/>
+  </w:num>
+  <w:num w:numId="2" w16cid:durableId="1392926687">
+    <w:abstractNumId w:val="2"/>
+  </w:num>
+  <w:num w:numId="3" w16cid:durableId="938563804">
+    <w:abstractNumId w:val="3"/>
+  </w:num>
+  <w:num w:numId="4" w16cid:durableId="1251624594">
+    <w:abstractNumId w:val="0"/>
+  </w:num>
+  <w:num w:numId="5" w16cid:durableId="355162626">
+    <w:abstractNumId w:val="4"/>
+  </w:num>
+</w:numbering>
 </file>
 
 <file path=word/styles.xml><?xml version="1.0" encoding="utf-8"?>
@@ -2440,6 +4136,17 @@
     <w:uiPriority w:val="99"/>
     <w:rsid w:val="0039771E"/>
   </w:style>
+  <w:style w:type="paragraph" w:styleId="ListParagraph">
+    <w:name w:val="List Paragraph"/>
+    <w:basedOn w:val="Normal"/>
+    <w:uiPriority w:val="34"/>
+    <w:qFormat/>
+    <w:rsid w:val="004A3223"/>
+    <w:pPr>
+      <w:ind w:left="720"/>
+      <w:contextualSpacing/>
+    </w:pPr>
+  </w:style>
 </w:styles>
 </file>
 

--- a/Documentation.docx
+++ b/Documentation.docx
@@ -1418,7 +1418,25 @@
           <w:sz w:val="24"/>
           <w:szCs w:val="24"/>
         </w:rPr>
-        <w:t xml:space="preserve">UDO DAVID DAVID  </w:t>
+        <w:t xml:space="preserve">UDO DAVID </w:t>
+      </w:r>
+      <w:proofErr w:type="spellStart"/>
+      <w:r>
+        <w:rPr>
+          <w:rFonts w:ascii="Times New Roman" w:hAnsi="Times New Roman" w:cs="Times New Roman"/>
+          <w:sz w:val="24"/>
+          <w:szCs w:val="24"/>
+        </w:rPr>
+        <w:t>DAVID</w:t>
+      </w:r>
+      <w:proofErr w:type="spellEnd"/>
+      <w:r>
+        <w:rPr>
+          <w:rFonts w:ascii="Times New Roman" w:hAnsi="Times New Roman" w:cs="Times New Roman"/>
+          <w:sz w:val="24"/>
+          <w:szCs w:val="24"/>
+        </w:rPr>
+        <w:t xml:space="preserve">  </w:t>
       </w:r>
       <w:r>
         <w:rPr>
@@ -1900,7 +1918,16 @@
           <w:sz w:val="24"/>
           <w:szCs w:val="24"/>
         </w:rPr>
-        <w:t>, who has led us through our four years in his own university; Babcock University and has granted us the grace to produce this project which is a proof of knowledge gained at our time in the university.</w:t>
+        <w:t>, who has led us through our four years in his own university; Babcock and has granted us the grace to produce this project which is a proof of knowledge gained at our time in the university.</w:t>
+      </w:r>
+      <w:r>
+        <w:rPr>
+          <w:rFonts w:ascii="Times New Roman" w:eastAsia="Times New Roman" w:hAnsi="Times New Roman" w:cs="Times New Roman"/>
+          <w:bCs/>
+          <w:sz w:val="24"/>
+          <w:szCs w:val="24"/>
+        </w:rPr>
+        <w:t xml:space="preserve"> We also dedicate this project to all our parents, family and friends who have added to our growth and knowledge in one way or the other throughout our 4 years of studies.</w:t>
       </w:r>
     </w:p>
     <w:p>
@@ -1925,8 +1952,364 @@
           <w:szCs w:val="28"/>
         </w:rPr>
         <w:lastRenderedPageBreak/>
-        <w:t>ACKNOWLEDGEMENTS</w:t>
-      </w:r>
+        <w:t>ACKNOWLEDGEMENT</w:t>
+      </w:r>
+    </w:p>
+    <w:p>
+      <w:pPr>
+        <w:tabs>
+          <w:tab w:val="left" w:pos="0"/>
+        </w:tabs>
+        <w:spacing w:after="0" w:line="480" w:lineRule="auto"/>
+        <w:rPr>
+          <w:rFonts w:ascii="Times New Roman" w:eastAsia="Times New Roman" w:hAnsi="Times New Roman" w:cs="Times New Roman"/>
+          <w:bCs/>
+          <w:sz w:val="24"/>
+          <w:szCs w:val="24"/>
+        </w:rPr>
+      </w:pPr>
+      <w:r>
+        <w:rPr>
+          <w:rFonts w:ascii="Times New Roman" w:eastAsia="Times New Roman" w:hAnsi="Times New Roman" w:cs="Times New Roman"/>
+          <w:bCs/>
+          <w:sz w:val="24"/>
+          <w:szCs w:val="24"/>
+        </w:rPr>
+        <w:t xml:space="preserve">We thank God </w:t>
+      </w:r>
+      <w:r>
+        <w:rPr>
+          <w:rFonts w:ascii="Times New Roman" w:eastAsia="Times New Roman" w:hAnsi="Times New Roman" w:cs="Times New Roman"/>
+          <w:bCs/>
+          <w:sz w:val="24"/>
+          <w:szCs w:val="24"/>
+        </w:rPr>
+        <w:t xml:space="preserve">for his guidance, protection and intervention </w:t>
+      </w:r>
+      <w:r>
+        <w:rPr>
+          <w:rFonts w:ascii="Times New Roman" w:eastAsia="Times New Roman" w:hAnsi="Times New Roman" w:cs="Times New Roman"/>
+          <w:bCs/>
+          <w:sz w:val="24"/>
+          <w:szCs w:val="24"/>
+        </w:rPr>
+        <w:t>in</w:t>
+      </w:r>
+      <w:r>
+        <w:rPr>
+          <w:rFonts w:ascii="Times New Roman" w:eastAsia="Times New Roman" w:hAnsi="Times New Roman" w:cs="Times New Roman"/>
+          <w:bCs/>
+          <w:sz w:val="24"/>
+          <w:szCs w:val="24"/>
+        </w:rPr>
+        <w:t xml:space="preserve"> our lives throughout our journey in Babcock University and especially for the grace to overcome all challenges </w:t>
+      </w:r>
+      <w:r>
+        <w:rPr>
+          <w:rFonts w:ascii="Times New Roman" w:eastAsia="Times New Roman" w:hAnsi="Times New Roman" w:cs="Times New Roman"/>
+          <w:bCs/>
+          <w:sz w:val="24"/>
+          <w:szCs w:val="24"/>
+        </w:rPr>
+        <w:t>faced in our every endeavors</w:t>
+      </w:r>
+      <w:r>
+        <w:rPr>
+          <w:rFonts w:ascii="Times New Roman" w:eastAsia="Times New Roman" w:hAnsi="Times New Roman" w:cs="Times New Roman"/>
+          <w:bCs/>
+          <w:sz w:val="24"/>
+          <w:szCs w:val="24"/>
+        </w:rPr>
+        <w:t xml:space="preserve">. We sincerely appreciate our supervisor Dr. Adigun Taiwo for all his guidance and support throughout the creation of this project. </w:t>
+      </w:r>
+    </w:p>
+    <w:p>
+      <w:pPr>
+        <w:tabs>
+          <w:tab w:val="left" w:pos="0"/>
+        </w:tabs>
+        <w:spacing w:after="0" w:line="480" w:lineRule="auto"/>
+        <w:rPr>
+          <w:rFonts w:ascii="Times New Roman" w:eastAsia="Times New Roman" w:hAnsi="Times New Roman" w:cs="Times New Roman"/>
+          <w:bCs/>
+          <w:sz w:val="24"/>
+          <w:szCs w:val="24"/>
+        </w:rPr>
+      </w:pPr>
+    </w:p>
+    <w:p>
+      <w:pPr>
+        <w:tabs>
+          <w:tab w:val="left" w:pos="0"/>
+        </w:tabs>
+        <w:spacing w:after="0" w:line="480" w:lineRule="auto"/>
+        <w:rPr>
+          <w:rFonts w:ascii="Times New Roman" w:eastAsia="Times New Roman" w:hAnsi="Times New Roman" w:cs="Times New Roman"/>
+          <w:bCs/>
+          <w:sz w:val="24"/>
+          <w:szCs w:val="24"/>
+        </w:rPr>
+      </w:pPr>
+      <w:r>
+        <w:rPr>
+          <w:rFonts w:ascii="Times New Roman" w:eastAsia="Times New Roman" w:hAnsi="Times New Roman" w:cs="Times New Roman"/>
+          <w:bCs/>
+          <w:sz w:val="24"/>
+          <w:szCs w:val="24"/>
+        </w:rPr>
+        <w:t>We are truly grateful to all our lecturers who have impacted in us, the kno</w:t>
+      </w:r>
+      <w:r>
+        <w:rPr>
+          <w:rFonts w:ascii="Times New Roman" w:eastAsia="Times New Roman" w:hAnsi="Times New Roman" w:cs="Times New Roman"/>
+          <w:bCs/>
+          <w:sz w:val="24"/>
+          <w:szCs w:val="24"/>
+        </w:rPr>
+        <w:t>w</w:t>
+      </w:r>
+      <w:r>
+        <w:rPr>
+          <w:rFonts w:ascii="Times New Roman" w:eastAsia="Times New Roman" w:hAnsi="Times New Roman" w:cs="Times New Roman"/>
+          <w:bCs/>
+          <w:sz w:val="24"/>
+          <w:szCs w:val="24"/>
+        </w:rPr>
+        <w:t>led</w:t>
+      </w:r>
+      <w:r>
+        <w:rPr>
+          <w:rFonts w:ascii="Times New Roman" w:eastAsia="Times New Roman" w:hAnsi="Times New Roman" w:cs="Times New Roman"/>
+          <w:bCs/>
+          <w:sz w:val="24"/>
+          <w:szCs w:val="24"/>
+        </w:rPr>
+        <w:t xml:space="preserve">ge and skills which we put into practice during the several stages of our project build. Lecturers such as Dr. Adigun Taiwo who is also our project supervisor, Dr. </w:t>
+      </w:r>
+      <w:proofErr w:type="spellStart"/>
+      <w:r>
+        <w:rPr>
+          <w:rFonts w:ascii="Times New Roman" w:eastAsia="Times New Roman" w:hAnsi="Times New Roman" w:cs="Times New Roman"/>
+          <w:bCs/>
+          <w:sz w:val="24"/>
+          <w:szCs w:val="24"/>
+        </w:rPr>
+        <w:t>Adetunji</w:t>
+      </w:r>
+      <w:proofErr w:type="spellEnd"/>
+      <w:r>
+        <w:rPr>
+          <w:rFonts w:ascii="Times New Roman" w:eastAsia="Times New Roman" w:hAnsi="Times New Roman" w:cs="Times New Roman"/>
+          <w:bCs/>
+          <w:sz w:val="24"/>
+          <w:szCs w:val="24"/>
+        </w:rPr>
+        <w:t xml:space="preserve"> </w:t>
+      </w:r>
+      <w:proofErr w:type="spellStart"/>
+      <w:r>
+        <w:rPr>
+          <w:rFonts w:ascii="Times New Roman" w:eastAsia="Times New Roman" w:hAnsi="Times New Roman" w:cs="Times New Roman"/>
+          <w:bCs/>
+          <w:sz w:val="24"/>
+          <w:szCs w:val="24"/>
+        </w:rPr>
+        <w:t>Oluwatofunmi</w:t>
+      </w:r>
+      <w:proofErr w:type="spellEnd"/>
+      <w:r>
+        <w:rPr>
+          <w:rFonts w:ascii="Times New Roman" w:eastAsia="Times New Roman" w:hAnsi="Times New Roman" w:cs="Times New Roman"/>
+          <w:bCs/>
+          <w:sz w:val="24"/>
+          <w:szCs w:val="24"/>
+        </w:rPr>
+        <w:t xml:space="preserve"> our able course advisor</w:t>
+      </w:r>
+      <w:r>
+        <w:rPr>
+          <w:rFonts w:ascii="Times New Roman" w:eastAsia="Times New Roman" w:hAnsi="Times New Roman" w:cs="Times New Roman"/>
+          <w:bCs/>
+          <w:sz w:val="24"/>
+          <w:szCs w:val="24"/>
+        </w:rPr>
+        <w:t xml:space="preserve"> who taught us “Software Security Engineering, Introduction to Professional Ethics and Practice”</w:t>
+      </w:r>
+      <w:r>
+        <w:rPr>
+          <w:rFonts w:ascii="Times New Roman" w:eastAsia="Times New Roman" w:hAnsi="Times New Roman" w:cs="Times New Roman"/>
+          <w:bCs/>
+          <w:sz w:val="24"/>
+          <w:szCs w:val="24"/>
+        </w:rPr>
+        <w:t xml:space="preserve">, Professor Sunday Idowu who taught us “Introduction to Computer Science and Programming”, Dr. </w:t>
+      </w:r>
+      <w:proofErr w:type="spellStart"/>
+      <w:r>
+        <w:rPr>
+          <w:rFonts w:ascii="Times New Roman" w:eastAsia="Times New Roman" w:hAnsi="Times New Roman" w:cs="Times New Roman"/>
+          <w:bCs/>
+          <w:sz w:val="24"/>
+          <w:szCs w:val="24"/>
+        </w:rPr>
+        <w:t>Maitanmi</w:t>
+      </w:r>
+      <w:proofErr w:type="spellEnd"/>
+      <w:r>
+        <w:rPr>
+          <w:rFonts w:ascii="Times New Roman" w:eastAsia="Times New Roman" w:hAnsi="Times New Roman" w:cs="Times New Roman"/>
+          <w:bCs/>
+          <w:sz w:val="24"/>
+          <w:szCs w:val="24"/>
+        </w:rPr>
+        <w:t xml:space="preserve"> </w:t>
+      </w:r>
+      <w:r>
+        <w:rPr>
+          <w:rFonts w:ascii="Times New Roman" w:eastAsia="Times New Roman" w:hAnsi="Times New Roman" w:cs="Times New Roman"/>
+          <w:bCs/>
+          <w:sz w:val="24"/>
+          <w:szCs w:val="24"/>
+        </w:rPr>
+        <w:t xml:space="preserve">S. </w:t>
+      </w:r>
+      <w:r>
+        <w:rPr>
+          <w:rFonts w:ascii="Times New Roman" w:eastAsia="Times New Roman" w:hAnsi="Times New Roman" w:cs="Times New Roman"/>
+          <w:bCs/>
+          <w:sz w:val="24"/>
+          <w:szCs w:val="24"/>
+        </w:rPr>
+        <w:t>who taught us</w:t>
+      </w:r>
+      <w:r>
+        <w:rPr>
+          <w:rFonts w:ascii="Times New Roman" w:eastAsia="Times New Roman" w:hAnsi="Times New Roman" w:cs="Times New Roman"/>
+          <w:bCs/>
+          <w:sz w:val="24"/>
+          <w:szCs w:val="24"/>
+        </w:rPr>
+        <w:t xml:space="preserve"> “Introduction to Web Technology and development”, Mr. </w:t>
+      </w:r>
+      <w:proofErr w:type="spellStart"/>
+      <w:r>
+        <w:rPr>
+          <w:rFonts w:ascii="Times New Roman" w:eastAsia="Times New Roman" w:hAnsi="Times New Roman" w:cs="Times New Roman"/>
+          <w:bCs/>
+          <w:sz w:val="24"/>
+          <w:szCs w:val="24"/>
+        </w:rPr>
+        <w:t>Otuneme</w:t>
+      </w:r>
+      <w:proofErr w:type="spellEnd"/>
+      <w:r>
+        <w:rPr>
+          <w:rFonts w:ascii="Times New Roman" w:eastAsia="Times New Roman" w:hAnsi="Times New Roman" w:cs="Times New Roman"/>
+          <w:bCs/>
+          <w:sz w:val="24"/>
+          <w:szCs w:val="24"/>
+        </w:rPr>
+        <w:t xml:space="preserve"> who taught us “Object Oriented Software Development”, Dr. Jet </w:t>
+      </w:r>
+      <w:proofErr w:type="spellStart"/>
+      <w:r>
+        <w:rPr>
+          <w:rFonts w:ascii="Times New Roman" w:eastAsia="Times New Roman" w:hAnsi="Times New Roman" w:cs="Times New Roman"/>
+          <w:bCs/>
+          <w:sz w:val="24"/>
+          <w:szCs w:val="24"/>
+        </w:rPr>
+        <w:t>Akinsola</w:t>
+      </w:r>
+      <w:proofErr w:type="spellEnd"/>
+      <w:r>
+        <w:rPr>
+          <w:rFonts w:ascii="Times New Roman" w:eastAsia="Times New Roman" w:hAnsi="Times New Roman" w:cs="Times New Roman"/>
+          <w:bCs/>
+          <w:sz w:val="24"/>
+          <w:szCs w:val="24"/>
+        </w:rPr>
+        <w:t xml:space="preserve"> who taught us “Algorithms and Data Structures”, Dr. </w:t>
+      </w:r>
+      <w:proofErr w:type="spellStart"/>
+      <w:r>
+        <w:rPr>
+          <w:rFonts w:ascii="Times New Roman" w:eastAsia="Times New Roman" w:hAnsi="Times New Roman" w:cs="Times New Roman"/>
+          <w:bCs/>
+          <w:sz w:val="24"/>
+          <w:szCs w:val="24"/>
+        </w:rPr>
+        <w:t>Wunmi</w:t>
+      </w:r>
+      <w:proofErr w:type="spellEnd"/>
+      <w:r>
+        <w:rPr>
+          <w:rFonts w:ascii="Times New Roman" w:eastAsia="Times New Roman" w:hAnsi="Times New Roman" w:cs="Times New Roman"/>
+          <w:bCs/>
+          <w:sz w:val="24"/>
+          <w:szCs w:val="24"/>
+        </w:rPr>
+        <w:t xml:space="preserve"> Ajayi who taught us “Software Requirements Engineering</w:t>
+      </w:r>
+      <w:r>
+        <w:rPr>
+          <w:rFonts w:ascii="Times New Roman" w:eastAsia="Times New Roman" w:hAnsi="Times New Roman" w:cs="Times New Roman"/>
+          <w:bCs/>
+          <w:sz w:val="24"/>
+          <w:szCs w:val="24"/>
+        </w:rPr>
+        <w:t xml:space="preserve"> and Construction and Software Engineering Economics</w:t>
+      </w:r>
+      <w:r>
+        <w:rPr>
+          <w:rFonts w:ascii="Times New Roman" w:eastAsia="Times New Roman" w:hAnsi="Times New Roman" w:cs="Times New Roman"/>
+          <w:bCs/>
+          <w:sz w:val="24"/>
+          <w:szCs w:val="24"/>
+        </w:rPr>
+        <w:t>”</w:t>
+      </w:r>
+      <w:r>
+        <w:rPr>
+          <w:rFonts w:ascii="Times New Roman" w:eastAsia="Times New Roman" w:hAnsi="Times New Roman" w:cs="Times New Roman"/>
+          <w:bCs/>
+          <w:sz w:val="24"/>
+          <w:szCs w:val="24"/>
+        </w:rPr>
+        <w:t xml:space="preserve">, and all other lecturers whose names are not </w:t>
+      </w:r>
+      <w:r>
+        <w:rPr>
+          <w:rFonts w:ascii="Times New Roman" w:eastAsia="Times New Roman" w:hAnsi="Times New Roman" w:cs="Times New Roman"/>
+          <w:bCs/>
+          <w:sz w:val="24"/>
+          <w:szCs w:val="24"/>
+        </w:rPr>
+        <w:t>mentioned</w:t>
+      </w:r>
+      <w:r>
+        <w:rPr>
+          <w:rFonts w:ascii="Times New Roman" w:eastAsia="Times New Roman" w:hAnsi="Times New Roman" w:cs="Times New Roman"/>
+          <w:bCs/>
+          <w:sz w:val="24"/>
+          <w:szCs w:val="24"/>
+        </w:rPr>
+        <w:t>.</w:t>
+      </w:r>
+    </w:p>
+    <w:p>
+      <w:pPr>
+        <w:tabs>
+          <w:tab w:val="left" w:pos="0"/>
+        </w:tabs>
+        <w:spacing w:after="0" w:line="480" w:lineRule="auto"/>
+        <w:rPr>
+          <w:rFonts w:ascii="Times New Roman" w:eastAsia="Times New Roman" w:hAnsi="Times New Roman" w:cs="Times New Roman"/>
+          <w:bCs/>
+          <w:sz w:val="24"/>
+          <w:szCs w:val="24"/>
+        </w:rPr>
+      </w:pPr>
     </w:p>
     <w:p>
       <w:pPr>
@@ -1956,79 +2339,101 @@
           <w:sz w:val="24"/>
           <w:szCs w:val="24"/>
         </w:rPr>
-        <w:t xml:space="preserve">We thank God </w:t>
-      </w:r>
-      <w:r>
-        <w:rPr>
-          <w:rFonts w:ascii="Times New Roman" w:eastAsia="Times New Roman" w:hAnsi="Times New Roman" w:cs="Times New Roman"/>
-          <w:bCs/>
-          <w:sz w:val="24"/>
-          <w:szCs w:val="24"/>
-        </w:rPr>
-        <w:t xml:space="preserve">for his guidance, protection and intervention </w:t>
-      </w:r>
-      <w:r>
-        <w:rPr>
-          <w:rFonts w:ascii="Times New Roman" w:eastAsia="Times New Roman" w:hAnsi="Times New Roman" w:cs="Times New Roman"/>
-          <w:bCs/>
-          <w:sz w:val="24"/>
-          <w:szCs w:val="24"/>
-        </w:rPr>
-        <w:t>in</w:t>
-      </w:r>
-      <w:r>
-        <w:rPr>
-          <w:rFonts w:ascii="Times New Roman" w:eastAsia="Times New Roman" w:hAnsi="Times New Roman" w:cs="Times New Roman"/>
-          <w:bCs/>
-          <w:sz w:val="24"/>
-          <w:szCs w:val="24"/>
-        </w:rPr>
-        <w:t xml:space="preserve"> our lives throughout our journey in Babcock University and especially for the grace to overcome all challenges </w:t>
-      </w:r>
-      <w:r>
-        <w:rPr>
-          <w:rFonts w:ascii="Times New Roman" w:eastAsia="Times New Roman" w:hAnsi="Times New Roman" w:cs="Times New Roman"/>
-          <w:bCs/>
-          <w:sz w:val="24"/>
-          <w:szCs w:val="24"/>
-        </w:rPr>
-        <w:t xml:space="preserve">faced in our every endeavors. We also </w:t>
-      </w:r>
-      <w:r>
-        <w:rPr>
-          <w:rFonts w:ascii="Times New Roman" w:eastAsia="Times New Roman" w:hAnsi="Times New Roman" w:cs="Times New Roman"/>
-          <w:bCs/>
-          <w:sz w:val="24"/>
-          <w:szCs w:val="24"/>
-        </w:rPr>
-        <w:t>thank our beloved family members, friends and all other</w:t>
-      </w:r>
-      <w:r>
-        <w:rPr>
-          <w:rFonts w:ascii="Times New Roman" w:eastAsia="Times New Roman" w:hAnsi="Times New Roman" w:cs="Times New Roman"/>
-          <w:bCs/>
-          <w:sz w:val="24"/>
-          <w:szCs w:val="24"/>
-        </w:rPr>
-        <w:t xml:space="preserve"> well-wishers</w:t>
-      </w:r>
-      <w:r>
-        <w:rPr>
-          <w:rFonts w:ascii="Times New Roman" w:eastAsia="Times New Roman" w:hAnsi="Times New Roman" w:cs="Times New Roman"/>
-          <w:bCs/>
-          <w:sz w:val="24"/>
-          <w:szCs w:val="24"/>
-        </w:rPr>
-        <w:t xml:space="preserve"> who have added to our growth and knowledge in one way or the other throughout our 4 years of </w:t>
-      </w:r>
-      <w:r>
-        <w:rPr>
-          <w:rFonts w:ascii="Times New Roman" w:eastAsia="Times New Roman" w:hAnsi="Times New Roman" w:cs="Times New Roman"/>
-          <w:bCs/>
-          <w:sz w:val="24"/>
-          <w:szCs w:val="24"/>
-        </w:rPr>
-        <w:t>studies.</w:t>
+        <w:t xml:space="preserve">We also give a special thanks to our respective parents </w:t>
+      </w:r>
+      <w:r>
+        <w:rPr>
+          <w:rFonts w:ascii="Times New Roman" w:eastAsia="Times New Roman" w:hAnsi="Times New Roman" w:cs="Times New Roman"/>
+          <w:bCs/>
+          <w:sz w:val="24"/>
+          <w:szCs w:val="24"/>
+        </w:rPr>
+        <w:t>Dr</w:t>
+      </w:r>
+      <w:r>
+        <w:rPr>
+          <w:rFonts w:ascii="Times New Roman" w:eastAsia="Times New Roman" w:hAnsi="Times New Roman" w:cs="Times New Roman"/>
+          <w:bCs/>
+          <w:sz w:val="24"/>
+          <w:szCs w:val="24"/>
+        </w:rPr>
+        <w:t>.</w:t>
+      </w:r>
+      <w:r>
+        <w:rPr>
+          <w:rFonts w:ascii="Times New Roman" w:eastAsia="Times New Roman" w:hAnsi="Times New Roman" w:cs="Times New Roman"/>
+          <w:bCs/>
+          <w:sz w:val="24"/>
+          <w:szCs w:val="24"/>
+        </w:rPr>
+        <w:t xml:space="preserve"> and Mrs</w:t>
+      </w:r>
+      <w:r>
+        <w:rPr>
+          <w:rFonts w:ascii="Times New Roman" w:eastAsia="Times New Roman" w:hAnsi="Times New Roman" w:cs="Times New Roman"/>
+          <w:bCs/>
+          <w:sz w:val="24"/>
+          <w:szCs w:val="24"/>
+        </w:rPr>
+        <w:t>.</w:t>
+      </w:r>
+      <w:r>
+        <w:rPr>
+          <w:rFonts w:ascii="Times New Roman" w:eastAsia="Times New Roman" w:hAnsi="Times New Roman" w:cs="Times New Roman"/>
+          <w:bCs/>
+          <w:sz w:val="24"/>
+          <w:szCs w:val="24"/>
+        </w:rPr>
+        <w:t xml:space="preserve"> Ebereonwu, </w:t>
+      </w:r>
+      <w:r>
+        <w:rPr>
+          <w:rFonts w:ascii="Times New Roman" w:eastAsia="Times New Roman" w:hAnsi="Times New Roman" w:cs="Times New Roman"/>
+          <w:bCs/>
+          <w:sz w:val="24"/>
+          <w:szCs w:val="24"/>
+        </w:rPr>
+        <w:t xml:space="preserve">Mr. and Mrs. </w:t>
+      </w:r>
+      <w:proofErr w:type="spellStart"/>
+      <w:r>
+        <w:rPr>
+          <w:rFonts w:ascii="Times New Roman" w:eastAsia="Times New Roman" w:hAnsi="Times New Roman" w:cs="Times New Roman"/>
+          <w:bCs/>
+          <w:sz w:val="24"/>
+          <w:szCs w:val="24"/>
+        </w:rPr>
+        <w:t>Udena</w:t>
+      </w:r>
+      <w:proofErr w:type="spellEnd"/>
+      <w:r>
+        <w:rPr>
+          <w:rFonts w:ascii="Times New Roman" w:eastAsia="Times New Roman" w:hAnsi="Times New Roman" w:cs="Times New Roman"/>
+          <w:bCs/>
+          <w:sz w:val="24"/>
+          <w:szCs w:val="24"/>
+        </w:rPr>
+        <w:t xml:space="preserve">, Mr. and Mrs. </w:t>
+      </w:r>
+      <w:proofErr w:type="spellStart"/>
+      <w:r>
+        <w:rPr>
+          <w:rFonts w:ascii="Times New Roman" w:eastAsia="Times New Roman" w:hAnsi="Times New Roman" w:cs="Times New Roman"/>
+          <w:bCs/>
+          <w:sz w:val="24"/>
+          <w:szCs w:val="24"/>
+        </w:rPr>
+        <w:t>Shoyemi</w:t>
+      </w:r>
+      <w:proofErr w:type="spellEnd"/>
+      <w:r>
+        <w:rPr>
+          <w:rFonts w:ascii="Times New Roman" w:eastAsia="Times New Roman" w:hAnsi="Times New Roman" w:cs="Times New Roman"/>
+          <w:bCs/>
+          <w:sz w:val="24"/>
+          <w:szCs w:val="24"/>
+        </w:rPr>
+        <w:t xml:space="preserve"> for their continual dedication to us and support throughout.</w:t>
       </w:r>
     </w:p>
     <w:p>
@@ -2053,886 +2458,112 @@
           <w:szCs w:val="28"/>
         </w:rPr>
         <w:lastRenderedPageBreak/>
-        <w:t>TABLE OF CONTENT</w:t>
-      </w:r>
-    </w:p>
-    <w:p>
-      <w:pPr>
-        <w:tabs>
-          <w:tab w:val="left" w:pos="0"/>
-        </w:tabs>
-        <w:spacing w:after="0" w:line="480" w:lineRule="auto"/>
-        <w:jc w:val="center"/>
-        <w:rPr>
-          <w:rFonts w:ascii="Times New Roman" w:eastAsia="Times New Roman" w:hAnsi="Times New Roman" w:cs="Times New Roman"/>
-          <w:b/>
-          <w:sz w:val="28"/>
-          <w:szCs w:val="28"/>
-        </w:rPr>
-      </w:pPr>
-    </w:p>
-    <w:p>
-      <w:pPr>
-        <w:tabs>
-          <w:tab w:val="left" w:pos="0"/>
-        </w:tabs>
-        <w:spacing w:after="0" w:line="480" w:lineRule="auto"/>
-        <w:rPr>
-          <w:rFonts w:ascii="Times New Roman" w:eastAsia="Times New Roman" w:hAnsi="Times New Roman" w:cs="Times New Roman"/>
-          <w:bCs/>
-          <w:sz w:val="28"/>
-          <w:szCs w:val="28"/>
-        </w:rPr>
-      </w:pPr>
-      <w:r>
-        <w:rPr>
-          <w:rFonts w:ascii="Times New Roman" w:eastAsia="Times New Roman" w:hAnsi="Times New Roman" w:cs="Times New Roman"/>
-          <w:bCs/>
-          <w:sz w:val="28"/>
-          <w:szCs w:val="28"/>
-        </w:rPr>
-        <w:t>DECLARATION</w:t>
-      </w:r>
-      <w:r>
-        <w:rPr>
-          <w:rFonts w:ascii="Times New Roman" w:eastAsia="Times New Roman" w:hAnsi="Times New Roman" w:cs="Times New Roman"/>
-          <w:bCs/>
-          <w:sz w:val="28"/>
-          <w:szCs w:val="28"/>
-        </w:rPr>
-        <w:t>………………………………………………………………….</w:t>
-      </w:r>
-      <w:r>
-        <w:rPr>
-          <w:rFonts w:ascii="Times New Roman" w:eastAsia="Times New Roman" w:hAnsi="Times New Roman" w:cs="Times New Roman"/>
-          <w:bCs/>
-          <w:sz w:val="28"/>
-          <w:szCs w:val="28"/>
-        </w:rPr>
-        <w:t>..</w:t>
-      </w:r>
-      <w:proofErr w:type="spellStart"/>
-      <w:r>
-        <w:rPr>
-          <w:rFonts w:ascii="Times New Roman" w:eastAsia="Times New Roman" w:hAnsi="Times New Roman" w:cs="Times New Roman"/>
-          <w:bCs/>
-          <w:sz w:val="28"/>
-          <w:szCs w:val="28"/>
-        </w:rPr>
-        <w:t>i</w:t>
-      </w:r>
-      <w:proofErr w:type="spellEnd"/>
-    </w:p>
-    <w:p>
-      <w:pPr>
-        <w:tabs>
-          <w:tab w:val="left" w:pos="0"/>
-        </w:tabs>
-        <w:spacing w:after="0" w:line="480" w:lineRule="auto"/>
-        <w:rPr>
-          <w:rFonts w:ascii="Times New Roman" w:eastAsia="Times New Roman" w:hAnsi="Times New Roman" w:cs="Times New Roman"/>
-          <w:bCs/>
-          <w:sz w:val="28"/>
-          <w:szCs w:val="28"/>
-        </w:rPr>
-      </w:pPr>
-      <w:r>
-        <w:rPr>
-          <w:rFonts w:ascii="Times New Roman" w:eastAsia="Times New Roman" w:hAnsi="Times New Roman" w:cs="Times New Roman"/>
-          <w:bCs/>
-          <w:sz w:val="28"/>
-          <w:szCs w:val="28"/>
-        </w:rPr>
-        <w:t>CERTIFICATION</w:t>
-      </w:r>
-      <w:r>
-        <w:rPr>
-          <w:rFonts w:ascii="Times New Roman" w:eastAsia="Times New Roman" w:hAnsi="Times New Roman" w:cs="Times New Roman"/>
-          <w:bCs/>
-          <w:sz w:val="28"/>
-          <w:szCs w:val="28"/>
-        </w:rPr>
-        <w:t>………………………………………………………………</w:t>
-      </w:r>
-      <w:proofErr w:type="gramStart"/>
-      <w:r>
-        <w:rPr>
-          <w:rFonts w:ascii="Times New Roman" w:eastAsia="Times New Roman" w:hAnsi="Times New Roman" w:cs="Times New Roman"/>
-          <w:bCs/>
-          <w:sz w:val="28"/>
-          <w:szCs w:val="28"/>
-        </w:rPr>
-        <w:t>.</w:t>
-      </w:r>
-      <w:r>
-        <w:rPr>
-          <w:rFonts w:ascii="Times New Roman" w:eastAsia="Times New Roman" w:hAnsi="Times New Roman" w:cs="Times New Roman"/>
-          <w:bCs/>
-          <w:sz w:val="28"/>
-          <w:szCs w:val="28"/>
-        </w:rPr>
-        <w:t>..</w:t>
-      </w:r>
-      <w:r>
-        <w:rPr>
-          <w:rFonts w:ascii="Times New Roman" w:eastAsia="Times New Roman" w:hAnsi="Times New Roman" w:cs="Times New Roman"/>
-          <w:bCs/>
-          <w:sz w:val="28"/>
-          <w:szCs w:val="28"/>
-        </w:rPr>
-        <w:t>.</w:t>
-      </w:r>
-      <w:r>
-        <w:rPr>
-          <w:rFonts w:ascii="Times New Roman" w:eastAsia="Times New Roman" w:hAnsi="Times New Roman" w:cs="Times New Roman"/>
-          <w:bCs/>
-          <w:sz w:val="28"/>
-          <w:szCs w:val="28"/>
-        </w:rPr>
-        <w:t>ii</w:t>
-      </w:r>
-      <w:proofErr w:type="gramEnd"/>
-    </w:p>
-    <w:p>
-      <w:pPr>
-        <w:tabs>
-          <w:tab w:val="left" w:pos="0"/>
-        </w:tabs>
-        <w:spacing w:after="0" w:line="480" w:lineRule="auto"/>
-        <w:rPr>
-          <w:rFonts w:ascii="Times New Roman" w:eastAsia="Times New Roman" w:hAnsi="Times New Roman" w:cs="Times New Roman"/>
-          <w:bCs/>
-          <w:sz w:val="28"/>
-          <w:szCs w:val="28"/>
-        </w:rPr>
-      </w:pPr>
-      <w:r>
-        <w:rPr>
-          <w:rFonts w:ascii="Times New Roman" w:eastAsia="Times New Roman" w:hAnsi="Times New Roman" w:cs="Times New Roman"/>
-          <w:bCs/>
-          <w:sz w:val="28"/>
-          <w:szCs w:val="28"/>
-        </w:rPr>
-        <w:t>DEDICATION</w:t>
-      </w:r>
-      <w:r>
-        <w:rPr>
-          <w:rFonts w:ascii="Times New Roman" w:eastAsia="Times New Roman" w:hAnsi="Times New Roman" w:cs="Times New Roman"/>
-          <w:bCs/>
-          <w:sz w:val="28"/>
-          <w:szCs w:val="28"/>
-        </w:rPr>
-        <w:t>…………………………………………………………………</w:t>
-      </w:r>
-      <w:proofErr w:type="gramStart"/>
-      <w:r>
-        <w:rPr>
-          <w:rFonts w:ascii="Times New Roman" w:eastAsia="Times New Roman" w:hAnsi="Times New Roman" w:cs="Times New Roman"/>
-          <w:bCs/>
-          <w:sz w:val="28"/>
-          <w:szCs w:val="28"/>
-        </w:rPr>
-        <w:t>…</w:t>
-      </w:r>
-      <w:r>
-        <w:rPr>
-          <w:rFonts w:ascii="Times New Roman" w:eastAsia="Times New Roman" w:hAnsi="Times New Roman" w:cs="Times New Roman"/>
-          <w:bCs/>
-          <w:sz w:val="28"/>
-          <w:szCs w:val="28"/>
-        </w:rPr>
-        <w:t>.</w:t>
-      </w:r>
-      <w:r>
-        <w:rPr>
-          <w:rFonts w:ascii="Times New Roman" w:eastAsia="Times New Roman" w:hAnsi="Times New Roman" w:cs="Times New Roman"/>
-          <w:bCs/>
-          <w:sz w:val="28"/>
-          <w:szCs w:val="28"/>
-        </w:rPr>
-        <w:t>i</w:t>
-      </w:r>
-      <w:r>
-        <w:rPr>
-          <w:rFonts w:ascii="Times New Roman" w:eastAsia="Times New Roman" w:hAnsi="Times New Roman" w:cs="Times New Roman"/>
-          <w:bCs/>
-          <w:sz w:val="28"/>
-          <w:szCs w:val="28"/>
-        </w:rPr>
-        <w:t>ii</w:t>
-      </w:r>
-      <w:proofErr w:type="gramEnd"/>
-    </w:p>
-    <w:p>
-      <w:pPr>
-        <w:tabs>
-          <w:tab w:val="left" w:pos="0"/>
-        </w:tabs>
-        <w:spacing w:after="0" w:line="480" w:lineRule="auto"/>
-        <w:rPr>
-          <w:rFonts w:ascii="Times New Roman" w:eastAsia="Times New Roman" w:hAnsi="Times New Roman" w:cs="Times New Roman"/>
-          <w:bCs/>
-          <w:sz w:val="28"/>
-          <w:szCs w:val="28"/>
-        </w:rPr>
-      </w:pPr>
-      <w:r>
-        <w:rPr>
-          <w:rFonts w:ascii="Times New Roman" w:eastAsia="Times New Roman" w:hAnsi="Times New Roman" w:cs="Times New Roman"/>
-          <w:bCs/>
-          <w:sz w:val="28"/>
-          <w:szCs w:val="28"/>
-        </w:rPr>
-        <w:t>ACKNOWLEDGEMENT</w:t>
-      </w:r>
-      <w:r>
-        <w:rPr>
-          <w:rFonts w:ascii="Times New Roman" w:eastAsia="Times New Roman" w:hAnsi="Times New Roman" w:cs="Times New Roman"/>
-          <w:bCs/>
-          <w:sz w:val="28"/>
-          <w:szCs w:val="28"/>
-        </w:rPr>
-        <w:t>………………………………………………………</w:t>
-      </w:r>
-      <w:r>
-        <w:rPr>
-          <w:rFonts w:ascii="Times New Roman" w:eastAsia="Times New Roman" w:hAnsi="Times New Roman" w:cs="Times New Roman"/>
-          <w:bCs/>
-          <w:sz w:val="28"/>
-          <w:szCs w:val="28"/>
-        </w:rPr>
-        <w:t>…</w:t>
-      </w:r>
-      <w:r>
-        <w:rPr>
-          <w:rFonts w:ascii="Times New Roman" w:eastAsia="Times New Roman" w:hAnsi="Times New Roman" w:cs="Times New Roman"/>
-          <w:bCs/>
-          <w:sz w:val="28"/>
-          <w:szCs w:val="28"/>
-        </w:rPr>
-        <w:t>iv</w:t>
-      </w:r>
-    </w:p>
-    <w:p>
-      <w:pPr>
-        <w:tabs>
-          <w:tab w:val="left" w:pos="0"/>
-        </w:tabs>
-        <w:spacing w:after="0" w:line="480" w:lineRule="auto"/>
-        <w:rPr>
-          <w:rFonts w:ascii="Times New Roman" w:eastAsia="Times New Roman" w:hAnsi="Times New Roman" w:cs="Times New Roman"/>
-          <w:b/>
-          <w:sz w:val="28"/>
-          <w:szCs w:val="28"/>
-        </w:rPr>
-      </w:pPr>
-      <w:r>
-        <w:rPr>
-          <w:rFonts w:ascii="Times New Roman" w:eastAsia="Times New Roman" w:hAnsi="Times New Roman" w:cs="Times New Roman"/>
-          <w:bCs/>
-          <w:sz w:val="28"/>
-          <w:szCs w:val="28"/>
-        </w:rPr>
-        <w:t>LIST</w:t>
-      </w:r>
-      <w:r>
-        <w:rPr>
-          <w:rFonts w:ascii="Times New Roman" w:eastAsia="Times New Roman" w:hAnsi="Times New Roman" w:cs="Times New Roman"/>
-          <w:bCs/>
-          <w:sz w:val="28"/>
-          <w:szCs w:val="28"/>
-        </w:rPr>
-        <w:t xml:space="preserve"> OF FIGURES</w:t>
-      </w:r>
-      <w:r>
-        <w:rPr>
-          <w:rFonts w:ascii="Times New Roman" w:eastAsia="Times New Roman" w:hAnsi="Times New Roman" w:cs="Times New Roman"/>
-          <w:bCs/>
-          <w:sz w:val="28"/>
-          <w:szCs w:val="28"/>
-        </w:rPr>
-        <w:t>………………………………………………………………</w:t>
-      </w:r>
-      <w:r>
-        <w:rPr>
-          <w:rFonts w:ascii="Times New Roman" w:eastAsia="Times New Roman" w:hAnsi="Times New Roman" w:cs="Times New Roman"/>
-          <w:bCs/>
-          <w:sz w:val="28"/>
-          <w:szCs w:val="28"/>
-        </w:rPr>
-        <w:t>….</w:t>
-      </w:r>
-    </w:p>
-    <w:p>
-      <w:pPr>
-        <w:tabs>
-          <w:tab w:val="left" w:pos="0"/>
-        </w:tabs>
-        <w:spacing w:after="0" w:line="480" w:lineRule="auto"/>
-        <w:rPr>
-          <w:rFonts w:ascii="Times New Roman" w:eastAsia="Times New Roman" w:hAnsi="Times New Roman" w:cs="Times New Roman"/>
-          <w:b/>
-          <w:sz w:val="28"/>
-          <w:szCs w:val="28"/>
-        </w:rPr>
-      </w:pPr>
-      <w:r>
-        <w:rPr>
-          <w:rFonts w:ascii="Times New Roman" w:eastAsia="Times New Roman" w:hAnsi="Times New Roman" w:cs="Times New Roman"/>
-          <w:bCs/>
-          <w:sz w:val="28"/>
-          <w:szCs w:val="28"/>
-        </w:rPr>
         <w:t>ABSTRACT</w:t>
       </w:r>
-      <w:r>
-        <w:rPr>
-          <w:rFonts w:ascii="Times New Roman" w:eastAsia="Times New Roman" w:hAnsi="Times New Roman" w:cs="Times New Roman"/>
-          <w:bCs/>
-          <w:sz w:val="28"/>
-          <w:szCs w:val="28"/>
-        </w:rPr>
-        <w:t>……………………………………………………………………...</w:t>
-      </w:r>
-      <w:r>
-        <w:rPr>
-          <w:rFonts w:ascii="Times New Roman" w:eastAsia="Times New Roman" w:hAnsi="Times New Roman" w:cs="Times New Roman"/>
-          <w:bCs/>
-          <w:sz w:val="28"/>
-          <w:szCs w:val="28"/>
-        </w:rPr>
-        <w:t>....</w:t>
-      </w:r>
-    </w:p>
-    <w:p>
-      <w:pPr>
-        <w:pStyle w:val="ListParagraph"/>
-        <w:numPr>
-          <w:ilvl w:val="0"/>
-          <w:numId w:val="5"/>
-        </w:numPr>
-        <w:tabs>
-          <w:tab w:val="left" w:pos="0"/>
-        </w:tabs>
-        <w:spacing w:after="0" w:line="480" w:lineRule="auto"/>
-        <w:rPr>
-          <w:rFonts w:ascii="Times New Roman" w:eastAsia="Times New Roman" w:hAnsi="Times New Roman" w:cs="Times New Roman"/>
-          <w:bCs/>
-          <w:sz w:val="28"/>
-          <w:szCs w:val="28"/>
-        </w:rPr>
-      </w:pPr>
-      <w:r>
-        <w:rPr>
-          <w:rFonts w:ascii="Times New Roman" w:eastAsia="Times New Roman" w:hAnsi="Times New Roman" w:cs="Times New Roman"/>
-          <w:bCs/>
-          <w:sz w:val="28"/>
-          <w:szCs w:val="28"/>
-        </w:rPr>
-        <w:t>CHAPTER ONE: INTRODUCTION...................................................................</w:t>
-      </w:r>
-      <w:r>
-        <w:rPr>
-          <w:rFonts w:ascii="Times New Roman" w:eastAsia="Times New Roman" w:hAnsi="Times New Roman" w:cs="Times New Roman"/>
-          <w:bCs/>
-          <w:sz w:val="28"/>
-          <w:szCs w:val="28"/>
-        </w:rPr>
-        <w:t>.</w:t>
-      </w:r>
-    </w:p>
-    <w:p>
-      <w:pPr>
-        <w:pStyle w:val="ListParagraph"/>
-        <w:numPr>
-          <w:ilvl w:val="1"/>
-          <w:numId w:val="5"/>
-        </w:numPr>
-        <w:tabs>
-          <w:tab w:val="left" w:pos="0"/>
-        </w:tabs>
-        <w:spacing w:after="0" w:line="480" w:lineRule="auto"/>
-        <w:rPr>
-          <w:rFonts w:ascii="Times New Roman" w:eastAsia="Times New Roman" w:hAnsi="Times New Roman" w:cs="Times New Roman"/>
-          <w:bCs/>
-          <w:sz w:val="28"/>
-          <w:szCs w:val="28"/>
-        </w:rPr>
-      </w:pPr>
-      <w:r>
-        <w:rPr>
-          <w:rFonts w:ascii="Times New Roman" w:eastAsia="Times New Roman" w:hAnsi="Times New Roman" w:cs="Times New Roman"/>
-          <w:bCs/>
-          <w:sz w:val="28"/>
-          <w:szCs w:val="28"/>
-        </w:rPr>
-        <w:t xml:space="preserve"> </w:t>
-      </w:r>
-      <w:r>
-        <w:rPr>
-          <w:rFonts w:ascii="Times New Roman" w:eastAsia="Times New Roman" w:hAnsi="Times New Roman" w:cs="Times New Roman"/>
-          <w:bCs/>
-          <w:sz w:val="28"/>
-          <w:szCs w:val="28"/>
-        </w:rPr>
-        <w:t>BACKGROUND OF STUDY………………………………………</w:t>
-      </w:r>
-      <w:r>
-        <w:rPr>
-          <w:rFonts w:ascii="Times New Roman" w:eastAsia="Times New Roman" w:hAnsi="Times New Roman" w:cs="Times New Roman"/>
-          <w:bCs/>
-          <w:sz w:val="28"/>
-          <w:szCs w:val="28"/>
-        </w:rPr>
-        <w:t>…</w:t>
-      </w:r>
-      <w:proofErr w:type="gramStart"/>
-      <w:r>
-        <w:rPr>
-          <w:rFonts w:ascii="Times New Roman" w:eastAsia="Times New Roman" w:hAnsi="Times New Roman" w:cs="Times New Roman"/>
-          <w:bCs/>
-          <w:sz w:val="28"/>
-          <w:szCs w:val="28"/>
-        </w:rPr>
-        <w:t>…..</w:t>
-      </w:r>
-      <w:proofErr w:type="gramEnd"/>
-    </w:p>
-    <w:p>
-      <w:pPr>
-        <w:pStyle w:val="ListParagraph"/>
-        <w:numPr>
-          <w:ilvl w:val="1"/>
-          <w:numId w:val="5"/>
-        </w:numPr>
-        <w:tabs>
-          <w:tab w:val="left" w:pos="0"/>
-        </w:tabs>
-        <w:spacing w:after="0" w:line="480" w:lineRule="auto"/>
-        <w:rPr>
-          <w:rFonts w:ascii="Times New Roman" w:eastAsia="Times New Roman" w:hAnsi="Times New Roman" w:cs="Times New Roman"/>
-          <w:bCs/>
-          <w:sz w:val="28"/>
-          <w:szCs w:val="28"/>
-        </w:rPr>
-      </w:pPr>
-      <w:r>
-        <w:rPr>
-          <w:rFonts w:ascii="Times New Roman" w:eastAsia="Times New Roman" w:hAnsi="Times New Roman" w:cs="Times New Roman"/>
-          <w:bCs/>
-          <w:sz w:val="28"/>
-          <w:szCs w:val="28"/>
-        </w:rPr>
-        <w:t xml:space="preserve"> </w:t>
-      </w:r>
-      <w:r>
-        <w:rPr>
-          <w:rFonts w:ascii="Times New Roman" w:eastAsia="Times New Roman" w:hAnsi="Times New Roman" w:cs="Times New Roman"/>
-          <w:bCs/>
-          <w:sz w:val="28"/>
-          <w:szCs w:val="28"/>
-        </w:rPr>
-        <w:t>STATEMENT OF PROBLEM………………………………………</w:t>
-      </w:r>
-      <w:r>
-        <w:rPr>
-          <w:rFonts w:ascii="Times New Roman" w:eastAsia="Times New Roman" w:hAnsi="Times New Roman" w:cs="Times New Roman"/>
-          <w:bCs/>
-          <w:sz w:val="28"/>
-          <w:szCs w:val="28"/>
-        </w:rPr>
-        <w:t>…….</w:t>
-      </w:r>
-    </w:p>
-    <w:p>
-      <w:pPr>
-        <w:pStyle w:val="ListParagraph"/>
-        <w:numPr>
-          <w:ilvl w:val="1"/>
-          <w:numId w:val="5"/>
-        </w:numPr>
-        <w:tabs>
-          <w:tab w:val="left" w:pos="0"/>
-        </w:tabs>
-        <w:spacing w:after="0" w:line="480" w:lineRule="auto"/>
-        <w:rPr>
-          <w:rFonts w:ascii="Times New Roman" w:eastAsia="Times New Roman" w:hAnsi="Times New Roman" w:cs="Times New Roman"/>
-          <w:bCs/>
-          <w:sz w:val="28"/>
-          <w:szCs w:val="28"/>
-        </w:rPr>
-      </w:pPr>
-      <w:r>
-        <w:rPr>
-          <w:rFonts w:ascii="Times New Roman" w:eastAsia="Times New Roman" w:hAnsi="Times New Roman" w:cs="Times New Roman"/>
-          <w:bCs/>
-          <w:sz w:val="28"/>
-          <w:szCs w:val="28"/>
-        </w:rPr>
-        <w:t xml:space="preserve"> </w:t>
-      </w:r>
-      <w:r>
-        <w:rPr>
-          <w:rFonts w:ascii="Times New Roman" w:eastAsia="Times New Roman" w:hAnsi="Times New Roman" w:cs="Times New Roman"/>
-          <w:bCs/>
-          <w:sz w:val="28"/>
-          <w:szCs w:val="28"/>
-        </w:rPr>
-        <w:t>OBJECTIVE OF THE STUDY……………….……………………</w:t>
-      </w:r>
-      <w:r>
-        <w:rPr>
-          <w:rFonts w:ascii="Times New Roman" w:eastAsia="Times New Roman" w:hAnsi="Times New Roman" w:cs="Times New Roman"/>
-          <w:bCs/>
-          <w:sz w:val="28"/>
-          <w:szCs w:val="28"/>
-        </w:rPr>
-        <w:t>…</w:t>
-      </w:r>
-      <w:proofErr w:type="gramStart"/>
-      <w:r>
-        <w:rPr>
-          <w:rFonts w:ascii="Times New Roman" w:eastAsia="Times New Roman" w:hAnsi="Times New Roman" w:cs="Times New Roman"/>
-          <w:bCs/>
-          <w:sz w:val="28"/>
-          <w:szCs w:val="28"/>
-        </w:rPr>
-        <w:t>…..</w:t>
-      </w:r>
-      <w:proofErr w:type="gramEnd"/>
-    </w:p>
-    <w:p>
-      <w:pPr>
-        <w:pStyle w:val="ListParagraph"/>
-        <w:numPr>
-          <w:ilvl w:val="1"/>
-          <w:numId w:val="5"/>
-        </w:numPr>
-        <w:tabs>
-          <w:tab w:val="left" w:pos="0"/>
-        </w:tabs>
-        <w:spacing w:after="0" w:line="480" w:lineRule="auto"/>
-        <w:rPr>
-          <w:rFonts w:ascii="Times New Roman" w:eastAsia="Times New Roman" w:hAnsi="Times New Roman" w:cs="Times New Roman"/>
-          <w:bCs/>
-          <w:sz w:val="28"/>
-          <w:szCs w:val="28"/>
-        </w:rPr>
-      </w:pPr>
-      <w:r>
-        <w:rPr>
-          <w:rFonts w:ascii="Times New Roman" w:eastAsia="Times New Roman" w:hAnsi="Times New Roman" w:cs="Times New Roman"/>
-          <w:bCs/>
-          <w:sz w:val="28"/>
-          <w:szCs w:val="28"/>
-        </w:rPr>
-        <w:t xml:space="preserve"> </w:t>
-      </w:r>
-      <w:r>
-        <w:rPr>
-          <w:rFonts w:ascii="Times New Roman" w:eastAsia="Times New Roman" w:hAnsi="Times New Roman" w:cs="Times New Roman"/>
-          <w:bCs/>
-          <w:sz w:val="28"/>
-          <w:szCs w:val="28"/>
-        </w:rPr>
-        <w:t>METHODOLOGY…………………………………………………</w:t>
-      </w:r>
-      <w:r>
-        <w:rPr>
-          <w:rFonts w:ascii="Times New Roman" w:eastAsia="Times New Roman" w:hAnsi="Times New Roman" w:cs="Times New Roman"/>
-          <w:bCs/>
-          <w:sz w:val="28"/>
-          <w:szCs w:val="28"/>
-        </w:rPr>
-        <w:t>……...</w:t>
-      </w:r>
-    </w:p>
-    <w:p>
-      <w:pPr>
-        <w:pStyle w:val="ListParagraph"/>
-        <w:numPr>
-          <w:ilvl w:val="1"/>
-          <w:numId w:val="5"/>
-        </w:numPr>
-        <w:tabs>
-          <w:tab w:val="left" w:pos="0"/>
-        </w:tabs>
-        <w:spacing w:after="0" w:line="480" w:lineRule="auto"/>
-        <w:rPr>
-          <w:rFonts w:ascii="Times New Roman" w:eastAsia="Times New Roman" w:hAnsi="Times New Roman" w:cs="Times New Roman"/>
-          <w:bCs/>
-          <w:sz w:val="28"/>
-          <w:szCs w:val="28"/>
-        </w:rPr>
-      </w:pPr>
-      <w:r>
-        <w:rPr>
-          <w:rFonts w:ascii="Times New Roman" w:eastAsia="Times New Roman" w:hAnsi="Times New Roman" w:cs="Times New Roman"/>
-          <w:bCs/>
-          <w:sz w:val="28"/>
-          <w:szCs w:val="28"/>
-        </w:rPr>
-        <w:t xml:space="preserve"> </w:t>
-      </w:r>
-      <w:r>
-        <w:rPr>
-          <w:rFonts w:ascii="Times New Roman" w:eastAsia="Times New Roman" w:hAnsi="Times New Roman" w:cs="Times New Roman"/>
-          <w:bCs/>
-          <w:sz w:val="28"/>
-          <w:szCs w:val="28"/>
-        </w:rPr>
-        <w:t>SCOPE OF STUDY</w:t>
-      </w:r>
-      <w:r>
-        <w:rPr>
-          <w:rFonts w:ascii="Times New Roman" w:eastAsia="Times New Roman" w:hAnsi="Times New Roman" w:cs="Times New Roman"/>
-          <w:bCs/>
-          <w:sz w:val="28"/>
-          <w:szCs w:val="28"/>
-        </w:rPr>
-        <w:t>……………………………………………………….</w:t>
-      </w:r>
-    </w:p>
-    <w:p>
-      <w:pPr>
-        <w:pStyle w:val="ListParagraph"/>
-        <w:numPr>
-          <w:ilvl w:val="1"/>
-          <w:numId w:val="5"/>
-        </w:numPr>
-        <w:tabs>
-          <w:tab w:val="left" w:pos="0"/>
-        </w:tabs>
-        <w:spacing w:after="0" w:line="480" w:lineRule="auto"/>
-        <w:rPr>
-          <w:rFonts w:ascii="Times New Roman" w:eastAsia="Times New Roman" w:hAnsi="Times New Roman" w:cs="Times New Roman"/>
-          <w:bCs/>
-          <w:sz w:val="28"/>
-          <w:szCs w:val="28"/>
-        </w:rPr>
-      </w:pPr>
-      <w:r>
-        <w:rPr>
-          <w:rFonts w:ascii="Times New Roman" w:eastAsia="Times New Roman" w:hAnsi="Times New Roman" w:cs="Times New Roman"/>
-          <w:bCs/>
-          <w:sz w:val="28"/>
-          <w:szCs w:val="28"/>
-        </w:rPr>
-        <w:t xml:space="preserve"> SIGNIFICANCE OF STUDY…………………………………………</w:t>
-      </w:r>
-      <w:proofErr w:type="gramStart"/>
-      <w:r>
-        <w:rPr>
-          <w:rFonts w:ascii="Times New Roman" w:eastAsia="Times New Roman" w:hAnsi="Times New Roman" w:cs="Times New Roman"/>
-          <w:bCs/>
-          <w:sz w:val="28"/>
-          <w:szCs w:val="28"/>
-        </w:rPr>
-        <w:t>…..</w:t>
-      </w:r>
-      <w:proofErr w:type="gramEnd"/>
-    </w:p>
-    <w:p>
-      <w:pPr>
-        <w:pStyle w:val="ListParagraph"/>
-        <w:numPr>
-          <w:ilvl w:val="1"/>
-          <w:numId w:val="5"/>
-        </w:numPr>
-        <w:tabs>
-          <w:tab w:val="left" w:pos="0"/>
-        </w:tabs>
-        <w:spacing w:after="0" w:line="480" w:lineRule="auto"/>
-        <w:rPr>
-          <w:rFonts w:ascii="Times New Roman" w:eastAsia="Times New Roman" w:hAnsi="Times New Roman" w:cs="Times New Roman"/>
-          <w:bCs/>
-          <w:sz w:val="28"/>
-          <w:szCs w:val="28"/>
-        </w:rPr>
-      </w:pPr>
-      <w:r>
-        <w:rPr>
-          <w:rFonts w:ascii="Times New Roman" w:eastAsia="Times New Roman" w:hAnsi="Times New Roman" w:cs="Times New Roman"/>
-          <w:bCs/>
-          <w:sz w:val="28"/>
-          <w:szCs w:val="28"/>
-        </w:rPr>
-        <w:t>ORGANIZATION OF DISSERTATION………………………………….</w:t>
-      </w:r>
-    </w:p>
-    <w:p>
-      <w:pPr>
-        <w:pStyle w:val="ListParagraph"/>
-        <w:numPr>
-          <w:ilvl w:val="0"/>
-          <w:numId w:val="5"/>
-        </w:numPr>
-        <w:tabs>
-          <w:tab w:val="left" w:pos="0"/>
-        </w:tabs>
-        <w:spacing w:after="0" w:line="480" w:lineRule="auto"/>
-        <w:rPr>
-          <w:rFonts w:ascii="Times New Roman" w:eastAsia="Times New Roman" w:hAnsi="Times New Roman" w:cs="Times New Roman"/>
-          <w:bCs/>
-          <w:sz w:val="28"/>
-          <w:szCs w:val="28"/>
-        </w:rPr>
-      </w:pPr>
-      <w:r>
-        <w:rPr>
-          <w:rFonts w:ascii="Times New Roman" w:eastAsia="Times New Roman" w:hAnsi="Times New Roman" w:cs="Times New Roman"/>
-          <w:bCs/>
-          <w:sz w:val="28"/>
-          <w:szCs w:val="28"/>
-        </w:rPr>
-        <w:t>CHAPTER TWO: LITERATURE</w:t>
-      </w:r>
-    </w:p>
-    <w:p>
-      <w:pPr>
-        <w:pStyle w:val="ListParagraph"/>
-        <w:numPr>
-          <w:ilvl w:val="1"/>
-          <w:numId w:val="5"/>
-        </w:numPr>
-        <w:tabs>
-          <w:tab w:val="left" w:pos="0"/>
-        </w:tabs>
-        <w:spacing w:after="0" w:line="480" w:lineRule="auto"/>
-        <w:rPr>
-          <w:rFonts w:ascii="Times New Roman" w:eastAsia="Times New Roman" w:hAnsi="Times New Roman" w:cs="Times New Roman"/>
-          <w:bCs/>
-          <w:sz w:val="28"/>
-          <w:szCs w:val="28"/>
-        </w:rPr>
-      </w:pPr>
-      <w:r>
-        <w:rPr>
-          <w:rFonts w:ascii="Times New Roman" w:eastAsia="Times New Roman" w:hAnsi="Times New Roman" w:cs="Times New Roman"/>
-          <w:bCs/>
-          <w:sz w:val="28"/>
-          <w:szCs w:val="28"/>
-        </w:rPr>
-        <w:t xml:space="preserve"> </w:t>
-      </w:r>
-      <w:r>
-        <w:rPr>
-          <w:rFonts w:ascii="Times New Roman" w:eastAsia="Times New Roman" w:hAnsi="Times New Roman" w:cs="Times New Roman"/>
-          <w:bCs/>
-          <w:sz w:val="28"/>
-          <w:szCs w:val="28"/>
-        </w:rPr>
-        <w:t>REVIEW……………………………………</w:t>
-      </w:r>
-      <w:r>
-        <w:rPr>
-          <w:rFonts w:ascii="Times New Roman" w:eastAsia="Times New Roman" w:hAnsi="Times New Roman" w:cs="Times New Roman"/>
-          <w:bCs/>
-          <w:sz w:val="28"/>
-          <w:szCs w:val="28"/>
-        </w:rPr>
-        <w:t>….</w:t>
-      </w:r>
-    </w:p>
-    <w:p>
-      <w:pPr>
-        <w:tabs>
-          <w:tab w:val="left" w:pos="0"/>
-        </w:tabs>
-        <w:spacing w:after="0" w:line="480" w:lineRule="auto"/>
-        <w:rPr>
-          <w:rFonts w:ascii="Times New Roman" w:eastAsia="Times New Roman" w:hAnsi="Times New Roman" w:cs="Times New Roman"/>
-          <w:bCs/>
-          <w:sz w:val="28"/>
-          <w:szCs w:val="28"/>
-        </w:rPr>
-      </w:pPr>
-      <w:r>
-        <w:rPr>
-          <w:rFonts w:ascii="Times New Roman" w:eastAsia="Times New Roman" w:hAnsi="Times New Roman" w:cs="Times New Roman"/>
-          <w:bCs/>
-          <w:sz w:val="28"/>
-          <w:szCs w:val="28"/>
-        </w:rPr>
-        <w:t>CHAPTER THREE: METHODOLOGY………………………………………</w:t>
-      </w:r>
-      <w:r>
-        <w:rPr>
-          <w:rFonts w:ascii="Times New Roman" w:eastAsia="Times New Roman" w:hAnsi="Times New Roman" w:cs="Times New Roman"/>
-          <w:bCs/>
-          <w:sz w:val="28"/>
-          <w:szCs w:val="28"/>
-        </w:rPr>
-        <w:t>……</w:t>
-      </w:r>
-    </w:p>
-    <w:p>
-      <w:pPr>
-        <w:tabs>
-          <w:tab w:val="left" w:pos="0"/>
-        </w:tabs>
-        <w:spacing w:after="0" w:line="480" w:lineRule="auto"/>
-        <w:rPr>
-          <w:rFonts w:ascii="Times New Roman" w:eastAsia="Times New Roman" w:hAnsi="Times New Roman" w:cs="Times New Roman"/>
-          <w:bCs/>
-          <w:sz w:val="28"/>
-          <w:szCs w:val="28"/>
-        </w:rPr>
-      </w:pPr>
-      <w:r>
-        <w:rPr>
-          <w:rFonts w:ascii="Times New Roman" w:eastAsia="Times New Roman" w:hAnsi="Times New Roman" w:cs="Times New Roman"/>
-          <w:bCs/>
-          <w:sz w:val="28"/>
-          <w:szCs w:val="28"/>
-        </w:rPr>
-        <w:t>CHAPTER FOUR: IMPLEMENTATION…………………………………………</w:t>
-      </w:r>
-      <w:r>
-        <w:rPr>
-          <w:rFonts w:ascii="Times New Roman" w:eastAsia="Times New Roman" w:hAnsi="Times New Roman" w:cs="Times New Roman"/>
-          <w:bCs/>
-          <w:sz w:val="28"/>
-          <w:szCs w:val="28"/>
-        </w:rPr>
-        <w:t>.</w:t>
-      </w:r>
-    </w:p>
-    <w:p>
-      <w:pPr>
-        <w:tabs>
-          <w:tab w:val="left" w:pos="0"/>
-        </w:tabs>
-        <w:spacing w:after="0" w:line="480" w:lineRule="auto"/>
-        <w:rPr>
-          <w:rFonts w:ascii="Times New Roman" w:eastAsia="Times New Roman" w:hAnsi="Times New Roman" w:cs="Times New Roman"/>
-          <w:bCs/>
-          <w:sz w:val="28"/>
-          <w:szCs w:val="28"/>
-        </w:rPr>
-      </w:pPr>
-      <w:r>
-        <w:rPr>
-          <w:rFonts w:ascii="Times New Roman" w:eastAsia="Times New Roman" w:hAnsi="Times New Roman" w:cs="Times New Roman"/>
-          <w:bCs/>
-          <w:sz w:val="28"/>
-          <w:szCs w:val="28"/>
-        </w:rPr>
-        <w:lastRenderedPageBreak/>
-        <w:t>CHAPTER FIVE: SUMMARY, CONCLUSION AND RECOMMENDATION….</w:t>
-      </w:r>
-    </w:p>
-    <w:p>
-      <w:pPr>
-        <w:tabs>
-          <w:tab w:val="left" w:pos="0"/>
-        </w:tabs>
-        <w:spacing w:after="0" w:line="480" w:lineRule="auto"/>
-        <w:rPr>
-          <w:rFonts w:ascii="Times New Roman" w:eastAsia="Times New Roman" w:hAnsi="Times New Roman" w:cs="Times New Roman"/>
-          <w:bCs/>
-          <w:sz w:val="28"/>
-          <w:szCs w:val="28"/>
+    </w:p>
+    <w:p>
+      <w:pPr>
+        <w:tabs>
+          <w:tab w:val="left" w:pos="0"/>
+        </w:tabs>
+        <w:spacing w:after="0" w:line="480" w:lineRule="auto"/>
+        <w:rPr>
+          <w:rFonts w:ascii="Times New Roman" w:eastAsia="Times New Roman" w:hAnsi="Times New Roman" w:cs="Times New Roman"/>
+          <w:bCs/>
+          <w:sz w:val="24"/>
+          <w:szCs w:val="24"/>
+        </w:rPr>
+      </w:pPr>
+      <w:r>
+        <w:rPr>
+          <w:rFonts w:ascii="Times New Roman" w:eastAsia="Times New Roman" w:hAnsi="Times New Roman" w:cs="Times New Roman"/>
+          <w:bCs/>
+          <w:sz w:val="24"/>
+          <w:szCs w:val="24"/>
+        </w:rPr>
+        <w:t>Students, lecturers, accountants, businessmen &amp; women, politicians, researchers, and many more individuals of various backgrounds not listed above often have to read through large volumes of information or produce a summarized version of documents or other bodies of text. Such a task can easily be achieved with small volumes of text but becomes a hassle when individuals have to read through and summarize large volumes of text. For such a reason, the system “A WEB-BASED TEXT/DOCUMENT SUMMARIZING AND TOPIC MODELING SYSTEM: AN AI (NLP) APPROACH TO SUMMARIZING TEXT” was built. It provides a top-notch topic modeling feature where the system detects the topic of the body of text and displays it to the user, and a language detection feature where the system can identify the language of the text entered before providing an appropriate summary. In an event where a language is selected, yet the text entered into the system is of a different language, it displays an alert asking the user to choose the appropriate language.</w:t>
+      </w:r>
+    </w:p>
+    <w:p>
+      <w:pPr>
+        <w:tabs>
+          <w:tab w:val="left" w:pos="0"/>
+        </w:tabs>
+        <w:spacing w:after="0" w:line="480" w:lineRule="auto"/>
+        <w:rPr>
+          <w:rFonts w:ascii="Times New Roman" w:eastAsia="Times New Roman" w:hAnsi="Times New Roman" w:cs="Times New Roman"/>
+          <w:bCs/>
+          <w:sz w:val="24"/>
+          <w:szCs w:val="24"/>
+        </w:rPr>
+      </w:pPr>
+    </w:p>
+    <w:p>
+      <w:pPr>
+        <w:tabs>
+          <w:tab w:val="left" w:pos="0"/>
+        </w:tabs>
+        <w:spacing w:after="0" w:line="480" w:lineRule="auto"/>
+        <w:rPr>
+          <w:rFonts w:ascii="Times New Roman" w:eastAsia="Times New Roman" w:hAnsi="Times New Roman" w:cs="Times New Roman"/>
+          <w:bCs/>
+          <w:sz w:val="24"/>
+          <w:szCs w:val="24"/>
+        </w:rPr>
+      </w:pPr>
+      <w:r>
+        <w:rPr>
+          <w:rFonts w:ascii="Times New Roman" w:eastAsia="Times New Roman" w:hAnsi="Times New Roman" w:cs="Times New Roman"/>
+          <w:bCs/>
+          <w:sz w:val="24"/>
+          <w:szCs w:val="24"/>
+        </w:rPr>
+        <w:t xml:space="preserve">It focuses on a particular field of AI called Natural Language Processing (NLP) for the summarization </w:t>
+      </w:r>
+      <w:r>
+        <w:rPr>
+          <w:rFonts w:ascii="Times New Roman" w:eastAsia="Times New Roman" w:hAnsi="Times New Roman" w:cs="Times New Roman"/>
+          <w:bCs/>
+          <w:sz w:val="24"/>
+          <w:szCs w:val="24"/>
+        </w:rPr>
+        <w:t xml:space="preserve">and language detection </w:t>
+      </w:r>
+      <w:r>
+        <w:rPr>
+          <w:rFonts w:ascii="Times New Roman" w:eastAsia="Times New Roman" w:hAnsi="Times New Roman" w:cs="Times New Roman"/>
+          <w:bCs/>
+          <w:sz w:val="24"/>
+          <w:szCs w:val="24"/>
+        </w:rPr>
+        <w:t>aspect of the system, the UI/UX was designed using Figma and implemented using HTML, CSS, and JavaScript, and the server side was built with Python using the Flask framework.</w:t>
+      </w:r>
+    </w:p>
+    <w:p>
+      <w:pPr>
+        <w:tabs>
+          <w:tab w:val="left" w:pos="0"/>
+        </w:tabs>
+        <w:spacing w:after="0" w:line="480" w:lineRule="auto"/>
+        <w:rPr>
+          <w:rFonts w:ascii="Times New Roman" w:eastAsia="Times New Roman" w:hAnsi="Times New Roman" w:cs="Times New Roman"/>
+          <w:bCs/>
+          <w:sz w:val="24"/>
+          <w:szCs w:val="24"/>
+        </w:rPr>
+      </w:pPr>
+    </w:p>
+    <w:p>
+      <w:pPr>
+        <w:tabs>
+          <w:tab w:val="left" w:pos="0"/>
+        </w:tabs>
+        <w:spacing w:after="0" w:line="480" w:lineRule="auto"/>
+        <w:rPr>
+          <w:rFonts w:ascii="Times New Roman" w:eastAsia="Times New Roman" w:hAnsi="Times New Roman" w:cs="Times New Roman"/>
+          <w:bCs/>
+          <w:sz w:val="24"/>
+          <w:szCs w:val="24"/>
         </w:rPr>
         <w:sectPr>
           <w:headerReference w:type="default" r:id="rId15"/>
@@ -2947,6 +2578,1191 @@
         <w:rPr>
           <w:rFonts w:ascii="Times New Roman" w:eastAsia="Times New Roman" w:hAnsi="Times New Roman" w:cs="Times New Roman"/>
           <w:bCs/>
+          <w:sz w:val="24"/>
+          <w:szCs w:val="24"/>
+        </w:rPr>
+        <w:t>The project initially accepted only written texts</w:t>
+      </w:r>
+      <w:r>
+        <w:rPr>
+          <w:rFonts w:ascii="Times New Roman" w:eastAsia="Times New Roman" w:hAnsi="Times New Roman" w:cs="Times New Roman"/>
+          <w:bCs/>
+          <w:sz w:val="24"/>
+          <w:szCs w:val="24"/>
+        </w:rPr>
+        <w:t>, could only summarize English text and didn’t have the language detection feature</w:t>
+      </w:r>
+      <w:r>
+        <w:rPr>
+          <w:rFonts w:ascii="Times New Roman" w:eastAsia="Times New Roman" w:hAnsi="Times New Roman" w:cs="Times New Roman"/>
+          <w:bCs/>
+          <w:sz w:val="24"/>
+          <w:szCs w:val="24"/>
+        </w:rPr>
+        <w:t xml:space="preserve">. However, new feature recommendations were made and were added: document summarizing. This feature allows a user to select a word document </w:t>
+      </w:r>
+    </w:p>
+    <w:p>
+      <w:pPr>
+        <w:tabs>
+          <w:tab w:val="left" w:pos="0"/>
+        </w:tabs>
+        <w:spacing w:after="0" w:line="480" w:lineRule="auto"/>
+        <w:rPr>
+          <w:rFonts w:ascii="Times New Roman" w:eastAsia="Times New Roman" w:hAnsi="Times New Roman" w:cs="Times New Roman"/>
+          <w:bCs/>
+          <w:sz w:val="24"/>
+          <w:szCs w:val="24"/>
+        </w:rPr>
+      </w:pPr>
+      <w:r>
+        <w:rPr>
+          <w:rFonts w:ascii="Times New Roman" w:eastAsia="Times New Roman" w:hAnsi="Times New Roman" w:cs="Times New Roman"/>
+          <w:bCs/>
+          <w:sz w:val="24"/>
+          <w:szCs w:val="24"/>
+        </w:rPr>
+        <w:lastRenderedPageBreak/>
+        <w:t>(.docx) or a text document (.txt) file and summarizes the content of such file. A download summary feature lets a user download the summary as a word document (.docx).</w:t>
+      </w:r>
+      <w:r>
+        <w:rPr>
+          <w:rFonts w:ascii="Times New Roman" w:eastAsia="Times New Roman" w:hAnsi="Times New Roman" w:cs="Times New Roman"/>
+          <w:bCs/>
+          <w:sz w:val="24"/>
+          <w:szCs w:val="24"/>
+        </w:rPr>
+        <w:t xml:space="preserve"> </w:t>
+      </w:r>
+      <w:r>
+        <w:rPr>
+          <w:rFonts w:ascii="Times New Roman" w:eastAsia="Times New Roman" w:hAnsi="Times New Roman" w:cs="Times New Roman"/>
+          <w:bCs/>
+          <w:sz w:val="24"/>
+          <w:szCs w:val="24"/>
+        </w:rPr>
+        <w:t>A</w:t>
+      </w:r>
+      <w:r>
+        <w:rPr>
+          <w:rFonts w:ascii="Times New Roman" w:eastAsia="Times New Roman" w:hAnsi="Times New Roman" w:cs="Times New Roman"/>
+          <w:bCs/>
+          <w:sz w:val="24"/>
+          <w:szCs w:val="24"/>
+        </w:rPr>
+        <w:t xml:space="preserve"> language detection</w:t>
+      </w:r>
+      <w:r>
+        <w:rPr>
+          <w:rFonts w:ascii="Times New Roman" w:eastAsia="Times New Roman" w:hAnsi="Times New Roman" w:cs="Times New Roman"/>
+          <w:bCs/>
+          <w:sz w:val="24"/>
+          <w:szCs w:val="24"/>
+        </w:rPr>
+        <w:t>/ language modeling</w:t>
+      </w:r>
+      <w:r>
+        <w:rPr>
+          <w:rFonts w:ascii="Times New Roman" w:eastAsia="Times New Roman" w:hAnsi="Times New Roman" w:cs="Times New Roman"/>
+          <w:bCs/>
+          <w:sz w:val="24"/>
+          <w:szCs w:val="24"/>
+        </w:rPr>
+        <w:t xml:space="preserve"> feature allow user detect what language the body of text for summary is written in and finally, a summarize to another language feature allows users to summarize the entered text and </w:t>
+      </w:r>
+      <w:r>
+        <w:rPr>
+          <w:rFonts w:ascii="Times New Roman" w:eastAsia="Times New Roman" w:hAnsi="Times New Roman" w:cs="Times New Roman"/>
+          <w:bCs/>
+          <w:sz w:val="24"/>
+          <w:szCs w:val="24"/>
+        </w:rPr>
+        <w:t>get the summary in another language.</w:t>
+      </w:r>
+      <w:r>
+        <w:rPr>
+          <w:rFonts w:ascii="Times New Roman" w:eastAsia="Times New Roman" w:hAnsi="Times New Roman" w:cs="Times New Roman"/>
+          <w:bCs/>
+          <w:sz w:val="24"/>
+          <w:szCs w:val="24"/>
+        </w:rPr>
+        <w:t xml:space="preserve"> </w:t>
+      </w:r>
+    </w:p>
+    <w:p>
+      <w:pPr>
+        <w:tabs>
+          <w:tab w:val="left" w:pos="0"/>
+        </w:tabs>
+        <w:spacing w:after="0" w:line="480" w:lineRule="auto"/>
+        <w:rPr>
+          <w:rFonts w:ascii="Times New Roman" w:eastAsia="Times New Roman" w:hAnsi="Times New Roman" w:cs="Times New Roman"/>
+          <w:bCs/>
+          <w:sz w:val="24"/>
+          <w:szCs w:val="24"/>
+        </w:rPr>
+      </w:pPr>
+    </w:p>
+    <w:p>
+      <w:pPr>
+        <w:tabs>
+          <w:tab w:val="left" w:pos="0"/>
+        </w:tabs>
+        <w:spacing w:after="0" w:line="480" w:lineRule="auto"/>
+        <w:rPr>
+          <w:rFonts w:ascii="Times New Roman" w:eastAsia="Times New Roman" w:hAnsi="Times New Roman" w:cs="Times New Roman"/>
+          <w:bCs/>
+          <w:sz w:val="24"/>
+          <w:szCs w:val="24"/>
+        </w:rPr>
+      </w:pPr>
+    </w:p>
+    <w:p>
+      <w:pPr>
+        <w:tabs>
+          <w:tab w:val="left" w:pos="0"/>
+        </w:tabs>
+        <w:spacing w:after="0" w:line="480" w:lineRule="auto"/>
+        <w:rPr>
+          <w:rFonts w:ascii="Times New Roman" w:eastAsia="Times New Roman" w:hAnsi="Times New Roman" w:cs="Times New Roman"/>
+          <w:b/>
+          <w:sz w:val="24"/>
+          <w:szCs w:val="24"/>
+        </w:rPr>
+      </w:pPr>
+      <w:r>
+        <w:rPr>
+          <w:rFonts w:ascii="Times New Roman" w:eastAsia="Times New Roman" w:hAnsi="Times New Roman" w:cs="Times New Roman"/>
+          <w:b/>
+          <w:sz w:val="24"/>
+          <w:szCs w:val="24"/>
+        </w:rPr>
+        <w:t xml:space="preserve">Keywords: </w:t>
+      </w:r>
+      <w:r>
+        <w:rPr>
+          <w:rFonts w:ascii="Times New Roman" w:eastAsia="Times New Roman" w:hAnsi="Times New Roman" w:cs="Times New Roman"/>
+          <w:b/>
+          <w:sz w:val="24"/>
+          <w:szCs w:val="24"/>
+        </w:rPr>
+        <w:t>AI, NLP, Topic Modeling,</w:t>
+      </w:r>
+      <w:r>
+        <w:rPr>
+          <w:rFonts w:ascii="Times New Roman" w:eastAsia="Times New Roman" w:hAnsi="Times New Roman" w:cs="Times New Roman"/>
+          <w:b/>
+          <w:sz w:val="24"/>
+          <w:szCs w:val="24"/>
+        </w:rPr>
+        <w:t xml:space="preserve"> Language Detection, </w:t>
+      </w:r>
+      <w:r>
+        <w:rPr>
+          <w:rFonts w:ascii="Times New Roman" w:eastAsia="Times New Roman" w:hAnsi="Times New Roman" w:cs="Times New Roman"/>
+          <w:b/>
+          <w:sz w:val="24"/>
+          <w:szCs w:val="24"/>
+        </w:rPr>
+        <w:t xml:space="preserve">Language </w:t>
+      </w:r>
+      <w:r>
+        <w:rPr>
+          <w:rFonts w:ascii="Times New Roman" w:eastAsia="Times New Roman" w:hAnsi="Times New Roman" w:cs="Times New Roman"/>
+          <w:b/>
+          <w:sz w:val="24"/>
+          <w:szCs w:val="24"/>
+        </w:rPr>
+        <w:t>Modeling.</w:t>
+      </w:r>
+    </w:p>
+    <w:p>
+      <w:pPr>
+        <w:tabs>
+          <w:tab w:val="left" w:pos="0"/>
+        </w:tabs>
+        <w:spacing w:after="0" w:line="480" w:lineRule="auto"/>
+        <w:rPr>
+          <w:rFonts w:ascii="Times New Roman" w:eastAsia="Times New Roman" w:hAnsi="Times New Roman" w:cs="Times New Roman"/>
+          <w:bCs/>
+          <w:sz w:val="28"/>
+          <w:szCs w:val="28"/>
+        </w:rPr>
+        <w:sectPr>
+          <w:headerReference w:type="default" r:id="rId17"/>
+          <w:footerReference w:type="default" r:id="rId18"/>
+          <w:pgSz w:w="12240" w:h="15840"/>
+          <w:pgMar w:top="1440" w:right="1440" w:bottom="1440" w:left="1440" w:header="720" w:footer="720" w:gutter="0"/>
+          <w:cols w:space="720"/>
+          <w:docGrid w:linePitch="360"/>
+        </w:sectPr>
+      </w:pPr>
+      <w:r>
+        <w:rPr>
+          <w:rFonts w:ascii="Times New Roman" w:eastAsia="Times New Roman" w:hAnsi="Times New Roman" w:cs="Times New Roman"/>
+          <w:b/>
+          <w:sz w:val="24"/>
+          <w:szCs w:val="24"/>
+        </w:rPr>
+        <w:t xml:space="preserve">Word count:  </w:t>
+      </w:r>
+      <w:r>
+        <w:rPr>
+          <w:rFonts w:ascii="Times New Roman" w:eastAsia="Times New Roman" w:hAnsi="Times New Roman" w:cs="Times New Roman"/>
+          <w:b/>
+          <w:sz w:val="24"/>
+          <w:szCs w:val="24"/>
+        </w:rPr>
+        <w:t>3</w:t>
+      </w:r>
+      <w:r>
+        <w:rPr>
+          <w:rFonts w:ascii="Times New Roman" w:eastAsia="Times New Roman" w:hAnsi="Times New Roman" w:cs="Times New Roman"/>
+          <w:b/>
+          <w:sz w:val="24"/>
+          <w:szCs w:val="24"/>
+        </w:rPr>
+        <w:t>38</w:t>
+      </w:r>
+      <w:r>
+        <w:rPr>
+          <w:rFonts w:ascii="Times New Roman" w:eastAsia="Times New Roman" w:hAnsi="Times New Roman" w:cs="Times New Roman"/>
+          <w:b/>
+          <w:sz w:val="24"/>
+          <w:szCs w:val="24"/>
+        </w:rPr>
+        <w:t>.</w:t>
+      </w:r>
+    </w:p>
+    <w:p>
+      <w:pPr>
+        <w:tabs>
+          <w:tab w:val="left" w:pos="0"/>
+        </w:tabs>
+        <w:spacing w:after="0" w:line="480" w:lineRule="auto"/>
+        <w:jc w:val="center"/>
+        <w:rPr>
+          <w:rFonts w:ascii="Times New Roman" w:eastAsia="Times New Roman" w:hAnsi="Times New Roman" w:cs="Times New Roman"/>
+          <w:b/>
+          <w:sz w:val="28"/>
+          <w:szCs w:val="28"/>
+        </w:rPr>
+      </w:pPr>
+      <w:r>
+        <w:rPr>
+          <w:rFonts w:ascii="Times New Roman" w:eastAsia="Times New Roman" w:hAnsi="Times New Roman" w:cs="Times New Roman"/>
+          <w:b/>
+          <w:sz w:val="28"/>
+          <w:szCs w:val="28"/>
+        </w:rPr>
+        <w:lastRenderedPageBreak/>
+        <w:t>TABLE OF CONTENT</w:t>
+      </w:r>
+    </w:p>
+    <w:p>
+      <w:pPr>
+        <w:tabs>
+          <w:tab w:val="left" w:pos="0"/>
+        </w:tabs>
+        <w:spacing w:after="0" w:line="480" w:lineRule="auto"/>
+        <w:jc w:val="center"/>
+        <w:rPr>
+          <w:rFonts w:ascii="Times New Roman" w:eastAsia="Times New Roman" w:hAnsi="Times New Roman" w:cs="Times New Roman"/>
+          <w:b/>
+          <w:sz w:val="28"/>
+          <w:szCs w:val="28"/>
+        </w:rPr>
+      </w:pPr>
+    </w:p>
+    <w:p>
+      <w:pPr>
+        <w:tabs>
+          <w:tab w:val="left" w:pos="0"/>
+        </w:tabs>
+        <w:spacing w:after="0" w:line="480" w:lineRule="auto"/>
+        <w:rPr>
+          <w:rFonts w:ascii="Times New Roman" w:eastAsia="Times New Roman" w:hAnsi="Times New Roman" w:cs="Times New Roman"/>
+          <w:bCs/>
+          <w:sz w:val="28"/>
+          <w:szCs w:val="28"/>
+        </w:rPr>
+      </w:pPr>
+      <w:r>
+        <w:rPr>
+          <w:rFonts w:ascii="Times New Roman" w:eastAsia="Times New Roman" w:hAnsi="Times New Roman" w:cs="Times New Roman"/>
+          <w:bCs/>
+          <w:sz w:val="28"/>
+          <w:szCs w:val="28"/>
+        </w:rPr>
+        <w:t>DECLARATION</w:t>
+      </w:r>
+      <w:r>
+        <w:rPr>
+          <w:rFonts w:ascii="Times New Roman" w:eastAsia="Times New Roman" w:hAnsi="Times New Roman" w:cs="Times New Roman"/>
+          <w:bCs/>
+          <w:sz w:val="28"/>
+          <w:szCs w:val="28"/>
+        </w:rPr>
+        <w:t>………………………………………………………………….</w:t>
+      </w:r>
+      <w:r>
+        <w:rPr>
+          <w:rFonts w:ascii="Times New Roman" w:eastAsia="Times New Roman" w:hAnsi="Times New Roman" w:cs="Times New Roman"/>
+          <w:bCs/>
+          <w:sz w:val="28"/>
+          <w:szCs w:val="28"/>
+        </w:rPr>
+        <w:t>..</w:t>
+      </w:r>
+      <w:proofErr w:type="spellStart"/>
+      <w:r>
+        <w:rPr>
+          <w:rFonts w:ascii="Times New Roman" w:eastAsia="Times New Roman" w:hAnsi="Times New Roman" w:cs="Times New Roman"/>
+          <w:bCs/>
+          <w:sz w:val="28"/>
+          <w:szCs w:val="28"/>
+        </w:rPr>
+        <w:t>i</w:t>
+      </w:r>
+      <w:proofErr w:type="spellEnd"/>
+    </w:p>
+    <w:p>
+      <w:pPr>
+        <w:tabs>
+          <w:tab w:val="left" w:pos="0"/>
+        </w:tabs>
+        <w:spacing w:after="0" w:line="480" w:lineRule="auto"/>
+        <w:rPr>
+          <w:rFonts w:ascii="Times New Roman" w:eastAsia="Times New Roman" w:hAnsi="Times New Roman" w:cs="Times New Roman"/>
+          <w:bCs/>
+          <w:sz w:val="28"/>
+          <w:szCs w:val="28"/>
+        </w:rPr>
+      </w:pPr>
+      <w:r>
+        <w:rPr>
+          <w:rFonts w:ascii="Times New Roman" w:eastAsia="Times New Roman" w:hAnsi="Times New Roman" w:cs="Times New Roman"/>
+          <w:bCs/>
+          <w:sz w:val="28"/>
+          <w:szCs w:val="28"/>
+        </w:rPr>
+        <w:t>CERTIFICATION</w:t>
+      </w:r>
+      <w:r>
+        <w:rPr>
+          <w:rFonts w:ascii="Times New Roman" w:eastAsia="Times New Roman" w:hAnsi="Times New Roman" w:cs="Times New Roman"/>
+          <w:bCs/>
+          <w:sz w:val="28"/>
+          <w:szCs w:val="28"/>
+        </w:rPr>
+        <w:t>………………………………………………………………</w:t>
+      </w:r>
+      <w:proofErr w:type="gramStart"/>
+      <w:r>
+        <w:rPr>
+          <w:rFonts w:ascii="Times New Roman" w:eastAsia="Times New Roman" w:hAnsi="Times New Roman" w:cs="Times New Roman"/>
+          <w:bCs/>
+          <w:sz w:val="28"/>
+          <w:szCs w:val="28"/>
+        </w:rPr>
+        <w:t>...</w:t>
+      </w:r>
+      <w:r>
+        <w:rPr>
+          <w:rFonts w:ascii="Times New Roman" w:eastAsia="Times New Roman" w:hAnsi="Times New Roman" w:cs="Times New Roman"/>
+          <w:bCs/>
+          <w:sz w:val="28"/>
+          <w:szCs w:val="28"/>
+        </w:rPr>
+        <w:t>.</w:t>
+      </w:r>
+      <w:r>
+        <w:rPr>
+          <w:rFonts w:ascii="Times New Roman" w:eastAsia="Times New Roman" w:hAnsi="Times New Roman" w:cs="Times New Roman"/>
+          <w:bCs/>
+          <w:sz w:val="28"/>
+          <w:szCs w:val="28"/>
+        </w:rPr>
+        <w:t>ii</w:t>
+      </w:r>
+      <w:proofErr w:type="gramEnd"/>
+    </w:p>
+    <w:p>
+      <w:pPr>
+        <w:tabs>
+          <w:tab w:val="left" w:pos="0"/>
+        </w:tabs>
+        <w:spacing w:after="0" w:line="480" w:lineRule="auto"/>
+        <w:rPr>
+          <w:rFonts w:ascii="Times New Roman" w:eastAsia="Times New Roman" w:hAnsi="Times New Roman" w:cs="Times New Roman"/>
+          <w:bCs/>
+          <w:sz w:val="28"/>
+          <w:szCs w:val="28"/>
+        </w:rPr>
+      </w:pPr>
+      <w:r>
+        <w:rPr>
+          <w:rFonts w:ascii="Times New Roman" w:eastAsia="Times New Roman" w:hAnsi="Times New Roman" w:cs="Times New Roman"/>
+          <w:bCs/>
+          <w:sz w:val="28"/>
+          <w:szCs w:val="28"/>
+        </w:rPr>
+        <w:t>DEDICATION</w:t>
+      </w:r>
+      <w:r>
+        <w:rPr>
+          <w:rFonts w:ascii="Times New Roman" w:eastAsia="Times New Roman" w:hAnsi="Times New Roman" w:cs="Times New Roman"/>
+          <w:bCs/>
+          <w:sz w:val="28"/>
+          <w:szCs w:val="28"/>
+        </w:rPr>
+        <w:t>…………………………………………………………………</w:t>
+      </w:r>
+      <w:proofErr w:type="gramStart"/>
+      <w:r>
+        <w:rPr>
+          <w:rFonts w:ascii="Times New Roman" w:eastAsia="Times New Roman" w:hAnsi="Times New Roman" w:cs="Times New Roman"/>
+          <w:bCs/>
+          <w:sz w:val="28"/>
+          <w:szCs w:val="28"/>
+        </w:rPr>
+        <w:t>…</w:t>
+      </w:r>
+      <w:r>
+        <w:rPr>
+          <w:rFonts w:ascii="Times New Roman" w:eastAsia="Times New Roman" w:hAnsi="Times New Roman" w:cs="Times New Roman"/>
+          <w:bCs/>
+          <w:sz w:val="28"/>
+          <w:szCs w:val="28"/>
+        </w:rPr>
+        <w:t>.</w:t>
+      </w:r>
+      <w:r>
+        <w:rPr>
+          <w:rFonts w:ascii="Times New Roman" w:eastAsia="Times New Roman" w:hAnsi="Times New Roman" w:cs="Times New Roman"/>
+          <w:bCs/>
+          <w:sz w:val="28"/>
+          <w:szCs w:val="28"/>
+        </w:rPr>
+        <w:t>i</w:t>
+      </w:r>
+      <w:r>
+        <w:rPr>
+          <w:rFonts w:ascii="Times New Roman" w:eastAsia="Times New Roman" w:hAnsi="Times New Roman" w:cs="Times New Roman"/>
+          <w:bCs/>
+          <w:sz w:val="28"/>
+          <w:szCs w:val="28"/>
+        </w:rPr>
+        <w:t>ii</w:t>
+      </w:r>
+      <w:proofErr w:type="gramEnd"/>
+    </w:p>
+    <w:p>
+      <w:pPr>
+        <w:tabs>
+          <w:tab w:val="left" w:pos="0"/>
+        </w:tabs>
+        <w:spacing w:after="0" w:line="480" w:lineRule="auto"/>
+        <w:rPr>
+          <w:rFonts w:ascii="Times New Roman" w:eastAsia="Times New Roman" w:hAnsi="Times New Roman" w:cs="Times New Roman"/>
+          <w:bCs/>
+          <w:sz w:val="28"/>
+          <w:szCs w:val="28"/>
+        </w:rPr>
+      </w:pPr>
+      <w:r>
+        <w:rPr>
+          <w:rFonts w:ascii="Times New Roman" w:eastAsia="Times New Roman" w:hAnsi="Times New Roman" w:cs="Times New Roman"/>
+          <w:bCs/>
+          <w:sz w:val="28"/>
+          <w:szCs w:val="28"/>
+        </w:rPr>
+        <w:t>ACKNOWLEDGEMENT</w:t>
+      </w:r>
+      <w:r>
+        <w:rPr>
+          <w:rFonts w:ascii="Times New Roman" w:eastAsia="Times New Roman" w:hAnsi="Times New Roman" w:cs="Times New Roman"/>
+          <w:bCs/>
+          <w:sz w:val="28"/>
+          <w:szCs w:val="28"/>
+        </w:rPr>
+        <w:t>………………………………………………………</w:t>
+      </w:r>
+      <w:r>
+        <w:rPr>
+          <w:rFonts w:ascii="Times New Roman" w:eastAsia="Times New Roman" w:hAnsi="Times New Roman" w:cs="Times New Roman"/>
+          <w:bCs/>
+          <w:sz w:val="28"/>
+          <w:szCs w:val="28"/>
+        </w:rPr>
+        <w:t>…</w:t>
+      </w:r>
+      <w:r>
+        <w:rPr>
+          <w:rFonts w:ascii="Times New Roman" w:eastAsia="Times New Roman" w:hAnsi="Times New Roman" w:cs="Times New Roman"/>
+          <w:bCs/>
+          <w:sz w:val="28"/>
+          <w:szCs w:val="28"/>
+        </w:rPr>
+        <w:t>iv</w:t>
+      </w:r>
+    </w:p>
+    <w:p>
+      <w:pPr>
+        <w:tabs>
+          <w:tab w:val="left" w:pos="0"/>
+        </w:tabs>
+        <w:spacing w:after="0" w:line="480" w:lineRule="auto"/>
+        <w:rPr>
+          <w:rFonts w:ascii="Times New Roman" w:eastAsia="Times New Roman" w:hAnsi="Times New Roman" w:cs="Times New Roman"/>
+          <w:bCs/>
+          <w:sz w:val="28"/>
+          <w:szCs w:val="28"/>
+        </w:rPr>
+      </w:pPr>
+      <w:r>
+        <w:rPr>
+          <w:rFonts w:ascii="Times New Roman" w:eastAsia="Times New Roman" w:hAnsi="Times New Roman" w:cs="Times New Roman"/>
+          <w:bCs/>
+          <w:sz w:val="28"/>
+          <w:szCs w:val="28"/>
+        </w:rPr>
+        <w:t>ABSTRACT</w:t>
+      </w:r>
+      <w:r>
+        <w:rPr>
+          <w:rFonts w:ascii="Times New Roman" w:eastAsia="Times New Roman" w:hAnsi="Times New Roman" w:cs="Times New Roman"/>
+          <w:bCs/>
+          <w:sz w:val="28"/>
+          <w:szCs w:val="28"/>
+        </w:rPr>
+        <w:t>……………………………………………………………………...</w:t>
+      </w:r>
+      <w:r>
+        <w:rPr>
+          <w:rFonts w:ascii="Times New Roman" w:eastAsia="Times New Roman" w:hAnsi="Times New Roman" w:cs="Times New Roman"/>
+          <w:bCs/>
+          <w:sz w:val="28"/>
+          <w:szCs w:val="28"/>
+        </w:rPr>
+        <w:t>...v</w:t>
+      </w:r>
+    </w:p>
+    <w:p>
+      <w:pPr>
+        <w:tabs>
+          <w:tab w:val="left" w:pos="0"/>
+        </w:tabs>
+        <w:spacing w:after="0" w:line="480" w:lineRule="auto"/>
+        <w:rPr>
+          <w:rFonts w:ascii="Times New Roman" w:eastAsia="Times New Roman" w:hAnsi="Times New Roman" w:cs="Times New Roman"/>
+          <w:b/>
+          <w:sz w:val="28"/>
+          <w:szCs w:val="28"/>
+        </w:rPr>
+      </w:pPr>
+      <w:r>
+        <w:rPr>
+          <w:rFonts w:ascii="Times New Roman" w:eastAsia="Times New Roman" w:hAnsi="Times New Roman" w:cs="Times New Roman"/>
+          <w:bCs/>
+          <w:sz w:val="28"/>
+          <w:szCs w:val="28"/>
+        </w:rPr>
+        <w:t>LIST OF FIGURES</w:t>
+      </w:r>
+      <w:r>
+        <w:rPr>
+          <w:rFonts w:ascii="Times New Roman" w:eastAsia="Times New Roman" w:hAnsi="Times New Roman" w:cs="Times New Roman"/>
+          <w:bCs/>
+          <w:sz w:val="28"/>
+          <w:szCs w:val="28"/>
+        </w:rPr>
+        <w:t>………………………………………………………………</w:t>
+      </w:r>
+      <w:r>
+        <w:rPr>
+          <w:rFonts w:ascii="Times New Roman" w:eastAsia="Times New Roman" w:hAnsi="Times New Roman" w:cs="Times New Roman"/>
+          <w:bCs/>
+          <w:sz w:val="28"/>
+          <w:szCs w:val="28"/>
+        </w:rPr>
+        <w:t>….</w:t>
+      </w:r>
+    </w:p>
+    <w:p>
+      <w:pPr>
+        <w:pStyle w:val="ListParagraph"/>
+        <w:numPr>
+          <w:ilvl w:val="0"/>
+          <w:numId w:val="6"/>
+        </w:numPr>
+        <w:tabs>
+          <w:tab w:val="left" w:pos="0"/>
+        </w:tabs>
+        <w:spacing w:after="0" w:line="480" w:lineRule="auto"/>
+        <w:rPr>
+          <w:rFonts w:ascii="Times New Roman" w:eastAsia="Times New Roman" w:hAnsi="Times New Roman" w:cs="Times New Roman"/>
+          <w:bCs/>
+          <w:sz w:val="28"/>
+          <w:szCs w:val="28"/>
+        </w:rPr>
+      </w:pPr>
+      <w:r>
+        <w:rPr>
+          <w:rFonts w:ascii="Times New Roman" w:eastAsia="Times New Roman" w:hAnsi="Times New Roman" w:cs="Times New Roman"/>
+          <w:bCs/>
+          <w:sz w:val="28"/>
+          <w:szCs w:val="28"/>
+        </w:rPr>
+        <w:t>CHAPTER ONE</w:t>
+      </w:r>
+      <w:r>
+        <w:rPr>
+          <w:rFonts w:ascii="Times New Roman" w:eastAsia="Times New Roman" w:hAnsi="Times New Roman" w:cs="Times New Roman"/>
+          <w:bCs/>
+          <w:sz w:val="28"/>
+          <w:szCs w:val="28"/>
+        </w:rPr>
+        <w:t xml:space="preserve">: </w:t>
+      </w:r>
+      <w:r>
+        <w:rPr>
+          <w:rFonts w:ascii="Times New Roman" w:eastAsia="Times New Roman" w:hAnsi="Times New Roman" w:cs="Times New Roman"/>
+          <w:bCs/>
+          <w:sz w:val="28"/>
+          <w:szCs w:val="28"/>
+        </w:rPr>
+        <w:t>INTRODUCTION</w:t>
+      </w:r>
+      <w:r>
+        <w:rPr>
+          <w:rFonts w:ascii="Times New Roman" w:eastAsia="Times New Roman" w:hAnsi="Times New Roman" w:cs="Times New Roman"/>
+          <w:bCs/>
+          <w:sz w:val="28"/>
+          <w:szCs w:val="28"/>
+        </w:rPr>
+        <w:t>............................................</w:t>
+      </w:r>
+      <w:r>
+        <w:rPr>
+          <w:rFonts w:ascii="Times New Roman" w:eastAsia="Times New Roman" w:hAnsi="Times New Roman" w:cs="Times New Roman"/>
+          <w:bCs/>
+          <w:sz w:val="28"/>
+          <w:szCs w:val="28"/>
+        </w:rPr>
+        <w:t>.....................</w:t>
+      </w:r>
+      <w:r>
+        <w:rPr>
+          <w:rFonts w:ascii="Times New Roman" w:eastAsia="Times New Roman" w:hAnsi="Times New Roman" w:cs="Times New Roman"/>
+          <w:bCs/>
+          <w:sz w:val="28"/>
+          <w:szCs w:val="28"/>
+        </w:rPr>
+        <w:t>1</w:t>
+      </w:r>
+    </w:p>
+    <w:p>
+      <w:pPr>
+        <w:pStyle w:val="ListParagraph"/>
+        <w:numPr>
+          <w:ilvl w:val="1"/>
+          <w:numId w:val="5"/>
+        </w:numPr>
+        <w:tabs>
+          <w:tab w:val="left" w:pos="0"/>
+        </w:tabs>
+        <w:spacing w:after="0" w:line="480" w:lineRule="auto"/>
+        <w:rPr>
+          <w:rFonts w:ascii="Times New Roman" w:eastAsia="Times New Roman" w:hAnsi="Times New Roman" w:cs="Times New Roman"/>
+          <w:bCs/>
+          <w:sz w:val="28"/>
+          <w:szCs w:val="28"/>
+        </w:rPr>
+      </w:pPr>
+      <w:r>
+        <w:rPr>
+          <w:rFonts w:ascii="Times New Roman" w:eastAsia="Times New Roman" w:hAnsi="Times New Roman" w:cs="Times New Roman"/>
+          <w:bCs/>
+          <w:sz w:val="28"/>
+          <w:szCs w:val="28"/>
+        </w:rPr>
+        <w:t xml:space="preserve"> </w:t>
+      </w:r>
+      <w:r>
+        <w:rPr>
+          <w:rFonts w:ascii="Times New Roman" w:eastAsia="Times New Roman" w:hAnsi="Times New Roman" w:cs="Times New Roman"/>
+          <w:bCs/>
+          <w:sz w:val="28"/>
+          <w:szCs w:val="28"/>
+        </w:rPr>
+        <w:t>BACKGROUND OF STUDY………………………………………</w:t>
+      </w:r>
+      <w:r>
+        <w:rPr>
+          <w:rFonts w:ascii="Times New Roman" w:eastAsia="Times New Roman" w:hAnsi="Times New Roman" w:cs="Times New Roman"/>
+          <w:bCs/>
+          <w:sz w:val="28"/>
+          <w:szCs w:val="28"/>
+        </w:rPr>
+        <w:t>…….</w:t>
+      </w:r>
+      <w:r>
+        <w:rPr>
+          <w:rFonts w:ascii="Times New Roman" w:eastAsia="Times New Roman" w:hAnsi="Times New Roman" w:cs="Times New Roman"/>
+          <w:bCs/>
+          <w:sz w:val="28"/>
+          <w:szCs w:val="28"/>
+        </w:rPr>
+        <w:t>1</w:t>
+      </w:r>
+    </w:p>
+    <w:p>
+      <w:pPr>
+        <w:pStyle w:val="ListParagraph"/>
+        <w:numPr>
+          <w:ilvl w:val="1"/>
+          <w:numId w:val="5"/>
+        </w:numPr>
+        <w:tabs>
+          <w:tab w:val="left" w:pos="0"/>
+        </w:tabs>
+        <w:spacing w:after="0" w:line="480" w:lineRule="auto"/>
+        <w:rPr>
+          <w:rFonts w:ascii="Times New Roman" w:eastAsia="Times New Roman" w:hAnsi="Times New Roman" w:cs="Times New Roman"/>
+          <w:bCs/>
+          <w:sz w:val="28"/>
+          <w:szCs w:val="28"/>
+        </w:rPr>
+      </w:pPr>
+      <w:r>
+        <w:rPr>
+          <w:rFonts w:ascii="Times New Roman" w:eastAsia="Times New Roman" w:hAnsi="Times New Roman" w:cs="Times New Roman"/>
+          <w:bCs/>
+          <w:sz w:val="28"/>
+          <w:szCs w:val="28"/>
+        </w:rPr>
+        <w:t xml:space="preserve"> </w:t>
+      </w:r>
+      <w:r>
+        <w:rPr>
+          <w:rFonts w:ascii="Times New Roman" w:eastAsia="Times New Roman" w:hAnsi="Times New Roman" w:cs="Times New Roman"/>
+          <w:bCs/>
+          <w:sz w:val="28"/>
+          <w:szCs w:val="28"/>
+        </w:rPr>
+        <w:t>STATEMENT OF PROBLEM………………………………………</w:t>
+      </w:r>
+      <w:r>
+        <w:rPr>
+          <w:rFonts w:ascii="Times New Roman" w:eastAsia="Times New Roman" w:hAnsi="Times New Roman" w:cs="Times New Roman"/>
+          <w:bCs/>
+          <w:sz w:val="28"/>
+          <w:szCs w:val="28"/>
+        </w:rPr>
+        <w:t>…</w:t>
+      </w:r>
+      <w:r>
+        <w:rPr>
+          <w:rFonts w:ascii="Times New Roman" w:eastAsia="Times New Roman" w:hAnsi="Times New Roman" w:cs="Times New Roman"/>
+          <w:bCs/>
+          <w:sz w:val="28"/>
+          <w:szCs w:val="28"/>
+        </w:rPr>
+        <w:t>…2</w:t>
+      </w:r>
+    </w:p>
+    <w:p>
+      <w:pPr>
+        <w:pStyle w:val="ListParagraph"/>
+        <w:numPr>
+          <w:ilvl w:val="1"/>
+          <w:numId w:val="5"/>
+        </w:numPr>
+        <w:tabs>
+          <w:tab w:val="left" w:pos="0"/>
+        </w:tabs>
+        <w:spacing w:after="0" w:line="480" w:lineRule="auto"/>
+        <w:rPr>
+          <w:rFonts w:ascii="Times New Roman" w:eastAsia="Times New Roman" w:hAnsi="Times New Roman" w:cs="Times New Roman"/>
+          <w:bCs/>
+          <w:sz w:val="28"/>
+          <w:szCs w:val="28"/>
+        </w:rPr>
+      </w:pPr>
+      <w:r>
+        <w:rPr>
+          <w:rFonts w:ascii="Times New Roman" w:eastAsia="Times New Roman" w:hAnsi="Times New Roman" w:cs="Times New Roman"/>
+          <w:bCs/>
+          <w:sz w:val="28"/>
+          <w:szCs w:val="28"/>
+        </w:rPr>
+        <w:t xml:space="preserve"> </w:t>
+      </w:r>
+      <w:r>
+        <w:rPr>
+          <w:rFonts w:ascii="Times New Roman" w:eastAsia="Times New Roman" w:hAnsi="Times New Roman" w:cs="Times New Roman"/>
+          <w:bCs/>
+          <w:sz w:val="28"/>
+          <w:szCs w:val="28"/>
+        </w:rPr>
+        <w:t>OBJECTIVE OF THE STUDY……………….……………………</w:t>
+      </w:r>
+      <w:r>
+        <w:rPr>
+          <w:rFonts w:ascii="Times New Roman" w:eastAsia="Times New Roman" w:hAnsi="Times New Roman" w:cs="Times New Roman"/>
+          <w:bCs/>
+          <w:sz w:val="28"/>
+          <w:szCs w:val="28"/>
+        </w:rPr>
+        <w:t>…</w:t>
+      </w:r>
+      <w:proofErr w:type="gramStart"/>
+      <w:r>
+        <w:rPr>
+          <w:rFonts w:ascii="Times New Roman" w:eastAsia="Times New Roman" w:hAnsi="Times New Roman" w:cs="Times New Roman"/>
+          <w:bCs/>
+          <w:sz w:val="28"/>
+          <w:szCs w:val="28"/>
+        </w:rPr>
+        <w:t>…..</w:t>
+      </w:r>
+      <w:proofErr w:type="gramEnd"/>
+    </w:p>
+    <w:p>
+      <w:pPr>
+        <w:pStyle w:val="ListParagraph"/>
+        <w:numPr>
+          <w:ilvl w:val="1"/>
+          <w:numId w:val="5"/>
+        </w:numPr>
+        <w:tabs>
+          <w:tab w:val="left" w:pos="0"/>
+        </w:tabs>
+        <w:spacing w:after="0" w:line="480" w:lineRule="auto"/>
+        <w:rPr>
+          <w:rFonts w:ascii="Times New Roman" w:eastAsia="Times New Roman" w:hAnsi="Times New Roman" w:cs="Times New Roman"/>
+          <w:bCs/>
+          <w:sz w:val="28"/>
+          <w:szCs w:val="28"/>
+        </w:rPr>
+      </w:pPr>
+      <w:r>
+        <w:rPr>
+          <w:rFonts w:ascii="Times New Roman" w:eastAsia="Times New Roman" w:hAnsi="Times New Roman" w:cs="Times New Roman"/>
+          <w:bCs/>
+          <w:sz w:val="28"/>
+          <w:szCs w:val="28"/>
+        </w:rPr>
+        <w:t xml:space="preserve"> </w:t>
+      </w:r>
+      <w:r>
+        <w:rPr>
+          <w:rFonts w:ascii="Times New Roman" w:eastAsia="Times New Roman" w:hAnsi="Times New Roman" w:cs="Times New Roman"/>
+          <w:bCs/>
+          <w:sz w:val="28"/>
+          <w:szCs w:val="28"/>
+        </w:rPr>
+        <w:t>METHODOLOGY…………………………………………………</w:t>
+      </w:r>
+      <w:r>
+        <w:rPr>
+          <w:rFonts w:ascii="Times New Roman" w:eastAsia="Times New Roman" w:hAnsi="Times New Roman" w:cs="Times New Roman"/>
+          <w:bCs/>
+          <w:sz w:val="28"/>
+          <w:szCs w:val="28"/>
+        </w:rPr>
+        <w:t>……...</w:t>
+      </w:r>
+    </w:p>
+    <w:p>
+      <w:pPr>
+        <w:pStyle w:val="ListParagraph"/>
+        <w:numPr>
+          <w:ilvl w:val="1"/>
+          <w:numId w:val="5"/>
+        </w:numPr>
+        <w:tabs>
+          <w:tab w:val="left" w:pos="0"/>
+        </w:tabs>
+        <w:spacing w:after="0" w:line="480" w:lineRule="auto"/>
+        <w:rPr>
+          <w:rFonts w:ascii="Times New Roman" w:eastAsia="Times New Roman" w:hAnsi="Times New Roman" w:cs="Times New Roman"/>
+          <w:bCs/>
+          <w:sz w:val="28"/>
+          <w:szCs w:val="28"/>
+        </w:rPr>
+      </w:pPr>
+      <w:r>
+        <w:rPr>
+          <w:rFonts w:ascii="Times New Roman" w:eastAsia="Times New Roman" w:hAnsi="Times New Roman" w:cs="Times New Roman"/>
+          <w:bCs/>
+          <w:sz w:val="28"/>
+          <w:szCs w:val="28"/>
+        </w:rPr>
+        <w:t xml:space="preserve"> </w:t>
+      </w:r>
+      <w:r>
+        <w:rPr>
+          <w:rFonts w:ascii="Times New Roman" w:eastAsia="Times New Roman" w:hAnsi="Times New Roman" w:cs="Times New Roman"/>
+          <w:bCs/>
+          <w:sz w:val="28"/>
+          <w:szCs w:val="28"/>
+        </w:rPr>
+        <w:t>SCOPE OF STUDY</w:t>
+      </w:r>
+      <w:r>
+        <w:rPr>
+          <w:rFonts w:ascii="Times New Roman" w:eastAsia="Times New Roman" w:hAnsi="Times New Roman" w:cs="Times New Roman"/>
+          <w:bCs/>
+          <w:sz w:val="28"/>
+          <w:szCs w:val="28"/>
+        </w:rPr>
+        <w:t>……………………………………………………….</w:t>
+      </w:r>
+    </w:p>
+    <w:p>
+      <w:pPr>
+        <w:pStyle w:val="ListParagraph"/>
+        <w:numPr>
+          <w:ilvl w:val="1"/>
+          <w:numId w:val="5"/>
+        </w:numPr>
+        <w:tabs>
+          <w:tab w:val="left" w:pos="0"/>
+        </w:tabs>
+        <w:spacing w:after="0" w:line="480" w:lineRule="auto"/>
+        <w:rPr>
+          <w:rFonts w:ascii="Times New Roman" w:eastAsia="Times New Roman" w:hAnsi="Times New Roman" w:cs="Times New Roman"/>
+          <w:bCs/>
+          <w:sz w:val="28"/>
+          <w:szCs w:val="28"/>
+        </w:rPr>
+      </w:pPr>
+      <w:r>
+        <w:rPr>
+          <w:rFonts w:ascii="Times New Roman" w:eastAsia="Times New Roman" w:hAnsi="Times New Roman" w:cs="Times New Roman"/>
+          <w:bCs/>
+          <w:sz w:val="28"/>
+          <w:szCs w:val="28"/>
+        </w:rPr>
+        <w:t xml:space="preserve"> SIGNIFICANCE OF STUDY…………………………………………</w:t>
+      </w:r>
+      <w:proofErr w:type="gramStart"/>
+      <w:r>
+        <w:rPr>
+          <w:rFonts w:ascii="Times New Roman" w:eastAsia="Times New Roman" w:hAnsi="Times New Roman" w:cs="Times New Roman"/>
+          <w:bCs/>
+          <w:sz w:val="28"/>
+          <w:szCs w:val="28"/>
+        </w:rPr>
+        <w:t>…..</w:t>
+      </w:r>
+      <w:proofErr w:type="gramEnd"/>
+    </w:p>
+    <w:p>
+      <w:pPr>
+        <w:pStyle w:val="ListParagraph"/>
+        <w:numPr>
+          <w:ilvl w:val="1"/>
+          <w:numId w:val="5"/>
+        </w:numPr>
+        <w:tabs>
+          <w:tab w:val="left" w:pos="0"/>
+        </w:tabs>
+        <w:spacing w:after="0" w:line="480" w:lineRule="auto"/>
+        <w:rPr>
+          <w:rFonts w:ascii="Times New Roman" w:eastAsia="Times New Roman" w:hAnsi="Times New Roman" w:cs="Times New Roman"/>
+          <w:bCs/>
+          <w:sz w:val="28"/>
+          <w:szCs w:val="28"/>
+        </w:rPr>
+      </w:pPr>
+      <w:r>
+        <w:rPr>
+          <w:rFonts w:ascii="Times New Roman" w:eastAsia="Times New Roman" w:hAnsi="Times New Roman" w:cs="Times New Roman"/>
+          <w:bCs/>
+          <w:sz w:val="28"/>
+          <w:szCs w:val="28"/>
+        </w:rPr>
+        <w:t>ORGANIZATION OF DISSERTATION………………………………….</w:t>
+      </w:r>
+    </w:p>
+    <w:p>
+      <w:pPr>
+        <w:pStyle w:val="ListParagraph"/>
+        <w:numPr>
+          <w:ilvl w:val="0"/>
+          <w:numId w:val="5"/>
+        </w:numPr>
+        <w:tabs>
+          <w:tab w:val="left" w:pos="0"/>
+        </w:tabs>
+        <w:spacing w:after="0" w:line="480" w:lineRule="auto"/>
+        <w:rPr>
+          <w:rFonts w:ascii="Times New Roman" w:eastAsia="Times New Roman" w:hAnsi="Times New Roman" w:cs="Times New Roman"/>
+          <w:bCs/>
+          <w:sz w:val="28"/>
+          <w:szCs w:val="28"/>
+        </w:rPr>
+      </w:pPr>
+      <w:r>
+        <w:rPr>
+          <w:rFonts w:ascii="Times New Roman" w:eastAsia="Times New Roman" w:hAnsi="Times New Roman" w:cs="Times New Roman"/>
+          <w:bCs/>
+          <w:sz w:val="28"/>
+          <w:szCs w:val="28"/>
+        </w:rPr>
+        <w:t>CHAPTER TWO: LITERATURE</w:t>
+      </w:r>
+    </w:p>
+    <w:p>
+      <w:pPr>
+        <w:pStyle w:val="ListParagraph"/>
+        <w:numPr>
+          <w:ilvl w:val="1"/>
+          <w:numId w:val="5"/>
+        </w:numPr>
+        <w:tabs>
+          <w:tab w:val="left" w:pos="0"/>
+        </w:tabs>
+        <w:spacing w:after="0" w:line="480" w:lineRule="auto"/>
+        <w:rPr>
+          <w:rFonts w:ascii="Times New Roman" w:eastAsia="Times New Roman" w:hAnsi="Times New Roman" w:cs="Times New Roman"/>
+          <w:bCs/>
+          <w:sz w:val="28"/>
+          <w:szCs w:val="28"/>
+        </w:rPr>
+      </w:pPr>
+      <w:r>
+        <w:rPr>
+          <w:rFonts w:ascii="Times New Roman" w:eastAsia="Times New Roman" w:hAnsi="Times New Roman" w:cs="Times New Roman"/>
+          <w:bCs/>
+          <w:sz w:val="28"/>
+          <w:szCs w:val="28"/>
+        </w:rPr>
+        <w:t xml:space="preserve"> </w:t>
+      </w:r>
+      <w:r>
+        <w:rPr>
+          <w:rFonts w:ascii="Times New Roman" w:eastAsia="Times New Roman" w:hAnsi="Times New Roman" w:cs="Times New Roman"/>
+          <w:bCs/>
+          <w:sz w:val="28"/>
+          <w:szCs w:val="28"/>
+        </w:rPr>
+        <w:t>REVIEW………………………………………</w:t>
+      </w:r>
+      <w:r>
+        <w:rPr>
+          <w:rFonts w:ascii="Times New Roman" w:eastAsia="Times New Roman" w:hAnsi="Times New Roman" w:cs="Times New Roman"/>
+          <w:bCs/>
+          <w:sz w:val="28"/>
+          <w:szCs w:val="28"/>
+        </w:rPr>
+        <w:t>……………………………</w:t>
+      </w:r>
+    </w:p>
+    <w:p>
+      <w:pPr>
+        <w:tabs>
+          <w:tab w:val="left" w:pos="0"/>
+        </w:tabs>
+        <w:spacing w:after="0" w:line="480" w:lineRule="auto"/>
+        <w:rPr>
+          <w:rFonts w:ascii="Times New Roman" w:eastAsia="Times New Roman" w:hAnsi="Times New Roman" w:cs="Times New Roman"/>
+          <w:bCs/>
+          <w:sz w:val="28"/>
+          <w:szCs w:val="28"/>
+        </w:rPr>
+      </w:pPr>
+      <w:r>
+        <w:rPr>
+          <w:rFonts w:ascii="Times New Roman" w:eastAsia="Times New Roman" w:hAnsi="Times New Roman" w:cs="Times New Roman"/>
+          <w:bCs/>
+          <w:sz w:val="28"/>
+          <w:szCs w:val="28"/>
+        </w:rPr>
+        <w:t>CHAPTER THREE: METHODOLOGY……………………………………………</w:t>
+      </w:r>
+    </w:p>
+    <w:p>
+      <w:pPr>
+        <w:tabs>
+          <w:tab w:val="left" w:pos="0"/>
+        </w:tabs>
+        <w:spacing w:after="0" w:line="480" w:lineRule="auto"/>
+        <w:rPr>
+          <w:rFonts w:ascii="Times New Roman" w:eastAsia="Times New Roman" w:hAnsi="Times New Roman" w:cs="Times New Roman"/>
+          <w:bCs/>
+          <w:sz w:val="28"/>
+          <w:szCs w:val="28"/>
+        </w:rPr>
+        <w:sectPr>
+          <w:footerReference w:type="default" r:id="rId19"/>
+          <w:pgSz w:w="12240" w:h="15840"/>
+          <w:pgMar w:top="1440" w:right="1440" w:bottom="1440" w:left="1440" w:header="720" w:footer="720" w:gutter="0"/>
+          <w:cols w:space="720"/>
+          <w:docGrid w:linePitch="360"/>
+        </w:sectPr>
+      </w:pPr>
+      <w:r>
+        <w:rPr>
+          <w:rFonts w:ascii="Times New Roman" w:eastAsia="Times New Roman" w:hAnsi="Times New Roman" w:cs="Times New Roman"/>
+          <w:bCs/>
+          <w:sz w:val="28"/>
+          <w:szCs w:val="28"/>
+        </w:rPr>
+        <w:t>CHAPTER FOUR: IMPLEMENTATION………………………………………….</w:t>
+      </w:r>
+    </w:p>
+    <w:p>
+      <w:pPr>
+        <w:tabs>
+          <w:tab w:val="left" w:pos="0"/>
+        </w:tabs>
+        <w:spacing w:after="0" w:line="480" w:lineRule="auto"/>
+        <w:rPr>
+          <w:rFonts w:ascii="Times New Roman" w:eastAsia="Times New Roman" w:hAnsi="Times New Roman" w:cs="Times New Roman"/>
+          <w:bCs/>
+          <w:sz w:val="28"/>
+          <w:szCs w:val="28"/>
+        </w:rPr>
+      </w:pPr>
+      <w:r>
+        <w:rPr>
+          <w:rFonts w:ascii="Times New Roman" w:eastAsia="Times New Roman" w:hAnsi="Times New Roman" w:cs="Times New Roman"/>
+          <w:bCs/>
+          <w:sz w:val="28"/>
+          <w:szCs w:val="28"/>
+        </w:rPr>
+        <w:lastRenderedPageBreak/>
+        <w:t>CHAPTER FIVE: SUMMARY, CONCLUSION AND RECOMMENDATION….</w:t>
+      </w:r>
+    </w:p>
+    <w:p>
+      <w:pPr>
+        <w:tabs>
+          <w:tab w:val="left" w:pos="0"/>
+        </w:tabs>
+        <w:spacing w:after="0" w:line="480" w:lineRule="auto"/>
+        <w:rPr>
+          <w:rFonts w:ascii="Times New Roman" w:eastAsia="Times New Roman" w:hAnsi="Times New Roman" w:cs="Times New Roman"/>
+          <w:bCs/>
+          <w:sz w:val="24"/>
+          <w:szCs w:val="24"/>
+        </w:rPr>
+        <w:sectPr>
+          <w:footerReference w:type="default" r:id="rId20"/>
+          <w:pgSz w:w="12240" w:h="15840"/>
+          <w:pgMar w:top="1440" w:right="1440" w:bottom="1440" w:left="1440" w:header="720" w:footer="720" w:gutter="0"/>
+          <w:cols w:space="720"/>
+          <w:docGrid w:linePitch="360"/>
+        </w:sectPr>
+      </w:pPr>
+      <w:r>
+        <w:rPr>
+          <w:rFonts w:ascii="Times New Roman" w:eastAsia="Times New Roman" w:hAnsi="Times New Roman" w:cs="Times New Roman"/>
+          <w:bCs/>
           <w:sz w:val="28"/>
           <w:szCs w:val="28"/>
         </w:rPr>
@@ -2963,47 +3779,803 @@
         <w:rPr>
           <w:rFonts w:ascii="Times New Roman" w:eastAsia="Times New Roman" w:hAnsi="Times New Roman" w:cs="Times New Roman"/>
           <w:b/>
-          <w:sz w:val="28"/>
-          <w:szCs w:val="28"/>
-        </w:rPr>
-      </w:pPr>
-      <w:r>
-        <w:rPr>
-          <w:rFonts w:ascii="Times New Roman" w:eastAsia="Times New Roman" w:hAnsi="Times New Roman" w:cs="Times New Roman"/>
-          <w:b/>
-          <w:sz w:val="28"/>
-          <w:szCs w:val="28"/>
+          <w:sz w:val="24"/>
+          <w:szCs w:val="24"/>
+        </w:rPr>
+      </w:pPr>
+      <w:r>
+        <w:rPr>
+          <w:rFonts w:ascii="Times New Roman" w:eastAsia="Times New Roman" w:hAnsi="Times New Roman" w:cs="Times New Roman"/>
+          <w:b/>
+          <w:sz w:val="24"/>
+          <w:szCs w:val="24"/>
         </w:rPr>
         <w:lastRenderedPageBreak/>
-        <w:t>ABSTRACT</w:t>
-      </w:r>
-    </w:p>
-    <w:p>
-      <w:pPr>
-        <w:tabs>
-          <w:tab w:val="left" w:pos="0"/>
-        </w:tabs>
-        <w:spacing w:after="0" w:line="480" w:lineRule="auto"/>
-        <w:rPr>
-          <w:rFonts w:ascii="Times New Roman" w:eastAsia="Times New Roman" w:hAnsi="Times New Roman" w:cs="Times New Roman"/>
-          <w:bCs/>
-          <w:sz w:val="28"/>
-          <w:szCs w:val="28"/>
-        </w:rPr>
-      </w:pPr>
-      <w:r>
-        <w:rPr>
-          <w:rFonts w:ascii="Times New Roman" w:eastAsia="Times New Roman" w:hAnsi="Times New Roman" w:cs="Times New Roman"/>
-          <w:bCs/>
-          <w:sz w:val="28"/>
-          <w:szCs w:val="28"/>
-        </w:rPr>
-        <w:t>Text summarization</w:t>
+        <w:t>CHAPTER ONE</w:t>
+      </w:r>
+      <w:r>
+        <w:rPr>
+          <w:rFonts w:ascii="Times New Roman" w:eastAsia="Times New Roman" w:hAnsi="Times New Roman" w:cs="Times New Roman"/>
+          <w:b/>
+          <w:sz w:val="24"/>
+          <w:szCs w:val="24"/>
+        </w:rPr>
+        <w:t>: INTRODUCTION</w:t>
+      </w:r>
+    </w:p>
+    <w:p>
+      <w:pPr>
+        <w:tabs>
+          <w:tab w:val="left" w:pos="0"/>
+        </w:tabs>
+        <w:spacing w:after="0" w:line="480" w:lineRule="auto"/>
+        <w:jc w:val="center"/>
+        <w:rPr>
+          <w:rFonts w:ascii="Times New Roman" w:eastAsia="Times New Roman" w:hAnsi="Times New Roman" w:cs="Times New Roman"/>
+          <w:b/>
+          <w:sz w:val="24"/>
+          <w:szCs w:val="24"/>
+        </w:rPr>
+      </w:pPr>
+    </w:p>
+    <w:p>
+      <w:pPr>
+        <w:pStyle w:val="ListParagraph"/>
+        <w:numPr>
+          <w:ilvl w:val="0"/>
+          <w:numId w:val="8"/>
+        </w:numPr>
+        <w:tabs>
+          <w:tab w:val="left" w:pos="0"/>
+        </w:tabs>
+        <w:spacing w:after="0" w:line="480" w:lineRule="auto"/>
+        <w:rPr>
+          <w:rFonts w:ascii="Times New Roman" w:eastAsia="Times New Roman" w:hAnsi="Times New Roman" w:cs="Times New Roman"/>
+          <w:b/>
+          <w:sz w:val="24"/>
+          <w:szCs w:val="24"/>
+        </w:rPr>
+      </w:pPr>
+      <w:r>
+        <w:rPr>
+          <w:rFonts w:ascii="Times New Roman" w:eastAsia="Times New Roman" w:hAnsi="Times New Roman" w:cs="Times New Roman"/>
+          <w:b/>
+          <w:sz w:val="24"/>
+          <w:szCs w:val="24"/>
+        </w:rPr>
+        <w:t>BACKGROUND OF THE STUDY</w:t>
+      </w:r>
+    </w:p>
+    <w:p>
+      <w:pPr>
+        <w:tabs>
+          <w:tab w:val="left" w:pos="0"/>
+        </w:tabs>
+        <w:spacing w:after="0" w:line="480" w:lineRule="auto"/>
+        <w:ind w:left="360"/>
+        <w:rPr>
+          <w:rFonts w:ascii="Times New Roman" w:eastAsia="Times New Roman" w:hAnsi="Times New Roman" w:cs="Times New Roman"/>
+          <w:bCs/>
+          <w:sz w:val="24"/>
+          <w:szCs w:val="24"/>
+        </w:rPr>
+      </w:pPr>
+      <w:r>
+        <w:rPr>
+          <w:rFonts w:ascii="Times New Roman" w:eastAsia="Times New Roman" w:hAnsi="Times New Roman" w:cs="Times New Roman"/>
+          <w:bCs/>
+          <w:sz w:val="24"/>
+          <w:szCs w:val="24"/>
+        </w:rPr>
+        <w:t>In</w:t>
+      </w:r>
+      <w:r>
+        <w:rPr>
+          <w:rFonts w:ascii="Times New Roman" w:eastAsia="Times New Roman" w:hAnsi="Times New Roman" w:cs="Times New Roman"/>
+          <w:bCs/>
+          <w:sz w:val="24"/>
+          <w:szCs w:val="24"/>
+        </w:rPr>
+        <w:t xml:space="preserve"> this modern world, technology is constantly increasing the efficiency, feasibility and ease of </w:t>
+      </w:r>
+      <w:r>
+        <w:rPr>
+          <w:rFonts w:ascii="Times New Roman" w:eastAsia="Times New Roman" w:hAnsi="Times New Roman" w:cs="Times New Roman"/>
+          <w:bCs/>
+          <w:sz w:val="24"/>
+          <w:szCs w:val="24"/>
+        </w:rPr>
+        <w:t>ways</w:t>
+      </w:r>
+      <w:r>
+        <w:rPr>
+          <w:rFonts w:ascii="Times New Roman" w:eastAsia="Times New Roman" w:hAnsi="Times New Roman" w:cs="Times New Roman"/>
+          <w:bCs/>
+          <w:sz w:val="24"/>
+          <w:szCs w:val="24"/>
+        </w:rPr>
+        <w:t xml:space="preserve"> to </w:t>
+      </w:r>
+      <w:r>
+        <w:rPr>
+          <w:rFonts w:ascii="Times New Roman" w:eastAsia="Times New Roman" w:hAnsi="Times New Roman" w:cs="Times New Roman"/>
+          <w:bCs/>
+          <w:sz w:val="24"/>
+          <w:szCs w:val="24"/>
+        </w:rPr>
+        <w:t>carry out</w:t>
+      </w:r>
+      <w:r>
+        <w:rPr>
+          <w:rFonts w:ascii="Times New Roman" w:eastAsia="Times New Roman" w:hAnsi="Times New Roman" w:cs="Times New Roman"/>
+          <w:bCs/>
+          <w:sz w:val="24"/>
+          <w:szCs w:val="24"/>
+        </w:rPr>
+        <w:t xml:space="preserve"> time consuming and brain tasking </w:t>
+      </w:r>
+      <w:r>
+        <w:rPr>
+          <w:rFonts w:ascii="Times New Roman" w:eastAsia="Times New Roman" w:hAnsi="Times New Roman" w:cs="Times New Roman"/>
+          <w:bCs/>
+          <w:sz w:val="24"/>
+          <w:szCs w:val="24"/>
+        </w:rPr>
+        <w:t>activities</w:t>
+      </w:r>
+      <w:r>
+        <w:rPr>
+          <w:rFonts w:ascii="Times New Roman" w:eastAsia="Times New Roman" w:hAnsi="Times New Roman" w:cs="Times New Roman"/>
+          <w:bCs/>
+          <w:sz w:val="24"/>
+          <w:szCs w:val="24"/>
+        </w:rPr>
+        <w:t xml:space="preserve">. </w:t>
+      </w:r>
+      <w:r>
+        <w:rPr>
+          <w:rFonts w:ascii="Times New Roman" w:eastAsia="Times New Roman" w:hAnsi="Times New Roman" w:cs="Times New Roman"/>
+          <w:bCs/>
+          <w:sz w:val="24"/>
+          <w:szCs w:val="24"/>
+        </w:rPr>
+        <w:t xml:space="preserve">With the increasing amount of information </w:t>
+      </w:r>
+      <w:r>
+        <w:rPr>
+          <w:rFonts w:ascii="Times New Roman" w:eastAsia="Times New Roman" w:hAnsi="Times New Roman" w:cs="Times New Roman"/>
+          <w:bCs/>
+          <w:sz w:val="24"/>
+          <w:szCs w:val="24"/>
+        </w:rPr>
+        <w:t xml:space="preserve">to consume and limited time to do so, extracting the key information embedded in large body of text </w:t>
+      </w:r>
+      <w:r>
+        <w:rPr>
+          <w:rFonts w:ascii="Times New Roman" w:eastAsia="Times New Roman" w:hAnsi="Times New Roman" w:cs="Times New Roman"/>
+          <w:bCs/>
+          <w:sz w:val="24"/>
+          <w:szCs w:val="24"/>
+        </w:rPr>
+        <w:t>has become</w:t>
+      </w:r>
+      <w:r>
+        <w:rPr>
+          <w:rFonts w:ascii="Times New Roman" w:eastAsia="Times New Roman" w:hAnsi="Times New Roman" w:cs="Times New Roman"/>
+          <w:bCs/>
+          <w:sz w:val="24"/>
+          <w:szCs w:val="24"/>
+        </w:rPr>
+        <w:t xml:space="preserve"> almost unachievable</w:t>
+      </w:r>
+      <w:r>
+        <w:rPr>
+          <w:rFonts w:ascii="Times New Roman" w:eastAsia="Times New Roman" w:hAnsi="Times New Roman" w:cs="Times New Roman"/>
+          <w:bCs/>
+          <w:sz w:val="24"/>
+          <w:szCs w:val="24"/>
+        </w:rPr>
+        <w:t xml:space="preserve"> for </w:t>
+      </w:r>
+      <w:r>
+        <w:rPr>
+          <w:rFonts w:ascii="Times New Roman" w:eastAsia="Times New Roman" w:hAnsi="Times New Roman" w:cs="Times New Roman"/>
+          <w:bCs/>
+          <w:sz w:val="24"/>
+          <w:szCs w:val="24"/>
+        </w:rPr>
+        <w:t>individuals from various backgrounds be it education, medicine, tourism, law, and many more.</w:t>
+      </w:r>
+    </w:p>
+    <w:p>
+      <w:pPr>
+        <w:tabs>
+          <w:tab w:val="left" w:pos="0"/>
+        </w:tabs>
+        <w:spacing w:after="0" w:line="480" w:lineRule="auto"/>
+        <w:ind w:left="360"/>
+        <w:rPr>
+          <w:rFonts w:ascii="Times New Roman" w:eastAsia="Times New Roman" w:hAnsi="Times New Roman" w:cs="Times New Roman"/>
+          <w:bCs/>
+          <w:sz w:val="24"/>
+          <w:szCs w:val="24"/>
+        </w:rPr>
+      </w:pPr>
+    </w:p>
+    <w:p>
+      <w:pPr>
+        <w:tabs>
+          <w:tab w:val="left" w:pos="0"/>
+        </w:tabs>
+        <w:spacing w:after="0" w:line="480" w:lineRule="auto"/>
+        <w:ind w:left="360"/>
+        <w:rPr>
+          <w:rFonts w:ascii="Times New Roman" w:eastAsia="Times New Roman" w:hAnsi="Times New Roman" w:cs="Times New Roman"/>
+          <w:bCs/>
+          <w:sz w:val="24"/>
+          <w:szCs w:val="24"/>
+        </w:rPr>
+      </w:pPr>
+      <w:r>
+        <w:rPr>
+          <w:rFonts w:ascii="Times New Roman" w:eastAsia="Times New Roman" w:hAnsi="Times New Roman" w:cs="Times New Roman"/>
+          <w:bCs/>
+          <w:sz w:val="24"/>
+          <w:szCs w:val="24"/>
+        </w:rPr>
+        <w:t>However, because of technological advancements and the existence of Artificial Intelligence (AI), with a focus on Natural Language Processing (NLP), the work of summarizing has become a very seamless task; systems are now very capable of churning large bodies of text while also withholding the semantics. Individuals used to have to read through multiple lines of text, absorb and digest the information it contained before proceeding to write a summary of essential points included in the original body of text or take any more actions, but due to</w:t>
+      </w:r>
+      <w:r>
+        <w:rPr>
+          <w:rFonts w:ascii="Times New Roman" w:eastAsia="Times New Roman" w:hAnsi="Times New Roman" w:cs="Times New Roman"/>
+          <w:bCs/>
+          <w:sz w:val="24"/>
+          <w:szCs w:val="24"/>
+        </w:rPr>
+        <w:t xml:space="preserve"> the advancements of</w:t>
+      </w:r>
+      <w:r>
+        <w:rPr>
+          <w:rFonts w:ascii="Times New Roman" w:eastAsia="Times New Roman" w:hAnsi="Times New Roman" w:cs="Times New Roman"/>
+          <w:bCs/>
+          <w:sz w:val="24"/>
+          <w:szCs w:val="24"/>
+        </w:rPr>
+        <w:t xml:space="preserve"> AI, this is no longer the case.</w:t>
+      </w:r>
+      <w:r>
+        <w:rPr>
+          <w:rFonts w:ascii="Times New Roman" w:eastAsia="Times New Roman" w:hAnsi="Times New Roman" w:cs="Times New Roman"/>
+          <w:bCs/>
+          <w:sz w:val="24"/>
+          <w:szCs w:val="24"/>
+        </w:rPr>
+        <w:t xml:space="preserve"> </w:t>
+      </w:r>
+    </w:p>
+    <w:p>
+      <w:pPr>
+        <w:tabs>
+          <w:tab w:val="left" w:pos="0"/>
+        </w:tabs>
+        <w:spacing w:after="0" w:line="480" w:lineRule="auto"/>
+        <w:ind w:left="360"/>
+        <w:rPr>
+          <w:rFonts w:ascii="Times New Roman" w:eastAsia="Times New Roman" w:hAnsi="Times New Roman" w:cs="Times New Roman"/>
+          <w:bCs/>
+          <w:sz w:val="24"/>
+          <w:szCs w:val="24"/>
+        </w:rPr>
+      </w:pPr>
+    </w:p>
+    <w:p>
+      <w:pPr>
+        <w:tabs>
+          <w:tab w:val="left" w:pos="0"/>
+        </w:tabs>
+        <w:spacing w:after="0" w:line="480" w:lineRule="auto"/>
+        <w:ind w:left="360"/>
+        <w:rPr>
+          <w:rFonts w:ascii="Times New Roman" w:eastAsia="Times New Roman" w:hAnsi="Times New Roman" w:cs="Times New Roman"/>
+          <w:bCs/>
+          <w:sz w:val="24"/>
+          <w:szCs w:val="24"/>
+        </w:rPr>
+      </w:pPr>
+      <w:r>
+        <w:rPr>
+          <w:rFonts w:ascii="Times New Roman" w:eastAsia="Times New Roman" w:hAnsi="Times New Roman" w:cs="Times New Roman"/>
+          <w:bCs/>
+          <w:sz w:val="24"/>
+          <w:szCs w:val="24"/>
+        </w:rPr>
+        <w:t>Artificial intelligence (AI) is a field of research that includes technology emulating or attempting to clone the intellectual quotient of humans. Natural language processing, computer vision, self-driving vehicles, fraud detection and prevention, and many more applications can benefit from AI.</w:t>
+      </w:r>
+      <w:r>
+        <w:rPr>
+          <w:rFonts w:ascii="Times New Roman" w:eastAsia="Times New Roman" w:hAnsi="Times New Roman" w:cs="Times New Roman"/>
+          <w:bCs/>
+          <w:sz w:val="24"/>
+          <w:szCs w:val="24"/>
+        </w:rPr>
+        <w:t xml:space="preserve"> </w:t>
+      </w:r>
+      <w:r>
+        <w:rPr>
+          <w:rFonts w:ascii="Times New Roman" w:eastAsia="Times New Roman" w:hAnsi="Times New Roman" w:cs="Times New Roman"/>
+          <w:bCs/>
+          <w:sz w:val="24"/>
+          <w:szCs w:val="24"/>
+        </w:rPr>
+        <w:t xml:space="preserve">AI as a subject of study may be traced back to a symposium held at Dartmouth in Hanover, New Hampshire in 1956. Although the goal to create an artificially intelligent </w:t>
+      </w:r>
+      <w:r>
+        <w:rPr>
+          <w:rFonts w:ascii="Times New Roman" w:eastAsia="Times New Roman" w:hAnsi="Times New Roman" w:cs="Times New Roman"/>
+          <w:bCs/>
+          <w:sz w:val="24"/>
+          <w:szCs w:val="24"/>
+        </w:rPr>
+        <w:t>system</w:t>
+      </w:r>
+      <w:r>
+        <w:rPr>
+          <w:rFonts w:ascii="Times New Roman" w:eastAsia="Times New Roman" w:hAnsi="Times New Roman" w:cs="Times New Roman"/>
+          <w:bCs/>
+          <w:sz w:val="24"/>
+          <w:szCs w:val="24"/>
+        </w:rPr>
+        <w:t xml:space="preserve"> had been devised, it was not simple to implement, which </w:t>
+      </w:r>
+      <w:r>
+        <w:rPr>
+          <w:rFonts w:ascii="Times New Roman" w:eastAsia="Times New Roman" w:hAnsi="Times New Roman" w:cs="Times New Roman"/>
+          <w:bCs/>
+          <w:sz w:val="24"/>
+          <w:szCs w:val="24"/>
+        </w:rPr>
+        <w:t xml:space="preserve">lead to </w:t>
+      </w:r>
+    </w:p>
+    <w:p>
+      <w:pPr>
+        <w:tabs>
+          <w:tab w:val="left" w:pos="0"/>
+        </w:tabs>
+        <w:spacing w:after="0" w:line="480" w:lineRule="auto"/>
+        <w:rPr>
+          <w:rFonts w:ascii="Times New Roman" w:eastAsia="Times New Roman" w:hAnsi="Times New Roman" w:cs="Times New Roman"/>
+          <w:bCs/>
+          <w:sz w:val="24"/>
+          <w:szCs w:val="24"/>
+        </w:rPr>
+        <w:sectPr>
+          <w:headerReference w:type="default" r:id="rId21"/>
+          <w:footerReference w:type="default" r:id="rId22"/>
+          <w:pgSz w:w="12240" w:h="15840"/>
+          <w:pgMar w:top="1440" w:right="1440" w:bottom="1440" w:left="1440" w:header="720" w:footer="720" w:gutter="0"/>
+          <w:cols w:space="720"/>
+          <w:docGrid w:linePitch="360"/>
+        </w:sectPr>
+      </w:pPr>
+    </w:p>
+    <w:p>
+      <w:pPr>
+        <w:tabs>
+          <w:tab w:val="left" w:pos="0"/>
+        </w:tabs>
+        <w:spacing w:after="0" w:line="480" w:lineRule="auto"/>
+        <w:ind w:left="360"/>
+        <w:rPr>
+          <w:rFonts w:ascii="Times New Roman" w:eastAsia="Times New Roman" w:hAnsi="Times New Roman" w:cs="Times New Roman"/>
+          <w:bCs/>
+          <w:sz w:val="24"/>
+          <w:szCs w:val="24"/>
+        </w:rPr>
+      </w:pPr>
+      <w:r>
+        <w:rPr>
+          <w:rFonts w:ascii="Times New Roman" w:eastAsia="Times New Roman" w:hAnsi="Times New Roman" w:cs="Times New Roman"/>
+          <w:bCs/>
+          <w:sz w:val="24"/>
+          <w:szCs w:val="24"/>
+        </w:rPr>
+        <w:lastRenderedPageBreak/>
+        <w:t xml:space="preserve">a </w:t>
+      </w:r>
+      <w:r>
+        <w:rPr>
+          <w:rFonts w:ascii="Times New Roman" w:eastAsia="Times New Roman" w:hAnsi="Times New Roman" w:cs="Times New Roman"/>
+          <w:bCs/>
+          <w:sz w:val="24"/>
+          <w:szCs w:val="24"/>
+        </w:rPr>
+        <w:t xml:space="preserve">drop in government financing, </w:t>
+      </w:r>
+      <w:r>
+        <w:rPr>
+          <w:rFonts w:ascii="Times New Roman" w:eastAsia="Times New Roman" w:hAnsi="Times New Roman" w:cs="Times New Roman"/>
+          <w:bCs/>
+          <w:sz w:val="24"/>
+          <w:szCs w:val="24"/>
+        </w:rPr>
+        <w:t>this</w:t>
+      </w:r>
+      <w:r>
+        <w:rPr>
+          <w:rFonts w:ascii="Times New Roman" w:eastAsia="Times New Roman" w:hAnsi="Times New Roman" w:cs="Times New Roman"/>
+          <w:bCs/>
+          <w:sz w:val="24"/>
+          <w:szCs w:val="24"/>
+        </w:rPr>
+        <w:t xml:space="preserve"> resulted in a period known as the "AI winter,"</w:t>
+      </w:r>
+      <w:r>
+        <w:rPr>
+          <w:rFonts w:ascii="Times New Roman" w:eastAsia="Times New Roman" w:hAnsi="Times New Roman" w:cs="Times New Roman"/>
+          <w:bCs/>
+          <w:sz w:val="24"/>
+          <w:szCs w:val="24"/>
+        </w:rPr>
+        <w:t xml:space="preserve"> which </w:t>
+      </w:r>
+      <w:r>
+        <w:rPr>
+          <w:rFonts w:ascii="Times New Roman" w:eastAsia="Times New Roman" w:hAnsi="Times New Roman" w:cs="Times New Roman"/>
+          <w:bCs/>
+          <w:sz w:val="24"/>
+          <w:szCs w:val="24"/>
+        </w:rPr>
+        <w:t>lasted from 1970 to 1980. Following many AI achievements, such as when IBM's Deep Blue became the first computer to defeat a chess champion, and when an AI system won the game show "Jeopardy," research began to accelerate. Ever since then, AI has been found useful in several fields of study and will continue to remain relevant.</w:t>
+      </w:r>
+      <w:r>
+        <w:rPr>
+          <w:rFonts w:ascii="Times New Roman" w:eastAsia="Times New Roman" w:hAnsi="Times New Roman" w:cs="Times New Roman"/>
+          <w:bCs/>
+          <w:sz w:val="24"/>
+          <w:szCs w:val="24"/>
+        </w:rPr>
+        <w:t xml:space="preserve">    As earlier stated, this project is made possible due to the NLP branch of AI.</w:t>
+      </w:r>
+      <w:r>
+        <w:rPr>
+          <w:rFonts w:ascii="Times New Roman" w:eastAsia="Times New Roman" w:hAnsi="Times New Roman" w:cs="Times New Roman"/>
+          <w:bCs/>
+          <w:sz w:val="24"/>
+          <w:szCs w:val="24"/>
+        </w:rPr>
+        <w:t xml:space="preserve"> </w:t>
+      </w:r>
+    </w:p>
+    <w:p>
+      <w:pPr>
+        <w:tabs>
+          <w:tab w:val="left" w:pos="0"/>
+        </w:tabs>
+        <w:spacing w:after="0" w:line="480" w:lineRule="auto"/>
+        <w:ind w:left="360"/>
+        <w:rPr>
+          <w:rFonts w:ascii="Times New Roman" w:eastAsia="Times New Roman" w:hAnsi="Times New Roman" w:cs="Times New Roman"/>
+          <w:bCs/>
+          <w:sz w:val="24"/>
+          <w:szCs w:val="24"/>
+        </w:rPr>
+      </w:pPr>
+    </w:p>
+    <w:p>
+      <w:pPr>
+        <w:tabs>
+          <w:tab w:val="left" w:pos="0"/>
+        </w:tabs>
+        <w:spacing w:after="0" w:line="480" w:lineRule="auto"/>
+        <w:ind w:left="360"/>
+        <w:rPr>
+          <w:rFonts w:ascii="Times New Roman" w:eastAsia="Times New Roman" w:hAnsi="Times New Roman" w:cs="Times New Roman"/>
+          <w:bCs/>
+          <w:sz w:val="24"/>
+          <w:szCs w:val="24"/>
+        </w:rPr>
+      </w:pPr>
+      <w:r>
+        <w:rPr>
+          <w:rFonts w:ascii="Times New Roman" w:eastAsia="Times New Roman" w:hAnsi="Times New Roman" w:cs="Times New Roman"/>
+          <w:bCs/>
+          <w:sz w:val="24"/>
+          <w:szCs w:val="24"/>
+        </w:rPr>
+        <w:t xml:space="preserve">Natural Language Processing (NLP) is a subfield of Artificial Intelligence </w:t>
+      </w:r>
+      <w:r>
+        <w:rPr>
+          <w:rFonts w:ascii="Times New Roman" w:eastAsia="Times New Roman" w:hAnsi="Times New Roman" w:cs="Times New Roman"/>
+          <w:bCs/>
+          <w:sz w:val="24"/>
+          <w:szCs w:val="24"/>
+        </w:rPr>
+        <w:t>which came into existence in the middle of 20th century</w:t>
+      </w:r>
+      <w:r>
+        <w:rPr>
+          <w:rFonts w:ascii="Times New Roman" w:eastAsia="Times New Roman" w:hAnsi="Times New Roman" w:cs="Times New Roman"/>
+          <w:bCs/>
+          <w:sz w:val="24"/>
+          <w:szCs w:val="24"/>
+        </w:rPr>
+        <w:t xml:space="preserve"> i</w:t>
+      </w:r>
+      <w:r>
+        <w:rPr>
+          <w:rFonts w:ascii="Times New Roman" w:eastAsia="Times New Roman" w:hAnsi="Times New Roman" w:cs="Times New Roman"/>
+          <w:bCs/>
+          <w:sz w:val="24"/>
+          <w:szCs w:val="24"/>
+        </w:rPr>
+        <w:t xml:space="preserve">t enables computers to interpret spoken words or written texts in a way comparable to that of humans. NLP has been used to achieve several ground-breaking achievements including </w:t>
+      </w:r>
+      <w:r>
+        <w:rPr>
+          <w:rFonts w:ascii="Times New Roman" w:eastAsia="Times New Roman" w:hAnsi="Times New Roman" w:cs="Times New Roman"/>
+          <w:bCs/>
+          <w:sz w:val="24"/>
+          <w:szCs w:val="24"/>
+        </w:rPr>
+        <w:t xml:space="preserve">but not limited to </w:t>
+      </w:r>
+      <w:r>
+        <w:rPr>
+          <w:rFonts w:ascii="Times New Roman" w:eastAsia="Times New Roman" w:hAnsi="Times New Roman" w:cs="Times New Roman"/>
+          <w:bCs/>
+          <w:sz w:val="24"/>
+          <w:szCs w:val="24"/>
+        </w:rPr>
+        <w:t xml:space="preserve">text translation from one language to another, </w:t>
+      </w:r>
+      <w:r>
+        <w:rPr>
+          <w:rFonts w:ascii="Times New Roman" w:eastAsia="Times New Roman" w:hAnsi="Times New Roman" w:cs="Times New Roman"/>
+          <w:bCs/>
+          <w:sz w:val="24"/>
+          <w:szCs w:val="24"/>
+        </w:rPr>
+        <w:t xml:space="preserve">development of chat bots, </w:t>
+      </w:r>
+      <w:r>
+        <w:rPr>
+          <w:rFonts w:ascii="Times New Roman" w:eastAsia="Times New Roman" w:hAnsi="Times New Roman" w:cs="Times New Roman"/>
+          <w:bCs/>
+          <w:sz w:val="24"/>
+          <w:szCs w:val="24"/>
+        </w:rPr>
+        <w:t>text summarization as in this case, and personal</w:t>
+      </w:r>
+      <w:r>
+        <w:rPr>
+          <w:rFonts w:ascii="Times New Roman" w:eastAsia="Times New Roman" w:hAnsi="Times New Roman" w:cs="Times New Roman"/>
+          <w:bCs/>
+          <w:sz w:val="24"/>
+          <w:szCs w:val="24"/>
+        </w:rPr>
+        <w:t>-</w:t>
+      </w:r>
+      <w:r>
+        <w:rPr>
+          <w:rFonts w:ascii="Times New Roman" w:eastAsia="Times New Roman" w:hAnsi="Times New Roman" w:cs="Times New Roman"/>
+          <w:bCs/>
+          <w:sz w:val="24"/>
+          <w:szCs w:val="24"/>
+        </w:rPr>
+        <w:t>assistants such as Apple's Siri, Amazon's Alexa, and Google's Google Assistant, which are capable of having real-time non-human controlled conversations with individuals, carrying out specific tasks such as setting a reminder for 12:30, calling a friend, texting a friend, and much more</w:t>
+      </w:r>
+      <w:r>
+        <w:rPr>
+          <w:rFonts w:ascii="Times New Roman" w:eastAsia="Times New Roman" w:hAnsi="Times New Roman" w:cs="Times New Roman"/>
+          <w:bCs/>
+          <w:sz w:val="24"/>
+          <w:szCs w:val="24"/>
+        </w:rPr>
+        <w:t xml:space="preserve"> can all be achieved simply by asking a home assistant</w:t>
+      </w:r>
+      <w:r>
+        <w:rPr>
+          <w:rFonts w:ascii="Times New Roman" w:eastAsia="Times New Roman" w:hAnsi="Times New Roman" w:cs="Times New Roman"/>
+          <w:bCs/>
+          <w:sz w:val="24"/>
+          <w:szCs w:val="24"/>
+        </w:rPr>
+        <w:t xml:space="preserve"> which are able to understand humans due to their AI integration</w:t>
+      </w:r>
+      <w:r>
+        <w:rPr>
+          <w:rFonts w:ascii="Times New Roman" w:eastAsia="Times New Roman" w:hAnsi="Times New Roman" w:cs="Times New Roman"/>
+          <w:bCs/>
+          <w:sz w:val="24"/>
+          <w:szCs w:val="24"/>
+        </w:rPr>
+        <w:t>.</w:t>
+      </w:r>
+    </w:p>
+    <w:p>
+      <w:pPr>
+        <w:tabs>
+          <w:tab w:val="left" w:pos="0"/>
+        </w:tabs>
+        <w:spacing w:after="0" w:line="480" w:lineRule="auto"/>
+        <w:ind w:left="360"/>
+        <w:rPr>
+          <w:rFonts w:ascii="Times New Roman" w:eastAsia="Times New Roman" w:hAnsi="Times New Roman" w:cs="Times New Roman"/>
+          <w:bCs/>
+          <w:sz w:val="24"/>
+          <w:szCs w:val="24"/>
+        </w:rPr>
+      </w:pPr>
+    </w:p>
+    <w:p>
+      <w:pPr>
+        <w:tabs>
+          <w:tab w:val="left" w:pos="0"/>
+        </w:tabs>
+        <w:spacing w:after="0" w:line="480" w:lineRule="auto"/>
+        <w:ind w:left="360"/>
+        <w:rPr>
+          <w:rFonts w:ascii="Times New Roman" w:eastAsia="Times New Roman" w:hAnsi="Times New Roman" w:cs="Times New Roman"/>
+          <w:b/>
+          <w:sz w:val="24"/>
+          <w:szCs w:val="24"/>
+        </w:rPr>
+      </w:pPr>
+      <w:r>
+        <w:rPr>
+          <w:rFonts w:ascii="Times New Roman" w:eastAsia="Times New Roman" w:hAnsi="Times New Roman" w:cs="Times New Roman"/>
+          <w:b/>
+          <w:sz w:val="24"/>
+          <w:szCs w:val="24"/>
+        </w:rPr>
+        <w:t xml:space="preserve">1.2 </w:t>
+      </w:r>
+      <w:r>
+        <w:rPr>
+          <w:rFonts w:ascii="Times New Roman" w:eastAsia="Times New Roman" w:hAnsi="Times New Roman" w:cs="Times New Roman"/>
+          <w:b/>
+          <w:sz w:val="24"/>
+          <w:szCs w:val="24"/>
+        </w:rPr>
+        <w:t>STATEMENT OF PROBLEM</w:t>
+      </w:r>
+    </w:p>
+    <w:p>
+      <w:pPr>
+        <w:tabs>
+          <w:tab w:val="left" w:pos="0"/>
+        </w:tabs>
+        <w:spacing w:after="0" w:line="480" w:lineRule="auto"/>
+        <w:ind w:left="360"/>
+        <w:rPr>
+          <w:rFonts w:ascii="Times New Roman" w:eastAsia="Times New Roman" w:hAnsi="Times New Roman" w:cs="Times New Roman"/>
+          <w:bCs/>
+          <w:sz w:val="24"/>
+          <w:szCs w:val="24"/>
+        </w:rPr>
+        <w:sectPr>
+          <w:headerReference w:type="default" r:id="rId23"/>
+          <w:footerReference w:type="default" r:id="rId24"/>
+          <w:pgSz w:w="12240" w:h="15840"/>
+          <w:pgMar w:top="1440" w:right="1440" w:bottom="1440" w:left="1440" w:header="720" w:footer="720" w:gutter="0"/>
+          <w:cols w:space="720"/>
+          <w:docGrid w:linePitch="360"/>
+        </w:sectPr>
+      </w:pPr>
+      <w:r>
+        <w:rPr>
+          <w:rFonts w:ascii="Times New Roman" w:eastAsia="Times New Roman" w:hAnsi="Times New Roman" w:cs="Times New Roman"/>
+          <w:bCs/>
+          <w:sz w:val="24"/>
+          <w:szCs w:val="24"/>
+        </w:rPr>
+        <w:t>With the advent of computer literacy, we have so much information in circulation. Ranging from phones, texts, social media platforms, law enforcement agencies, churches, school study materials etc. Looking at the school study materials for instance, there’s usually a tremendous amount of course load to read and limited time to do so, to enable them take tests</w:t>
+      </w:r>
+      <w:r>
+        <w:rPr>
+          <w:rFonts w:ascii="Times New Roman" w:eastAsia="Times New Roman" w:hAnsi="Times New Roman" w:cs="Times New Roman"/>
+          <w:bCs/>
+          <w:sz w:val="24"/>
+          <w:szCs w:val="24"/>
+        </w:rPr>
+        <w:t xml:space="preserve"> </w:t>
+      </w:r>
+    </w:p>
+    <w:p>
+      <w:pPr>
+        <w:tabs>
+          <w:tab w:val="left" w:pos="0"/>
+        </w:tabs>
+        <w:spacing w:after="0" w:line="480" w:lineRule="auto"/>
+        <w:ind w:left="360"/>
+        <w:rPr>
+          <w:rFonts w:ascii="Times New Roman" w:eastAsia="Times New Roman" w:hAnsi="Times New Roman" w:cs="Times New Roman"/>
+          <w:bCs/>
+          <w:sz w:val="24"/>
+          <w:szCs w:val="24"/>
+        </w:rPr>
+      </w:pPr>
+      <w:r>
+        <w:rPr>
+          <w:rFonts w:ascii="Times New Roman" w:eastAsia="Times New Roman" w:hAnsi="Times New Roman" w:cs="Times New Roman"/>
+          <w:bCs/>
+          <w:sz w:val="24"/>
+          <w:szCs w:val="24"/>
+        </w:rPr>
+        <w:lastRenderedPageBreak/>
+        <w:t>and exams in turn. We as academics already know that not every detail in the material is usually relevant. Although it’s important to look closely to find the relevant details. This project is geared at providing a long-term solution of extracting the key underlying information embedded in this heavily detailed content made for consumption. In the sense the material is fed into the system by either copying and pasting, manual upload or drag and drop, the system then assimilates and digests the content with respect to time and space and then extracts the key information necessary for consumption by the reader. Moreso, the system also enables auto-detection of the language of the said body of text, summarize to other languages, detect topic of discussion of any text entered for summary. It removes the constraint of solely English language summarization as other systems have and puts the choice of language in the hands of the user</w:t>
+      </w:r>
+      <w:r>
+        <w:rPr>
+          <w:rFonts w:ascii="Times New Roman" w:eastAsia="Times New Roman" w:hAnsi="Times New Roman" w:cs="Times New Roman"/>
+          <w:bCs/>
+          <w:sz w:val="24"/>
+          <w:szCs w:val="24"/>
+        </w:rPr>
+        <w:t>.</w:t>
+      </w:r>
+    </w:p>
+    <w:p>
+      <w:pPr>
+        <w:tabs>
+          <w:tab w:val="left" w:pos="0"/>
+        </w:tabs>
+        <w:spacing w:after="0" w:line="480" w:lineRule="auto"/>
+        <w:ind w:left="360"/>
+        <w:rPr>
+          <w:rFonts w:ascii="Times New Roman" w:eastAsia="Times New Roman" w:hAnsi="Times New Roman" w:cs="Times New Roman"/>
+          <w:bCs/>
+          <w:sz w:val="24"/>
+          <w:szCs w:val="24"/>
+        </w:rPr>
+      </w:pPr>
+    </w:p>
+    <w:p>
+      <w:pPr>
+        <w:tabs>
+          <w:tab w:val="left" w:pos="0"/>
+        </w:tabs>
+        <w:spacing w:after="0" w:line="480" w:lineRule="auto"/>
+        <w:ind w:left="360"/>
+        <w:rPr>
+          <w:rFonts w:ascii="Times New Roman" w:eastAsia="Times New Roman" w:hAnsi="Times New Roman" w:cs="Times New Roman"/>
+          <w:bCs/>
+          <w:sz w:val="24"/>
+          <w:szCs w:val="24"/>
+        </w:rPr>
+      </w:pPr>
+      <w:r>
+        <w:rPr>
+          <w:rFonts w:ascii="Times New Roman" w:eastAsia="Times New Roman" w:hAnsi="Times New Roman" w:cs="Times New Roman"/>
+          <w:b/>
+          <w:sz w:val="24"/>
+          <w:szCs w:val="24"/>
+        </w:rPr>
+        <w:t>1.3</w:t>
+      </w:r>
+      <w:r>
+        <w:rPr>
+          <w:rFonts w:ascii="Times New Roman" w:eastAsia="Times New Roman" w:hAnsi="Times New Roman" w:cs="Times New Roman"/>
+          <w:bCs/>
+          <w:sz w:val="24"/>
+          <w:szCs w:val="24"/>
+        </w:rPr>
+        <w:t xml:space="preserve"> </w:t>
+      </w:r>
+      <w:r>
+        <w:rPr>
+          <w:rFonts w:ascii="Times New Roman" w:eastAsia="Times New Roman" w:hAnsi="Times New Roman" w:cs="Times New Roman"/>
+          <w:b/>
+          <w:sz w:val="24"/>
+          <w:szCs w:val="24"/>
+        </w:rPr>
+        <w:t>OBJECTIVE OF THE STUDY</w:t>
       </w:r>
     </w:p>
     <w:sectPr>
-      <w:headerReference w:type="default" r:id="rId17"/>
-      <w:footerReference w:type="default" r:id="rId18"/>
+      <w:footerReference w:type="default" r:id="rId25"/>
       <w:pgSz w:w="12240" w:h="15840"/>
       <w:pgMar w:top="1440" w:right="1440" w:bottom="1440" w:left="1440" w:header="720" w:footer="720" w:gutter="0"/>
       <w:cols w:space="720"/>
@@ -3050,6 +4622,34 @@
       <w:t>i</w:t>
     </w:r>
     <w:proofErr w:type="spellEnd"/>
+  </w:p>
+</w:ftr>
+</file>
+
+<file path=word/footer10.xml><?xml version="1.0" encoding="utf-8"?>
+<w:ftr xmlns:wpc="http://schemas.microsoft.com/office/word/2010/wordprocessingCanvas" xmlns:cx="http://schemas.microsoft.com/office/drawing/2014/chartex" xmlns:cx1="http://schemas.microsoft.com/office/drawing/2015/9/8/chartex" xmlns:cx2="http://schemas.microsoft.com/office/drawing/2015/10/21/chartex" xmlns:cx3="http://schemas.microsoft.com/office/drawing/2016/5/9/chartex" xmlns:cx4="http://schemas.microsoft.com/office/drawing/2016/5/10/chartex" xmlns:cx5="http://schemas.microsoft.com/office/drawing/2016/5/11/chartex" xmlns:cx6="http://schemas.microsoft.com/office/drawing/2016/5/12/chartex" xmlns:cx7="http://schemas.microsoft.com/office/drawing/2016/5/13/chartex" xmlns:cx8="http://schemas.microsoft.com/office/drawing/2016/5/14/chartex" xmlns:mc="http://schemas.openxmlformats.org/markup-compatibility/2006" xmlns:aink="http://schemas.microsoft.com/office/drawing/2016/ink" xmlns:am3d="http://schemas.microsoft.com/office/drawing/2017/model3d" xmlns:o="urn:schemas-microsoft-com:office:office" xmlns:oel="http://schemas.microsoft.com/office/2019/extlst" xmlns:r="http://schemas.openxmlformats.org/officeDocument/2006/relationships" xmlns:m="http://schemas.openxmlformats.org/officeDocument/2006/math" xmlns:v="urn:schemas-microsoft-com:vml" xmlns:wp14="http://schemas.microsoft.com/office/word/2010/wordprocessingDrawing" xmlns:wp="http://schemas.openxmlformats.org/drawingml/2006/wordprocessingDrawing" xmlns:w10="urn:schemas-microsoft-com:office:word" xmlns:w="http://schemas.openxmlformats.org/wordprocessingml/2006/main" xmlns:w14="http://schemas.microsoft.com/office/word/2010/wordml" xmlns:w15="http://schemas.microsoft.com/office/word/2012/wordml" xmlns:w16cex="http://schemas.microsoft.com/office/word/2018/wordml/cex" xmlns:w16cid="http://schemas.microsoft.com/office/word/2016/wordml/cid" xmlns:w16="http://schemas.microsoft.com/office/word/2018/wordml" xmlns:w16sdtdh="http://schemas.microsoft.com/office/word/2020/wordml/sdtdatahash" xmlns:w16se="http://schemas.microsoft.com/office/word/2015/wordml/symex" xmlns:wpg="http://schemas.microsoft.com/office/word/2010/wordprocessingGroup" xmlns:wpi="http://schemas.microsoft.com/office/word/2010/wordprocessingInk" xmlns:wne="http://schemas.microsoft.com/office/word/2006/wordml" xmlns:wps="http://schemas.microsoft.com/office/word/2010/wordprocessingShape" mc:Ignorable="w14 w15 w16se w16cid w16 w16cex w16sdtdh wp14">
+  <w:p>
+    <w:pPr>
+      <w:pStyle w:val="Footer"/>
+      <w:jc w:val="center"/>
+    </w:pPr>
+    <w:r>
+      <w:t>2</w:t>
+    </w:r>
+  </w:p>
+</w:ftr>
+</file>
+
+<file path=word/footer11.xml><?xml version="1.0" encoding="utf-8"?>
+<w:ftr xmlns:wpc="http://schemas.microsoft.com/office/word/2010/wordprocessingCanvas" xmlns:cx="http://schemas.microsoft.com/office/drawing/2014/chartex" xmlns:cx1="http://schemas.microsoft.com/office/drawing/2015/9/8/chartex" xmlns:cx2="http://schemas.microsoft.com/office/drawing/2015/10/21/chartex" xmlns:cx3="http://schemas.microsoft.com/office/drawing/2016/5/9/chartex" xmlns:cx4="http://schemas.microsoft.com/office/drawing/2016/5/10/chartex" xmlns:cx5="http://schemas.microsoft.com/office/drawing/2016/5/11/chartex" xmlns:cx6="http://schemas.microsoft.com/office/drawing/2016/5/12/chartex" xmlns:cx7="http://schemas.microsoft.com/office/drawing/2016/5/13/chartex" xmlns:cx8="http://schemas.microsoft.com/office/drawing/2016/5/14/chartex" xmlns:mc="http://schemas.openxmlformats.org/markup-compatibility/2006" xmlns:aink="http://schemas.microsoft.com/office/drawing/2016/ink" xmlns:am3d="http://schemas.microsoft.com/office/drawing/2017/model3d" xmlns:o="urn:schemas-microsoft-com:office:office" xmlns:oel="http://schemas.microsoft.com/office/2019/extlst" xmlns:r="http://schemas.openxmlformats.org/officeDocument/2006/relationships" xmlns:m="http://schemas.openxmlformats.org/officeDocument/2006/math" xmlns:v="urn:schemas-microsoft-com:vml" xmlns:wp14="http://schemas.microsoft.com/office/word/2010/wordprocessingDrawing" xmlns:wp="http://schemas.openxmlformats.org/drawingml/2006/wordprocessingDrawing" xmlns:w10="urn:schemas-microsoft-com:office:word" xmlns:w="http://schemas.openxmlformats.org/wordprocessingml/2006/main" xmlns:w14="http://schemas.microsoft.com/office/word/2010/wordml" xmlns:w15="http://schemas.microsoft.com/office/word/2012/wordml" xmlns:w16cex="http://schemas.microsoft.com/office/word/2018/wordml/cex" xmlns:w16cid="http://schemas.microsoft.com/office/word/2016/wordml/cid" xmlns:w16="http://schemas.microsoft.com/office/word/2018/wordml" xmlns:w16sdtdh="http://schemas.microsoft.com/office/word/2020/wordml/sdtdatahash" xmlns:w16se="http://schemas.microsoft.com/office/word/2015/wordml/symex" xmlns:wpg="http://schemas.microsoft.com/office/word/2010/wordprocessingGroup" xmlns:wpi="http://schemas.microsoft.com/office/word/2010/wordprocessingInk" xmlns:wne="http://schemas.microsoft.com/office/word/2006/wordml" xmlns:wps="http://schemas.microsoft.com/office/word/2010/wordprocessingShape" mc:Ignorable="w14 w15 w16se w16cid w16 w16cex w16sdtdh wp14">
+  <w:p>
+    <w:pPr>
+      <w:pStyle w:val="Footer"/>
+      <w:jc w:val="center"/>
+    </w:pPr>
+    <w:r>
+      <w:t>3</w:t>
+    </w:r>
   </w:p>
 </w:ftr>
 </file>
@@ -3124,6 +4724,48 @@
 </w:ftr>
 </file>
 
+<file path=word/footer7.xml><?xml version="1.0" encoding="utf-8"?>
+<w:ftr xmlns:wpc="http://schemas.microsoft.com/office/word/2010/wordprocessingCanvas" xmlns:cx="http://schemas.microsoft.com/office/drawing/2014/chartex" xmlns:cx1="http://schemas.microsoft.com/office/drawing/2015/9/8/chartex" xmlns:cx2="http://schemas.microsoft.com/office/drawing/2015/10/21/chartex" xmlns:cx3="http://schemas.microsoft.com/office/drawing/2016/5/9/chartex" xmlns:cx4="http://schemas.microsoft.com/office/drawing/2016/5/10/chartex" xmlns:cx5="http://schemas.microsoft.com/office/drawing/2016/5/11/chartex" xmlns:cx6="http://schemas.microsoft.com/office/drawing/2016/5/12/chartex" xmlns:cx7="http://schemas.microsoft.com/office/drawing/2016/5/13/chartex" xmlns:cx8="http://schemas.microsoft.com/office/drawing/2016/5/14/chartex" xmlns:mc="http://schemas.openxmlformats.org/markup-compatibility/2006" xmlns:aink="http://schemas.microsoft.com/office/drawing/2016/ink" xmlns:am3d="http://schemas.microsoft.com/office/drawing/2017/model3d" xmlns:o="urn:schemas-microsoft-com:office:office" xmlns:oel="http://schemas.microsoft.com/office/2019/extlst" xmlns:r="http://schemas.openxmlformats.org/officeDocument/2006/relationships" xmlns:m="http://schemas.openxmlformats.org/officeDocument/2006/math" xmlns:v="urn:schemas-microsoft-com:vml" xmlns:wp14="http://schemas.microsoft.com/office/word/2010/wordprocessingDrawing" xmlns:wp="http://schemas.openxmlformats.org/drawingml/2006/wordprocessingDrawing" xmlns:w10="urn:schemas-microsoft-com:office:word" xmlns:w="http://schemas.openxmlformats.org/wordprocessingml/2006/main" xmlns:w14="http://schemas.microsoft.com/office/word/2010/wordml" xmlns:w15="http://schemas.microsoft.com/office/word/2012/wordml" xmlns:w16cex="http://schemas.microsoft.com/office/word/2018/wordml/cex" xmlns:w16cid="http://schemas.microsoft.com/office/word/2016/wordml/cid" xmlns:w16="http://schemas.microsoft.com/office/word/2018/wordml" xmlns:w16sdtdh="http://schemas.microsoft.com/office/word/2020/wordml/sdtdatahash" xmlns:w16se="http://schemas.microsoft.com/office/word/2015/wordml/symex" xmlns:wpg="http://schemas.microsoft.com/office/word/2010/wordprocessingGroup" xmlns:wpi="http://schemas.microsoft.com/office/word/2010/wordprocessingInk" xmlns:wne="http://schemas.microsoft.com/office/word/2006/wordml" xmlns:wps="http://schemas.microsoft.com/office/word/2010/wordprocessingShape" mc:Ignorable="w14 w15 w16se w16cid w16 w16cex w16sdtdh wp14">
+  <w:p>
+    <w:pPr>
+      <w:pStyle w:val="Footer"/>
+      <w:jc w:val="center"/>
+    </w:pPr>
+    <w:r>
+      <w:t>vii</w:t>
+    </w:r>
+  </w:p>
+</w:ftr>
+</file>
+
+<file path=word/footer8.xml><?xml version="1.0" encoding="utf-8"?>
+<w:ftr xmlns:wpc="http://schemas.microsoft.com/office/word/2010/wordprocessingCanvas" xmlns:cx="http://schemas.microsoft.com/office/drawing/2014/chartex" xmlns:cx1="http://schemas.microsoft.com/office/drawing/2015/9/8/chartex" xmlns:cx2="http://schemas.microsoft.com/office/drawing/2015/10/21/chartex" xmlns:cx3="http://schemas.microsoft.com/office/drawing/2016/5/9/chartex" xmlns:cx4="http://schemas.microsoft.com/office/drawing/2016/5/10/chartex" xmlns:cx5="http://schemas.microsoft.com/office/drawing/2016/5/11/chartex" xmlns:cx6="http://schemas.microsoft.com/office/drawing/2016/5/12/chartex" xmlns:cx7="http://schemas.microsoft.com/office/drawing/2016/5/13/chartex" xmlns:cx8="http://schemas.microsoft.com/office/drawing/2016/5/14/chartex" xmlns:mc="http://schemas.openxmlformats.org/markup-compatibility/2006" xmlns:aink="http://schemas.microsoft.com/office/drawing/2016/ink" xmlns:am3d="http://schemas.microsoft.com/office/drawing/2017/model3d" xmlns:o="urn:schemas-microsoft-com:office:office" xmlns:oel="http://schemas.microsoft.com/office/2019/extlst" xmlns:r="http://schemas.openxmlformats.org/officeDocument/2006/relationships" xmlns:m="http://schemas.openxmlformats.org/officeDocument/2006/math" xmlns:v="urn:schemas-microsoft-com:vml" xmlns:wp14="http://schemas.microsoft.com/office/word/2010/wordprocessingDrawing" xmlns:wp="http://schemas.openxmlformats.org/drawingml/2006/wordprocessingDrawing" xmlns:w10="urn:schemas-microsoft-com:office:word" xmlns:w="http://schemas.openxmlformats.org/wordprocessingml/2006/main" xmlns:w14="http://schemas.microsoft.com/office/word/2010/wordml" xmlns:w15="http://schemas.microsoft.com/office/word/2012/wordml" xmlns:w16cex="http://schemas.microsoft.com/office/word/2018/wordml/cex" xmlns:w16cid="http://schemas.microsoft.com/office/word/2016/wordml/cid" xmlns:w16="http://schemas.microsoft.com/office/word/2018/wordml" xmlns:w16sdtdh="http://schemas.microsoft.com/office/word/2020/wordml/sdtdatahash" xmlns:w16se="http://schemas.microsoft.com/office/word/2015/wordml/symex" xmlns:wpg="http://schemas.microsoft.com/office/word/2010/wordprocessingGroup" xmlns:wpi="http://schemas.microsoft.com/office/word/2010/wordprocessingInk" xmlns:wne="http://schemas.microsoft.com/office/word/2006/wordml" xmlns:wps="http://schemas.microsoft.com/office/word/2010/wordprocessingShape" mc:Ignorable="w14 w15 w16se w16cid w16 w16cex w16sdtdh wp14">
+  <w:p>
+    <w:pPr>
+      <w:pStyle w:val="Footer"/>
+      <w:jc w:val="center"/>
+    </w:pPr>
+    <w:r>
+      <w:t>viii</w:t>
+    </w:r>
+  </w:p>
+</w:ftr>
+</file>
+
+<file path=word/footer9.xml><?xml version="1.0" encoding="utf-8"?>
+<w:ftr xmlns:wpc="http://schemas.microsoft.com/office/word/2010/wordprocessingCanvas" xmlns:cx="http://schemas.microsoft.com/office/drawing/2014/chartex" xmlns:cx1="http://schemas.microsoft.com/office/drawing/2015/9/8/chartex" xmlns:cx2="http://schemas.microsoft.com/office/drawing/2015/10/21/chartex" xmlns:cx3="http://schemas.microsoft.com/office/drawing/2016/5/9/chartex" xmlns:cx4="http://schemas.microsoft.com/office/drawing/2016/5/10/chartex" xmlns:cx5="http://schemas.microsoft.com/office/drawing/2016/5/11/chartex" xmlns:cx6="http://schemas.microsoft.com/office/drawing/2016/5/12/chartex" xmlns:cx7="http://schemas.microsoft.com/office/drawing/2016/5/13/chartex" xmlns:cx8="http://schemas.microsoft.com/office/drawing/2016/5/14/chartex" xmlns:mc="http://schemas.openxmlformats.org/markup-compatibility/2006" xmlns:aink="http://schemas.microsoft.com/office/drawing/2016/ink" xmlns:am3d="http://schemas.microsoft.com/office/drawing/2017/model3d" xmlns:o="urn:schemas-microsoft-com:office:office" xmlns:oel="http://schemas.microsoft.com/office/2019/extlst" xmlns:r="http://schemas.openxmlformats.org/officeDocument/2006/relationships" xmlns:m="http://schemas.openxmlformats.org/officeDocument/2006/math" xmlns:v="urn:schemas-microsoft-com:vml" xmlns:wp14="http://schemas.microsoft.com/office/word/2010/wordprocessingDrawing" xmlns:wp="http://schemas.openxmlformats.org/drawingml/2006/wordprocessingDrawing" xmlns:w10="urn:schemas-microsoft-com:office:word" xmlns:w="http://schemas.openxmlformats.org/wordprocessingml/2006/main" xmlns:w14="http://schemas.microsoft.com/office/word/2010/wordml" xmlns:w15="http://schemas.microsoft.com/office/word/2012/wordml" xmlns:w16cex="http://schemas.microsoft.com/office/word/2018/wordml/cex" xmlns:w16cid="http://schemas.microsoft.com/office/word/2016/wordml/cid" xmlns:w16="http://schemas.microsoft.com/office/word/2018/wordml" xmlns:w16sdtdh="http://schemas.microsoft.com/office/word/2020/wordml/sdtdatahash" xmlns:w16se="http://schemas.microsoft.com/office/word/2015/wordml/symex" xmlns:wpg="http://schemas.microsoft.com/office/word/2010/wordprocessingGroup" xmlns:wpi="http://schemas.microsoft.com/office/word/2010/wordprocessingInk" xmlns:wne="http://schemas.microsoft.com/office/word/2006/wordml" xmlns:wps="http://schemas.microsoft.com/office/word/2010/wordprocessingShape" mc:Ignorable="w14 w15 w16se w16cid w16 w16cex w16sdtdh wp14">
+  <w:p>
+    <w:pPr>
+      <w:pStyle w:val="Footer"/>
+      <w:jc w:val="center"/>
+    </w:pPr>
+    <w:r>
+      <w:t>1</w:t>
+    </w:r>
+  </w:p>
+</w:ftr>
+</file>
+
 <file path=word/footnotes.xml><?xml version="1.0" encoding="utf-8"?>
 <w:footnotes xmlns:wpc="http://schemas.microsoft.com/office/word/2010/wordprocessingCanvas" xmlns:cx="http://schemas.microsoft.com/office/drawing/2014/chartex" xmlns:cx1="http://schemas.microsoft.com/office/drawing/2015/9/8/chartex" xmlns:cx2="http://schemas.microsoft.com/office/drawing/2015/10/21/chartex" xmlns:cx3="http://schemas.microsoft.com/office/drawing/2016/5/9/chartex" xmlns:cx4="http://schemas.microsoft.com/office/drawing/2016/5/10/chartex" xmlns:cx5="http://schemas.microsoft.com/office/drawing/2016/5/11/chartex" xmlns:cx6="http://schemas.microsoft.com/office/drawing/2016/5/12/chartex" xmlns:cx7="http://schemas.microsoft.com/office/drawing/2016/5/13/chartex" xmlns:cx8="http://schemas.microsoft.com/office/drawing/2016/5/14/chartex" xmlns:mc="http://schemas.openxmlformats.org/markup-compatibility/2006" xmlns:aink="http://schemas.microsoft.com/office/drawing/2016/ink" xmlns:am3d="http://schemas.microsoft.com/office/drawing/2017/model3d" xmlns:o="urn:schemas-microsoft-com:office:office" xmlns:oel="http://schemas.microsoft.com/office/2019/extlst" xmlns:r="http://schemas.openxmlformats.org/officeDocument/2006/relationships" xmlns:m="http://schemas.openxmlformats.org/officeDocument/2006/math" xmlns:v="urn:schemas-microsoft-com:vml" xmlns:wp14="http://schemas.microsoft.com/office/word/2010/wordprocessingDrawing" xmlns:wp="http://schemas.openxmlformats.org/drawingml/2006/wordprocessingDrawing" xmlns:w10="urn:schemas-microsoft-com:office:word" xmlns:w="http://schemas.openxmlformats.org/wordprocessingml/2006/main" xmlns:w14="http://schemas.microsoft.com/office/word/2010/wordml" xmlns:w15="http://schemas.microsoft.com/office/word/2012/wordml" xmlns:w16cex="http://schemas.microsoft.com/office/word/2018/wordml/cex" xmlns:w16cid="http://schemas.microsoft.com/office/word/2016/wordml/cid" xmlns:w16="http://schemas.microsoft.com/office/word/2018/wordml" xmlns:w16sdtdh="http://schemas.microsoft.com/office/word/2020/wordml/sdtdatahash" xmlns:w16se="http://schemas.microsoft.com/office/word/2015/wordml/symex" xmlns:wpg="http://schemas.microsoft.com/office/word/2010/wordprocessingGroup" xmlns:wpi="http://schemas.microsoft.com/office/word/2010/wordprocessingInk" xmlns:wne="http://schemas.microsoft.com/office/word/2006/wordml" xmlns:wps="http://schemas.microsoft.com/office/word/2010/wordprocessingShape" mc:Ignorable="w14 w15 w16se w16cid w16 w16cex w16sdtdh wp14">
   <w:footnote w:type="separator" w:id="-1">
@@ -3209,6 +4851,26 @@
 </w:hdr>
 </file>
 
+<file path=word/header7.xml><?xml version="1.0" encoding="utf-8"?>
+<w:hdr xmlns:wpc="http://schemas.microsoft.com/office/word/2010/wordprocessingCanvas" xmlns:cx="http://schemas.microsoft.com/office/drawing/2014/chartex" xmlns:cx1="http://schemas.microsoft.com/office/drawing/2015/9/8/chartex" xmlns:cx2="http://schemas.microsoft.com/office/drawing/2015/10/21/chartex" xmlns:cx3="http://schemas.microsoft.com/office/drawing/2016/5/9/chartex" xmlns:cx4="http://schemas.microsoft.com/office/drawing/2016/5/10/chartex" xmlns:cx5="http://schemas.microsoft.com/office/drawing/2016/5/11/chartex" xmlns:cx6="http://schemas.microsoft.com/office/drawing/2016/5/12/chartex" xmlns:cx7="http://schemas.microsoft.com/office/drawing/2016/5/13/chartex" xmlns:cx8="http://schemas.microsoft.com/office/drawing/2016/5/14/chartex" xmlns:mc="http://schemas.openxmlformats.org/markup-compatibility/2006" xmlns:aink="http://schemas.microsoft.com/office/drawing/2016/ink" xmlns:am3d="http://schemas.microsoft.com/office/drawing/2017/model3d" xmlns:o="urn:schemas-microsoft-com:office:office" xmlns:oel="http://schemas.microsoft.com/office/2019/extlst" xmlns:r="http://schemas.openxmlformats.org/officeDocument/2006/relationships" xmlns:m="http://schemas.openxmlformats.org/officeDocument/2006/math" xmlns:v="urn:schemas-microsoft-com:vml" xmlns:wp14="http://schemas.microsoft.com/office/word/2010/wordprocessingDrawing" xmlns:wp="http://schemas.openxmlformats.org/drawingml/2006/wordprocessingDrawing" xmlns:w10="urn:schemas-microsoft-com:office:word" xmlns:w="http://schemas.openxmlformats.org/wordprocessingml/2006/main" xmlns:w14="http://schemas.microsoft.com/office/word/2010/wordml" xmlns:w15="http://schemas.microsoft.com/office/word/2012/wordml" xmlns:w16cex="http://schemas.microsoft.com/office/word/2018/wordml/cex" xmlns:w16cid="http://schemas.microsoft.com/office/word/2016/wordml/cid" xmlns:w16="http://schemas.microsoft.com/office/word/2018/wordml" xmlns:w16sdtdh="http://schemas.microsoft.com/office/word/2020/wordml/sdtdatahash" xmlns:w16se="http://schemas.microsoft.com/office/word/2015/wordml/symex" xmlns:wpg="http://schemas.microsoft.com/office/word/2010/wordprocessingGroup" xmlns:wpi="http://schemas.microsoft.com/office/word/2010/wordprocessingInk" xmlns:wne="http://schemas.microsoft.com/office/word/2006/wordml" xmlns:wps="http://schemas.microsoft.com/office/word/2010/wordprocessingShape" mc:Ignorable="w14 w15 w16se w16cid w16 w16cex w16sdtdh wp14">
+  <w:p>
+    <w:pPr>
+      <w:pStyle w:val="Header"/>
+    </w:pPr>
+  </w:p>
+</w:hdr>
+</file>
+
+<file path=word/header8.xml><?xml version="1.0" encoding="utf-8"?>
+<w:hdr xmlns:wpc="http://schemas.microsoft.com/office/word/2010/wordprocessingCanvas" xmlns:cx="http://schemas.microsoft.com/office/drawing/2014/chartex" xmlns:cx1="http://schemas.microsoft.com/office/drawing/2015/9/8/chartex" xmlns:cx2="http://schemas.microsoft.com/office/drawing/2015/10/21/chartex" xmlns:cx3="http://schemas.microsoft.com/office/drawing/2016/5/9/chartex" xmlns:cx4="http://schemas.microsoft.com/office/drawing/2016/5/10/chartex" xmlns:cx5="http://schemas.microsoft.com/office/drawing/2016/5/11/chartex" xmlns:cx6="http://schemas.microsoft.com/office/drawing/2016/5/12/chartex" xmlns:cx7="http://schemas.microsoft.com/office/drawing/2016/5/13/chartex" xmlns:cx8="http://schemas.microsoft.com/office/drawing/2016/5/14/chartex" xmlns:mc="http://schemas.openxmlformats.org/markup-compatibility/2006" xmlns:aink="http://schemas.microsoft.com/office/drawing/2016/ink" xmlns:am3d="http://schemas.microsoft.com/office/drawing/2017/model3d" xmlns:o="urn:schemas-microsoft-com:office:office" xmlns:oel="http://schemas.microsoft.com/office/2019/extlst" xmlns:r="http://schemas.openxmlformats.org/officeDocument/2006/relationships" xmlns:m="http://schemas.openxmlformats.org/officeDocument/2006/math" xmlns:v="urn:schemas-microsoft-com:vml" xmlns:wp14="http://schemas.microsoft.com/office/word/2010/wordprocessingDrawing" xmlns:wp="http://schemas.openxmlformats.org/drawingml/2006/wordprocessingDrawing" xmlns:w10="urn:schemas-microsoft-com:office:word" xmlns:w="http://schemas.openxmlformats.org/wordprocessingml/2006/main" xmlns:w14="http://schemas.microsoft.com/office/word/2010/wordml" xmlns:w15="http://schemas.microsoft.com/office/word/2012/wordml" xmlns:w16cex="http://schemas.microsoft.com/office/word/2018/wordml/cex" xmlns:w16cid="http://schemas.microsoft.com/office/word/2016/wordml/cid" xmlns:w16="http://schemas.microsoft.com/office/word/2018/wordml" xmlns:w16sdtdh="http://schemas.microsoft.com/office/word/2020/wordml/sdtdatahash" xmlns:w16se="http://schemas.microsoft.com/office/word/2015/wordml/symex" xmlns:wpg="http://schemas.microsoft.com/office/word/2010/wordprocessingGroup" xmlns:wpi="http://schemas.microsoft.com/office/word/2010/wordprocessingInk" xmlns:wne="http://schemas.microsoft.com/office/word/2006/wordml" xmlns:wps="http://schemas.microsoft.com/office/word/2010/wordprocessingShape" mc:Ignorable="w14 w15 w16se w16cid w16 w16cex w16sdtdh wp14">
+  <w:p>
+    <w:pPr>
+      <w:pStyle w:val="Header"/>
+    </w:pPr>
+  </w:p>
+</w:hdr>
+</file>
+
 <file path=word/numbering.xml><?xml version="1.0" encoding="utf-8"?>
 <w:numbering xmlns:wpc="http://schemas.microsoft.com/office/word/2010/wordprocessingCanvas" xmlns:cx="http://schemas.microsoft.com/office/drawing/2014/chartex" xmlns:cx1="http://schemas.microsoft.com/office/drawing/2015/9/8/chartex" xmlns:cx2="http://schemas.microsoft.com/office/drawing/2015/10/21/chartex" xmlns:cx3="http://schemas.microsoft.com/office/drawing/2016/5/9/chartex" xmlns:cx4="http://schemas.microsoft.com/office/drawing/2016/5/10/chartex" xmlns:cx5="http://schemas.microsoft.com/office/drawing/2016/5/11/chartex" xmlns:cx6="http://schemas.microsoft.com/office/drawing/2016/5/12/chartex" xmlns:cx7="http://schemas.microsoft.com/office/drawing/2016/5/13/chartex" xmlns:cx8="http://schemas.microsoft.com/office/drawing/2016/5/14/chartex" xmlns:mc="http://schemas.openxmlformats.org/markup-compatibility/2006" xmlns:aink="http://schemas.microsoft.com/office/drawing/2016/ink" xmlns:am3d="http://schemas.microsoft.com/office/drawing/2017/model3d" xmlns:o="urn:schemas-microsoft-com:office:office" xmlns:oel="http://schemas.microsoft.com/office/2019/extlst" xmlns:r="http://schemas.openxmlformats.org/officeDocument/2006/relationships" xmlns:m="http://schemas.openxmlformats.org/officeDocument/2006/math" xmlns:v="urn:schemas-microsoft-com:vml" xmlns:wp14="http://schemas.microsoft.com/office/word/2010/wordprocessingDrawing" xmlns:wp="http://schemas.openxmlformats.org/drawingml/2006/wordprocessingDrawing" xmlns:w10="urn:schemas-microsoft-com:office:word" xmlns:w="http://schemas.openxmlformats.org/wordprocessingml/2006/main" xmlns:w14="http://schemas.microsoft.com/office/word/2010/wordml" xmlns:w15="http://schemas.microsoft.com/office/word/2012/wordml" xmlns:w16cex="http://schemas.microsoft.com/office/word/2018/wordml/cex" xmlns:w16cid="http://schemas.microsoft.com/office/word/2016/wordml/cid" xmlns:w16="http://schemas.microsoft.com/office/word/2018/wordml" xmlns:w16sdtdh="http://schemas.microsoft.com/office/word/2020/wordml/sdtdatahash" xmlns:w16se="http://schemas.microsoft.com/office/word/2015/wordml/symex" xmlns:wpg="http://schemas.microsoft.com/office/word/2010/wordprocessingGroup" xmlns:wpi="http://schemas.microsoft.com/office/word/2010/wordprocessingInk" xmlns:wne="http://schemas.microsoft.com/office/word/2006/wordml" xmlns:wps="http://schemas.microsoft.com/office/word/2010/wordprocessingShape" mc:Ignorable="w14 w15 w16se w16cid w16 w16cex w16sdtdh wp14">
   <w:abstractNum w:abstractNumId="0" w15:restartNumberingAfterBreak="0">
@@ -3387,6 +5049,92 @@
     </w:lvl>
   </w:abstractNum>
   <w:abstractNum w:abstractNumId="2" w15:restartNumberingAfterBreak="0">
+    <w:nsid w:val="2A37462F"/>
+    <w:multiLevelType w:val="multilevel"/>
+    <w:tmpl w:val="0409001F"/>
+    <w:lvl w:ilvl="0">
+      <w:start w:val="1"/>
+      <w:numFmt w:val="decimal"/>
+      <w:lvlText w:val="%1."/>
+      <w:lvlJc w:val="left"/>
+      <w:pPr>
+        <w:ind w:left="360" w:hanging="360"/>
+      </w:pPr>
+    </w:lvl>
+    <w:lvl w:ilvl="1">
+      <w:start w:val="1"/>
+      <w:numFmt w:val="decimal"/>
+      <w:lvlText w:val="%1.%2."/>
+      <w:lvlJc w:val="left"/>
+      <w:pPr>
+        <w:ind w:left="792" w:hanging="432"/>
+      </w:pPr>
+    </w:lvl>
+    <w:lvl w:ilvl="2">
+      <w:start w:val="1"/>
+      <w:numFmt w:val="decimal"/>
+      <w:lvlText w:val="%1.%2.%3."/>
+      <w:lvlJc w:val="left"/>
+      <w:pPr>
+        <w:ind w:left="1224" w:hanging="504"/>
+      </w:pPr>
+    </w:lvl>
+    <w:lvl w:ilvl="3">
+      <w:start w:val="1"/>
+      <w:numFmt w:val="decimal"/>
+      <w:lvlText w:val="%1.%2.%3.%4."/>
+      <w:lvlJc w:val="left"/>
+      <w:pPr>
+        <w:ind w:left="1728" w:hanging="648"/>
+      </w:pPr>
+    </w:lvl>
+    <w:lvl w:ilvl="4">
+      <w:start w:val="1"/>
+      <w:numFmt w:val="decimal"/>
+      <w:lvlText w:val="%1.%2.%3.%4.%5."/>
+      <w:lvlJc w:val="left"/>
+      <w:pPr>
+        <w:ind w:left="2232" w:hanging="792"/>
+      </w:pPr>
+    </w:lvl>
+    <w:lvl w:ilvl="5">
+      <w:start w:val="1"/>
+      <w:numFmt w:val="decimal"/>
+      <w:lvlText w:val="%1.%2.%3.%4.%5.%6."/>
+      <w:lvlJc w:val="left"/>
+      <w:pPr>
+        <w:ind w:left="2736" w:hanging="936"/>
+      </w:pPr>
+    </w:lvl>
+    <w:lvl w:ilvl="6">
+      <w:start w:val="1"/>
+      <w:numFmt w:val="decimal"/>
+      <w:lvlText w:val="%1.%2.%3.%4.%5.%6.%7."/>
+      <w:lvlJc w:val="left"/>
+      <w:pPr>
+        <w:ind w:left="3240" w:hanging="1080"/>
+      </w:pPr>
+    </w:lvl>
+    <w:lvl w:ilvl="7">
+      <w:start w:val="1"/>
+      <w:numFmt w:val="decimal"/>
+      <w:lvlText w:val="%1.%2.%3.%4.%5.%6.%7.%8."/>
+      <w:lvlJc w:val="left"/>
+      <w:pPr>
+        <w:ind w:left="3744" w:hanging="1224"/>
+      </w:pPr>
+    </w:lvl>
+    <w:lvl w:ilvl="8">
+      <w:start w:val="1"/>
+      <w:numFmt w:val="decimal"/>
+      <w:lvlText w:val="%1.%2.%3.%4.%5.%6.%7.%8.%9."/>
+      <w:lvlJc w:val="left"/>
+      <w:pPr>
+        <w:ind w:left="4320" w:hanging="1440"/>
+      </w:pPr>
+    </w:lvl>
+  </w:abstractNum>
+  <w:abstractNum w:abstractNumId="3" w15:restartNumberingAfterBreak="0">
     <w:nsid w:val="42FD35CA"/>
     <w:multiLevelType w:val="multilevel"/>
     <w:tmpl w:val="0409001F"/>
@@ -3472,7 +5220,93 @@
       </w:pPr>
     </w:lvl>
   </w:abstractNum>
-  <w:abstractNum w:abstractNumId="3" w15:restartNumberingAfterBreak="0">
+  <w:abstractNum w:abstractNumId="4" w15:restartNumberingAfterBreak="0">
+    <w:nsid w:val="4F2E6061"/>
+    <w:multiLevelType w:val="multilevel"/>
+    <w:tmpl w:val="0409001F"/>
+    <w:lvl w:ilvl="0">
+      <w:start w:val="1"/>
+      <w:numFmt w:val="decimal"/>
+      <w:lvlText w:val="%1."/>
+      <w:lvlJc w:val="left"/>
+      <w:pPr>
+        <w:ind w:left="360" w:hanging="360"/>
+      </w:pPr>
+    </w:lvl>
+    <w:lvl w:ilvl="1">
+      <w:start w:val="1"/>
+      <w:numFmt w:val="decimal"/>
+      <w:lvlText w:val="%1.%2."/>
+      <w:lvlJc w:val="left"/>
+      <w:pPr>
+        <w:ind w:left="792" w:hanging="432"/>
+      </w:pPr>
+    </w:lvl>
+    <w:lvl w:ilvl="2">
+      <w:start w:val="1"/>
+      <w:numFmt w:val="decimal"/>
+      <w:lvlText w:val="%1.%2.%3."/>
+      <w:lvlJc w:val="left"/>
+      <w:pPr>
+        <w:ind w:left="1224" w:hanging="504"/>
+      </w:pPr>
+    </w:lvl>
+    <w:lvl w:ilvl="3">
+      <w:start w:val="1"/>
+      <w:numFmt w:val="decimal"/>
+      <w:lvlText w:val="%1.%2.%3.%4."/>
+      <w:lvlJc w:val="left"/>
+      <w:pPr>
+        <w:ind w:left="1728" w:hanging="648"/>
+      </w:pPr>
+    </w:lvl>
+    <w:lvl w:ilvl="4">
+      <w:start w:val="1"/>
+      <w:numFmt w:val="decimal"/>
+      <w:lvlText w:val="%1.%2.%3.%4.%5."/>
+      <w:lvlJc w:val="left"/>
+      <w:pPr>
+        <w:ind w:left="2232" w:hanging="792"/>
+      </w:pPr>
+    </w:lvl>
+    <w:lvl w:ilvl="5">
+      <w:start w:val="1"/>
+      <w:numFmt w:val="decimal"/>
+      <w:lvlText w:val="%1.%2.%3.%4.%5.%6."/>
+      <w:lvlJc w:val="left"/>
+      <w:pPr>
+        <w:ind w:left="2736" w:hanging="936"/>
+      </w:pPr>
+    </w:lvl>
+    <w:lvl w:ilvl="6">
+      <w:start w:val="1"/>
+      <w:numFmt w:val="decimal"/>
+      <w:lvlText w:val="%1.%2.%3.%4.%5.%6.%7."/>
+      <w:lvlJc w:val="left"/>
+      <w:pPr>
+        <w:ind w:left="3240" w:hanging="1080"/>
+      </w:pPr>
+    </w:lvl>
+    <w:lvl w:ilvl="7">
+      <w:start w:val="1"/>
+      <w:numFmt w:val="decimal"/>
+      <w:lvlText w:val="%1.%2.%3.%4.%5.%6.%7.%8."/>
+      <w:lvlJc w:val="left"/>
+      <w:pPr>
+        <w:ind w:left="3744" w:hanging="1224"/>
+      </w:pPr>
+    </w:lvl>
+    <w:lvl w:ilvl="8">
+      <w:start w:val="1"/>
+      <w:numFmt w:val="decimal"/>
+      <w:lvlText w:val="%1.%2.%3.%4.%5.%6.%7.%8.%9."/>
+      <w:lvlJc w:val="left"/>
+      <w:pPr>
+        <w:ind w:left="4320" w:hanging="1440"/>
+      </w:pPr>
+    </w:lvl>
+  </w:abstractNum>
+  <w:abstractNum w:abstractNumId="5" w15:restartNumberingAfterBreak="0">
     <w:nsid w:val="4FEB3797"/>
     <w:multiLevelType w:val="multilevel"/>
     <w:tmpl w:val="0409001D"/>
@@ -3558,7 +5392,7 @@
       </w:pPr>
     </w:lvl>
   </w:abstractNum>
-  <w:abstractNum w:abstractNumId="4" w15:restartNumberingAfterBreak="0">
+  <w:abstractNum w:abstractNumId="6" w15:restartNumberingAfterBreak="0">
     <w:nsid w:val="554E49A5"/>
     <w:multiLevelType w:val="multilevel"/>
     <w:tmpl w:val="0409001F"/>
@@ -3641,6 +5475,95 @@
       <w:lvlJc w:val="left"/>
       <w:pPr>
         <w:ind w:left="4320" w:hanging="1440"/>
+      </w:pPr>
+    </w:lvl>
+  </w:abstractNum>
+  <w:abstractNum w:abstractNumId="7" w15:restartNumberingAfterBreak="0">
+    <w:nsid w:val="77F83BED"/>
+    <w:multiLevelType w:val="hybridMultilevel"/>
+    <w:tmpl w:val="73223DEA"/>
+    <w:lvl w:ilvl="0" w:tplc="8834A8AE">
+      <w:start w:val="1"/>
+      <w:numFmt w:val="decimal"/>
+      <w:lvlText w:val="1.%1"/>
+      <w:lvlJc w:val="left"/>
+      <w:pPr>
+        <w:ind w:left="720" w:hanging="360"/>
+      </w:pPr>
+      <w:rPr>
+        <w:rFonts w:hint="default"/>
+      </w:rPr>
+    </w:lvl>
+    <w:lvl w:ilvl="1" w:tplc="04090019" w:tentative="1">
+      <w:start w:val="1"/>
+      <w:numFmt w:val="lowerLetter"/>
+      <w:lvlText w:val="%2."/>
+      <w:lvlJc w:val="left"/>
+      <w:pPr>
+        <w:ind w:left="1440" w:hanging="360"/>
+      </w:pPr>
+    </w:lvl>
+    <w:lvl w:ilvl="2" w:tplc="0409001B" w:tentative="1">
+      <w:start w:val="1"/>
+      <w:numFmt w:val="lowerRoman"/>
+      <w:lvlText w:val="%3."/>
+      <w:lvlJc w:val="right"/>
+      <w:pPr>
+        <w:ind w:left="2160" w:hanging="180"/>
+      </w:pPr>
+    </w:lvl>
+    <w:lvl w:ilvl="3" w:tplc="0409000F" w:tentative="1">
+      <w:start w:val="1"/>
+      <w:numFmt w:val="decimal"/>
+      <w:lvlText w:val="%4."/>
+      <w:lvlJc w:val="left"/>
+      <w:pPr>
+        <w:ind w:left="2880" w:hanging="360"/>
+      </w:pPr>
+    </w:lvl>
+    <w:lvl w:ilvl="4" w:tplc="04090019" w:tentative="1">
+      <w:start w:val="1"/>
+      <w:numFmt w:val="lowerLetter"/>
+      <w:lvlText w:val="%5."/>
+      <w:lvlJc w:val="left"/>
+      <w:pPr>
+        <w:ind w:left="3600" w:hanging="360"/>
+      </w:pPr>
+    </w:lvl>
+    <w:lvl w:ilvl="5" w:tplc="0409001B" w:tentative="1">
+      <w:start w:val="1"/>
+      <w:numFmt w:val="lowerRoman"/>
+      <w:lvlText w:val="%6."/>
+      <w:lvlJc w:val="right"/>
+      <w:pPr>
+        <w:ind w:left="4320" w:hanging="180"/>
+      </w:pPr>
+    </w:lvl>
+    <w:lvl w:ilvl="6" w:tplc="0409000F" w:tentative="1">
+      <w:start w:val="1"/>
+      <w:numFmt w:val="decimal"/>
+      <w:lvlText w:val="%7."/>
+      <w:lvlJc w:val="left"/>
+      <w:pPr>
+        <w:ind w:left="5040" w:hanging="360"/>
+      </w:pPr>
+    </w:lvl>
+    <w:lvl w:ilvl="7" w:tplc="04090019" w:tentative="1">
+      <w:start w:val="1"/>
+      <w:numFmt w:val="lowerLetter"/>
+      <w:lvlText w:val="%8."/>
+      <w:lvlJc w:val="left"/>
+      <w:pPr>
+        <w:ind w:left="5760" w:hanging="360"/>
+      </w:pPr>
+    </w:lvl>
+    <w:lvl w:ilvl="8" w:tplc="0409001B" w:tentative="1">
+      <w:start w:val="1"/>
+      <w:numFmt w:val="lowerRoman"/>
+      <w:lvlText w:val="%9."/>
+      <w:lvlJc w:val="right"/>
+      <w:pPr>
+        <w:ind w:left="6480" w:hanging="180"/>
       </w:pPr>
     </w:lvl>
   </w:abstractNum>
@@ -3648,16 +5571,25 @@
     <w:abstractNumId w:val="1"/>
   </w:num>
   <w:num w:numId="2" w16cid:durableId="1392926687">
-    <w:abstractNumId w:val="2"/>
+    <w:abstractNumId w:val="3"/>
   </w:num>
   <w:num w:numId="3" w16cid:durableId="938563804">
-    <w:abstractNumId w:val="3"/>
+    <w:abstractNumId w:val="5"/>
   </w:num>
   <w:num w:numId="4" w16cid:durableId="1251624594">
     <w:abstractNumId w:val="0"/>
   </w:num>
   <w:num w:numId="5" w16cid:durableId="355162626">
+    <w:abstractNumId w:val="6"/>
+  </w:num>
+  <w:num w:numId="6" w16cid:durableId="613252935">
+    <w:abstractNumId w:val="2"/>
+  </w:num>
+  <w:num w:numId="7" w16cid:durableId="1417247937">
     <w:abstractNumId w:val="4"/>
+  </w:num>
+  <w:num w:numId="8" w16cid:durableId="14700008">
+    <w:abstractNumId w:val="7"/>
   </w:num>
 </w:numbering>
 </file>

--- a/Documentation.docx
+++ b/Documentation.docx
@@ -85,7 +85,17 @@
           <w:sz w:val="28"/>
           <w:szCs w:val="28"/>
         </w:rPr>
-        <w:t>APPROCAH TO SUMMARIZING TEXT</w:t>
+        <w:t>APPROACH</w:t>
+      </w:r>
+      <w:r>
+        <w:rPr>
+          <w:rFonts w:ascii="Times New Roman" w:hAnsi="Times New Roman" w:cs="Times New Roman"/>
+          <w:b/>
+          <w:bCs/>
+          <w:sz w:val="28"/>
+          <w:szCs w:val="28"/>
+        </w:rPr>
+        <w:t xml:space="preserve"> TO SUMMARIZING TEXT</w:t>
       </w:r>
     </w:p>
     <w:p>
@@ -463,22 +473,6 @@
         </w:rPr>
         <w:t>OGUN STATE, NIGERIA</w:t>
       </w:r>
-    </w:p>
-    <w:p>
-      <w:pPr>
-        <w:tabs>
-          <w:tab w:val="left" w:pos="0"/>
-        </w:tabs>
-        <w:spacing w:after="0" w:line="480" w:lineRule="auto"/>
-        <w:jc w:val="center"/>
-        <w:rPr>
-          <w:rFonts w:ascii="Times New Roman" w:hAnsi="Times New Roman" w:cs="Times New Roman"/>
-          <w:b/>
-          <w:bCs/>
-          <w:sz w:val="28"/>
-          <w:szCs w:val="28"/>
-        </w:rPr>
-      </w:pPr>
     </w:p>
     <w:p>
       <w:pPr>
@@ -507,7 +501,6 @@
           <w:sz w:val="28"/>
           <w:szCs w:val="28"/>
         </w:rPr>
-        <w:lastRenderedPageBreak/>
         <w:t>MAY 202</w:t>
       </w:r>
       <w:r>
@@ -573,7 +566,39 @@
           <w:sz w:val="24"/>
           <w:szCs w:val="24"/>
         </w:rPr>
-        <w:t>A WEB-BASED TEXT/DOCUMENT SUMMARIZING AND TOPIC MODELING SYSTEM: AN AI (NLP) APPROCAH TO SUMMARIZING TEXT</w:t>
+        <w:t xml:space="preserve">A WEB-BASED TEXT/DOCUMENT SUMMARIZING AND TOPIC MODELING SYSTEM: AN AI (NLP) </w:t>
+      </w:r>
+      <w:r>
+        <w:rPr>
+          <w:rFonts w:ascii="Times New Roman" w:hAnsi="Times New Roman" w:cs="Times New Roman"/>
+          <w:sz w:val="24"/>
+          <w:szCs w:val="24"/>
+        </w:rPr>
+        <w:t>APPROA</w:t>
+      </w:r>
+      <w:r>
+        <w:rPr>
+          <w:rFonts w:ascii="Times New Roman" w:hAnsi="Times New Roman" w:cs="Times New Roman"/>
+          <w:sz w:val="24"/>
+          <w:szCs w:val="24"/>
+        </w:rPr>
+        <w:t>C</w:t>
+      </w:r>
+      <w:r>
+        <w:rPr>
+          <w:rFonts w:ascii="Times New Roman" w:hAnsi="Times New Roman" w:cs="Times New Roman"/>
+          <w:sz w:val="24"/>
+          <w:szCs w:val="24"/>
+        </w:rPr>
+        <w:t>H</w:t>
+      </w:r>
+      <w:r>
+        <w:rPr>
+          <w:rFonts w:ascii="Times New Roman" w:hAnsi="Times New Roman" w:cs="Times New Roman"/>
+          <w:sz w:val="24"/>
+          <w:szCs w:val="24"/>
+        </w:rPr>
+        <w:t xml:space="preserve"> TO SUMMARIZING TEXT</w:t>
       </w:r>
       <w:r>
         <w:rPr>
@@ -608,6 +633,8 @@
         <w:jc w:val="both"/>
         <w:rPr>
           <w:rFonts w:ascii="Times New Roman" w:eastAsia="Times New Roman" w:hAnsi="Times New Roman" w:cs="Times New Roman"/>
+          <w:b/>
+          <w:bCs/>
           <w:sz w:val="24"/>
           <w:szCs w:val="24"/>
         </w:rPr>
@@ -615,6 +642,8 @@
       <w:r>
         <w:rPr>
           <w:rFonts w:ascii="Times New Roman" w:hAnsi="Times New Roman" w:cs="Times New Roman"/>
+          <w:b/>
+          <w:bCs/>
           <w:sz w:val="24"/>
           <w:szCs w:val="24"/>
         </w:rPr>
@@ -623,6 +652,8 @@
       <w:r>
         <w:rPr>
           <w:rFonts w:ascii="Times New Roman" w:eastAsia="Times New Roman" w:hAnsi="Times New Roman" w:cs="Times New Roman"/>
+          <w:b/>
+          <w:bCs/>
           <w:sz w:val="24"/>
           <w:szCs w:val="24"/>
         </w:rPr>
@@ -631,6 +662,8 @@
       <w:r>
         <w:rPr>
           <w:rFonts w:ascii="Times New Roman" w:eastAsia="Times New Roman" w:hAnsi="Times New Roman" w:cs="Times New Roman"/>
+          <w:b/>
+          <w:bCs/>
           <w:sz w:val="24"/>
           <w:szCs w:val="24"/>
         </w:rPr>
@@ -639,6 +672,8 @@
       <w:r>
         <w:rPr>
           <w:rFonts w:ascii="Times New Roman" w:eastAsia="Times New Roman" w:hAnsi="Times New Roman" w:cs="Times New Roman"/>
+          <w:b/>
+          <w:bCs/>
           <w:sz w:val="24"/>
           <w:szCs w:val="24"/>
         </w:rPr>
@@ -647,6 +682,8 @@
       <w:r>
         <w:rPr>
           <w:rFonts w:ascii="Times New Roman" w:eastAsia="Times New Roman" w:hAnsi="Times New Roman" w:cs="Times New Roman"/>
+          <w:b/>
+          <w:bCs/>
           <w:sz w:val="24"/>
           <w:szCs w:val="24"/>
         </w:rPr>
@@ -655,6 +692,8 @@
       <w:r>
         <w:rPr>
           <w:rFonts w:ascii="Times New Roman" w:eastAsia="Times New Roman" w:hAnsi="Times New Roman" w:cs="Times New Roman"/>
+          <w:b/>
+          <w:bCs/>
           <w:sz w:val="24"/>
           <w:szCs w:val="24"/>
         </w:rPr>
@@ -663,6 +702,8 @@
       <w:r>
         <w:rPr>
           <w:rFonts w:ascii="Times New Roman" w:eastAsia="Times New Roman" w:hAnsi="Times New Roman" w:cs="Times New Roman"/>
+          <w:b/>
+          <w:bCs/>
           <w:sz w:val="24"/>
           <w:szCs w:val="24"/>
         </w:rPr>
@@ -671,6 +712,8 @@
       <w:r>
         <w:rPr>
           <w:rFonts w:ascii="Times New Roman" w:eastAsia="Times New Roman" w:hAnsi="Times New Roman" w:cs="Times New Roman"/>
+          <w:b/>
+          <w:bCs/>
           <w:sz w:val="24"/>
           <w:szCs w:val="24"/>
         </w:rPr>
@@ -679,6 +722,8 @@
       <w:r>
         <w:rPr>
           <w:rFonts w:ascii="Times New Roman" w:eastAsia="Times New Roman" w:hAnsi="Times New Roman" w:cs="Times New Roman"/>
+          <w:b/>
+          <w:bCs/>
           <w:sz w:val="24"/>
           <w:szCs w:val="24"/>
         </w:rPr>
@@ -687,14 +732,18 @@
       <w:r>
         <w:rPr>
           <w:rFonts w:ascii="Times New Roman" w:eastAsia="Times New Roman" w:hAnsi="Times New Roman" w:cs="Times New Roman"/>
-          <w:sz w:val="24"/>
-          <w:szCs w:val="24"/>
-        </w:rPr>
-        <w:t xml:space="preserve">     </w:t>
-      </w:r>
-      <w:r>
-        <w:rPr>
-          <w:rFonts w:ascii="Times New Roman" w:eastAsia="Times New Roman" w:hAnsi="Times New Roman" w:cs="Times New Roman"/>
+          <w:b/>
+          <w:bCs/>
+          <w:sz w:val="24"/>
+          <w:szCs w:val="24"/>
+        </w:rPr>
+        <w:t xml:space="preserve">   </w:t>
+      </w:r>
+      <w:r>
+        <w:rPr>
+          <w:rFonts w:ascii="Times New Roman" w:eastAsia="Times New Roman" w:hAnsi="Times New Roman" w:cs="Times New Roman"/>
+          <w:b/>
+          <w:bCs/>
           <w:sz w:val="24"/>
           <w:szCs w:val="24"/>
         </w:rPr>
@@ -703,6 +752,8 @@
       <w:r>
         <w:rPr>
           <w:rFonts w:ascii="Times New Roman" w:eastAsia="Times New Roman" w:hAnsi="Times New Roman" w:cs="Times New Roman"/>
+          <w:b/>
+          <w:bCs/>
           <w:sz w:val="24"/>
           <w:szCs w:val="24"/>
         </w:rPr>
@@ -718,13 +769,17 @@
         <w:jc w:val="both"/>
         <w:rPr>
           <w:rFonts w:ascii="Times New Roman" w:eastAsia="Times New Roman" w:hAnsi="Times New Roman" w:cs="Times New Roman"/>
-          <w:sz w:val="24"/>
-          <w:szCs w:val="24"/>
-        </w:rPr>
-      </w:pPr>
-      <w:r>
-        <w:rPr>
-          <w:rFonts w:ascii="Times New Roman" w:eastAsia="Times New Roman" w:hAnsi="Times New Roman" w:cs="Times New Roman"/>
+          <w:b/>
+          <w:bCs/>
+          <w:sz w:val="24"/>
+          <w:szCs w:val="24"/>
+        </w:rPr>
+      </w:pPr>
+      <w:r>
+        <w:rPr>
+          <w:rFonts w:ascii="Times New Roman" w:eastAsia="Times New Roman" w:hAnsi="Times New Roman" w:cs="Times New Roman"/>
+          <w:b/>
+          <w:bCs/>
           <w:sz w:val="24"/>
           <w:szCs w:val="24"/>
         </w:rPr>
@@ -733,6 +788,8 @@
       <w:r>
         <w:rPr>
           <w:rFonts w:ascii="Times New Roman" w:eastAsia="Times New Roman" w:hAnsi="Times New Roman" w:cs="Times New Roman"/>
+          <w:b/>
+          <w:bCs/>
           <w:sz w:val="24"/>
           <w:szCs w:val="24"/>
         </w:rPr>
@@ -741,6 +798,8 @@
       <w:r>
         <w:rPr>
           <w:rFonts w:ascii="Times New Roman" w:eastAsia="Times New Roman" w:hAnsi="Times New Roman" w:cs="Times New Roman"/>
+          <w:b/>
+          <w:bCs/>
           <w:sz w:val="24"/>
           <w:szCs w:val="24"/>
         </w:rPr>
@@ -749,6 +808,8 @@
       <w:r>
         <w:rPr>
           <w:rFonts w:ascii="Times New Roman" w:eastAsia="Times New Roman" w:hAnsi="Times New Roman" w:cs="Times New Roman"/>
+          <w:b/>
+          <w:bCs/>
           <w:sz w:val="24"/>
           <w:szCs w:val="24"/>
         </w:rPr>
@@ -757,6 +818,8 @@
       <w:r>
         <w:rPr>
           <w:rFonts w:ascii="Times New Roman" w:eastAsia="Times New Roman" w:hAnsi="Times New Roman" w:cs="Times New Roman"/>
+          <w:b/>
+          <w:bCs/>
           <w:sz w:val="24"/>
           <w:szCs w:val="24"/>
         </w:rPr>
@@ -765,6 +828,8 @@
       <w:r>
         <w:rPr>
           <w:rFonts w:ascii="Times New Roman" w:eastAsia="Times New Roman" w:hAnsi="Times New Roman" w:cs="Times New Roman"/>
+          <w:b/>
+          <w:bCs/>
           <w:sz w:val="24"/>
           <w:szCs w:val="24"/>
         </w:rPr>
@@ -774,14 +839,38 @@
       <w:r>
         <w:rPr>
           <w:rFonts w:ascii="Times New Roman" w:eastAsia="Times New Roman" w:hAnsi="Times New Roman" w:cs="Times New Roman"/>
-          <w:sz w:val="24"/>
-          <w:szCs w:val="24"/>
-        </w:rPr>
-        <w:t xml:space="preserve">       </w:t>
-      </w:r>
-      <w:r>
-        <w:rPr>
-          <w:rFonts w:ascii="Times New Roman" w:eastAsia="Times New Roman" w:hAnsi="Times New Roman" w:cs="Times New Roman"/>
+          <w:b/>
+          <w:bCs/>
+          <w:sz w:val="24"/>
+          <w:szCs w:val="24"/>
+        </w:rPr>
+        <w:t xml:space="preserve">      </w:t>
+      </w:r>
+      <w:r>
+        <w:rPr>
+          <w:rFonts w:ascii="Times New Roman" w:eastAsia="Times New Roman" w:hAnsi="Times New Roman" w:cs="Times New Roman"/>
+          <w:b/>
+          <w:bCs/>
+          <w:sz w:val="24"/>
+          <w:szCs w:val="24"/>
+        </w:rPr>
+        <w:t xml:space="preserve">  </w:t>
+      </w:r>
+      <w:r>
+        <w:rPr>
+          <w:rFonts w:ascii="Times New Roman" w:eastAsia="Times New Roman" w:hAnsi="Times New Roman" w:cs="Times New Roman"/>
+          <w:b/>
+          <w:bCs/>
+          <w:sz w:val="24"/>
+          <w:szCs w:val="24"/>
+        </w:rPr>
+        <w:t xml:space="preserve"> </w:t>
+      </w:r>
+      <w:r>
+        <w:rPr>
+          <w:rFonts w:ascii="Times New Roman" w:eastAsia="Times New Roman" w:hAnsi="Times New Roman" w:cs="Times New Roman"/>
+          <w:b/>
+          <w:bCs/>
           <w:sz w:val="24"/>
           <w:szCs w:val="24"/>
         </w:rPr>
@@ -797,6 +886,8 @@
         <w:jc w:val="both"/>
         <w:rPr>
           <w:rFonts w:ascii="Times New Roman" w:eastAsia="Times New Roman" w:hAnsi="Times New Roman" w:cs="Times New Roman"/>
+          <w:b/>
+          <w:bCs/>
           <w:sz w:val="24"/>
           <w:szCs w:val="24"/>
         </w:rPr>
@@ -811,6 +902,8 @@
         <w:jc w:val="both"/>
         <w:rPr>
           <w:rFonts w:ascii="Times New Roman" w:eastAsia="Times New Roman" w:hAnsi="Times New Roman" w:cs="Times New Roman"/>
+          <w:b/>
+          <w:bCs/>
           <w:sz w:val="24"/>
           <w:szCs w:val="24"/>
         </w:rPr>
@@ -818,6 +911,8 @@
       <w:r>
         <w:rPr>
           <w:rFonts w:ascii="Times New Roman" w:hAnsi="Times New Roman" w:cs="Times New Roman"/>
+          <w:b/>
+          <w:bCs/>
           <w:sz w:val="24"/>
           <w:szCs w:val="24"/>
         </w:rPr>
@@ -826,6 +921,8 @@
       <w:r>
         <w:rPr>
           <w:rFonts w:ascii="Times New Roman" w:hAnsi="Times New Roman" w:cs="Times New Roman"/>
+          <w:b/>
+          <w:bCs/>
           <w:sz w:val="24"/>
           <w:szCs w:val="24"/>
         </w:rPr>
@@ -834,6 +931,8 @@
       <w:r>
         <w:rPr>
           <w:rFonts w:ascii="Times New Roman" w:hAnsi="Times New Roman" w:cs="Times New Roman"/>
+          <w:b/>
+          <w:bCs/>
           <w:sz w:val="24"/>
           <w:szCs w:val="24"/>
         </w:rPr>
@@ -842,6 +941,8 @@
       <w:r>
         <w:rPr>
           <w:rFonts w:ascii="Times New Roman" w:eastAsia="Times New Roman" w:hAnsi="Times New Roman" w:cs="Times New Roman"/>
+          <w:b/>
+          <w:bCs/>
           <w:sz w:val="24"/>
           <w:szCs w:val="24"/>
         </w:rPr>
@@ -850,6 +951,8 @@
       <w:r>
         <w:rPr>
           <w:rFonts w:ascii="Times New Roman" w:eastAsia="Times New Roman" w:hAnsi="Times New Roman" w:cs="Times New Roman"/>
+          <w:b/>
+          <w:bCs/>
           <w:sz w:val="24"/>
           <w:szCs w:val="24"/>
         </w:rPr>
@@ -858,6 +961,8 @@
       <w:r>
         <w:rPr>
           <w:rFonts w:ascii="Times New Roman" w:eastAsia="Times New Roman" w:hAnsi="Times New Roman" w:cs="Times New Roman"/>
+          <w:b/>
+          <w:bCs/>
           <w:sz w:val="24"/>
           <w:szCs w:val="24"/>
         </w:rPr>
@@ -866,14 +971,18 @@
       <w:r>
         <w:rPr>
           <w:rFonts w:ascii="Times New Roman" w:eastAsia="Times New Roman" w:hAnsi="Times New Roman" w:cs="Times New Roman"/>
-          <w:sz w:val="24"/>
-          <w:szCs w:val="24"/>
-        </w:rPr>
-        <w:t xml:space="preserve">      </w:t>
-      </w:r>
-      <w:r>
-        <w:rPr>
-          <w:rFonts w:ascii="Times New Roman" w:eastAsia="Times New Roman" w:hAnsi="Times New Roman" w:cs="Times New Roman"/>
+          <w:b/>
+          <w:bCs/>
+          <w:sz w:val="24"/>
+          <w:szCs w:val="24"/>
+        </w:rPr>
+        <w:t xml:space="preserve">    </w:t>
+      </w:r>
+      <w:r>
+        <w:rPr>
+          <w:rFonts w:ascii="Times New Roman" w:eastAsia="Times New Roman" w:hAnsi="Times New Roman" w:cs="Times New Roman"/>
+          <w:b/>
+          <w:bCs/>
           <w:sz w:val="24"/>
           <w:szCs w:val="24"/>
         </w:rPr>
@@ -882,6 +991,8 @@
       <w:r>
         <w:rPr>
           <w:rFonts w:ascii="Times New Roman" w:eastAsia="Times New Roman" w:hAnsi="Times New Roman" w:cs="Times New Roman"/>
+          <w:b/>
+          <w:bCs/>
           <w:sz w:val="24"/>
           <w:szCs w:val="24"/>
         </w:rPr>
@@ -897,13 +1008,17 @@
         <w:jc w:val="both"/>
         <w:rPr>
           <w:rFonts w:ascii="Times New Roman" w:eastAsia="Times New Roman" w:hAnsi="Times New Roman" w:cs="Times New Roman"/>
-          <w:sz w:val="24"/>
-          <w:szCs w:val="24"/>
-        </w:rPr>
-      </w:pPr>
-      <w:r>
-        <w:rPr>
-          <w:rFonts w:ascii="Times New Roman" w:eastAsia="Times New Roman" w:hAnsi="Times New Roman" w:cs="Times New Roman"/>
+          <w:b/>
+          <w:bCs/>
+          <w:sz w:val="24"/>
+          <w:szCs w:val="24"/>
+        </w:rPr>
+      </w:pPr>
+      <w:r>
+        <w:rPr>
+          <w:rFonts w:ascii="Times New Roman" w:eastAsia="Times New Roman" w:hAnsi="Times New Roman" w:cs="Times New Roman"/>
+          <w:b/>
+          <w:bCs/>
           <w:sz w:val="24"/>
           <w:szCs w:val="24"/>
         </w:rPr>
@@ -912,6 +1027,8 @@
       <w:r>
         <w:rPr>
           <w:rFonts w:ascii="Times New Roman" w:eastAsia="Times New Roman" w:hAnsi="Times New Roman" w:cs="Times New Roman"/>
+          <w:b/>
+          <w:bCs/>
           <w:sz w:val="24"/>
           <w:szCs w:val="24"/>
         </w:rPr>
@@ -920,6 +1037,8 @@
       <w:r>
         <w:rPr>
           <w:rFonts w:ascii="Times New Roman" w:eastAsia="Times New Roman" w:hAnsi="Times New Roman" w:cs="Times New Roman"/>
+          <w:b/>
+          <w:bCs/>
           <w:sz w:val="24"/>
           <w:szCs w:val="24"/>
         </w:rPr>
@@ -928,6 +1047,8 @@
       <w:r>
         <w:rPr>
           <w:rFonts w:ascii="Times New Roman" w:eastAsia="Times New Roman" w:hAnsi="Times New Roman" w:cs="Times New Roman"/>
+          <w:b/>
+          <w:bCs/>
           <w:sz w:val="24"/>
           <w:szCs w:val="24"/>
         </w:rPr>
@@ -936,6 +1057,8 @@
       <w:r>
         <w:rPr>
           <w:rFonts w:ascii="Times New Roman" w:eastAsia="Times New Roman" w:hAnsi="Times New Roman" w:cs="Times New Roman"/>
+          <w:b/>
+          <w:bCs/>
           <w:sz w:val="24"/>
           <w:szCs w:val="24"/>
         </w:rPr>
@@ -944,6 +1067,8 @@
       <w:r>
         <w:rPr>
           <w:rFonts w:ascii="Times New Roman" w:eastAsia="Times New Roman" w:hAnsi="Times New Roman" w:cs="Times New Roman"/>
+          <w:b/>
+          <w:bCs/>
           <w:sz w:val="24"/>
           <w:szCs w:val="24"/>
         </w:rPr>
@@ -953,6 +1078,8 @@
       <w:r>
         <w:rPr>
           <w:rFonts w:ascii="Times New Roman" w:eastAsia="Times New Roman" w:hAnsi="Times New Roman" w:cs="Times New Roman"/>
+          <w:b/>
+          <w:bCs/>
           <w:sz w:val="24"/>
           <w:szCs w:val="24"/>
         </w:rPr>
@@ -961,10 +1088,32 @@
       <w:r>
         <w:rPr>
           <w:rFonts w:ascii="Times New Roman" w:eastAsia="Times New Roman" w:hAnsi="Times New Roman" w:cs="Times New Roman"/>
-          <w:sz w:val="24"/>
-          <w:szCs w:val="24"/>
-        </w:rPr>
-        <w:t xml:space="preserve">        SIGNATURE/ DATE </w:t>
+          <w:b/>
+          <w:bCs/>
+          <w:sz w:val="24"/>
+          <w:szCs w:val="24"/>
+        </w:rPr>
+        <w:t xml:space="preserve">        </w:t>
+      </w:r>
+      <w:r>
+        <w:rPr>
+          <w:rFonts w:ascii="Times New Roman" w:eastAsia="Times New Roman" w:hAnsi="Times New Roman" w:cs="Times New Roman"/>
+          <w:b/>
+          <w:bCs/>
+          <w:sz w:val="24"/>
+          <w:szCs w:val="24"/>
+        </w:rPr>
+        <w:t xml:space="preserve">  </w:t>
+      </w:r>
+      <w:r>
+        <w:rPr>
+          <w:rFonts w:ascii="Times New Roman" w:eastAsia="Times New Roman" w:hAnsi="Times New Roman" w:cs="Times New Roman"/>
+          <w:b/>
+          <w:bCs/>
+          <w:sz w:val="24"/>
+          <w:szCs w:val="24"/>
+        </w:rPr>
+        <w:t xml:space="preserve">SIGNATURE/ DATE </w:t>
       </w:r>
     </w:p>
     <w:p>
@@ -976,6 +1125,8 @@
         <w:jc w:val="both"/>
         <w:rPr>
           <w:rFonts w:ascii="Times New Roman" w:eastAsia="Times New Roman" w:hAnsi="Times New Roman" w:cs="Times New Roman"/>
+          <w:b/>
+          <w:bCs/>
           <w:sz w:val="24"/>
           <w:szCs w:val="24"/>
         </w:rPr>
@@ -990,6 +1141,8 @@
         <w:jc w:val="both"/>
         <w:rPr>
           <w:rFonts w:ascii="Times New Roman" w:eastAsia="Times New Roman" w:hAnsi="Times New Roman" w:cs="Times New Roman"/>
+          <w:b/>
+          <w:bCs/>
           <w:sz w:val="24"/>
           <w:szCs w:val="24"/>
         </w:rPr>
@@ -997,6 +1150,8 @@
       <w:r>
         <w:rPr>
           <w:rFonts w:ascii="Times New Roman" w:hAnsi="Times New Roman" w:cs="Times New Roman"/>
+          <w:b/>
+          <w:bCs/>
           <w:sz w:val="24"/>
           <w:szCs w:val="24"/>
         </w:rPr>
@@ -1006,6 +1161,8 @@
       <w:r>
         <w:rPr>
           <w:rFonts w:ascii="Times New Roman" w:hAnsi="Times New Roman" w:cs="Times New Roman"/>
+          <w:b/>
+          <w:bCs/>
           <w:sz w:val="24"/>
           <w:szCs w:val="24"/>
         </w:rPr>
@@ -1015,6 +1172,8 @@
       <w:r>
         <w:rPr>
           <w:rFonts w:ascii="Times New Roman" w:hAnsi="Times New Roman" w:cs="Times New Roman"/>
+          <w:b/>
+          <w:bCs/>
           <w:sz w:val="24"/>
           <w:szCs w:val="24"/>
         </w:rPr>
@@ -1023,6 +1182,8 @@
       <w:r>
         <w:rPr>
           <w:rFonts w:ascii="Times New Roman" w:hAnsi="Times New Roman" w:cs="Times New Roman"/>
+          <w:b/>
+          <w:bCs/>
           <w:sz w:val="24"/>
           <w:szCs w:val="24"/>
         </w:rPr>
@@ -1031,22 +1192,48 @@
       <w:r>
         <w:rPr>
           <w:rFonts w:ascii="Times New Roman" w:hAnsi="Times New Roman" w:cs="Times New Roman"/>
-          <w:sz w:val="24"/>
-          <w:szCs w:val="24"/>
-        </w:rPr>
-        <w:t>19/1326</w:t>
-      </w:r>
-      <w:r>
-        <w:rPr>
-          <w:rFonts w:ascii="Times New Roman" w:eastAsia="Times New Roman" w:hAnsi="Times New Roman" w:cs="Times New Roman"/>
-          <w:sz w:val="24"/>
-          <w:szCs w:val="24"/>
-        </w:rPr>
-        <w:t xml:space="preserve">       </w:t>
-      </w:r>
-      <w:r>
-        <w:rPr>
-          <w:rFonts w:ascii="Times New Roman" w:eastAsia="Times New Roman" w:hAnsi="Times New Roman" w:cs="Times New Roman"/>
+          <w:b/>
+          <w:bCs/>
+          <w:sz w:val="24"/>
+          <w:szCs w:val="24"/>
+        </w:rPr>
+        <w:t xml:space="preserve">   </w:t>
+      </w:r>
+      <w:r>
+        <w:rPr>
+          <w:rFonts w:ascii="Times New Roman" w:hAnsi="Times New Roman" w:cs="Times New Roman"/>
+          <w:b/>
+          <w:bCs/>
+          <w:sz w:val="24"/>
+          <w:szCs w:val="24"/>
+        </w:rPr>
+        <w:t>19/132</w:t>
+      </w:r>
+      <w:r>
+        <w:rPr>
+          <w:rFonts w:ascii="Times New Roman" w:hAnsi="Times New Roman" w:cs="Times New Roman"/>
+          <w:b/>
+          <w:bCs/>
+          <w:sz w:val="24"/>
+          <w:szCs w:val="24"/>
+        </w:rPr>
+        <w:t>6</w:t>
+      </w:r>
+      <w:r>
+        <w:rPr>
+          <w:rFonts w:ascii="Times New Roman" w:eastAsia="Times New Roman" w:hAnsi="Times New Roman" w:cs="Times New Roman"/>
+          <w:b/>
+          <w:bCs/>
+          <w:sz w:val="24"/>
+          <w:szCs w:val="24"/>
+        </w:rPr>
+        <w:t xml:space="preserve">    </w:t>
+      </w:r>
+      <w:r>
+        <w:rPr>
+          <w:rFonts w:ascii="Times New Roman" w:eastAsia="Times New Roman" w:hAnsi="Times New Roman" w:cs="Times New Roman"/>
+          <w:b/>
+          <w:bCs/>
           <w:sz w:val="24"/>
           <w:szCs w:val="24"/>
         </w:rPr>
@@ -1055,6 +1242,8 @@
       <w:r>
         <w:rPr>
           <w:rFonts w:ascii="Times New Roman" w:eastAsia="Times New Roman" w:hAnsi="Times New Roman" w:cs="Times New Roman"/>
+          <w:b/>
+          <w:bCs/>
           <w:sz w:val="24"/>
           <w:szCs w:val="24"/>
         </w:rPr>
@@ -1063,6 +1252,8 @@
       <w:r>
         <w:rPr>
           <w:rFonts w:ascii="Times New Roman" w:eastAsia="Times New Roman" w:hAnsi="Times New Roman" w:cs="Times New Roman"/>
+          <w:b/>
+          <w:bCs/>
           <w:sz w:val="24"/>
           <w:szCs w:val="24"/>
         </w:rPr>
@@ -1071,14 +1262,38 @@
       <w:r>
         <w:rPr>
           <w:rFonts w:ascii="Times New Roman" w:eastAsia="Times New Roman" w:hAnsi="Times New Roman" w:cs="Times New Roman"/>
-          <w:sz w:val="24"/>
-          <w:szCs w:val="24"/>
-        </w:rPr>
-        <w:t xml:space="preserve"> _______________</w:t>
-      </w:r>
-      <w:r>
-        <w:rPr>
-          <w:rFonts w:ascii="Times New Roman" w:eastAsia="Times New Roman" w:hAnsi="Times New Roman" w:cs="Times New Roman"/>
+          <w:b/>
+          <w:bCs/>
+          <w:sz w:val="24"/>
+          <w:szCs w:val="24"/>
+        </w:rPr>
+        <w:t xml:space="preserve"> </w:t>
+      </w:r>
+      <w:r>
+        <w:rPr>
+          <w:rFonts w:ascii="Times New Roman" w:eastAsia="Times New Roman" w:hAnsi="Times New Roman" w:cs="Times New Roman"/>
+          <w:b/>
+          <w:bCs/>
+          <w:sz w:val="24"/>
+          <w:szCs w:val="24"/>
+        </w:rPr>
+        <w:t xml:space="preserve"> </w:t>
+      </w:r>
+      <w:r>
+        <w:rPr>
+          <w:rFonts w:ascii="Times New Roman" w:eastAsia="Times New Roman" w:hAnsi="Times New Roman" w:cs="Times New Roman"/>
+          <w:b/>
+          <w:bCs/>
+          <w:sz w:val="24"/>
+          <w:szCs w:val="24"/>
+        </w:rPr>
+        <w:t>_______________</w:t>
+      </w:r>
+      <w:r>
+        <w:rPr>
+          <w:rFonts w:ascii="Times New Roman" w:eastAsia="Times New Roman" w:hAnsi="Times New Roman" w:cs="Times New Roman"/>
+          <w:b/>
+          <w:bCs/>
           <w:sz w:val="24"/>
           <w:szCs w:val="24"/>
         </w:rPr>
@@ -1093,6 +1308,8 @@
         <w:spacing w:after="0" w:line="480" w:lineRule="auto"/>
         <w:rPr>
           <w:rFonts w:ascii="Times New Roman" w:eastAsia="Times New Roman" w:hAnsi="Times New Roman" w:cs="Times New Roman"/>
+          <w:b/>
+          <w:bCs/>
           <w:sz w:val="24"/>
           <w:szCs w:val="24"/>
         </w:rPr>
@@ -1108,6 +1325,8 @@
       <w:r>
         <w:rPr>
           <w:rFonts w:ascii="Times New Roman" w:eastAsia="Times New Roman" w:hAnsi="Times New Roman" w:cs="Times New Roman"/>
+          <w:b/>
+          <w:bCs/>
           <w:sz w:val="24"/>
           <w:szCs w:val="24"/>
         </w:rPr>
@@ -1116,6 +1335,8 @@
       <w:r>
         <w:rPr>
           <w:rFonts w:ascii="Times New Roman" w:eastAsia="Times New Roman" w:hAnsi="Times New Roman" w:cs="Times New Roman"/>
+          <w:b/>
+          <w:bCs/>
           <w:sz w:val="24"/>
           <w:szCs w:val="24"/>
         </w:rPr>
@@ -1124,6 +1345,8 @@
       <w:r>
         <w:rPr>
           <w:rFonts w:ascii="Times New Roman" w:eastAsia="Times New Roman" w:hAnsi="Times New Roman" w:cs="Times New Roman"/>
+          <w:b/>
+          <w:bCs/>
           <w:sz w:val="24"/>
           <w:szCs w:val="24"/>
         </w:rPr>
@@ -1132,6 +1355,8 @@
       <w:r>
         <w:rPr>
           <w:rFonts w:ascii="Times New Roman" w:eastAsia="Times New Roman" w:hAnsi="Times New Roman" w:cs="Times New Roman"/>
+          <w:b/>
+          <w:bCs/>
           <w:sz w:val="24"/>
           <w:szCs w:val="24"/>
         </w:rPr>
@@ -1140,6 +1365,8 @@
       <w:r>
         <w:rPr>
           <w:rFonts w:ascii="Times New Roman" w:eastAsia="Times New Roman" w:hAnsi="Times New Roman" w:cs="Times New Roman"/>
+          <w:b/>
+          <w:bCs/>
           <w:sz w:val="24"/>
           <w:szCs w:val="24"/>
         </w:rPr>
@@ -1148,6 +1375,8 @@
       <w:r>
         <w:rPr>
           <w:rFonts w:ascii="Times New Roman" w:eastAsia="Times New Roman" w:hAnsi="Times New Roman" w:cs="Times New Roman"/>
+          <w:b/>
+          <w:bCs/>
           <w:sz w:val="24"/>
           <w:szCs w:val="24"/>
         </w:rPr>
@@ -1157,6 +1386,8 @@
       <w:r>
         <w:rPr>
           <w:rFonts w:ascii="Times New Roman" w:eastAsia="Times New Roman" w:hAnsi="Times New Roman" w:cs="Times New Roman"/>
+          <w:b/>
+          <w:bCs/>
           <w:sz w:val="24"/>
           <w:szCs w:val="24"/>
         </w:rPr>
@@ -1165,14 +1396,38 @@
       <w:r>
         <w:rPr>
           <w:rFonts w:ascii="Times New Roman" w:eastAsia="Times New Roman" w:hAnsi="Times New Roman" w:cs="Times New Roman"/>
-          <w:sz w:val="24"/>
-          <w:szCs w:val="24"/>
-        </w:rPr>
-        <w:t xml:space="preserve">   SIGNATURE/ DAT</w:t>
-      </w:r>
-      <w:r>
-        <w:rPr>
-          <w:rFonts w:ascii="Times New Roman" w:eastAsia="Times New Roman" w:hAnsi="Times New Roman" w:cs="Times New Roman"/>
+          <w:b/>
+          <w:bCs/>
+          <w:sz w:val="24"/>
+          <w:szCs w:val="24"/>
+        </w:rPr>
+        <w:t xml:space="preserve">  </w:t>
+      </w:r>
+      <w:r>
+        <w:rPr>
+          <w:rFonts w:ascii="Times New Roman" w:eastAsia="Times New Roman" w:hAnsi="Times New Roman" w:cs="Times New Roman"/>
+          <w:b/>
+          <w:bCs/>
+          <w:sz w:val="24"/>
+          <w:szCs w:val="24"/>
+        </w:rPr>
+        <w:t xml:space="preserve">  </w:t>
+      </w:r>
+      <w:r>
+        <w:rPr>
+          <w:rFonts w:ascii="Times New Roman" w:eastAsia="Times New Roman" w:hAnsi="Times New Roman" w:cs="Times New Roman"/>
+          <w:b/>
+          <w:bCs/>
+          <w:sz w:val="24"/>
+          <w:szCs w:val="24"/>
+        </w:rPr>
+        <w:t xml:space="preserve"> SIGNATURE/ DAT</w:t>
+      </w:r>
+      <w:r>
+        <w:rPr>
+          <w:rFonts w:ascii="Times New Roman" w:eastAsia="Times New Roman" w:hAnsi="Times New Roman" w:cs="Times New Roman"/>
+          <w:b/>
+          <w:bCs/>
           <w:sz w:val="24"/>
           <w:szCs w:val="24"/>
         </w:rPr>
@@ -1262,8 +1517,50 @@
           <w:sz w:val="24"/>
           <w:szCs w:val="24"/>
         </w:rPr>
-        <w:t>A WEB-BASED TEXT/DOCUMENT SUMMARIZING AND TOPIC MODELING SYSTEM: AN AI (NLP) APPROCAH TO SUMMARIZING TEXT</w:t>
-      </w:r>
+        <w:t xml:space="preserve">A </w:t>
+      </w:r>
+      <w:bookmarkStart w:id="0" w:name="_Hlk115470755"/>
+      <w:r>
+        <w:rPr>
+          <w:rFonts w:ascii="Times New Roman" w:hAnsi="Times New Roman" w:cs="Times New Roman"/>
+          <w:sz w:val="24"/>
+          <w:szCs w:val="24"/>
+        </w:rPr>
+        <w:t xml:space="preserve">WEB-BASED TEXT/DOCUMENT SUMMARIZING AND TOPIC MODELING SYSTEM: AN AI (NLP) </w:t>
+      </w:r>
+      <w:r>
+        <w:rPr>
+          <w:rFonts w:ascii="Times New Roman" w:hAnsi="Times New Roman" w:cs="Times New Roman"/>
+          <w:sz w:val="24"/>
+          <w:szCs w:val="24"/>
+        </w:rPr>
+        <w:t>APPROA</w:t>
+      </w:r>
+      <w:r>
+        <w:rPr>
+          <w:rFonts w:ascii="Times New Roman" w:hAnsi="Times New Roman" w:cs="Times New Roman"/>
+          <w:sz w:val="24"/>
+          <w:szCs w:val="24"/>
+        </w:rPr>
+        <w:t>C</w:t>
+      </w:r>
+      <w:r>
+        <w:rPr>
+          <w:rFonts w:ascii="Times New Roman" w:hAnsi="Times New Roman" w:cs="Times New Roman"/>
+          <w:sz w:val="24"/>
+          <w:szCs w:val="24"/>
+        </w:rPr>
+        <w:t>H</w:t>
+      </w:r>
+      <w:r>
+        <w:rPr>
+          <w:rFonts w:ascii="Times New Roman" w:hAnsi="Times New Roman" w:cs="Times New Roman"/>
+          <w:sz w:val="24"/>
+          <w:szCs w:val="24"/>
+        </w:rPr>
+        <w:t xml:space="preserve"> TO SUMMARIZING TEXT</w:t>
+      </w:r>
+      <w:bookmarkEnd w:id="0"/>
       <w:r>
         <w:rPr>
           <w:rFonts w:ascii="Times New Roman" w:eastAsia="Times New Roman" w:hAnsi="Times New Roman" w:cs="Times New Roman"/>
@@ -1331,6 +1628,8 @@
       <w:r>
         <w:rPr>
           <w:rFonts w:ascii="Times New Roman" w:hAnsi="Times New Roman" w:cs="Times New Roman"/>
+          <w:b/>
+          <w:bCs/>
           <w:sz w:val="24"/>
           <w:szCs w:val="24"/>
         </w:rPr>
@@ -1339,18 +1638,20 @@
       <w:r>
         <w:rPr>
           <w:rFonts w:ascii="Times New Roman" w:eastAsia="Times New Roman" w:hAnsi="Times New Roman" w:cs="Times New Roman"/>
-          <w:sz w:val="24"/>
-          <w:szCs w:val="24"/>
-        </w:rPr>
-        <w:t xml:space="preserve"> </w:t>
-      </w:r>
-      <w:r>
-        <w:rPr>
-          <w:rFonts w:ascii="Times New Roman" w:eastAsia="Times New Roman" w:hAnsi="Times New Roman" w:cs="Times New Roman"/>
-          <w:sz w:val="24"/>
-          <w:szCs w:val="24"/>
-        </w:rPr>
-        <w:t xml:space="preserve">                 19/0512          ____________________</w:t>
+          <w:b/>
+          <w:bCs/>
+          <w:sz w:val="24"/>
+          <w:szCs w:val="24"/>
+        </w:rPr>
+        <w:t xml:space="preserve">               19/0512</w:t>
+      </w:r>
+      <w:r>
+        <w:rPr>
+          <w:rFonts w:ascii="Times New Roman" w:eastAsia="Times New Roman" w:hAnsi="Times New Roman" w:cs="Times New Roman"/>
+          <w:sz w:val="24"/>
+          <w:szCs w:val="24"/>
+        </w:rPr>
+        <w:t xml:space="preserve">          ____________________</w:t>
       </w:r>
     </w:p>
     <w:p>
@@ -1369,26 +1670,66 @@
       <w:r>
         <w:rPr>
           <w:rFonts w:ascii="Times New Roman" w:hAnsi="Times New Roman" w:cs="Times New Roman"/>
-          <w:sz w:val="24"/>
-          <w:szCs w:val="24"/>
-        </w:rPr>
-        <w:t xml:space="preserve">SHOYEMI OLASUBOMI TUTULORO  </w:t>
-      </w:r>
+          <w:b/>
+          <w:bCs/>
+          <w:sz w:val="24"/>
+          <w:szCs w:val="24"/>
+        </w:rPr>
+        <w:t>SHOYEMI OLASUBOMI TUTULORO                   19/1167</w:t>
+      </w:r>
+      <w:r>
+        <w:rPr>
+          <w:rFonts w:ascii="Times New Roman" w:eastAsia="Times New Roman" w:hAnsi="Times New Roman" w:cs="Times New Roman"/>
+          <w:sz w:val="24"/>
+          <w:szCs w:val="24"/>
+        </w:rPr>
+        <w:t xml:space="preserve">          ____________________</w:t>
+      </w:r>
+    </w:p>
+    <w:p>
+      <w:pPr>
+        <w:tabs>
+          <w:tab w:val="left" w:pos="0"/>
+        </w:tabs>
+        <w:spacing w:after="0" w:line="480" w:lineRule="auto"/>
+        <w:jc w:val="both"/>
+        <w:rPr>
+          <w:rFonts w:ascii="Times New Roman" w:eastAsia="Times New Roman" w:hAnsi="Times New Roman" w:cs="Times New Roman"/>
+          <w:sz w:val="24"/>
+          <w:szCs w:val="24"/>
+        </w:rPr>
+      </w:pPr>
       <w:r>
         <w:rPr>
           <w:rFonts w:ascii="Times New Roman" w:hAnsi="Times New Roman" w:cs="Times New Roman"/>
-          <w:sz w:val="24"/>
-          <w:szCs w:val="24"/>
-        </w:rPr>
-        <w:t xml:space="preserve">                    </w:t>
-      </w:r>
+          <w:b/>
+          <w:bCs/>
+          <w:sz w:val="24"/>
+          <w:szCs w:val="24"/>
+        </w:rPr>
+        <w:t xml:space="preserve">UDO DAVID </w:t>
+      </w:r>
+      <w:proofErr w:type="spellStart"/>
       <w:r>
         <w:rPr>
           <w:rFonts w:ascii="Times New Roman" w:hAnsi="Times New Roman" w:cs="Times New Roman"/>
-          <w:sz w:val="24"/>
-          <w:szCs w:val="24"/>
-        </w:rPr>
-        <w:t>19/1167</w:t>
+          <w:b/>
+          <w:bCs/>
+          <w:sz w:val="24"/>
+          <w:szCs w:val="24"/>
+        </w:rPr>
+        <w:t>DAVID</w:t>
+      </w:r>
+      <w:proofErr w:type="spellEnd"/>
+      <w:r>
+        <w:rPr>
+          <w:rFonts w:ascii="Times New Roman" w:hAnsi="Times New Roman" w:cs="Times New Roman"/>
+          <w:b/>
+          <w:bCs/>
+          <w:sz w:val="24"/>
+          <w:szCs w:val="24"/>
+        </w:rPr>
+        <w:t xml:space="preserve">                                                   19/1326</w:t>
       </w:r>
       <w:r>
         <w:rPr>
@@ -1412,56 +1753,19 @@
           <w:szCs w:val="24"/>
         </w:rPr>
       </w:pPr>
-      <w:r>
-        <w:rPr>
-          <w:rFonts w:ascii="Times New Roman" w:hAnsi="Times New Roman" w:cs="Times New Roman"/>
-          <w:sz w:val="24"/>
-          <w:szCs w:val="24"/>
-        </w:rPr>
-        <w:t xml:space="preserve">UDO DAVID </w:t>
-      </w:r>
-      <w:proofErr w:type="spellStart"/>
-      <w:r>
-        <w:rPr>
-          <w:rFonts w:ascii="Times New Roman" w:hAnsi="Times New Roman" w:cs="Times New Roman"/>
-          <w:sz w:val="24"/>
-          <w:szCs w:val="24"/>
-        </w:rPr>
-        <w:t>DAVID</w:t>
-      </w:r>
-      <w:proofErr w:type="spellEnd"/>
-      <w:r>
-        <w:rPr>
-          <w:rFonts w:ascii="Times New Roman" w:hAnsi="Times New Roman" w:cs="Times New Roman"/>
-          <w:sz w:val="24"/>
-          <w:szCs w:val="24"/>
-        </w:rPr>
-        <w:t xml:space="preserve">  </w:t>
-      </w:r>
-      <w:r>
-        <w:rPr>
-          <w:rFonts w:ascii="Times New Roman" w:hAnsi="Times New Roman" w:cs="Times New Roman"/>
-          <w:sz w:val="24"/>
-          <w:szCs w:val="24"/>
-        </w:rPr>
-        <w:t xml:space="preserve">                                                 </w:t>
-      </w:r>
-      <w:r>
-        <w:rPr>
-          <w:rFonts w:ascii="Times New Roman" w:hAnsi="Times New Roman" w:cs="Times New Roman"/>
-          <w:sz w:val="24"/>
-          <w:szCs w:val="24"/>
-        </w:rPr>
-        <w:t>19/1326</w:t>
-      </w:r>
-      <w:r>
-        <w:rPr>
-          <w:rFonts w:ascii="Times New Roman" w:eastAsia="Times New Roman" w:hAnsi="Times New Roman" w:cs="Times New Roman"/>
-          <w:sz w:val="24"/>
-          <w:szCs w:val="24"/>
-        </w:rPr>
-        <w:t xml:space="preserve">          ____________________</w:t>
-      </w:r>
+    </w:p>
+    <w:p>
+      <w:pPr>
+        <w:tabs>
+          <w:tab w:val="left" w:pos="0"/>
+        </w:tabs>
+        <w:spacing w:after="0" w:line="480" w:lineRule="auto"/>
+        <w:rPr>
+          <w:rFonts w:ascii="Times New Roman" w:eastAsia="Times New Roman" w:hAnsi="Times New Roman" w:cs="Times New Roman"/>
+          <w:sz w:val="24"/>
+          <w:szCs w:val="24"/>
+        </w:rPr>
+      </w:pPr>
     </w:p>
     <w:p>
       <w:pPr>
@@ -1476,19 +1780,38 @@
           <w:szCs w:val="24"/>
         </w:rPr>
       </w:pPr>
-    </w:p>
-    <w:p>
-      <w:pPr>
-        <w:tabs>
-          <w:tab w:val="left" w:pos="0"/>
-        </w:tabs>
-        <w:spacing w:after="0" w:line="480" w:lineRule="auto"/>
-        <w:rPr>
-          <w:rFonts w:ascii="Times New Roman" w:eastAsia="Times New Roman" w:hAnsi="Times New Roman" w:cs="Times New Roman"/>
-          <w:sz w:val="24"/>
-          <w:szCs w:val="24"/>
-        </w:rPr>
-      </w:pPr>
+      <w:r>
+        <w:rPr>
+          <w:rFonts w:ascii="Times New Roman" w:eastAsia="Times New Roman" w:hAnsi="Times New Roman" w:cs="Times New Roman"/>
+          <w:sz w:val="24"/>
+          <w:szCs w:val="24"/>
+        </w:rPr>
+        <w:t>___________________</w:t>
+      </w:r>
+      <w:r>
+        <w:rPr>
+          <w:rFonts w:ascii="Times New Roman" w:eastAsia="Times New Roman" w:hAnsi="Times New Roman" w:cs="Times New Roman"/>
+          <w:sz w:val="24"/>
+          <w:szCs w:val="24"/>
+        </w:rPr>
+        <w:t>____</w:t>
+      </w:r>
+      <w:r>
+        <w:rPr>
+          <w:rFonts w:ascii="Times New Roman" w:eastAsia="Times New Roman" w:hAnsi="Times New Roman" w:cs="Times New Roman"/>
+          <w:sz w:val="24"/>
+          <w:szCs w:val="24"/>
+        </w:rPr>
+        <w:t xml:space="preserve">                                                                 ___________________</w:t>
+      </w:r>
+      <w:r>
+        <w:rPr>
+          <w:rFonts w:ascii="Times New Roman" w:eastAsia="Times New Roman" w:hAnsi="Times New Roman" w:cs="Times New Roman"/>
+          <w:sz w:val="24"/>
+          <w:szCs w:val="24"/>
+        </w:rPr>
+        <w:t>_</w:t>
+      </w:r>
     </w:p>
     <w:p>
       <w:pPr>
@@ -1499,59 +1822,17 @@
         <w:jc w:val="both"/>
         <w:rPr>
           <w:rFonts w:ascii="Times New Roman" w:eastAsia="Times New Roman" w:hAnsi="Times New Roman" w:cs="Times New Roman"/>
-          <w:sz w:val="24"/>
-          <w:szCs w:val="24"/>
-        </w:rPr>
-      </w:pPr>
-      <w:r>
-        <w:rPr>
-          <w:rFonts w:ascii="Times New Roman" w:eastAsia="Times New Roman" w:hAnsi="Times New Roman" w:cs="Times New Roman"/>
-          <w:sz w:val="24"/>
-          <w:szCs w:val="24"/>
-        </w:rPr>
-        <w:t>___________________</w:t>
-      </w:r>
-      <w:r>
-        <w:rPr>
-          <w:rFonts w:ascii="Times New Roman" w:eastAsia="Times New Roman" w:hAnsi="Times New Roman" w:cs="Times New Roman"/>
-          <w:sz w:val="24"/>
-          <w:szCs w:val="24"/>
-        </w:rPr>
-        <w:t>____</w:t>
-      </w:r>
-      <w:r>
-        <w:rPr>
-          <w:rFonts w:ascii="Times New Roman" w:eastAsia="Times New Roman" w:hAnsi="Times New Roman" w:cs="Times New Roman"/>
-          <w:sz w:val="24"/>
-          <w:szCs w:val="24"/>
-        </w:rPr>
-        <w:t xml:space="preserve">                                                                 ___________________</w:t>
-      </w:r>
-      <w:r>
-        <w:rPr>
-          <w:rFonts w:ascii="Times New Roman" w:eastAsia="Times New Roman" w:hAnsi="Times New Roman" w:cs="Times New Roman"/>
-          <w:sz w:val="24"/>
-          <w:szCs w:val="24"/>
-        </w:rPr>
-        <w:t>_</w:t>
-      </w:r>
-    </w:p>
-    <w:p>
-      <w:pPr>
-        <w:tabs>
-          <w:tab w:val="left" w:pos="0"/>
-        </w:tabs>
-        <w:spacing w:after="0" w:line="480" w:lineRule="auto"/>
-        <w:jc w:val="both"/>
-        <w:rPr>
-          <w:rFonts w:ascii="Times New Roman" w:eastAsia="Times New Roman" w:hAnsi="Times New Roman" w:cs="Times New Roman"/>
-          <w:sz w:val="24"/>
-          <w:szCs w:val="24"/>
-        </w:rPr>
-      </w:pPr>
-      <w:r>
-        <w:rPr>
-          <w:rFonts w:ascii="Times New Roman" w:eastAsia="Times New Roman" w:hAnsi="Times New Roman" w:cs="Times New Roman"/>
+          <w:b/>
+          <w:bCs/>
+          <w:sz w:val="24"/>
+          <w:szCs w:val="24"/>
+        </w:rPr>
+      </w:pPr>
+      <w:r>
+        <w:rPr>
+          <w:rFonts w:ascii="Times New Roman" w:eastAsia="Times New Roman" w:hAnsi="Times New Roman" w:cs="Times New Roman"/>
+          <w:b/>
+          <w:bCs/>
           <w:sz w:val="24"/>
           <w:szCs w:val="24"/>
         </w:rPr>
@@ -1560,6 +1841,8 @@
       <w:r>
         <w:rPr>
           <w:rFonts w:ascii="Times New Roman" w:eastAsia="Times New Roman" w:hAnsi="Times New Roman" w:cs="Times New Roman"/>
+          <w:b/>
+          <w:bCs/>
           <w:sz w:val="24"/>
           <w:szCs w:val="24"/>
         </w:rPr>
@@ -1568,6 +1851,8 @@
       <w:r>
         <w:rPr>
           <w:rFonts w:ascii="Times New Roman" w:eastAsia="Times New Roman" w:hAnsi="Times New Roman" w:cs="Times New Roman"/>
+          <w:b/>
+          <w:bCs/>
           <w:sz w:val="24"/>
           <w:szCs w:val="24"/>
         </w:rPr>
@@ -1576,6 +1861,8 @@
       <w:r>
         <w:rPr>
           <w:rFonts w:ascii="Times New Roman" w:eastAsia="Times New Roman" w:hAnsi="Times New Roman" w:cs="Times New Roman"/>
+          <w:b/>
+          <w:bCs/>
           <w:sz w:val="24"/>
           <w:szCs w:val="24"/>
         </w:rPr>
@@ -1584,6 +1871,8 @@
       <w:r>
         <w:rPr>
           <w:rFonts w:ascii="Times New Roman" w:eastAsia="Times New Roman" w:hAnsi="Times New Roman" w:cs="Times New Roman"/>
+          <w:b/>
+          <w:bCs/>
           <w:sz w:val="24"/>
           <w:szCs w:val="24"/>
         </w:rPr>
@@ -1607,10 +1896,20 @@
       <w:r>
         <w:rPr>
           <w:rFonts w:ascii="Times New Roman" w:eastAsia="Times New Roman" w:hAnsi="Times New Roman" w:cs="Times New Roman"/>
-          <w:sz w:val="24"/>
-          <w:szCs w:val="24"/>
-        </w:rPr>
-        <w:t xml:space="preserve">PROJECT SUPERVISOR </w:t>
+          <w:b/>
+          <w:bCs/>
+          <w:sz w:val="24"/>
+          <w:szCs w:val="24"/>
+        </w:rPr>
+        <w:t>PROJECT SUPERVISOR</w:t>
+      </w:r>
+      <w:r>
+        <w:rPr>
+          <w:rFonts w:ascii="Times New Roman" w:eastAsia="Times New Roman" w:hAnsi="Times New Roman" w:cs="Times New Roman"/>
+          <w:sz w:val="24"/>
+          <w:szCs w:val="24"/>
+        </w:rPr>
+        <w:t xml:space="preserve"> </w:t>
       </w:r>
     </w:p>
     <w:p>
@@ -1683,13 +1982,17 @@
         <w:jc w:val="both"/>
         <w:rPr>
           <w:rFonts w:ascii="Times New Roman" w:eastAsia="Times New Roman" w:hAnsi="Times New Roman" w:cs="Times New Roman"/>
-          <w:sz w:val="24"/>
-          <w:szCs w:val="24"/>
-        </w:rPr>
-      </w:pPr>
-      <w:r>
-        <w:rPr>
-          <w:rFonts w:ascii="Times New Roman" w:eastAsia="Times New Roman" w:hAnsi="Times New Roman" w:cs="Times New Roman"/>
+          <w:b/>
+          <w:bCs/>
+          <w:sz w:val="24"/>
+          <w:szCs w:val="24"/>
+        </w:rPr>
+      </w:pPr>
+      <w:r>
+        <w:rPr>
+          <w:rFonts w:ascii="Times New Roman" w:eastAsia="Times New Roman" w:hAnsi="Times New Roman" w:cs="Times New Roman"/>
+          <w:b/>
+          <w:bCs/>
           <w:sz w:val="24"/>
           <w:szCs w:val="24"/>
         </w:rPr>
@@ -1698,6 +2001,8 @@
       <w:r>
         <w:rPr>
           <w:rFonts w:ascii="Times New Roman" w:eastAsia="Times New Roman" w:hAnsi="Times New Roman" w:cs="Times New Roman"/>
+          <w:b/>
+          <w:bCs/>
           <w:sz w:val="24"/>
           <w:szCs w:val="24"/>
         </w:rPr>
@@ -1706,6 +2011,8 @@
       <w:r>
         <w:rPr>
           <w:rFonts w:ascii="Times New Roman" w:eastAsia="Times New Roman" w:hAnsi="Times New Roman" w:cs="Times New Roman"/>
+          <w:b/>
+          <w:bCs/>
           <w:sz w:val="24"/>
           <w:szCs w:val="24"/>
         </w:rPr>
@@ -1789,13 +2096,17 @@
         <w:jc w:val="both"/>
         <w:rPr>
           <w:rFonts w:ascii="Times New Roman" w:eastAsia="Times New Roman" w:hAnsi="Times New Roman" w:cs="Times New Roman"/>
-          <w:sz w:val="24"/>
-          <w:szCs w:val="24"/>
-        </w:rPr>
-      </w:pPr>
-      <w:r>
-        <w:rPr>
-          <w:rFonts w:ascii="Times New Roman" w:eastAsia="Times New Roman" w:hAnsi="Times New Roman" w:cs="Times New Roman"/>
+          <w:b/>
+          <w:bCs/>
+          <w:sz w:val="24"/>
+          <w:szCs w:val="24"/>
+        </w:rPr>
+      </w:pPr>
+      <w:r>
+        <w:rPr>
+          <w:rFonts w:ascii="Times New Roman" w:eastAsia="Times New Roman" w:hAnsi="Times New Roman" w:cs="Times New Roman"/>
+          <w:b/>
+          <w:bCs/>
           <w:sz w:val="24"/>
           <w:szCs w:val="24"/>
         </w:rPr>
@@ -1804,6 +2115,8 @@
       <w:r>
         <w:rPr>
           <w:rFonts w:ascii="Times New Roman" w:eastAsia="Times New Roman" w:hAnsi="Times New Roman" w:cs="Times New Roman"/>
+          <w:b/>
+          <w:bCs/>
           <w:sz w:val="24"/>
           <w:szCs w:val="24"/>
         </w:rPr>
@@ -1812,6 +2125,8 @@
       <w:r>
         <w:rPr>
           <w:rFonts w:ascii="Times New Roman" w:eastAsia="Times New Roman" w:hAnsi="Times New Roman" w:cs="Times New Roman"/>
+          <w:b/>
+          <w:bCs/>
           <w:sz w:val="24"/>
           <w:szCs w:val="24"/>
         </w:rPr>
@@ -1827,6 +2142,8 @@
         <w:jc w:val="both"/>
         <w:rPr>
           <w:rFonts w:ascii="Times New Roman" w:eastAsia="Times New Roman" w:hAnsi="Times New Roman" w:cs="Times New Roman"/>
+          <w:b/>
+          <w:bCs/>
           <w:sz w:val="24"/>
           <w:szCs w:val="24"/>
         </w:rPr>
@@ -1842,6 +2159,8 @@
       <w:r>
         <w:rPr>
           <w:rFonts w:ascii="Times New Roman" w:eastAsia="Times New Roman" w:hAnsi="Times New Roman" w:cs="Times New Roman"/>
+          <w:b/>
+          <w:bCs/>
           <w:sz w:val="24"/>
           <w:szCs w:val="24"/>
         </w:rPr>
@@ -1850,6 +2169,8 @@
       <w:r>
         <w:rPr>
           <w:rFonts w:ascii="Times New Roman" w:eastAsia="Times New Roman" w:hAnsi="Times New Roman" w:cs="Times New Roman"/>
+          <w:b/>
+          <w:bCs/>
           <w:sz w:val="24"/>
           <w:szCs w:val="24"/>
         </w:rPr>
@@ -2481,7 +2802,48 @@
           <w:sz w:val="24"/>
           <w:szCs w:val="24"/>
         </w:rPr>
-        <w:t>Students, lecturers, accountants, businessmen &amp; women, politicians, researchers, and many more individuals of various backgrounds not listed above often have to read through large volumes of information or produce a summarized version of documents or other bodies of text. Such a task can easily be achieved with small volumes of text but becomes a hassle when individuals have to read through and summarize large volumes of text. For such a reason, the system “A WEB-BASED TEXT/DOCUMENT SUMMARIZING AND TOPIC MODELING SYSTEM: AN AI (NLP) APPROACH TO SUMMARIZING TEXT” was built. It provides a top-notch topic modeling feature where the system detects the topic of the body of text and displays it to the user, and a language detection feature where the system can identify the language of the text entered before providing an appropriate summary. In an event where a language is selected, yet the text entered into the system is of a different language, it displays an alert asking the user to choose the appropriate language.</w:t>
+        <w:t xml:space="preserve">Students, lecturers, accountants, businessmen &amp; women, politicians, researchers, and many more individuals of various backgrounds not listed above often have to read through large volumes of information or produce a summarized version of documents or other bodies of text. Such a task can easily be achieved with small volumes of text but becomes a hassle when individuals have to read through and summarize large volumes of text. For such a reason, the system “A WEB-BASED TEXT/DOCUMENT SUMMARIZING AND TOPIC MODELING SYSTEM: AN AI (NLP) </w:t>
+      </w:r>
+      <w:r>
+        <w:rPr>
+          <w:rFonts w:ascii="Times New Roman" w:hAnsi="Times New Roman" w:cs="Times New Roman"/>
+          <w:sz w:val="24"/>
+          <w:szCs w:val="24"/>
+        </w:rPr>
+        <w:t>APPROA</w:t>
+      </w:r>
+      <w:r>
+        <w:rPr>
+          <w:rFonts w:ascii="Times New Roman" w:hAnsi="Times New Roman" w:cs="Times New Roman"/>
+          <w:sz w:val="24"/>
+          <w:szCs w:val="24"/>
+        </w:rPr>
+        <w:t>C</w:t>
+      </w:r>
+      <w:r>
+        <w:rPr>
+          <w:rFonts w:ascii="Times New Roman" w:hAnsi="Times New Roman" w:cs="Times New Roman"/>
+          <w:sz w:val="24"/>
+          <w:szCs w:val="24"/>
+        </w:rPr>
+        <w:t>H</w:t>
+      </w:r>
+      <w:r>
+        <w:rPr>
+          <w:rFonts w:ascii="Times New Roman" w:hAnsi="Times New Roman" w:cs="Times New Roman"/>
+          <w:sz w:val="24"/>
+          <w:szCs w:val="24"/>
+        </w:rPr>
+        <w:t>.</w:t>
+      </w:r>
+      <w:r>
+        <w:rPr>
+          <w:rFonts w:ascii="Times New Roman" w:eastAsia="Times New Roman" w:hAnsi="Times New Roman" w:cs="Times New Roman"/>
+          <w:bCs/>
+          <w:sz w:val="24"/>
+          <w:szCs w:val="24"/>
+        </w:rPr>
+        <w:t xml:space="preserve"> TO SUMMARIZING TEXT” was built. It provides a top-notch topic modeling feature where the system detects the topic of the body of text and displays it to the user, and a language detection feature where the system can identify the language of the text entered before providing an appropriate summary. In an event where a language is selected, yet the text entered into the system is of a different language, it displays an alert asking the user to choose the appropriate language.</w:t>
       </w:r>
     </w:p>
     <w:p>
@@ -3259,6 +3621,15 @@
           <w:sz w:val="28"/>
           <w:szCs w:val="28"/>
         </w:rPr>
+        <w:t>.</w:t>
+      </w:r>
+      <w:r>
+        <w:rPr>
+          <w:rFonts w:ascii="Times New Roman" w:eastAsia="Times New Roman" w:hAnsi="Times New Roman" w:cs="Times New Roman"/>
+          <w:bCs/>
+          <w:sz w:val="28"/>
+          <w:szCs w:val="28"/>
+        </w:rPr>
         <w:t>1</w:t>
       </w:r>
     </w:p>
@@ -3305,8 +3676,28 @@
           <w:sz w:val="28"/>
           <w:szCs w:val="28"/>
         </w:rPr>
-        <w:t>…….</w:t>
-      </w:r>
+        <w:t>…</w:t>
+      </w:r>
+      <w:proofErr w:type="gramStart"/>
+      <w:r>
+        <w:rPr>
+          <w:rFonts w:ascii="Times New Roman" w:eastAsia="Times New Roman" w:hAnsi="Times New Roman" w:cs="Times New Roman"/>
+          <w:bCs/>
+          <w:sz w:val="28"/>
+          <w:szCs w:val="28"/>
+        </w:rPr>
+        <w:t>….</w:t>
+      </w:r>
+      <w:r>
+        <w:rPr>
+          <w:rFonts w:ascii="Times New Roman" w:eastAsia="Times New Roman" w:hAnsi="Times New Roman" w:cs="Times New Roman"/>
+          <w:bCs/>
+          <w:sz w:val="28"/>
+          <w:szCs w:val="28"/>
+        </w:rPr>
+        <w:t>.</w:t>
+      </w:r>
+      <w:proofErr w:type="gramEnd"/>
       <w:r>
         <w:rPr>
           <w:rFonts w:ascii="Times New Roman" w:eastAsia="Times New Roman" w:hAnsi="Times New Roman" w:cs="Times New Roman"/>
@@ -3369,7 +3760,25 @@
           <w:sz w:val="28"/>
           <w:szCs w:val="28"/>
         </w:rPr>
-        <w:t>…2</w:t>
+        <w:t>…</w:t>
+      </w:r>
+      <w:r>
+        <w:rPr>
+          <w:rFonts w:ascii="Times New Roman" w:eastAsia="Times New Roman" w:hAnsi="Times New Roman" w:cs="Times New Roman"/>
+          <w:bCs/>
+          <w:sz w:val="28"/>
+          <w:szCs w:val="28"/>
+        </w:rPr>
+        <w:t>.</w:t>
+      </w:r>
+      <w:r>
+        <w:rPr>
+          <w:rFonts w:ascii="Times New Roman" w:eastAsia="Times New Roman" w:hAnsi="Times New Roman" w:cs="Times New Roman"/>
+          <w:bCs/>
+          <w:sz w:val="28"/>
+          <w:szCs w:val="28"/>
+        </w:rPr>
+        <w:t>2</w:t>
       </w:r>
     </w:p>
     <w:p>
@@ -3406,7 +3815,34 @@
           <w:sz w:val="28"/>
           <w:szCs w:val="28"/>
         </w:rPr>
-        <w:t>OBJECTIVE OF THE STUDY……………….……………………</w:t>
+        <w:t xml:space="preserve">AIM AND </w:t>
+      </w:r>
+      <w:r>
+        <w:rPr>
+          <w:rFonts w:ascii="Times New Roman" w:eastAsia="Times New Roman" w:hAnsi="Times New Roman" w:cs="Times New Roman"/>
+          <w:bCs/>
+          <w:sz w:val="28"/>
+          <w:szCs w:val="28"/>
+        </w:rPr>
+        <w:t>OBJECTIVE</w:t>
+      </w:r>
+      <w:r>
+        <w:rPr>
+          <w:rFonts w:ascii="Times New Roman" w:eastAsia="Times New Roman" w:hAnsi="Times New Roman" w:cs="Times New Roman"/>
+          <w:bCs/>
+          <w:sz w:val="28"/>
+          <w:szCs w:val="28"/>
+        </w:rPr>
+        <w:t>S</w:t>
+      </w:r>
+      <w:r>
+        <w:rPr>
+          <w:rFonts w:ascii="Times New Roman" w:eastAsia="Times New Roman" w:hAnsi="Times New Roman" w:cs="Times New Roman"/>
+          <w:bCs/>
+          <w:sz w:val="28"/>
+          <w:szCs w:val="28"/>
+        </w:rPr>
+        <w:t xml:space="preserve"> OF THE STUDY…….…………………</w:t>
       </w:r>
       <w:r>
         <w:rPr>
@@ -3425,9 +3861,27 @@
           <w:sz w:val="28"/>
           <w:szCs w:val="28"/>
         </w:rPr>
-        <w:t>…..</w:t>
+        <w:t>….</w:t>
+      </w:r>
+      <w:r>
+        <w:rPr>
+          <w:rFonts w:ascii="Times New Roman" w:eastAsia="Times New Roman" w:hAnsi="Times New Roman" w:cs="Times New Roman"/>
+          <w:bCs/>
+          <w:sz w:val="28"/>
+          <w:szCs w:val="28"/>
+        </w:rPr>
+        <w:t>.</w:t>
       </w:r>
       <w:proofErr w:type="gramEnd"/>
+      <w:r>
+        <w:rPr>
+          <w:rFonts w:ascii="Times New Roman" w:eastAsia="Times New Roman" w:hAnsi="Times New Roman" w:cs="Times New Roman"/>
+          <w:bCs/>
+          <w:sz w:val="28"/>
+          <w:szCs w:val="28"/>
+        </w:rPr>
+        <w:t>4</w:t>
+      </w:r>
     </w:p>
     <w:p>
       <w:pPr>
@@ -3472,7 +3926,16 @@
           <w:sz w:val="28"/>
           <w:szCs w:val="28"/>
         </w:rPr>
-        <w:t>……...</w:t>
+        <w:t>…</w:t>
+      </w:r>
+      <w:r>
+        <w:rPr>
+          <w:rFonts w:ascii="Times New Roman" w:eastAsia="Times New Roman" w:hAnsi="Times New Roman" w:cs="Times New Roman"/>
+          <w:bCs/>
+          <w:sz w:val="28"/>
+          <w:szCs w:val="28"/>
+        </w:rPr>
+        <w:t>…...5</w:t>
       </w:r>
     </w:p>
     <w:p>
@@ -3502,6 +3965,7 @@
         </w:rPr>
         <w:t xml:space="preserve"> </w:t>
       </w:r>
+      <w:bookmarkStart w:id="1" w:name="_Hlk115466415"/>
       <w:r>
         <w:rPr>
           <w:rFonts w:ascii="Times New Roman" w:eastAsia="Times New Roman" w:hAnsi="Times New Roman" w:cs="Times New Roman"/>
@@ -3511,6 +3975,7 @@
         </w:rPr>
         <w:t>SCOPE OF STUDY</w:t>
       </w:r>
+      <w:bookmarkEnd w:id="1"/>
       <w:r>
         <w:rPr>
           <w:rFonts w:ascii="Times New Roman" w:eastAsia="Times New Roman" w:hAnsi="Times New Roman" w:cs="Times New Roman"/>
@@ -3519,6 +3984,15 @@
           <w:szCs w:val="28"/>
         </w:rPr>
         <w:t>……………………………………………………….</w:t>
+      </w:r>
+      <w:r>
+        <w:rPr>
+          <w:rFonts w:ascii="Times New Roman" w:eastAsia="Times New Roman" w:hAnsi="Times New Roman" w:cs="Times New Roman"/>
+          <w:bCs/>
+          <w:sz w:val="28"/>
+          <w:szCs w:val="28"/>
+        </w:rPr>
+        <w:t>5</w:t>
       </w:r>
     </w:p>
     <w:p>
@@ -3556,9 +4030,27 @@
           <w:sz w:val="28"/>
           <w:szCs w:val="28"/>
         </w:rPr>
-        <w:t>…..</w:t>
+        <w:t>….</w:t>
+      </w:r>
+      <w:r>
+        <w:rPr>
+          <w:rFonts w:ascii="Times New Roman" w:eastAsia="Times New Roman" w:hAnsi="Times New Roman" w:cs="Times New Roman"/>
+          <w:bCs/>
+          <w:sz w:val="28"/>
+          <w:szCs w:val="28"/>
+        </w:rPr>
+        <w:t>.</w:t>
       </w:r>
       <w:proofErr w:type="gramEnd"/>
+      <w:r>
+        <w:rPr>
+          <w:rFonts w:ascii="Times New Roman" w:eastAsia="Times New Roman" w:hAnsi="Times New Roman" w:cs="Times New Roman"/>
+          <w:bCs/>
+          <w:sz w:val="28"/>
+          <w:szCs w:val="28"/>
+        </w:rPr>
+        <w:t>6</w:t>
+      </w:r>
     </w:p>
     <w:p>
       <w:pPr>
@@ -4235,16 +4727,7 @@
           <w:sz w:val="24"/>
           <w:szCs w:val="24"/>
         </w:rPr>
-        <w:t xml:space="preserve">    As earlier stated, this project is made possible due to the NLP branch of AI.</w:t>
-      </w:r>
-      <w:r>
-        <w:rPr>
-          <w:rFonts w:ascii="Times New Roman" w:eastAsia="Times New Roman" w:hAnsi="Times New Roman" w:cs="Times New Roman"/>
-          <w:bCs/>
-          <w:sz w:val="24"/>
-          <w:szCs w:val="24"/>
-        </w:rPr>
-        <w:t xml:space="preserve"> </w:t>
+        <w:t xml:space="preserve">    As earlier stated, this project is made possible due to the NLP branch of AI. </w:t>
       </w:r>
     </w:p>
     <w:p>
@@ -4534,31 +5017,997 @@
     </w:p>
     <w:p>
       <w:pPr>
+        <w:pStyle w:val="ListParagraph"/>
+        <w:numPr>
+          <w:ilvl w:val="1"/>
+          <w:numId w:val="12"/>
+        </w:numPr>
+        <w:tabs>
+          <w:tab w:val="left" w:pos="0"/>
+        </w:tabs>
+        <w:spacing w:after="0" w:line="480" w:lineRule="auto"/>
+        <w:rPr>
+          <w:rFonts w:ascii="Times New Roman" w:eastAsia="Times New Roman" w:hAnsi="Times New Roman" w:cs="Times New Roman"/>
+          <w:b/>
+          <w:sz w:val="24"/>
+          <w:szCs w:val="24"/>
+        </w:rPr>
+      </w:pPr>
+      <w:r>
+        <w:rPr>
+          <w:rFonts w:ascii="Times New Roman" w:eastAsia="Times New Roman" w:hAnsi="Times New Roman" w:cs="Times New Roman"/>
+          <w:b/>
+          <w:sz w:val="24"/>
+          <w:szCs w:val="24"/>
+        </w:rPr>
+        <w:t>AIM AND OBJECTIVES OF THE STUDY</w:t>
+      </w:r>
+    </w:p>
+    <w:p>
+      <w:pPr>
+        <w:tabs>
+          <w:tab w:val="left" w:pos="0"/>
+        </w:tabs>
+        <w:spacing w:after="0" w:line="480" w:lineRule="auto"/>
+        <w:ind w:left="363"/>
+        <w:rPr>
+          <w:rFonts w:ascii="Times New Roman" w:hAnsi="Times New Roman" w:cs="Times New Roman"/>
+          <w:sz w:val="24"/>
+          <w:szCs w:val="24"/>
+        </w:rPr>
+      </w:pPr>
+      <w:r>
+        <w:rPr>
+          <w:rFonts w:ascii="Times New Roman" w:eastAsia="Times New Roman" w:hAnsi="Times New Roman" w:cs="Times New Roman"/>
+          <w:bCs/>
+          <w:sz w:val="24"/>
+          <w:szCs w:val="24"/>
+        </w:rPr>
+        <w:t>The aim of this study is to develop and implemen</w:t>
+      </w:r>
+      <w:r>
+        <w:rPr>
+          <w:rFonts w:ascii="Times New Roman" w:eastAsia="Times New Roman" w:hAnsi="Times New Roman" w:cs="Times New Roman"/>
+          <w:bCs/>
+          <w:sz w:val="24"/>
+          <w:szCs w:val="24"/>
+        </w:rPr>
+        <w:t xml:space="preserve">t a </w:t>
+      </w:r>
+      <w:r>
+        <w:rPr>
+          <w:rFonts w:ascii="Times New Roman" w:hAnsi="Times New Roman" w:cs="Times New Roman"/>
+          <w:sz w:val="24"/>
+          <w:szCs w:val="24"/>
+        </w:rPr>
+        <w:t>web-based text/document summarizing and topic modeling system: an AI (NLP) approach to summarizing text</w:t>
+      </w:r>
+      <w:r>
+        <w:rPr>
+          <w:rFonts w:ascii="Times New Roman" w:hAnsi="Times New Roman" w:cs="Times New Roman"/>
+          <w:sz w:val="24"/>
+          <w:szCs w:val="24"/>
+        </w:rPr>
+        <w:t>.</w:t>
+      </w:r>
+      <w:r>
+        <w:rPr>
+          <w:rFonts w:ascii="Times New Roman" w:hAnsi="Times New Roman" w:cs="Times New Roman"/>
+          <w:sz w:val="24"/>
+          <w:szCs w:val="24"/>
+        </w:rPr>
+        <w:t xml:space="preserve"> The above</w:t>
+      </w:r>
+      <w:r>
+        <w:rPr>
+          <w:rFonts w:ascii="Times New Roman" w:hAnsi="Times New Roman" w:cs="Times New Roman"/>
+          <w:sz w:val="24"/>
+          <w:szCs w:val="24"/>
+        </w:rPr>
+        <w:t>-</w:t>
+      </w:r>
+      <w:r>
+        <w:rPr>
+          <w:rFonts w:ascii="Times New Roman" w:hAnsi="Times New Roman" w:cs="Times New Roman"/>
+          <w:sz w:val="24"/>
+          <w:szCs w:val="24"/>
+        </w:rPr>
+        <w:t>mentioned system is to:</w:t>
+      </w:r>
+    </w:p>
+    <w:p>
+      <w:pPr>
+        <w:pStyle w:val="ListParagraph"/>
+        <w:numPr>
+          <w:ilvl w:val="0"/>
+          <w:numId w:val="10"/>
+        </w:numPr>
+        <w:tabs>
+          <w:tab w:val="left" w:pos="0"/>
+        </w:tabs>
+        <w:spacing w:after="0" w:line="480" w:lineRule="auto"/>
+        <w:ind w:left="1086"/>
+        <w:rPr>
+          <w:rFonts w:ascii="Times New Roman" w:hAnsi="Times New Roman" w:cs="Times New Roman"/>
+          <w:sz w:val="24"/>
+          <w:szCs w:val="24"/>
+        </w:rPr>
+      </w:pPr>
+      <w:r>
+        <w:rPr>
+          <w:rFonts w:ascii="Times New Roman" w:eastAsia="Times New Roman" w:hAnsi="Times New Roman" w:cs="Times New Roman"/>
+          <w:bCs/>
+          <w:sz w:val="24"/>
+          <w:szCs w:val="24"/>
+        </w:rPr>
+        <w:t>Be able to give comprehensive and accurate summaries of text provided in it for summarization</w:t>
+      </w:r>
+      <w:r>
+        <w:rPr>
+          <w:rFonts w:ascii="Times New Roman" w:eastAsia="Times New Roman" w:hAnsi="Times New Roman" w:cs="Times New Roman"/>
+          <w:bCs/>
+          <w:sz w:val="24"/>
+          <w:szCs w:val="24"/>
+        </w:rPr>
+        <w:t>.</w:t>
+      </w:r>
+    </w:p>
+    <w:p>
+      <w:pPr>
+        <w:pStyle w:val="ListParagraph"/>
+        <w:numPr>
+          <w:ilvl w:val="0"/>
+          <w:numId w:val="10"/>
+        </w:numPr>
+        <w:tabs>
+          <w:tab w:val="left" w:pos="0"/>
+        </w:tabs>
+        <w:spacing w:after="0" w:line="480" w:lineRule="auto"/>
+        <w:ind w:left="1086"/>
+        <w:rPr>
+          <w:rFonts w:ascii="Times New Roman" w:eastAsia="Times New Roman" w:hAnsi="Times New Roman" w:cs="Times New Roman"/>
+          <w:bCs/>
+          <w:sz w:val="24"/>
+          <w:szCs w:val="24"/>
+        </w:rPr>
+      </w:pPr>
+      <w:r>
+        <w:rPr>
+          <w:rFonts w:ascii="Times New Roman" w:eastAsia="Times New Roman" w:hAnsi="Times New Roman" w:cs="Times New Roman"/>
+          <w:bCs/>
+          <w:sz w:val="24"/>
+          <w:szCs w:val="24"/>
+        </w:rPr>
+        <w:t>Be able to detect the subject/ topic of the provided body of text.</w:t>
+      </w:r>
+    </w:p>
+    <w:p>
+      <w:pPr>
+        <w:pStyle w:val="ListParagraph"/>
+        <w:numPr>
+          <w:ilvl w:val="0"/>
+          <w:numId w:val="10"/>
+        </w:numPr>
+        <w:tabs>
+          <w:tab w:val="left" w:pos="0"/>
+        </w:tabs>
+        <w:spacing w:after="0" w:line="480" w:lineRule="auto"/>
+        <w:ind w:left="1086"/>
+        <w:rPr>
+          <w:rFonts w:ascii="Times New Roman" w:eastAsia="Times New Roman" w:hAnsi="Times New Roman" w:cs="Times New Roman"/>
+          <w:bCs/>
+          <w:sz w:val="24"/>
+          <w:szCs w:val="24"/>
+        </w:rPr>
+      </w:pPr>
+      <w:r>
+        <w:rPr>
+          <w:rFonts w:ascii="Times New Roman" w:eastAsia="Times New Roman" w:hAnsi="Times New Roman" w:cs="Times New Roman"/>
+          <w:bCs/>
+          <w:sz w:val="24"/>
+          <w:szCs w:val="24"/>
+        </w:rPr>
+        <w:t>Be able to detect the language the provided body of text is written in.</w:t>
+      </w:r>
+    </w:p>
+    <w:p>
+      <w:pPr>
+        <w:pStyle w:val="ListParagraph"/>
+        <w:numPr>
+          <w:ilvl w:val="0"/>
+          <w:numId w:val="10"/>
+        </w:numPr>
+        <w:tabs>
+          <w:tab w:val="left" w:pos="0"/>
+        </w:tabs>
+        <w:spacing w:after="0" w:line="480" w:lineRule="auto"/>
+        <w:ind w:left="1086"/>
+        <w:rPr>
+          <w:rFonts w:ascii="Times New Roman" w:eastAsia="Times New Roman" w:hAnsi="Times New Roman" w:cs="Times New Roman"/>
+          <w:bCs/>
+          <w:sz w:val="24"/>
+          <w:szCs w:val="24"/>
+        </w:rPr>
+        <w:sectPr>
+          <w:footerReference w:type="default" r:id="rId25"/>
+          <w:pgSz w:w="12240" w:h="15840"/>
+          <w:pgMar w:top="1440" w:right="1440" w:bottom="1440" w:left="1440" w:header="720" w:footer="720" w:gutter="0"/>
+          <w:cols w:space="720"/>
+          <w:docGrid w:linePitch="360"/>
+        </w:sectPr>
+      </w:pPr>
+      <w:r>
+        <w:rPr>
+          <w:rFonts w:ascii="Times New Roman" w:eastAsia="Times New Roman" w:hAnsi="Times New Roman" w:cs="Times New Roman"/>
+          <w:bCs/>
+          <w:sz w:val="24"/>
+          <w:szCs w:val="24"/>
+        </w:rPr>
+        <w:t>Be able to summarize text to another languag</w:t>
+      </w:r>
+      <w:r>
+        <w:rPr>
+          <w:rFonts w:ascii="Times New Roman" w:eastAsia="Times New Roman" w:hAnsi="Times New Roman" w:cs="Times New Roman"/>
+          <w:bCs/>
+          <w:sz w:val="24"/>
+          <w:szCs w:val="24"/>
+        </w:rPr>
+        <w:t>e</w:t>
+      </w:r>
+      <w:r>
+        <w:rPr>
+          <w:rFonts w:ascii="Times New Roman" w:eastAsia="Times New Roman" w:hAnsi="Times New Roman" w:cs="Times New Roman"/>
+          <w:bCs/>
+          <w:sz w:val="24"/>
+          <w:szCs w:val="24"/>
+        </w:rPr>
+        <w:t>.</w:t>
+      </w:r>
+    </w:p>
+    <w:p>
+      <w:pPr>
+        <w:tabs>
+          <w:tab w:val="left" w:pos="0"/>
+        </w:tabs>
+        <w:spacing w:after="0" w:line="480" w:lineRule="auto"/>
+        <w:ind w:left="363"/>
+        <w:rPr>
+          <w:rFonts w:ascii="Times New Roman" w:eastAsia="Times New Roman" w:hAnsi="Times New Roman" w:cs="Times New Roman"/>
+          <w:b/>
+          <w:sz w:val="24"/>
+          <w:szCs w:val="24"/>
+        </w:rPr>
+      </w:pPr>
+      <w:r>
+        <w:rPr>
+          <w:rFonts w:ascii="Times New Roman" w:eastAsia="Times New Roman" w:hAnsi="Times New Roman" w:cs="Times New Roman"/>
+          <w:b/>
+          <w:sz w:val="24"/>
+          <w:szCs w:val="24"/>
+        </w:rPr>
+        <w:lastRenderedPageBreak/>
+        <w:t>1.4 METHODOLOGY</w:t>
+      </w:r>
+    </w:p>
+    <w:p>
+      <w:pPr>
+        <w:tabs>
+          <w:tab w:val="left" w:pos="0"/>
+        </w:tabs>
+        <w:spacing w:after="0" w:line="480" w:lineRule="auto"/>
+        <w:ind w:left="363"/>
+        <w:rPr>
+          <w:rFonts w:ascii="Times New Roman" w:eastAsia="Times New Roman" w:hAnsi="Times New Roman" w:cs="Times New Roman"/>
+          <w:bCs/>
+          <w:sz w:val="24"/>
+          <w:szCs w:val="24"/>
+        </w:rPr>
+      </w:pPr>
+      <w:r>
+        <w:rPr>
+          <w:rFonts w:ascii="Times New Roman" w:eastAsia="Times New Roman" w:hAnsi="Times New Roman" w:cs="Times New Roman"/>
+          <w:bCs/>
+          <w:sz w:val="24"/>
+          <w:szCs w:val="24"/>
+        </w:rPr>
+        <w:t xml:space="preserve">This study uses the methodologies </w:t>
+      </w:r>
+      <w:r>
+        <w:rPr>
+          <w:rFonts w:ascii="Times New Roman" w:eastAsia="Times New Roman" w:hAnsi="Times New Roman" w:cs="Times New Roman"/>
+          <w:bCs/>
+          <w:sz w:val="24"/>
+          <w:szCs w:val="24"/>
+        </w:rPr>
+        <w:t xml:space="preserve">below </w:t>
+      </w:r>
+      <w:r>
+        <w:rPr>
+          <w:rFonts w:ascii="Times New Roman" w:eastAsia="Times New Roman" w:hAnsi="Times New Roman" w:cs="Times New Roman"/>
+          <w:bCs/>
+          <w:sz w:val="24"/>
+          <w:szCs w:val="24"/>
+        </w:rPr>
+        <w:t xml:space="preserve">to achieve the </w:t>
+      </w:r>
+      <w:r>
+        <w:rPr>
+          <w:rFonts w:ascii="Times New Roman" w:eastAsia="Times New Roman" w:hAnsi="Times New Roman" w:cs="Times New Roman"/>
+          <w:bCs/>
+          <w:sz w:val="24"/>
+          <w:szCs w:val="24"/>
+        </w:rPr>
+        <w:t>a</w:t>
+      </w:r>
+      <w:r>
+        <w:rPr>
+          <w:rFonts w:ascii="Times New Roman" w:eastAsia="Times New Roman" w:hAnsi="Times New Roman" w:cs="Times New Roman"/>
+          <w:bCs/>
+          <w:sz w:val="24"/>
+          <w:szCs w:val="24"/>
+        </w:rPr>
+        <w:t>forementioned objectives</w:t>
+      </w:r>
+      <w:r>
+        <w:rPr>
+          <w:rFonts w:ascii="Times New Roman" w:eastAsia="Times New Roman" w:hAnsi="Times New Roman" w:cs="Times New Roman"/>
+          <w:bCs/>
+          <w:sz w:val="24"/>
+          <w:szCs w:val="24"/>
+        </w:rPr>
+        <w:t>:</w:t>
+      </w:r>
+    </w:p>
+    <w:p>
+      <w:pPr>
+        <w:pStyle w:val="ListParagraph"/>
+        <w:numPr>
+          <w:ilvl w:val="0"/>
+          <w:numId w:val="11"/>
+        </w:numPr>
+        <w:tabs>
+          <w:tab w:val="left" w:pos="0"/>
+        </w:tabs>
+        <w:spacing w:after="0" w:line="480" w:lineRule="auto"/>
+        <w:rPr>
+          <w:rFonts w:ascii="Times New Roman" w:eastAsia="Times New Roman" w:hAnsi="Times New Roman" w:cs="Times New Roman"/>
+          <w:bCs/>
+          <w:sz w:val="24"/>
+          <w:szCs w:val="24"/>
+        </w:rPr>
+      </w:pPr>
+      <w:r>
+        <w:rPr>
+          <w:rFonts w:ascii="Times New Roman" w:eastAsia="Times New Roman" w:hAnsi="Times New Roman" w:cs="Times New Roman"/>
+          <w:bCs/>
+          <w:sz w:val="24"/>
+          <w:szCs w:val="24"/>
+        </w:rPr>
+        <w:t>An intense and critical analysis of already existing closely related software systems was done in order to aid in the design of the system from a user’s point of view.</w:t>
+      </w:r>
+    </w:p>
+    <w:p>
+      <w:pPr>
+        <w:pStyle w:val="ListParagraph"/>
+        <w:numPr>
+          <w:ilvl w:val="0"/>
+          <w:numId w:val="11"/>
+        </w:numPr>
+        <w:tabs>
+          <w:tab w:val="left" w:pos="0"/>
+        </w:tabs>
+        <w:spacing w:after="0" w:line="480" w:lineRule="auto"/>
+        <w:rPr>
+          <w:rFonts w:ascii="Times New Roman" w:eastAsia="Times New Roman" w:hAnsi="Times New Roman" w:cs="Times New Roman"/>
+          <w:bCs/>
+          <w:sz w:val="24"/>
+          <w:szCs w:val="24"/>
+        </w:rPr>
+      </w:pPr>
+      <w:r>
+        <w:rPr>
+          <w:rFonts w:ascii="Times New Roman" w:eastAsia="Times New Roman" w:hAnsi="Times New Roman" w:cs="Times New Roman"/>
+          <w:bCs/>
+          <w:sz w:val="24"/>
+          <w:szCs w:val="24"/>
+        </w:rPr>
+        <w:t xml:space="preserve">The prototyping Software Development Life Cycle (SDLC) model was adopted as user input was heavily </w:t>
+      </w:r>
+      <w:r>
+        <w:rPr>
+          <w:rFonts w:ascii="Times New Roman" w:eastAsia="Times New Roman" w:hAnsi="Times New Roman" w:cs="Times New Roman"/>
+          <w:bCs/>
+          <w:sz w:val="24"/>
+          <w:szCs w:val="24"/>
+        </w:rPr>
+        <w:t>required in order to improve software quality.</w:t>
+      </w:r>
+    </w:p>
+    <w:p>
+      <w:pPr>
+        <w:pStyle w:val="ListParagraph"/>
+        <w:numPr>
+          <w:ilvl w:val="0"/>
+          <w:numId w:val="11"/>
+        </w:numPr>
+        <w:tabs>
+          <w:tab w:val="left" w:pos="0"/>
+        </w:tabs>
+        <w:spacing w:after="0" w:line="480" w:lineRule="auto"/>
+        <w:rPr>
+          <w:rFonts w:ascii="Times New Roman" w:eastAsia="Times New Roman" w:hAnsi="Times New Roman" w:cs="Times New Roman"/>
+          <w:bCs/>
+          <w:sz w:val="24"/>
+          <w:szCs w:val="24"/>
+        </w:rPr>
+      </w:pPr>
+      <w:r>
+        <w:rPr>
+          <w:rFonts w:ascii="Times New Roman" w:eastAsia="Times New Roman" w:hAnsi="Times New Roman" w:cs="Times New Roman"/>
+          <w:bCs/>
+          <w:sz w:val="24"/>
+          <w:szCs w:val="24"/>
+        </w:rPr>
+        <w:t>The web app will be divided into server (to be built using Flask) and client side (with HTML, CSS and JavaScript.)</w:t>
+      </w:r>
+    </w:p>
+    <w:p>
+      <w:pPr>
+        <w:pStyle w:val="ListParagraph"/>
+        <w:numPr>
+          <w:ilvl w:val="0"/>
+          <w:numId w:val="11"/>
+        </w:numPr>
+        <w:tabs>
+          <w:tab w:val="left" w:pos="0"/>
+        </w:tabs>
+        <w:spacing w:after="0" w:line="480" w:lineRule="auto"/>
+        <w:rPr>
+          <w:rFonts w:ascii="Times New Roman" w:eastAsia="Times New Roman" w:hAnsi="Times New Roman" w:cs="Times New Roman"/>
+          <w:bCs/>
+          <w:sz w:val="24"/>
+          <w:szCs w:val="24"/>
+        </w:rPr>
+      </w:pPr>
+      <w:r>
+        <w:rPr>
+          <w:rFonts w:ascii="Times New Roman" w:eastAsia="Times New Roman" w:hAnsi="Times New Roman" w:cs="Times New Roman"/>
+          <w:bCs/>
+          <w:sz w:val="24"/>
+          <w:szCs w:val="24"/>
+        </w:rPr>
+        <w:t>A Machine</w:t>
+      </w:r>
+      <w:r>
+        <w:rPr>
+          <w:rFonts w:ascii="Times New Roman" w:eastAsia="Times New Roman" w:hAnsi="Times New Roman" w:cs="Times New Roman"/>
+          <w:bCs/>
+          <w:sz w:val="24"/>
+          <w:szCs w:val="24"/>
+        </w:rPr>
+        <w:t xml:space="preserve"> </w:t>
+      </w:r>
+      <w:r>
+        <w:rPr>
+          <w:rFonts w:ascii="Times New Roman" w:eastAsia="Times New Roman" w:hAnsi="Times New Roman" w:cs="Times New Roman"/>
+          <w:bCs/>
+          <w:sz w:val="24"/>
+          <w:szCs w:val="24"/>
+        </w:rPr>
+        <w:t>Learning mode</w:t>
+      </w:r>
+      <w:r>
+        <w:rPr>
+          <w:rFonts w:ascii="Times New Roman" w:eastAsia="Times New Roman" w:hAnsi="Times New Roman" w:cs="Times New Roman"/>
+          <w:bCs/>
+          <w:sz w:val="24"/>
+          <w:szCs w:val="24"/>
+        </w:rPr>
+        <w:t xml:space="preserve"> is to be trained to detect languages and return the result as an end point.</w:t>
+      </w:r>
+    </w:p>
+    <w:p>
+      <w:pPr>
+        <w:pStyle w:val="ListParagraph"/>
+        <w:numPr>
+          <w:ilvl w:val="0"/>
+          <w:numId w:val="11"/>
+        </w:numPr>
+        <w:tabs>
+          <w:tab w:val="left" w:pos="0"/>
+        </w:tabs>
+        <w:spacing w:after="0" w:line="480" w:lineRule="auto"/>
+        <w:rPr>
+          <w:rFonts w:ascii="Times New Roman" w:eastAsia="Times New Roman" w:hAnsi="Times New Roman" w:cs="Times New Roman"/>
+          <w:bCs/>
+          <w:sz w:val="24"/>
+          <w:szCs w:val="24"/>
+        </w:rPr>
+      </w:pPr>
+      <w:r>
+        <w:rPr>
+          <w:rFonts w:ascii="Times New Roman" w:eastAsia="Times New Roman" w:hAnsi="Times New Roman" w:cs="Times New Roman"/>
+          <w:bCs/>
+          <w:sz w:val="24"/>
+          <w:szCs w:val="24"/>
+        </w:rPr>
+        <w:t>An NLP system is to detect the most popular non</w:t>
+      </w:r>
+      <w:r>
+        <w:rPr>
+          <w:rFonts w:ascii="Times New Roman" w:eastAsia="Times New Roman" w:hAnsi="Times New Roman" w:cs="Times New Roman"/>
+          <w:bCs/>
+          <w:sz w:val="24"/>
+          <w:szCs w:val="24"/>
+        </w:rPr>
+        <w:t>-</w:t>
+      </w:r>
+      <w:r>
+        <w:rPr>
+          <w:rFonts w:ascii="Times New Roman" w:eastAsia="Times New Roman" w:hAnsi="Times New Roman" w:cs="Times New Roman"/>
+          <w:bCs/>
+          <w:sz w:val="24"/>
+          <w:szCs w:val="24"/>
+        </w:rPr>
+        <w:t>stop word and return that as the topic of the body of text.</w:t>
+      </w:r>
+    </w:p>
+    <w:p>
+      <w:pPr>
+        <w:tabs>
+          <w:tab w:val="left" w:pos="0"/>
+        </w:tabs>
+        <w:spacing w:after="0" w:line="480" w:lineRule="auto"/>
+        <w:rPr>
+          <w:rFonts w:ascii="Times New Roman" w:eastAsia="Times New Roman" w:hAnsi="Times New Roman" w:cs="Times New Roman"/>
+          <w:bCs/>
+          <w:sz w:val="24"/>
+          <w:szCs w:val="24"/>
+        </w:rPr>
+      </w:pPr>
+    </w:p>
+    <w:p>
+      <w:pPr>
+        <w:pStyle w:val="ListParagraph"/>
+        <w:numPr>
+          <w:ilvl w:val="1"/>
+          <w:numId w:val="12"/>
+        </w:numPr>
+        <w:tabs>
+          <w:tab w:val="left" w:pos="0"/>
+        </w:tabs>
+        <w:spacing w:after="0" w:line="480" w:lineRule="auto"/>
+        <w:rPr>
+          <w:rFonts w:ascii="Times New Roman" w:eastAsia="Times New Roman" w:hAnsi="Times New Roman" w:cs="Times New Roman"/>
+          <w:b/>
+          <w:bCs/>
+          <w:sz w:val="24"/>
+          <w:szCs w:val="24"/>
+        </w:rPr>
+      </w:pPr>
+      <w:r>
+        <w:rPr>
+          <w:rFonts w:ascii="Times New Roman" w:eastAsia="Times New Roman" w:hAnsi="Times New Roman" w:cs="Times New Roman"/>
+          <w:b/>
+          <w:bCs/>
+          <w:sz w:val="24"/>
+          <w:szCs w:val="24"/>
+        </w:rPr>
+        <w:t>SCOPE OF STUDY</w:t>
+      </w:r>
+    </w:p>
+    <w:p>
+      <w:pPr>
         <w:tabs>
           <w:tab w:val="left" w:pos="0"/>
         </w:tabs>
         <w:spacing w:after="0" w:line="480" w:lineRule="auto"/>
         <w:ind w:left="360"/>
         <w:rPr>
-          <w:rFonts w:ascii="Times New Roman" w:eastAsia="Times New Roman" w:hAnsi="Times New Roman" w:cs="Times New Roman"/>
-          <w:bCs/>
-          <w:sz w:val="24"/>
-          <w:szCs w:val="24"/>
-        </w:rPr>
-      </w:pPr>
-      <w:r>
-        <w:rPr>
-          <w:rFonts w:ascii="Times New Roman" w:eastAsia="Times New Roman" w:hAnsi="Times New Roman" w:cs="Times New Roman"/>
-          <w:b/>
-          <w:sz w:val="24"/>
-          <w:szCs w:val="24"/>
-        </w:rPr>
-        <w:t>1.3</w:t>
-      </w:r>
-      <w:r>
-        <w:rPr>
-          <w:rFonts w:ascii="Times New Roman" w:eastAsia="Times New Roman" w:hAnsi="Times New Roman" w:cs="Times New Roman"/>
-          <w:bCs/>
+          <w:rFonts w:ascii="Times New Roman" w:hAnsi="Times New Roman" w:cs="Times New Roman"/>
+          <w:sz w:val="24"/>
+          <w:szCs w:val="24"/>
+        </w:rPr>
+      </w:pPr>
+      <w:r>
+        <w:rPr>
+          <w:rFonts w:ascii="Times New Roman" w:eastAsia="Times New Roman" w:hAnsi="Times New Roman" w:cs="Times New Roman"/>
+          <w:sz w:val="24"/>
+          <w:szCs w:val="24"/>
+        </w:rPr>
+        <w:t xml:space="preserve">This study focuses on developing a </w:t>
+      </w:r>
+      <w:r>
+        <w:rPr>
+          <w:rFonts w:ascii="Times New Roman" w:hAnsi="Times New Roman" w:cs="Times New Roman"/>
+          <w:sz w:val="24"/>
+          <w:szCs w:val="24"/>
+        </w:rPr>
+        <w:t>web-based text/document summarizing and topic modeling system: an AI (NLP) approach to summarizing text</w:t>
+      </w:r>
+      <w:r>
+        <w:rPr>
+          <w:rFonts w:ascii="Times New Roman" w:hAnsi="Times New Roman" w:cs="Times New Roman"/>
+          <w:sz w:val="24"/>
+          <w:szCs w:val="24"/>
+        </w:rPr>
+        <w:t xml:space="preserve">. The system will also be able to provide the topic of a body of text, detect text language, </w:t>
+      </w:r>
+      <w:r>
+        <w:rPr>
+          <w:rFonts w:ascii="Times New Roman" w:hAnsi="Times New Roman" w:cs="Times New Roman"/>
+          <w:sz w:val="24"/>
+          <w:szCs w:val="24"/>
+        </w:rPr>
+        <w:t>and summarize to other languages. However, the project scope will be limited to the following</w:t>
+      </w:r>
+      <w:r>
+        <w:rPr>
+          <w:rFonts w:ascii="Times New Roman" w:hAnsi="Times New Roman" w:cs="Times New Roman"/>
+          <w:sz w:val="24"/>
+          <w:szCs w:val="24"/>
+        </w:rPr>
+        <w:t>:</w:t>
+      </w:r>
+    </w:p>
+    <w:p>
+      <w:pPr>
+        <w:pStyle w:val="ListParagraph"/>
+        <w:numPr>
+          <w:ilvl w:val="0"/>
+          <w:numId w:val="13"/>
+        </w:numPr>
+        <w:tabs>
+          <w:tab w:val="left" w:pos="0"/>
+        </w:tabs>
+        <w:spacing w:after="0" w:line="480" w:lineRule="auto"/>
+        <w:rPr>
+          <w:rFonts w:ascii="Times New Roman" w:eastAsia="Times New Roman" w:hAnsi="Times New Roman" w:cs="Times New Roman"/>
+          <w:sz w:val="24"/>
+          <w:szCs w:val="24"/>
+        </w:rPr>
+      </w:pPr>
+      <w:r>
+        <w:rPr>
+          <w:rFonts w:ascii="Times New Roman" w:eastAsia="Times New Roman" w:hAnsi="Times New Roman" w:cs="Times New Roman"/>
+          <w:sz w:val="24"/>
+          <w:szCs w:val="24"/>
+        </w:rPr>
+        <w:t>Summarizing documents: It will summarize documents written in a few languages, not all.</w:t>
+      </w:r>
+    </w:p>
+    <w:p>
+      <w:pPr>
+        <w:pStyle w:val="ListParagraph"/>
+        <w:numPr>
+          <w:ilvl w:val="0"/>
+          <w:numId w:val="13"/>
+        </w:numPr>
+        <w:tabs>
+          <w:tab w:val="left" w:pos="0"/>
+        </w:tabs>
+        <w:spacing w:after="0" w:line="480" w:lineRule="auto"/>
+        <w:rPr>
+          <w:rFonts w:ascii="Times New Roman" w:eastAsia="Times New Roman" w:hAnsi="Times New Roman" w:cs="Times New Roman"/>
+          <w:sz w:val="24"/>
+          <w:szCs w:val="24"/>
+        </w:rPr>
+      </w:pPr>
+      <w:r>
+        <w:rPr>
+          <w:rFonts w:ascii="Times New Roman" w:eastAsia="Times New Roman" w:hAnsi="Times New Roman" w:cs="Times New Roman"/>
+          <w:sz w:val="24"/>
+          <w:szCs w:val="24"/>
+        </w:rPr>
+        <w:t xml:space="preserve">Detecting languages: It will detect a select few </w:t>
+      </w:r>
+      <w:r>
+        <w:rPr>
+          <w:rFonts w:ascii="Times New Roman" w:eastAsia="Times New Roman" w:hAnsi="Times New Roman" w:cs="Times New Roman"/>
+          <w:sz w:val="24"/>
+          <w:szCs w:val="24"/>
+        </w:rPr>
+        <w:t>numbers</w:t>
+      </w:r>
+      <w:r>
+        <w:rPr>
+          <w:rFonts w:ascii="Times New Roman" w:eastAsia="Times New Roman" w:hAnsi="Times New Roman" w:cs="Times New Roman"/>
+          <w:sz w:val="24"/>
+          <w:szCs w:val="24"/>
+        </w:rPr>
+        <w:t xml:space="preserve"> of languages; languages that were used to train the model</w:t>
+      </w:r>
+      <w:r>
+        <w:rPr>
+          <w:rFonts w:ascii="Times New Roman" w:eastAsia="Times New Roman" w:hAnsi="Times New Roman" w:cs="Times New Roman"/>
+          <w:sz w:val="24"/>
+          <w:szCs w:val="24"/>
+        </w:rPr>
+        <w:t xml:space="preserve"> for its detection</w:t>
+      </w:r>
+      <w:r>
+        <w:rPr>
+          <w:rFonts w:ascii="Times New Roman" w:eastAsia="Times New Roman" w:hAnsi="Times New Roman" w:cs="Times New Roman"/>
+          <w:sz w:val="24"/>
+          <w:szCs w:val="24"/>
+        </w:rPr>
+        <w:t>.</w:t>
+      </w:r>
+    </w:p>
+    <w:p>
+      <w:pPr>
+        <w:pStyle w:val="ListParagraph"/>
+        <w:numPr>
+          <w:ilvl w:val="0"/>
+          <w:numId w:val="13"/>
+        </w:numPr>
+        <w:tabs>
+          <w:tab w:val="left" w:pos="0"/>
+        </w:tabs>
+        <w:spacing w:after="0" w:line="480" w:lineRule="auto"/>
+        <w:rPr>
+          <w:rFonts w:ascii="Times New Roman" w:eastAsia="Times New Roman" w:hAnsi="Times New Roman" w:cs="Times New Roman"/>
+          <w:sz w:val="24"/>
+          <w:szCs w:val="24"/>
+        </w:rPr>
+      </w:pPr>
+      <w:r>
+        <w:rPr>
+          <w:rFonts w:ascii="Times New Roman" w:eastAsia="Times New Roman" w:hAnsi="Times New Roman" w:cs="Times New Roman"/>
+          <w:sz w:val="24"/>
+          <w:szCs w:val="24"/>
+        </w:rPr>
+        <w:lastRenderedPageBreak/>
+        <w:t>Topic modeling: It will analyze and provide the topic/ subject matter of the body of text for only a reasonable amount of text.</w:t>
+      </w:r>
+    </w:p>
+    <w:p>
+      <w:pPr>
+        <w:pStyle w:val="ListParagraph"/>
+        <w:numPr>
+          <w:ilvl w:val="0"/>
+          <w:numId w:val="13"/>
+        </w:numPr>
+        <w:tabs>
+          <w:tab w:val="left" w:pos="0"/>
+        </w:tabs>
+        <w:spacing w:after="0" w:line="480" w:lineRule="auto"/>
+        <w:rPr>
+          <w:rFonts w:ascii="Times New Roman" w:eastAsia="Times New Roman" w:hAnsi="Times New Roman" w:cs="Times New Roman"/>
+          <w:sz w:val="24"/>
+          <w:szCs w:val="24"/>
+        </w:rPr>
+      </w:pPr>
+      <w:r>
+        <w:rPr>
+          <w:rFonts w:ascii="Times New Roman" w:eastAsia="Times New Roman" w:hAnsi="Times New Roman" w:cs="Times New Roman"/>
+          <w:sz w:val="24"/>
+          <w:szCs w:val="24"/>
+        </w:rPr>
+        <w:t>Only written text, .txt files and .docx file contents can be summarized directly by the system.</w:t>
+      </w:r>
+    </w:p>
+    <w:p>
+      <w:pPr>
+        <w:pStyle w:val="ListParagraph"/>
+        <w:numPr>
+          <w:ilvl w:val="0"/>
+          <w:numId w:val="13"/>
+        </w:numPr>
+        <w:tabs>
+          <w:tab w:val="left" w:pos="0"/>
+        </w:tabs>
+        <w:spacing w:after="0" w:line="480" w:lineRule="auto"/>
+        <w:rPr>
+          <w:rFonts w:ascii="Times New Roman" w:eastAsia="Times New Roman" w:hAnsi="Times New Roman" w:cs="Times New Roman"/>
+          <w:sz w:val="24"/>
+          <w:szCs w:val="24"/>
+        </w:rPr>
+      </w:pPr>
+      <w:r>
+        <w:rPr>
+          <w:rFonts w:ascii="Times New Roman" w:eastAsia="Times New Roman" w:hAnsi="Times New Roman" w:cs="Times New Roman"/>
+          <w:sz w:val="24"/>
+          <w:szCs w:val="24"/>
+        </w:rPr>
+        <w:t>Summaries can only be downloaded as .docx files.</w:t>
+      </w:r>
+    </w:p>
+    <w:p>
+      <w:pPr>
+        <w:tabs>
+          <w:tab w:val="left" w:pos="0"/>
+        </w:tabs>
+        <w:spacing w:after="0" w:line="480" w:lineRule="auto"/>
+        <w:rPr>
+          <w:rFonts w:ascii="Times New Roman" w:eastAsia="Times New Roman" w:hAnsi="Times New Roman" w:cs="Times New Roman"/>
+          <w:sz w:val="24"/>
+          <w:szCs w:val="24"/>
+        </w:rPr>
+      </w:pPr>
+    </w:p>
+    <w:p>
+      <w:pPr>
+        <w:pStyle w:val="ListParagraph"/>
+        <w:tabs>
+          <w:tab w:val="left" w:pos="0"/>
+        </w:tabs>
+        <w:spacing w:after="0" w:line="480" w:lineRule="auto"/>
+        <w:ind w:left="369"/>
+        <w:rPr>
+          <w:rFonts w:ascii="Times New Roman" w:eastAsia="Times New Roman" w:hAnsi="Times New Roman" w:cs="Times New Roman"/>
+          <w:b/>
+          <w:sz w:val="24"/>
+          <w:szCs w:val="24"/>
+        </w:rPr>
+      </w:pPr>
+      <w:r>
+        <w:rPr>
+          <w:rFonts w:ascii="Times New Roman" w:eastAsia="Times New Roman" w:hAnsi="Times New Roman" w:cs="Times New Roman"/>
+          <w:b/>
+          <w:bCs/>
+          <w:sz w:val="24"/>
+          <w:szCs w:val="24"/>
+        </w:rPr>
+        <w:t>1.</w:t>
+      </w:r>
+      <w:r>
+        <w:rPr>
+          <w:rFonts w:ascii="Times New Roman" w:eastAsia="Times New Roman" w:hAnsi="Times New Roman" w:cs="Times New Roman"/>
+          <w:b/>
+          <w:bCs/>
+          <w:sz w:val="24"/>
+          <w:szCs w:val="24"/>
+        </w:rPr>
+        <w:t xml:space="preserve">6 </w:t>
+      </w:r>
+      <w:r>
+        <w:rPr>
+          <w:rFonts w:ascii="Times New Roman" w:eastAsia="Times New Roman" w:hAnsi="Times New Roman" w:cs="Times New Roman"/>
+          <w:b/>
+          <w:sz w:val="24"/>
+          <w:szCs w:val="24"/>
+        </w:rPr>
+        <w:t>SIGNIFICANCE OF STUDY</w:t>
+      </w:r>
+    </w:p>
+    <w:p>
+      <w:pPr>
+        <w:pStyle w:val="ListParagraph"/>
+        <w:tabs>
+          <w:tab w:val="left" w:pos="0"/>
+        </w:tabs>
+        <w:spacing w:after="0" w:line="480" w:lineRule="auto"/>
+        <w:ind w:left="363"/>
+        <w:rPr>
+          <w:rFonts w:ascii="Times New Roman" w:eastAsia="Times New Roman" w:hAnsi="Times New Roman" w:cs="Times New Roman"/>
+          <w:bCs/>
+          <w:sz w:val="24"/>
+          <w:szCs w:val="24"/>
+        </w:rPr>
+      </w:pPr>
+      <w:r>
+        <w:rPr>
+          <w:rFonts w:ascii="Times New Roman" w:eastAsia="Times New Roman" w:hAnsi="Times New Roman" w:cs="Times New Roman"/>
+          <w:bCs/>
+          <w:sz w:val="24"/>
+          <w:szCs w:val="24"/>
+        </w:rPr>
+        <w:t>The study focuses on developing an intelligent system that is able to quickly produce un-biased, un-ambiguous and relevant summaries (in a select few languages) for individuals at any point in time, show individuals the topic of discussion of any body of text in order to aid individuals decide if it is truly worth reading or not and finally provide individuals the ability to detect the language in which a given body of text is written in.</w:t>
+      </w:r>
+    </w:p>
+    <w:p>
+      <w:pPr>
+        <w:pStyle w:val="ListParagraph"/>
+        <w:tabs>
+          <w:tab w:val="left" w:pos="0"/>
+        </w:tabs>
+        <w:spacing w:after="0" w:line="480" w:lineRule="auto"/>
+        <w:ind w:left="363"/>
+        <w:rPr>
+          <w:rFonts w:ascii="Times New Roman" w:eastAsia="Times New Roman" w:hAnsi="Times New Roman" w:cs="Times New Roman"/>
+          <w:bCs/>
+          <w:sz w:val="24"/>
+          <w:szCs w:val="24"/>
+        </w:rPr>
+      </w:pPr>
+    </w:p>
+    <w:p>
+      <w:pPr>
+        <w:pStyle w:val="ListParagraph"/>
+        <w:tabs>
+          <w:tab w:val="left" w:pos="0"/>
+        </w:tabs>
+        <w:spacing w:after="0" w:line="480" w:lineRule="auto"/>
+        <w:ind w:left="363"/>
+        <w:rPr>
+          <w:rFonts w:ascii="Times New Roman" w:eastAsia="Times New Roman" w:hAnsi="Times New Roman" w:cs="Times New Roman"/>
+          <w:bCs/>
+          <w:sz w:val="24"/>
+          <w:szCs w:val="24"/>
+        </w:rPr>
+      </w:pPr>
+      <w:r>
+        <w:rPr>
+          <w:rFonts w:ascii="Times New Roman" w:eastAsia="Times New Roman" w:hAnsi="Times New Roman" w:cs="Times New Roman"/>
+          <w:bCs/>
+          <w:sz w:val="24"/>
+          <w:szCs w:val="24"/>
+        </w:rPr>
+        <w:t>Thanks to the advent of AI, the project which is of immerse importance to academics, research and other fields will significantly reduce the amount of time it takes to summariz</w:t>
+      </w:r>
+      <w:r>
+        <w:rPr>
+          <w:rFonts w:ascii="Times New Roman" w:eastAsia="Times New Roman" w:hAnsi="Times New Roman" w:cs="Times New Roman"/>
+          <w:bCs/>
+          <w:sz w:val="24"/>
+          <w:szCs w:val="24"/>
+        </w:rPr>
+        <w:t xml:space="preserve">e </w:t>
+      </w:r>
+      <w:r>
+        <w:rPr>
+          <w:rFonts w:ascii="Times New Roman" w:eastAsia="Times New Roman" w:hAnsi="Times New Roman" w:cs="Times New Roman"/>
+          <w:bCs/>
+          <w:sz w:val="24"/>
+          <w:szCs w:val="24"/>
+        </w:rPr>
+        <w:t>any given body of text therefore giving individuals more time to extract the necessary information and carry out the intended activitie</w:t>
+      </w:r>
+      <w:r>
+        <w:rPr>
+          <w:rFonts w:ascii="Times New Roman" w:eastAsia="Times New Roman" w:hAnsi="Times New Roman" w:cs="Times New Roman"/>
+          <w:bCs/>
+          <w:sz w:val="24"/>
+          <w:szCs w:val="24"/>
+        </w:rPr>
+        <w:t>s.</w:t>
+      </w:r>
+    </w:p>
+    <w:p>
+      <w:pPr>
+        <w:pStyle w:val="ListParagraph"/>
+        <w:tabs>
+          <w:tab w:val="left" w:pos="0"/>
+        </w:tabs>
+        <w:spacing w:after="0" w:line="480" w:lineRule="auto"/>
+        <w:ind w:left="363"/>
+        <w:rPr>
+          <w:rFonts w:ascii="Times New Roman" w:eastAsia="Times New Roman" w:hAnsi="Times New Roman" w:cs="Times New Roman"/>
+          <w:bCs/>
+          <w:sz w:val="24"/>
+          <w:szCs w:val="24"/>
+        </w:rPr>
+      </w:pPr>
+    </w:p>
+    <w:p>
+      <w:pPr>
+        <w:pStyle w:val="ListParagraph"/>
+        <w:tabs>
+          <w:tab w:val="left" w:pos="0"/>
+        </w:tabs>
+        <w:spacing w:after="0" w:line="480" w:lineRule="auto"/>
+        <w:ind w:left="363"/>
+        <w:rPr>
+          <w:rFonts w:ascii="Times New Roman" w:eastAsia="Times New Roman" w:hAnsi="Times New Roman" w:cs="Times New Roman"/>
+          <w:b/>
+          <w:sz w:val="24"/>
+          <w:szCs w:val="24"/>
+        </w:rPr>
+      </w:pPr>
+      <w:r>
+        <w:rPr>
+          <w:rFonts w:ascii="Times New Roman" w:eastAsia="Times New Roman" w:hAnsi="Times New Roman" w:cs="Times New Roman"/>
+          <w:b/>
+          <w:sz w:val="24"/>
+          <w:szCs w:val="24"/>
+        </w:rPr>
+        <w:t>1.7</w:t>
+      </w:r>
+      <w:r>
+        <w:rPr>
+          <w:rFonts w:ascii="Times New Roman" w:eastAsia="Times New Roman" w:hAnsi="Times New Roman" w:cs="Times New Roman"/>
+          <w:b/>
           <w:sz w:val="24"/>
           <w:szCs w:val="24"/>
         </w:rPr>
@@ -4571,11 +6020,135 @@
           <w:sz w:val="24"/>
           <w:szCs w:val="24"/>
         </w:rPr>
-        <w:t>OBJECTIVE OF THE STUDY</w:t>
-      </w:r>
+        <w:t>ORGANIZATION OF SUBSEQUENT CHAPTER</w:t>
+      </w:r>
+      <w:r>
+        <w:rPr>
+          <w:rFonts w:ascii="Times New Roman" w:eastAsia="Times New Roman" w:hAnsi="Times New Roman" w:cs="Times New Roman"/>
+          <w:b/>
+          <w:sz w:val="24"/>
+          <w:szCs w:val="24"/>
+        </w:rPr>
+        <w:t>S</w:t>
+      </w:r>
+    </w:p>
+    <w:p>
+      <w:pPr>
+        <w:pStyle w:val="ListParagraph"/>
+        <w:tabs>
+          <w:tab w:val="left" w:pos="0"/>
+        </w:tabs>
+        <w:spacing w:after="0" w:line="480" w:lineRule="auto"/>
+        <w:ind w:left="363"/>
+        <w:rPr>
+          <w:rFonts w:ascii="Times New Roman" w:eastAsia="Times New Roman" w:hAnsi="Times New Roman" w:cs="Times New Roman"/>
+          <w:bCs/>
+          <w:sz w:val="24"/>
+          <w:szCs w:val="24"/>
+        </w:rPr>
+        <w:sectPr>
+          <w:footerReference w:type="default" r:id="rId26"/>
+          <w:pgSz w:w="12240" w:h="15840"/>
+          <w:pgMar w:top="1440" w:right="1440" w:bottom="1440" w:left="1440" w:header="720" w:footer="720" w:gutter="0"/>
+          <w:cols w:space="720"/>
+          <w:docGrid w:linePitch="360"/>
+        </w:sectPr>
+      </w:pPr>
+      <w:r>
+        <w:rPr>
+          <w:rFonts w:ascii="Times New Roman" w:eastAsia="Times New Roman" w:hAnsi="Times New Roman" w:cs="Times New Roman"/>
+          <w:bCs/>
+          <w:sz w:val="24"/>
+          <w:szCs w:val="24"/>
+        </w:rPr>
+        <w:t>T</w:t>
+      </w:r>
+      <w:r>
+        <w:rPr>
+          <w:rFonts w:ascii="Times New Roman" w:eastAsia="Times New Roman" w:hAnsi="Times New Roman" w:cs="Times New Roman"/>
+          <w:bCs/>
+          <w:sz w:val="24"/>
+          <w:szCs w:val="24"/>
+        </w:rPr>
+        <w:t>his chapter has successfully introduced th</w:t>
+      </w:r>
+      <w:r>
+        <w:rPr>
+          <w:rFonts w:ascii="Times New Roman" w:eastAsia="Times New Roman" w:hAnsi="Times New Roman" w:cs="Times New Roman"/>
+          <w:bCs/>
+          <w:sz w:val="24"/>
+          <w:szCs w:val="24"/>
+        </w:rPr>
+        <w:t xml:space="preserve">e </w:t>
+      </w:r>
+      <w:r>
+        <w:rPr>
+          <w:rFonts w:ascii="Times New Roman" w:eastAsia="Times New Roman" w:hAnsi="Times New Roman" w:cs="Times New Roman"/>
+          <w:bCs/>
+          <w:sz w:val="24"/>
+          <w:szCs w:val="24"/>
+        </w:rPr>
+        <w:t>web-based text/document summarizing and topic modeling system: an AI (NLP) approach to summarizing text</w:t>
+      </w:r>
+      <w:r>
+        <w:rPr>
+          <w:rFonts w:ascii="Times New Roman" w:eastAsia="Times New Roman" w:hAnsi="Times New Roman" w:cs="Times New Roman"/>
+          <w:bCs/>
+          <w:sz w:val="24"/>
+          <w:szCs w:val="24"/>
+        </w:rPr>
+        <w:t xml:space="preserve"> including its </w:t>
+      </w:r>
+    </w:p>
+    <w:p>
+      <w:pPr>
+        <w:tabs>
+          <w:tab w:val="left" w:pos="0"/>
+        </w:tabs>
+        <w:spacing w:after="0" w:line="480" w:lineRule="auto"/>
+        <w:rPr>
+          <w:rFonts w:ascii="Times New Roman" w:eastAsia="Times New Roman" w:hAnsi="Times New Roman" w:cs="Times New Roman"/>
+          <w:b/>
+          <w:bCs/>
+          <w:sz w:val="24"/>
+          <w:szCs w:val="24"/>
+        </w:rPr>
+      </w:pPr>
+    </w:p>
+    <w:p>
+      <w:pPr>
+        <w:pStyle w:val="ListParagraph"/>
+        <w:tabs>
+          <w:tab w:val="left" w:pos="0"/>
+        </w:tabs>
+        <w:spacing w:after="0" w:line="480" w:lineRule="auto"/>
+        <w:ind w:left="363"/>
+        <w:rPr>
+          <w:rFonts w:ascii="Times New Roman" w:eastAsia="Times New Roman" w:hAnsi="Times New Roman" w:cs="Times New Roman"/>
+          <w:bCs/>
+          <w:sz w:val="24"/>
+          <w:szCs w:val="24"/>
+        </w:rPr>
+      </w:pPr>
+    </w:p>
+    <w:p>
+      <w:pPr>
+        <w:tabs>
+          <w:tab w:val="left" w:pos="0"/>
+        </w:tabs>
+        <w:spacing w:after="0" w:line="480" w:lineRule="auto"/>
+        <w:ind w:left="363"/>
+        <w:rPr>
+          <w:rFonts w:ascii="Times New Roman" w:eastAsia="Times New Roman" w:hAnsi="Times New Roman" w:cs="Times New Roman"/>
+          <w:b/>
+          <w:sz w:val="24"/>
+          <w:szCs w:val="24"/>
+        </w:rPr>
+      </w:pPr>
     </w:p>
     <w:sectPr>
-      <w:footerReference w:type="default" r:id="rId25"/>
+      <w:headerReference w:type="default" r:id="rId27"/>
+      <w:footerReference w:type="default" r:id="rId28"/>
       <w:pgSz w:w="12240" w:h="15840"/>
       <w:pgMar w:top="1440" w:right="1440" w:bottom="1440" w:left="1440" w:header="720" w:footer="720" w:gutter="0"/>
       <w:cols w:space="720"/>
@@ -4648,7 +6221,35 @@
       <w:jc w:val="center"/>
     </w:pPr>
     <w:r>
-      <w:t>3</w:t>
+      <w:t>4</w:t>
+    </w:r>
+  </w:p>
+</w:ftr>
+</file>
+
+<file path=word/footer12.xml><?xml version="1.0" encoding="utf-8"?>
+<w:ftr xmlns:wpc="http://schemas.microsoft.com/office/word/2010/wordprocessingCanvas" xmlns:cx="http://schemas.microsoft.com/office/drawing/2014/chartex" xmlns:cx1="http://schemas.microsoft.com/office/drawing/2015/9/8/chartex" xmlns:cx2="http://schemas.microsoft.com/office/drawing/2015/10/21/chartex" xmlns:cx3="http://schemas.microsoft.com/office/drawing/2016/5/9/chartex" xmlns:cx4="http://schemas.microsoft.com/office/drawing/2016/5/10/chartex" xmlns:cx5="http://schemas.microsoft.com/office/drawing/2016/5/11/chartex" xmlns:cx6="http://schemas.microsoft.com/office/drawing/2016/5/12/chartex" xmlns:cx7="http://schemas.microsoft.com/office/drawing/2016/5/13/chartex" xmlns:cx8="http://schemas.microsoft.com/office/drawing/2016/5/14/chartex" xmlns:mc="http://schemas.openxmlformats.org/markup-compatibility/2006" xmlns:aink="http://schemas.microsoft.com/office/drawing/2016/ink" xmlns:am3d="http://schemas.microsoft.com/office/drawing/2017/model3d" xmlns:o="urn:schemas-microsoft-com:office:office" xmlns:oel="http://schemas.microsoft.com/office/2019/extlst" xmlns:r="http://schemas.openxmlformats.org/officeDocument/2006/relationships" xmlns:m="http://schemas.openxmlformats.org/officeDocument/2006/math" xmlns:v="urn:schemas-microsoft-com:vml" xmlns:wp14="http://schemas.microsoft.com/office/word/2010/wordprocessingDrawing" xmlns:wp="http://schemas.openxmlformats.org/drawingml/2006/wordprocessingDrawing" xmlns:w10="urn:schemas-microsoft-com:office:word" xmlns:w="http://schemas.openxmlformats.org/wordprocessingml/2006/main" xmlns:w14="http://schemas.microsoft.com/office/word/2010/wordml" xmlns:w15="http://schemas.microsoft.com/office/word/2012/wordml" xmlns:w16cex="http://schemas.microsoft.com/office/word/2018/wordml/cex" xmlns:w16cid="http://schemas.microsoft.com/office/word/2016/wordml/cid" xmlns:w16="http://schemas.microsoft.com/office/word/2018/wordml" xmlns:w16sdtdh="http://schemas.microsoft.com/office/word/2020/wordml/sdtdatahash" xmlns:w16se="http://schemas.microsoft.com/office/word/2015/wordml/symex" xmlns:wpg="http://schemas.microsoft.com/office/word/2010/wordprocessingGroup" xmlns:wpi="http://schemas.microsoft.com/office/word/2010/wordprocessingInk" xmlns:wne="http://schemas.microsoft.com/office/word/2006/wordml" xmlns:wps="http://schemas.microsoft.com/office/word/2010/wordprocessingShape" mc:Ignorable="w14 w15 w16se w16cid w16 w16cex w16sdtdh wp14">
+  <w:p>
+    <w:pPr>
+      <w:pStyle w:val="Footer"/>
+      <w:jc w:val="center"/>
+    </w:pPr>
+    <w:r>
+      <w:t>5</w:t>
+    </w:r>
+  </w:p>
+</w:ftr>
+</file>
+
+<file path=word/footer13.xml><?xml version="1.0" encoding="utf-8"?>
+<w:ftr xmlns:wpc="http://schemas.microsoft.com/office/word/2010/wordprocessingCanvas" xmlns:cx="http://schemas.microsoft.com/office/drawing/2014/chartex" xmlns:cx1="http://schemas.microsoft.com/office/drawing/2015/9/8/chartex" xmlns:cx2="http://schemas.microsoft.com/office/drawing/2015/10/21/chartex" xmlns:cx3="http://schemas.microsoft.com/office/drawing/2016/5/9/chartex" xmlns:cx4="http://schemas.microsoft.com/office/drawing/2016/5/10/chartex" xmlns:cx5="http://schemas.microsoft.com/office/drawing/2016/5/11/chartex" xmlns:cx6="http://schemas.microsoft.com/office/drawing/2016/5/12/chartex" xmlns:cx7="http://schemas.microsoft.com/office/drawing/2016/5/13/chartex" xmlns:cx8="http://schemas.microsoft.com/office/drawing/2016/5/14/chartex" xmlns:mc="http://schemas.openxmlformats.org/markup-compatibility/2006" xmlns:aink="http://schemas.microsoft.com/office/drawing/2016/ink" xmlns:am3d="http://schemas.microsoft.com/office/drawing/2017/model3d" xmlns:o="urn:schemas-microsoft-com:office:office" xmlns:oel="http://schemas.microsoft.com/office/2019/extlst" xmlns:r="http://schemas.openxmlformats.org/officeDocument/2006/relationships" xmlns:m="http://schemas.openxmlformats.org/officeDocument/2006/math" xmlns:v="urn:schemas-microsoft-com:vml" xmlns:wp14="http://schemas.microsoft.com/office/word/2010/wordprocessingDrawing" xmlns:wp="http://schemas.openxmlformats.org/drawingml/2006/wordprocessingDrawing" xmlns:w10="urn:schemas-microsoft-com:office:word" xmlns:w="http://schemas.openxmlformats.org/wordprocessingml/2006/main" xmlns:w14="http://schemas.microsoft.com/office/word/2010/wordml" xmlns:w15="http://schemas.microsoft.com/office/word/2012/wordml" xmlns:w16cex="http://schemas.microsoft.com/office/word/2018/wordml/cex" xmlns:w16cid="http://schemas.microsoft.com/office/word/2016/wordml/cid" xmlns:w16="http://schemas.microsoft.com/office/word/2018/wordml" xmlns:w16sdtdh="http://schemas.microsoft.com/office/word/2020/wordml/sdtdatahash" xmlns:w16se="http://schemas.microsoft.com/office/word/2015/wordml/symex" xmlns:wpg="http://schemas.microsoft.com/office/word/2010/wordprocessingGroup" xmlns:wpi="http://schemas.microsoft.com/office/word/2010/wordprocessingInk" xmlns:wne="http://schemas.microsoft.com/office/word/2006/wordml" xmlns:wps="http://schemas.microsoft.com/office/word/2010/wordprocessingShape" mc:Ignorable="w14 w15 w16se w16cid w16 w16cex w16sdtdh wp14">
+  <w:p>
+    <w:pPr>
+      <w:pStyle w:val="Footer"/>
+      <w:jc w:val="center"/>
+    </w:pPr>
+    <w:r>
+      <w:t>6</w:t>
     </w:r>
   </w:p>
 </w:ftr>
@@ -4871,9 +6472,132 @@
 </w:hdr>
 </file>
 
+<file path=word/header9.xml><?xml version="1.0" encoding="utf-8"?>
+<w:hdr xmlns:wpc="http://schemas.microsoft.com/office/word/2010/wordprocessingCanvas" xmlns:cx="http://schemas.microsoft.com/office/drawing/2014/chartex" xmlns:cx1="http://schemas.microsoft.com/office/drawing/2015/9/8/chartex" xmlns:cx2="http://schemas.microsoft.com/office/drawing/2015/10/21/chartex" xmlns:cx3="http://schemas.microsoft.com/office/drawing/2016/5/9/chartex" xmlns:cx4="http://schemas.microsoft.com/office/drawing/2016/5/10/chartex" xmlns:cx5="http://schemas.microsoft.com/office/drawing/2016/5/11/chartex" xmlns:cx6="http://schemas.microsoft.com/office/drawing/2016/5/12/chartex" xmlns:cx7="http://schemas.microsoft.com/office/drawing/2016/5/13/chartex" xmlns:cx8="http://schemas.microsoft.com/office/drawing/2016/5/14/chartex" xmlns:mc="http://schemas.openxmlformats.org/markup-compatibility/2006" xmlns:aink="http://schemas.microsoft.com/office/drawing/2016/ink" xmlns:am3d="http://schemas.microsoft.com/office/drawing/2017/model3d" xmlns:o="urn:schemas-microsoft-com:office:office" xmlns:oel="http://schemas.microsoft.com/office/2019/extlst" xmlns:r="http://schemas.openxmlformats.org/officeDocument/2006/relationships" xmlns:m="http://schemas.openxmlformats.org/officeDocument/2006/math" xmlns:v="urn:schemas-microsoft-com:vml" xmlns:wp14="http://schemas.microsoft.com/office/word/2010/wordprocessingDrawing" xmlns:wp="http://schemas.openxmlformats.org/drawingml/2006/wordprocessingDrawing" xmlns:w10="urn:schemas-microsoft-com:office:word" xmlns:w="http://schemas.openxmlformats.org/wordprocessingml/2006/main" xmlns:w14="http://schemas.microsoft.com/office/word/2010/wordml" xmlns:w15="http://schemas.microsoft.com/office/word/2012/wordml" xmlns:w16cex="http://schemas.microsoft.com/office/word/2018/wordml/cex" xmlns:w16cid="http://schemas.microsoft.com/office/word/2016/wordml/cid" xmlns:w16="http://schemas.microsoft.com/office/word/2018/wordml" xmlns:w16sdtdh="http://schemas.microsoft.com/office/word/2020/wordml/sdtdatahash" xmlns:w16se="http://schemas.microsoft.com/office/word/2015/wordml/symex" xmlns:wpg="http://schemas.microsoft.com/office/word/2010/wordprocessingGroup" xmlns:wpi="http://schemas.microsoft.com/office/word/2010/wordprocessingInk" xmlns:wne="http://schemas.microsoft.com/office/word/2006/wordml" xmlns:wps="http://schemas.microsoft.com/office/word/2010/wordprocessingShape" mc:Ignorable="w14 w15 w16se w16cid w16 w16cex w16sdtdh wp14">
+  <w:p>
+    <w:pPr>
+      <w:pStyle w:val="Header"/>
+    </w:pPr>
+  </w:p>
+</w:hdr>
+</file>
+
 <file path=word/numbering.xml><?xml version="1.0" encoding="utf-8"?>
 <w:numbering xmlns:wpc="http://schemas.microsoft.com/office/word/2010/wordprocessingCanvas" xmlns:cx="http://schemas.microsoft.com/office/drawing/2014/chartex" xmlns:cx1="http://schemas.microsoft.com/office/drawing/2015/9/8/chartex" xmlns:cx2="http://schemas.microsoft.com/office/drawing/2015/10/21/chartex" xmlns:cx3="http://schemas.microsoft.com/office/drawing/2016/5/9/chartex" xmlns:cx4="http://schemas.microsoft.com/office/drawing/2016/5/10/chartex" xmlns:cx5="http://schemas.microsoft.com/office/drawing/2016/5/11/chartex" xmlns:cx6="http://schemas.microsoft.com/office/drawing/2016/5/12/chartex" xmlns:cx7="http://schemas.microsoft.com/office/drawing/2016/5/13/chartex" xmlns:cx8="http://schemas.microsoft.com/office/drawing/2016/5/14/chartex" xmlns:mc="http://schemas.openxmlformats.org/markup-compatibility/2006" xmlns:aink="http://schemas.microsoft.com/office/drawing/2016/ink" xmlns:am3d="http://schemas.microsoft.com/office/drawing/2017/model3d" xmlns:o="urn:schemas-microsoft-com:office:office" xmlns:oel="http://schemas.microsoft.com/office/2019/extlst" xmlns:r="http://schemas.openxmlformats.org/officeDocument/2006/relationships" xmlns:m="http://schemas.openxmlformats.org/officeDocument/2006/math" xmlns:v="urn:schemas-microsoft-com:vml" xmlns:wp14="http://schemas.microsoft.com/office/word/2010/wordprocessingDrawing" xmlns:wp="http://schemas.openxmlformats.org/drawingml/2006/wordprocessingDrawing" xmlns:w10="urn:schemas-microsoft-com:office:word" xmlns:w="http://schemas.openxmlformats.org/wordprocessingml/2006/main" xmlns:w14="http://schemas.microsoft.com/office/word/2010/wordml" xmlns:w15="http://schemas.microsoft.com/office/word/2012/wordml" xmlns:w16cex="http://schemas.microsoft.com/office/word/2018/wordml/cex" xmlns:w16cid="http://schemas.microsoft.com/office/word/2016/wordml/cid" xmlns:w16="http://schemas.microsoft.com/office/word/2018/wordml" xmlns:w16sdtdh="http://schemas.microsoft.com/office/word/2020/wordml/sdtdatahash" xmlns:w16se="http://schemas.microsoft.com/office/word/2015/wordml/symex" xmlns:wpg="http://schemas.microsoft.com/office/word/2010/wordprocessingGroup" xmlns:wpi="http://schemas.microsoft.com/office/word/2010/wordprocessingInk" xmlns:wne="http://schemas.microsoft.com/office/word/2006/wordml" xmlns:wps="http://schemas.microsoft.com/office/word/2010/wordprocessingShape" mc:Ignorable="w14 w15 w16se w16cid w16 w16cex w16sdtdh wp14">
   <w:abstractNum w:abstractNumId="0" w15:restartNumberingAfterBreak="0">
+    <w:nsid w:val="0B7A014B"/>
+    <w:multiLevelType w:val="multilevel"/>
+    <w:tmpl w:val="9F180148"/>
+    <w:lvl w:ilvl="0">
+      <w:start w:val="1"/>
+      <w:numFmt w:val="decimal"/>
+      <w:lvlText w:val="%1"/>
+      <w:lvlJc w:val="left"/>
+      <w:pPr>
+        <w:ind w:left="360" w:hanging="360"/>
+      </w:pPr>
+      <w:rPr>
+        <w:rFonts w:hint="default"/>
+      </w:rPr>
+    </w:lvl>
+    <w:lvl w:ilvl="1">
+      <w:start w:val="3"/>
+      <w:numFmt w:val="decimal"/>
+      <w:lvlText w:val="%1.%2"/>
+      <w:lvlJc w:val="left"/>
+      <w:pPr>
+        <w:ind w:left="720" w:hanging="360"/>
+      </w:pPr>
+      <w:rPr>
+        <w:rFonts w:hint="default"/>
+      </w:rPr>
+    </w:lvl>
+    <w:lvl w:ilvl="2">
+      <w:start w:val="1"/>
+      <w:numFmt w:val="decimal"/>
+      <w:lvlText w:val="%1.%2.%3"/>
+      <w:lvlJc w:val="left"/>
+      <w:pPr>
+        <w:ind w:left="1440" w:hanging="720"/>
+      </w:pPr>
+      <w:rPr>
+        <w:rFonts w:hint="default"/>
+      </w:rPr>
+    </w:lvl>
+    <w:lvl w:ilvl="3">
+      <w:start w:val="1"/>
+      <w:numFmt w:val="decimal"/>
+      <w:lvlText w:val="%1.%2.%3.%4"/>
+      <w:lvlJc w:val="left"/>
+      <w:pPr>
+        <w:ind w:left="1800" w:hanging="720"/>
+      </w:pPr>
+      <w:rPr>
+        <w:rFonts w:hint="default"/>
+      </w:rPr>
+    </w:lvl>
+    <w:lvl w:ilvl="4">
+      <w:start w:val="1"/>
+      <w:numFmt w:val="decimal"/>
+      <w:lvlText w:val="%1.%2.%3.%4.%5"/>
+      <w:lvlJc w:val="left"/>
+      <w:pPr>
+        <w:ind w:left="2520" w:hanging="1080"/>
+      </w:pPr>
+      <w:rPr>
+        <w:rFonts w:hint="default"/>
+      </w:rPr>
+    </w:lvl>
+    <w:lvl w:ilvl="5">
+      <w:start w:val="1"/>
+      <w:numFmt w:val="decimal"/>
+      <w:lvlText w:val="%1.%2.%3.%4.%5.%6"/>
+      <w:lvlJc w:val="left"/>
+      <w:pPr>
+        <w:ind w:left="2880" w:hanging="1080"/>
+      </w:pPr>
+      <w:rPr>
+        <w:rFonts w:hint="default"/>
+      </w:rPr>
+    </w:lvl>
+    <w:lvl w:ilvl="6">
+      <w:start w:val="1"/>
+      <w:numFmt w:val="decimal"/>
+      <w:lvlText w:val="%1.%2.%3.%4.%5.%6.%7"/>
+      <w:lvlJc w:val="left"/>
+      <w:pPr>
+        <w:ind w:left="3600" w:hanging="1440"/>
+      </w:pPr>
+      <w:rPr>
+        <w:rFonts w:hint="default"/>
+      </w:rPr>
+    </w:lvl>
+    <w:lvl w:ilvl="7">
+      <w:start w:val="1"/>
+      <w:numFmt w:val="decimal"/>
+      <w:lvlText w:val="%1.%2.%3.%4.%5.%6.%7.%8"/>
+      <w:lvlJc w:val="left"/>
+      <w:pPr>
+        <w:ind w:left="3960" w:hanging="1440"/>
+      </w:pPr>
+      <w:rPr>
+        <w:rFonts w:hint="default"/>
+      </w:rPr>
+    </w:lvl>
+    <w:lvl w:ilvl="8">
+      <w:start w:val="1"/>
+      <w:numFmt w:val="decimal"/>
+      <w:lvlText w:val="%1.%2.%3.%4.%5.%6.%7.%8.%9"/>
+      <w:lvlJc w:val="left"/>
+      <w:pPr>
+        <w:ind w:left="4680" w:hanging="1800"/>
+      </w:pPr>
+      <w:rPr>
+        <w:rFonts w:hint="default"/>
+      </w:rPr>
+    </w:lvl>
+  </w:abstractNum>
+  <w:abstractNum w:abstractNumId="1" w15:restartNumberingAfterBreak="0">
     <w:nsid w:val="127D6600"/>
     <w:multiLevelType w:val="hybridMultilevel"/>
     <w:tmpl w:val="CE60E094"/>
@@ -4962,7 +6686,93 @@
       </w:pPr>
     </w:lvl>
   </w:abstractNum>
-  <w:abstractNum w:abstractNumId="1" w15:restartNumberingAfterBreak="0">
+  <w:abstractNum w:abstractNumId="2" w15:restartNumberingAfterBreak="0">
+    <w:nsid w:val="145A7F25"/>
+    <w:multiLevelType w:val="hybridMultilevel"/>
+    <w:tmpl w:val="F5FEBD96"/>
+    <w:lvl w:ilvl="0" w:tplc="04090013">
+      <w:start w:val="1"/>
+      <w:numFmt w:val="upperRoman"/>
+      <w:lvlText w:val="%1."/>
+      <w:lvlJc w:val="right"/>
+      <w:pPr>
+        <w:ind w:left="1080" w:hanging="360"/>
+      </w:pPr>
+    </w:lvl>
+    <w:lvl w:ilvl="1" w:tplc="04090019" w:tentative="1">
+      <w:start w:val="1"/>
+      <w:numFmt w:val="lowerLetter"/>
+      <w:lvlText w:val="%2."/>
+      <w:lvlJc w:val="left"/>
+      <w:pPr>
+        <w:ind w:left="1800" w:hanging="360"/>
+      </w:pPr>
+    </w:lvl>
+    <w:lvl w:ilvl="2" w:tplc="0409001B" w:tentative="1">
+      <w:start w:val="1"/>
+      <w:numFmt w:val="lowerRoman"/>
+      <w:lvlText w:val="%3."/>
+      <w:lvlJc w:val="right"/>
+      <w:pPr>
+        <w:ind w:left="2520" w:hanging="180"/>
+      </w:pPr>
+    </w:lvl>
+    <w:lvl w:ilvl="3" w:tplc="0409000F" w:tentative="1">
+      <w:start w:val="1"/>
+      <w:numFmt w:val="decimal"/>
+      <w:lvlText w:val="%4."/>
+      <w:lvlJc w:val="left"/>
+      <w:pPr>
+        <w:ind w:left="3240" w:hanging="360"/>
+      </w:pPr>
+    </w:lvl>
+    <w:lvl w:ilvl="4" w:tplc="04090019" w:tentative="1">
+      <w:start w:val="1"/>
+      <w:numFmt w:val="lowerLetter"/>
+      <w:lvlText w:val="%5."/>
+      <w:lvlJc w:val="left"/>
+      <w:pPr>
+        <w:ind w:left="3960" w:hanging="360"/>
+      </w:pPr>
+    </w:lvl>
+    <w:lvl w:ilvl="5" w:tplc="0409001B" w:tentative="1">
+      <w:start w:val="1"/>
+      <w:numFmt w:val="lowerRoman"/>
+      <w:lvlText w:val="%6."/>
+      <w:lvlJc w:val="right"/>
+      <w:pPr>
+        <w:ind w:left="4680" w:hanging="180"/>
+      </w:pPr>
+    </w:lvl>
+    <w:lvl w:ilvl="6" w:tplc="0409000F" w:tentative="1">
+      <w:start w:val="1"/>
+      <w:numFmt w:val="decimal"/>
+      <w:lvlText w:val="%7."/>
+      <w:lvlJc w:val="left"/>
+      <w:pPr>
+        <w:ind w:left="5400" w:hanging="360"/>
+      </w:pPr>
+    </w:lvl>
+    <w:lvl w:ilvl="7" w:tplc="04090019" w:tentative="1">
+      <w:start w:val="1"/>
+      <w:numFmt w:val="lowerLetter"/>
+      <w:lvlText w:val="%8."/>
+      <w:lvlJc w:val="left"/>
+      <w:pPr>
+        <w:ind w:left="6120" w:hanging="360"/>
+      </w:pPr>
+    </w:lvl>
+    <w:lvl w:ilvl="8" w:tplc="0409001B" w:tentative="1">
+      <w:start w:val="1"/>
+      <w:numFmt w:val="lowerRoman"/>
+      <w:lvlText w:val="%9."/>
+      <w:lvlJc w:val="right"/>
+      <w:pPr>
+        <w:ind w:left="6840" w:hanging="180"/>
+      </w:pPr>
+    </w:lvl>
+  </w:abstractNum>
+  <w:abstractNum w:abstractNumId="3" w15:restartNumberingAfterBreak="0">
     <w:nsid w:val="17F7140A"/>
     <w:multiLevelType w:val="multilevel"/>
     <w:tmpl w:val="0409001F"/>
@@ -5048,7 +6858,7 @@
       </w:pPr>
     </w:lvl>
   </w:abstractNum>
-  <w:abstractNum w:abstractNumId="2" w15:restartNumberingAfterBreak="0">
+  <w:abstractNum w:abstractNumId="4" w15:restartNumberingAfterBreak="0">
     <w:nsid w:val="2A37462F"/>
     <w:multiLevelType w:val="multilevel"/>
     <w:tmpl w:val="0409001F"/>
@@ -5134,7 +6944,93 @@
       </w:pPr>
     </w:lvl>
   </w:abstractNum>
-  <w:abstractNum w:abstractNumId="3" w15:restartNumberingAfterBreak="0">
+  <w:abstractNum w:abstractNumId="5" w15:restartNumberingAfterBreak="0">
+    <w:nsid w:val="335A5082"/>
+    <w:multiLevelType w:val="hybridMultilevel"/>
+    <w:tmpl w:val="9370A3A2"/>
+    <w:lvl w:ilvl="0" w:tplc="04090013">
+      <w:start w:val="1"/>
+      <w:numFmt w:val="upperRoman"/>
+      <w:lvlText w:val="%1."/>
+      <w:lvlJc w:val="right"/>
+      <w:pPr>
+        <w:ind w:left="1800" w:hanging="360"/>
+      </w:pPr>
+    </w:lvl>
+    <w:lvl w:ilvl="1" w:tplc="04090019" w:tentative="1">
+      <w:start w:val="1"/>
+      <w:numFmt w:val="lowerLetter"/>
+      <w:lvlText w:val="%2."/>
+      <w:lvlJc w:val="left"/>
+      <w:pPr>
+        <w:ind w:left="2520" w:hanging="360"/>
+      </w:pPr>
+    </w:lvl>
+    <w:lvl w:ilvl="2" w:tplc="0409001B" w:tentative="1">
+      <w:start w:val="1"/>
+      <w:numFmt w:val="lowerRoman"/>
+      <w:lvlText w:val="%3."/>
+      <w:lvlJc w:val="right"/>
+      <w:pPr>
+        <w:ind w:left="3240" w:hanging="180"/>
+      </w:pPr>
+    </w:lvl>
+    <w:lvl w:ilvl="3" w:tplc="0409000F" w:tentative="1">
+      <w:start w:val="1"/>
+      <w:numFmt w:val="decimal"/>
+      <w:lvlText w:val="%4."/>
+      <w:lvlJc w:val="left"/>
+      <w:pPr>
+        <w:ind w:left="3960" w:hanging="360"/>
+      </w:pPr>
+    </w:lvl>
+    <w:lvl w:ilvl="4" w:tplc="04090019" w:tentative="1">
+      <w:start w:val="1"/>
+      <w:numFmt w:val="lowerLetter"/>
+      <w:lvlText w:val="%5."/>
+      <w:lvlJc w:val="left"/>
+      <w:pPr>
+        <w:ind w:left="4680" w:hanging="360"/>
+      </w:pPr>
+    </w:lvl>
+    <w:lvl w:ilvl="5" w:tplc="0409001B" w:tentative="1">
+      <w:start w:val="1"/>
+      <w:numFmt w:val="lowerRoman"/>
+      <w:lvlText w:val="%6."/>
+      <w:lvlJc w:val="right"/>
+      <w:pPr>
+        <w:ind w:left="5400" w:hanging="180"/>
+      </w:pPr>
+    </w:lvl>
+    <w:lvl w:ilvl="6" w:tplc="0409000F" w:tentative="1">
+      <w:start w:val="1"/>
+      <w:numFmt w:val="decimal"/>
+      <w:lvlText w:val="%7."/>
+      <w:lvlJc w:val="left"/>
+      <w:pPr>
+        <w:ind w:left="6120" w:hanging="360"/>
+      </w:pPr>
+    </w:lvl>
+    <w:lvl w:ilvl="7" w:tplc="04090019" w:tentative="1">
+      <w:start w:val="1"/>
+      <w:numFmt w:val="lowerLetter"/>
+      <w:lvlText w:val="%8."/>
+      <w:lvlJc w:val="left"/>
+      <w:pPr>
+        <w:ind w:left="6840" w:hanging="360"/>
+      </w:pPr>
+    </w:lvl>
+    <w:lvl w:ilvl="8" w:tplc="0409001B" w:tentative="1">
+      <w:start w:val="1"/>
+      <w:numFmt w:val="lowerRoman"/>
+      <w:lvlText w:val="%9."/>
+      <w:lvlJc w:val="right"/>
+      <w:pPr>
+        <w:ind w:left="7560" w:hanging="180"/>
+      </w:pPr>
+    </w:lvl>
+  </w:abstractNum>
+  <w:abstractNum w:abstractNumId="6" w15:restartNumberingAfterBreak="0">
     <w:nsid w:val="42FD35CA"/>
     <w:multiLevelType w:val="multilevel"/>
     <w:tmpl w:val="0409001F"/>
@@ -5220,7 +7116,7 @@
       </w:pPr>
     </w:lvl>
   </w:abstractNum>
-  <w:abstractNum w:abstractNumId="4" w15:restartNumberingAfterBreak="0">
+  <w:abstractNum w:abstractNumId="7" w15:restartNumberingAfterBreak="0">
     <w:nsid w:val="4F2E6061"/>
     <w:multiLevelType w:val="multilevel"/>
     <w:tmpl w:val="0409001F"/>
@@ -5306,7 +7202,7 @@
       </w:pPr>
     </w:lvl>
   </w:abstractNum>
-  <w:abstractNum w:abstractNumId="5" w15:restartNumberingAfterBreak="0">
+  <w:abstractNum w:abstractNumId="8" w15:restartNumberingAfterBreak="0">
     <w:nsid w:val="4FEB3797"/>
     <w:multiLevelType w:val="multilevel"/>
     <w:tmpl w:val="0409001D"/>
@@ -5392,7 +7288,93 @@
       </w:pPr>
     </w:lvl>
   </w:abstractNum>
-  <w:abstractNum w:abstractNumId="6" w15:restartNumberingAfterBreak="0">
+  <w:abstractNum w:abstractNumId="9" w15:restartNumberingAfterBreak="0">
+    <w:nsid w:val="552C4AE8"/>
+    <w:multiLevelType w:val="hybridMultilevel"/>
+    <w:tmpl w:val="CEDE915E"/>
+    <w:lvl w:ilvl="0" w:tplc="04090013">
+      <w:start w:val="1"/>
+      <w:numFmt w:val="upperRoman"/>
+      <w:lvlText w:val="%1."/>
+      <w:lvlJc w:val="right"/>
+      <w:pPr>
+        <w:ind w:left="1080" w:hanging="360"/>
+      </w:pPr>
+    </w:lvl>
+    <w:lvl w:ilvl="1" w:tplc="04090019" w:tentative="1">
+      <w:start w:val="1"/>
+      <w:numFmt w:val="lowerLetter"/>
+      <w:lvlText w:val="%2."/>
+      <w:lvlJc w:val="left"/>
+      <w:pPr>
+        <w:ind w:left="1800" w:hanging="360"/>
+      </w:pPr>
+    </w:lvl>
+    <w:lvl w:ilvl="2" w:tplc="0409001B" w:tentative="1">
+      <w:start w:val="1"/>
+      <w:numFmt w:val="lowerRoman"/>
+      <w:lvlText w:val="%3."/>
+      <w:lvlJc w:val="right"/>
+      <w:pPr>
+        <w:ind w:left="2520" w:hanging="180"/>
+      </w:pPr>
+    </w:lvl>
+    <w:lvl w:ilvl="3" w:tplc="0409000F" w:tentative="1">
+      <w:start w:val="1"/>
+      <w:numFmt w:val="decimal"/>
+      <w:lvlText w:val="%4."/>
+      <w:lvlJc w:val="left"/>
+      <w:pPr>
+        <w:ind w:left="3240" w:hanging="360"/>
+      </w:pPr>
+    </w:lvl>
+    <w:lvl w:ilvl="4" w:tplc="04090019" w:tentative="1">
+      <w:start w:val="1"/>
+      <w:numFmt w:val="lowerLetter"/>
+      <w:lvlText w:val="%5."/>
+      <w:lvlJc w:val="left"/>
+      <w:pPr>
+        <w:ind w:left="3960" w:hanging="360"/>
+      </w:pPr>
+    </w:lvl>
+    <w:lvl w:ilvl="5" w:tplc="0409001B" w:tentative="1">
+      <w:start w:val="1"/>
+      <w:numFmt w:val="lowerRoman"/>
+      <w:lvlText w:val="%6."/>
+      <w:lvlJc w:val="right"/>
+      <w:pPr>
+        <w:ind w:left="4680" w:hanging="180"/>
+      </w:pPr>
+    </w:lvl>
+    <w:lvl w:ilvl="6" w:tplc="0409000F" w:tentative="1">
+      <w:start w:val="1"/>
+      <w:numFmt w:val="decimal"/>
+      <w:lvlText w:val="%7."/>
+      <w:lvlJc w:val="left"/>
+      <w:pPr>
+        <w:ind w:left="5400" w:hanging="360"/>
+      </w:pPr>
+    </w:lvl>
+    <w:lvl w:ilvl="7" w:tplc="04090019" w:tentative="1">
+      <w:start w:val="1"/>
+      <w:numFmt w:val="lowerLetter"/>
+      <w:lvlText w:val="%8."/>
+      <w:lvlJc w:val="left"/>
+      <w:pPr>
+        <w:ind w:left="6120" w:hanging="360"/>
+      </w:pPr>
+    </w:lvl>
+    <w:lvl w:ilvl="8" w:tplc="0409001B" w:tentative="1">
+      <w:start w:val="1"/>
+      <w:numFmt w:val="lowerRoman"/>
+      <w:lvlText w:val="%9."/>
+      <w:lvlJc w:val="right"/>
+      <w:pPr>
+        <w:ind w:left="6840" w:hanging="180"/>
+      </w:pPr>
+    </w:lvl>
+  </w:abstractNum>
+  <w:abstractNum w:abstractNumId="10" w15:restartNumberingAfterBreak="0">
     <w:nsid w:val="554E49A5"/>
     <w:multiLevelType w:val="multilevel"/>
     <w:tmpl w:val="0409001F"/>
@@ -5478,7 +7460,93 @@
       </w:pPr>
     </w:lvl>
   </w:abstractNum>
-  <w:abstractNum w:abstractNumId="7" w15:restartNumberingAfterBreak="0">
+  <w:abstractNum w:abstractNumId="11" w15:restartNumberingAfterBreak="0">
+    <w:nsid w:val="5B7309D6"/>
+    <w:multiLevelType w:val="hybridMultilevel"/>
+    <w:tmpl w:val="00AE64D0"/>
+    <w:lvl w:ilvl="0" w:tplc="04090013">
+      <w:start w:val="1"/>
+      <w:numFmt w:val="upperRoman"/>
+      <w:lvlText w:val="%1."/>
+      <w:lvlJc w:val="right"/>
+      <w:pPr>
+        <w:ind w:left="1083" w:hanging="360"/>
+      </w:pPr>
+    </w:lvl>
+    <w:lvl w:ilvl="1" w:tplc="04090019" w:tentative="1">
+      <w:start w:val="1"/>
+      <w:numFmt w:val="lowerLetter"/>
+      <w:lvlText w:val="%2."/>
+      <w:lvlJc w:val="left"/>
+      <w:pPr>
+        <w:ind w:left="1803" w:hanging="360"/>
+      </w:pPr>
+    </w:lvl>
+    <w:lvl w:ilvl="2" w:tplc="0409001B" w:tentative="1">
+      <w:start w:val="1"/>
+      <w:numFmt w:val="lowerRoman"/>
+      <w:lvlText w:val="%3."/>
+      <w:lvlJc w:val="right"/>
+      <w:pPr>
+        <w:ind w:left="2523" w:hanging="180"/>
+      </w:pPr>
+    </w:lvl>
+    <w:lvl w:ilvl="3" w:tplc="0409000F" w:tentative="1">
+      <w:start w:val="1"/>
+      <w:numFmt w:val="decimal"/>
+      <w:lvlText w:val="%4."/>
+      <w:lvlJc w:val="left"/>
+      <w:pPr>
+        <w:ind w:left="3243" w:hanging="360"/>
+      </w:pPr>
+    </w:lvl>
+    <w:lvl w:ilvl="4" w:tplc="04090019" w:tentative="1">
+      <w:start w:val="1"/>
+      <w:numFmt w:val="lowerLetter"/>
+      <w:lvlText w:val="%5."/>
+      <w:lvlJc w:val="left"/>
+      <w:pPr>
+        <w:ind w:left="3963" w:hanging="360"/>
+      </w:pPr>
+    </w:lvl>
+    <w:lvl w:ilvl="5" w:tplc="0409001B" w:tentative="1">
+      <w:start w:val="1"/>
+      <w:numFmt w:val="lowerRoman"/>
+      <w:lvlText w:val="%6."/>
+      <w:lvlJc w:val="right"/>
+      <w:pPr>
+        <w:ind w:left="4683" w:hanging="180"/>
+      </w:pPr>
+    </w:lvl>
+    <w:lvl w:ilvl="6" w:tplc="0409000F" w:tentative="1">
+      <w:start w:val="1"/>
+      <w:numFmt w:val="decimal"/>
+      <w:lvlText w:val="%7."/>
+      <w:lvlJc w:val="left"/>
+      <w:pPr>
+        <w:ind w:left="5403" w:hanging="360"/>
+      </w:pPr>
+    </w:lvl>
+    <w:lvl w:ilvl="7" w:tplc="04090019" w:tentative="1">
+      <w:start w:val="1"/>
+      <w:numFmt w:val="lowerLetter"/>
+      <w:lvlText w:val="%8."/>
+      <w:lvlJc w:val="left"/>
+      <w:pPr>
+        <w:ind w:left="6123" w:hanging="360"/>
+      </w:pPr>
+    </w:lvl>
+    <w:lvl w:ilvl="8" w:tplc="0409001B" w:tentative="1">
+      <w:start w:val="1"/>
+      <w:numFmt w:val="lowerRoman"/>
+      <w:lvlText w:val="%9."/>
+      <w:lvlJc w:val="right"/>
+      <w:pPr>
+        <w:ind w:left="6843" w:hanging="180"/>
+      </w:pPr>
+    </w:lvl>
+  </w:abstractNum>
+  <w:abstractNum w:abstractNumId="12" w15:restartNumberingAfterBreak="0">
     <w:nsid w:val="77F83BED"/>
     <w:multiLevelType w:val="hybridMultilevel"/>
     <w:tmpl w:val="73223DEA"/>
@@ -5568,28 +7636,43 @@
     </w:lvl>
   </w:abstractNum>
   <w:num w:numId="1" w16cid:durableId="447164185">
+    <w:abstractNumId w:val="3"/>
+  </w:num>
+  <w:num w:numId="2" w16cid:durableId="1392926687">
+    <w:abstractNumId w:val="6"/>
+  </w:num>
+  <w:num w:numId="3" w16cid:durableId="938563804">
+    <w:abstractNumId w:val="8"/>
+  </w:num>
+  <w:num w:numId="4" w16cid:durableId="1251624594">
     <w:abstractNumId w:val="1"/>
   </w:num>
-  <w:num w:numId="2" w16cid:durableId="1392926687">
-    <w:abstractNumId w:val="3"/>
+  <w:num w:numId="5" w16cid:durableId="355162626">
+    <w:abstractNumId w:val="10"/>
   </w:num>
-  <w:num w:numId="3" w16cid:durableId="938563804">
+  <w:num w:numId="6" w16cid:durableId="613252935">
+    <w:abstractNumId w:val="4"/>
+  </w:num>
+  <w:num w:numId="7" w16cid:durableId="1417247937">
+    <w:abstractNumId w:val="7"/>
+  </w:num>
+  <w:num w:numId="8" w16cid:durableId="14700008">
+    <w:abstractNumId w:val="12"/>
+  </w:num>
+  <w:num w:numId="9" w16cid:durableId="663779524">
+    <w:abstractNumId w:val="9"/>
+  </w:num>
+  <w:num w:numId="10" w16cid:durableId="1532840959">
     <w:abstractNumId w:val="5"/>
   </w:num>
-  <w:num w:numId="4" w16cid:durableId="1251624594">
+  <w:num w:numId="11" w16cid:durableId="823204787">
+    <w:abstractNumId w:val="11"/>
+  </w:num>
+  <w:num w:numId="12" w16cid:durableId="809321649">
     <w:abstractNumId w:val="0"/>
   </w:num>
-  <w:num w:numId="5" w16cid:durableId="355162626">
-    <w:abstractNumId w:val="6"/>
-  </w:num>
-  <w:num w:numId="6" w16cid:durableId="613252935">
+  <w:num w:numId="13" w16cid:durableId="35666307">
     <w:abstractNumId w:val="2"/>
-  </w:num>
-  <w:num w:numId="7" w16cid:durableId="1417247937">
-    <w:abstractNumId w:val="4"/>
-  </w:num>
-  <w:num w:numId="8" w16cid:durableId="14700008">
-    <w:abstractNumId w:val="7"/>
   </w:num>
 </w:numbering>
 </file>
@@ -6000,7 +8083,6 @@
   <w:style w:type="character" w:default="1" w:styleId="DefaultParagraphFont">
     <w:name w:val="Default Paragraph Font"/>
     <w:uiPriority w:val="1"/>
-    <w:semiHidden/>
     <w:unhideWhenUsed/>
   </w:style>
   <w:style w:type="table" w:default="1" w:styleId="TableNormal">

--- a/Documentation.docx
+++ b/Documentation.docx
@@ -245,29 +245,7 @@
           <w:sz w:val="28"/>
           <w:szCs w:val="28"/>
         </w:rPr>
-        <w:t xml:space="preserve"> </w:t>
-      </w:r>
-      <w:proofErr w:type="spellStart"/>
-      <w:r>
-        <w:rPr>
-          <w:rFonts w:ascii="Times New Roman" w:hAnsi="Times New Roman" w:cs="Times New Roman"/>
-          <w:b/>
-          <w:bCs/>
-          <w:sz w:val="28"/>
-          <w:szCs w:val="28"/>
-        </w:rPr>
-        <w:t>DAVID</w:t>
-      </w:r>
-      <w:proofErr w:type="spellEnd"/>
-      <w:r>
-        <w:rPr>
-          <w:rFonts w:ascii="Times New Roman" w:hAnsi="Times New Roman" w:cs="Times New Roman"/>
-          <w:b/>
-          <w:bCs/>
-          <w:sz w:val="28"/>
-          <w:szCs w:val="28"/>
-        </w:rPr>
-        <w:t xml:space="preserve">  19/1326</w:t>
+        <w:t xml:space="preserve"> DAVID  19/1326</w:t>
       </w:r>
     </w:p>
     <w:p>
@@ -1155,9 +1133,8 @@
           <w:sz w:val="24"/>
           <w:szCs w:val="24"/>
         </w:rPr>
-        <w:t xml:space="preserve">UDO DAVID </w:t>
-      </w:r>
-      <w:proofErr w:type="spellStart"/>
+        <w:t xml:space="preserve">UDO DAVID DAVID </w:t>
+      </w:r>
       <w:r>
         <w:rPr>
           <w:rFonts w:ascii="Times New Roman" w:hAnsi="Times New Roman" w:cs="Times New Roman"/>
@@ -1166,9 +1143,8 @@
           <w:sz w:val="24"/>
           <w:szCs w:val="24"/>
         </w:rPr>
-        <w:t>DAVID</w:t>
-      </w:r>
-      <w:proofErr w:type="spellEnd"/>
+        <w:t xml:space="preserve">                                      </w:t>
+      </w:r>
       <w:r>
         <w:rPr>
           <w:rFonts w:ascii="Times New Roman" w:hAnsi="Times New Roman" w:cs="Times New Roman"/>
@@ -1177,90 +1153,80 @@
           <w:sz w:val="24"/>
           <w:szCs w:val="24"/>
         </w:rPr>
+        <w:t xml:space="preserve">   </w:t>
+      </w:r>
+      <w:r>
+        <w:rPr>
+          <w:rFonts w:ascii="Times New Roman" w:hAnsi="Times New Roman" w:cs="Times New Roman"/>
+          <w:b/>
+          <w:bCs/>
+          <w:sz w:val="24"/>
+          <w:szCs w:val="24"/>
+        </w:rPr>
+        <w:t>19/132</w:t>
+      </w:r>
+      <w:r>
+        <w:rPr>
+          <w:rFonts w:ascii="Times New Roman" w:hAnsi="Times New Roman" w:cs="Times New Roman"/>
+          <w:b/>
+          <w:bCs/>
+          <w:sz w:val="24"/>
+          <w:szCs w:val="24"/>
+        </w:rPr>
+        <w:t>6</w:t>
+      </w:r>
+      <w:r>
+        <w:rPr>
+          <w:rFonts w:ascii="Times New Roman" w:eastAsia="Times New Roman" w:hAnsi="Times New Roman" w:cs="Times New Roman"/>
+          <w:b/>
+          <w:bCs/>
+          <w:sz w:val="24"/>
+          <w:szCs w:val="24"/>
+        </w:rPr>
+        <w:t xml:space="preserve">    </w:t>
+      </w:r>
+      <w:r>
+        <w:rPr>
+          <w:rFonts w:ascii="Times New Roman" w:eastAsia="Times New Roman" w:hAnsi="Times New Roman" w:cs="Times New Roman"/>
+          <w:b/>
+          <w:bCs/>
+          <w:sz w:val="24"/>
+          <w:szCs w:val="24"/>
+        </w:rPr>
+        <w:t xml:space="preserve">      </w:t>
+      </w:r>
+      <w:r>
+        <w:rPr>
+          <w:rFonts w:ascii="Times New Roman" w:eastAsia="Times New Roman" w:hAnsi="Times New Roman" w:cs="Times New Roman"/>
+          <w:b/>
+          <w:bCs/>
+          <w:sz w:val="24"/>
+          <w:szCs w:val="24"/>
+        </w:rPr>
+        <w:t xml:space="preserve">     </w:t>
+      </w:r>
+      <w:r>
+        <w:rPr>
+          <w:rFonts w:ascii="Times New Roman" w:eastAsia="Times New Roman" w:hAnsi="Times New Roman" w:cs="Times New Roman"/>
+          <w:b/>
+          <w:bCs/>
+          <w:sz w:val="24"/>
+          <w:szCs w:val="24"/>
+        </w:rPr>
+        <w:t xml:space="preserve">     </w:t>
+      </w:r>
+      <w:r>
+        <w:rPr>
+          <w:rFonts w:ascii="Times New Roman" w:eastAsia="Times New Roman" w:hAnsi="Times New Roman" w:cs="Times New Roman"/>
+          <w:b/>
+          <w:bCs/>
+          <w:sz w:val="24"/>
+          <w:szCs w:val="24"/>
+        </w:rPr>
         <w:t xml:space="preserve"> </w:t>
       </w:r>
       <w:r>
         <w:rPr>
-          <w:rFonts w:ascii="Times New Roman" w:hAnsi="Times New Roman" w:cs="Times New Roman"/>
-          <w:b/>
-          <w:bCs/>
-          <w:sz w:val="24"/>
-          <w:szCs w:val="24"/>
-        </w:rPr>
-        <w:t xml:space="preserve">                                      </w:t>
-      </w:r>
-      <w:r>
-        <w:rPr>
-          <w:rFonts w:ascii="Times New Roman" w:hAnsi="Times New Roman" w:cs="Times New Roman"/>
-          <w:b/>
-          <w:bCs/>
-          <w:sz w:val="24"/>
-          <w:szCs w:val="24"/>
-        </w:rPr>
-        <w:t xml:space="preserve">   </w:t>
-      </w:r>
-      <w:r>
-        <w:rPr>
-          <w:rFonts w:ascii="Times New Roman" w:hAnsi="Times New Roman" w:cs="Times New Roman"/>
-          <w:b/>
-          <w:bCs/>
-          <w:sz w:val="24"/>
-          <w:szCs w:val="24"/>
-        </w:rPr>
-        <w:t>19/132</w:t>
-      </w:r>
-      <w:r>
-        <w:rPr>
-          <w:rFonts w:ascii="Times New Roman" w:hAnsi="Times New Roman" w:cs="Times New Roman"/>
-          <w:b/>
-          <w:bCs/>
-          <w:sz w:val="24"/>
-          <w:szCs w:val="24"/>
-        </w:rPr>
-        <w:t>6</w:t>
-      </w:r>
-      <w:r>
-        <w:rPr>
-          <w:rFonts w:ascii="Times New Roman" w:eastAsia="Times New Roman" w:hAnsi="Times New Roman" w:cs="Times New Roman"/>
-          <w:b/>
-          <w:bCs/>
-          <w:sz w:val="24"/>
-          <w:szCs w:val="24"/>
-        </w:rPr>
-        <w:t xml:space="preserve">    </w:t>
-      </w:r>
-      <w:r>
-        <w:rPr>
-          <w:rFonts w:ascii="Times New Roman" w:eastAsia="Times New Roman" w:hAnsi="Times New Roman" w:cs="Times New Roman"/>
-          <w:b/>
-          <w:bCs/>
-          <w:sz w:val="24"/>
-          <w:szCs w:val="24"/>
-        </w:rPr>
-        <w:t xml:space="preserve">      </w:t>
-      </w:r>
-      <w:r>
-        <w:rPr>
-          <w:rFonts w:ascii="Times New Roman" w:eastAsia="Times New Roman" w:hAnsi="Times New Roman" w:cs="Times New Roman"/>
-          <w:b/>
-          <w:bCs/>
-          <w:sz w:val="24"/>
-          <w:szCs w:val="24"/>
-        </w:rPr>
-        <w:t xml:space="preserve">     </w:t>
-      </w:r>
-      <w:r>
-        <w:rPr>
-          <w:rFonts w:ascii="Times New Roman" w:eastAsia="Times New Roman" w:hAnsi="Times New Roman" w:cs="Times New Roman"/>
-          <w:b/>
-          <w:bCs/>
-          <w:sz w:val="24"/>
-          <w:szCs w:val="24"/>
-        </w:rPr>
-        <w:t xml:space="preserve">     </w:t>
-      </w:r>
-      <w:r>
-        <w:rPr>
           <w:rFonts w:ascii="Times New Roman" w:eastAsia="Times New Roman" w:hAnsi="Times New Roman" w:cs="Times New Roman"/>
           <w:b/>
           <w:bCs/>
@@ -1277,16 +1243,6 @@
           <w:sz w:val="24"/>
           <w:szCs w:val="24"/>
         </w:rPr>
-        <w:t xml:space="preserve"> </w:t>
-      </w:r>
-      <w:r>
-        <w:rPr>
-          <w:rFonts w:ascii="Times New Roman" w:eastAsia="Times New Roman" w:hAnsi="Times New Roman" w:cs="Times New Roman"/>
-          <w:b/>
-          <w:bCs/>
-          <w:sz w:val="24"/>
-          <w:szCs w:val="24"/>
-        </w:rPr>
         <w:t>_______________</w:t>
       </w:r>
       <w:r>
@@ -1314,8 +1270,8 @@
           <w:szCs w:val="24"/>
         </w:rPr>
         <w:sectPr>
-          <w:headerReference w:type="default" r:id="rId7"/>
-          <w:footerReference w:type="default" r:id="rId8"/>
+          <w:headerReference w:type="default" r:id="rId8"/>
+          <w:footerReference w:type="default" r:id="rId9"/>
           <w:pgSz w:w="12240" w:h="15840"/>
           <w:pgMar w:top="1440" w:right="1440" w:bottom="1440" w:left="1440" w:header="720" w:footer="720" w:gutter="0"/>
           <w:cols w:space="720"/>
@@ -1576,25 +1532,7 @@
           <w:sz w:val="24"/>
           <w:szCs w:val="24"/>
         </w:rPr>
-        <w:t xml:space="preserve">was carried out by the following students under the supervision of the Department of Software Engineering, Babcock University, </w:t>
-      </w:r>
-      <w:proofErr w:type="spellStart"/>
-      <w:r>
-        <w:rPr>
-          <w:rFonts w:ascii="Times New Roman" w:eastAsia="Times New Roman" w:hAnsi="Times New Roman" w:cs="Times New Roman"/>
-          <w:sz w:val="24"/>
-          <w:szCs w:val="24"/>
-        </w:rPr>
-        <w:t>Ilishan</w:t>
-      </w:r>
-      <w:proofErr w:type="spellEnd"/>
-      <w:r>
-        <w:rPr>
-          <w:rFonts w:ascii="Times New Roman" w:eastAsia="Times New Roman" w:hAnsi="Times New Roman" w:cs="Times New Roman"/>
-          <w:sz w:val="24"/>
-          <w:szCs w:val="24"/>
-        </w:rPr>
-        <w:t>-Remo, Ogun State, Nigeria:</w:t>
+        <w:t>was carried out by the following students under the supervision of the Department of Software Engineering, Babcock University, Ilishan-Remo, Ogun State, Nigeria:</w:t>
       </w:r>
     </w:p>
     <w:p>
@@ -1707,29 +1645,7 @@
           <w:sz w:val="24"/>
           <w:szCs w:val="24"/>
         </w:rPr>
-        <w:t xml:space="preserve">UDO DAVID </w:t>
-      </w:r>
-      <w:proofErr w:type="spellStart"/>
-      <w:r>
-        <w:rPr>
-          <w:rFonts w:ascii="Times New Roman" w:hAnsi="Times New Roman" w:cs="Times New Roman"/>
-          <w:b/>
-          <w:bCs/>
-          <w:sz w:val="24"/>
-          <w:szCs w:val="24"/>
-        </w:rPr>
-        <w:t>DAVID</w:t>
-      </w:r>
-      <w:proofErr w:type="spellEnd"/>
-      <w:r>
-        <w:rPr>
-          <w:rFonts w:ascii="Times New Roman" w:hAnsi="Times New Roman" w:cs="Times New Roman"/>
-          <w:b/>
-          <w:bCs/>
-          <w:sz w:val="24"/>
-          <w:szCs w:val="24"/>
-        </w:rPr>
-        <w:t xml:space="preserve">                                                   19/1326</w:t>
+        <w:t>UDO DAVID DAVID                                                   19/1326</w:t>
       </w:r>
       <w:r>
         <w:rPr>
@@ -2148,8 +2064,8 @@
           <w:szCs w:val="24"/>
         </w:rPr>
         <w:sectPr>
-          <w:headerReference w:type="default" r:id="rId9"/>
-          <w:footerReference w:type="default" r:id="rId10"/>
+          <w:headerReference w:type="default" r:id="rId10"/>
+          <w:footerReference w:type="default" r:id="rId11"/>
           <w:pgSz w:w="12240" w:h="15840"/>
           <w:pgMar w:top="1440" w:right="1440" w:bottom="1440" w:left="1440" w:header="720" w:footer="720" w:gutter="0"/>
           <w:cols w:space="720"/>
@@ -2215,8 +2131,8 @@
           <w:szCs w:val="24"/>
         </w:rPr>
         <w:sectPr>
-          <w:headerReference w:type="default" r:id="rId11"/>
-          <w:footerReference w:type="default" r:id="rId12"/>
+          <w:headerReference w:type="default" r:id="rId12"/>
+          <w:footerReference w:type="default" r:id="rId13"/>
           <w:pgSz w:w="12240" w:h="15840"/>
           <w:pgMar w:top="1440" w:right="1440" w:bottom="1440" w:left="1440" w:header="720" w:footer="720" w:gutter="0"/>
           <w:cols w:space="720"/>
@@ -2405,47 +2321,7 @@
           <w:sz w:val="24"/>
           <w:szCs w:val="24"/>
         </w:rPr>
-        <w:t xml:space="preserve">ge and skills which we put into practice during the several stages of our project build. Lecturers such as Dr. Adigun Taiwo who is also our project supervisor, Dr. </w:t>
-      </w:r>
-      <w:proofErr w:type="spellStart"/>
-      <w:r>
-        <w:rPr>
-          <w:rFonts w:ascii="Times New Roman" w:eastAsia="Times New Roman" w:hAnsi="Times New Roman" w:cs="Times New Roman"/>
-          <w:bCs/>
-          <w:sz w:val="24"/>
-          <w:szCs w:val="24"/>
-        </w:rPr>
-        <w:t>Adetunji</w:t>
-      </w:r>
-      <w:proofErr w:type="spellEnd"/>
-      <w:r>
-        <w:rPr>
-          <w:rFonts w:ascii="Times New Roman" w:eastAsia="Times New Roman" w:hAnsi="Times New Roman" w:cs="Times New Roman"/>
-          <w:bCs/>
-          <w:sz w:val="24"/>
-          <w:szCs w:val="24"/>
-        </w:rPr>
-        <w:t xml:space="preserve"> </w:t>
-      </w:r>
-      <w:proofErr w:type="spellStart"/>
-      <w:r>
-        <w:rPr>
-          <w:rFonts w:ascii="Times New Roman" w:eastAsia="Times New Roman" w:hAnsi="Times New Roman" w:cs="Times New Roman"/>
-          <w:bCs/>
-          <w:sz w:val="24"/>
-          <w:szCs w:val="24"/>
-        </w:rPr>
-        <w:t>Oluwatofunmi</w:t>
-      </w:r>
-      <w:proofErr w:type="spellEnd"/>
-      <w:r>
-        <w:rPr>
-          <w:rFonts w:ascii="Times New Roman" w:eastAsia="Times New Roman" w:hAnsi="Times New Roman" w:cs="Times New Roman"/>
-          <w:bCs/>
-          <w:sz w:val="24"/>
-          <w:szCs w:val="24"/>
-        </w:rPr>
-        <w:t xml:space="preserve"> our able course advisor</w:t>
+        <w:t>ge and skills which we put into practice during the several stages of our project build. Lecturers such as Dr. Adigun Taiwo who is also our project supervisor, Dr. Adetunji Oluwatofunmi our able course advisor</w:t>
       </w:r>
       <w:r>
         <w:rPr>
@@ -2463,27 +2339,7 @@
           <w:sz w:val="24"/>
           <w:szCs w:val="24"/>
         </w:rPr>
-        <w:t xml:space="preserve">, Professor Sunday Idowu who taught us “Introduction to Computer Science and Programming”, Dr. </w:t>
-      </w:r>
-      <w:proofErr w:type="spellStart"/>
-      <w:r>
-        <w:rPr>
-          <w:rFonts w:ascii="Times New Roman" w:eastAsia="Times New Roman" w:hAnsi="Times New Roman" w:cs="Times New Roman"/>
-          <w:bCs/>
-          <w:sz w:val="24"/>
-          <w:szCs w:val="24"/>
-        </w:rPr>
-        <w:t>Maitanmi</w:t>
-      </w:r>
-      <w:proofErr w:type="spellEnd"/>
-      <w:r>
-        <w:rPr>
-          <w:rFonts w:ascii="Times New Roman" w:eastAsia="Times New Roman" w:hAnsi="Times New Roman" w:cs="Times New Roman"/>
-          <w:bCs/>
-          <w:sz w:val="24"/>
-          <w:szCs w:val="24"/>
-        </w:rPr>
-        <w:t xml:space="preserve"> </w:t>
+        <w:t xml:space="preserve">, Professor Sunday Idowu who taught us “Introduction to Computer Science and Programming”, Dr. Maitanmi </w:t>
       </w:r>
       <w:r>
         <w:rPr>
@@ -2510,67 +2366,7 @@
           <w:sz w:val="24"/>
           <w:szCs w:val="24"/>
         </w:rPr>
-        <w:t xml:space="preserve"> “Introduction to Web Technology and development”, Mr. </w:t>
-      </w:r>
-      <w:proofErr w:type="spellStart"/>
-      <w:r>
-        <w:rPr>
-          <w:rFonts w:ascii="Times New Roman" w:eastAsia="Times New Roman" w:hAnsi="Times New Roman" w:cs="Times New Roman"/>
-          <w:bCs/>
-          <w:sz w:val="24"/>
-          <w:szCs w:val="24"/>
-        </w:rPr>
-        <w:t>Otuneme</w:t>
-      </w:r>
-      <w:proofErr w:type="spellEnd"/>
-      <w:r>
-        <w:rPr>
-          <w:rFonts w:ascii="Times New Roman" w:eastAsia="Times New Roman" w:hAnsi="Times New Roman" w:cs="Times New Roman"/>
-          <w:bCs/>
-          <w:sz w:val="24"/>
-          <w:szCs w:val="24"/>
-        </w:rPr>
-        <w:t xml:space="preserve"> who taught us “Object Oriented Software Development”, Dr. Jet </w:t>
-      </w:r>
-      <w:proofErr w:type="spellStart"/>
-      <w:r>
-        <w:rPr>
-          <w:rFonts w:ascii="Times New Roman" w:eastAsia="Times New Roman" w:hAnsi="Times New Roman" w:cs="Times New Roman"/>
-          <w:bCs/>
-          <w:sz w:val="24"/>
-          <w:szCs w:val="24"/>
-        </w:rPr>
-        <w:t>Akinsola</w:t>
-      </w:r>
-      <w:proofErr w:type="spellEnd"/>
-      <w:r>
-        <w:rPr>
-          <w:rFonts w:ascii="Times New Roman" w:eastAsia="Times New Roman" w:hAnsi="Times New Roman" w:cs="Times New Roman"/>
-          <w:bCs/>
-          <w:sz w:val="24"/>
-          <w:szCs w:val="24"/>
-        </w:rPr>
-        <w:t xml:space="preserve"> who taught us “Algorithms and Data Structures”, Dr. </w:t>
-      </w:r>
-      <w:proofErr w:type="spellStart"/>
-      <w:r>
-        <w:rPr>
-          <w:rFonts w:ascii="Times New Roman" w:eastAsia="Times New Roman" w:hAnsi="Times New Roman" w:cs="Times New Roman"/>
-          <w:bCs/>
-          <w:sz w:val="24"/>
-          <w:szCs w:val="24"/>
-        </w:rPr>
-        <w:t>Wunmi</w:t>
-      </w:r>
-      <w:proofErr w:type="spellEnd"/>
-      <w:r>
-        <w:rPr>
-          <w:rFonts w:ascii="Times New Roman" w:eastAsia="Times New Roman" w:hAnsi="Times New Roman" w:cs="Times New Roman"/>
-          <w:bCs/>
-          <w:sz w:val="24"/>
-          <w:szCs w:val="24"/>
-        </w:rPr>
-        <w:t xml:space="preserve"> Ajayi who taught us “Software Requirements Engineering</w:t>
+        <w:t xml:space="preserve"> “Introduction to Web Technology and development”, Mr. Otuneme who taught us “Object Oriented Software Development”, Dr. Jet Akinsola who taught us “Algorithms and Data Structures”, Dr. Wunmi Ajayi who taught us “Software Requirements Engineering</w:t>
       </w:r>
       <w:r>
         <w:rPr>
@@ -2645,8 +2441,8 @@
           <w:szCs w:val="24"/>
         </w:rPr>
         <w:sectPr>
-          <w:headerReference w:type="default" r:id="rId13"/>
-          <w:footerReference w:type="default" r:id="rId14"/>
+          <w:headerReference w:type="default" r:id="rId14"/>
+          <w:footerReference w:type="default" r:id="rId15"/>
           <w:pgSz w:w="12240" w:h="15840"/>
           <w:pgMar w:top="1440" w:right="1440" w:bottom="1440" w:left="1440" w:header="720" w:footer="720" w:gutter="0"/>
           <w:cols w:space="720"/>
@@ -2714,47 +2510,16 @@
           <w:sz w:val="24"/>
           <w:szCs w:val="24"/>
         </w:rPr>
-        <w:t xml:space="preserve">Mr. and Mrs. </w:t>
-      </w:r>
-      <w:proofErr w:type="spellStart"/>
-      <w:r>
-        <w:rPr>
-          <w:rFonts w:ascii="Times New Roman" w:eastAsia="Times New Roman" w:hAnsi="Times New Roman" w:cs="Times New Roman"/>
-          <w:bCs/>
-          <w:sz w:val="24"/>
-          <w:szCs w:val="24"/>
-        </w:rPr>
-        <w:t>Udena</w:t>
-      </w:r>
-      <w:proofErr w:type="spellEnd"/>
-      <w:r>
-        <w:rPr>
-          <w:rFonts w:ascii="Times New Roman" w:eastAsia="Times New Roman" w:hAnsi="Times New Roman" w:cs="Times New Roman"/>
-          <w:bCs/>
-          <w:sz w:val="24"/>
-          <w:szCs w:val="24"/>
-        </w:rPr>
-        <w:t xml:space="preserve">, Mr. and Mrs. </w:t>
-      </w:r>
-      <w:proofErr w:type="spellStart"/>
-      <w:r>
-        <w:rPr>
-          <w:rFonts w:ascii="Times New Roman" w:eastAsia="Times New Roman" w:hAnsi="Times New Roman" w:cs="Times New Roman"/>
-          <w:bCs/>
-          <w:sz w:val="24"/>
-          <w:szCs w:val="24"/>
-        </w:rPr>
-        <w:t>Shoyemi</w:t>
-      </w:r>
-      <w:proofErr w:type="spellEnd"/>
-      <w:r>
-        <w:rPr>
-          <w:rFonts w:ascii="Times New Roman" w:eastAsia="Times New Roman" w:hAnsi="Times New Roman" w:cs="Times New Roman"/>
-          <w:bCs/>
-          <w:sz w:val="24"/>
-          <w:szCs w:val="24"/>
-        </w:rPr>
-        <w:t xml:space="preserve"> for their continual dedication to us and support throughout.</w:t>
+        <w:t>Mr. and Mrs. Udena</w:t>
+      </w:r>
+      <w:r>
+        <w:rPr>
+          <w:rFonts w:ascii="Times New Roman" w:eastAsia="Times New Roman" w:hAnsi="Times New Roman" w:cs="Times New Roman"/>
+          <w:bCs/>
+          <w:sz w:val="24"/>
+          <w:szCs w:val="24"/>
+        </w:rPr>
+        <w:t>, Mr. and Mrs. Shoyemi for their continual dedication to us and support throughout.</w:t>
       </w:r>
     </w:p>
     <w:p>
@@ -2928,8 +2693,8 @@
           <w:szCs w:val="24"/>
         </w:rPr>
         <w:sectPr>
-          <w:headerReference w:type="default" r:id="rId15"/>
-          <w:footerReference w:type="default" r:id="rId16"/>
+          <w:headerReference w:type="default" r:id="rId16"/>
+          <w:footerReference w:type="default" r:id="rId17"/>
           <w:pgSz w:w="12240" w:h="15840"/>
           <w:pgMar w:top="1440" w:right="1440" w:bottom="1440" w:left="1440" w:header="720" w:footer="720" w:gutter="0"/>
           <w:cols w:space="720"/>
@@ -3151,1045 +2916,7 @@
           <w:szCs w:val="28"/>
         </w:rPr>
         <w:sectPr>
-          <w:headerReference w:type="default" r:id="rId17"/>
-          <w:footerReference w:type="default" r:id="rId18"/>
-          <w:pgSz w:w="12240" w:h="15840"/>
-          <w:pgMar w:top="1440" w:right="1440" w:bottom="1440" w:left="1440" w:header="720" w:footer="720" w:gutter="0"/>
-          <w:cols w:space="720"/>
-          <w:docGrid w:linePitch="360"/>
-        </w:sectPr>
-      </w:pPr>
-      <w:r>
-        <w:rPr>
-          <w:rFonts w:ascii="Times New Roman" w:eastAsia="Times New Roman" w:hAnsi="Times New Roman" w:cs="Times New Roman"/>
-          <w:b/>
-          <w:sz w:val="24"/>
-          <w:szCs w:val="24"/>
-        </w:rPr>
-        <w:t xml:space="preserve">Word count:  </w:t>
-      </w:r>
-      <w:r>
-        <w:rPr>
-          <w:rFonts w:ascii="Times New Roman" w:eastAsia="Times New Roman" w:hAnsi="Times New Roman" w:cs="Times New Roman"/>
-          <w:b/>
-          <w:sz w:val="24"/>
-          <w:szCs w:val="24"/>
-        </w:rPr>
-        <w:t>3</w:t>
-      </w:r>
-      <w:r>
-        <w:rPr>
-          <w:rFonts w:ascii="Times New Roman" w:eastAsia="Times New Roman" w:hAnsi="Times New Roman" w:cs="Times New Roman"/>
-          <w:b/>
-          <w:sz w:val="24"/>
-          <w:szCs w:val="24"/>
-        </w:rPr>
-        <w:t>38</w:t>
-      </w:r>
-      <w:r>
-        <w:rPr>
-          <w:rFonts w:ascii="Times New Roman" w:eastAsia="Times New Roman" w:hAnsi="Times New Roman" w:cs="Times New Roman"/>
-          <w:b/>
-          <w:sz w:val="24"/>
-          <w:szCs w:val="24"/>
-        </w:rPr>
-        <w:t>.</w:t>
-      </w:r>
-    </w:p>
-    <w:p>
-      <w:pPr>
-        <w:tabs>
-          <w:tab w:val="left" w:pos="0"/>
-        </w:tabs>
-        <w:spacing w:after="0" w:line="480" w:lineRule="auto"/>
-        <w:jc w:val="center"/>
-        <w:rPr>
-          <w:rFonts w:ascii="Times New Roman" w:eastAsia="Times New Roman" w:hAnsi="Times New Roman" w:cs="Times New Roman"/>
-          <w:b/>
-          <w:sz w:val="28"/>
-          <w:szCs w:val="28"/>
-        </w:rPr>
-      </w:pPr>
-      <w:r>
-        <w:rPr>
-          <w:rFonts w:ascii="Times New Roman" w:eastAsia="Times New Roman" w:hAnsi="Times New Roman" w:cs="Times New Roman"/>
-          <w:b/>
-          <w:sz w:val="28"/>
-          <w:szCs w:val="28"/>
-        </w:rPr>
-        <w:lastRenderedPageBreak/>
-        <w:t>TABLE OF CONTENT</w:t>
-      </w:r>
-    </w:p>
-    <w:p>
-      <w:pPr>
-        <w:tabs>
-          <w:tab w:val="left" w:pos="0"/>
-        </w:tabs>
-        <w:spacing w:after="0" w:line="480" w:lineRule="auto"/>
-        <w:jc w:val="center"/>
-        <w:rPr>
-          <w:rFonts w:ascii="Times New Roman" w:eastAsia="Times New Roman" w:hAnsi="Times New Roman" w:cs="Times New Roman"/>
-          <w:b/>
-          <w:sz w:val="28"/>
-          <w:szCs w:val="28"/>
-        </w:rPr>
-      </w:pPr>
-    </w:p>
-    <w:p>
-      <w:pPr>
-        <w:tabs>
-          <w:tab w:val="left" w:pos="0"/>
-        </w:tabs>
-        <w:spacing w:after="0" w:line="480" w:lineRule="auto"/>
-        <w:rPr>
-          <w:rFonts w:ascii="Times New Roman" w:eastAsia="Times New Roman" w:hAnsi="Times New Roman" w:cs="Times New Roman"/>
-          <w:bCs/>
-          <w:sz w:val="28"/>
-          <w:szCs w:val="28"/>
-        </w:rPr>
-      </w:pPr>
-      <w:r>
-        <w:rPr>
-          <w:rFonts w:ascii="Times New Roman" w:eastAsia="Times New Roman" w:hAnsi="Times New Roman" w:cs="Times New Roman"/>
-          <w:bCs/>
-          <w:sz w:val="28"/>
-          <w:szCs w:val="28"/>
-        </w:rPr>
-        <w:t>DECLARATION</w:t>
-      </w:r>
-      <w:r>
-        <w:rPr>
-          <w:rFonts w:ascii="Times New Roman" w:eastAsia="Times New Roman" w:hAnsi="Times New Roman" w:cs="Times New Roman"/>
-          <w:bCs/>
-          <w:sz w:val="28"/>
-          <w:szCs w:val="28"/>
-        </w:rPr>
-        <w:t>………………………………………………………………….</w:t>
-      </w:r>
-      <w:r>
-        <w:rPr>
-          <w:rFonts w:ascii="Times New Roman" w:eastAsia="Times New Roman" w:hAnsi="Times New Roman" w:cs="Times New Roman"/>
-          <w:bCs/>
-          <w:sz w:val="28"/>
-          <w:szCs w:val="28"/>
-        </w:rPr>
-        <w:t>..</w:t>
-      </w:r>
-      <w:proofErr w:type="spellStart"/>
-      <w:r>
-        <w:rPr>
-          <w:rFonts w:ascii="Times New Roman" w:eastAsia="Times New Roman" w:hAnsi="Times New Roman" w:cs="Times New Roman"/>
-          <w:bCs/>
-          <w:sz w:val="28"/>
-          <w:szCs w:val="28"/>
-        </w:rPr>
-        <w:t>i</w:t>
-      </w:r>
-      <w:proofErr w:type="spellEnd"/>
-    </w:p>
-    <w:p>
-      <w:pPr>
-        <w:tabs>
-          <w:tab w:val="left" w:pos="0"/>
-        </w:tabs>
-        <w:spacing w:after="0" w:line="480" w:lineRule="auto"/>
-        <w:rPr>
-          <w:rFonts w:ascii="Times New Roman" w:eastAsia="Times New Roman" w:hAnsi="Times New Roman" w:cs="Times New Roman"/>
-          <w:bCs/>
-          <w:sz w:val="28"/>
-          <w:szCs w:val="28"/>
-        </w:rPr>
-      </w:pPr>
-      <w:r>
-        <w:rPr>
-          <w:rFonts w:ascii="Times New Roman" w:eastAsia="Times New Roman" w:hAnsi="Times New Roman" w:cs="Times New Roman"/>
-          <w:bCs/>
-          <w:sz w:val="28"/>
-          <w:szCs w:val="28"/>
-        </w:rPr>
-        <w:t>CERTIFICATION</w:t>
-      </w:r>
-      <w:r>
-        <w:rPr>
-          <w:rFonts w:ascii="Times New Roman" w:eastAsia="Times New Roman" w:hAnsi="Times New Roman" w:cs="Times New Roman"/>
-          <w:bCs/>
-          <w:sz w:val="28"/>
-          <w:szCs w:val="28"/>
-        </w:rPr>
-        <w:t>………………………………………………………………</w:t>
-      </w:r>
-      <w:proofErr w:type="gramStart"/>
-      <w:r>
-        <w:rPr>
-          <w:rFonts w:ascii="Times New Roman" w:eastAsia="Times New Roman" w:hAnsi="Times New Roman" w:cs="Times New Roman"/>
-          <w:bCs/>
-          <w:sz w:val="28"/>
-          <w:szCs w:val="28"/>
-        </w:rPr>
-        <w:t>...</w:t>
-      </w:r>
-      <w:r>
-        <w:rPr>
-          <w:rFonts w:ascii="Times New Roman" w:eastAsia="Times New Roman" w:hAnsi="Times New Roman" w:cs="Times New Roman"/>
-          <w:bCs/>
-          <w:sz w:val="28"/>
-          <w:szCs w:val="28"/>
-        </w:rPr>
-        <w:t>.</w:t>
-      </w:r>
-      <w:r>
-        <w:rPr>
-          <w:rFonts w:ascii="Times New Roman" w:eastAsia="Times New Roman" w:hAnsi="Times New Roman" w:cs="Times New Roman"/>
-          <w:bCs/>
-          <w:sz w:val="28"/>
-          <w:szCs w:val="28"/>
-        </w:rPr>
-        <w:t>ii</w:t>
-      </w:r>
-      <w:proofErr w:type="gramEnd"/>
-    </w:p>
-    <w:p>
-      <w:pPr>
-        <w:tabs>
-          <w:tab w:val="left" w:pos="0"/>
-        </w:tabs>
-        <w:spacing w:after="0" w:line="480" w:lineRule="auto"/>
-        <w:rPr>
-          <w:rFonts w:ascii="Times New Roman" w:eastAsia="Times New Roman" w:hAnsi="Times New Roman" w:cs="Times New Roman"/>
-          <w:bCs/>
-          <w:sz w:val="28"/>
-          <w:szCs w:val="28"/>
-        </w:rPr>
-      </w:pPr>
-      <w:r>
-        <w:rPr>
-          <w:rFonts w:ascii="Times New Roman" w:eastAsia="Times New Roman" w:hAnsi="Times New Roman" w:cs="Times New Roman"/>
-          <w:bCs/>
-          <w:sz w:val="28"/>
-          <w:szCs w:val="28"/>
-        </w:rPr>
-        <w:t>DEDICATION</w:t>
-      </w:r>
-      <w:r>
-        <w:rPr>
-          <w:rFonts w:ascii="Times New Roman" w:eastAsia="Times New Roman" w:hAnsi="Times New Roman" w:cs="Times New Roman"/>
-          <w:bCs/>
-          <w:sz w:val="28"/>
-          <w:szCs w:val="28"/>
-        </w:rPr>
-        <w:t>…………………………………………………………………</w:t>
-      </w:r>
-      <w:proofErr w:type="gramStart"/>
-      <w:r>
-        <w:rPr>
-          <w:rFonts w:ascii="Times New Roman" w:eastAsia="Times New Roman" w:hAnsi="Times New Roman" w:cs="Times New Roman"/>
-          <w:bCs/>
-          <w:sz w:val="28"/>
-          <w:szCs w:val="28"/>
-        </w:rPr>
-        <w:t>…</w:t>
-      </w:r>
-      <w:r>
-        <w:rPr>
-          <w:rFonts w:ascii="Times New Roman" w:eastAsia="Times New Roman" w:hAnsi="Times New Roman" w:cs="Times New Roman"/>
-          <w:bCs/>
-          <w:sz w:val="28"/>
-          <w:szCs w:val="28"/>
-        </w:rPr>
-        <w:t>.</w:t>
-      </w:r>
-      <w:r>
-        <w:rPr>
-          <w:rFonts w:ascii="Times New Roman" w:eastAsia="Times New Roman" w:hAnsi="Times New Roman" w:cs="Times New Roman"/>
-          <w:bCs/>
-          <w:sz w:val="28"/>
-          <w:szCs w:val="28"/>
-        </w:rPr>
-        <w:t>i</w:t>
-      </w:r>
-      <w:r>
-        <w:rPr>
-          <w:rFonts w:ascii="Times New Roman" w:eastAsia="Times New Roman" w:hAnsi="Times New Roman" w:cs="Times New Roman"/>
-          <w:bCs/>
-          <w:sz w:val="28"/>
-          <w:szCs w:val="28"/>
-        </w:rPr>
-        <w:t>ii</w:t>
-      </w:r>
-      <w:proofErr w:type="gramEnd"/>
-    </w:p>
-    <w:p>
-      <w:pPr>
-        <w:tabs>
-          <w:tab w:val="left" w:pos="0"/>
-        </w:tabs>
-        <w:spacing w:after="0" w:line="480" w:lineRule="auto"/>
-        <w:rPr>
-          <w:rFonts w:ascii="Times New Roman" w:eastAsia="Times New Roman" w:hAnsi="Times New Roman" w:cs="Times New Roman"/>
-          <w:bCs/>
-          <w:sz w:val="28"/>
-          <w:szCs w:val="28"/>
-        </w:rPr>
-      </w:pPr>
-      <w:r>
-        <w:rPr>
-          <w:rFonts w:ascii="Times New Roman" w:eastAsia="Times New Roman" w:hAnsi="Times New Roman" w:cs="Times New Roman"/>
-          <w:bCs/>
-          <w:sz w:val="28"/>
-          <w:szCs w:val="28"/>
-        </w:rPr>
-        <w:t>ACKNOWLEDGEMENT</w:t>
-      </w:r>
-      <w:r>
-        <w:rPr>
-          <w:rFonts w:ascii="Times New Roman" w:eastAsia="Times New Roman" w:hAnsi="Times New Roman" w:cs="Times New Roman"/>
-          <w:bCs/>
-          <w:sz w:val="28"/>
-          <w:szCs w:val="28"/>
-        </w:rPr>
-        <w:t>………………………………………………………</w:t>
-      </w:r>
-      <w:r>
-        <w:rPr>
-          <w:rFonts w:ascii="Times New Roman" w:eastAsia="Times New Roman" w:hAnsi="Times New Roman" w:cs="Times New Roman"/>
-          <w:bCs/>
-          <w:sz w:val="28"/>
-          <w:szCs w:val="28"/>
-        </w:rPr>
-        <w:t>…</w:t>
-      </w:r>
-      <w:r>
-        <w:rPr>
-          <w:rFonts w:ascii="Times New Roman" w:eastAsia="Times New Roman" w:hAnsi="Times New Roman" w:cs="Times New Roman"/>
-          <w:bCs/>
-          <w:sz w:val="28"/>
-          <w:szCs w:val="28"/>
-        </w:rPr>
-        <w:t>iv</w:t>
-      </w:r>
-    </w:p>
-    <w:p>
-      <w:pPr>
-        <w:tabs>
-          <w:tab w:val="left" w:pos="0"/>
-        </w:tabs>
-        <w:spacing w:after="0" w:line="480" w:lineRule="auto"/>
-        <w:rPr>
-          <w:rFonts w:ascii="Times New Roman" w:eastAsia="Times New Roman" w:hAnsi="Times New Roman" w:cs="Times New Roman"/>
-          <w:bCs/>
-          <w:sz w:val="28"/>
-          <w:szCs w:val="28"/>
-        </w:rPr>
-      </w:pPr>
-      <w:r>
-        <w:rPr>
-          <w:rFonts w:ascii="Times New Roman" w:eastAsia="Times New Roman" w:hAnsi="Times New Roman" w:cs="Times New Roman"/>
-          <w:bCs/>
-          <w:sz w:val="28"/>
-          <w:szCs w:val="28"/>
-        </w:rPr>
-        <w:t>ABSTRACT</w:t>
-      </w:r>
-      <w:r>
-        <w:rPr>
-          <w:rFonts w:ascii="Times New Roman" w:eastAsia="Times New Roman" w:hAnsi="Times New Roman" w:cs="Times New Roman"/>
-          <w:bCs/>
-          <w:sz w:val="28"/>
-          <w:szCs w:val="28"/>
-        </w:rPr>
-        <w:t>……………………………………………………………………...</w:t>
-      </w:r>
-      <w:r>
-        <w:rPr>
-          <w:rFonts w:ascii="Times New Roman" w:eastAsia="Times New Roman" w:hAnsi="Times New Roman" w:cs="Times New Roman"/>
-          <w:bCs/>
-          <w:sz w:val="28"/>
-          <w:szCs w:val="28"/>
-        </w:rPr>
-        <w:t>...v</w:t>
-      </w:r>
-    </w:p>
-    <w:p>
-      <w:pPr>
-        <w:tabs>
-          <w:tab w:val="left" w:pos="0"/>
-        </w:tabs>
-        <w:spacing w:after="0" w:line="480" w:lineRule="auto"/>
-        <w:rPr>
-          <w:rFonts w:ascii="Times New Roman" w:eastAsia="Times New Roman" w:hAnsi="Times New Roman" w:cs="Times New Roman"/>
-          <w:b/>
-          <w:sz w:val="28"/>
-          <w:szCs w:val="28"/>
-        </w:rPr>
-      </w:pPr>
-      <w:r>
-        <w:rPr>
-          <w:rFonts w:ascii="Times New Roman" w:eastAsia="Times New Roman" w:hAnsi="Times New Roman" w:cs="Times New Roman"/>
-          <w:bCs/>
-          <w:sz w:val="28"/>
-          <w:szCs w:val="28"/>
-        </w:rPr>
-        <w:t>LIST OF FIGURES</w:t>
-      </w:r>
-      <w:r>
-        <w:rPr>
-          <w:rFonts w:ascii="Times New Roman" w:eastAsia="Times New Roman" w:hAnsi="Times New Roman" w:cs="Times New Roman"/>
-          <w:bCs/>
-          <w:sz w:val="28"/>
-          <w:szCs w:val="28"/>
-        </w:rPr>
-        <w:t>………………………………………………………………</w:t>
-      </w:r>
-      <w:r>
-        <w:rPr>
-          <w:rFonts w:ascii="Times New Roman" w:eastAsia="Times New Roman" w:hAnsi="Times New Roman" w:cs="Times New Roman"/>
-          <w:bCs/>
-          <w:sz w:val="28"/>
-          <w:szCs w:val="28"/>
-        </w:rPr>
-        <w:t>….</w:t>
-      </w:r>
-    </w:p>
-    <w:p>
-      <w:pPr>
-        <w:pStyle w:val="ListParagraph"/>
-        <w:numPr>
-          <w:ilvl w:val="0"/>
-          <w:numId w:val="6"/>
-        </w:numPr>
-        <w:tabs>
-          <w:tab w:val="left" w:pos="0"/>
-        </w:tabs>
-        <w:spacing w:after="0" w:line="480" w:lineRule="auto"/>
-        <w:rPr>
-          <w:rFonts w:ascii="Times New Roman" w:eastAsia="Times New Roman" w:hAnsi="Times New Roman" w:cs="Times New Roman"/>
-          <w:bCs/>
-          <w:sz w:val="28"/>
-          <w:szCs w:val="28"/>
-        </w:rPr>
-      </w:pPr>
-      <w:r>
-        <w:rPr>
-          <w:rFonts w:ascii="Times New Roman" w:eastAsia="Times New Roman" w:hAnsi="Times New Roman" w:cs="Times New Roman"/>
-          <w:bCs/>
-          <w:sz w:val="28"/>
-          <w:szCs w:val="28"/>
-        </w:rPr>
-        <w:t>CHAPTER ONE</w:t>
-      </w:r>
-      <w:r>
-        <w:rPr>
-          <w:rFonts w:ascii="Times New Roman" w:eastAsia="Times New Roman" w:hAnsi="Times New Roman" w:cs="Times New Roman"/>
-          <w:bCs/>
-          <w:sz w:val="28"/>
-          <w:szCs w:val="28"/>
-        </w:rPr>
-        <w:t xml:space="preserve">: </w:t>
-      </w:r>
-      <w:r>
-        <w:rPr>
-          <w:rFonts w:ascii="Times New Roman" w:eastAsia="Times New Roman" w:hAnsi="Times New Roman" w:cs="Times New Roman"/>
-          <w:bCs/>
-          <w:sz w:val="28"/>
-          <w:szCs w:val="28"/>
-        </w:rPr>
-        <w:t>INTRODUCTION</w:t>
-      </w:r>
-      <w:r>
-        <w:rPr>
-          <w:rFonts w:ascii="Times New Roman" w:eastAsia="Times New Roman" w:hAnsi="Times New Roman" w:cs="Times New Roman"/>
-          <w:bCs/>
-          <w:sz w:val="28"/>
-          <w:szCs w:val="28"/>
-        </w:rPr>
-        <w:t>............................................</w:t>
-      </w:r>
-      <w:r>
-        <w:rPr>
-          <w:rFonts w:ascii="Times New Roman" w:eastAsia="Times New Roman" w:hAnsi="Times New Roman" w:cs="Times New Roman"/>
-          <w:bCs/>
-          <w:sz w:val="28"/>
-          <w:szCs w:val="28"/>
-        </w:rPr>
-        <w:t>.....................</w:t>
-      </w:r>
-      <w:r>
-        <w:rPr>
-          <w:rFonts w:ascii="Times New Roman" w:eastAsia="Times New Roman" w:hAnsi="Times New Roman" w:cs="Times New Roman"/>
-          <w:bCs/>
-          <w:sz w:val="28"/>
-          <w:szCs w:val="28"/>
-        </w:rPr>
-        <w:t>.</w:t>
-      </w:r>
-      <w:r>
-        <w:rPr>
-          <w:rFonts w:ascii="Times New Roman" w:eastAsia="Times New Roman" w:hAnsi="Times New Roman" w:cs="Times New Roman"/>
-          <w:bCs/>
-          <w:sz w:val="28"/>
-          <w:szCs w:val="28"/>
-        </w:rPr>
-        <w:t>1</w:t>
-      </w:r>
-    </w:p>
-    <w:p>
-      <w:pPr>
-        <w:pStyle w:val="ListParagraph"/>
-        <w:numPr>
-          <w:ilvl w:val="1"/>
-          <w:numId w:val="5"/>
-        </w:numPr>
-        <w:tabs>
-          <w:tab w:val="left" w:pos="0"/>
-        </w:tabs>
-        <w:spacing w:after="0" w:line="480" w:lineRule="auto"/>
-        <w:rPr>
-          <w:rFonts w:ascii="Times New Roman" w:eastAsia="Times New Roman" w:hAnsi="Times New Roman" w:cs="Times New Roman"/>
-          <w:bCs/>
-          <w:sz w:val="28"/>
-          <w:szCs w:val="28"/>
-        </w:rPr>
-      </w:pPr>
-      <w:r>
-        <w:rPr>
-          <w:rFonts w:ascii="Times New Roman" w:eastAsia="Times New Roman" w:hAnsi="Times New Roman" w:cs="Times New Roman"/>
-          <w:bCs/>
-          <w:sz w:val="28"/>
-          <w:szCs w:val="28"/>
-        </w:rPr>
-        <w:t xml:space="preserve"> </w:t>
-      </w:r>
-      <w:r>
-        <w:rPr>
-          <w:rFonts w:ascii="Times New Roman" w:eastAsia="Times New Roman" w:hAnsi="Times New Roman" w:cs="Times New Roman"/>
-          <w:bCs/>
-          <w:sz w:val="28"/>
-          <w:szCs w:val="28"/>
-        </w:rPr>
-        <w:t>BACKGROUND OF STUDY………………………………………</w:t>
-      </w:r>
-      <w:r>
-        <w:rPr>
-          <w:rFonts w:ascii="Times New Roman" w:eastAsia="Times New Roman" w:hAnsi="Times New Roman" w:cs="Times New Roman"/>
-          <w:bCs/>
-          <w:sz w:val="28"/>
-          <w:szCs w:val="28"/>
-        </w:rPr>
-        <w:t>…</w:t>
-      </w:r>
-      <w:proofErr w:type="gramStart"/>
-      <w:r>
-        <w:rPr>
-          <w:rFonts w:ascii="Times New Roman" w:eastAsia="Times New Roman" w:hAnsi="Times New Roman" w:cs="Times New Roman"/>
-          <w:bCs/>
-          <w:sz w:val="28"/>
-          <w:szCs w:val="28"/>
-        </w:rPr>
-        <w:t>….</w:t>
-      </w:r>
-      <w:r>
-        <w:rPr>
-          <w:rFonts w:ascii="Times New Roman" w:eastAsia="Times New Roman" w:hAnsi="Times New Roman" w:cs="Times New Roman"/>
-          <w:bCs/>
-          <w:sz w:val="28"/>
-          <w:szCs w:val="28"/>
-        </w:rPr>
-        <w:t>.</w:t>
-      </w:r>
-      <w:proofErr w:type="gramEnd"/>
-      <w:r>
-        <w:rPr>
-          <w:rFonts w:ascii="Times New Roman" w:eastAsia="Times New Roman" w:hAnsi="Times New Roman" w:cs="Times New Roman"/>
-          <w:bCs/>
-          <w:sz w:val="28"/>
-          <w:szCs w:val="28"/>
-        </w:rPr>
-        <w:t>1</w:t>
-      </w:r>
-    </w:p>
-    <w:p>
-      <w:pPr>
-        <w:pStyle w:val="ListParagraph"/>
-        <w:numPr>
-          <w:ilvl w:val="1"/>
-          <w:numId w:val="5"/>
-        </w:numPr>
-        <w:tabs>
-          <w:tab w:val="left" w:pos="0"/>
-        </w:tabs>
-        <w:spacing w:after="0" w:line="480" w:lineRule="auto"/>
-        <w:rPr>
-          <w:rFonts w:ascii="Times New Roman" w:eastAsia="Times New Roman" w:hAnsi="Times New Roman" w:cs="Times New Roman"/>
-          <w:bCs/>
-          <w:sz w:val="28"/>
-          <w:szCs w:val="28"/>
-        </w:rPr>
-      </w:pPr>
-      <w:r>
-        <w:rPr>
-          <w:rFonts w:ascii="Times New Roman" w:eastAsia="Times New Roman" w:hAnsi="Times New Roman" w:cs="Times New Roman"/>
-          <w:bCs/>
-          <w:sz w:val="28"/>
-          <w:szCs w:val="28"/>
-        </w:rPr>
-        <w:t xml:space="preserve"> </w:t>
-      </w:r>
-      <w:r>
-        <w:rPr>
-          <w:rFonts w:ascii="Times New Roman" w:eastAsia="Times New Roman" w:hAnsi="Times New Roman" w:cs="Times New Roman"/>
-          <w:bCs/>
-          <w:sz w:val="28"/>
-          <w:szCs w:val="28"/>
-        </w:rPr>
-        <w:t>STATEMENT OF PROBLEM………………………………………</w:t>
-      </w:r>
-      <w:r>
-        <w:rPr>
-          <w:rFonts w:ascii="Times New Roman" w:eastAsia="Times New Roman" w:hAnsi="Times New Roman" w:cs="Times New Roman"/>
-          <w:bCs/>
-          <w:sz w:val="28"/>
-          <w:szCs w:val="28"/>
-        </w:rPr>
-        <w:t>…</w:t>
-      </w:r>
-      <w:r>
-        <w:rPr>
-          <w:rFonts w:ascii="Times New Roman" w:eastAsia="Times New Roman" w:hAnsi="Times New Roman" w:cs="Times New Roman"/>
-          <w:bCs/>
-          <w:sz w:val="28"/>
-          <w:szCs w:val="28"/>
-        </w:rPr>
-        <w:t>…</w:t>
-      </w:r>
-      <w:r>
-        <w:rPr>
-          <w:rFonts w:ascii="Times New Roman" w:eastAsia="Times New Roman" w:hAnsi="Times New Roman" w:cs="Times New Roman"/>
-          <w:bCs/>
-          <w:sz w:val="28"/>
-          <w:szCs w:val="28"/>
-        </w:rPr>
-        <w:t>.</w:t>
-      </w:r>
-      <w:r>
-        <w:rPr>
-          <w:rFonts w:ascii="Times New Roman" w:eastAsia="Times New Roman" w:hAnsi="Times New Roman" w:cs="Times New Roman"/>
-          <w:bCs/>
-          <w:sz w:val="28"/>
-          <w:szCs w:val="28"/>
-        </w:rPr>
-        <w:t>2</w:t>
-      </w:r>
-    </w:p>
-    <w:p>
-      <w:pPr>
-        <w:pStyle w:val="ListParagraph"/>
-        <w:numPr>
-          <w:ilvl w:val="1"/>
-          <w:numId w:val="5"/>
-        </w:numPr>
-        <w:tabs>
-          <w:tab w:val="left" w:pos="0"/>
-        </w:tabs>
-        <w:spacing w:after="0" w:line="480" w:lineRule="auto"/>
-        <w:rPr>
-          <w:rFonts w:ascii="Times New Roman" w:eastAsia="Times New Roman" w:hAnsi="Times New Roman" w:cs="Times New Roman"/>
-          <w:bCs/>
-          <w:sz w:val="28"/>
-          <w:szCs w:val="28"/>
-        </w:rPr>
-      </w:pPr>
-      <w:r>
-        <w:rPr>
-          <w:rFonts w:ascii="Times New Roman" w:eastAsia="Times New Roman" w:hAnsi="Times New Roman" w:cs="Times New Roman"/>
-          <w:bCs/>
-          <w:sz w:val="28"/>
-          <w:szCs w:val="28"/>
-        </w:rPr>
-        <w:t xml:space="preserve"> </w:t>
-      </w:r>
-      <w:r>
-        <w:rPr>
-          <w:rFonts w:ascii="Times New Roman" w:eastAsia="Times New Roman" w:hAnsi="Times New Roman" w:cs="Times New Roman"/>
-          <w:bCs/>
-          <w:sz w:val="28"/>
-          <w:szCs w:val="28"/>
-        </w:rPr>
-        <w:t xml:space="preserve">AIM AND </w:t>
-      </w:r>
-      <w:r>
-        <w:rPr>
-          <w:rFonts w:ascii="Times New Roman" w:eastAsia="Times New Roman" w:hAnsi="Times New Roman" w:cs="Times New Roman"/>
-          <w:bCs/>
-          <w:sz w:val="28"/>
-          <w:szCs w:val="28"/>
-        </w:rPr>
-        <w:t>OBJECTIVE</w:t>
-      </w:r>
-      <w:r>
-        <w:rPr>
-          <w:rFonts w:ascii="Times New Roman" w:eastAsia="Times New Roman" w:hAnsi="Times New Roman" w:cs="Times New Roman"/>
-          <w:bCs/>
-          <w:sz w:val="28"/>
-          <w:szCs w:val="28"/>
-        </w:rPr>
-        <w:t>S</w:t>
-      </w:r>
-      <w:r>
-        <w:rPr>
-          <w:rFonts w:ascii="Times New Roman" w:eastAsia="Times New Roman" w:hAnsi="Times New Roman" w:cs="Times New Roman"/>
-          <w:bCs/>
-          <w:sz w:val="28"/>
-          <w:szCs w:val="28"/>
-        </w:rPr>
-        <w:t xml:space="preserve"> OF THE STUDY…….…………………</w:t>
-      </w:r>
-      <w:r>
-        <w:rPr>
-          <w:rFonts w:ascii="Times New Roman" w:eastAsia="Times New Roman" w:hAnsi="Times New Roman" w:cs="Times New Roman"/>
-          <w:bCs/>
-          <w:sz w:val="28"/>
-          <w:szCs w:val="28"/>
-        </w:rPr>
-        <w:t>…</w:t>
-      </w:r>
-      <w:proofErr w:type="gramStart"/>
-      <w:r>
-        <w:rPr>
-          <w:rFonts w:ascii="Times New Roman" w:eastAsia="Times New Roman" w:hAnsi="Times New Roman" w:cs="Times New Roman"/>
-          <w:bCs/>
-          <w:sz w:val="28"/>
-          <w:szCs w:val="28"/>
-        </w:rPr>
-        <w:t>….</w:t>
-      </w:r>
-      <w:r>
-        <w:rPr>
-          <w:rFonts w:ascii="Times New Roman" w:eastAsia="Times New Roman" w:hAnsi="Times New Roman" w:cs="Times New Roman"/>
-          <w:bCs/>
-          <w:sz w:val="28"/>
-          <w:szCs w:val="28"/>
-        </w:rPr>
-        <w:t>.</w:t>
-      </w:r>
-      <w:proofErr w:type="gramEnd"/>
-      <w:r>
-        <w:rPr>
-          <w:rFonts w:ascii="Times New Roman" w:eastAsia="Times New Roman" w:hAnsi="Times New Roman" w:cs="Times New Roman"/>
-          <w:bCs/>
-          <w:sz w:val="28"/>
-          <w:szCs w:val="28"/>
-        </w:rPr>
-        <w:t>4</w:t>
-      </w:r>
-    </w:p>
-    <w:p>
-      <w:pPr>
-        <w:pStyle w:val="ListParagraph"/>
-        <w:numPr>
-          <w:ilvl w:val="1"/>
-          <w:numId w:val="5"/>
-        </w:numPr>
-        <w:tabs>
-          <w:tab w:val="left" w:pos="0"/>
-        </w:tabs>
-        <w:spacing w:after="0" w:line="480" w:lineRule="auto"/>
-        <w:rPr>
-          <w:rFonts w:ascii="Times New Roman" w:eastAsia="Times New Roman" w:hAnsi="Times New Roman" w:cs="Times New Roman"/>
-          <w:bCs/>
-          <w:sz w:val="28"/>
-          <w:szCs w:val="28"/>
-        </w:rPr>
-      </w:pPr>
-      <w:r>
-        <w:rPr>
-          <w:rFonts w:ascii="Times New Roman" w:eastAsia="Times New Roman" w:hAnsi="Times New Roman" w:cs="Times New Roman"/>
-          <w:bCs/>
-          <w:sz w:val="28"/>
-          <w:szCs w:val="28"/>
-        </w:rPr>
-        <w:t xml:space="preserve"> </w:t>
-      </w:r>
-      <w:r>
-        <w:rPr>
-          <w:rFonts w:ascii="Times New Roman" w:eastAsia="Times New Roman" w:hAnsi="Times New Roman" w:cs="Times New Roman"/>
-          <w:bCs/>
-          <w:sz w:val="28"/>
-          <w:szCs w:val="28"/>
-        </w:rPr>
-        <w:t>METHODOLOGY…………………………………………………</w:t>
-      </w:r>
-      <w:r>
-        <w:rPr>
-          <w:rFonts w:ascii="Times New Roman" w:eastAsia="Times New Roman" w:hAnsi="Times New Roman" w:cs="Times New Roman"/>
-          <w:bCs/>
-          <w:sz w:val="28"/>
-          <w:szCs w:val="28"/>
-        </w:rPr>
-        <w:t>…</w:t>
-      </w:r>
-      <w:r>
-        <w:rPr>
-          <w:rFonts w:ascii="Times New Roman" w:eastAsia="Times New Roman" w:hAnsi="Times New Roman" w:cs="Times New Roman"/>
-          <w:bCs/>
-          <w:sz w:val="28"/>
-          <w:szCs w:val="28"/>
-        </w:rPr>
-        <w:t>…...5</w:t>
-      </w:r>
-    </w:p>
-    <w:p>
-      <w:pPr>
-        <w:pStyle w:val="ListParagraph"/>
-        <w:numPr>
-          <w:ilvl w:val="1"/>
-          <w:numId w:val="5"/>
-        </w:numPr>
-        <w:tabs>
-          <w:tab w:val="left" w:pos="0"/>
-        </w:tabs>
-        <w:spacing w:after="0" w:line="480" w:lineRule="auto"/>
-        <w:rPr>
-          <w:rFonts w:ascii="Times New Roman" w:eastAsia="Times New Roman" w:hAnsi="Times New Roman" w:cs="Times New Roman"/>
-          <w:bCs/>
-          <w:sz w:val="28"/>
-          <w:szCs w:val="28"/>
-        </w:rPr>
-      </w:pPr>
-      <w:r>
-        <w:rPr>
-          <w:rFonts w:ascii="Times New Roman" w:eastAsia="Times New Roman" w:hAnsi="Times New Roman" w:cs="Times New Roman"/>
-          <w:bCs/>
-          <w:sz w:val="28"/>
-          <w:szCs w:val="28"/>
-        </w:rPr>
-        <w:t xml:space="preserve"> </w:t>
-      </w:r>
-      <w:bookmarkStart w:id="1" w:name="_Hlk115466415"/>
-      <w:r>
-        <w:rPr>
-          <w:rFonts w:ascii="Times New Roman" w:eastAsia="Times New Roman" w:hAnsi="Times New Roman" w:cs="Times New Roman"/>
-          <w:bCs/>
-          <w:sz w:val="28"/>
-          <w:szCs w:val="28"/>
-        </w:rPr>
-        <w:t>SCOPE OF STUDY</w:t>
-      </w:r>
-      <w:bookmarkEnd w:id="1"/>
-      <w:r>
-        <w:rPr>
-          <w:rFonts w:ascii="Times New Roman" w:eastAsia="Times New Roman" w:hAnsi="Times New Roman" w:cs="Times New Roman"/>
-          <w:bCs/>
-          <w:sz w:val="28"/>
-          <w:szCs w:val="28"/>
-        </w:rPr>
-        <w:t>……………………………………………………….</w:t>
-      </w:r>
-      <w:r>
-        <w:rPr>
-          <w:rFonts w:ascii="Times New Roman" w:eastAsia="Times New Roman" w:hAnsi="Times New Roman" w:cs="Times New Roman"/>
-          <w:bCs/>
-          <w:sz w:val="28"/>
-          <w:szCs w:val="28"/>
-        </w:rPr>
-        <w:t>5</w:t>
-      </w:r>
-    </w:p>
-    <w:p>
-      <w:pPr>
-        <w:pStyle w:val="ListParagraph"/>
-        <w:numPr>
-          <w:ilvl w:val="1"/>
-          <w:numId w:val="5"/>
-        </w:numPr>
-        <w:tabs>
-          <w:tab w:val="left" w:pos="0"/>
-        </w:tabs>
-        <w:spacing w:after="0" w:line="480" w:lineRule="auto"/>
-        <w:rPr>
-          <w:rFonts w:ascii="Times New Roman" w:eastAsia="Times New Roman" w:hAnsi="Times New Roman" w:cs="Times New Roman"/>
-          <w:bCs/>
-          <w:sz w:val="28"/>
-          <w:szCs w:val="28"/>
-        </w:rPr>
-      </w:pPr>
-      <w:r>
-        <w:rPr>
-          <w:rFonts w:ascii="Times New Roman" w:eastAsia="Times New Roman" w:hAnsi="Times New Roman" w:cs="Times New Roman"/>
-          <w:bCs/>
-          <w:sz w:val="28"/>
-          <w:szCs w:val="28"/>
-        </w:rPr>
-        <w:t xml:space="preserve"> SIGNIFICANCE OF STUDY…………………………………………</w:t>
-      </w:r>
-      <w:proofErr w:type="gramStart"/>
-      <w:r>
-        <w:rPr>
-          <w:rFonts w:ascii="Times New Roman" w:eastAsia="Times New Roman" w:hAnsi="Times New Roman" w:cs="Times New Roman"/>
-          <w:bCs/>
-          <w:sz w:val="28"/>
-          <w:szCs w:val="28"/>
-        </w:rPr>
-        <w:t>….</w:t>
-      </w:r>
-      <w:r>
-        <w:rPr>
-          <w:rFonts w:ascii="Times New Roman" w:eastAsia="Times New Roman" w:hAnsi="Times New Roman" w:cs="Times New Roman"/>
-          <w:bCs/>
-          <w:sz w:val="28"/>
-          <w:szCs w:val="28"/>
-        </w:rPr>
-        <w:t>.</w:t>
-      </w:r>
-      <w:proofErr w:type="gramEnd"/>
-      <w:r>
-        <w:rPr>
-          <w:rFonts w:ascii="Times New Roman" w:eastAsia="Times New Roman" w:hAnsi="Times New Roman" w:cs="Times New Roman"/>
-          <w:bCs/>
-          <w:sz w:val="28"/>
-          <w:szCs w:val="28"/>
-        </w:rPr>
-        <w:t>6</w:t>
-      </w:r>
-    </w:p>
-    <w:p>
-      <w:pPr>
-        <w:pStyle w:val="ListParagraph"/>
-        <w:numPr>
-          <w:ilvl w:val="1"/>
-          <w:numId w:val="5"/>
-        </w:numPr>
-        <w:tabs>
-          <w:tab w:val="left" w:pos="0"/>
-        </w:tabs>
-        <w:spacing w:after="0" w:line="480" w:lineRule="auto"/>
-        <w:rPr>
-          <w:rFonts w:ascii="Times New Roman" w:eastAsia="Times New Roman" w:hAnsi="Times New Roman" w:cs="Times New Roman"/>
-          <w:bCs/>
-          <w:sz w:val="28"/>
-          <w:szCs w:val="28"/>
-        </w:rPr>
-      </w:pPr>
-      <w:r>
-        <w:rPr>
-          <w:rFonts w:ascii="Times New Roman" w:eastAsia="Times New Roman" w:hAnsi="Times New Roman" w:cs="Times New Roman"/>
-          <w:bCs/>
-          <w:sz w:val="28"/>
-          <w:szCs w:val="28"/>
-        </w:rPr>
-        <w:t>ORGANIZATION OF DISSERTATION………………………………….</w:t>
-      </w:r>
-    </w:p>
-    <w:p>
-      <w:pPr>
-        <w:pStyle w:val="ListParagraph"/>
-        <w:numPr>
-          <w:ilvl w:val="0"/>
-          <w:numId w:val="5"/>
-        </w:numPr>
-        <w:tabs>
-          <w:tab w:val="left" w:pos="0"/>
-        </w:tabs>
-        <w:spacing w:after="0" w:line="480" w:lineRule="auto"/>
-        <w:rPr>
-          <w:rFonts w:ascii="Times New Roman" w:eastAsia="Times New Roman" w:hAnsi="Times New Roman" w:cs="Times New Roman"/>
-          <w:bCs/>
-          <w:sz w:val="28"/>
-          <w:szCs w:val="28"/>
-        </w:rPr>
-      </w:pPr>
-      <w:r>
-        <w:rPr>
-          <w:rFonts w:ascii="Times New Roman" w:eastAsia="Times New Roman" w:hAnsi="Times New Roman" w:cs="Times New Roman"/>
-          <w:bCs/>
-          <w:sz w:val="28"/>
-          <w:szCs w:val="28"/>
-        </w:rPr>
-        <w:t>CHAPTER TWO: LITERATURE</w:t>
-      </w:r>
-    </w:p>
-    <w:p>
-      <w:pPr>
-        <w:pStyle w:val="ListParagraph"/>
-        <w:numPr>
-          <w:ilvl w:val="1"/>
-          <w:numId w:val="5"/>
-        </w:numPr>
-        <w:tabs>
-          <w:tab w:val="left" w:pos="0"/>
-        </w:tabs>
-        <w:spacing w:after="0" w:line="480" w:lineRule="auto"/>
-        <w:rPr>
-          <w:rFonts w:ascii="Times New Roman" w:eastAsia="Times New Roman" w:hAnsi="Times New Roman" w:cs="Times New Roman"/>
-          <w:bCs/>
-          <w:sz w:val="28"/>
-          <w:szCs w:val="28"/>
-        </w:rPr>
-      </w:pPr>
-      <w:r>
-        <w:rPr>
-          <w:rFonts w:ascii="Times New Roman" w:eastAsia="Times New Roman" w:hAnsi="Times New Roman" w:cs="Times New Roman"/>
-          <w:bCs/>
-          <w:sz w:val="28"/>
-          <w:szCs w:val="28"/>
-        </w:rPr>
-        <w:t xml:space="preserve"> </w:t>
-      </w:r>
-      <w:r>
-        <w:rPr>
-          <w:rFonts w:ascii="Times New Roman" w:eastAsia="Times New Roman" w:hAnsi="Times New Roman" w:cs="Times New Roman"/>
-          <w:bCs/>
-          <w:sz w:val="28"/>
-          <w:szCs w:val="28"/>
-        </w:rPr>
-        <w:t>REVIEW………………………………………</w:t>
-      </w:r>
-      <w:r>
-        <w:rPr>
-          <w:rFonts w:ascii="Times New Roman" w:eastAsia="Times New Roman" w:hAnsi="Times New Roman" w:cs="Times New Roman"/>
-          <w:bCs/>
-          <w:sz w:val="28"/>
-          <w:szCs w:val="28"/>
-        </w:rPr>
-        <w:t>……………………………</w:t>
-      </w:r>
-    </w:p>
-    <w:p>
-      <w:pPr>
-        <w:tabs>
-          <w:tab w:val="left" w:pos="0"/>
-        </w:tabs>
-        <w:spacing w:after="0" w:line="480" w:lineRule="auto"/>
-        <w:rPr>
-          <w:rFonts w:ascii="Times New Roman" w:eastAsia="Times New Roman" w:hAnsi="Times New Roman" w:cs="Times New Roman"/>
-          <w:bCs/>
-          <w:sz w:val="28"/>
-          <w:szCs w:val="28"/>
-        </w:rPr>
-      </w:pPr>
-      <w:r>
-        <w:rPr>
-          <w:rFonts w:ascii="Times New Roman" w:eastAsia="Times New Roman" w:hAnsi="Times New Roman" w:cs="Times New Roman"/>
-          <w:bCs/>
-          <w:sz w:val="28"/>
-          <w:szCs w:val="28"/>
-        </w:rPr>
-        <w:t>CHAPTER THREE: METHODOLOGY……………………………………………</w:t>
-      </w:r>
-    </w:p>
-    <w:p>
-      <w:pPr>
-        <w:tabs>
-          <w:tab w:val="left" w:pos="0"/>
-        </w:tabs>
-        <w:spacing w:after="0" w:line="480" w:lineRule="auto"/>
-        <w:rPr>
-          <w:rFonts w:ascii="Times New Roman" w:eastAsia="Times New Roman" w:hAnsi="Times New Roman" w:cs="Times New Roman"/>
-          <w:bCs/>
-          <w:sz w:val="28"/>
-          <w:szCs w:val="28"/>
-        </w:rPr>
-        <w:sectPr>
+          <w:headerReference w:type="default" r:id="rId18"/>
           <w:footerReference w:type="default" r:id="rId19"/>
           <w:pgSz w:w="12240" w:h="15840"/>
           <w:pgMar w:top="1440" w:right="1440" w:bottom="1440" w:left="1440" w:header="720" w:footer="720" w:gutter="0"/>
@@ -4200,35 +2927,1157 @@
       <w:r>
         <w:rPr>
           <w:rFonts w:ascii="Times New Roman" w:eastAsia="Times New Roman" w:hAnsi="Times New Roman" w:cs="Times New Roman"/>
-          <w:bCs/>
-          <w:sz w:val="28"/>
-          <w:szCs w:val="28"/>
-        </w:rPr>
-        <w:t>CHAPTER FOUR: IMPLEMENTATION………………………………………….</w:t>
-      </w:r>
-    </w:p>
-    <w:p>
-      <w:pPr>
-        <w:tabs>
-          <w:tab w:val="left" w:pos="0"/>
-        </w:tabs>
-        <w:spacing w:after="0" w:line="480" w:lineRule="auto"/>
-        <w:rPr>
-          <w:rFonts w:ascii="Times New Roman" w:eastAsia="Times New Roman" w:hAnsi="Times New Roman" w:cs="Times New Roman"/>
-          <w:bCs/>
-          <w:sz w:val="28"/>
-          <w:szCs w:val="28"/>
-        </w:rPr>
-      </w:pPr>
-      <w:r>
-        <w:rPr>
-          <w:rFonts w:ascii="Times New Roman" w:eastAsia="Times New Roman" w:hAnsi="Times New Roman" w:cs="Times New Roman"/>
-          <w:bCs/>
+          <w:b/>
+          <w:sz w:val="24"/>
+          <w:szCs w:val="24"/>
+        </w:rPr>
+        <w:t xml:space="preserve">Word count:  </w:t>
+      </w:r>
+      <w:r>
+        <w:rPr>
+          <w:rFonts w:ascii="Times New Roman" w:eastAsia="Times New Roman" w:hAnsi="Times New Roman" w:cs="Times New Roman"/>
+          <w:b/>
+          <w:sz w:val="24"/>
+          <w:szCs w:val="24"/>
+        </w:rPr>
+        <w:t>3</w:t>
+      </w:r>
+      <w:r>
+        <w:rPr>
+          <w:rFonts w:ascii="Times New Roman" w:eastAsia="Times New Roman" w:hAnsi="Times New Roman" w:cs="Times New Roman"/>
+          <w:b/>
+          <w:sz w:val="24"/>
+          <w:szCs w:val="24"/>
+        </w:rPr>
+        <w:t>38</w:t>
+      </w:r>
+      <w:r>
+        <w:rPr>
+          <w:rFonts w:ascii="Times New Roman" w:eastAsia="Times New Roman" w:hAnsi="Times New Roman" w:cs="Times New Roman"/>
+          <w:b/>
+          <w:sz w:val="24"/>
+          <w:szCs w:val="24"/>
+        </w:rPr>
+        <w:t>.</w:t>
+      </w:r>
+    </w:p>
+    <w:p>
+      <w:pPr>
+        <w:tabs>
+          <w:tab w:val="left" w:pos="0"/>
+        </w:tabs>
+        <w:spacing w:after="0" w:line="480" w:lineRule="auto"/>
+        <w:jc w:val="center"/>
+        <w:rPr>
+          <w:rFonts w:ascii="Times New Roman" w:eastAsia="Times New Roman" w:hAnsi="Times New Roman" w:cs="Times New Roman"/>
+          <w:b/>
+          <w:sz w:val="28"/>
+          <w:szCs w:val="28"/>
+        </w:rPr>
+      </w:pPr>
+      <w:r>
+        <w:rPr>
+          <w:rFonts w:ascii="Times New Roman" w:eastAsia="Times New Roman" w:hAnsi="Times New Roman" w:cs="Times New Roman"/>
+          <w:b/>
           <w:sz w:val="28"/>
           <w:szCs w:val="28"/>
         </w:rPr>
         <w:lastRenderedPageBreak/>
-        <w:t>CHAPTER FIVE: SUMMARY, CONCLUSION AND RECOMMENDATION….</w:t>
+        <w:t>TABLE OF CONTENT</w:t>
+      </w:r>
+    </w:p>
+    <w:p>
+      <w:pPr>
+        <w:tabs>
+          <w:tab w:val="left" w:pos="0"/>
+        </w:tabs>
+        <w:spacing w:after="0" w:line="480" w:lineRule="auto"/>
+        <w:jc w:val="center"/>
+        <w:rPr>
+          <w:rFonts w:ascii="Times New Roman" w:eastAsia="Times New Roman" w:hAnsi="Times New Roman" w:cs="Times New Roman"/>
+          <w:b/>
+          <w:sz w:val="28"/>
+          <w:szCs w:val="28"/>
+        </w:rPr>
+      </w:pPr>
+    </w:p>
+    <w:p>
+      <w:pPr>
+        <w:tabs>
+          <w:tab w:val="left" w:pos="0"/>
+        </w:tabs>
+        <w:spacing w:after="0" w:line="480" w:lineRule="auto"/>
+        <w:rPr>
+          <w:rFonts w:ascii="Times New Roman" w:eastAsia="Times New Roman" w:hAnsi="Times New Roman" w:cs="Times New Roman"/>
+          <w:bCs/>
+          <w:sz w:val="28"/>
+          <w:szCs w:val="28"/>
+        </w:rPr>
+      </w:pPr>
+      <w:r>
+        <w:rPr>
+          <w:rFonts w:ascii="Times New Roman" w:eastAsia="Times New Roman" w:hAnsi="Times New Roman" w:cs="Times New Roman"/>
+          <w:bCs/>
+          <w:sz w:val="28"/>
+          <w:szCs w:val="28"/>
+        </w:rPr>
+        <w:t>DECLARATION</w:t>
+      </w:r>
+      <w:r>
+        <w:rPr>
+          <w:rFonts w:ascii="Times New Roman" w:eastAsia="Times New Roman" w:hAnsi="Times New Roman" w:cs="Times New Roman"/>
+          <w:bCs/>
+          <w:sz w:val="28"/>
+          <w:szCs w:val="28"/>
+        </w:rPr>
+        <w:t>………………………………………………………………….</w:t>
+      </w:r>
+      <w:r>
+        <w:rPr>
+          <w:rFonts w:ascii="Times New Roman" w:eastAsia="Times New Roman" w:hAnsi="Times New Roman" w:cs="Times New Roman"/>
+          <w:bCs/>
+          <w:sz w:val="28"/>
+          <w:szCs w:val="28"/>
+        </w:rPr>
+        <w:t>..</w:t>
+      </w:r>
+      <w:r>
+        <w:rPr>
+          <w:rFonts w:ascii="Times New Roman" w:eastAsia="Times New Roman" w:hAnsi="Times New Roman" w:cs="Times New Roman"/>
+          <w:bCs/>
+          <w:sz w:val="28"/>
+          <w:szCs w:val="28"/>
+        </w:rPr>
+        <w:t>i</w:t>
+      </w:r>
+    </w:p>
+    <w:p>
+      <w:pPr>
+        <w:tabs>
+          <w:tab w:val="left" w:pos="0"/>
+        </w:tabs>
+        <w:spacing w:after="0" w:line="480" w:lineRule="auto"/>
+        <w:rPr>
+          <w:rFonts w:ascii="Times New Roman" w:eastAsia="Times New Roman" w:hAnsi="Times New Roman" w:cs="Times New Roman"/>
+          <w:bCs/>
+          <w:sz w:val="28"/>
+          <w:szCs w:val="28"/>
+        </w:rPr>
+      </w:pPr>
+      <w:r>
+        <w:rPr>
+          <w:rFonts w:ascii="Times New Roman" w:eastAsia="Times New Roman" w:hAnsi="Times New Roman" w:cs="Times New Roman"/>
+          <w:bCs/>
+          <w:sz w:val="28"/>
+          <w:szCs w:val="28"/>
+        </w:rPr>
+        <w:t>CERTIFICATION</w:t>
+      </w:r>
+      <w:r>
+        <w:rPr>
+          <w:rFonts w:ascii="Times New Roman" w:eastAsia="Times New Roman" w:hAnsi="Times New Roman" w:cs="Times New Roman"/>
+          <w:bCs/>
+          <w:sz w:val="28"/>
+          <w:szCs w:val="28"/>
+        </w:rPr>
+        <w:t>………………………………………………………………...</w:t>
+      </w:r>
+      <w:r>
+        <w:rPr>
+          <w:rFonts w:ascii="Times New Roman" w:eastAsia="Times New Roman" w:hAnsi="Times New Roman" w:cs="Times New Roman"/>
+          <w:bCs/>
+          <w:sz w:val="28"/>
+          <w:szCs w:val="28"/>
+        </w:rPr>
+        <w:t>.</w:t>
+      </w:r>
+      <w:r>
+        <w:rPr>
+          <w:rFonts w:ascii="Times New Roman" w:eastAsia="Times New Roman" w:hAnsi="Times New Roman" w:cs="Times New Roman"/>
+          <w:bCs/>
+          <w:sz w:val="28"/>
+          <w:szCs w:val="28"/>
+        </w:rPr>
+        <w:t>ii</w:t>
+      </w:r>
+    </w:p>
+    <w:p>
+      <w:pPr>
+        <w:tabs>
+          <w:tab w:val="left" w:pos="0"/>
+        </w:tabs>
+        <w:spacing w:after="0" w:line="480" w:lineRule="auto"/>
+        <w:rPr>
+          <w:rFonts w:ascii="Times New Roman" w:eastAsia="Times New Roman" w:hAnsi="Times New Roman" w:cs="Times New Roman"/>
+          <w:bCs/>
+          <w:sz w:val="28"/>
+          <w:szCs w:val="28"/>
+        </w:rPr>
+      </w:pPr>
+      <w:r>
+        <w:rPr>
+          <w:rFonts w:ascii="Times New Roman" w:eastAsia="Times New Roman" w:hAnsi="Times New Roman" w:cs="Times New Roman"/>
+          <w:bCs/>
+          <w:sz w:val="28"/>
+          <w:szCs w:val="28"/>
+        </w:rPr>
+        <w:t>DEDICATION</w:t>
+      </w:r>
+      <w:r>
+        <w:rPr>
+          <w:rFonts w:ascii="Times New Roman" w:eastAsia="Times New Roman" w:hAnsi="Times New Roman" w:cs="Times New Roman"/>
+          <w:bCs/>
+          <w:sz w:val="28"/>
+          <w:szCs w:val="28"/>
+        </w:rPr>
+        <w:t>……………………………………………………………………</w:t>
+      </w:r>
+      <w:r>
+        <w:rPr>
+          <w:rFonts w:ascii="Times New Roman" w:eastAsia="Times New Roman" w:hAnsi="Times New Roman" w:cs="Times New Roman"/>
+          <w:bCs/>
+          <w:sz w:val="28"/>
+          <w:szCs w:val="28"/>
+        </w:rPr>
+        <w:t>.</w:t>
+      </w:r>
+      <w:r>
+        <w:rPr>
+          <w:rFonts w:ascii="Times New Roman" w:eastAsia="Times New Roman" w:hAnsi="Times New Roman" w:cs="Times New Roman"/>
+          <w:bCs/>
+          <w:sz w:val="28"/>
+          <w:szCs w:val="28"/>
+        </w:rPr>
+        <w:t>i</w:t>
+      </w:r>
+      <w:r>
+        <w:rPr>
+          <w:rFonts w:ascii="Times New Roman" w:eastAsia="Times New Roman" w:hAnsi="Times New Roman" w:cs="Times New Roman"/>
+          <w:bCs/>
+          <w:sz w:val="28"/>
+          <w:szCs w:val="28"/>
+        </w:rPr>
+        <w:t>ii</w:t>
+      </w:r>
+    </w:p>
+    <w:p>
+      <w:pPr>
+        <w:tabs>
+          <w:tab w:val="left" w:pos="0"/>
+        </w:tabs>
+        <w:spacing w:after="0" w:line="480" w:lineRule="auto"/>
+        <w:rPr>
+          <w:rFonts w:ascii="Times New Roman" w:eastAsia="Times New Roman" w:hAnsi="Times New Roman" w:cs="Times New Roman"/>
+          <w:bCs/>
+          <w:sz w:val="28"/>
+          <w:szCs w:val="28"/>
+        </w:rPr>
+      </w:pPr>
+      <w:r>
+        <w:rPr>
+          <w:rFonts w:ascii="Times New Roman" w:eastAsia="Times New Roman" w:hAnsi="Times New Roman" w:cs="Times New Roman"/>
+          <w:bCs/>
+          <w:sz w:val="28"/>
+          <w:szCs w:val="28"/>
+        </w:rPr>
+        <w:t>ACKNOWLEDGEMENT</w:t>
+      </w:r>
+      <w:r>
+        <w:rPr>
+          <w:rFonts w:ascii="Times New Roman" w:eastAsia="Times New Roman" w:hAnsi="Times New Roman" w:cs="Times New Roman"/>
+          <w:bCs/>
+          <w:sz w:val="28"/>
+          <w:szCs w:val="28"/>
+        </w:rPr>
+        <w:t>………………………………………………………</w:t>
+      </w:r>
+      <w:r>
+        <w:rPr>
+          <w:rFonts w:ascii="Times New Roman" w:eastAsia="Times New Roman" w:hAnsi="Times New Roman" w:cs="Times New Roman"/>
+          <w:bCs/>
+          <w:sz w:val="28"/>
+          <w:szCs w:val="28"/>
+        </w:rPr>
+        <w:t>…</w:t>
+      </w:r>
+      <w:r>
+        <w:rPr>
+          <w:rFonts w:ascii="Times New Roman" w:eastAsia="Times New Roman" w:hAnsi="Times New Roman" w:cs="Times New Roman"/>
+          <w:bCs/>
+          <w:sz w:val="28"/>
+          <w:szCs w:val="28"/>
+        </w:rPr>
+        <w:t>iv</w:t>
+      </w:r>
+    </w:p>
+    <w:p>
+      <w:pPr>
+        <w:tabs>
+          <w:tab w:val="left" w:pos="0"/>
+        </w:tabs>
+        <w:spacing w:after="0" w:line="480" w:lineRule="auto"/>
+        <w:rPr>
+          <w:rFonts w:ascii="Times New Roman" w:eastAsia="Times New Roman" w:hAnsi="Times New Roman" w:cs="Times New Roman"/>
+          <w:bCs/>
+          <w:sz w:val="28"/>
+          <w:szCs w:val="28"/>
+        </w:rPr>
+      </w:pPr>
+      <w:r>
+        <w:rPr>
+          <w:rFonts w:ascii="Times New Roman" w:eastAsia="Times New Roman" w:hAnsi="Times New Roman" w:cs="Times New Roman"/>
+          <w:bCs/>
+          <w:sz w:val="28"/>
+          <w:szCs w:val="28"/>
+        </w:rPr>
+        <w:t>ABSTRACT</w:t>
+      </w:r>
+      <w:r>
+        <w:rPr>
+          <w:rFonts w:ascii="Times New Roman" w:eastAsia="Times New Roman" w:hAnsi="Times New Roman" w:cs="Times New Roman"/>
+          <w:bCs/>
+          <w:sz w:val="28"/>
+          <w:szCs w:val="28"/>
+        </w:rPr>
+        <w:t>……………………………………………………………………...</w:t>
+      </w:r>
+      <w:r>
+        <w:rPr>
+          <w:rFonts w:ascii="Times New Roman" w:eastAsia="Times New Roman" w:hAnsi="Times New Roman" w:cs="Times New Roman"/>
+          <w:bCs/>
+          <w:sz w:val="28"/>
+          <w:szCs w:val="28"/>
+        </w:rPr>
+        <w:t>...v</w:t>
+      </w:r>
+    </w:p>
+    <w:p>
+      <w:pPr>
+        <w:tabs>
+          <w:tab w:val="left" w:pos="0"/>
+        </w:tabs>
+        <w:spacing w:after="0" w:line="480" w:lineRule="auto"/>
+        <w:rPr>
+          <w:rFonts w:ascii="Times New Roman" w:eastAsia="Times New Roman" w:hAnsi="Times New Roman" w:cs="Times New Roman"/>
+          <w:b/>
+          <w:sz w:val="28"/>
+          <w:szCs w:val="28"/>
+        </w:rPr>
+      </w:pPr>
+      <w:r>
+        <w:rPr>
+          <w:rFonts w:ascii="Times New Roman" w:eastAsia="Times New Roman" w:hAnsi="Times New Roman" w:cs="Times New Roman"/>
+          <w:bCs/>
+          <w:sz w:val="28"/>
+          <w:szCs w:val="28"/>
+        </w:rPr>
+        <w:t>LIST OF FIGURES</w:t>
+      </w:r>
+      <w:r>
+        <w:rPr>
+          <w:rFonts w:ascii="Times New Roman" w:eastAsia="Times New Roman" w:hAnsi="Times New Roman" w:cs="Times New Roman"/>
+          <w:bCs/>
+          <w:sz w:val="28"/>
+          <w:szCs w:val="28"/>
+        </w:rPr>
+        <w:t>………………………………………………………………</w:t>
+      </w:r>
+      <w:r>
+        <w:rPr>
+          <w:rFonts w:ascii="Times New Roman" w:eastAsia="Times New Roman" w:hAnsi="Times New Roman" w:cs="Times New Roman"/>
+          <w:bCs/>
+          <w:sz w:val="28"/>
+          <w:szCs w:val="28"/>
+        </w:rPr>
+        <w:t>.vi</w:t>
+      </w:r>
+    </w:p>
+    <w:p>
+      <w:pPr>
+        <w:pStyle w:val="ListParagraph"/>
+        <w:numPr>
+          <w:ilvl w:val="0"/>
+          <w:numId w:val="6"/>
+        </w:numPr>
+        <w:tabs>
+          <w:tab w:val="left" w:pos="0"/>
+        </w:tabs>
+        <w:spacing w:after="0" w:line="480" w:lineRule="auto"/>
+        <w:rPr>
+          <w:rFonts w:ascii="Times New Roman" w:eastAsia="Times New Roman" w:hAnsi="Times New Roman" w:cs="Times New Roman"/>
+          <w:bCs/>
+          <w:sz w:val="28"/>
+          <w:szCs w:val="28"/>
+        </w:rPr>
+      </w:pPr>
+      <w:r>
+        <w:rPr>
+          <w:rFonts w:ascii="Times New Roman" w:eastAsia="Times New Roman" w:hAnsi="Times New Roman" w:cs="Times New Roman"/>
+          <w:bCs/>
+          <w:sz w:val="28"/>
+          <w:szCs w:val="28"/>
+        </w:rPr>
+        <w:t>CHAPTER ONE</w:t>
+      </w:r>
+      <w:r>
+        <w:rPr>
+          <w:rFonts w:ascii="Times New Roman" w:eastAsia="Times New Roman" w:hAnsi="Times New Roman" w:cs="Times New Roman"/>
+          <w:bCs/>
+          <w:sz w:val="28"/>
+          <w:szCs w:val="28"/>
+        </w:rPr>
+        <w:t xml:space="preserve">: </w:t>
+      </w:r>
+      <w:r>
+        <w:rPr>
+          <w:rFonts w:ascii="Times New Roman" w:eastAsia="Times New Roman" w:hAnsi="Times New Roman" w:cs="Times New Roman"/>
+          <w:bCs/>
+          <w:sz w:val="28"/>
+          <w:szCs w:val="28"/>
+        </w:rPr>
+        <w:t>INTRODUCTION</w:t>
+      </w:r>
+      <w:r>
+        <w:rPr>
+          <w:rFonts w:ascii="Times New Roman" w:eastAsia="Times New Roman" w:hAnsi="Times New Roman" w:cs="Times New Roman"/>
+          <w:bCs/>
+          <w:sz w:val="28"/>
+          <w:szCs w:val="28"/>
+        </w:rPr>
+        <w:t>............................................</w:t>
+      </w:r>
+      <w:r>
+        <w:rPr>
+          <w:rFonts w:ascii="Times New Roman" w:eastAsia="Times New Roman" w:hAnsi="Times New Roman" w:cs="Times New Roman"/>
+          <w:bCs/>
+          <w:sz w:val="28"/>
+          <w:szCs w:val="28"/>
+        </w:rPr>
+        <w:t>.....................</w:t>
+      </w:r>
+      <w:r>
+        <w:rPr>
+          <w:rFonts w:ascii="Times New Roman" w:eastAsia="Times New Roman" w:hAnsi="Times New Roman" w:cs="Times New Roman"/>
+          <w:bCs/>
+          <w:sz w:val="28"/>
+          <w:szCs w:val="28"/>
+        </w:rPr>
+        <w:t>.</w:t>
+      </w:r>
+      <w:r>
+        <w:rPr>
+          <w:rFonts w:ascii="Times New Roman" w:eastAsia="Times New Roman" w:hAnsi="Times New Roman" w:cs="Times New Roman"/>
+          <w:bCs/>
+          <w:sz w:val="28"/>
+          <w:szCs w:val="28"/>
+        </w:rPr>
+        <w:t>1</w:t>
+      </w:r>
+    </w:p>
+    <w:p>
+      <w:pPr>
+        <w:pStyle w:val="ListParagraph"/>
+        <w:numPr>
+          <w:ilvl w:val="1"/>
+          <w:numId w:val="5"/>
+        </w:numPr>
+        <w:tabs>
+          <w:tab w:val="left" w:pos="0"/>
+        </w:tabs>
+        <w:spacing w:after="0" w:line="480" w:lineRule="auto"/>
+        <w:rPr>
+          <w:rFonts w:ascii="Times New Roman" w:eastAsia="Times New Roman" w:hAnsi="Times New Roman" w:cs="Times New Roman"/>
+          <w:bCs/>
+          <w:sz w:val="28"/>
+          <w:szCs w:val="28"/>
+        </w:rPr>
+      </w:pPr>
+      <w:r>
+        <w:rPr>
+          <w:rFonts w:ascii="Times New Roman" w:eastAsia="Times New Roman" w:hAnsi="Times New Roman" w:cs="Times New Roman"/>
+          <w:bCs/>
+          <w:sz w:val="28"/>
+          <w:szCs w:val="28"/>
+        </w:rPr>
+        <w:t xml:space="preserve"> </w:t>
+      </w:r>
+      <w:r>
+        <w:rPr>
+          <w:rFonts w:ascii="Times New Roman" w:eastAsia="Times New Roman" w:hAnsi="Times New Roman" w:cs="Times New Roman"/>
+          <w:bCs/>
+          <w:sz w:val="28"/>
+          <w:szCs w:val="28"/>
+        </w:rPr>
+        <w:t>BACKGROUND OF STUDY………………………………………</w:t>
+      </w:r>
+      <w:r>
+        <w:rPr>
+          <w:rFonts w:ascii="Times New Roman" w:eastAsia="Times New Roman" w:hAnsi="Times New Roman" w:cs="Times New Roman"/>
+          <w:bCs/>
+          <w:sz w:val="28"/>
+          <w:szCs w:val="28"/>
+        </w:rPr>
+        <w:t>…….</w:t>
+      </w:r>
+      <w:r>
+        <w:rPr>
+          <w:rFonts w:ascii="Times New Roman" w:eastAsia="Times New Roman" w:hAnsi="Times New Roman" w:cs="Times New Roman"/>
+          <w:bCs/>
+          <w:sz w:val="28"/>
+          <w:szCs w:val="28"/>
+        </w:rPr>
+        <w:t>.</w:t>
+      </w:r>
+      <w:r>
+        <w:rPr>
+          <w:rFonts w:ascii="Times New Roman" w:eastAsia="Times New Roman" w:hAnsi="Times New Roman" w:cs="Times New Roman"/>
+          <w:bCs/>
+          <w:sz w:val="28"/>
+          <w:szCs w:val="28"/>
+        </w:rPr>
+        <w:t>1</w:t>
+      </w:r>
+    </w:p>
+    <w:p>
+      <w:pPr>
+        <w:pStyle w:val="ListParagraph"/>
+        <w:numPr>
+          <w:ilvl w:val="1"/>
+          <w:numId w:val="5"/>
+        </w:numPr>
+        <w:tabs>
+          <w:tab w:val="left" w:pos="0"/>
+        </w:tabs>
+        <w:spacing w:after="0" w:line="480" w:lineRule="auto"/>
+        <w:rPr>
+          <w:rFonts w:ascii="Times New Roman" w:eastAsia="Times New Roman" w:hAnsi="Times New Roman" w:cs="Times New Roman"/>
+          <w:bCs/>
+          <w:sz w:val="28"/>
+          <w:szCs w:val="28"/>
+        </w:rPr>
+      </w:pPr>
+      <w:r>
+        <w:rPr>
+          <w:rFonts w:ascii="Times New Roman" w:eastAsia="Times New Roman" w:hAnsi="Times New Roman" w:cs="Times New Roman"/>
+          <w:bCs/>
+          <w:sz w:val="28"/>
+          <w:szCs w:val="28"/>
+        </w:rPr>
+        <w:t xml:space="preserve"> </w:t>
+      </w:r>
+      <w:r>
+        <w:rPr>
+          <w:rFonts w:ascii="Times New Roman" w:eastAsia="Times New Roman" w:hAnsi="Times New Roman" w:cs="Times New Roman"/>
+          <w:bCs/>
+          <w:sz w:val="28"/>
+          <w:szCs w:val="28"/>
+        </w:rPr>
+        <w:t>STATEMENT OF PROBLEM………………………………………</w:t>
+      </w:r>
+      <w:r>
+        <w:rPr>
+          <w:rFonts w:ascii="Times New Roman" w:eastAsia="Times New Roman" w:hAnsi="Times New Roman" w:cs="Times New Roman"/>
+          <w:bCs/>
+          <w:sz w:val="28"/>
+          <w:szCs w:val="28"/>
+        </w:rPr>
+        <w:t>…</w:t>
+      </w:r>
+      <w:r>
+        <w:rPr>
+          <w:rFonts w:ascii="Times New Roman" w:eastAsia="Times New Roman" w:hAnsi="Times New Roman" w:cs="Times New Roman"/>
+          <w:bCs/>
+          <w:sz w:val="28"/>
+          <w:szCs w:val="28"/>
+        </w:rPr>
+        <w:t>…</w:t>
+      </w:r>
+      <w:r>
+        <w:rPr>
+          <w:rFonts w:ascii="Times New Roman" w:eastAsia="Times New Roman" w:hAnsi="Times New Roman" w:cs="Times New Roman"/>
+          <w:bCs/>
+          <w:sz w:val="28"/>
+          <w:szCs w:val="28"/>
+        </w:rPr>
+        <w:t>.</w:t>
+      </w:r>
+      <w:r>
+        <w:rPr>
+          <w:rFonts w:ascii="Times New Roman" w:eastAsia="Times New Roman" w:hAnsi="Times New Roman" w:cs="Times New Roman"/>
+          <w:bCs/>
+          <w:sz w:val="28"/>
+          <w:szCs w:val="28"/>
+        </w:rPr>
+        <w:t>2</w:t>
+      </w:r>
+    </w:p>
+    <w:p>
+      <w:pPr>
+        <w:pStyle w:val="ListParagraph"/>
+        <w:numPr>
+          <w:ilvl w:val="1"/>
+          <w:numId w:val="5"/>
+        </w:numPr>
+        <w:tabs>
+          <w:tab w:val="left" w:pos="0"/>
+        </w:tabs>
+        <w:spacing w:after="0" w:line="480" w:lineRule="auto"/>
+        <w:rPr>
+          <w:rFonts w:ascii="Times New Roman" w:eastAsia="Times New Roman" w:hAnsi="Times New Roman" w:cs="Times New Roman"/>
+          <w:bCs/>
+          <w:sz w:val="28"/>
+          <w:szCs w:val="28"/>
+        </w:rPr>
+      </w:pPr>
+      <w:r>
+        <w:rPr>
+          <w:rFonts w:ascii="Times New Roman" w:eastAsia="Times New Roman" w:hAnsi="Times New Roman" w:cs="Times New Roman"/>
+          <w:bCs/>
+          <w:sz w:val="28"/>
+          <w:szCs w:val="28"/>
+        </w:rPr>
+        <w:t xml:space="preserve"> </w:t>
+      </w:r>
+      <w:r>
+        <w:rPr>
+          <w:rFonts w:ascii="Times New Roman" w:eastAsia="Times New Roman" w:hAnsi="Times New Roman" w:cs="Times New Roman"/>
+          <w:bCs/>
+          <w:sz w:val="28"/>
+          <w:szCs w:val="28"/>
+        </w:rPr>
+        <w:t xml:space="preserve">AIM AND </w:t>
+      </w:r>
+      <w:r>
+        <w:rPr>
+          <w:rFonts w:ascii="Times New Roman" w:eastAsia="Times New Roman" w:hAnsi="Times New Roman" w:cs="Times New Roman"/>
+          <w:bCs/>
+          <w:sz w:val="28"/>
+          <w:szCs w:val="28"/>
+        </w:rPr>
+        <w:t>OBJECTIVE</w:t>
+      </w:r>
+      <w:r>
+        <w:rPr>
+          <w:rFonts w:ascii="Times New Roman" w:eastAsia="Times New Roman" w:hAnsi="Times New Roman" w:cs="Times New Roman"/>
+          <w:bCs/>
+          <w:sz w:val="28"/>
+          <w:szCs w:val="28"/>
+        </w:rPr>
+        <w:t>S</w:t>
+      </w:r>
+      <w:r>
+        <w:rPr>
+          <w:rFonts w:ascii="Times New Roman" w:eastAsia="Times New Roman" w:hAnsi="Times New Roman" w:cs="Times New Roman"/>
+          <w:bCs/>
+          <w:sz w:val="28"/>
+          <w:szCs w:val="28"/>
+        </w:rPr>
+        <w:t xml:space="preserve"> OF THE STUDY…….…………………</w:t>
+      </w:r>
+      <w:r>
+        <w:rPr>
+          <w:rFonts w:ascii="Times New Roman" w:eastAsia="Times New Roman" w:hAnsi="Times New Roman" w:cs="Times New Roman"/>
+          <w:bCs/>
+          <w:sz w:val="28"/>
+          <w:szCs w:val="28"/>
+        </w:rPr>
+        <w:t>…….</w:t>
+      </w:r>
+      <w:r>
+        <w:rPr>
+          <w:rFonts w:ascii="Times New Roman" w:eastAsia="Times New Roman" w:hAnsi="Times New Roman" w:cs="Times New Roman"/>
+          <w:bCs/>
+          <w:sz w:val="28"/>
+          <w:szCs w:val="28"/>
+        </w:rPr>
+        <w:t>.</w:t>
+      </w:r>
+      <w:r>
+        <w:rPr>
+          <w:rFonts w:ascii="Times New Roman" w:eastAsia="Times New Roman" w:hAnsi="Times New Roman" w:cs="Times New Roman"/>
+          <w:bCs/>
+          <w:sz w:val="28"/>
+          <w:szCs w:val="28"/>
+        </w:rPr>
+        <w:t>.</w:t>
+      </w:r>
+      <w:r>
+        <w:rPr>
+          <w:rFonts w:ascii="Times New Roman" w:eastAsia="Times New Roman" w:hAnsi="Times New Roman" w:cs="Times New Roman"/>
+          <w:bCs/>
+          <w:sz w:val="28"/>
+          <w:szCs w:val="28"/>
+        </w:rPr>
+        <w:t>3</w:t>
+      </w:r>
+    </w:p>
+    <w:p>
+      <w:pPr>
+        <w:pStyle w:val="ListParagraph"/>
+        <w:numPr>
+          <w:ilvl w:val="1"/>
+          <w:numId w:val="5"/>
+        </w:numPr>
+        <w:tabs>
+          <w:tab w:val="left" w:pos="0"/>
+        </w:tabs>
+        <w:spacing w:after="0" w:line="480" w:lineRule="auto"/>
+        <w:rPr>
+          <w:rFonts w:ascii="Times New Roman" w:eastAsia="Times New Roman" w:hAnsi="Times New Roman" w:cs="Times New Roman"/>
+          <w:bCs/>
+          <w:sz w:val="28"/>
+          <w:szCs w:val="28"/>
+        </w:rPr>
+      </w:pPr>
+      <w:r>
+        <w:rPr>
+          <w:rFonts w:ascii="Times New Roman" w:eastAsia="Times New Roman" w:hAnsi="Times New Roman" w:cs="Times New Roman"/>
+          <w:bCs/>
+          <w:sz w:val="28"/>
+          <w:szCs w:val="28"/>
+        </w:rPr>
+        <w:t xml:space="preserve"> </w:t>
+      </w:r>
+      <w:r>
+        <w:rPr>
+          <w:rFonts w:ascii="Times New Roman" w:eastAsia="Times New Roman" w:hAnsi="Times New Roman" w:cs="Times New Roman"/>
+          <w:bCs/>
+          <w:sz w:val="28"/>
+          <w:szCs w:val="28"/>
+        </w:rPr>
+        <w:t>METHODOLOGY…………………………………………………</w:t>
+      </w:r>
+      <w:r>
+        <w:rPr>
+          <w:rFonts w:ascii="Times New Roman" w:eastAsia="Times New Roman" w:hAnsi="Times New Roman" w:cs="Times New Roman"/>
+          <w:bCs/>
+          <w:sz w:val="28"/>
+          <w:szCs w:val="28"/>
+        </w:rPr>
+        <w:t>…</w:t>
+      </w:r>
+      <w:r>
+        <w:rPr>
+          <w:rFonts w:ascii="Times New Roman" w:eastAsia="Times New Roman" w:hAnsi="Times New Roman" w:cs="Times New Roman"/>
+          <w:bCs/>
+          <w:sz w:val="28"/>
+          <w:szCs w:val="28"/>
+        </w:rPr>
+        <w:t>…..</w:t>
+      </w:r>
+      <w:r>
+        <w:rPr>
+          <w:rFonts w:ascii="Times New Roman" w:eastAsia="Times New Roman" w:hAnsi="Times New Roman" w:cs="Times New Roman"/>
+          <w:bCs/>
+          <w:sz w:val="28"/>
+          <w:szCs w:val="28"/>
+        </w:rPr>
+        <w:t>.</w:t>
+      </w:r>
+      <w:r>
+        <w:rPr>
+          <w:rFonts w:ascii="Times New Roman" w:eastAsia="Times New Roman" w:hAnsi="Times New Roman" w:cs="Times New Roman"/>
+          <w:bCs/>
+          <w:sz w:val="28"/>
+          <w:szCs w:val="28"/>
+        </w:rPr>
+        <w:t>.</w:t>
+      </w:r>
+      <w:r>
+        <w:rPr>
+          <w:rFonts w:ascii="Times New Roman" w:eastAsia="Times New Roman" w:hAnsi="Times New Roman" w:cs="Times New Roman"/>
+          <w:bCs/>
+          <w:sz w:val="28"/>
+          <w:szCs w:val="28"/>
+        </w:rPr>
+        <w:t>4</w:t>
+      </w:r>
+    </w:p>
+    <w:p>
+      <w:pPr>
+        <w:pStyle w:val="ListParagraph"/>
+        <w:numPr>
+          <w:ilvl w:val="1"/>
+          <w:numId w:val="5"/>
+        </w:numPr>
+        <w:tabs>
+          <w:tab w:val="left" w:pos="0"/>
+        </w:tabs>
+        <w:spacing w:after="0" w:line="480" w:lineRule="auto"/>
+        <w:rPr>
+          <w:rFonts w:ascii="Times New Roman" w:eastAsia="Times New Roman" w:hAnsi="Times New Roman" w:cs="Times New Roman"/>
+          <w:bCs/>
+          <w:sz w:val="28"/>
+          <w:szCs w:val="28"/>
+        </w:rPr>
+      </w:pPr>
+      <w:r>
+        <w:rPr>
+          <w:rFonts w:ascii="Times New Roman" w:eastAsia="Times New Roman" w:hAnsi="Times New Roman" w:cs="Times New Roman"/>
+          <w:bCs/>
+          <w:sz w:val="28"/>
+          <w:szCs w:val="28"/>
+        </w:rPr>
+        <w:t xml:space="preserve"> </w:t>
+      </w:r>
+      <w:bookmarkStart w:id="1" w:name="_Hlk115466415"/>
+      <w:r>
+        <w:rPr>
+          <w:rFonts w:ascii="Times New Roman" w:eastAsia="Times New Roman" w:hAnsi="Times New Roman" w:cs="Times New Roman"/>
+          <w:bCs/>
+          <w:sz w:val="28"/>
+          <w:szCs w:val="28"/>
+        </w:rPr>
+        <w:t>SCOPE OF STUDY</w:t>
+      </w:r>
+      <w:bookmarkEnd w:id="1"/>
+      <w:r>
+        <w:rPr>
+          <w:rFonts w:ascii="Times New Roman" w:eastAsia="Times New Roman" w:hAnsi="Times New Roman" w:cs="Times New Roman"/>
+          <w:bCs/>
+          <w:sz w:val="28"/>
+          <w:szCs w:val="28"/>
+        </w:rPr>
+        <w:t>………………………………………………………</w:t>
+      </w:r>
+      <w:r>
+        <w:rPr>
+          <w:rFonts w:ascii="Times New Roman" w:eastAsia="Times New Roman" w:hAnsi="Times New Roman" w:cs="Times New Roman"/>
+          <w:bCs/>
+          <w:sz w:val="28"/>
+          <w:szCs w:val="28"/>
+        </w:rPr>
+        <w:t>.</w:t>
+      </w:r>
+      <w:r>
+        <w:rPr>
+          <w:rFonts w:ascii="Times New Roman" w:eastAsia="Times New Roman" w:hAnsi="Times New Roman" w:cs="Times New Roman"/>
+          <w:bCs/>
+          <w:sz w:val="28"/>
+          <w:szCs w:val="28"/>
+        </w:rPr>
+        <w:t>.</w:t>
+      </w:r>
+      <w:r>
+        <w:rPr>
+          <w:rFonts w:ascii="Times New Roman" w:eastAsia="Times New Roman" w:hAnsi="Times New Roman" w:cs="Times New Roman"/>
+          <w:bCs/>
+          <w:sz w:val="28"/>
+          <w:szCs w:val="28"/>
+        </w:rPr>
+        <w:t>4</w:t>
+      </w:r>
+    </w:p>
+    <w:p>
+      <w:pPr>
+        <w:pStyle w:val="ListParagraph"/>
+        <w:numPr>
+          <w:ilvl w:val="1"/>
+          <w:numId w:val="5"/>
+        </w:numPr>
+        <w:tabs>
+          <w:tab w:val="left" w:pos="0"/>
+        </w:tabs>
+        <w:spacing w:after="0" w:line="480" w:lineRule="auto"/>
+        <w:rPr>
+          <w:rFonts w:ascii="Times New Roman" w:eastAsia="Times New Roman" w:hAnsi="Times New Roman" w:cs="Times New Roman"/>
+          <w:bCs/>
+          <w:sz w:val="28"/>
+          <w:szCs w:val="28"/>
+        </w:rPr>
+      </w:pPr>
+      <w:r>
+        <w:rPr>
+          <w:rFonts w:ascii="Times New Roman" w:eastAsia="Times New Roman" w:hAnsi="Times New Roman" w:cs="Times New Roman"/>
+          <w:bCs/>
+          <w:sz w:val="28"/>
+          <w:szCs w:val="28"/>
+        </w:rPr>
+        <w:t xml:space="preserve"> SIGNIFICANCE OF STUDY…………………………………………….</w:t>
+      </w:r>
+      <w:r>
+        <w:rPr>
+          <w:rFonts w:ascii="Times New Roman" w:eastAsia="Times New Roman" w:hAnsi="Times New Roman" w:cs="Times New Roman"/>
+          <w:bCs/>
+          <w:sz w:val="28"/>
+          <w:szCs w:val="28"/>
+        </w:rPr>
+        <w:t>.</w:t>
+      </w:r>
+      <w:r>
+        <w:rPr>
+          <w:rFonts w:ascii="Times New Roman" w:eastAsia="Times New Roman" w:hAnsi="Times New Roman" w:cs="Times New Roman"/>
+          <w:bCs/>
+          <w:sz w:val="28"/>
+          <w:szCs w:val="28"/>
+        </w:rPr>
+        <w:t>.</w:t>
+      </w:r>
+      <w:r>
+        <w:rPr>
+          <w:rFonts w:ascii="Times New Roman" w:eastAsia="Times New Roman" w:hAnsi="Times New Roman" w:cs="Times New Roman"/>
+          <w:bCs/>
+          <w:sz w:val="28"/>
+          <w:szCs w:val="28"/>
+        </w:rPr>
+        <w:t>5</w:t>
+      </w:r>
+    </w:p>
+    <w:p>
+      <w:pPr>
+        <w:pStyle w:val="ListParagraph"/>
+        <w:numPr>
+          <w:ilvl w:val="1"/>
+          <w:numId w:val="5"/>
+        </w:numPr>
+        <w:tabs>
+          <w:tab w:val="left" w:pos="0"/>
+        </w:tabs>
+        <w:spacing w:after="0" w:line="480" w:lineRule="auto"/>
+        <w:rPr>
+          <w:rFonts w:ascii="Times New Roman" w:eastAsia="Times New Roman" w:hAnsi="Times New Roman" w:cs="Times New Roman"/>
+          <w:bCs/>
+          <w:sz w:val="28"/>
+          <w:szCs w:val="28"/>
+        </w:rPr>
+      </w:pPr>
+      <w:r>
+        <w:rPr>
+          <w:rFonts w:ascii="Times New Roman" w:eastAsia="Times New Roman" w:hAnsi="Times New Roman" w:cs="Times New Roman"/>
+          <w:bCs/>
+          <w:sz w:val="28"/>
+          <w:szCs w:val="28"/>
+        </w:rPr>
+        <w:t xml:space="preserve"> RESEARCH JUSTIFICATION</w:t>
+      </w:r>
+      <w:r>
+        <w:rPr>
+          <w:rFonts w:ascii="Times New Roman" w:eastAsia="Times New Roman" w:hAnsi="Times New Roman" w:cs="Times New Roman"/>
+          <w:bCs/>
+          <w:sz w:val="28"/>
+          <w:szCs w:val="28"/>
+        </w:rPr>
+        <w:t>…………………………………………...</w:t>
+      </w:r>
+      <w:r>
+        <w:rPr>
+          <w:rFonts w:ascii="Times New Roman" w:eastAsia="Times New Roman" w:hAnsi="Times New Roman" w:cs="Times New Roman"/>
+          <w:bCs/>
+          <w:sz w:val="28"/>
+          <w:szCs w:val="28"/>
+        </w:rPr>
+        <w:t>.</w:t>
+      </w:r>
+      <w:r>
+        <w:rPr>
+          <w:rFonts w:ascii="Times New Roman" w:eastAsia="Times New Roman" w:hAnsi="Times New Roman" w:cs="Times New Roman"/>
+          <w:bCs/>
+          <w:sz w:val="28"/>
+          <w:szCs w:val="28"/>
+        </w:rPr>
+        <w:t>5</w:t>
+      </w:r>
+    </w:p>
+    <w:p>
+      <w:pPr>
+        <w:pStyle w:val="ListParagraph"/>
+        <w:numPr>
+          <w:ilvl w:val="1"/>
+          <w:numId w:val="5"/>
+        </w:numPr>
+        <w:tabs>
+          <w:tab w:val="left" w:pos="0"/>
+        </w:tabs>
+        <w:spacing w:after="0" w:line="480" w:lineRule="auto"/>
+        <w:rPr>
+          <w:rFonts w:ascii="Times New Roman" w:eastAsia="Times New Roman" w:hAnsi="Times New Roman" w:cs="Times New Roman"/>
+          <w:bCs/>
+          <w:sz w:val="28"/>
+          <w:szCs w:val="28"/>
+        </w:rPr>
+      </w:pPr>
+      <w:r>
+        <w:rPr>
+          <w:rFonts w:ascii="Times New Roman" w:eastAsia="Times New Roman" w:hAnsi="Times New Roman" w:cs="Times New Roman"/>
+          <w:bCs/>
+          <w:sz w:val="24"/>
+          <w:szCs w:val="24"/>
+        </w:rPr>
+        <w:t xml:space="preserve"> </w:t>
+      </w:r>
+      <w:r>
+        <w:rPr>
+          <w:rFonts w:ascii="Times New Roman" w:eastAsia="Times New Roman" w:hAnsi="Times New Roman" w:cs="Times New Roman"/>
+          <w:bCs/>
+          <w:sz w:val="28"/>
+          <w:szCs w:val="28"/>
+        </w:rPr>
+        <w:t>DEFINITION OF TERMS</w:t>
+      </w:r>
+      <w:r>
+        <w:rPr>
+          <w:rFonts w:ascii="Times New Roman" w:eastAsia="Times New Roman" w:hAnsi="Times New Roman" w:cs="Times New Roman"/>
+          <w:bCs/>
+          <w:sz w:val="28"/>
+          <w:szCs w:val="28"/>
+        </w:rPr>
+        <w:t>………………………………………………..</w:t>
+      </w:r>
+      <w:r>
+        <w:rPr>
+          <w:rFonts w:ascii="Times New Roman" w:eastAsia="Times New Roman" w:hAnsi="Times New Roman" w:cs="Times New Roman"/>
+          <w:bCs/>
+          <w:sz w:val="28"/>
+          <w:szCs w:val="28"/>
+        </w:rPr>
+        <w:t>.</w:t>
+      </w:r>
+      <w:r>
+        <w:rPr>
+          <w:rFonts w:ascii="Times New Roman" w:eastAsia="Times New Roman" w:hAnsi="Times New Roman" w:cs="Times New Roman"/>
+          <w:bCs/>
+          <w:sz w:val="28"/>
+          <w:szCs w:val="28"/>
+        </w:rPr>
+        <w:t>.</w:t>
+      </w:r>
+      <w:r>
+        <w:rPr>
+          <w:rFonts w:ascii="Times New Roman" w:eastAsia="Times New Roman" w:hAnsi="Times New Roman" w:cs="Times New Roman"/>
+          <w:bCs/>
+          <w:sz w:val="28"/>
+          <w:szCs w:val="28"/>
+        </w:rPr>
+        <w:t>6</w:t>
+      </w:r>
+    </w:p>
+    <w:p>
+      <w:pPr>
+        <w:pStyle w:val="ListParagraph"/>
+        <w:numPr>
+          <w:ilvl w:val="1"/>
+          <w:numId w:val="5"/>
+        </w:numPr>
+        <w:tabs>
+          <w:tab w:val="left" w:pos="0"/>
+        </w:tabs>
+        <w:spacing w:after="0" w:line="480" w:lineRule="auto"/>
+        <w:rPr>
+          <w:rFonts w:ascii="Times New Roman" w:eastAsia="Times New Roman" w:hAnsi="Times New Roman" w:cs="Times New Roman"/>
+          <w:bCs/>
+          <w:sz w:val="28"/>
+          <w:szCs w:val="28"/>
+        </w:rPr>
+      </w:pPr>
+      <w:r>
+        <w:rPr>
+          <w:rFonts w:ascii="Times New Roman" w:eastAsia="Times New Roman" w:hAnsi="Times New Roman" w:cs="Times New Roman"/>
+          <w:bCs/>
+          <w:sz w:val="28"/>
+          <w:szCs w:val="28"/>
+        </w:rPr>
+        <w:t xml:space="preserve">ORGANIZATION OF </w:t>
+      </w:r>
+      <w:r>
+        <w:rPr>
+          <w:rFonts w:ascii="Times New Roman" w:eastAsia="Times New Roman" w:hAnsi="Times New Roman" w:cs="Times New Roman"/>
+          <w:bCs/>
+          <w:sz w:val="28"/>
+          <w:szCs w:val="28"/>
+        </w:rPr>
+        <w:t>THE PROJECT</w:t>
+      </w:r>
+      <w:r>
+        <w:rPr>
+          <w:rFonts w:ascii="Times New Roman" w:eastAsia="Times New Roman" w:hAnsi="Times New Roman" w:cs="Times New Roman"/>
+          <w:bCs/>
+          <w:sz w:val="28"/>
+          <w:szCs w:val="28"/>
+        </w:rPr>
+        <w:t>…………………………………</w:t>
+      </w:r>
+      <w:r>
+        <w:rPr>
+          <w:rFonts w:ascii="Times New Roman" w:eastAsia="Times New Roman" w:hAnsi="Times New Roman" w:cs="Times New Roman"/>
+          <w:bCs/>
+          <w:sz w:val="28"/>
+          <w:szCs w:val="28"/>
+        </w:rPr>
+        <w:t>….7</w:t>
+      </w:r>
+    </w:p>
+    <w:p>
+      <w:pPr>
+        <w:pStyle w:val="ListParagraph"/>
+        <w:numPr>
+          <w:ilvl w:val="0"/>
+          <w:numId w:val="5"/>
+        </w:numPr>
+        <w:tabs>
+          <w:tab w:val="left" w:pos="0"/>
+        </w:tabs>
+        <w:spacing w:after="0" w:line="480" w:lineRule="auto"/>
+        <w:rPr>
+          <w:rFonts w:ascii="Times New Roman" w:eastAsia="Times New Roman" w:hAnsi="Times New Roman" w:cs="Times New Roman"/>
+          <w:bCs/>
+          <w:sz w:val="28"/>
+          <w:szCs w:val="28"/>
+        </w:rPr>
+      </w:pPr>
+      <w:r>
+        <w:rPr>
+          <w:rFonts w:ascii="Times New Roman" w:eastAsia="Times New Roman" w:hAnsi="Times New Roman" w:cs="Times New Roman"/>
+          <w:bCs/>
+          <w:sz w:val="28"/>
+          <w:szCs w:val="28"/>
+        </w:rPr>
+        <w:t>CHAPTER TWO: LITERATURE</w:t>
+      </w:r>
+    </w:p>
+    <w:p>
+      <w:pPr>
+        <w:pStyle w:val="ListParagraph"/>
+        <w:numPr>
+          <w:ilvl w:val="1"/>
+          <w:numId w:val="5"/>
+        </w:numPr>
+        <w:tabs>
+          <w:tab w:val="left" w:pos="0"/>
+        </w:tabs>
+        <w:spacing w:after="0" w:line="480" w:lineRule="auto"/>
+        <w:rPr>
+          <w:rFonts w:ascii="Times New Roman" w:eastAsia="Times New Roman" w:hAnsi="Times New Roman" w:cs="Times New Roman"/>
+          <w:bCs/>
+          <w:sz w:val="28"/>
+          <w:szCs w:val="28"/>
+        </w:rPr>
+      </w:pPr>
+      <w:r>
+        <w:rPr>
+          <w:rFonts w:ascii="Times New Roman" w:eastAsia="Times New Roman" w:hAnsi="Times New Roman" w:cs="Times New Roman"/>
+          <w:bCs/>
+          <w:sz w:val="28"/>
+          <w:szCs w:val="28"/>
+        </w:rPr>
+        <w:t xml:space="preserve"> </w:t>
+      </w:r>
+      <w:r>
+        <w:rPr>
+          <w:rFonts w:ascii="Times New Roman" w:eastAsia="Times New Roman" w:hAnsi="Times New Roman" w:cs="Times New Roman"/>
+          <w:bCs/>
+          <w:sz w:val="28"/>
+          <w:szCs w:val="28"/>
+        </w:rPr>
+        <w:t>REVIEW………………………………………</w:t>
+      </w:r>
+      <w:r>
+        <w:rPr>
+          <w:rFonts w:ascii="Times New Roman" w:eastAsia="Times New Roman" w:hAnsi="Times New Roman" w:cs="Times New Roman"/>
+          <w:bCs/>
+          <w:sz w:val="28"/>
+          <w:szCs w:val="28"/>
+        </w:rPr>
+        <w:t>……………………………</w:t>
       </w:r>
     </w:p>
     <w:p>
@@ -4251,6 +4100,108 @@
           <w:docGrid w:linePitch="360"/>
         </w:sectPr>
       </w:pPr>
+    </w:p>
+    <w:p>
+      <w:pPr>
+        <w:tabs>
+          <w:tab w:val="left" w:pos="0"/>
+        </w:tabs>
+        <w:spacing w:after="0" w:line="480" w:lineRule="auto"/>
+        <w:rPr>
+          <w:rFonts w:ascii="Times New Roman" w:eastAsia="Times New Roman" w:hAnsi="Times New Roman" w:cs="Times New Roman"/>
+          <w:bCs/>
+          <w:sz w:val="28"/>
+          <w:szCs w:val="28"/>
+        </w:rPr>
+      </w:pPr>
+      <w:r>
+        <w:rPr>
+          <w:rFonts w:ascii="Times New Roman" w:eastAsia="Times New Roman" w:hAnsi="Times New Roman" w:cs="Times New Roman"/>
+          <w:bCs/>
+          <w:sz w:val="28"/>
+          <w:szCs w:val="28"/>
+        </w:rPr>
+        <w:lastRenderedPageBreak/>
+        <w:t xml:space="preserve">CHAPTER THREE: </w:t>
+      </w:r>
+      <w:r>
+        <w:rPr>
+          <w:rFonts w:ascii="Times New Roman" w:eastAsia="Times New Roman" w:hAnsi="Times New Roman" w:cs="Times New Roman"/>
+          <w:bCs/>
+          <w:sz w:val="28"/>
+          <w:szCs w:val="28"/>
+        </w:rPr>
+        <w:t>SYSTEM ANALYSIS AND DESIGN</w:t>
+      </w:r>
+    </w:p>
+    <w:p>
+      <w:pPr>
+        <w:tabs>
+          <w:tab w:val="left" w:pos="0"/>
+        </w:tabs>
+        <w:spacing w:after="0" w:line="480" w:lineRule="auto"/>
+        <w:rPr>
+          <w:rFonts w:ascii="Times New Roman" w:eastAsia="Times New Roman" w:hAnsi="Times New Roman" w:cs="Times New Roman"/>
+          <w:bCs/>
+          <w:sz w:val="28"/>
+          <w:szCs w:val="28"/>
+        </w:rPr>
+      </w:pPr>
+      <w:r>
+        <w:rPr>
+          <w:rFonts w:ascii="Times New Roman" w:eastAsia="Times New Roman" w:hAnsi="Times New Roman" w:cs="Times New Roman"/>
+          <w:bCs/>
+          <w:sz w:val="28"/>
+          <w:szCs w:val="28"/>
+        </w:rPr>
+        <w:t xml:space="preserve">CHAPTER FOUR: </w:t>
+      </w:r>
+      <w:r>
+        <w:rPr>
+          <w:rFonts w:ascii="Times New Roman" w:eastAsia="Times New Roman" w:hAnsi="Times New Roman" w:cs="Times New Roman"/>
+          <w:bCs/>
+          <w:sz w:val="28"/>
+          <w:szCs w:val="28"/>
+        </w:rPr>
+        <w:t>IMPLEMENTATION</w:t>
+      </w:r>
+    </w:p>
+    <w:p>
+      <w:pPr>
+        <w:tabs>
+          <w:tab w:val="left" w:pos="0"/>
+        </w:tabs>
+        <w:spacing w:after="0" w:line="480" w:lineRule="auto"/>
+        <w:rPr>
+          <w:rFonts w:ascii="Times New Roman" w:eastAsia="Times New Roman" w:hAnsi="Times New Roman" w:cs="Times New Roman"/>
+          <w:bCs/>
+          <w:sz w:val="28"/>
+          <w:szCs w:val="28"/>
+        </w:rPr>
+      </w:pPr>
+      <w:r>
+        <w:rPr>
+          <w:rFonts w:ascii="Times New Roman" w:eastAsia="Times New Roman" w:hAnsi="Times New Roman" w:cs="Times New Roman"/>
+          <w:bCs/>
+          <w:sz w:val="28"/>
+          <w:szCs w:val="28"/>
+        </w:rPr>
+        <w:t>CHAPTER FIVE: SUMMARY, CONCLUSION AND RECOMMENDATION….</w:t>
+      </w:r>
+    </w:p>
+    <w:p>
+      <w:pPr>
+        <w:tabs>
+          <w:tab w:val="left" w:pos="0"/>
+        </w:tabs>
+        <w:spacing w:after="0" w:line="480" w:lineRule="auto"/>
+        <w:rPr>
+          <w:rFonts w:ascii="Times New Roman" w:eastAsia="Times New Roman" w:hAnsi="Times New Roman" w:cs="Times New Roman"/>
+          <w:bCs/>
+          <w:sz w:val="28"/>
+          <w:szCs w:val="28"/>
+        </w:rPr>
+      </w:pPr>
       <w:r>
         <w:rPr>
           <w:rFonts w:ascii="Times New Roman" w:eastAsia="Times New Roman" w:hAnsi="Times New Roman" w:cs="Times New Roman"/>
@@ -4259,6 +4210,44 @@
           <w:szCs w:val="28"/>
         </w:rPr>
         <w:t>REFERENCES</w:t>
+      </w:r>
+    </w:p>
+    <w:p>
+      <w:pPr>
+        <w:tabs>
+          <w:tab w:val="left" w:pos="0"/>
+        </w:tabs>
+        <w:spacing w:after="0" w:line="480" w:lineRule="auto"/>
+        <w:rPr>
+          <w:rFonts w:ascii="Times New Roman" w:eastAsia="Times New Roman" w:hAnsi="Times New Roman" w:cs="Times New Roman"/>
+          <w:bCs/>
+          <w:sz w:val="24"/>
+          <w:szCs w:val="24"/>
+        </w:rPr>
+        <w:sectPr>
+          <w:pgSz w:w="12240" w:h="15840"/>
+          <w:pgMar w:top="1440" w:right="1440" w:bottom="1440" w:left="1440" w:header="720" w:footer="720" w:gutter="0"/>
+          <w:cols w:space="720"/>
+          <w:docGrid w:linePitch="360"/>
+        </w:sectPr>
+      </w:pPr>
+      <w:r>
+        <w:rPr>
+          <w:rFonts w:ascii="Times New Roman" w:eastAsia="Times New Roman" w:hAnsi="Times New Roman" w:cs="Times New Roman"/>
+          <w:bCs/>
+          <w:sz w:val="28"/>
+          <w:szCs w:val="28"/>
+        </w:rPr>
+        <w:t>APPENDI</w:t>
+      </w:r>
+      <w:r>
+        <w:rPr>
+          <w:rFonts w:ascii="Times New Roman" w:eastAsia="Times New Roman" w:hAnsi="Times New Roman" w:cs="Times New Roman"/>
+          <w:bCs/>
+          <w:sz w:val="28"/>
+          <w:szCs w:val="28"/>
+        </w:rPr>
+        <w:t>CES</w:t>
       </w:r>
     </w:p>
     <w:p>
@@ -5080,7 +5069,7 @@
           <w:sz w:val="24"/>
           <w:szCs w:val="24"/>
         </w:rPr>
-        <w:t>web-based text/document summarizing and topic modeling system: an AI (NLP) approach to summarizing text</w:t>
+        <w:t>web-based text/document summarizing and topic modeling system</w:t>
       </w:r>
       <w:r>
         <w:rPr>
@@ -5088,6 +5077,22 @@
           <w:sz w:val="24"/>
           <w:szCs w:val="24"/>
         </w:rPr>
+        <w:t xml:space="preserve"> using </w:t>
+      </w:r>
+      <w:r>
+        <w:rPr>
+          <w:rFonts w:ascii="Times New Roman" w:hAnsi="Times New Roman" w:cs="Times New Roman"/>
+          <w:sz w:val="24"/>
+          <w:szCs w:val="24"/>
+        </w:rPr>
+        <w:t>an AI (NLP) approach to summarizing text</w:t>
+      </w:r>
+      <w:r>
+        <w:rPr>
+          <w:rFonts w:ascii="Times New Roman" w:hAnsi="Times New Roman" w:cs="Times New Roman"/>
+          <w:sz w:val="24"/>
+          <w:szCs w:val="24"/>
+        </w:rPr>
         <w:t>.</w:t>
       </w:r>
       <w:r>
@@ -5096,7 +5101,7 @@
           <w:sz w:val="24"/>
           <w:szCs w:val="24"/>
         </w:rPr>
-        <w:t xml:space="preserve"> The above</w:t>
+        <w:t xml:space="preserve"> The </w:t>
       </w:r>
       <w:r>
         <w:rPr>
@@ -5104,6 +5109,22 @@
           <w:sz w:val="24"/>
           <w:szCs w:val="24"/>
         </w:rPr>
+        <w:t xml:space="preserve">objectives of the </w:t>
+      </w:r>
+      <w:r>
+        <w:rPr>
+          <w:rFonts w:ascii="Times New Roman" w:hAnsi="Times New Roman" w:cs="Times New Roman"/>
+          <w:sz w:val="24"/>
+          <w:szCs w:val="24"/>
+        </w:rPr>
+        <w:t>above</w:t>
+      </w:r>
+      <w:r>
+        <w:rPr>
+          <w:rFonts w:ascii="Times New Roman" w:hAnsi="Times New Roman" w:cs="Times New Roman"/>
+          <w:sz w:val="24"/>
+          <w:szCs w:val="24"/>
+        </w:rPr>
         <w:t>-</w:t>
       </w:r>
       <w:r>
@@ -5112,7 +5133,23 @@
           <w:sz w:val="24"/>
           <w:szCs w:val="24"/>
         </w:rPr>
-        <w:t>mentioned system is to:</w:t>
+        <w:t xml:space="preserve">mentioned system </w:t>
+      </w:r>
+      <w:r>
+        <w:rPr>
+          <w:rFonts w:ascii="Times New Roman" w:hAnsi="Times New Roman" w:cs="Times New Roman"/>
+          <w:sz w:val="24"/>
+          <w:szCs w:val="24"/>
+        </w:rPr>
+        <w:t>are</w:t>
+      </w:r>
+      <w:r>
+        <w:rPr>
+          <w:rFonts w:ascii="Times New Roman" w:hAnsi="Times New Roman" w:cs="Times New Roman"/>
+          <w:sz w:val="24"/>
+          <w:szCs w:val="24"/>
+        </w:rPr>
+        <w:t xml:space="preserve"> to:</w:t>
       </w:r>
     </w:p>
     <w:p>
@@ -5568,23 +5605,39 @@
     </w:p>
     <w:p>
       <w:pPr>
-        <w:pStyle w:val="ListParagraph"/>
-        <w:numPr>
-          <w:ilvl w:val="1"/>
-          <w:numId w:val="12"/>
-        </w:numPr>
-        <w:tabs>
-          <w:tab w:val="left" w:pos="0"/>
-        </w:tabs>
-        <w:spacing w:after="0" w:line="480" w:lineRule="auto"/>
-        <w:rPr>
-          <w:rFonts w:ascii="Times New Roman" w:eastAsia="Times New Roman" w:hAnsi="Times New Roman" w:cs="Times New Roman"/>
-          <w:b/>
-          <w:bCs/>
-          <w:sz w:val="24"/>
-          <w:szCs w:val="24"/>
-        </w:rPr>
-      </w:pPr>
+        <w:tabs>
+          <w:tab w:val="left" w:pos="0"/>
+        </w:tabs>
+        <w:spacing w:after="0" w:line="480" w:lineRule="auto"/>
+        <w:ind w:left="363"/>
+        <w:rPr>
+          <w:rFonts w:ascii="Times New Roman" w:eastAsia="Times New Roman" w:hAnsi="Times New Roman" w:cs="Times New Roman"/>
+          <w:b/>
+          <w:bCs/>
+          <w:sz w:val="24"/>
+          <w:szCs w:val="24"/>
+        </w:rPr>
+      </w:pPr>
+      <w:r>
+        <w:rPr>
+          <w:rFonts w:ascii="Times New Roman" w:eastAsia="Times New Roman" w:hAnsi="Times New Roman" w:cs="Times New Roman"/>
+          <w:b/>
+          <w:bCs/>
+          <w:sz w:val="24"/>
+          <w:szCs w:val="24"/>
+        </w:rPr>
+        <w:t>1.5</w:t>
+      </w:r>
+      <w:r>
+        <w:rPr>
+          <w:rFonts w:ascii="Times New Roman" w:eastAsia="Times New Roman" w:hAnsi="Times New Roman" w:cs="Times New Roman"/>
+          <w:b/>
+          <w:bCs/>
+          <w:sz w:val="24"/>
+          <w:szCs w:val="24"/>
+        </w:rPr>
+        <w:t xml:space="preserve"> </w:t>
+      </w:r>
       <w:r>
         <w:rPr>
           <w:rFonts w:ascii="Times New Roman" w:eastAsia="Times New Roman" w:hAnsi="Times New Roman" w:cs="Times New Roman"/>
@@ -5689,360 +5742,6 @@
         <w:spacing w:after="0" w:line="480" w:lineRule="auto"/>
         <w:rPr>
           <w:rFonts w:ascii="Times New Roman" w:eastAsia="Times New Roman" w:hAnsi="Times New Roman" w:cs="Times New Roman"/>
-          <w:sz w:val="24"/>
-          <w:szCs w:val="24"/>
-        </w:rPr>
-      </w:pPr>
-      <w:r>
-        <w:rPr>
-          <w:rFonts w:ascii="Times New Roman" w:eastAsia="Times New Roman" w:hAnsi="Times New Roman" w:cs="Times New Roman"/>
-          <w:sz w:val="24"/>
-          <w:szCs w:val="24"/>
-        </w:rPr>
-        <w:t xml:space="preserve">Detecting languages: It will detect a select few </w:t>
-      </w:r>
-      <w:r>
-        <w:rPr>
-          <w:rFonts w:ascii="Times New Roman" w:eastAsia="Times New Roman" w:hAnsi="Times New Roman" w:cs="Times New Roman"/>
-          <w:sz w:val="24"/>
-          <w:szCs w:val="24"/>
-        </w:rPr>
-        <w:t>numbers</w:t>
-      </w:r>
-      <w:r>
-        <w:rPr>
-          <w:rFonts w:ascii="Times New Roman" w:eastAsia="Times New Roman" w:hAnsi="Times New Roman" w:cs="Times New Roman"/>
-          <w:sz w:val="24"/>
-          <w:szCs w:val="24"/>
-        </w:rPr>
-        <w:t xml:space="preserve"> of languages; languages that were used to train the model</w:t>
-      </w:r>
-      <w:r>
-        <w:rPr>
-          <w:rFonts w:ascii="Times New Roman" w:eastAsia="Times New Roman" w:hAnsi="Times New Roman" w:cs="Times New Roman"/>
-          <w:sz w:val="24"/>
-          <w:szCs w:val="24"/>
-        </w:rPr>
-        <w:t xml:space="preserve"> for its detection</w:t>
-      </w:r>
-      <w:r>
-        <w:rPr>
-          <w:rFonts w:ascii="Times New Roman" w:eastAsia="Times New Roman" w:hAnsi="Times New Roman" w:cs="Times New Roman"/>
-          <w:sz w:val="24"/>
-          <w:szCs w:val="24"/>
-        </w:rPr>
-        <w:t>.</w:t>
-      </w:r>
-    </w:p>
-    <w:p>
-      <w:pPr>
-        <w:pStyle w:val="ListParagraph"/>
-        <w:numPr>
-          <w:ilvl w:val="0"/>
-          <w:numId w:val="13"/>
-        </w:numPr>
-        <w:tabs>
-          <w:tab w:val="left" w:pos="0"/>
-        </w:tabs>
-        <w:spacing w:after="0" w:line="480" w:lineRule="auto"/>
-        <w:rPr>
-          <w:rFonts w:ascii="Times New Roman" w:eastAsia="Times New Roman" w:hAnsi="Times New Roman" w:cs="Times New Roman"/>
-          <w:sz w:val="24"/>
-          <w:szCs w:val="24"/>
-        </w:rPr>
-      </w:pPr>
-      <w:r>
-        <w:rPr>
-          <w:rFonts w:ascii="Times New Roman" w:eastAsia="Times New Roman" w:hAnsi="Times New Roman" w:cs="Times New Roman"/>
-          <w:sz w:val="24"/>
-          <w:szCs w:val="24"/>
-        </w:rPr>
-        <w:lastRenderedPageBreak/>
-        <w:t>Topic modeling: It will analyze and provide the topic/ subject matter of the body of text for only a reasonable amount of text.</w:t>
-      </w:r>
-    </w:p>
-    <w:p>
-      <w:pPr>
-        <w:pStyle w:val="ListParagraph"/>
-        <w:numPr>
-          <w:ilvl w:val="0"/>
-          <w:numId w:val="13"/>
-        </w:numPr>
-        <w:tabs>
-          <w:tab w:val="left" w:pos="0"/>
-        </w:tabs>
-        <w:spacing w:after="0" w:line="480" w:lineRule="auto"/>
-        <w:rPr>
-          <w:rFonts w:ascii="Times New Roman" w:eastAsia="Times New Roman" w:hAnsi="Times New Roman" w:cs="Times New Roman"/>
-          <w:sz w:val="24"/>
-          <w:szCs w:val="24"/>
-        </w:rPr>
-      </w:pPr>
-      <w:r>
-        <w:rPr>
-          <w:rFonts w:ascii="Times New Roman" w:eastAsia="Times New Roman" w:hAnsi="Times New Roman" w:cs="Times New Roman"/>
-          <w:sz w:val="24"/>
-          <w:szCs w:val="24"/>
-        </w:rPr>
-        <w:t>Only written text, .txt files and .docx file contents can be summarized directly by the system.</w:t>
-      </w:r>
-    </w:p>
-    <w:p>
-      <w:pPr>
-        <w:pStyle w:val="ListParagraph"/>
-        <w:numPr>
-          <w:ilvl w:val="0"/>
-          <w:numId w:val="13"/>
-        </w:numPr>
-        <w:tabs>
-          <w:tab w:val="left" w:pos="0"/>
-        </w:tabs>
-        <w:spacing w:after="0" w:line="480" w:lineRule="auto"/>
-        <w:rPr>
-          <w:rFonts w:ascii="Times New Roman" w:eastAsia="Times New Roman" w:hAnsi="Times New Roman" w:cs="Times New Roman"/>
-          <w:sz w:val="24"/>
-          <w:szCs w:val="24"/>
-        </w:rPr>
-      </w:pPr>
-      <w:r>
-        <w:rPr>
-          <w:rFonts w:ascii="Times New Roman" w:eastAsia="Times New Roman" w:hAnsi="Times New Roman" w:cs="Times New Roman"/>
-          <w:sz w:val="24"/>
-          <w:szCs w:val="24"/>
-        </w:rPr>
-        <w:t>Summaries can only be downloaded as .docx files.</w:t>
-      </w:r>
-    </w:p>
-    <w:p>
-      <w:pPr>
-        <w:tabs>
-          <w:tab w:val="left" w:pos="0"/>
-        </w:tabs>
-        <w:spacing w:after="0" w:line="480" w:lineRule="auto"/>
-        <w:rPr>
-          <w:rFonts w:ascii="Times New Roman" w:eastAsia="Times New Roman" w:hAnsi="Times New Roman" w:cs="Times New Roman"/>
-          <w:sz w:val="24"/>
-          <w:szCs w:val="24"/>
-        </w:rPr>
-      </w:pPr>
-    </w:p>
-    <w:p>
-      <w:pPr>
-        <w:pStyle w:val="ListParagraph"/>
-        <w:tabs>
-          <w:tab w:val="left" w:pos="0"/>
-        </w:tabs>
-        <w:spacing w:after="0" w:line="480" w:lineRule="auto"/>
-        <w:ind w:left="369"/>
-        <w:rPr>
-          <w:rFonts w:ascii="Times New Roman" w:eastAsia="Times New Roman" w:hAnsi="Times New Roman" w:cs="Times New Roman"/>
-          <w:b/>
-          <w:sz w:val="24"/>
-          <w:szCs w:val="24"/>
-        </w:rPr>
-      </w:pPr>
-      <w:r>
-        <w:rPr>
-          <w:rFonts w:ascii="Times New Roman" w:eastAsia="Times New Roman" w:hAnsi="Times New Roman" w:cs="Times New Roman"/>
-          <w:b/>
-          <w:bCs/>
-          <w:sz w:val="24"/>
-          <w:szCs w:val="24"/>
-        </w:rPr>
-        <w:t>1.</w:t>
-      </w:r>
-      <w:r>
-        <w:rPr>
-          <w:rFonts w:ascii="Times New Roman" w:eastAsia="Times New Roman" w:hAnsi="Times New Roman" w:cs="Times New Roman"/>
-          <w:b/>
-          <w:bCs/>
-          <w:sz w:val="24"/>
-          <w:szCs w:val="24"/>
-        </w:rPr>
-        <w:t xml:space="preserve">6 </w:t>
-      </w:r>
-      <w:r>
-        <w:rPr>
-          <w:rFonts w:ascii="Times New Roman" w:eastAsia="Times New Roman" w:hAnsi="Times New Roman" w:cs="Times New Roman"/>
-          <w:b/>
-          <w:sz w:val="24"/>
-          <w:szCs w:val="24"/>
-        </w:rPr>
-        <w:t>SIGNIFICANCE OF STUDY</w:t>
-      </w:r>
-    </w:p>
-    <w:p>
-      <w:pPr>
-        <w:pStyle w:val="ListParagraph"/>
-        <w:tabs>
-          <w:tab w:val="left" w:pos="0"/>
-        </w:tabs>
-        <w:spacing w:after="0" w:line="480" w:lineRule="auto"/>
-        <w:ind w:left="363"/>
-        <w:rPr>
-          <w:rFonts w:ascii="Times New Roman" w:eastAsia="Times New Roman" w:hAnsi="Times New Roman" w:cs="Times New Roman"/>
-          <w:bCs/>
-          <w:sz w:val="24"/>
-          <w:szCs w:val="24"/>
-        </w:rPr>
-      </w:pPr>
-      <w:r>
-        <w:rPr>
-          <w:rFonts w:ascii="Times New Roman" w:eastAsia="Times New Roman" w:hAnsi="Times New Roman" w:cs="Times New Roman"/>
-          <w:bCs/>
-          <w:sz w:val="24"/>
-          <w:szCs w:val="24"/>
-        </w:rPr>
-        <w:t>The study focuses on developing an intelligent system that is able to quickly produce un-biased, un-ambiguous and relevant summaries (in a select few languages) for individuals at any point in time, show individuals the topic of discussion of any body of text in order to aid individuals decide if it is truly worth reading or not and finally provide individuals the ability to detect the language in which a given body of text is written in.</w:t>
-      </w:r>
-    </w:p>
-    <w:p>
-      <w:pPr>
-        <w:pStyle w:val="ListParagraph"/>
-        <w:tabs>
-          <w:tab w:val="left" w:pos="0"/>
-        </w:tabs>
-        <w:spacing w:after="0" w:line="480" w:lineRule="auto"/>
-        <w:ind w:left="363"/>
-        <w:rPr>
-          <w:rFonts w:ascii="Times New Roman" w:eastAsia="Times New Roman" w:hAnsi="Times New Roman" w:cs="Times New Roman"/>
-          <w:bCs/>
-          <w:sz w:val="24"/>
-          <w:szCs w:val="24"/>
-        </w:rPr>
-      </w:pPr>
-    </w:p>
-    <w:p>
-      <w:pPr>
-        <w:pStyle w:val="ListParagraph"/>
-        <w:tabs>
-          <w:tab w:val="left" w:pos="0"/>
-        </w:tabs>
-        <w:spacing w:after="0" w:line="480" w:lineRule="auto"/>
-        <w:ind w:left="363"/>
-        <w:rPr>
-          <w:rFonts w:ascii="Times New Roman" w:eastAsia="Times New Roman" w:hAnsi="Times New Roman" w:cs="Times New Roman"/>
-          <w:bCs/>
-          <w:sz w:val="24"/>
-          <w:szCs w:val="24"/>
-        </w:rPr>
-      </w:pPr>
-      <w:r>
-        <w:rPr>
-          <w:rFonts w:ascii="Times New Roman" w:eastAsia="Times New Roman" w:hAnsi="Times New Roman" w:cs="Times New Roman"/>
-          <w:bCs/>
-          <w:sz w:val="24"/>
-          <w:szCs w:val="24"/>
-        </w:rPr>
-        <w:t>Thanks to the advent of AI, the project which is of immerse importance to academics, research and other fields will significantly reduce the amount of time it takes to summariz</w:t>
-      </w:r>
-      <w:r>
-        <w:rPr>
-          <w:rFonts w:ascii="Times New Roman" w:eastAsia="Times New Roman" w:hAnsi="Times New Roman" w:cs="Times New Roman"/>
-          <w:bCs/>
-          <w:sz w:val="24"/>
-          <w:szCs w:val="24"/>
-        </w:rPr>
-        <w:t xml:space="preserve">e </w:t>
-      </w:r>
-      <w:r>
-        <w:rPr>
-          <w:rFonts w:ascii="Times New Roman" w:eastAsia="Times New Roman" w:hAnsi="Times New Roman" w:cs="Times New Roman"/>
-          <w:bCs/>
-          <w:sz w:val="24"/>
-          <w:szCs w:val="24"/>
-        </w:rPr>
-        <w:t>any given body of text therefore giving individuals more time to extract the necessary information and carry out the intended activitie</w:t>
-      </w:r>
-      <w:r>
-        <w:rPr>
-          <w:rFonts w:ascii="Times New Roman" w:eastAsia="Times New Roman" w:hAnsi="Times New Roman" w:cs="Times New Roman"/>
-          <w:bCs/>
-          <w:sz w:val="24"/>
-          <w:szCs w:val="24"/>
-        </w:rPr>
-        <w:t>s.</w:t>
-      </w:r>
-    </w:p>
-    <w:p>
-      <w:pPr>
-        <w:pStyle w:val="ListParagraph"/>
-        <w:tabs>
-          <w:tab w:val="left" w:pos="0"/>
-        </w:tabs>
-        <w:spacing w:after="0" w:line="480" w:lineRule="auto"/>
-        <w:ind w:left="363"/>
-        <w:rPr>
-          <w:rFonts w:ascii="Times New Roman" w:eastAsia="Times New Roman" w:hAnsi="Times New Roman" w:cs="Times New Roman"/>
-          <w:bCs/>
-          <w:sz w:val="24"/>
-          <w:szCs w:val="24"/>
-        </w:rPr>
-      </w:pPr>
-    </w:p>
-    <w:p>
-      <w:pPr>
-        <w:pStyle w:val="ListParagraph"/>
-        <w:tabs>
-          <w:tab w:val="left" w:pos="0"/>
-        </w:tabs>
-        <w:spacing w:after="0" w:line="480" w:lineRule="auto"/>
-        <w:ind w:left="363"/>
-        <w:rPr>
-          <w:rFonts w:ascii="Times New Roman" w:eastAsia="Times New Roman" w:hAnsi="Times New Roman" w:cs="Times New Roman"/>
-          <w:b/>
-          <w:sz w:val="24"/>
-          <w:szCs w:val="24"/>
-        </w:rPr>
-      </w:pPr>
-      <w:r>
-        <w:rPr>
-          <w:rFonts w:ascii="Times New Roman" w:eastAsia="Times New Roman" w:hAnsi="Times New Roman" w:cs="Times New Roman"/>
-          <w:b/>
-          <w:sz w:val="24"/>
-          <w:szCs w:val="24"/>
-        </w:rPr>
-        <w:t>1.7</w:t>
-      </w:r>
-      <w:r>
-        <w:rPr>
-          <w:rFonts w:ascii="Times New Roman" w:eastAsia="Times New Roman" w:hAnsi="Times New Roman" w:cs="Times New Roman"/>
-          <w:b/>
-          <w:sz w:val="24"/>
-          <w:szCs w:val="24"/>
-        </w:rPr>
-        <w:t xml:space="preserve"> </w:t>
-      </w:r>
-      <w:r>
-        <w:rPr>
-          <w:rFonts w:ascii="Times New Roman" w:eastAsia="Times New Roman" w:hAnsi="Times New Roman" w:cs="Times New Roman"/>
-          <w:b/>
-          <w:sz w:val="24"/>
-          <w:szCs w:val="24"/>
-        </w:rPr>
-        <w:t>ORGANIZATION OF SUBSEQUENT CHAPTER</w:t>
-      </w:r>
-      <w:r>
-        <w:rPr>
-          <w:rFonts w:ascii="Times New Roman" w:eastAsia="Times New Roman" w:hAnsi="Times New Roman" w:cs="Times New Roman"/>
-          <w:b/>
-          <w:sz w:val="24"/>
-          <w:szCs w:val="24"/>
-        </w:rPr>
-        <w:t>S</w:t>
-      </w:r>
-    </w:p>
-    <w:p>
-      <w:pPr>
-        <w:pStyle w:val="ListParagraph"/>
-        <w:tabs>
-          <w:tab w:val="left" w:pos="0"/>
-        </w:tabs>
-        <w:spacing w:after="0" w:line="480" w:lineRule="auto"/>
-        <w:ind w:left="363"/>
-        <w:rPr>
-          <w:rFonts w:ascii="Times New Roman" w:eastAsia="Times New Roman" w:hAnsi="Times New Roman" w:cs="Times New Roman"/>
-          <w:bCs/>
           <w:sz w:val="24"/>
           <w:szCs w:val="24"/>
         </w:rPr>
@@ -6057,6 +5756,1484 @@
       <w:r>
         <w:rPr>
           <w:rFonts w:ascii="Times New Roman" w:eastAsia="Times New Roman" w:hAnsi="Times New Roman" w:cs="Times New Roman"/>
+          <w:sz w:val="24"/>
+          <w:szCs w:val="24"/>
+        </w:rPr>
+        <w:t xml:space="preserve">Detecting languages: It will detect a select few </w:t>
+      </w:r>
+      <w:r>
+        <w:rPr>
+          <w:rFonts w:ascii="Times New Roman" w:eastAsia="Times New Roman" w:hAnsi="Times New Roman" w:cs="Times New Roman"/>
+          <w:sz w:val="24"/>
+          <w:szCs w:val="24"/>
+        </w:rPr>
+        <w:t>numbers</w:t>
+      </w:r>
+      <w:r>
+        <w:rPr>
+          <w:rFonts w:ascii="Times New Roman" w:eastAsia="Times New Roman" w:hAnsi="Times New Roman" w:cs="Times New Roman"/>
+          <w:sz w:val="24"/>
+          <w:szCs w:val="24"/>
+        </w:rPr>
+        <w:t xml:space="preserve"> of languages; languages that were used to train the model</w:t>
+      </w:r>
+      <w:r>
+        <w:rPr>
+          <w:rFonts w:ascii="Times New Roman" w:eastAsia="Times New Roman" w:hAnsi="Times New Roman" w:cs="Times New Roman"/>
+          <w:sz w:val="24"/>
+          <w:szCs w:val="24"/>
+        </w:rPr>
+        <w:t xml:space="preserve"> for its detection</w:t>
+      </w:r>
+    </w:p>
+    <w:p>
+      <w:pPr>
+        <w:tabs>
+          <w:tab w:val="left" w:pos="0"/>
+        </w:tabs>
+        <w:spacing w:after="0" w:line="480" w:lineRule="auto"/>
+        <w:rPr>
+          <w:rFonts w:ascii="Times New Roman" w:eastAsia="Times New Roman" w:hAnsi="Times New Roman" w:cs="Times New Roman"/>
+          <w:sz w:val="24"/>
+          <w:szCs w:val="24"/>
+        </w:rPr>
+      </w:pPr>
+    </w:p>
+    <w:p>
+      <w:pPr>
+        <w:pStyle w:val="ListParagraph"/>
+        <w:numPr>
+          <w:ilvl w:val="0"/>
+          <w:numId w:val="13"/>
+        </w:numPr>
+        <w:tabs>
+          <w:tab w:val="left" w:pos="0"/>
+        </w:tabs>
+        <w:spacing w:after="0" w:line="480" w:lineRule="auto"/>
+        <w:rPr>
+          <w:rFonts w:ascii="Times New Roman" w:eastAsia="Times New Roman" w:hAnsi="Times New Roman" w:cs="Times New Roman"/>
+          <w:sz w:val="24"/>
+          <w:szCs w:val="24"/>
+        </w:rPr>
+      </w:pPr>
+      <w:r>
+        <w:rPr>
+          <w:rFonts w:ascii="Times New Roman" w:eastAsia="Times New Roman" w:hAnsi="Times New Roman" w:cs="Times New Roman"/>
+          <w:sz w:val="24"/>
+          <w:szCs w:val="24"/>
+        </w:rPr>
+        <w:t>Topic modeling: It will analyze and provide the topic/ subject matter of the body of text for only a reasonable amount of text.</w:t>
+      </w:r>
+    </w:p>
+    <w:p>
+      <w:pPr>
+        <w:pStyle w:val="ListParagraph"/>
+        <w:numPr>
+          <w:ilvl w:val="0"/>
+          <w:numId w:val="13"/>
+        </w:numPr>
+        <w:tabs>
+          <w:tab w:val="left" w:pos="0"/>
+        </w:tabs>
+        <w:spacing w:after="0" w:line="480" w:lineRule="auto"/>
+        <w:rPr>
+          <w:rFonts w:ascii="Times New Roman" w:eastAsia="Times New Roman" w:hAnsi="Times New Roman" w:cs="Times New Roman"/>
+          <w:sz w:val="24"/>
+          <w:szCs w:val="24"/>
+        </w:rPr>
+      </w:pPr>
+      <w:r>
+        <w:rPr>
+          <w:rFonts w:ascii="Times New Roman" w:eastAsia="Times New Roman" w:hAnsi="Times New Roman" w:cs="Times New Roman"/>
+          <w:sz w:val="24"/>
+          <w:szCs w:val="24"/>
+        </w:rPr>
+        <w:t>Only written text, .txt files and .docx file contents can be summarized directly by the system.</w:t>
+      </w:r>
+    </w:p>
+    <w:p>
+      <w:pPr>
+        <w:pStyle w:val="ListParagraph"/>
+        <w:numPr>
+          <w:ilvl w:val="0"/>
+          <w:numId w:val="13"/>
+        </w:numPr>
+        <w:tabs>
+          <w:tab w:val="left" w:pos="0"/>
+        </w:tabs>
+        <w:spacing w:after="0" w:line="480" w:lineRule="auto"/>
+        <w:rPr>
+          <w:rFonts w:ascii="Times New Roman" w:eastAsia="Times New Roman" w:hAnsi="Times New Roman" w:cs="Times New Roman"/>
+          <w:sz w:val="24"/>
+          <w:szCs w:val="24"/>
+        </w:rPr>
+      </w:pPr>
+      <w:r>
+        <w:rPr>
+          <w:rFonts w:ascii="Times New Roman" w:eastAsia="Times New Roman" w:hAnsi="Times New Roman" w:cs="Times New Roman"/>
+          <w:sz w:val="24"/>
+          <w:szCs w:val="24"/>
+        </w:rPr>
+        <w:t>Summaries can only be downloaded as .docx files.</w:t>
+      </w:r>
+    </w:p>
+    <w:p>
+      <w:pPr>
+        <w:tabs>
+          <w:tab w:val="left" w:pos="0"/>
+        </w:tabs>
+        <w:spacing w:after="0" w:line="480" w:lineRule="auto"/>
+        <w:rPr>
+          <w:rFonts w:ascii="Times New Roman" w:eastAsia="Times New Roman" w:hAnsi="Times New Roman" w:cs="Times New Roman"/>
+          <w:sz w:val="24"/>
+          <w:szCs w:val="24"/>
+        </w:rPr>
+      </w:pPr>
+    </w:p>
+    <w:p>
+      <w:pPr>
+        <w:pStyle w:val="ListParagraph"/>
+        <w:tabs>
+          <w:tab w:val="left" w:pos="0"/>
+        </w:tabs>
+        <w:spacing w:after="0" w:line="480" w:lineRule="auto"/>
+        <w:ind w:left="369"/>
+        <w:rPr>
+          <w:rFonts w:ascii="Times New Roman" w:eastAsia="Times New Roman" w:hAnsi="Times New Roman" w:cs="Times New Roman"/>
+          <w:b/>
+          <w:sz w:val="24"/>
+          <w:szCs w:val="24"/>
+        </w:rPr>
+      </w:pPr>
+      <w:r>
+        <w:rPr>
+          <w:rFonts w:ascii="Times New Roman" w:eastAsia="Times New Roman" w:hAnsi="Times New Roman" w:cs="Times New Roman"/>
+          <w:b/>
+          <w:bCs/>
+          <w:sz w:val="24"/>
+          <w:szCs w:val="24"/>
+        </w:rPr>
+        <w:t xml:space="preserve">1.6 </w:t>
+      </w:r>
+      <w:r>
+        <w:rPr>
+          <w:rFonts w:ascii="Times New Roman" w:eastAsia="Times New Roman" w:hAnsi="Times New Roman" w:cs="Times New Roman"/>
+          <w:b/>
+          <w:sz w:val="24"/>
+          <w:szCs w:val="24"/>
+        </w:rPr>
+        <w:t>SIGNIFICANCE OF STUDY</w:t>
+      </w:r>
+    </w:p>
+    <w:p>
+      <w:pPr>
+        <w:pStyle w:val="ListParagraph"/>
+        <w:tabs>
+          <w:tab w:val="left" w:pos="0"/>
+        </w:tabs>
+        <w:spacing w:after="0" w:line="480" w:lineRule="auto"/>
+        <w:ind w:left="363"/>
+        <w:rPr>
+          <w:rFonts w:ascii="Times New Roman" w:eastAsia="Times New Roman" w:hAnsi="Times New Roman" w:cs="Times New Roman"/>
+          <w:bCs/>
+          <w:sz w:val="24"/>
+          <w:szCs w:val="24"/>
+        </w:rPr>
+      </w:pPr>
+      <w:r>
+        <w:rPr>
+          <w:rFonts w:ascii="Times New Roman" w:eastAsia="Times New Roman" w:hAnsi="Times New Roman" w:cs="Times New Roman"/>
+          <w:bCs/>
+          <w:sz w:val="24"/>
+          <w:szCs w:val="24"/>
+        </w:rPr>
+        <w:t>The study focuses on developing an intelligent system that is able to quickly produce un-biased, un-ambiguous and relevant summaries (in a select few languages) for individuals at any point in time, show individuals the topic of discussion of any body of text in order to aid individuals decide if it is truly worth reading or not and finally provide individuals the ability to detect the language in which a given body of text is written in.</w:t>
+      </w:r>
+    </w:p>
+    <w:p>
+      <w:pPr>
+        <w:pStyle w:val="ListParagraph"/>
+        <w:tabs>
+          <w:tab w:val="left" w:pos="0"/>
+        </w:tabs>
+        <w:spacing w:after="0" w:line="480" w:lineRule="auto"/>
+        <w:ind w:left="363"/>
+        <w:rPr>
+          <w:rFonts w:ascii="Times New Roman" w:eastAsia="Times New Roman" w:hAnsi="Times New Roman" w:cs="Times New Roman"/>
+          <w:bCs/>
+          <w:sz w:val="24"/>
+          <w:szCs w:val="24"/>
+        </w:rPr>
+      </w:pPr>
+    </w:p>
+    <w:p>
+      <w:pPr>
+        <w:pStyle w:val="ListParagraph"/>
+        <w:tabs>
+          <w:tab w:val="left" w:pos="0"/>
+        </w:tabs>
+        <w:spacing w:after="0" w:line="480" w:lineRule="auto"/>
+        <w:ind w:left="363"/>
+        <w:rPr>
+          <w:rFonts w:ascii="Times New Roman" w:eastAsia="Times New Roman" w:hAnsi="Times New Roman" w:cs="Times New Roman"/>
+          <w:bCs/>
+          <w:sz w:val="24"/>
+          <w:szCs w:val="24"/>
+        </w:rPr>
+      </w:pPr>
+      <w:r>
+        <w:rPr>
+          <w:rFonts w:ascii="Times New Roman" w:eastAsia="Times New Roman" w:hAnsi="Times New Roman" w:cs="Times New Roman"/>
+          <w:bCs/>
+          <w:sz w:val="24"/>
+          <w:szCs w:val="24"/>
+        </w:rPr>
+        <w:t>Thanks to the advent of AI, the project which is of immerse importance to academics, research and other fields will significantly reduce the amount of time it takes to summariz</w:t>
+      </w:r>
+      <w:r>
+        <w:rPr>
+          <w:rFonts w:ascii="Times New Roman" w:eastAsia="Times New Roman" w:hAnsi="Times New Roman" w:cs="Times New Roman"/>
+          <w:bCs/>
+          <w:sz w:val="24"/>
+          <w:szCs w:val="24"/>
+        </w:rPr>
+        <w:t xml:space="preserve">e any given body of text therefore </w:t>
+      </w:r>
+      <w:r>
+        <w:rPr>
+          <w:rFonts w:ascii="Times New Roman" w:eastAsia="Times New Roman" w:hAnsi="Times New Roman" w:cs="Times New Roman"/>
+          <w:bCs/>
+          <w:sz w:val="24"/>
+          <w:szCs w:val="24"/>
+        </w:rPr>
+        <w:t xml:space="preserve">providing individuals key information alone and </w:t>
+      </w:r>
+      <w:r>
+        <w:rPr>
+          <w:rFonts w:ascii="Times New Roman" w:eastAsia="Times New Roman" w:hAnsi="Times New Roman" w:cs="Times New Roman"/>
+          <w:bCs/>
+          <w:sz w:val="24"/>
+          <w:szCs w:val="24"/>
+        </w:rPr>
+        <w:t xml:space="preserve">giving </w:t>
+      </w:r>
+      <w:r>
+        <w:rPr>
+          <w:rFonts w:ascii="Times New Roman" w:eastAsia="Times New Roman" w:hAnsi="Times New Roman" w:cs="Times New Roman"/>
+          <w:bCs/>
+          <w:sz w:val="24"/>
+          <w:szCs w:val="24"/>
+        </w:rPr>
+        <w:t>them</w:t>
+      </w:r>
+      <w:r>
+        <w:rPr>
+          <w:rFonts w:ascii="Times New Roman" w:eastAsia="Times New Roman" w:hAnsi="Times New Roman" w:cs="Times New Roman"/>
+          <w:bCs/>
+          <w:sz w:val="24"/>
+          <w:szCs w:val="24"/>
+        </w:rPr>
+        <w:t xml:space="preserve"> more time to </w:t>
+      </w:r>
+      <w:r>
+        <w:rPr>
+          <w:rFonts w:ascii="Times New Roman" w:eastAsia="Times New Roman" w:hAnsi="Times New Roman" w:cs="Times New Roman"/>
+          <w:bCs/>
+          <w:sz w:val="24"/>
+          <w:szCs w:val="24"/>
+        </w:rPr>
+        <w:t>focus on</w:t>
+      </w:r>
+      <w:r>
+        <w:rPr>
+          <w:rFonts w:ascii="Times New Roman" w:eastAsia="Times New Roman" w:hAnsi="Times New Roman" w:cs="Times New Roman"/>
+          <w:bCs/>
+          <w:sz w:val="24"/>
+          <w:szCs w:val="24"/>
+        </w:rPr>
+        <w:t xml:space="preserve"> the necessary information and </w:t>
+      </w:r>
+      <w:r>
+        <w:rPr>
+          <w:rFonts w:ascii="Times New Roman" w:eastAsia="Times New Roman" w:hAnsi="Times New Roman" w:cs="Times New Roman"/>
+          <w:bCs/>
+          <w:sz w:val="24"/>
+          <w:szCs w:val="24"/>
+        </w:rPr>
+        <w:t xml:space="preserve">be more efficient in </w:t>
+      </w:r>
+      <w:r>
+        <w:rPr>
+          <w:rFonts w:ascii="Times New Roman" w:eastAsia="Times New Roman" w:hAnsi="Times New Roman" w:cs="Times New Roman"/>
+          <w:bCs/>
+          <w:sz w:val="24"/>
+          <w:szCs w:val="24"/>
+        </w:rPr>
+        <w:t>carry</w:t>
+      </w:r>
+      <w:r>
+        <w:rPr>
+          <w:rFonts w:ascii="Times New Roman" w:eastAsia="Times New Roman" w:hAnsi="Times New Roman" w:cs="Times New Roman"/>
+          <w:bCs/>
+          <w:sz w:val="24"/>
+          <w:szCs w:val="24"/>
+        </w:rPr>
+        <w:t>ing</w:t>
+      </w:r>
+      <w:r>
+        <w:rPr>
+          <w:rFonts w:ascii="Times New Roman" w:eastAsia="Times New Roman" w:hAnsi="Times New Roman" w:cs="Times New Roman"/>
+          <w:bCs/>
+          <w:sz w:val="24"/>
+          <w:szCs w:val="24"/>
+        </w:rPr>
+        <w:t xml:space="preserve"> out the</w:t>
+      </w:r>
+      <w:r>
+        <w:rPr>
+          <w:rFonts w:ascii="Times New Roman" w:eastAsia="Times New Roman" w:hAnsi="Times New Roman" w:cs="Times New Roman"/>
+          <w:bCs/>
+          <w:sz w:val="24"/>
+          <w:szCs w:val="24"/>
+        </w:rPr>
+        <w:t xml:space="preserve"> </w:t>
+      </w:r>
+      <w:r>
+        <w:rPr>
+          <w:rFonts w:ascii="Times New Roman" w:eastAsia="Times New Roman" w:hAnsi="Times New Roman" w:cs="Times New Roman"/>
+          <w:bCs/>
+          <w:sz w:val="24"/>
+          <w:szCs w:val="24"/>
+        </w:rPr>
+        <w:t xml:space="preserve">intended </w:t>
+      </w:r>
+      <w:r>
+        <w:rPr>
+          <w:rFonts w:ascii="Times New Roman" w:eastAsia="Times New Roman" w:hAnsi="Times New Roman" w:cs="Times New Roman"/>
+          <w:bCs/>
+          <w:sz w:val="24"/>
+          <w:szCs w:val="24"/>
+        </w:rPr>
+        <w:t xml:space="preserve">post summary </w:t>
+      </w:r>
+      <w:r>
+        <w:rPr>
+          <w:rFonts w:ascii="Times New Roman" w:eastAsia="Times New Roman" w:hAnsi="Times New Roman" w:cs="Times New Roman"/>
+          <w:bCs/>
+          <w:sz w:val="24"/>
+          <w:szCs w:val="24"/>
+        </w:rPr>
+        <w:t>activitie</w:t>
+      </w:r>
+      <w:r>
+        <w:rPr>
+          <w:rFonts w:ascii="Times New Roman" w:eastAsia="Times New Roman" w:hAnsi="Times New Roman" w:cs="Times New Roman"/>
+          <w:bCs/>
+          <w:sz w:val="24"/>
+          <w:szCs w:val="24"/>
+        </w:rPr>
+        <w:t>s</w:t>
+      </w:r>
+      <w:r>
+        <w:rPr>
+          <w:rFonts w:ascii="Times New Roman" w:eastAsia="Times New Roman" w:hAnsi="Times New Roman" w:cs="Times New Roman"/>
+          <w:bCs/>
+          <w:sz w:val="24"/>
+          <w:szCs w:val="24"/>
+        </w:rPr>
+        <w:t xml:space="preserve"> with the key information</w:t>
+      </w:r>
+      <w:r>
+        <w:rPr>
+          <w:rFonts w:ascii="Times New Roman" w:eastAsia="Times New Roman" w:hAnsi="Times New Roman" w:cs="Times New Roman"/>
+          <w:bCs/>
+          <w:sz w:val="24"/>
+          <w:szCs w:val="24"/>
+        </w:rPr>
+        <w:t>.</w:t>
+      </w:r>
+    </w:p>
+    <w:p>
+      <w:pPr>
+        <w:pStyle w:val="ListParagraph"/>
+        <w:tabs>
+          <w:tab w:val="left" w:pos="0"/>
+        </w:tabs>
+        <w:spacing w:after="0" w:line="480" w:lineRule="auto"/>
+        <w:ind w:left="363"/>
+        <w:rPr>
+          <w:rFonts w:ascii="Times New Roman" w:eastAsia="Times New Roman" w:hAnsi="Times New Roman" w:cs="Times New Roman"/>
+          <w:bCs/>
+          <w:sz w:val="24"/>
+          <w:szCs w:val="24"/>
+        </w:rPr>
+      </w:pPr>
+    </w:p>
+    <w:p>
+      <w:pPr>
+        <w:pStyle w:val="ListParagraph"/>
+        <w:tabs>
+          <w:tab w:val="left" w:pos="0"/>
+        </w:tabs>
+        <w:spacing w:after="0" w:line="480" w:lineRule="auto"/>
+        <w:ind w:left="363"/>
+        <w:rPr>
+          <w:rFonts w:ascii="Times New Roman" w:eastAsia="Times New Roman" w:hAnsi="Times New Roman" w:cs="Times New Roman"/>
+          <w:b/>
+          <w:sz w:val="24"/>
+          <w:szCs w:val="24"/>
+        </w:rPr>
+      </w:pPr>
+      <w:r>
+        <w:rPr>
+          <w:rFonts w:ascii="Times New Roman" w:eastAsia="Times New Roman" w:hAnsi="Times New Roman" w:cs="Times New Roman"/>
+          <w:b/>
+          <w:sz w:val="24"/>
+          <w:szCs w:val="24"/>
+        </w:rPr>
+        <w:t>1.7</w:t>
+      </w:r>
+      <w:r>
+        <w:rPr>
+          <w:rFonts w:ascii="Times New Roman" w:eastAsia="Times New Roman" w:hAnsi="Times New Roman" w:cs="Times New Roman"/>
+          <w:b/>
+          <w:sz w:val="24"/>
+          <w:szCs w:val="24"/>
+        </w:rPr>
+        <w:t xml:space="preserve"> RESEARCH JUSTIFICATION</w:t>
+      </w:r>
+    </w:p>
+    <w:p>
+      <w:pPr>
+        <w:pStyle w:val="ListParagraph"/>
+        <w:tabs>
+          <w:tab w:val="left" w:pos="0"/>
+        </w:tabs>
+        <w:spacing w:after="0" w:line="480" w:lineRule="auto"/>
+        <w:ind w:left="363"/>
+        <w:rPr>
+          <w:rFonts w:ascii="Times New Roman" w:eastAsia="Times New Roman" w:hAnsi="Times New Roman" w:cs="Times New Roman"/>
+          <w:bCs/>
+          <w:sz w:val="24"/>
+          <w:szCs w:val="24"/>
+        </w:rPr>
+      </w:pPr>
+      <w:r>
+        <w:rPr>
+          <w:rFonts w:ascii="Times New Roman" w:eastAsia="Times New Roman" w:hAnsi="Times New Roman" w:cs="Times New Roman"/>
+          <w:bCs/>
+          <w:sz w:val="24"/>
+          <w:szCs w:val="24"/>
+        </w:rPr>
+        <w:t>Advantages of the proposed system over the previous system are as follows:</w:t>
+      </w:r>
+    </w:p>
+    <w:p>
+      <w:pPr>
+        <w:pStyle w:val="ListParagraph"/>
+        <w:numPr>
+          <w:ilvl w:val="0"/>
+          <w:numId w:val="14"/>
+        </w:numPr>
+        <w:tabs>
+          <w:tab w:val="left" w:pos="0"/>
+        </w:tabs>
+        <w:spacing w:after="0" w:line="480" w:lineRule="auto"/>
+        <w:rPr>
+          <w:rFonts w:ascii="Times New Roman" w:eastAsia="Times New Roman" w:hAnsi="Times New Roman" w:cs="Times New Roman"/>
+          <w:b/>
+          <w:sz w:val="24"/>
+          <w:szCs w:val="24"/>
+        </w:rPr>
+        <w:sectPr>
+          <w:footerReference w:type="default" r:id="rId27"/>
+          <w:pgSz w:w="12240" w:h="15840"/>
+          <w:pgMar w:top="1440" w:right="1440" w:bottom="1440" w:left="1440" w:header="720" w:footer="720" w:gutter="0"/>
+          <w:cols w:space="720"/>
+          <w:docGrid w:linePitch="360"/>
+        </w:sectPr>
+      </w:pPr>
+      <w:r>
+        <w:rPr>
+          <w:rFonts w:ascii="Times New Roman" w:eastAsia="Times New Roman" w:hAnsi="Times New Roman" w:cs="Times New Roman"/>
+          <w:bCs/>
+          <w:sz w:val="24"/>
+          <w:szCs w:val="24"/>
+        </w:rPr>
+        <w:t>The system allows for language detection</w:t>
+      </w:r>
+      <w:r>
+        <w:rPr>
+          <w:rFonts w:ascii="Times New Roman" w:eastAsia="Times New Roman" w:hAnsi="Times New Roman" w:cs="Times New Roman"/>
+          <w:bCs/>
+          <w:sz w:val="24"/>
+          <w:szCs w:val="24"/>
+        </w:rPr>
+        <w:t xml:space="preserve"> </w:t>
+      </w:r>
+      <w:r>
+        <w:rPr>
+          <w:rFonts w:ascii="Times New Roman" w:eastAsia="Times New Roman" w:hAnsi="Times New Roman" w:cs="Times New Roman"/>
+          <w:bCs/>
+          <w:sz w:val="24"/>
+          <w:szCs w:val="24"/>
+        </w:rPr>
+        <w:t xml:space="preserve"> </w:t>
+      </w:r>
+    </w:p>
+    <w:p>
+      <w:pPr>
+        <w:pStyle w:val="ListParagraph"/>
+        <w:numPr>
+          <w:ilvl w:val="0"/>
+          <w:numId w:val="14"/>
+        </w:numPr>
+        <w:tabs>
+          <w:tab w:val="left" w:pos="0"/>
+        </w:tabs>
+        <w:spacing w:after="0" w:line="480" w:lineRule="auto"/>
+        <w:rPr>
+          <w:rFonts w:ascii="Times New Roman" w:eastAsia="Times New Roman" w:hAnsi="Times New Roman" w:cs="Times New Roman"/>
+          <w:b/>
+          <w:sz w:val="24"/>
+          <w:szCs w:val="24"/>
+        </w:rPr>
+      </w:pPr>
+      <w:r>
+        <w:rPr>
+          <w:rFonts w:ascii="Times New Roman" w:eastAsia="Times New Roman" w:hAnsi="Times New Roman" w:cs="Times New Roman"/>
+          <w:bCs/>
+          <w:sz w:val="24"/>
+          <w:szCs w:val="24"/>
+        </w:rPr>
+        <w:lastRenderedPageBreak/>
+        <w:t>The system allows for cross-language summarization</w:t>
+      </w:r>
+    </w:p>
+    <w:p>
+      <w:pPr>
+        <w:pStyle w:val="ListParagraph"/>
+        <w:numPr>
+          <w:ilvl w:val="0"/>
+          <w:numId w:val="14"/>
+        </w:numPr>
+        <w:tabs>
+          <w:tab w:val="left" w:pos="0"/>
+        </w:tabs>
+        <w:spacing w:after="0" w:line="480" w:lineRule="auto"/>
+        <w:rPr>
+          <w:rFonts w:ascii="Times New Roman" w:eastAsia="Times New Roman" w:hAnsi="Times New Roman" w:cs="Times New Roman"/>
+          <w:b/>
+          <w:sz w:val="24"/>
+          <w:szCs w:val="24"/>
+        </w:rPr>
+      </w:pPr>
+      <w:r>
+        <w:rPr>
+          <w:rFonts w:ascii="Times New Roman" w:eastAsia="Times New Roman" w:hAnsi="Times New Roman" w:cs="Times New Roman"/>
+          <w:bCs/>
+          <w:sz w:val="24"/>
+          <w:szCs w:val="24"/>
+        </w:rPr>
+        <w:t xml:space="preserve">The system </w:t>
+      </w:r>
+      <w:r>
+        <w:rPr>
+          <w:rFonts w:ascii="Times New Roman" w:eastAsia="Times New Roman" w:hAnsi="Times New Roman" w:cs="Times New Roman"/>
+          <w:bCs/>
+          <w:sz w:val="24"/>
+          <w:szCs w:val="24"/>
+        </w:rPr>
+        <w:t>provides</w:t>
+      </w:r>
+      <w:r>
+        <w:rPr>
+          <w:rFonts w:ascii="Times New Roman" w:eastAsia="Times New Roman" w:hAnsi="Times New Roman" w:cs="Times New Roman"/>
+          <w:bCs/>
+          <w:sz w:val="24"/>
+          <w:szCs w:val="24"/>
+        </w:rPr>
+        <w:t xml:space="preserve"> top 2 possible topics</w:t>
+      </w:r>
+      <w:r>
+        <w:rPr>
+          <w:rFonts w:ascii="Times New Roman" w:eastAsia="Times New Roman" w:hAnsi="Times New Roman" w:cs="Times New Roman"/>
+          <w:bCs/>
+          <w:sz w:val="24"/>
+          <w:szCs w:val="24"/>
+        </w:rPr>
+        <w:t xml:space="preserve"> of the body of text</w:t>
+      </w:r>
+      <w:r>
+        <w:rPr>
+          <w:rFonts w:ascii="Times New Roman" w:eastAsia="Times New Roman" w:hAnsi="Times New Roman" w:cs="Times New Roman"/>
+          <w:bCs/>
+          <w:sz w:val="24"/>
+          <w:szCs w:val="24"/>
+        </w:rPr>
+        <w:t>.</w:t>
+      </w:r>
+    </w:p>
+    <w:p>
+      <w:pPr>
+        <w:pStyle w:val="ListParagraph"/>
+        <w:numPr>
+          <w:ilvl w:val="0"/>
+          <w:numId w:val="14"/>
+        </w:numPr>
+        <w:tabs>
+          <w:tab w:val="left" w:pos="0"/>
+        </w:tabs>
+        <w:spacing w:after="0" w:line="480" w:lineRule="auto"/>
+        <w:rPr>
+          <w:rFonts w:ascii="Times New Roman" w:eastAsia="Times New Roman" w:hAnsi="Times New Roman" w:cs="Times New Roman"/>
+          <w:b/>
+          <w:sz w:val="24"/>
+          <w:szCs w:val="24"/>
+        </w:rPr>
+      </w:pPr>
+      <w:r>
+        <w:rPr>
+          <w:rFonts w:ascii="Times New Roman" w:eastAsia="Times New Roman" w:hAnsi="Times New Roman" w:cs="Times New Roman"/>
+          <w:bCs/>
+          <w:sz w:val="24"/>
+          <w:szCs w:val="24"/>
+        </w:rPr>
+        <w:t>The system allows for summarization of larger body of text in free version as compared to other existing systems.</w:t>
+      </w:r>
+    </w:p>
+    <w:p>
+      <w:pPr>
+        <w:tabs>
+          <w:tab w:val="left" w:pos="0"/>
+        </w:tabs>
+        <w:spacing w:after="0" w:line="480" w:lineRule="auto"/>
+        <w:rPr>
+          <w:rFonts w:ascii="Times New Roman" w:eastAsia="Times New Roman" w:hAnsi="Times New Roman" w:cs="Times New Roman"/>
+          <w:b/>
+          <w:sz w:val="24"/>
+          <w:szCs w:val="24"/>
+        </w:rPr>
+      </w:pPr>
+    </w:p>
+    <w:p>
+      <w:pPr>
+        <w:tabs>
+          <w:tab w:val="left" w:pos="0"/>
+        </w:tabs>
+        <w:spacing w:after="0" w:line="480" w:lineRule="auto"/>
+        <w:ind w:left="363"/>
+        <w:rPr>
+          <w:rFonts w:ascii="Times New Roman" w:eastAsia="Times New Roman" w:hAnsi="Times New Roman" w:cs="Times New Roman"/>
+          <w:b/>
+          <w:sz w:val="24"/>
+          <w:szCs w:val="24"/>
+        </w:rPr>
+      </w:pPr>
+      <w:r>
+        <w:rPr>
+          <w:rFonts w:ascii="Times New Roman" w:eastAsia="Times New Roman" w:hAnsi="Times New Roman" w:cs="Times New Roman"/>
+          <w:b/>
+          <w:sz w:val="24"/>
+          <w:szCs w:val="24"/>
+        </w:rPr>
+        <w:t>1.8 DEFINITION OF TERMS</w:t>
+      </w:r>
+    </w:p>
+    <w:p>
+      <w:pPr>
+        <w:tabs>
+          <w:tab w:val="left" w:pos="0"/>
+        </w:tabs>
+        <w:spacing w:after="0" w:line="480" w:lineRule="auto"/>
+        <w:ind w:left="363"/>
+        <w:rPr>
+          <w:rFonts w:ascii="Times New Roman" w:eastAsia="Times New Roman" w:hAnsi="Times New Roman" w:cs="Times New Roman"/>
+          <w:b/>
+          <w:sz w:val="24"/>
+          <w:szCs w:val="24"/>
+        </w:rPr>
+      </w:pPr>
+      <w:r>
+        <w:rPr>
+          <w:rFonts w:ascii="Times New Roman" w:eastAsia="Times New Roman" w:hAnsi="Times New Roman" w:cs="Times New Roman"/>
+          <w:b/>
+          <w:sz w:val="24"/>
+          <w:szCs w:val="24"/>
+        </w:rPr>
+        <w:t>AI:</w:t>
+      </w:r>
+      <w:r>
+        <w:rPr>
+          <w:rFonts w:ascii="Times New Roman" w:eastAsia="Times New Roman" w:hAnsi="Times New Roman" w:cs="Times New Roman"/>
+          <w:b/>
+          <w:sz w:val="24"/>
+          <w:szCs w:val="24"/>
+        </w:rPr>
+        <w:t xml:space="preserve"> </w:t>
+      </w:r>
+      <w:r>
+        <w:rPr>
+          <w:rFonts w:ascii="Times New Roman" w:eastAsia="Times New Roman" w:hAnsi="Times New Roman" w:cs="Times New Roman"/>
+          <w:bCs/>
+          <w:sz w:val="24"/>
+          <w:szCs w:val="24"/>
+        </w:rPr>
+        <w:t xml:space="preserve">Short for </w:t>
+      </w:r>
+      <w:r>
+        <w:rPr>
+          <w:rFonts w:ascii="Times New Roman" w:eastAsia="Times New Roman" w:hAnsi="Times New Roman" w:cs="Times New Roman"/>
+          <w:bCs/>
+          <w:sz w:val="24"/>
+          <w:szCs w:val="24"/>
+        </w:rPr>
+        <w:t xml:space="preserve">Artificial Intelligence </w:t>
+      </w:r>
+      <w:r>
+        <w:rPr>
+          <w:rFonts w:ascii="Times New Roman" w:eastAsia="Times New Roman" w:hAnsi="Times New Roman" w:cs="Times New Roman"/>
+          <w:sz w:val="24"/>
+          <w:szCs w:val="24"/>
+        </w:rPr>
+        <w:t>is</w:t>
+      </w:r>
+      <w:r>
+        <w:rPr>
+          <w:rFonts w:ascii="Times New Roman" w:eastAsia="Times New Roman" w:hAnsi="Times New Roman" w:cs="Times New Roman"/>
+          <w:bCs/>
+          <w:sz w:val="24"/>
+          <w:szCs w:val="24"/>
+        </w:rPr>
+        <w:t xml:space="preserve"> </w:t>
+      </w:r>
+      <w:r>
+        <w:rPr>
+          <w:rFonts w:ascii="Times New Roman" w:eastAsia="Times New Roman" w:hAnsi="Times New Roman" w:cs="Times New Roman"/>
+          <w:bCs/>
+          <w:sz w:val="24"/>
+          <w:szCs w:val="24"/>
+        </w:rPr>
+        <w:t>the a</w:t>
+      </w:r>
+      <w:r>
+        <w:rPr>
+          <w:rFonts w:ascii="Times New Roman" w:eastAsia="Times New Roman" w:hAnsi="Times New Roman" w:cs="Times New Roman"/>
+          <w:bCs/>
+          <w:sz w:val="24"/>
+          <w:szCs w:val="24"/>
+        </w:rPr>
+        <w:t>bility of a machine to perform tasks thought to require human intelligence.</w:t>
+      </w:r>
+      <w:r>
+        <w:rPr>
+          <w:rFonts w:ascii="Times New Roman" w:eastAsia="Times New Roman" w:hAnsi="Times New Roman" w:cs="Times New Roman"/>
+          <w:bCs/>
+          <w:sz w:val="24"/>
+          <w:szCs w:val="24"/>
+        </w:rPr>
+        <w:t xml:space="preserve"> (</w:t>
+      </w:r>
+      <w:r>
+        <w:rPr>
+          <w:rFonts w:ascii="Times New Roman" w:eastAsia="Times New Roman" w:hAnsi="Times New Roman" w:cs="Times New Roman"/>
+          <w:bCs/>
+          <w:sz w:val="24"/>
+          <w:szCs w:val="24"/>
+        </w:rPr>
+        <w:t>Encyclopedia Britannica</w:t>
+      </w:r>
+      <w:r>
+        <w:rPr>
+          <w:rFonts w:ascii="Times New Roman" w:eastAsia="Times New Roman" w:hAnsi="Times New Roman" w:cs="Times New Roman"/>
+          <w:bCs/>
+          <w:sz w:val="24"/>
+          <w:szCs w:val="24"/>
+        </w:rPr>
+        <w:t>, 2021)</w:t>
+      </w:r>
+    </w:p>
+    <w:p>
+      <w:pPr>
+        <w:tabs>
+          <w:tab w:val="left" w:pos="0"/>
+        </w:tabs>
+        <w:spacing w:after="0" w:line="480" w:lineRule="auto"/>
+        <w:ind w:left="363"/>
+        <w:rPr>
+          <w:rFonts w:ascii="Times New Roman" w:eastAsia="Times New Roman" w:hAnsi="Times New Roman" w:cs="Times New Roman"/>
+          <w:b/>
+          <w:sz w:val="24"/>
+          <w:szCs w:val="24"/>
+        </w:rPr>
+      </w:pPr>
+      <w:r>
+        <w:rPr>
+          <w:rFonts w:ascii="Times New Roman" w:eastAsia="Times New Roman" w:hAnsi="Times New Roman" w:cs="Times New Roman"/>
+          <w:b/>
+          <w:sz w:val="24"/>
+          <w:szCs w:val="24"/>
+        </w:rPr>
+        <w:t>NLP:</w:t>
+      </w:r>
+      <w:r>
+        <w:rPr>
+          <w:rFonts w:ascii="Times New Roman" w:eastAsia="Times New Roman" w:hAnsi="Times New Roman" w:cs="Times New Roman"/>
+          <w:b/>
+          <w:sz w:val="24"/>
+          <w:szCs w:val="24"/>
+        </w:rPr>
+        <w:t xml:space="preserve"> </w:t>
+      </w:r>
+      <w:r>
+        <w:rPr>
+          <w:rFonts w:ascii="Times New Roman" w:eastAsia="Times New Roman" w:hAnsi="Times New Roman" w:cs="Times New Roman"/>
+          <w:bCs/>
+          <w:sz w:val="24"/>
+          <w:szCs w:val="24"/>
+        </w:rPr>
+        <w:t>Short for</w:t>
+      </w:r>
+      <w:r>
+        <w:rPr>
+          <w:rFonts w:ascii="Times New Roman" w:eastAsia="Times New Roman" w:hAnsi="Times New Roman" w:cs="Times New Roman"/>
+          <w:bCs/>
+          <w:sz w:val="24"/>
+          <w:szCs w:val="24"/>
+        </w:rPr>
+        <w:t xml:space="preserve"> </w:t>
+      </w:r>
+      <w:r>
+        <w:rPr>
+          <w:rFonts w:ascii="Times New Roman" w:eastAsia="Times New Roman" w:hAnsi="Times New Roman" w:cs="Times New Roman"/>
+          <w:bCs/>
+          <w:sz w:val="24"/>
+          <w:szCs w:val="24"/>
+        </w:rPr>
+        <w:t>Natural language processing</w:t>
+      </w:r>
+      <w:r>
+        <w:rPr>
+          <w:rFonts w:ascii="Times New Roman" w:eastAsia="Times New Roman" w:hAnsi="Times New Roman" w:cs="Times New Roman"/>
+          <w:bCs/>
+          <w:sz w:val="24"/>
+          <w:szCs w:val="24"/>
+        </w:rPr>
+        <w:t xml:space="preserve"> </w:t>
+      </w:r>
+      <w:r>
+        <w:rPr>
+          <w:rFonts w:ascii="Times New Roman" w:eastAsia="Times New Roman" w:hAnsi="Times New Roman" w:cs="Times New Roman"/>
+          <w:bCs/>
+          <w:sz w:val="24"/>
+          <w:szCs w:val="24"/>
+        </w:rPr>
+        <w:t>refers to the branch of computer science</w:t>
+      </w:r>
+      <w:r>
+        <w:rPr>
+          <w:rFonts w:ascii="Times New Roman" w:eastAsia="Times New Roman" w:hAnsi="Times New Roman" w:cs="Times New Roman"/>
+          <w:bCs/>
+          <w:sz w:val="24"/>
+          <w:szCs w:val="24"/>
+        </w:rPr>
+        <w:t xml:space="preserve"> </w:t>
+      </w:r>
+      <w:r>
+        <w:rPr>
+          <w:rFonts w:ascii="Times New Roman" w:eastAsia="Times New Roman" w:hAnsi="Times New Roman" w:cs="Times New Roman"/>
+          <w:bCs/>
+          <w:sz w:val="24"/>
+          <w:szCs w:val="24"/>
+        </w:rPr>
+        <w:t>and more specifically, the branch of </w:t>
+      </w:r>
+      <w:r>
+        <w:rPr>
+          <w:rFonts w:ascii="Times New Roman" w:eastAsia="Times New Roman" w:hAnsi="Times New Roman" w:cs="Times New Roman"/>
+          <w:bCs/>
+          <w:sz w:val="24"/>
+          <w:szCs w:val="24"/>
+        </w:rPr>
+        <w:t xml:space="preserve">artificial intelligence </w:t>
+      </w:r>
+      <w:r>
+        <w:rPr>
+          <w:rFonts w:ascii="Times New Roman" w:eastAsia="Times New Roman" w:hAnsi="Times New Roman" w:cs="Times New Roman"/>
+          <w:bCs/>
+          <w:sz w:val="24"/>
+          <w:szCs w:val="24"/>
+        </w:rPr>
+        <w:t>concerned with giving computers the ability to understand text and spoken words in much the same way human beings can.</w:t>
+      </w:r>
+      <w:r>
+        <w:rPr>
+          <w:rFonts w:ascii="Times New Roman" w:eastAsia="Times New Roman" w:hAnsi="Times New Roman" w:cs="Times New Roman"/>
+          <w:bCs/>
+          <w:sz w:val="24"/>
+          <w:szCs w:val="24"/>
+        </w:rPr>
+        <w:t xml:space="preserve"> (</w:t>
+      </w:r>
+      <w:r>
+        <w:rPr>
+          <w:rFonts w:ascii="Times New Roman" w:eastAsia="Times New Roman" w:hAnsi="Times New Roman" w:cs="Times New Roman"/>
+          <w:bCs/>
+          <w:sz w:val="24"/>
+          <w:szCs w:val="24"/>
+        </w:rPr>
+        <w:t>IBM Cloud Education</w:t>
+      </w:r>
+      <w:r>
+        <w:rPr>
+          <w:rFonts w:ascii="Times New Roman" w:eastAsia="Times New Roman" w:hAnsi="Times New Roman" w:cs="Times New Roman"/>
+          <w:bCs/>
+          <w:sz w:val="24"/>
+          <w:szCs w:val="24"/>
+        </w:rPr>
+        <w:t>, 2020)</w:t>
+      </w:r>
+    </w:p>
+    <w:p>
+      <w:pPr>
+        <w:tabs>
+          <w:tab w:val="left" w:pos="0"/>
+        </w:tabs>
+        <w:spacing w:after="0" w:line="480" w:lineRule="auto"/>
+        <w:ind w:left="363"/>
+        <w:rPr>
+          <w:rFonts w:ascii="Times New Roman" w:eastAsia="Times New Roman" w:hAnsi="Times New Roman" w:cs="Times New Roman"/>
+          <w:bCs/>
+          <w:sz w:val="24"/>
+          <w:szCs w:val="24"/>
+        </w:rPr>
+      </w:pPr>
+      <w:r>
+        <w:rPr>
+          <w:rFonts w:ascii="Times New Roman" w:eastAsia="Times New Roman" w:hAnsi="Times New Roman" w:cs="Times New Roman"/>
+          <w:b/>
+          <w:sz w:val="24"/>
+          <w:szCs w:val="24"/>
+        </w:rPr>
+        <w:t>HTML:</w:t>
+      </w:r>
+      <w:r>
+        <w:rPr>
+          <w:rFonts w:ascii="Times New Roman" w:eastAsia="Times New Roman" w:hAnsi="Times New Roman" w:cs="Times New Roman"/>
+          <w:b/>
+          <w:sz w:val="24"/>
+          <w:szCs w:val="24"/>
+        </w:rPr>
+        <w:t xml:space="preserve"> </w:t>
+      </w:r>
+      <w:r>
+        <w:rPr>
+          <w:rFonts w:ascii="Times New Roman" w:eastAsia="Times New Roman" w:hAnsi="Times New Roman" w:cs="Times New Roman"/>
+          <w:bCs/>
+          <w:sz w:val="24"/>
+          <w:szCs w:val="24"/>
+        </w:rPr>
+        <w:t xml:space="preserve">Short for Hypertext Markup Language, </w:t>
+      </w:r>
+      <w:r>
+        <w:rPr>
+          <w:rFonts w:ascii="Times New Roman" w:eastAsia="Times New Roman" w:hAnsi="Times New Roman" w:cs="Times New Roman"/>
+          <w:bCs/>
+          <w:sz w:val="24"/>
+          <w:szCs w:val="24"/>
+        </w:rPr>
+        <w:t>is the standard markup language for documents designed to be displayed in a web browser. It can be assisted by technologies such as Cascading Style Sheets (CSS) and scripting languages such as JavaScript.</w:t>
+      </w:r>
+      <w:r>
+        <w:rPr>
+          <w:rFonts w:ascii="Times New Roman" w:eastAsia="Times New Roman" w:hAnsi="Times New Roman" w:cs="Times New Roman"/>
+          <w:bCs/>
+          <w:sz w:val="24"/>
+          <w:szCs w:val="24"/>
+        </w:rPr>
+        <w:t xml:space="preserve"> </w:t>
+      </w:r>
+      <w:r>
+        <w:rPr>
+          <w:rFonts w:ascii="Times New Roman" w:eastAsia="Times New Roman" w:hAnsi="Times New Roman" w:cs="Times New Roman"/>
+          <w:bCs/>
+          <w:sz w:val="24"/>
+          <w:szCs w:val="24"/>
+        </w:rPr>
+        <w:t>Web browsers receive HTML documents from a web server or from local storage and render the documents into multimedia web pages. HTML describes the structure of a web page semantically and originally included cues for the appearance of the document.</w:t>
+      </w:r>
+      <w:r>
+        <w:rPr>
+          <w:rFonts w:ascii="Times New Roman" w:eastAsia="Times New Roman" w:hAnsi="Times New Roman" w:cs="Times New Roman"/>
+          <w:bCs/>
+          <w:sz w:val="24"/>
+          <w:szCs w:val="24"/>
+        </w:rPr>
+        <w:t xml:space="preserve"> (</w:t>
+      </w:r>
+      <w:r>
+        <w:rPr>
+          <w:rFonts w:ascii="Times New Roman" w:eastAsia="Times New Roman" w:hAnsi="Times New Roman" w:cs="Times New Roman"/>
+          <w:bCs/>
+          <w:sz w:val="24"/>
+          <w:szCs w:val="24"/>
+        </w:rPr>
+        <w:t>Wikipedia</w:t>
+      </w:r>
+      <w:r>
+        <w:rPr>
+          <w:rFonts w:ascii="Times New Roman" w:eastAsia="Times New Roman" w:hAnsi="Times New Roman" w:cs="Times New Roman"/>
+          <w:bCs/>
+          <w:sz w:val="24"/>
+          <w:szCs w:val="24"/>
+        </w:rPr>
+        <w:t>, 1993)</w:t>
+      </w:r>
+    </w:p>
+    <w:p>
+      <w:pPr>
+        <w:tabs>
+          <w:tab w:val="left" w:pos="0"/>
+        </w:tabs>
+        <w:spacing w:after="0" w:line="480" w:lineRule="auto"/>
+        <w:ind w:left="363"/>
+        <w:rPr>
+          <w:rFonts w:ascii="Times New Roman" w:eastAsia="Times New Roman" w:hAnsi="Times New Roman" w:cs="Times New Roman"/>
+          <w:bCs/>
+          <w:sz w:val="24"/>
+          <w:szCs w:val="24"/>
+        </w:rPr>
+        <w:sectPr>
+          <w:headerReference w:type="default" r:id="rId28"/>
+          <w:footerReference w:type="default" r:id="rId29"/>
+          <w:pgSz w:w="12240" w:h="15840"/>
+          <w:pgMar w:top="1440" w:right="1440" w:bottom="1440" w:left="1440" w:header="720" w:footer="720" w:gutter="0"/>
+          <w:cols w:space="720"/>
+          <w:docGrid w:linePitch="360"/>
+        </w:sectPr>
+      </w:pPr>
+      <w:r>
+        <w:rPr>
+          <w:rFonts w:ascii="Times New Roman" w:eastAsia="Times New Roman" w:hAnsi="Times New Roman" w:cs="Times New Roman"/>
+          <w:b/>
+          <w:sz w:val="24"/>
+          <w:szCs w:val="24"/>
+        </w:rPr>
+        <w:t>CSS:</w:t>
+      </w:r>
+      <w:r>
+        <w:rPr>
+          <w:rFonts w:ascii="Times New Roman" w:eastAsia="Times New Roman" w:hAnsi="Times New Roman" w:cs="Times New Roman"/>
+          <w:b/>
+          <w:sz w:val="24"/>
+          <w:szCs w:val="24"/>
+        </w:rPr>
+        <w:t xml:space="preserve"> </w:t>
+      </w:r>
+      <w:r>
+        <w:rPr>
+          <w:rFonts w:ascii="Times New Roman" w:eastAsia="Times New Roman" w:hAnsi="Times New Roman" w:cs="Times New Roman"/>
+          <w:bCs/>
+          <w:sz w:val="24"/>
+          <w:szCs w:val="24"/>
+        </w:rPr>
+        <w:t>Short</w:t>
+      </w:r>
+      <w:r>
+        <w:rPr>
+          <w:rFonts w:ascii="Times New Roman" w:eastAsia="Times New Roman" w:hAnsi="Times New Roman" w:cs="Times New Roman"/>
+          <w:bCs/>
+          <w:sz w:val="24"/>
+          <w:szCs w:val="24"/>
+        </w:rPr>
+        <w:t xml:space="preserve"> for Cascading Style Sheets</w:t>
+      </w:r>
+      <w:r>
+        <w:rPr>
+          <w:rFonts w:ascii="Times New Roman" w:eastAsia="Times New Roman" w:hAnsi="Times New Roman" w:cs="Times New Roman"/>
+          <w:bCs/>
+          <w:sz w:val="24"/>
+          <w:szCs w:val="24"/>
+        </w:rPr>
+        <w:t xml:space="preserve"> </w:t>
+      </w:r>
+      <w:r>
+        <w:rPr>
+          <w:rFonts w:ascii="Times New Roman" w:eastAsia="Times New Roman" w:hAnsi="Times New Roman" w:cs="Times New Roman"/>
+          <w:bCs/>
+          <w:sz w:val="24"/>
+          <w:szCs w:val="24"/>
+        </w:rPr>
+        <w:t>is a style sheet language which is used to describe the look and formatting of a document written in markup language. It provides an additional feature to HTML. It is generally used with HTML to change the style of web pages and user</w:t>
+      </w:r>
+    </w:p>
+    <w:p>
+      <w:pPr>
+        <w:tabs>
+          <w:tab w:val="left" w:pos="0"/>
+        </w:tabs>
+        <w:spacing w:after="0" w:line="480" w:lineRule="auto"/>
+        <w:ind w:left="363"/>
+        <w:rPr>
+          <w:rFonts w:ascii="Times New Roman" w:eastAsia="Times New Roman" w:hAnsi="Times New Roman" w:cs="Times New Roman"/>
+          <w:b/>
+          <w:sz w:val="24"/>
+          <w:szCs w:val="24"/>
+        </w:rPr>
+      </w:pPr>
+      <w:r>
+        <w:rPr>
+          <w:rFonts w:ascii="Times New Roman" w:eastAsia="Times New Roman" w:hAnsi="Times New Roman" w:cs="Times New Roman"/>
+          <w:bCs/>
+          <w:sz w:val="24"/>
+          <w:szCs w:val="24"/>
+        </w:rPr>
+        <w:lastRenderedPageBreak/>
+        <w:t>interfaces. It can also be used with any kind of XML documents including plain XML, SVG</w:t>
+      </w:r>
+      <w:r>
+        <w:rPr>
+          <w:rFonts w:ascii="Times New Roman" w:eastAsia="Times New Roman" w:hAnsi="Times New Roman" w:cs="Times New Roman"/>
+          <w:bCs/>
+          <w:sz w:val="24"/>
+          <w:szCs w:val="24"/>
+        </w:rPr>
+        <w:t xml:space="preserve"> </w:t>
+      </w:r>
+      <w:r>
+        <w:rPr>
+          <w:rFonts w:ascii="Times New Roman" w:eastAsia="Times New Roman" w:hAnsi="Times New Roman" w:cs="Times New Roman"/>
+          <w:bCs/>
+          <w:sz w:val="24"/>
+          <w:szCs w:val="24"/>
+        </w:rPr>
+        <w:t>and XUL.</w:t>
+      </w:r>
+    </w:p>
+    <w:p>
+      <w:pPr>
+        <w:tabs>
+          <w:tab w:val="left" w:pos="0"/>
+        </w:tabs>
+        <w:spacing w:after="0" w:line="480" w:lineRule="auto"/>
+        <w:ind w:left="363"/>
+        <w:rPr>
+          <w:rFonts w:ascii="Times New Roman" w:eastAsia="Times New Roman" w:hAnsi="Times New Roman" w:cs="Times New Roman"/>
+          <w:b/>
+          <w:sz w:val="24"/>
+          <w:szCs w:val="24"/>
+        </w:rPr>
+      </w:pPr>
+      <w:r>
+        <w:rPr>
+          <w:rFonts w:ascii="Times New Roman" w:eastAsia="Times New Roman" w:hAnsi="Times New Roman" w:cs="Times New Roman"/>
+          <w:b/>
+          <w:sz w:val="24"/>
+          <w:szCs w:val="24"/>
+        </w:rPr>
+        <w:t>JavaScript:</w:t>
+      </w:r>
+      <w:r>
+        <w:rPr>
+          <w:rFonts w:ascii="Times New Roman" w:eastAsia="Times New Roman" w:hAnsi="Times New Roman" w:cs="Times New Roman"/>
+          <w:b/>
+          <w:sz w:val="24"/>
+          <w:szCs w:val="24"/>
+        </w:rPr>
+        <w:t xml:space="preserve"> </w:t>
+      </w:r>
+      <w:r>
+        <w:rPr>
+          <w:rFonts w:ascii="Times New Roman" w:eastAsia="Times New Roman" w:hAnsi="Times New Roman" w:cs="Times New Roman"/>
+          <w:b/>
+          <w:sz w:val="24"/>
+          <w:szCs w:val="24"/>
+        </w:rPr>
+        <w:t>J</w:t>
+      </w:r>
+      <w:r>
+        <w:rPr>
+          <w:rFonts w:ascii="Times New Roman" w:eastAsia="Times New Roman" w:hAnsi="Times New Roman" w:cs="Times New Roman"/>
+          <w:bCs/>
+          <w:sz w:val="24"/>
+          <w:szCs w:val="24"/>
+        </w:rPr>
+        <w:t>avaScript is a scripting language for creating dynamic web page content. It creates elements for improving site visitors’ interaction with web pages, such as dropdown menus, animated graphics, and dynamic background colors.</w:t>
+      </w:r>
+      <w:r>
+        <w:rPr>
+          <w:rFonts w:ascii="Times New Roman" w:eastAsia="Times New Roman" w:hAnsi="Times New Roman" w:cs="Times New Roman"/>
+          <w:bCs/>
+          <w:sz w:val="24"/>
+          <w:szCs w:val="24"/>
+        </w:rPr>
+        <w:t xml:space="preserve"> (</w:t>
+      </w:r>
+      <w:r>
+        <w:rPr>
+          <w:rFonts w:ascii="Times New Roman" w:eastAsia="Times New Roman" w:hAnsi="Times New Roman" w:cs="Times New Roman"/>
+          <w:b/>
+          <w:bCs/>
+          <w:sz w:val="24"/>
+          <w:szCs w:val="24"/>
+        </w:rPr>
+        <w:t>Jordana A.</w:t>
+      </w:r>
+      <w:r>
+        <w:rPr>
+          <w:rFonts w:ascii="Times New Roman" w:eastAsia="Times New Roman" w:hAnsi="Times New Roman" w:cs="Times New Roman"/>
+          <w:b/>
+          <w:bCs/>
+          <w:sz w:val="24"/>
+          <w:szCs w:val="24"/>
+        </w:rPr>
+        <w:t xml:space="preserve">, </w:t>
+      </w:r>
+      <w:r>
+        <w:rPr>
+          <w:rFonts w:ascii="Times New Roman" w:eastAsia="Times New Roman" w:hAnsi="Times New Roman" w:cs="Times New Roman"/>
+          <w:b/>
+          <w:bCs/>
+          <w:sz w:val="24"/>
+          <w:szCs w:val="24"/>
+        </w:rPr>
+        <w:t>2022</w:t>
+      </w:r>
+      <w:r>
+        <w:rPr>
+          <w:rFonts w:ascii="Times New Roman" w:eastAsia="Times New Roman" w:hAnsi="Times New Roman" w:cs="Times New Roman"/>
+          <w:bCs/>
+          <w:sz w:val="24"/>
+          <w:szCs w:val="24"/>
+        </w:rPr>
+        <w:t>)</w:t>
+      </w:r>
+    </w:p>
+    <w:p>
+      <w:pPr>
+        <w:tabs>
+          <w:tab w:val="left" w:pos="0"/>
+        </w:tabs>
+        <w:spacing w:after="0" w:line="480" w:lineRule="auto"/>
+        <w:ind w:left="363"/>
+        <w:rPr>
+          <w:rFonts w:ascii="Times New Roman" w:eastAsia="Times New Roman" w:hAnsi="Times New Roman" w:cs="Times New Roman"/>
+          <w:b/>
+          <w:sz w:val="24"/>
+          <w:szCs w:val="24"/>
+        </w:rPr>
+      </w:pPr>
+      <w:r>
+        <w:rPr>
+          <w:rFonts w:ascii="Times New Roman" w:eastAsia="Times New Roman" w:hAnsi="Times New Roman" w:cs="Times New Roman"/>
+          <w:b/>
+          <w:sz w:val="24"/>
+          <w:szCs w:val="24"/>
+        </w:rPr>
+        <w:t>Python:</w:t>
+      </w:r>
+      <w:r>
+        <w:rPr>
+          <w:rFonts w:ascii="Times New Roman" w:eastAsia="Times New Roman" w:hAnsi="Times New Roman" w:cs="Times New Roman"/>
+          <w:b/>
+          <w:sz w:val="24"/>
+          <w:szCs w:val="24"/>
+        </w:rPr>
+        <w:t xml:space="preserve"> </w:t>
+      </w:r>
+      <w:r>
+        <w:rPr>
+          <w:rFonts w:ascii="Times New Roman" w:eastAsia="Times New Roman" w:hAnsi="Times New Roman" w:cs="Times New Roman"/>
+          <w:bCs/>
+          <w:sz w:val="24"/>
+          <w:szCs w:val="24"/>
+        </w:rPr>
+        <w:t>Python</w:t>
+      </w:r>
+      <w:r>
+        <w:rPr>
+          <w:rFonts w:ascii="Times New Roman" w:eastAsia="Times New Roman" w:hAnsi="Times New Roman" w:cs="Times New Roman"/>
+          <w:bCs/>
+          <w:sz w:val="24"/>
+          <w:szCs w:val="24"/>
+        </w:rPr>
+        <w:t xml:space="preserve"> is a high</w:t>
+      </w:r>
+      <w:r>
+        <w:rPr>
+          <w:rFonts w:ascii="Times New Roman" w:eastAsia="Times New Roman" w:hAnsi="Times New Roman" w:cs="Times New Roman"/>
+          <w:bCs/>
+          <w:sz w:val="24"/>
+          <w:szCs w:val="24"/>
+        </w:rPr>
+        <w:t>-</w:t>
+      </w:r>
+      <w:r>
+        <w:rPr>
+          <w:rFonts w:ascii="Times New Roman" w:eastAsia="Times New Roman" w:hAnsi="Times New Roman" w:cs="Times New Roman"/>
+          <w:bCs/>
+          <w:sz w:val="24"/>
+          <w:szCs w:val="24"/>
+        </w:rPr>
+        <w:t xml:space="preserve">level programming language designed by </w:t>
+      </w:r>
+      <w:r>
+        <w:rPr>
+          <w:rFonts w:ascii="Times New Roman" w:eastAsia="Times New Roman" w:hAnsi="Times New Roman" w:cs="Times New Roman"/>
+          <w:bCs/>
+          <w:sz w:val="24"/>
+          <w:szCs w:val="24"/>
+        </w:rPr>
+        <w:t>Guido van Rossum</w:t>
+      </w:r>
+      <w:r>
+        <w:rPr>
+          <w:rFonts w:ascii="Times New Roman" w:eastAsia="Times New Roman" w:hAnsi="Times New Roman" w:cs="Times New Roman"/>
+          <w:bCs/>
+          <w:sz w:val="24"/>
+          <w:szCs w:val="24"/>
+        </w:rPr>
+        <w:t xml:space="preserve"> which supports multiple programming paradigms such as Object-Oriented Programming (OOP), procedural programming. It ca</w:t>
+      </w:r>
+      <w:r>
+        <w:rPr>
+          <w:rFonts w:ascii="Times New Roman" w:eastAsia="Times New Roman" w:hAnsi="Times New Roman" w:cs="Times New Roman"/>
+          <w:bCs/>
+          <w:sz w:val="24"/>
+          <w:szCs w:val="24"/>
+        </w:rPr>
+        <w:t>n be used for several activities such as backend development, data analytics, machine learning, general scripting tasks and virtually anything one can think of.</w:t>
+      </w:r>
+    </w:p>
+    <w:p>
+      <w:pPr>
+        <w:tabs>
+          <w:tab w:val="left" w:pos="0"/>
+        </w:tabs>
+        <w:spacing w:after="0" w:line="480" w:lineRule="auto"/>
+        <w:ind w:left="363"/>
+        <w:rPr>
+          <w:rFonts w:ascii="Times New Roman" w:eastAsia="Times New Roman" w:hAnsi="Times New Roman" w:cs="Times New Roman"/>
+          <w:b/>
+          <w:sz w:val="24"/>
+          <w:szCs w:val="24"/>
+        </w:rPr>
+      </w:pPr>
+      <w:r>
+        <w:rPr>
+          <w:rFonts w:ascii="Times New Roman" w:eastAsia="Times New Roman" w:hAnsi="Times New Roman" w:cs="Times New Roman"/>
+          <w:b/>
+          <w:sz w:val="24"/>
+          <w:szCs w:val="24"/>
+        </w:rPr>
+        <w:t>Flask:</w:t>
+      </w:r>
+      <w:r>
+        <w:rPr>
+          <w:rFonts w:ascii="Times New Roman" w:eastAsia="Times New Roman" w:hAnsi="Times New Roman" w:cs="Times New Roman"/>
+          <w:b/>
+          <w:sz w:val="24"/>
+          <w:szCs w:val="24"/>
+        </w:rPr>
+        <w:t xml:space="preserve"> </w:t>
+      </w:r>
+      <w:r>
+        <w:rPr>
+          <w:rFonts w:ascii="Times New Roman" w:eastAsia="Times New Roman" w:hAnsi="Times New Roman" w:cs="Times New Roman"/>
+          <w:bCs/>
+          <w:sz w:val="24"/>
+          <w:szCs w:val="24"/>
+        </w:rPr>
+        <w:t>Flask is what’s known as a WSGI framework. Mercifully pronounced “whiskey,” this stands for ​​Web Server Gateway Interface. Essentially, this is a way for web servers to pass requests to web applications or frameworks. Flask relies on the WSGI external library to function, as well as the Jinja2 template engine.</w:t>
+      </w:r>
+      <w:r>
+        <w:rPr>
+          <w:rFonts w:ascii="Times New Roman" w:eastAsia="Times New Roman" w:hAnsi="Times New Roman" w:cs="Times New Roman"/>
+          <w:bCs/>
+          <w:sz w:val="24"/>
+          <w:szCs w:val="24"/>
+        </w:rPr>
+        <w:t xml:space="preserve"> (Derry, 2022)</w:t>
+      </w:r>
+    </w:p>
+    <w:p>
+      <w:pPr>
+        <w:tabs>
+          <w:tab w:val="left" w:pos="0"/>
+        </w:tabs>
+        <w:spacing w:after="0" w:line="480" w:lineRule="auto"/>
+        <w:rPr>
+          <w:rFonts w:ascii="Times New Roman" w:eastAsia="Times New Roman" w:hAnsi="Times New Roman" w:cs="Times New Roman"/>
+          <w:b/>
+          <w:sz w:val="24"/>
+          <w:szCs w:val="24"/>
+        </w:rPr>
+      </w:pPr>
+    </w:p>
+    <w:p>
+      <w:pPr>
+        <w:tabs>
+          <w:tab w:val="left" w:pos="0"/>
+        </w:tabs>
+        <w:spacing w:after="0" w:line="480" w:lineRule="auto"/>
+        <w:rPr>
+          <w:rFonts w:ascii="Times New Roman" w:eastAsia="Times New Roman" w:hAnsi="Times New Roman" w:cs="Times New Roman"/>
+          <w:b/>
+          <w:sz w:val="24"/>
+          <w:szCs w:val="24"/>
+        </w:rPr>
+      </w:pPr>
+    </w:p>
+    <w:p>
+      <w:pPr>
+        <w:pStyle w:val="ListParagraph"/>
+        <w:tabs>
+          <w:tab w:val="left" w:pos="0"/>
+        </w:tabs>
+        <w:spacing w:after="0" w:line="480" w:lineRule="auto"/>
+        <w:ind w:left="363"/>
+        <w:rPr>
+          <w:rFonts w:ascii="Times New Roman" w:eastAsia="Times New Roman" w:hAnsi="Times New Roman" w:cs="Times New Roman"/>
+          <w:b/>
+          <w:sz w:val="24"/>
+          <w:szCs w:val="24"/>
+        </w:rPr>
+      </w:pPr>
+      <w:r>
+        <w:rPr>
+          <w:rFonts w:ascii="Times New Roman" w:eastAsia="Times New Roman" w:hAnsi="Times New Roman" w:cs="Times New Roman"/>
+          <w:b/>
+          <w:sz w:val="24"/>
+          <w:szCs w:val="24"/>
+        </w:rPr>
+        <w:t>1.9 ORGANIZATION OF THE PROJECT</w:t>
+      </w:r>
+    </w:p>
+    <w:p>
+      <w:pPr>
+        <w:tabs>
+          <w:tab w:val="left" w:pos="0"/>
+        </w:tabs>
+        <w:spacing w:after="0" w:line="480" w:lineRule="auto"/>
+        <w:ind w:left="363"/>
+        <w:rPr>
+          <w:rFonts w:ascii="Times New Roman" w:eastAsia="Times New Roman" w:hAnsi="Times New Roman" w:cs="Times New Roman"/>
+          <w:bCs/>
+          <w:sz w:val="24"/>
+          <w:szCs w:val="24"/>
+        </w:rPr>
+        <w:sectPr>
+          <w:headerReference w:type="default" r:id="rId30"/>
+          <w:footerReference w:type="default" r:id="rId31"/>
+          <w:pgSz w:w="12240" w:h="15840"/>
+          <w:pgMar w:top="1440" w:right="1440" w:bottom="1440" w:left="1440" w:header="720" w:footer="720" w:gutter="0"/>
+          <w:cols w:space="720"/>
+          <w:docGrid w:linePitch="360"/>
+        </w:sectPr>
+      </w:pPr>
+      <w:r>
+        <w:rPr>
+          <w:rFonts w:ascii="Times New Roman" w:eastAsia="Times New Roman" w:hAnsi="Times New Roman" w:cs="Times New Roman"/>
           <w:bCs/>
           <w:sz w:val="24"/>
           <w:szCs w:val="24"/>
@@ -6070,16 +7247,7 @@
           <w:sz w:val="24"/>
           <w:szCs w:val="24"/>
         </w:rPr>
-        <w:t>his chapter has successfully introduced th</w:t>
-      </w:r>
-      <w:r>
-        <w:rPr>
-          <w:rFonts w:ascii="Times New Roman" w:eastAsia="Times New Roman" w:hAnsi="Times New Roman" w:cs="Times New Roman"/>
-          <w:bCs/>
-          <w:sz w:val="24"/>
-          <w:szCs w:val="24"/>
-        </w:rPr>
-        <w:t xml:space="preserve">e </w:t>
+        <w:t xml:space="preserve">his chapter has successfully introduced the </w:t>
       </w:r>
       <w:r>
         <w:rPr>
@@ -6097,27 +7265,29 @@
           <w:sz w:val="24"/>
           <w:szCs w:val="24"/>
         </w:rPr>
-        <w:t xml:space="preserve"> including its </w:t>
-      </w:r>
-    </w:p>
-    <w:p>
-      <w:pPr>
-        <w:tabs>
-          <w:tab w:val="left" w:pos="0"/>
-        </w:tabs>
-        <w:spacing w:after="0" w:line="480" w:lineRule="auto"/>
-        <w:rPr>
-          <w:rFonts w:ascii="Times New Roman" w:eastAsia="Times New Roman" w:hAnsi="Times New Roman" w:cs="Times New Roman"/>
-          <w:b/>
-          <w:bCs/>
-          <w:sz w:val="24"/>
-          <w:szCs w:val="24"/>
-        </w:rPr>
-      </w:pPr>
-    </w:p>
-    <w:p>
-      <w:pPr>
-        <w:pStyle w:val="ListParagraph"/>
+        <w:t xml:space="preserve"> including its inner</w:t>
+      </w:r>
+      <w:r>
+        <w:rPr>
+          <w:rFonts w:ascii="Times New Roman" w:eastAsia="Times New Roman" w:hAnsi="Times New Roman" w:cs="Times New Roman"/>
+          <w:bCs/>
+          <w:sz w:val="24"/>
+          <w:szCs w:val="24"/>
+        </w:rPr>
+        <w:t xml:space="preserve"> </w:t>
+      </w:r>
+      <w:r>
+        <w:rPr>
+          <w:rFonts w:ascii="Times New Roman" w:eastAsia="Times New Roman" w:hAnsi="Times New Roman" w:cs="Times New Roman"/>
+          <w:bCs/>
+          <w:sz w:val="24"/>
+          <w:szCs w:val="24"/>
+        </w:rPr>
+        <w:t>workings, aims and objectives, methodology, scope of study and overall, the significance of the study.</w:t>
+      </w:r>
+    </w:p>
+    <w:p>
+      <w:pPr>
         <w:tabs>
           <w:tab w:val="left" w:pos="0"/>
         </w:tabs>
@@ -6130,6 +7300,25 @@
           <w:szCs w:val="24"/>
         </w:rPr>
       </w:pPr>
+      <w:r>
+        <w:rPr>
+          <w:rFonts w:ascii="Times New Roman" w:eastAsia="Times New Roman" w:hAnsi="Times New Roman" w:cs="Times New Roman"/>
+          <w:b/>
+          <w:sz w:val="24"/>
+          <w:szCs w:val="24"/>
+        </w:rPr>
+        <w:lastRenderedPageBreak/>
+        <w:t xml:space="preserve">Chapter two </w:t>
+      </w:r>
+      <w:r>
+        <w:rPr>
+          <w:rFonts w:ascii="Times New Roman" w:eastAsia="Times New Roman" w:hAnsi="Times New Roman" w:cs="Times New Roman"/>
+          <w:bCs/>
+          <w:sz w:val="24"/>
+          <w:szCs w:val="24"/>
+        </w:rPr>
+        <w:t>covers the literature review, it acknowledges previously existing work related to this study, their literature review, cited works and the shortcomings of the related studies including how this research can improve on such shortcomings.</w:t>
+      </w:r>
     </w:p>
     <w:p>
       <w:pPr>
@@ -6140,15 +7329,750 @@
         <w:ind w:left="363"/>
         <w:rPr>
           <w:rFonts w:ascii="Times New Roman" w:eastAsia="Times New Roman" w:hAnsi="Times New Roman" w:cs="Times New Roman"/>
-          <w:b/>
-          <w:sz w:val="24"/>
-          <w:szCs w:val="24"/>
-        </w:rPr>
-      </w:pPr>
+          <w:bCs/>
+          <w:sz w:val="24"/>
+          <w:szCs w:val="24"/>
+        </w:rPr>
+      </w:pPr>
+    </w:p>
+    <w:p>
+      <w:pPr>
+        <w:tabs>
+          <w:tab w:val="left" w:pos="0"/>
+        </w:tabs>
+        <w:spacing w:after="0" w:line="480" w:lineRule="auto"/>
+        <w:ind w:left="363"/>
+        <w:rPr>
+          <w:rFonts w:ascii="Times New Roman" w:eastAsia="Times New Roman" w:hAnsi="Times New Roman" w:cs="Times New Roman"/>
+          <w:sz w:val="24"/>
+          <w:szCs w:val="24"/>
+        </w:rPr>
+      </w:pPr>
+      <w:r>
+        <w:rPr>
+          <w:rFonts w:ascii="Times New Roman" w:eastAsia="Times New Roman" w:hAnsi="Times New Roman" w:cs="Times New Roman"/>
+          <w:b/>
+          <w:bCs/>
+          <w:sz w:val="24"/>
+          <w:szCs w:val="24"/>
+        </w:rPr>
+        <w:t>Chapter three</w:t>
+      </w:r>
+      <w:r>
+        <w:rPr>
+          <w:rFonts w:ascii="Times New Roman" w:eastAsia="Times New Roman" w:hAnsi="Times New Roman" w:cs="Times New Roman"/>
+          <w:b/>
+          <w:bCs/>
+          <w:sz w:val="24"/>
+          <w:szCs w:val="24"/>
+        </w:rPr>
+        <w:t xml:space="preserve"> </w:t>
+      </w:r>
+      <w:r>
+        <w:rPr>
+          <w:rFonts w:ascii="Times New Roman" w:eastAsia="Times New Roman" w:hAnsi="Times New Roman" w:cs="Times New Roman"/>
+          <w:sz w:val="24"/>
+          <w:szCs w:val="24"/>
+        </w:rPr>
+        <w:t>expatiates on the systems design methodology, its functional, non-functional, user and system requirements, logic flow which includes all necessary diagrams, design and finally, development tools used to build the system</w:t>
+      </w:r>
+    </w:p>
+    <w:p>
+      <w:pPr>
+        <w:tabs>
+          <w:tab w:val="left" w:pos="0"/>
+        </w:tabs>
+        <w:spacing w:after="0" w:line="480" w:lineRule="auto"/>
+        <w:ind w:left="363"/>
+        <w:rPr>
+          <w:rFonts w:ascii="Times New Roman" w:eastAsia="Times New Roman" w:hAnsi="Times New Roman" w:cs="Times New Roman"/>
+          <w:b/>
+          <w:bCs/>
+          <w:sz w:val="24"/>
+          <w:szCs w:val="24"/>
+        </w:rPr>
+      </w:pPr>
+    </w:p>
+    <w:p>
+      <w:pPr>
+        <w:tabs>
+          <w:tab w:val="left" w:pos="0"/>
+        </w:tabs>
+        <w:spacing w:after="0" w:line="480" w:lineRule="auto"/>
+        <w:ind w:left="363"/>
+        <w:rPr>
+          <w:rFonts w:ascii="Times New Roman" w:eastAsia="Times New Roman" w:hAnsi="Times New Roman" w:cs="Times New Roman"/>
+          <w:b/>
+          <w:bCs/>
+          <w:sz w:val="24"/>
+          <w:szCs w:val="24"/>
+        </w:rPr>
+      </w:pPr>
+      <w:r>
+        <w:rPr>
+          <w:rFonts w:ascii="Times New Roman" w:eastAsia="Times New Roman" w:hAnsi="Times New Roman" w:cs="Times New Roman"/>
+          <w:b/>
+          <w:bCs/>
+          <w:sz w:val="24"/>
+          <w:szCs w:val="24"/>
+        </w:rPr>
+        <w:t>Chapter four</w:t>
+      </w:r>
+      <w:r>
+        <w:rPr>
+          <w:rFonts w:ascii="Times New Roman" w:eastAsia="Times New Roman" w:hAnsi="Times New Roman" w:cs="Times New Roman"/>
+          <w:sz w:val="24"/>
+          <w:szCs w:val="24"/>
+        </w:rPr>
+        <w:t xml:space="preserve"> contains everything that has to do with system design implementation, testing strategies, minimum system requirements, software maintenance and evolution and a lot more</w:t>
+      </w:r>
+      <w:r>
+        <w:rPr>
+          <w:rFonts w:ascii="Times New Roman" w:eastAsia="Times New Roman" w:hAnsi="Times New Roman" w:cs="Times New Roman"/>
+          <w:b/>
+          <w:bCs/>
+          <w:sz w:val="24"/>
+          <w:szCs w:val="24"/>
+        </w:rPr>
+        <w:t xml:space="preserve"> </w:t>
+      </w:r>
+    </w:p>
+    <w:p>
+      <w:pPr>
+        <w:tabs>
+          <w:tab w:val="left" w:pos="0"/>
+        </w:tabs>
+        <w:spacing w:after="0" w:line="480" w:lineRule="auto"/>
+        <w:ind w:left="363"/>
+        <w:rPr>
+          <w:rFonts w:ascii="Times New Roman" w:eastAsia="Times New Roman" w:hAnsi="Times New Roman" w:cs="Times New Roman"/>
+          <w:b/>
+          <w:bCs/>
+          <w:sz w:val="24"/>
+          <w:szCs w:val="24"/>
+        </w:rPr>
+      </w:pPr>
+    </w:p>
+    <w:p>
+      <w:pPr>
+        <w:tabs>
+          <w:tab w:val="left" w:pos="0"/>
+        </w:tabs>
+        <w:spacing w:after="0" w:line="480" w:lineRule="auto"/>
+        <w:ind w:left="363"/>
+        <w:rPr>
+          <w:rFonts w:ascii="Times New Roman" w:eastAsia="Times New Roman" w:hAnsi="Times New Roman" w:cs="Times New Roman"/>
+          <w:sz w:val="24"/>
+          <w:szCs w:val="24"/>
+        </w:rPr>
+        <w:sectPr>
+          <w:footerReference w:type="default" r:id="rId32"/>
+          <w:pgSz w:w="12240" w:h="15840"/>
+          <w:pgMar w:top="1440" w:right="1440" w:bottom="1440" w:left="1440" w:header="720" w:footer="720" w:gutter="0"/>
+          <w:cols w:space="720"/>
+          <w:docGrid w:linePitch="360"/>
+        </w:sectPr>
+      </w:pPr>
+      <w:r>
+        <w:rPr>
+          <w:rFonts w:ascii="Times New Roman" w:eastAsia="Times New Roman" w:hAnsi="Times New Roman" w:cs="Times New Roman"/>
+          <w:b/>
+          <w:bCs/>
+          <w:sz w:val="24"/>
+          <w:szCs w:val="24"/>
+        </w:rPr>
+        <w:t xml:space="preserve">Chapter five </w:t>
+      </w:r>
+      <w:r>
+        <w:rPr>
+          <w:rFonts w:ascii="Times New Roman" w:eastAsia="Times New Roman" w:hAnsi="Times New Roman" w:cs="Times New Roman"/>
+          <w:sz w:val="24"/>
+          <w:szCs w:val="24"/>
+        </w:rPr>
+        <w:t>discusses the summary, recommendations and conclusion aspect of the research work including how it can be applied in real world scenarios</w:t>
+      </w:r>
+    </w:p>
+    <w:p>
+      <w:pPr>
+        <w:tabs>
+          <w:tab w:val="left" w:pos="0"/>
+        </w:tabs>
+        <w:spacing w:after="0" w:line="480" w:lineRule="auto"/>
+        <w:ind w:left="363"/>
+        <w:jc w:val="center"/>
+        <w:rPr>
+          <w:rFonts w:ascii="Times New Roman" w:eastAsia="Times New Roman" w:hAnsi="Times New Roman" w:cs="Times New Roman"/>
+          <w:b/>
+          <w:bCs/>
+          <w:sz w:val="24"/>
+          <w:szCs w:val="24"/>
+        </w:rPr>
+      </w:pPr>
+      <w:r>
+        <w:rPr>
+          <w:rFonts w:ascii="Times New Roman" w:eastAsia="Times New Roman" w:hAnsi="Times New Roman" w:cs="Times New Roman"/>
+          <w:b/>
+          <w:bCs/>
+          <w:sz w:val="24"/>
+          <w:szCs w:val="24"/>
+        </w:rPr>
+        <w:lastRenderedPageBreak/>
+        <w:t>REFERENCES</w:t>
+      </w:r>
+    </w:p>
+    <w:p>
+      <w:pPr>
+        <w:tabs>
+          <w:tab w:val="left" w:pos="0"/>
+        </w:tabs>
+        <w:spacing w:after="0" w:line="480" w:lineRule="auto"/>
+        <w:ind w:left="363"/>
+        <w:jc w:val="center"/>
+        <w:rPr>
+          <w:rFonts w:ascii="Times New Roman" w:eastAsia="Times New Roman" w:hAnsi="Times New Roman" w:cs="Times New Roman"/>
+          <w:b/>
+          <w:bCs/>
+          <w:sz w:val="24"/>
+          <w:szCs w:val="24"/>
+        </w:rPr>
+      </w:pPr>
+    </w:p>
+    <w:p>
+      <w:pPr>
+        <w:tabs>
+          <w:tab w:val="left" w:pos="0"/>
+        </w:tabs>
+        <w:spacing w:after="0" w:line="480" w:lineRule="auto"/>
+        <w:ind w:left="-720"/>
+        <w:rPr>
+          <w:rFonts w:ascii="Times New Roman" w:eastAsia="Times New Roman" w:hAnsi="Times New Roman" w:cs="Times New Roman"/>
+          <w:sz w:val="24"/>
+          <w:szCs w:val="24"/>
+        </w:rPr>
+      </w:pPr>
+      <w:r>
+        <w:rPr>
+          <w:rFonts w:ascii="Times New Roman" w:eastAsia="Times New Roman" w:hAnsi="Times New Roman" w:cs="Times New Roman"/>
+          <w:sz w:val="24"/>
+          <w:szCs w:val="24"/>
+        </w:rPr>
+        <w:t>Burns. (2022, February 1). What is Artificial Intelligence (AI)? Definition, Benefits and Use Cases.</w:t>
+      </w:r>
+    </w:p>
+    <w:p>
+      <w:pPr>
+        <w:tabs>
+          <w:tab w:val="left" w:pos="0"/>
+        </w:tabs>
+        <w:spacing w:after="0" w:line="480" w:lineRule="auto"/>
+        <w:rPr>
+          <w:rFonts w:ascii="Times New Roman" w:eastAsia="Times New Roman" w:hAnsi="Times New Roman" w:cs="Times New Roman"/>
+          <w:sz w:val="24"/>
+          <w:szCs w:val="24"/>
+        </w:rPr>
+      </w:pPr>
+      <w:r>
+        <w:rPr>
+          <w:rFonts w:ascii="Times New Roman" w:eastAsia="Times New Roman" w:hAnsi="Times New Roman" w:cs="Times New Roman"/>
+          <w:sz w:val="24"/>
+          <w:szCs w:val="24"/>
+        </w:rPr>
+        <w:t xml:space="preserve">SearchEnterpriseAI. Retrieved September 30, 2022, from </w:t>
+      </w:r>
+      <w:hyperlink r:id="rId33" w:history="1">
+        <w:r>
+          <w:rPr>
+            <w:rStyle w:val="Hyperlink"/>
+            <w:rFonts w:ascii="Times New Roman" w:eastAsia="Times New Roman" w:hAnsi="Times New Roman" w:cs="Times New Roman"/>
+            <w:sz w:val="24"/>
+            <w:szCs w:val="24"/>
+          </w:rPr>
+          <w:t>https://www.techtarget.com/searchenterpriseai/definition/AI-Artificial-Intelligence</w:t>
+        </w:r>
+      </w:hyperlink>
+      <w:r>
+        <w:rPr>
+          <w:rFonts w:ascii="Times New Roman" w:eastAsia="Times New Roman" w:hAnsi="Times New Roman" w:cs="Times New Roman"/>
+          <w:sz w:val="24"/>
+          <w:szCs w:val="24"/>
+        </w:rPr>
+        <w:t>.</w:t>
+      </w:r>
+    </w:p>
+    <w:p>
+      <w:pPr>
+        <w:tabs>
+          <w:tab w:val="left" w:pos="0"/>
+        </w:tabs>
+        <w:spacing w:after="0" w:line="480" w:lineRule="auto"/>
+        <w:ind w:left="-720"/>
+        <w:rPr>
+          <w:rFonts w:ascii="Times New Roman" w:eastAsia="Times New Roman" w:hAnsi="Times New Roman" w:cs="Times New Roman"/>
+          <w:sz w:val="24"/>
+          <w:szCs w:val="24"/>
+        </w:rPr>
+      </w:pPr>
+      <w:r>
+        <w:rPr>
+          <w:rFonts w:ascii="Times New Roman" w:eastAsia="Times New Roman" w:hAnsi="Times New Roman" w:cs="Times New Roman"/>
+          <w:sz w:val="24"/>
+          <w:szCs w:val="24"/>
+        </w:rPr>
+        <w:t>Lewis. (2014, December 4). A Brief History of Artificial Intelligence | Live Science. livescience.com.</w:t>
+      </w:r>
+    </w:p>
+    <w:p>
+      <w:pPr>
+        <w:tabs>
+          <w:tab w:val="left" w:pos="0"/>
+        </w:tabs>
+        <w:spacing w:after="0" w:line="480" w:lineRule="auto"/>
+        <w:rPr>
+          <w:rFonts w:ascii="Times New Roman" w:eastAsia="Times New Roman" w:hAnsi="Times New Roman" w:cs="Times New Roman"/>
+          <w:sz w:val="24"/>
+          <w:szCs w:val="24"/>
+        </w:rPr>
+      </w:pPr>
+      <w:r>
+        <w:rPr>
+          <w:rFonts w:ascii="Times New Roman" w:eastAsia="Times New Roman" w:hAnsi="Times New Roman" w:cs="Times New Roman"/>
+          <w:sz w:val="24"/>
+          <w:szCs w:val="24"/>
+        </w:rPr>
+        <w:t xml:space="preserve">Retrieved September 30, 2022, from </w:t>
+      </w:r>
+      <w:hyperlink r:id="rId34" w:history="1">
+        <w:r>
+          <w:rPr>
+            <w:rStyle w:val="Hyperlink"/>
+            <w:rFonts w:ascii="Times New Roman" w:eastAsia="Times New Roman" w:hAnsi="Times New Roman" w:cs="Times New Roman"/>
+            <w:sz w:val="24"/>
+            <w:szCs w:val="24"/>
+          </w:rPr>
+          <w:t>https://www.livescience.com/49007-history-of-artificial-intelligence.html</w:t>
+        </w:r>
+      </w:hyperlink>
+    </w:p>
+    <w:p>
+      <w:pPr>
+        <w:tabs>
+          <w:tab w:val="left" w:pos="0"/>
+        </w:tabs>
+        <w:spacing w:after="0" w:line="480" w:lineRule="auto"/>
+        <w:ind w:left="-720"/>
+        <w:rPr>
+          <w:rFonts w:ascii="Times New Roman" w:eastAsia="Times New Roman" w:hAnsi="Times New Roman" w:cs="Times New Roman"/>
+          <w:sz w:val="24"/>
+          <w:szCs w:val="24"/>
+        </w:rPr>
+      </w:pPr>
+      <w:r>
+        <w:rPr>
+          <w:rFonts w:ascii="Times New Roman" w:eastAsia="Times New Roman" w:hAnsi="Times New Roman" w:cs="Times New Roman"/>
+          <w:sz w:val="24"/>
+          <w:szCs w:val="24"/>
+        </w:rPr>
+        <w:t xml:space="preserve">Education, I. C. (2020, July 2). What is Natural Language Processing? What Is Natural Language </w:t>
+      </w:r>
+    </w:p>
+    <w:p>
+      <w:pPr>
+        <w:tabs>
+          <w:tab w:val="left" w:pos="0"/>
+        </w:tabs>
+        <w:spacing w:after="0" w:line="480" w:lineRule="auto"/>
+        <w:rPr>
+          <w:rFonts w:ascii="Times New Roman" w:eastAsia="Times New Roman" w:hAnsi="Times New Roman" w:cs="Times New Roman"/>
+          <w:sz w:val="24"/>
+          <w:szCs w:val="24"/>
+        </w:rPr>
+      </w:pPr>
+      <w:r>
+        <w:rPr>
+          <w:rFonts w:ascii="Times New Roman" w:eastAsia="Times New Roman" w:hAnsi="Times New Roman" w:cs="Times New Roman"/>
+          <w:sz w:val="24"/>
+          <w:szCs w:val="24"/>
+        </w:rPr>
+        <w:t xml:space="preserve">Processing? | IBM. Retrieved September 30, 2022, from </w:t>
+      </w:r>
+      <w:hyperlink r:id="rId35" w:history="1">
+        <w:r>
+          <w:rPr>
+            <w:rStyle w:val="Hyperlink"/>
+            <w:rFonts w:ascii="Times New Roman" w:eastAsia="Times New Roman" w:hAnsi="Times New Roman" w:cs="Times New Roman"/>
+            <w:sz w:val="24"/>
+            <w:szCs w:val="24"/>
+          </w:rPr>
+          <w:t>https://www.ibm.com/cloud/learn/natural-language-processing#:~:text=Natural%20language%20processing%20(NLP)%20refers,same%20way%20human%20beings%20can</w:t>
+        </w:r>
+      </w:hyperlink>
+      <w:r>
+        <w:rPr>
+          <w:rFonts w:ascii="Times New Roman" w:eastAsia="Times New Roman" w:hAnsi="Times New Roman" w:cs="Times New Roman"/>
+          <w:sz w:val="24"/>
+          <w:szCs w:val="24"/>
+        </w:rPr>
+        <w:t>.</w:t>
+      </w:r>
+    </w:p>
+    <w:p>
+      <w:pPr>
+        <w:tabs>
+          <w:tab w:val="left" w:pos="0"/>
+        </w:tabs>
+        <w:spacing w:after="0" w:line="480" w:lineRule="auto"/>
+        <w:ind w:left="-720"/>
+        <w:rPr>
+          <w:rFonts w:ascii="Times New Roman" w:eastAsia="Times New Roman" w:hAnsi="Times New Roman" w:cs="Times New Roman"/>
+          <w:sz w:val="24"/>
+          <w:szCs w:val="24"/>
+        </w:rPr>
+      </w:pPr>
+      <w:r>
+        <w:rPr>
+          <w:rFonts w:ascii="Times New Roman" w:eastAsia="Times New Roman" w:hAnsi="Times New Roman" w:cs="Times New Roman"/>
+          <w:sz w:val="24"/>
+          <w:szCs w:val="24"/>
+        </w:rPr>
+        <w:t>Menzli, A. (2021, July 28). 10 NLP Projects to Boost Your Resume - neptune.ai. neptune.ai. Retrieved</w:t>
+      </w:r>
+    </w:p>
+    <w:p>
+      <w:pPr>
+        <w:tabs>
+          <w:tab w:val="left" w:pos="0"/>
+        </w:tabs>
+        <w:spacing w:after="0" w:line="480" w:lineRule="auto"/>
+        <w:rPr>
+          <w:rFonts w:ascii="Times New Roman" w:eastAsia="Times New Roman" w:hAnsi="Times New Roman" w:cs="Times New Roman"/>
+          <w:sz w:val="24"/>
+          <w:szCs w:val="24"/>
+        </w:rPr>
+      </w:pPr>
+      <w:r>
+        <w:rPr>
+          <w:rFonts w:ascii="Times New Roman" w:eastAsia="Times New Roman" w:hAnsi="Times New Roman" w:cs="Times New Roman"/>
+          <w:sz w:val="24"/>
+          <w:szCs w:val="24"/>
+        </w:rPr>
+        <w:t xml:space="preserve">September 30, 2022, from </w:t>
+      </w:r>
+      <w:hyperlink r:id="rId36" w:history="1">
+        <w:r>
+          <w:rPr>
+            <w:rStyle w:val="Hyperlink"/>
+            <w:rFonts w:ascii="Times New Roman" w:eastAsia="Times New Roman" w:hAnsi="Times New Roman" w:cs="Times New Roman"/>
+            <w:sz w:val="24"/>
+            <w:szCs w:val="24"/>
+          </w:rPr>
+          <w:t>https://neptune.ai/blog/10-nlp-projects/amp</w:t>
+        </w:r>
+      </w:hyperlink>
+    </w:p>
+    <w:p>
+      <w:pPr>
+        <w:tabs>
+          <w:tab w:val="left" w:pos="0"/>
+        </w:tabs>
+        <w:spacing w:after="0" w:line="480" w:lineRule="auto"/>
+        <w:ind w:left="-720"/>
+        <w:rPr>
+          <w:rFonts w:ascii="Times New Roman" w:eastAsia="Times New Roman" w:hAnsi="Times New Roman" w:cs="Times New Roman"/>
+          <w:sz w:val="24"/>
+          <w:szCs w:val="24"/>
+        </w:rPr>
+      </w:pPr>
+      <w:r>
+        <w:rPr>
+          <w:rFonts w:ascii="Times New Roman" w:eastAsia="Times New Roman" w:hAnsi="Times New Roman" w:cs="Times New Roman"/>
+          <w:sz w:val="24"/>
+          <w:szCs w:val="24"/>
+        </w:rPr>
+        <w:t>Britannica, The Editors of Encyclopaedia. "artificial intelligence summary". Encyclopedia Britannica,</w:t>
+      </w:r>
+    </w:p>
+    <w:p>
+      <w:pPr>
+        <w:tabs>
+          <w:tab w:val="left" w:pos="0"/>
+        </w:tabs>
+        <w:spacing w:after="0" w:line="480" w:lineRule="auto"/>
+        <w:rPr>
+          <w:rFonts w:ascii="Times New Roman" w:eastAsia="Times New Roman" w:hAnsi="Times New Roman" w:cs="Times New Roman"/>
+          <w:sz w:val="24"/>
+          <w:szCs w:val="24"/>
+        </w:rPr>
+      </w:pPr>
+      <w:r>
+        <w:rPr>
+          <w:rFonts w:ascii="Times New Roman" w:eastAsia="Times New Roman" w:hAnsi="Times New Roman" w:cs="Times New Roman"/>
+          <w:sz w:val="24"/>
+          <w:szCs w:val="24"/>
+        </w:rPr>
+        <w:t xml:space="preserve">24 Jul. 2021, </w:t>
+      </w:r>
+      <w:hyperlink r:id="rId37" w:history="1">
+        <w:r>
+          <w:rPr>
+            <w:rStyle w:val="Hyperlink"/>
+            <w:rFonts w:ascii="Times New Roman" w:eastAsia="Times New Roman" w:hAnsi="Times New Roman" w:cs="Times New Roman"/>
+            <w:sz w:val="24"/>
+            <w:szCs w:val="24"/>
+          </w:rPr>
+          <w:t>https://www.britannica.com/summary/artificial-intelligence</w:t>
+        </w:r>
+        <w:r>
+          <w:rPr>
+            <w:rStyle w:val="Hyperlink"/>
+            <w:rFonts w:ascii="Times New Roman" w:eastAsia="Times New Roman" w:hAnsi="Times New Roman" w:cs="Times New Roman"/>
+            <w:sz w:val="24"/>
+            <w:szCs w:val="24"/>
+          </w:rPr>
+          <w:t>/</w:t>
+        </w:r>
+      </w:hyperlink>
+      <w:r>
+        <w:rPr>
+          <w:rFonts w:ascii="Times New Roman" w:eastAsia="Times New Roman" w:hAnsi="Times New Roman" w:cs="Times New Roman"/>
+          <w:sz w:val="24"/>
+          <w:szCs w:val="24"/>
+        </w:rPr>
+        <w:t xml:space="preserve">. </w:t>
+      </w:r>
+      <w:r>
+        <w:rPr>
+          <w:rFonts w:ascii="Times New Roman" w:eastAsia="Times New Roman" w:hAnsi="Times New Roman" w:cs="Times New Roman"/>
+          <w:sz w:val="24"/>
+          <w:szCs w:val="24"/>
+        </w:rPr>
+        <w:t>Accessed 1 October 2022.</w:t>
+      </w:r>
+    </w:p>
+    <w:p>
+      <w:pPr>
+        <w:tabs>
+          <w:tab w:val="left" w:pos="0"/>
+        </w:tabs>
+        <w:spacing w:after="0" w:line="480" w:lineRule="auto"/>
+        <w:ind w:left="-720"/>
+        <w:rPr>
+          <w:rFonts w:ascii="Times New Roman" w:eastAsia="Times New Roman" w:hAnsi="Times New Roman" w:cs="Times New Roman"/>
+          <w:sz w:val="24"/>
+          <w:szCs w:val="24"/>
+        </w:rPr>
+      </w:pPr>
+      <w:r>
+        <w:rPr>
+          <w:rFonts w:ascii="Times New Roman" w:eastAsia="Times New Roman" w:hAnsi="Times New Roman" w:cs="Times New Roman"/>
+          <w:sz w:val="24"/>
+          <w:szCs w:val="24"/>
+        </w:rPr>
+        <w:t>Education, I. C. (2020, July 2). What is Natural Language Processing? What Is Natural Language</w:t>
+      </w:r>
+    </w:p>
+    <w:p>
+      <w:pPr>
+        <w:tabs>
+          <w:tab w:val="left" w:pos="0"/>
+        </w:tabs>
+        <w:spacing w:after="0" w:line="480" w:lineRule="auto"/>
+        <w:rPr>
+          <w:rFonts w:ascii="Times New Roman" w:eastAsia="Times New Roman" w:hAnsi="Times New Roman" w:cs="Times New Roman"/>
+          <w:sz w:val="24"/>
+          <w:szCs w:val="24"/>
+        </w:rPr>
+        <w:sectPr>
+          <w:footerReference w:type="default" r:id="rId38"/>
+          <w:pgSz w:w="12240" w:h="15840"/>
+          <w:pgMar w:top="1440" w:right="1440" w:bottom="1440" w:left="1440" w:header="720" w:footer="720" w:gutter="0"/>
+          <w:cols w:space="720"/>
+          <w:docGrid w:linePitch="360"/>
+        </w:sectPr>
+      </w:pPr>
+      <w:r>
+        <w:rPr>
+          <w:rFonts w:ascii="Times New Roman" w:eastAsia="Times New Roman" w:hAnsi="Times New Roman" w:cs="Times New Roman"/>
+          <w:sz w:val="24"/>
+          <w:szCs w:val="24"/>
+        </w:rPr>
+        <w:t xml:space="preserve">Processing? | IBM. Retrieved October 1, 2022, from </w:t>
+      </w:r>
+      <w:hyperlink r:id="rId39" w:history="1">
+        <w:r>
+          <w:rPr>
+            <w:rStyle w:val="Hyperlink"/>
+            <w:rFonts w:ascii="Times New Roman" w:eastAsia="Times New Roman" w:hAnsi="Times New Roman" w:cs="Times New Roman"/>
+            <w:sz w:val="24"/>
+            <w:szCs w:val="24"/>
+          </w:rPr>
+          <w:t>https://www.ibm.com/cloud/learn/natural-language-processing</w:t>
+        </w:r>
+      </w:hyperlink>
+    </w:p>
+    <w:p>
+      <w:pPr>
+        <w:tabs>
+          <w:tab w:val="left" w:pos="0"/>
+        </w:tabs>
+        <w:spacing w:after="0" w:line="480" w:lineRule="auto"/>
+        <w:ind w:left="-720"/>
+        <w:rPr>
+          <w:rFonts w:ascii="Times New Roman" w:eastAsia="Times New Roman" w:hAnsi="Times New Roman" w:cs="Times New Roman"/>
+          <w:sz w:val="24"/>
+          <w:szCs w:val="24"/>
+        </w:rPr>
+      </w:pPr>
+      <w:r>
+        <w:rPr>
+          <w:rFonts w:ascii="Times New Roman" w:eastAsia="Times New Roman" w:hAnsi="Times New Roman" w:cs="Times New Roman"/>
+          <w:sz w:val="24"/>
+          <w:szCs w:val="24"/>
+        </w:rPr>
+        <w:lastRenderedPageBreak/>
+        <w:t>(1993, January 1). HTML - Wikipedia. HTML - Wikipedia. Retrieved October 1, 2022, from</w:t>
+      </w:r>
+    </w:p>
+    <w:p>
+      <w:pPr>
+        <w:tabs>
+          <w:tab w:val="left" w:pos="0"/>
+        </w:tabs>
+        <w:spacing w:after="0" w:line="480" w:lineRule="auto"/>
+        <w:rPr>
+          <w:rFonts w:ascii="Times New Roman" w:eastAsia="Times New Roman" w:hAnsi="Times New Roman" w:cs="Times New Roman"/>
+          <w:sz w:val="24"/>
+          <w:szCs w:val="24"/>
+        </w:rPr>
+      </w:pPr>
+      <w:hyperlink r:id="rId40" w:history="1">
+        <w:r>
+          <w:rPr>
+            <w:rStyle w:val="Hyperlink"/>
+            <w:rFonts w:ascii="Times New Roman" w:eastAsia="Times New Roman" w:hAnsi="Times New Roman" w:cs="Times New Roman"/>
+            <w:sz w:val="24"/>
+            <w:szCs w:val="24"/>
+          </w:rPr>
+          <w:t>https://en.wikipedia.org/wiki/HTML</w:t>
+        </w:r>
+      </w:hyperlink>
+    </w:p>
+    <w:p>
+      <w:pPr>
+        <w:tabs>
+          <w:tab w:val="left" w:pos="0"/>
+        </w:tabs>
+        <w:spacing w:after="0" w:line="480" w:lineRule="auto"/>
+        <w:ind w:left="-720"/>
+        <w:rPr>
+          <w:rFonts w:ascii="Times New Roman" w:eastAsia="Times New Roman" w:hAnsi="Times New Roman" w:cs="Times New Roman"/>
+          <w:sz w:val="24"/>
+          <w:szCs w:val="24"/>
+        </w:rPr>
+      </w:pPr>
+      <w:r>
+        <w:rPr>
+          <w:rFonts w:ascii="Times New Roman" w:eastAsia="Times New Roman" w:hAnsi="Times New Roman" w:cs="Times New Roman"/>
+          <w:sz w:val="24"/>
+          <w:szCs w:val="24"/>
+        </w:rPr>
+        <w:t>A., J. (2021, August 3). What Is JavaScript? A Basic Introduction to JS for Beginners. Hostinger</w:t>
+      </w:r>
+    </w:p>
+    <w:p>
+      <w:pPr>
+        <w:tabs>
+          <w:tab w:val="left" w:pos="0"/>
+        </w:tabs>
+        <w:spacing w:after="0" w:line="480" w:lineRule="auto"/>
+        <w:rPr>
+          <w:rFonts w:ascii="Times New Roman" w:eastAsia="Times New Roman" w:hAnsi="Times New Roman" w:cs="Times New Roman"/>
+          <w:sz w:val="24"/>
+          <w:szCs w:val="24"/>
+        </w:rPr>
+      </w:pPr>
+      <w:r>
+        <w:rPr>
+          <w:rFonts w:ascii="Times New Roman" w:eastAsia="Times New Roman" w:hAnsi="Times New Roman" w:cs="Times New Roman"/>
+          <w:sz w:val="24"/>
+          <w:szCs w:val="24"/>
+        </w:rPr>
+        <w:t xml:space="preserve">Tutorials. Retrieved October 2, 2022, from </w:t>
+      </w:r>
+      <w:hyperlink r:id="rId41" w:history="1">
+        <w:r>
+          <w:rPr>
+            <w:rStyle w:val="Hyperlink"/>
+            <w:rFonts w:ascii="Times New Roman" w:eastAsia="Times New Roman" w:hAnsi="Times New Roman" w:cs="Times New Roman"/>
+            <w:sz w:val="24"/>
+            <w:szCs w:val="24"/>
+          </w:rPr>
+          <w:t>https://www.hostinger.com/tutorials/what-is-javascript</w:t>
+        </w:r>
+      </w:hyperlink>
+      <w:r>
+        <w:rPr>
+          <w:rFonts w:ascii="Times New Roman" w:eastAsia="Times New Roman" w:hAnsi="Times New Roman" w:cs="Times New Roman"/>
+          <w:sz w:val="24"/>
+          <w:szCs w:val="24"/>
+        </w:rPr>
+        <w:t>.</w:t>
+      </w:r>
+    </w:p>
+    <w:p>
+      <w:pPr>
+        <w:tabs>
+          <w:tab w:val="left" w:pos="0"/>
+        </w:tabs>
+        <w:spacing w:after="0" w:line="480" w:lineRule="auto"/>
+        <w:ind w:left="-720"/>
+        <w:rPr>
+          <w:rFonts w:ascii="Times New Roman" w:eastAsia="Times New Roman" w:hAnsi="Times New Roman" w:cs="Times New Roman"/>
+          <w:sz w:val="24"/>
+          <w:szCs w:val="24"/>
+        </w:rPr>
+      </w:pPr>
+      <w:r>
+        <w:rPr>
+          <w:rFonts w:ascii="Times New Roman" w:eastAsia="Times New Roman" w:hAnsi="Times New Roman" w:cs="Times New Roman"/>
+          <w:sz w:val="24"/>
+          <w:szCs w:val="24"/>
+        </w:rPr>
+        <w:t>DEERY. (2022, August 1). The Flask Web Framework: A Beginner’s Guide. CareerFoundry. Retrieved</w:t>
+      </w:r>
+    </w:p>
+    <w:p>
+      <w:pPr>
+        <w:tabs>
+          <w:tab w:val="left" w:pos="0"/>
+        </w:tabs>
+        <w:spacing w:after="0" w:line="480" w:lineRule="auto"/>
+        <w:rPr>
+          <w:rFonts w:ascii="Times New Roman" w:eastAsia="Times New Roman" w:hAnsi="Times New Roman" w:cs="Times New Roman"/>
+          <w:sz w:val="24"/>
+          <w:szCs w:val="24"/>
+        </w:rPr>
+      </w:pPr>
+      <w:r>
+        <w:rPr>
+          <w:rFonts w:ascii="Times New Roman" w:eastAsia="Times New Roman" w:hAnsi="Times New Roman" w:cs="Times New Roman"/>
+          <w:sz w:val="24"/>
+          <w:szCs w:val="24"/>
+        </w:rPr>
+        <w:t xml:space="preserve">October 2, 2022, from </w:t>
+      </w:r>
+      <w:hyperlink r:id="rId42" w:history="1">
+        <w:r>
+          <w:rPr>
+            <w:rStyle w:val="Hyperlink"/>
+            <w:rFonts w:ascii="Times New Roman" w:eastAsia="Times New Roman" w:hAnsi="Times New Roman" w:cs="Times New Roman"/>
+            <w:sz w:val="24"/>
+            <w:szCs w:val="24"/>
+          </w:rPr>
+          <w:t>https://careerfoundry.com/en/blog/web-development/what-is-flask/</w:t>
+        </w:r>
+      </w:hyperlink>
     </w:p>
     <w:sectPr>
-      <w:headerReference w:type="default" r:id="rId27"/>
-      <w:footerReference w:type="default" r:id="rId28"/>
       <w:pgSz w:w="12240" w:h="15840"/>
       <w:pgMar w:top="1440" w:right="1440" w:bottom="1440" w:left="1440" w:header="720" w:footer="720" w:gutter="0"/>
       <w:cols w:space="720"/>
@@ -6190,11 +8114,9 @@
       <w:pStyle w:val="Footer"/>
       <w:jc w:val="center"/>
     </w:pPr>
-    <w:proofErr w:type="spellStart"/>
     <w:r>
       <w:t>i</w:t>
     </w:r>
-    <w:proofErr w:type="spellEnd"/>
   </w:p>
 </w:ftr>
 </file>
@@ -6207,7 +8129,7 @@
       <w:jc w:val="center"/>
     </w:pPr>
     <w:r>
-      <w:t>2</w:t>
+      <w:t>3</w:t>
     </w:r>
   </w:p>
 </w:ftr>
@@ -6251,6 +8173,44 @@
     <w:r>
       <w:t>6</w:t>
     </w:r>
+  </w:p>
+</w:ftr>
+</file>
+
+<file path=word/footer14.xml><?xml version="1.0" encoding="utf-8"?>
+<w:ftr xmlns:wpc="http://schemas.microsoft.com/office/word/2010/wordprocessingCanvas" xmlns:cx="http://schemas.microsoft.com/office/drawing/2014/chartex" xmlns:cx1="http://schemas.microsoft.com/office/drawing/2015/9/8/chartex" xmlns:cx2="http://schemas.microsoft.com/office/drawing/2015/10/21/chartex" xmlns:cx3="http://schemas.microsoft.com/office/drawing/2016/5/9/chartex" xmlns:cx4="http://schemas.microsoft.com/office/drawing/2016/5/10/chartex" xmlns:cx5="http://schemas.microsoft.com/office/drawing/2016/5/11/chartex" xmlns:cx6="http://schemas.microsoft.com/office/drawing/2016/5/12/chartex" xmlns:cx7="http://schemas.microsoft.com/office/drawing/2016/5/13/chartex" xmlns:cx8="http://schemas.microsoft.com/office/drawing/2016/5/14/chartex" xmlns:mc="http://schemas.openxmlformats.org/markup-compatibility/2006" xmlns:aink="http://schemas.microsoft.com/office/drawing/2016/ink" xmlns:am3d="http://schemas.microsoft.com/office/drawing/2017/model3d" xmlns:o="urn:schemas-microsoft-com:office:office" xmlns:oel="http://schemas.microsoft.com/office/2019/extlst" xmlns:r="http://schemas.openxmlformats.org/officeDocument/2006/relationships" xmlns:m="http://schemas.openxmlformats.org/officeDocument/2006/math" xmlns:v="urn:schemas-microsoft-com:vml" xmlns:wp14="http://schemas.microsoft.com/office/word/2010/wordprocessingDrawing" xmlns:wp="http://schemas.openxmlformats.org/drawingml/2006/wordprocessingDrawing" xmlns:w10="urn:schemas-microsoft-com:office:word" xmlns:w="http://schemas.openxmlformats.org/wordprocessingml/2006/main" xmlns:w14="http://schemas.microsoft.com/office/word/2010/wordml" xmlns:w15="http://schemas.microsoft.com/office/word/2012/wordml" xmlns:w16cex="http://schemas.microsoft.com/office/word/2018/wordml/cex" xmlns:w16cid="http://schemas.microsoft.com/office/word/2016/wordml/cid" xmlns:w16="http://schemas.microsoft.com/office/word/2018/wordml" xmlns:w16sdtdh="http://schemas.microsoft.com/office/word/2020/wordml/sdtdatahash" xmlns:w16se="http://schemas.microsoft.com/office/word/2015/wordml/symex" xmlns:wpg="http://schemas.microsoft.com/office/word/2010/wordprocessingGroup" xmlns:wpi="http://schemas.microsoft.com/office/word/2010/wordprocessingInk" xmlns:wne="http://schemas.microsoft.com/office/word/2006/wordml" xmlns:wps="http://schemas.microsoft.com/office/word/2010/wordprocessingShape" mc:Ignorable="w14 w15 w16se w16cid w16 w16cex w16sdtdh wp14">
+  <w:p>
+    <w:pPr>
+      <w:pStyle w:val="Footer"/>
+      <w:jc w:val="center"/>
+    </w:pPr>
+    <w:r>
+      <w:t>7</w:t>
+    </w:r>
+  </w:p>
+</w:ftr>
+</file>
+
+<file path=word/footer15.xml><?xml version="1.0" encoding="utf-8"?>
+<w:ftr xmlns:wpc="http://schemas.microsoft.com/office/word/2010/wordprocessingCanvas" xmlns:cx="http://schemas.microsoft.com/office/drawing/2014/chartex" xmlns:cx1="http://schemas.microsoft.com/office/drawing/2015/9/8/chartex" xmlns:cx2="http://schemas.microsoft.com/office/drawing/2015/10/21/chartex" xmlns:cx3="http://schemas.microsoft.com/office/drawing/2016/5/9/chartex" xmlns:cx4="http://schemas.microsoft.com/office/drawing/2016/5/10/chartex" xmlns:cx5="http://schemas.microsoft.com/office/drawing/2016/5/11/chartex" xmlns:cx6="http://schemas.microsoft.com/office/drawing/2016/5/12/chartex" xmlns:cx7="http://schemas.microsoft.com/office/drawing/2016/5/13/chartex" xmlns:cx8="http://schemas.microsoft.com/office/drawing/2016/5/14/chartex" xmlns:mc="http://schemas.openxmlformats.org/markup-compatibility/2006" xmlns:aink="http://schemas.microsoft.com/office/drawing/2016/ink" xmlns:am3d="http://schemas.microsoft.com/office/drawing/2017/model3d" xmlns:o="urn:schemas-microsoft-com:office:office" xmlns:oel="http://schemas.microsoft.com/office/2019/extlst" xmlns:r="http://schemas.openxmlformats.org/officeDocument/2006/relationships" xmlns:m="http://schemas.openxmlformats.org/officeDocument/2006/math" xmlns:v="urn:schemas-microsoft-com:vml" xmlns:wp14="http://schemas.microsoft.com/office/word/2010/wordprocessingDrawing" xmlns:wp="http://schemas.openxmlformats.org/drawingml/2006/wordprocessingDrawing" xmlns:w10="urn:schemas-microsoft-com:office:word" xmlns:w="http://schemas.openxmlformats.org/wordprocessingml/2006/main" xmlns:w14="http://schemas.microsoft.com/office/word/2010/wordml" xmlns:w15="http://schemas.microsoft.com/office/word/2012/wordml" xmlns:w16cex="http://schemas.microsoft.com/office/word/2018/wordml/cex" xmlns:w16cid="http://schemas.microsoft.com/office/word/2016/wordml/cid" xmlns:w16="http://schemas.microsoft.com/office/word/2018/wordml" xmlns:w16sdtdh="http://schemas.microsoft.com/office/word/2020/wordml/sdtdatahash" xmlns:w16se="http://schemas.microsoft.com/office/word/2015/wordml/symex" xmlns:wpg="http://schemas.microsoft.com/office/word/2010/wordprocessingGroup" xmlns:wpi="http://schemas.microsoft.com/office/word/2010/wordprocessingInk" xmlns:wne="http://schemas.microsoft.com/office/word/2006/wordml" xmlns:wps="http://schemas.microsoft.com/office/word/2010/wordprocessingShape" mc:Ignorable="w14 w15 w16se w16cid w16 w16cex w16sdtdh wp14">
+  <w:p>
+    <w:pPr>
+      <w:pStyle w:val="Footer"/>
+      <w:jc w:val="center"/>
+    </w:pPr>
+    <w:r>
+      <w:t>8</w:t>
+    </w:r>
+  </w:p>
+</w:ftr>
+</file>
+
+<file path=word/footer16.xml><?xml version="1.0" encoding="utf-8"?>
+<w:ftr xmlns:wpc="http://schemas.microsoft.com/office/word/2010/wordprocessingCanvas" xmlns:cx="http://schemas.microsoft.com/office/drawing/2014/chartex" xmlns:cx1="http://schemas.microsoft.com/office/drawing/2015/9/8/chartex" xmlns:cx2="http://schemas.microsoft.com/office/drawing/2015/10/21/chartex" xmlns:cx3="http://schemas.microsoft.com/office/drawing/2016/5/9/chartex" xmlns:cx4="http://schemas.microsoft.com/office/drawing/2016/5/10/chartex" xmlns:cx5="http://schemas.microsoft.com/office/drawing/2016/5/11/chartex" xmlns:cx6="http://schemas.microsoft.com/office/drawing/2016/5/12/chartex" xmlns:cx7="http://schemas.microsoft.com/office/drawing/2016/5/13/chartex" xmlns:cx8="http://schemas.microsoft.com/office/drawing/2016/5/14/chartex" xmlns:mc="http://schemas.openxmlformats.org/markup-compatibility/2006" xmlns:aink="http://schemas.microsoft.com/office/drawing/2016/ink" xmlns:am3d="http://schemas.microsoft.com/office/drawing/2017/model3d" xmlns:o="urn:schemas-microsoft-com:office:office" xmlns:oel="http://schemas.microsoft.com/office/2019/extlst" xmlns:r="http://schemas.openxmlformats.org/officeDocument/2006/relationships" xmlns:m="http://schemas.openxmlformats.org/officeDocument/2006/math" xmlns:v="urn:schemas-microsoft-com:vml" xmlns:wp14="http://schemas.microsoft.com/office/word/2010/wordprocessingDrawing" xmlns:wp="http://schemas.openxmlformats.org/drawingml/2006/wordprocessingDrawing" xmlns:w10="urn:schemas-microsoft-com:office:word" xmlns:w="http://schemas.openxmlformats.org/wordprocessingml/2006/main" xmlns:w14="http://schemas.microsoft.com/office/word/2010/wordml" xmlns:w15="http://schemas.microsoft.com/office/word/2012/wordml" xmlns:w16cex="http://schemas.microsoft.com/office/word/2018/wordml/cex" xmlns:w16cid="http://schemas.microsoft.com/office/word/2016/wordml/cid" xmlns:w16="http://schemas.microsoft.com/office/word/2018/wordml" xmlns:w16sdtdh="http://schemas.microsoft.com/office/word/2020/wordml/sdtdatahash" xmlns:w16se="http://schemas.microsoft.com/office/word/2015/wordml/symex" xmlns:wpg="http://schemas.microsoft.com/office/word/2010/wordprocessingGroup" xmlns:wpi="http://schemas.microsoft.com/office/word/2010/wordprocessingInk" xmlns:wne="http://schemas.microsoft.com/office/word/2006/wordml" xmlns:wps="http://schemas.microsoft.com/office/word/2010/wordprocessingShape" mc:Ignorable="w14 w15 w16se w16cid w16 w16cex w16sdtdh wp14">
+  <w:p>
+    <w:pPr>
+      <w:pStyle w:val="Footer"/>
+    </w:pPr>
   </w:p>
 </w:ftr>
 </file>
@@ -6333,7 +8293,7 @@
       <w:jc w:val="center"/>
     </w:pPr>
     <w:r>
-      <w:t>vii</w:t>
+      <w:t>viii</w:t>
     </w:r>
   </w:p>
 </w:ftr>
@@ -6347,7 +8307,7 @@
       <w:jc w:val="center"/>
     </w:pPr>
     <w:r>
-      <w:t>viii</w:t>
+      <w:t>1</w:t>
     </w:r>
   </w:p>
 </w:ftr>
@@ -6361,7 +8321,7 @@
       <w:jc w:val="center"/>
     </w:pPr>
     <w:r>
-      <w:t>1</w:t>
+      <w:t>2</w:t>
     </w:r>
   </w:p>
 </w:ftr>
@@ -6393,6 +8353,16 @@
 </file>
 
 <file path=word/header1.xml><?xml version="1.0" encoding="utf-8"?>
+<w:hdr xmlns:wpc="http://schemas.microsoft.com/office/word/2010/wordprocessingCanvas" xmlns:cx="http://schemas.microsoft.com/office/drawing/2014/chartex" xmlns:cx1="http://schemas.microsoft.com/office/drawing/2015/9/8/chartex" xmlns:cx2="http://schemas.microsoft.com/office/drawing/2015/10/21/chartex" xmlns:cx3="http://schemas.microsoft.com/office/drawing/2016/5/9/chartex" xmlns:cx4="http://schemas.microsoft.com/office/drawing/2016/5/10/chartex" xmlns:cx5="http://schemas.microsoft.com/office/drawing/2016/5/11/chartex" xmlns:cx6="http://schemas.microsoft.com/office/drawing/2016/5/12/chartex" xmlns:cx7="http://schemas.microsoft.com/office/drawing/2016/5/13/chartex" xmlns:cx8="http://schemas.microsoft.com/office/drawing/2016/5/14/chartex" xmlns:mc="http://schemas.openxmlformats.org/markup-compatibility/2006" xmlns:aink="http://schemas.microsoft.com/office/drawing/2016/ink" xmlns:am3d="http://schemas.microsoft.com/office/drawing/2017/model3d" xmlns:o="urn:schemas-microsoft-com:office:office" xmlns:oel="http://schemas.microsoft.com/office/2019/extlst" xmlns:r="http://schemas.openxmlformats.org/officeDocument/2006/relationships" xmlns:m="http://schemas.openxmlformats.org/officeDocument/2006/math" xmlns:v="urn:schemas-microsoft-com:vml" xmlns:wp14="http://schemas.microsoft.com/office/word/2010/wordprocessingDrawing" xmlns:wp="http://schemas.openxmlformats.org/drawingml/2006/wordprocessingDrawing" xmlns:w10="urn:schemas-microsoft-com:office:word" xmlns:w="http://schemas.openxmlformats.org/wordprocessingml/2006/main" xmlns:w14="http://schemas.microsoft.com/office/word/2010/wordml" xmlns:w15="http://schemas.microsoft.com/office/word/2012/wordml" xmlns:w16cex="http://schemas.microsoft.com/office/word/2018/wordml/cex" xmlns:w16cid="http://schemas.microsoft.com/office/word/2016/wordml/cid" xmlns:w16="http://schemas.microsoft.com/office/word/2018/wordml" xmlns:w16sdtdh="http://schemas.microsoft.com/office/word/2020/wordml/sdtdatahash" xmlns:w16se="http://schemas.microsoft.com/office/word/2015/wordml/symex" xmlns:wpg="http://schemas.microsoft.com/office/word/2010/wordprocessingGroup" xmlns:wpi="http://schemas.microsoft.com/office/word/2010/wordprocessingInk" xmlns:wne="http://schemas.microsoft.com/office/word/2006/wordml" xmlns:wps="http://schemas.microsoft.com/office/word/2010/wordprocessingShape" mc:Ignorable="w14 w15 w16se w16cid w16 w16cex w16sdtdh wp14">
+  <w:p>
+    <w:pPr>
+      <w:pStyle w:val="Header"/>
+    </w:pPr>
+  </w:p>
+</w:hdr>
+</file>
+
+<file path=word/header10.xml><?xml version="1.0" encoding="utf-8"?>
 <w:hdr xmlns:wpc="http://schemas.microsoft.com/office/word/2010/wordprocessingCanvas" xmlns:cx="http://schemas.microsoft.com/office/drawing/2014/chartex" xmlns:cx1="http://schemas.microsoft.com/office/drawing/2015/9/8/chartex" xmlns:cx2="http://schemas.microsoft.com/office/drawing/2015/10/21/chartex" xmlns:cx3="http://schemas.microsoft.com/office/drawing/2016/5/9/chartex" xmlns:cx4="http://schemas.microsoft.com/office/drawing/2016/5/10/chartex" xmlns:cx5="http://schemas.microsoft.com/office/drawing/2016/5/11/chartex" xmlns:cx6="http://schemas.microsoft.com/office/drawing/2016/5/12/chartex" xmlns:cx7="http://schemas.microsoft.com/office/drawing/2016/5/13/chartex" xmlns:cx8="http://schemas.microsoft.com/office/drawing/2016/5/14/chartex" xmlns:mc="http://schemas.openxmlformats.org/markup-compatibility/2006" xmlns:aink="http://schemas.microsoft.com/office/drawing/2016/ink" xmlns:am3d="http://schemas.microsoft.com/office/drawing/2017/model3d" xmlns:o="urn:schemas-microsoft-com:office:office" xmlns:oel="http://schemas.microsoft.com/office/2019/extlst" xmlns:r="http://schemas.openxmlformats.org/officeDocument/2006/relationships" xmlns:m="http://schemas.openxmlformats.org/officeDocument/2006/math" xmlns:v="urn:schemas-microsoft-com:vml" xmlns:wp14="http://schemas.microsoft.com/office/word/2010/wordprocessingDrawing" xmlns:wp="http://schemas.openxmlformats.org/drawingml/2006/wordprocessingDrawing" xmlns:w10="urn:schemas-microsoft-com:office:word" xmlns:w="http://schemas.openxmlformats.org/wordprocessingml/2006/main" xmlns:w14="http://schemas.microsoft.com/office/word/2010/wordml" xmlns:w15="http://schemas.microsoft.com/office/word/2012/wordml" xmlns:w16cex="http://schemas.microsoft.com/office/word/2018/wordml/cex" xmlns:w16cid="http://schemas.microsoft.com/office/word/2016/wordml/cid" xmlns:w16="http://schemas.microsoft.com/office/word/2018/wordml" xmlns:w16sdtdh="http://schemas.microsoft.com/office/word/2020/wordml/sdtdatahash" xmlns:w16se="http://schemas.microsoft.com/office/word/2015/wordml/symex" xmlns:wpg="http://schemas.microsoft.com/office/word/2010/wordprocessingGroup" xmlns:wpi="http://schemas.microsoft.com/office/word/2010/wordprocessingInk" xmlns:wne="http://schemas.microsoft.com/office/word/2006/wordml" xmlns:wps="http://schemas.microsoft.com/office/word/2010/wordprocessingShape" mc:Ignorable="w14 w15 w16se w16cid w16 w16cex w16sdtdh wp14">
   <w:p>
     <w:pPr>
@@ -6598,6 +8568,92 @@
     </w:lvl>
   </w:abstractNum>
   <w:abstractNum w:abstractNumId="1" w15:restartNumberingAfterBreak="0">
+    <w:nsid w:val="0D8B2FCD"/>
+    <w:multiLevelType w:val="hybridMultilevel"/>
+    <w:tmpl w:val="18E68AB8"/>
+    <w:lvl w:ilvl="0" w:tplc="0409001B">
+      <w:start w:val="1"/>
+      <w:numFmt w:val="lowerRoman"/>
+      <w:lvlText w:val="%1."/>
+      <w:lvlJc w:val="right"/>
+      <w:pPr>
+        <w:ind w:left="1083" w:hanging="360"/>
+      </w:pPr>
+    </w:lvl>
+    <w:lvl w:ilvl="1" w:tplc="04090019" w:tentative="1">
+      <w:start w:val="1"/>
+      <w:numFmt w:val="lowerLetter"/>
+      <w:lvlText w:val="%2."/>
+      <w:lvlJc w:val="left"/>
+      <w:pPr>
+        <w:ind w:left="1803" w:hanging="360"/>
+      </w:pPr>
+    </w:lvl>
+    <w:lvl w:ilvl="2" w:tplc="0409001B" w:tentative="1">
+      <w:start w:val="1"/>
+      <w:numFmt w:val="lowerRoman"/>
+      <w:lvlText w:val="%3."/>
+      <w:lvlJc w:val="right"/>
+      <w:pPr>
+        <w:ind w:left="2523" w:hanging="180"/>
+      </w:pPr>
+    </w:lvl>
+    <w:lvl w:ilvl="3" w:tplc="0409000F" w:tentative="1">
+      <w:start w:val="1"/>
+      <w:numFmt w:val="decimal"/>
+      <w:lvlText w:val="%4."/>
+      <w:lvlJc w:val="left"/>
+      <w:pPr>
+        <w:ind w:left="3243" w:hanging="360"/>
+      </w:pPr>
+    </w:lvl>
+    <w:lvl w:ilvl="4" w:tplc="04090019" w:tentative="1">
+      <w:start w:val="1"/>
+      <w:numFmt w:val="lowerLetter"/>
+      <w:lvlText w:val="%5."/>
+      <w:lvlJc w:val="left"/>
+      <w:pPr>
+        <w:ind w:left="3963" w:hanging="360"/>
+      </w:pPr>
+    </w:lvl>
+    <w:lvl w:ilvl="5" w:tplc="0409001B" w:tentative="1">
+      <w:start w:val="1"/>
+      <w:numFmt w:val="lowerRoman"/>
+      <w:lvlText w:val="%6."/>
+      <w:lvlJc w:val="right"/>
+      <w:pPr>
+        <w:ind w:left="4683" w:hanging="180"/>
+      </w:pPr>
+    </w:lvl>
+    <w:lvl w:ilvl="6" w:tplc="0409000F" w:tentative="1">
+      <w:start w:val="1"/>
+      <w:numFmt w:val="decimal"/>
+      <w:lvlText w:val="%7."/>
+      <w:lvlJc w:val="left"/>
+      <w:pPr>
+        <w:ind w:left="5403" w:hanging="360"/>
+      </w:pPr>
+    </w:lvl>
+    <w:lvl w:ilvl="7" w:tplc="04090019" w:tentative="1">
+      <w:start w:val="1"/>
+      <w:numFmt w:val="lowerLetter"/>
+      <w:lvlText w:val="%8."/>
+      <w:lvlJc w:val="left"/>
+      <w:pPr>
+        <w:ind w:left="6123" w:hanging="360"/>
+      </w:pPr>
+    </w:lvl>
+    <w:lvl w:ilvl="8" w:tplc="0409001B" w:tentative="1">
+      <w:start w:val="1"/>
+      <w:numFmt w:val="lowerRoman"/>
+      <w:lvlText w:val="%9."/>
+      <w:lvlJc w:val="right"/>
+      <w:pPr>
+        <w:ind w:left="6843" w:hanging="180"/>
+      </w:pPr>
+    </w:lvl>
+  </w:abstractNum>
+  <w:abstractNum w:abstractNumId="2" w15:restartNumberingAfterBreak="0">
     <w:nsid w:val="127D6600"/>
     <w:multiLevelType w:val="hybridMultilevel"/>
     <w:tmpl w:val="CE60E094"/>
@@ -6686,7 +8742,7 @@
       </w:pPr>
     </w:lvl>
   </w:abstractNum>
-  <w:abstractNum w:abstractNumId="2" w15:restartNumberingAfterBreak="0">
+  <w:abstractNum w:abstractNumId="3" w15:restartNumberingAfterBreak="0">
     <w:nsid w:val="145A7F25"/>
     <w:multiLevelType w:val="hybridMultilevel"/>
     <w:tmpl w:val="F5FEBD96"/>
@@ -6772,7 +8828,7 @@
       </w:pPr>
     </w:lvl>
   </w:abstractNum>
-  <w:abstractNum w:abstractNumId="3" w15:restartNumberingAfterBreak="0">
+  <w:abstractNum w:abstractNumId="4" w15:restartNumberingAfterBreak="0">
     <w:nsid w:val="17F7140A"/>
     <w:multiLevelType w:val="multilevel"/>
     <w:tmpl w:val="0409001F"/>
@@ -6858,7 +8914,7 @@
       </w:pPr>
     </w:lvl>
   </w:abstractNum>
-  <w:abstractNum w:abstractNumId="4" w15:restartNumberingAfterBreak="0">
+  <w:abstractNum w:abstractNumId="5" w15:restartNumberingAfterBreak="0">
     <w:nsid w:val="2A37462F"/>
     <w:multiLevelType w:val="multilevel"/>
     <w:tmpl w:val="0409001F"/>
@@ -6944,7 +9000,7 @@
       </w:pPr>
     </w:lvl>
   </w:abstractNum>
-  <w:abstractNum w:abstractNumId="5" w15:restartNumberingAfterBreak="0">
+  <w:abstractNum w:abstractNumId="6" w15:restartNumberingAfterBreak="0">
     <w:nsid w:val="335A5082"/>
     <w:multiLevelType w:val="hybridMultilevel"/>
     <w:tmpl w:val="9370A3A2"/>
@@ -7030,7 +9086,7 @@
       </w:pPr>
     </w:lvl>
   </w:abstractNum>
-  <w:abstractNum w:abstractNumId="6" w15:restartNumberingAfterBreak="0">
+  <w:abstractNum w:abstractNumId="7" w15:restartNumberingAfterBreak="0">
     <w:nsid w:val="42FD35CA"/>
     <w:multiLevelType w:val="multilevel"/>
     <w:tmpl w:val="0409001F"/>
@@ -7116,7 +9172,7 @@
       </w:pPr>
     </w:lvl>
   </w:abstractNum>
-  <w:abstractNum w:abstractNumId="7" w15:restartNumberingAfterBreak="0">
+  <w:abstractNum w:abstractNumId="8" w15:restartNumberingAfterBreak="0">
     <w:nsid w:val="4F2E6061"/>
     <w:multiLevelType w:val="multilevel"/>
     <w:tmpl w:val="0409001F"/>
@@ -7202,7 +9258,7 @@
       </w:pPr>
     </w:lvl>
   </w:abstractNum>
-  <w:abstractNum w:abstractNumId="8" w15:restartNumberingAfterBreak="0">
+  <w:abstractNum w:abstractNumId="9" w15:restartNumberingAfterBreak="0">
     <w:nsid w:val="4FEB3797"/>
     <w:multiLevelType w:val="multilevel"/>
     <w:tmpl w:val="0409001D"/>
@@ -7288,7 +9344,7 @@
       </w:pPr>
     </w:lvl>
   </w:abstractNum>
-  <w:abstractNum w:abstractNumId="9" w15:restartNumberingAfterBreak="0">
+  <w:abstractNum w:abstractNumId="10" w15:restartNumberingAfterBreak="0">
     <w:nsid w:val="552C4AE8"/>
     <w:multiLevelType w:val="hybridMultilevel"/>
     <w:tmpl w:val="CEDE915E"/>
@@ -7374,7 +9430,7 @@
       </w:pPr>
     </w:lvl>
   </w:abstractNum>
-  <w:abstractNum w:abstractNumId="10" w15:restartNumberingAfterBreak="0">
+  <w:abstractNum w:abstractNumId="11" w15:restartNumberingAfterBreak="0">
     <w:nsid w:val="554E49A5"/>
     <w:multiLevelType w:val="multilevel"/>
     <w:tmpl w:val="0409001F"/>
@@ -7460,7 +9516,7 @@
       </w:pPr>
     </w:lvl>
   </w:abstractNum>
-  <w:abstractNum w:abstractNumId="11" w15:restartNumberingAfterBreak="0">
+  <w:abstractNum w:abstractNumId="12" w15:restartNumberingAfterBreak="0">
     <w:nsid w:val="5B7309D6"/>
     <w:multiLevelType w:val="hybridMultilevel"/>
     <w:tmpl w:val="00AE64D0"/>
@@ -7546,7 +9602,7 @@
       </w:pPr>
     </w:lvl>
   </w:abstractNum>
-  <w:abstractNum w:abstractNumId="12" w15:restartNumberingAfterBreak="0">
+  <w:abstractNum w:abstractNumId="13" w15:restartNumberingAfterBreak="0">
     <w:nsid w:val="77F83BED"/>
     <w:multiLevelType w:val="hybridMultilevel"/>
     <w:tmpl w:val="73223DEA"/>
@@ -7636,43 +9692,46 @@
     </w:lvl>
   </w:abstractNum>
   <w:num w:numId="1" w16cid:durableId="447164185">
-    <w:abstractNumId w:val="3"/>
+    <w:abstractNumId w:val="4"/>
   </w:num>
   <w:num w:numId="2" w16cid:durableId="1392926687">
+    <w:abstractNumId w:val="7"/>
+  </w:num>
+  <w:num w:numId="3" w16cid:durableId="938563804">
+    <w:abstractNumId w:val="9"/>
+  </w:num>
+  <w:num w:numId="4" w16cid:durableId="1251624594">
+    <w:abstractNumId w:val="2"/>
+  </w:num>
+  <w:num w:numId="5" w16cid:durableId="355162626">
+    <w:abstractNumId w:val="11"/>
+  </w:num>
+  <w:num w:numId="6" w16cid:durableId="613252935">
+    <w:abstractNumId w:val="5"/>
+  </w:num>
+  <w:num w:numId="7" w16cid:durableId="1417247937">
+    <w:abstractNumId w:val="8"/>
+  </w:num>
+  <w:num w:numId="8" w16cid:durableId="14700008">
+    <w:abstractNumId w:val="13"/>
+  </w:num>
+  <w:num w:numId="9" w16cid:durableId="663779524">
+    <w:abstractNumId w:val="10"/>
+  </w:num>
+  <w:num w:numId="10" w16cid:durableId="1532840959">
     <w:abstractNumId w:val="6"/>
   </w:num>
-  <w:num w:numId="3" w16cid:durableId="938563804">
-    <w:abstractNumId w:val="8"/>
-  </w:num>
-  <w:num w:numId="4" w16cid:durableId="1251624594">
-    <w:abstractNumId w:val="1"/>
-  </w:num>
-  <w:num w:numId="5" w16cid:durableId="355162626">
-    <w:abstractNumId w:val="10"/>
-  </w:num>
-  <w:num w:numId="6" w16cid:durableId="613252935">
-    <w:abstractNumId w:val="4"/>
-  </w:num>
-  <w:num w:numId="7" w16cid:durableId="1417247937">
-    <w:abstractNumId w:val="7"/>
-  </w:num>
-  <w:num w:numId="8" w16cid:durableId="14700008">
+  <w:num w:numId="11" w16cid:durableId="823204787">
     <w:abstractNumId w:val="12"/>
-  </w:num>
-  <w:num w:numId="9" w16cid:durableId="663779524">
-    <w:abstractNumId w:val="9"/>
-  </w:num>
-  <w:num w:numId="10" w16cid:durableId="1532840959">
-    <w:abstractNumId w:val="5"/>
-  </w:num>
-  <w:num w:numId="11" w16cid:durableId="823204787">
-    <w:abstractNumId w:val="11"/>
   </w:num>
   <w:num w:numId="12" w16cid:durableId="809321649">
     <w:abstractNumId w:val="0"/>
   </w:num>
   <w:num w:numId="13" w16cid:durableId="35666307">
-    <w:abstractNumId w:val="2"/>
+    <w:abstractNumId w:val="3"/>
+  </w:num>
+  <w:num w:numId="14" w16cid:durableId="1170869028">
+    <w:abstractNumId w:val="1"/>
   </w:num>
 </w:numbering>
 </file>
@@ -8161,6 +10220,29 @@
       <w:contextualSpacing/>
     </w:pPr>
   </w:style>
+  <w:style w:type="character" w:styleId="Hyperlink">
+    <w:name w:val="Hyperlink"/>
+    <w:basedOn w:val="DefaultParagraphFont"/>
+    <w:uiPriority w:val="99"/>
+    <w:unhideWhenUsed/>
+    <w:rsid w:val="007E0998"/>
+    <w:rPr>
+      <w:color w:val="0563C1" w:themeColor="hyperlink"/>
+      <w:u w:val="single"/>
+    </w:rPr>
+  </w:style>
+  <w:style w:type="character" w:styleId="UnresolvedMention">
+    <w:name w:val="Unresolved Mention"/>
+    <w:basedOn w:val="DefaultParagraphFont"/>
+    <w:uiPriority w:val="99"/>
+    <w:semiHidden/>
+    <w:unhideWhenUsed/>
+    <w:rsid w:val="007E0998"/>
+    <w:rPr>
+      <w:color w:val="605E5C"/>
+      <w:shd w:val="clear" w:color="auto" w:fill="E1DFDD"/>
+    </w:rPr>
+  </w:style>
 </w:styles>
 </file>
 
@@ -8457,4 +10539,16 @@
     </a:ext>
   </a:extLst>
 </a:theme>
+</file>
+
+<file path=customXml/item1.xml><?xml version="1.0" encoding="utf-8"?>
+<b:Sources xmlns:b="http://schemas.openxmlformats.org/officeDocument/2006/bibliography" xmlns="http://schemas.openxmlformats.org/officeDocument/2006/bibliography" SelectedStyle="\APASixthEditionOfficeOnline.xsl" StyleName="APA" Version="6"/>
+</file>
+
+<file path=customXml/itemProps1.xml><?xml version="1.0" encoding="utf-8"?>
+<ds:datastoreItem xmlns:ds="http://schemas.openxmlformats.org/officeDocument/2006/customXml" ds:itemID="{C9B4F0BB-38EB-4D29-B4AB-F35CF4E84670}">
+  <ds:schemaRefs>
+    <ds:schemaRef ds:uri="http://schemas.openxmlformats.org/officeDocument/2006/bibliography"/>
+  </ds:schemaRefs>
+</ds:datastoreItem>
 </file>
--- a/Documentation.docx
+++ b/Documentation.docx
@@ -45,7 +45,7 @@
           <w:sz w:val="28"/>
           <w:szCs w:val="28"/>
         </w:rPr>
-        <w:t xml:space="preserve">BASED TEXT/DOCUMENT SUMMARIZING </w:t>
+        <w:t xml:space="preserve">BASED DOCUMENT SUMMARIZING </w:t>
       </w:r>
       <w:r>
         <w:rPr>
@@ -55,7 +55,7 @@
           <w:sz w:val="28"/>
           <w:szCs w:val="28"/>
         </w:rPr>
-        <w:t xml:space="preserve">AND TOPIC MODELING </w:t>
+        <w:t xml:space="preserve">AND TOPIC </w:t>
       </w:r>
       <w:r>
         <w:rPr>
@@ -65,7 +65,7 @@
           <w:sz w:val="28"/>
           <w:szCs w:val="28"/>
         </w:rPr>
-        <w:t>SYSTEM: AN AI (NLP)</w:t>
+        <w:t>PREDICTION</w:t>
       </w:r>
       <w:r>
         <w:rPr>
@@ -85,7 +85,7 @@
           <w:sz w:val="28"/>
           <w:szCs w:val="28"/>
         </w:rPr>
-        <w:t>APPROACH</w:t>
+        <w:t>SYSTEM</w:t>
       </w:r>
       <w:r>
         <w:rPr>
@@ -95,7 +95,7 @@
           <w:sz w:val="28"/>
           <w:szCs w:val="28"/>
         </w:rPr>
-        <w:t xml:space="preserve"> TO SUMMARIZING TEXT</w:t>
+        <w:t xml:space="preserve"> USING NATURAL LANGUAGE PROCESSING.</w:t>
       </w:r>
     </w:p>
     <w:p>
@@ -245,7 +245,29 @@
           <w:sz w:val="28"/>
           <w:szCs w:val="28"/>
         </w:rPr>
-        <w:t xml:space="preserve"> DAVID  19/1326</w:t>
+        <w:t xml:space="preserve"> </w:t>
+      </w:r>
+      <w:proofErr w:type="spellStart"/>
+      <w:r>
+        <w:rPr>
+          <w:rFonts w:ascii="Times New Roman" w:hAnsi="Times New Roman" w:cs="Times New Roman"/>
+          <w:b/>
+          <w:bCs/>
+          <w:sz w:val="28"/>
+          <w:szCs w:val="28"/>
+        </w:rPr>
+        <w:t>DAVID</w:t>
+      </w:r>
+      <w:proofErr w:type="spellEnd"/>
+      <w:r>
+        <w:rPr>
+          <w:rFonts w:ascii="Times New Roman" w:hAnsi="Times New Roman" w:cs="Times New Roman"/>
+          <w:b/>
+          <w:bCs/>
+          <w:sz w:val="28"/>
+          <w:szCs w:val="28"/>
+        </w:rPr>
+        <w:t xml:space="preserve">  19/1326</w:t>
       </w:r>
     </w:p>
     <w:p>
@@ -544,39 +566,7 @@
           <w:sz w:val="24"/>
           <w:szCs w:val="24"/>
         </w:rPr>
-        <w:t xml:space="preserve">A WEB-BASED TEXT/DOCUMENT SUMMARIZING AND TOPIC MODELING SYSTEM: AN AI (NLP) </w:t>
-      </w:r>
-      <w:r>
-        <w:rPr>
-          <w:rFonts w:ascii="Times New Roman" w:hAnsi="Times New Roman" w:cs="Times New Roman"/>
-          <w:sz w:val="24"/>
-          <w:szCs w:val="24"/>
-        </w:rPr>
-        <w:t>APPROA</w:t>
-      </w:r>
-      <w:r>
-        <w:rPr>
-          <w:rFonts w:ascii="Times New Roman" w:hAnsi="Times New Roman" w:cs="Times New Roman"/>
-          <w:sz w:val="24"/>
-          <w:szCs w:val="24"/>
-        </w:rPr>
-        <w:t>C</w:t>
-      </w:r>
-      <w:r>
-        <w:rPr>
-          <w:rFonts w:ascii="Times New Roman" w:hAnsi="Times New Roman" w:cs="Times New Roman"/>
-          <w:sz w:val="24"/>
-          <w:szCs w:val="24"/>
-        </w:rPr>
-        <w:t>H</w:t>
-      </w:r>
-      <w:r>
-        <w:rPr>
-          <w:rFonts w:ascii="Times New Roman" w:hAnsi="Times New Roman" w:cs="Times New Roman"/>
-          <w:sz w:val="24"/>
-          <w:szCs w:val="24"/>
-        </w:rPr>
-        <w:t xml:space="preserve"> TO SUMMARIZING TEXT</w:t>
+        <w:t>A WEB-BASED DOCUMENT SUMMARIZING AND TOPIC PREDICTION SYSTEM USING NATURAL LANGUAGE PROCESSING</w:t>
       </w:r>
       <w:r>
         <w:rPr>
@@ -1133,7 +1123,29 @@
           <w:sz w:val="24"/>
           <w:szCs w:val="24"/>
         </w:rPr>
-        <w:t xml:space="preserve">UDO DAVID DAVID </w:t>
+        <w:t xml:space="preserve">UDO DAVID </w:t>
+      </w:r>
+      <w:proofErr w:type="spellStart"/>
+      <w:r>
+        <w:rPr>
+          <w:rFonts w:ascii="Times New Roman" w:hAnsi="Times New Roman" w:cs="Times New Roman"/>
+          <w:b/>
+          <w:bCs/>
+          <w:sz w:val="24"/>
+          <w:szCs w:val="24"/>
+        </w:rPr>
+        <w:t>DAVID</w:t>
+      </w:r>
+      <w:proofErr w:type="spellEnd"/>
+      <w:r>
+        <w:rPr>
+          <w:rFonts w:ascii="Times New Roman" w:hAnsi="Times New Roman" w:cs="Times New Roman"/>
+          <w:b/>
+          <w:bCs/>
+          <w:sz w:val="24"/>
+          <w:szCs w:val="24"/>
+        </w:rPr>
+        <w:t xml:space="preserve"> </w:t>
       </w:r>
       <w:r>
         <w:rPr>
@@ -1473,179 +1485,177 @@
           <w:sz w:val="24"/>
           <w:szCs w:val="24"/>
         </w:rPr>
-        <w:t xml:space="preserve">A </w:t>
-      </w:r>
-      <w:bookmarkStart w:id="0" w:name="_Hlk115470755"/>
+        <w:t>A WEB-BASED DOCUMENT SUMMARIZING AND TOPIC PREDICTION SYSTEM USING NATURAL LANGUAGE PROCESSING</w:t>
+      </w:r>
+      <w:r>
+        <w:rPr>
+          <w:rFonts w:ascii="Times New Roman" w:eastAsia="Times New Roman" w:hAnsi="Times New Roman" w:cs="Times New Roman"/>
+          <w:bCs/>
+          <w:sz w:val="24"/>
+          <w:szCs w:val="24"/>
+        </w:rPr>
+        <w:t xml:space="preserve">” </w:t>
+      </w:r>
+      <w:r>
+        <w:rPr>
+          <w:rFonts w:ascii="Times New Roman" w:eastAsia="Times New Roman" w:hAnsi="Times New Roman" w:cs="Times New Roman"/>
+          <w:sz w:val="24"/>
+          <w:szCs w:val="24"/>
+        </w:rPr>
+        <w:t xml:space="preserve">was carried out by the following students under the supervision of the Department of Software Engineering, Babcock University, </w:t>
+      </w:r>
+      <w:proofErr w:type="spellStart"/>
+      <w:r>
+        <w:rPr>
+          <w:rFonts w:ascii="Times New Roman" w:eastAsia="Times New Roman" w:hAnsi="Times New Roman" w:cs="Times New Roman"/>
+          <w:sz w:val="24"/>
+          <w:szCs w:val="24"/>
+        </w:rPr>
+        <w:t>Ilishan</w:t>
+      </w:r>
+      <w:proofErr w:type="spellEnd"/>
+      <w:r>
+        <w:rPr>
+          <w:rFonts w:ascii="Times New Roman" w:eastAsia="Times New Roman" w:hAnsi="Times New Roman" w:cs="Times New Roman"/>
+          <w:sz w:val="24"/>
+          <w:szCs w:val="24"/>
+        </w:rPr>
+        <w:t>-Remo, Ogun State, Nigeria:</w:t>
+      </w:r>
+    </w:p>
+    <w:p>
+      <w:pPr>
+        <w:tabs>
+          <w:tab w:val="left" w:pos="0"/>
+        </w:tabs>
+        <w:spacing w:after="0" w:line="480" w:lineRule="auto"/>
+        <w:jc w:val="both"/>
+        <w:rPr>
+          <w:rFonts w:ascii="Times New Roman" w:eastAsia="Times New Roman" w:hAnsi="Times New Roman" w:cs="Times New Roman"/>
+          <w:sz w:val="24"/>
+          <w:szCs w:val="24"/>
+        </w:rPr>
+      </w:pPr>
+    </w:p>
+    <w:p>
+      <w:pPr>
+        <w:tabs>
+          <w:tab w:val="left" w:pos="0"/>
+          <w:tab w:val="left" w:pos="8080"/>
+        </w:tabs>
+        <w:spacing w:after="0" w:line="480" w:lineRule="auto"/>
+        <w:jc w:val="both"/>
+        <w:rPr>
+          <w:rFonts w:ascii="Times New Roman" w:eastAsia="Times New Roman" w:hAnsi="Times New Roman" w:cs="Times New Roman"/>
+          <w:sz w:val="24"/>
+          <w:szCs w:val="24"/>
+        </w:rPr>
+      </w:pPr>
       <w:r>
         <w:rPr>
           <w:rFonts w:ascii="Times New Roman" w:hAnsi="Times New Roman" w:cs="Times New Roman"/>
-          <w:sz w:val="24"/>
-          <w:szCs w:val="24"/>
-        </w:rPr>
-        <w:t xml:space="preserve">WEB-BASED TEXT/DOCUMENT SUMMARIZING AND TOPIC MODELING SYSTEM: AN AI (NLP) </w:t>
-      </w:r>
+          <w:b/>
+          <w:bCs/>
+          <w:sz w:val="24"/>
+          <w:szCs w:val="24"/>
+        </w:rPr>
+        <w:t>EBEREONWU EINSTEIN MUNACHISO</w:t>
+      </w:r>
+      <w:r>
+        <w:rPr>
+          <w:rFonts w:ascii="Times New Roman" w:eastAsia="Times New Roman" w:hAnsi="Times New Roman" w:cs="Times New Roman"/>
+          <w:b/>
+          <w:bCs/>
+          <w:sz w:val="24"/>
+          <w:szCs w:val="24"/>
+        </w:rPr>
+        <w:t xml:space="preserve">               19/0512</w:t>
+      </w:r>
+      <w:r>
+        <w:rPr>
+          <w:rFonts w:ascii="Times New Roman" w:eastAsia="Times New Roman" w:hAnsi="Times New Roman" w:cs="Times New Roman"/>
+          <w:sz w:val="24"/>
+          <w:szCs w:val="24"/>
+        </w:rPr>
+        <w:t xml:space="preserve">          ____________________</w:t>
+      </w:r>
+    </w:p>
+    <w:p>
+      <w:pPr>
+        <w:tabs>
+          <w:tab w:val="left" w:pos="0"/>
+        </w:tabs>
+        <w:spacing w:after="0" w:line="480" w:lineRule="auto"/>
+        <w:jc w:val="both"/>
+        <w:rPr>
+          <w:rFonts w:ascii="Times New Roman" w:eastAsia="Times New Roman" w:hAnsi="Times New Roman" w:cs="Times New Roman"/>
+          <w:sz w:val="24"/>
+          <w:szCs w:val="24"/>
+        </w:rPr>
+      </w:pPr>
       <w:r>
         <w:rPr>
           <w:rFonts w:ascii="Times New Roman" w:hAnsi="Times New Roman" w:cs="Times New Roman"/>
-          <w:sz w:val="24"/>
-          <w:szCs w:val="24"/>
-        </w:rPr>
-        <w:t>APPROA</w:t>
-      </w:r>
+          <w:b/>
+          <w:bCs/>
+          <w:sz w:val="24"/>
+          <w:szCs w:val="24"/>
+        </w:rPr>
+        <w:t>SHOYEMI OLASUBOMI TUTULORO                   19/1167</w:t>
+      </w:r>
+      <w:r>
+        <w:rPr>
+          <w:rFonts w:ascii="Times New Roman" w:eastAsia="Times New Roman" w:hAnsi="Times New Roman" w:cs="Times New Roman"/>
+          <w:sz w:val="24"/>
+          <w:szCs w:val="24"/>
+        </w:rPr>
+        <w:t xml:space="preserve">          ____________________</w:t>
+      </w:r>
+    </w:p>
+    <w:p>
+      <w:pPr>
+        <w:tabs>
+          <w:tab w:val="left" w:pos="0"/>
+        </w:tabs>
+        <w:spacing w:after="0" w:line="480" w:lineRule="auto"/>
+        <w:jc w:val="both"/>
+        <w:rPr>
+          <w:rFonts w:ascii="Times New Roman" w:eastAsia="Times New Roman" w:hAnsi="Times New Roman" w:cs="Times New Roman"/>
+          <w:sz w:val="24"/>
+          <w:szCs w:val="24"/>
+        </w:rPr>
+      </w:pPr>
       <w:r>
         <w:rPr>
           <w:rFonts w:ascii="Times New Roman" w:hAnsi="Times New Roman" w:cs="Times New Roman"/>
-          <w:sz w:val="24"/>
-          <w:szCs w:val="24"/>
-        </w:rPr>
-        <w:t>C</w:t>
-      </w:r>
+          <w:b/>
+          <w:bCs/>
+          <w:sz w:val="24"/>
+          <w:szCs w:val="24"/>
+        </w:rPr>
+        <w:t xml:space="preserve">UDO DAVID </w:t>
+      </w:r>
+      <w:proofErr w:type="spellStart"/>
       <w:r>
         <w:rPr>
           <w:rFonts w:ascii="Times New Roman" w:hAnsi="Times New Roman" w:cs="Times New Roman"/>
-          <w:sz w:val="24"/>
-          <w:szCs w:val="24"/>
-        </w:rPr>
-        <w:t>H</w:t>
-      </w:r>
+          <w:b/>
+          <w:bCs/>
+          <w:sz w:val="24"/>
+          <w:szCs w:val="24"/>
+        </w:rPr>
+        <w:t>DAVID</w:t>
+      </w:r>
+      <w:proofErr w:type="spellEnd"/>
       <w:r>
         <w:rPr>
           <w:rFonts w:ascii="Times New Roman" w:hAnsi="Times New Roman" w:cs="Times New Roman"/>
-          <w:sz w:val="24"/>
-          <w:szCs w:val="24"/>
-        </w:rPr>
-        <w:t xml:space="preserve"> TO SUMMARIZING TEXT</w:t>
-      </w:r>
-      <w:bookmarkEnd w:id="0"/>
-      <w:r>
-        <w:rPr>
-          <w:rFonts w:ascii="Times New Roman" w:eastAsia="Times New Roman" w:hAnsi="Times New Roman" w:cs="Times New Roman"/>
-          <w:bCs/>
-          <w:sz w:val="24"/>
-          <w:szCs w:val="24"/>
-        </w:rPr>
-        <w:t xml:space="preserve">” </w:t>
-      </w:r>
-      <w:r>
-        <w:rPr>
-          <w:rFonts w:ascii="Times New Roman" w:eastAsia="Times New Roman" w:hAnsi="Times New Roman" w:cs="Times New Roman"/>
-          <w:sz w:val="24"/>
-          <w:szCs w:val="24"/>
-        </w:rPr>
-        <w:t>was carried out by the following students under the supervision of the Department of Software Engineering, Babcock University, Ilishan-Remo, Ogun State, Nigeria:</w:t>
-      </w:r>
-    </w:p>
-    <w:p>
-      <w:pPr>
-        <w:tabs>
-          <w:tab w:val="left" w:pos="0"/>
-        </w:tabs>
-        <w:spacing w:after="0" w:line="480" w:lineRule="auto"/>
-        <w:jc w:val="both"/>
-        <w:rPr>
-          <w:rFonts w:ascii="Times New Roman" w:eastAsia="Times New Roman" w:hAnsi="Times New Roman" w:cs="Times New Roman"/>
-          <w:sz w:val="24"/>
-          <w:szCs w:val="24"/>
-        </w:rPr>
-      </w:pPr>
-    </w:p>
-    <w:p>
-      <w:pPr>
-        <w:tabs>
-          <w:tab w:val="left" w:pos="0"/>
-          <w:tab w:val="left" w:pos="8080"/>
-        </w:tabs>
-        <w:spacing w:after="0" w:line="480" w:lineRule="auto"/>
-        <w:jc w:val="both"/>
-        <w:rPr>
-          <w:rFonts w:ascii="Times New Roman" w:eastAsia="Times New Roman" w:hAnsi="Times New Roman" w:cs="Times New Roman"/>
-          <w:sz w:val="24"/>
-          <w:szCs w:val="24"/>
-        </w:rPr>
-      </w:pPr>
-      <w:r>
-        <w:rPr>
-          <w:rFonts w:ascii="Times New Roman" w:hAnsi="Times New Roman" w:cs="Times New Roman"/>
-          <w:b/>
-          <w:bCs/>
-          <w:sz w:val="24"/>
-          <w:szCs w:val="24"/>
-        </w:rPr>
-        <w:t>EBEREONWU EINSTEIN MUNACHISO</w:t>
-      </w:r>
-      <w:r>
-        <w:rPr>
-          <w:rFonts w:ascii="Times New Roman" w:eastAsia="Times New Roman" w:hAnsi="Times New Roman" w:cs="Times New Roman"/>
-          <w:b/>
-          <w:bCs/>
-          <w:sz w:val="24"/>
-          <w:szCs w:val="24"/>
-        </w:rPr>
-        <w:t xml:space="preserve">               19/0512</w:t>
-      </w:r>
-      <w:r>
-        <w:rPr>
-          <w:rFonts w:ascii="Times New Roman" w:eastAsia="Times New Roman" w:hAnsi="Times New Roman" w:cs="Times New Roman"/>
-          <w:sz w:val="24"/>
-          <w:szCs w:val="24"/>
-        </w:rPr>
-        <w:t xml:space="preserve">          ____________________</w:t>
-      </w:r>
-    </w:p>
-    <w:p>
-      <w:pPr>
-        <w:tabs>
-          <w:tab w:val="left" w:pos="0"/>
-        </w:tabs>
-        <w:spacing w:after="0" w:line="480" w:lineRule="auto"/>
-        <w:jc w:val="both"/>
-        <w:rPr>
-          <w:rFonts w:ascii="Times New Roman" w:eastAsia="Times New Roman" w:hAnsi="Times New Roman" w:cs="Times New Roman"/>
-          <w:sz w:val="24"/>
-          <w:szCs w:val="24"/>
-        </w:rPr>
-      </w:pPr>
-      <w:r>
-        <w:rPr>
-          <w:rFonts w:ascii="Times New Roman" w:hAnsi="Times New Roman" w:cs="Times New Roman"/>
-          <w:b/>
-          <w:bCs/>
-          <w:sz w:val="24"/>
-          <w:szCs w:val="24"/>
-        </w:rPr>
-        <w:t>SHOYEMI OLASUBOMI TUTULORO                   19/1167</w:t>
-      </w:r>
-      <w:r>
-        <w:rPr>
-          <w:rFonts w:ascii="Times New Roman" w:eastAsia="Times New Roman" w:hAnsi="Times New Roman" w:cs="Times New Roman"/>
-          <w:sz w:val="24"/>
-          <w:szCs w:val="24"/>
-        </w:rPr>
-        <w:t xml:space="preserve">          ____________________</w:t>
-      </w:r>
-    </w:p>
-    <w:p>
-      <w:pPr>
-        <w:tabs>
-          <w:tab w:val="left" w:pos="0"/>
-        </w:tabs>
-        <w:spacing w:after="0" w:line="480" w:lineRule="auto"/>
-        <w:jc w:val="both"/>
-        <w:rPr>
-          <w:rFonts w:ascii="Times New Roman" w:eastAsia="Times New Roman" w:hAnsi="Times New Roman" w:cs="Times New Roman"/>
-          <w:sz w:val="24"/>
-          <w:szCs w:val="24"/>
-        </w:rPr>
-      </w:pPr>
-      <w:r>
-        <w:rPr>
-          <w:rFonts w:ascii="Times New Roman" w:hAnsi="Times New Roman" w:cs="Times New Roman"/>
-          <w:b/>
-          <w:bCs/>
-          <w:sz w:val="24"/>
-          <w:szCs w:val="24"/>
-        </w:rPr>
-        <w:t>UDO DAVID DAVID                                                   19/1326</w:t>
+          <w:b/>
+          <w:bCs/>
+          <w:sz w:val="24"/>
+          <w:szCs w:val="24"/>
+        </w:rPr>
+        <w:t xml:space="preserve">                                                   19/1326</w:t>
       </w:r>
       <w:r>
         <w:rPr>
@@ -2321,7 +2331,47 @@
           <w:sz w:val="24"/>
           <w:szCs w:val="24"/>
         </w:rPr>
-        <w:t>ge and skills which we put into practice during the several stages of our project build. Lecturers such as Dr. Adigun Taiwo who is also our project supervisor, Dr. Adetunji Oluwatofunmi our able course advisor</w:t>
+        <w:t xml:space="preserve">ge and skills which we put into practice during the several stages of our project build. Lecturers such as Dr. Adigun Taiwo who is also our project supervisor, Dr. </w:t>
+      </w:r>
+      <w:proofErr w:type="spellStart"/>
+      <w:r>
+        <w:rPr>
+          <w:rFonts w:ascii="Times New Roman" w:eastAsia="Times New Roman" w:hAnsi="Times New Roman" w:cs="Times New Roman"/>
+          <w:bCs/>
+          <w:sz w:val="24"/>
+          <w:szCs w:val="24"/>
+        </w:rPr>
+        <w:t>Adetunji</w:t>
+      </w:r>
+      <w:proofErr w:type="spellEnd"/>
+      <w:r>
+        <w:rPr>
+          <w:rFonts w:ascii="Times New Roman" w:eastAsia="Times New Roman" w:hAnsi="Times New Roman" w:cs="Times New Roman"/>
+          <w:bCs/>
+          <w:sz w:val="24"/>
+          <w:szCs w:val="24"/>
+        </w:rPr>
+        <w:t xml:space="preserve"> </w:t>
+      </w:r>
+      <w:proofErr w:type="spellStart"/>
+      <w:r>
+        <w:rPr>
+          <w:rFonts w:ascii="Times New Roman" w:eastAsia="Times New Roman" w:hAnsi="Times New Roman" w:cs="Times New Roman"/>
+          <w:bCs/>
+          <w:sz w:val="24"/>
+          <w:szCs w:val="24"/>
+        </w:rPr>
+        <w:t>Oluwatofunmi</w:t>
+      </w:r>
+      <w:proofErr w:type="spellEnd"/>
+      <w:r>
+        <w:rPr>
+          <w:rFonts w:ascii="Times New Roman" w:eastAsia="Times New Roman" w:hAnsi="Times New Roman" w:cs="Times New Roman"/>
+          <w:bCs/>
+          <w:sz w:val="24"/>
+          <w:szCs w:val="24"/>
+        </w:rPr>
+        <w:t xml:space="preserve"> our able course advisor</w:t>
       </w:r>
       <w:r>
         <w:rPr>
@@ -2339,7 +2389,27 @@
           <w:sz w:val="24"/>
           <w:szCs w:val="24"/>
         </w:rPr>
-        <w:t xml:space="preserve">, Professor Sunday Idowu who taught us “Introduction to Computer Science and Programming”, Dr. Maitanmi </w:t>
+        <w:t xml:space="preserve">, Professor Sunday Idowu who taught us “Introduction to Computer Science and Programming”, Dr. </w:t>
+      </w:r>
+      <w:proofErr w:type="spellStart"/>
+      <w:r>
+        <w:rPr>
+          <w:rFonts w:ascii="Times New Roman" w:eastAsia="Times New Roman" w:hAnsi="Times New Roman" w:cs="Times New Roman"/>
+          <w:bCs/>
+          <w:sz w:val="24"/>
+          <w:szCs w:val="24"/>
+        </w:rPr>
+        <w:t>Maitanmi</w:t>
+      </w:r>
+      <w:proofErr w:type="spellEnd"/>
+      <w:r>
+        <w:rPr>
+          <w:rFonts w:ascii="Times New Roman" w:eastAsia="Times New Roman" w:hAnsi="Times New Roman" w:cs="Times New Roman"/>
+          <w:bCs/>
+          <w:sz w:val="24"/>
+          <w:szCs w:val="24"/>
+        </w:rPr>
+        <w:t xml:space="preserve"> </w:t>
       </w:r>
       <w:r>
         <w:rPr>
@@ -2366,7 +2436,67 @@
           <w:sz w:val="24"/>
           <w:szCs w:val="24"/>
         </w:rPr>
-        <w:t xml:space="preserve"> “Introduction to Web Technology and development”, Mr. Otuneme who taught us “Object Oriented Software Development”, Dr. Jet Akinsola who taught us “Algorithms and Data Structures”, Dr. Wunmi Ajayi who taught us “Software Requirements Engineering</w:t>
+        <w:t xml:space="preserve"> “Introduction to Web Technology and development”, Mr. </w:t>
+      </w:r>
+      <w:proofErr w:type="spellStart"/>
+      <w:r>
+        <w:rPr>
+          <w:rFonts w:ascii="Times New Roman" w:eastAsia="Times New Roman" w:hAnsi="Times New Roman" w:cs="Times New Roman"/>
+          <w:bCs/>
+          <w:sz w:val="24"/>
+          <w:szCs w:val="24"/>
+        </w:rPr>
+        <w:t>Otuneme</w:t>
+      </w:r>
+      <w:proofErr w:type="spellEnd"/>
+      <w:r>
+        <w:rPr>
+          <w:rFonts w:ascii="Times New Roman" w:eastAsia="Times New Roman" w:hAnsi="Times New Roman" w:cs="Times New Roman"/>
+          <w:bCs/>
+          <w:sz w:val="24"/>
+          <w:szCs w:val="24"/>
+        </w:rPr>
+        <w:t xml:space="preserve"> who taught us “Object Oriented Software Development”, Dr. Jet </w:t>
+      </w:r>
+      <w:proofErr w:type="spellStart"/>
+      <w:r>
+        <w:rPr>
+          <w:rFonts w:ascii="Times New Roman" w:eastAsia="Times New Roman" w:hAnsi="Times New Roman" w:cs="Times New Roman"/>
+          <w:bCs/>
+          <w:sz w:val="24"/>
+          <w:szCs w:val="24"/>
+        </w:rPr>
+        <w:t>Akinsola</w:t>
+      </w:r>
+      <w:proofErr w:type="spellEnd"/>
+      <w:r>
+        <w:rPr>
+          <w:rFonts w:ascii="Times New Roman" w:eastAsia="Times New Roman" w:hAnsi="Times New Roman" w:cs="Times New Roman"/>
+          <w:bCs/>
+          <w:sz w:val="24"/>
+          <w:szCs w:val="24"/>
+        </w:rPr>
+        <w:t xml:space="preserve"> who taught us “Algorithms and Data Structures”, Dr. </w:t>
+      </w:r>
+      <w:proofErr w:type="spellStart"/>
+      <w:r>
+        <w:rPr>
+          <w:rFonts w:ascii="Times New Roman" w:eastAsia="Times New Roman" w:hAnsi="Times New Roman" w:cs="Times New Roman"/>
+          <w:bCs/>
+          <w:sz w:val="24"/>
+          <w:szCs w:val="24"/>
+        </w:rPr>
+        <w:t>Wunmi</w:t>
+      </w:r>
+      <w:proofErr w:type="spellEnd"/>
+      <w:r>
+        <w:rPr>
+          <w:rFonts w:ascii="Times New Roman" w:eastAsia="Times New Roman" w:hAnsi="Times New Roman" w:cs="Times New Roman"/>
+          <w:bCs/>
+          <w:sz w:val="24"/>
+          <w:szCs w:val="24"/>
+        </w:rPr>
+        <w:t xml:space="preserve"> Ajayi who taught us “Software Requirements Engineering</w:t>
       </w:r>
       <w:r>
         <w:rPr>
@@ -2510,16 +2640,47 @@
           <w:sz w:val="24"/>
           <w:szCs w:val="24"/>
         </w:rPr>
-        <w:t>Mr. and Mrs. Udena</w:t>
-      </w:r>
-      <w:r>
-        <w:rPr>
-          <w:rFonts w:ascii="Times New Roman" w:eastAsia="Times New Roman" w:hAnsi="Times New Roman" w:cs="Times New Roman"/>
-          <w:bCs/>
-          <w:sz w:val="24"/>
-          <w:szCs w:val="24"/>
-        </w:rPr>
-        <w:t>, Mr. and Mrs. Shoyemi for their continual dedication to us and support throughout.</w:t>
+        <w:t xml:space="preserve">Mr. and Mrs. </w:t>
+      </w:r>
+      <w:proofErr w:type="spellStart"/>
+      <w:r>
+        <w:rPr>
+          <w:rFonts w:ascii="Times New Roman" w:eastAsia="Times New Roman" w:hAnsi="Times New Roman" w:cs="Times New Roman"/>
+          <w:bCs/>
+          <w:sz w:val="24"/>
+          <w:szCs w:val="24"/>
+        </w:rPr>
+        <w:t>Udena</w:t>
+      </w:r>
+      <w:proofErr w:type="spellEnd"/>
+      <w:r>
+        <w:rPr>
+          <w:rFonts w:ascii="Times New Roman" w:eastAsia="Times New Roman" w:hAnsi="Times New Roman" w:cs="Times New Roman"/>
+          <w:bCs/>
+          <w:sz w:val="24"/>
+          <w:szCs w:val="24"/>
+        </w:rPr>
+        <w:t xml:space="preserve">, Mr. and Mrs. </w:t>
+      </w:r>
+      <w:proofErr w:type="spellStart"/>
+      <w:r>
+        <w:rPr>
+          <w:rFonts w:ascii="Times New Roman" w:eastAsia="Times New Roman" w:hAnsi="Times New Roman" w:cs="Times New Roman"/>
+          <w:bCs/>
+          <w:sz w:val="24"/>
+          <w:szCs w:val="24"/>
+        </w:rPr>
+        <w:t>Shoyemi</w:t>
+      </w:r>
+      <w:proofErr w:type="spellEnd"/>
+      <w:r>
+        <w:rPr>
+          <w:rFonts w:ascii="Times New Roman" w:eastAsia="Times New Roman" w:hAnsi="Times New Roman" w:cs="Times New Roman"/>
+          <w:bCs/>
+          <w:sz w:val="24"/>
+          <w:szCs w:val="24"/>
+        </w:rPr>
+        <w:t xml:space="preserve"> for their continual dedication to us and support throughout.</w:t>
       </w:r>
     </w:p>
     <w:p>
@@ -2567,48 +2728,25 @@
           <w:sz w:val="24"/>
           <w:szCs w:val="24"/>
         </w:rPr>
-        <w:t xml:space="preserve">Students, lecturers, accountants, businessmen &amp; women, politicians, researchers, and many more individuals of various backgrounds not listed above often have to read through large volumes of information or produce a summarized version of documents or other bodies of text. Such a task can easily be achieved with small volumes of text but becomes a hassle when individuals have to read through and summarize large volumes of text. For such a reason, the system “A WEB-BASED TEXT/DOCUMENT SUMMARIZING AND TOPIC MODELING SYSTEM: AN AI (NLP) </w:t>
-      </w:r>
-      <w:r>
-        <w:rPr>
-          <w:rFonts w:ascii="Times New Roman" w:hAnsi="Times New Roman" w:cs="Times New Roman"/>
-          <w:sz w:val="24"/>
-          <w:szCs w:val="24"/>
-        </w:rPr>
-        <w:t>APPROA</w:t>
-      </w:r>
-      <w:r>
-        <w:rPr>
-          <w:rFonts w:ascii="Times New Roman" w:hAnsi="Times New Roman" w:cs="Times New Roman"/>
-          <w:sz w:val="24"/>
-          <w:szCs w:val="24"/>
-        </w:rPr>
-        <w:t>C</w:t>
-      </w:r>
-      <w:r>
-        <w:rPr>
-          <w:rFonts w:ascii="Times New Roman" w:hAnsi="Times New Roman" w:cs="Times New Roman"/>
-          <w:sz w:val="24"/>
-          <w:szCs w:val="24"/>
-        </w:rPr>
-        <w:t>H</w:t>
-      </w:r>
-      <w:r>
-        <w:rPr>
-          <w:rFonts w:ascii="Times New Roman" w:hAnsi="Times New Roman" w:cs="Times New Roman"/>
-          <w:sz w:val="24"/>
-          <w:szCs w:val="24"/>
-        </w:rPr>
-        <w:t>.</w:t>
-      </w:r>
-      <w:r>
-        <w:rPr>
-          <w:rFonts w:ascii="Times New Roman" w:eastAsia="Times New Roman" w:hAnsi="Times New Roman" w:cs="Times New Roman"/>
-          <w:bCs/>
-          <w:sz w:val="24"/>
-          <w:szCs w:val="24"/>
-        </w:rPr>
-        <w:t xml:space="preserve"> TO SUMMARIZING TEXT” was built. It provides a top-notch topic modeling feature where the system detects the topic of the body of text and displays it to the user, and a language detection feature where the system can identify the language of the text entered before providing an appropriate summary. In an event where a language is selected, yet the text entered into the system is of a different language, it displays an alert asking the user to choose the appropriate language.</w:t>
+        <w:t>Students, lecturers, accountants, businessmen &amp; women, politicians, researchers, and many more individuals of various backgrounds not listed above often have to read through large volumes of information or produce a summarized version of documents or other bodies of text. Such a task can easily be achieved with small volumes of text but becomes a hassle when individuals have to read through and summarize large volumes of text. For such a reason, the system “</w:t>
+      </w:r>
+      <w:r>
+        <w:rPr>
+          <w:rFonts w:ascii="Times New Roman" w:eastAsia="Times New Roman" w:hAnsi="Times New Roman" w:cs="Times New Roman"/>
+          <w:bCs/>
+          <w:sz w:val="24"/>
+          <w:szCs w:val="24"/>
+        </w:rPr>
+        <w:t>A WEB-BASED DOCUMENT SUMMARIZING AND TOPIC PREDICTION SYSTEM USING NATURAL LANGUAGE PROCESSING</w:t>
+      </w:r>
+      <w:r>
+        <w:rPr>
+          <w:rFonts w:ascii="Times New Roman" w:eastAsia="Times New Roman" w:hAnsi="Times New Roman" w:cs="Times New Roman"/>
+          <w:bCs/>
+          <w:sz w:val="24"/>
+          <w:szCs w:val="24"/>
+        </w:rPr>
+        <w:t>” was built. It provides a top-notch topic modeling feature where the system detects the topic of the body of text and displays it to the user, and a language detection feature where the system can identify the language of the text entered before providing an appropriate summary. In an event where a language is selected, yet the text entered into the system is of a different language, it displays an alert asking the user to choose the appropriate language.</w:t>
       </w:r>
     </w:p>
     <w:p>
@@ -2795,16 +2933,25 @@
           <w:sz w:val="24"/>
           <w:szCs w:val="24"/>
         </w:rPr>
-        <w:t xml:space="preserve"> feature allow user detect what language the body of text for summary is written in and finally, a summarize to another language feature allows users to summarize the entered text and </w:t>
-      </w:r>
-      <w:r>
-        <w:rPr>
-          <w:rFonts w:ascii="Times New Roman" w:eastAsia="Times New Roman" w:hAnsi="Times New Roman" w:cs="Times New Roman"/>
-          <w:bCs/>
-          <w:sz w:val="24"/>
-          <w:szCs w:val="24"/>
-        </w:rPr>
-        <w:t>get the summary in another language.</w:t>
+        <w:t xml:space="preserve"> feature allow user detect what language the body of text for summary is written in and finally, a </w:t>
+      </w:r>
+      <w:r>
+        <w:rPr>
+          <w:rFonts w:ascii="Times New Roman" w:eastAsia="Times New Roman" w:hAnsi="Times New Roman" w:cs="Times New Roman"/>
+          <w:bCs/>
+          <w:sz w:val="24"/>
+          <w:szCs w:val="24"/>
+        </w:rPr>
+        <w:t>text-to-speech feature which enables bling users to be able to hear their summary once it has been produced</w:t>
+      </w:r>
+      <w:r>
+        <w:rPr>
+          <w:rFonts w:ascii="Times New Roman" w:eastAsia="Times New Roman" w:hAnsi="Times New Roman" w:cs="Times New Roman"/>
+          <w:bCs/>
+          <w:sz w:val="24"/>
+          <w:szCs w:val="24"/>
+        </w:rPr>
+        <w:t>.</w:t>
       </w:r>
       <w:r>
         <w:rPr>
@@ -2873,7 +3020,25 @@
           <w:sz w:val="24"/>
           <w:szCs w:val="24"/>
         </w:rPr>
-        <w:t>AI, NLP, Topic Modeling,</w:t>
+        <w:t xml:space="preserve">AI, NLP, Topic </w:t>
+      </w:r>
+      <w:r>
+        <w:rPr>
+          <w:rFonts w:ascii="Times New Roman" w:eastAsia="Times New Roman" w:hAnsi="Times New Roman" w:cs="Times New Roman"/>
+          <w:b/>
+          <w:sz w:val="24"/>
+          <w:szCs w:val="24"/>
+        </w:rPr>
+        <w:t>Prediction</w:t>
+      </w:r>
+      <w:r>
+        <w:rPr>
+          <w:rFonts w:ascii="Times New Roman" w:eastAsia="Times New Roman" w:hAnsi="Times New Roman" w:cs="Times New Roman"/>
+          <w:b/>
+          <w:sz w:val="24"/>
+          <w:szCs w:val="24"/>
+        </w:rPr>
+        <w:t>,</w:t>
       </w:r>
       <w:r>
         <w:rPr>
@@ -2891,16 +3056,16 @@
           <w:sz w:val="24"/>
           <w:szCs w:val="24"/>
         </w:rPr>
-        <w:t xml:space="preserve">Language </w:t>
-      </w:r>
-      <w:r>
-        <w:rPr>
-          <w:rFonts w:ascii="Times New Roman" w:eastAsia="Times New Roman" w:hAnsi="Times New Roman" w:cs="Times New Roman"/>
-          <w:b/>
-          <w:sz w:val="24"/>
-          <w:szCs w:val="24"/>
-        </w:rPr>
-        <w:t>Modeling.</w:t>
+        <w:t>Text-to-Speech</w:t>
+      </w:r>
+      <w:r>
+        <w:rPr>
+          <w:rFonts w:ascii="Times New Roman" w:eastAsia="Times New Roman" w:hAnsi="Times New Roman" w:cs="Times New Roman"/>
+          <w:b/>
+          <w:sz w:val="24"/>
+          <w:szCs w:val="24"/>
+        </w:rPr>
+        <w:t>.</w:t>
       </w:r>
     </w:p>
     <w:p>
@@ -2949,7 +3114,16 @@
           <w:sz w:val="24"/>
           <w:szCs w:val="24"/>
         </w:rPr>
-        <w:t>38</w:t>
+        <w:t>3</w:t>
+      </w:r>
+      <w:r>
+        <w:rPr>
+          <w:rFonts w:ascii="Times New Roman" w:eastAsia="Times New Roman" w:hAnsi="Times New Roman" w:cs="Times New Roman"/>
+          <w:b/>
+          <w:sz w:val="24"/>
+          <w:szCs w:val="24"/>
+        </w:rPr>
+        <w:t>0</w:t>
       </w:r>
       <w:r>
         <w:rPr>
@@ -3041,6 +3215,7 @@
         </w:rPr>
         <w:t>..</w:t>
       </w:r>
+      <w:proofErr w:type="spellStart"/>
       <w:r>
         <w:rPr>
           <w:rFonts w:ascii="Times New Roman" w:eastAsia="Times New Roman" w:hAnsi="Times New Roman" w:cs="Times New Roman"/>
@@ -3050,6 +3225,7 @@
         </w:rPr>
         <w:t>i</w:t>
       </w:r>
+      <w:proofErr w:type="spellEnd"/>
     </w:p>
     <w:p>
       <w:pPr>
@@ -3080,7 +3256,17 @@
           <w:sz w:val="28"/>
           <w:szCs w:val="28"/>
         </w:rPr>
-        <w:t>………………………………………………………………...</w:t>
+        <w:t>………………………………………………………………</w:t>
+      </w:r>
+      <w:proofErr w:type="gramStart"/>
+      <w:r>
+        <w:rPr>
+          <w:rFonts w:ascii="Times New Roman" w:eastAsia="Times New Roman" w:hAnsi="Times New Roman" w:cs="Times New Roman"/>
+          <w:bCs/>
+          <w:sz w:val="28"/>
+          <w:szCs w:val="28"/>
+        </w:rPr>
+        <w:t>...</w:t>
       </w:r>
       <w:r>
         <w:rPr>
@@ -3100,6 +3286,7 @@
         </w:rPr>
         <w:t>ii</w:t>
       </w:r>
+      <w:proofErr w:type="gramEnd"/>
     </w:p>
     <w:p>
       <w:pPr>
@@ -3130,7 +3317,17 @@
           <w:sz w:val="28"/>
           <w:szCs w:val="28"/>
         </w:rPr>
-        <w:t>……………………………………………………………………</w:t>
+        <w:t>…………………………………………………………………</w:t>
+      </w:r>
+      <w:proofErr w:type="gramStart"/>
+      <w:r>
+        <w:rPr>
+          <w:rFonts w:ascii="Times New Roman" w:eastAsia="Times New Roman" w:hAnsi="Times New Roman" w:cs="Times New Roman"/>
+          <w:bCs/>
+          <w:sz w:val="28"/>
+          <w:szCs w:val="28"/>
+        </w:rPr>
+        <w:t>…</w:t>
       </w:r>
       <w:r>
         <w:rPr>
@@ -3159,6 +3356,7 @@
         </w:rPr>
         <w:t>ii</w:t>
       </w:r>
+      <w:proofErr w:type="gramEnd"/>
     </w:p>
     <w:p>
       <w:pPr>
@@ -3417,7 +3615,17 @@
           <w:sz w:val="28"/>
           <w:szCs w:val="28"/>
         </w:rPr>
-        <w:t>…….</w:t>
+        <w:t>…</w:t>
+      </w:r>
+      <w:proofErr w:type="gramStart"/>
+      <w:r>
+        <w:rPr>
+          <w:rFonts w:ascii="Times New Roman" w:eastAsia="Times New Roman" w:hAnsi="Times New Roman" w:cs="Times New Roman"/>
+          <w:bCs/>
+          <w:sz w:val="28"/>
+          <w:szCs w:val="28"/>
+        </w:rPr>
+        <w:t>….</w:t>
       </w:r>
       <w:r>
         <w:rPr>
@@ -3428,6 +3636,7 @@
         </w:rPr>
         <w:t>.</w:t>
       </w:r>
+      <w:proofErr w:type="gramEnd"/>
       <w:r>
         <w:rPr>
           <w:rFonts w:ascii="Times New Roman" w:eastAsia="Times New Roman" w:hAnsi="Times New Roman" w:cs="Times New Roman"/>
@@ -3720,7 +3929,7 @@
         </w:rPr>
         <w:t xml:space="preserve"> </w:t>
       </w:r>
-      <w:bookmarkStart w:id="1" w:name="_Hlk115466415"/>
+      <w:bookmarkStart w:id="0" w:name="_Hlk115466415"/>
       <w:r>
         <w:rPr>
           <w:rFonts w:ascii="Times New Roman" w:eastAsia="Times New Roman" w:hAnsi="Times New Roman" w:cs="Times New Roman"/>
@@ -3730,15 +3939,25 @@
         </w:rPr>
         <w:t>SCOPE OF STUDY</w:t>
       </w:r>
-      <w:bookmarkEnd w:id="1"/>
-      <w:r>
-        <w:rPr>
-          <w:rFonts w:ascii="Times New Roman" w:eastAsia="Times New Roman" w:hAnsi="Times New Roman" w:cs="Times New Roman"/>
-          <w:bCs/>
-          <w:sz w:val="28"/>
-          <w:szCs w:val="28"/>
-        </w:rPr>
-        <w:t>………………………………………………………</w:t>
+      <w:bookmarkEnd w:id="0"/>
+      <w:r>
+        <w:rPr>
+          <w:rFonts w:ascii="Times New Roman" w:eastAsia="Times New Roman" w:hAnsi="Times New Roman" w:cs="Times New Roman"/>
+          <w:bCs/>
+          <w:sz w:val="28"/>
+          <w:szCs w:val="28"/>
+        </w:rPr>
+        <w:t>……………………………………………………</w:t>
+      </w:r>
+      <w:proofErr w:type="gramStart"/>
+      <w:r>
+        <w:rPr>
+          <w:rFonts w:ascii="Times New Roman" w:eastAsia="Times New Roman" w:hAnsi="Times New Roman" w:cs="Times New Roman"/>
+          <w:bCs/>
+          <w:sz w:val="28"/>
+          <w:szCs w:val="28"/>
+        </w:rPr>
+        <w:t>…</w:t>
       </w:r>
       <w:r>
         <w:rPr>
@@ -3758,6 +3977,7 @@
         </w:rPr>
         <w:t>.</w:t>
       </w:r>
+      <w:proofErr w:type="gramEnd"/>
       <w:r>
         <w:rPr>
           <w:rFonts w:ascii="Times New Roman" w:eastAsia="Times New Roman" w:hAnsi="Times New Roman" w:cs="Times New Roman"/>
@@ -4429,7 +4649,16 @@
           <w:sz w:val="24"/>
           <w:szCs w:val="24"/>
         </w:rPr>
-        <w:t xml:space="preserve">to consume and limited time to do so, extracting the key information embedded in large body of text </w:t>
+        <w:t>being generated through technology and the need for quick information processing</w:t>
+      </w:r>
+      <w:r>
+        <w:rPr>
+          <w:rFonts w:ascii="Times New Roman" w:eastAsia="Times New Roman" w:hAnsi="Times New Roman" w:cs="Times New Roman"/>
+          <w:bCs/>
+          <w:sz w:val="24"/>
+          <w:szCs w:val="24"/>
+        </w:rPr>
+        <w:t xml:space="preserve">, extracting the key information embedded in large body of text </w:t>
       </w:r>
       <w:r>
         <w:rPr>
@@ -4465,7 +4694,25 @@
           <w:sz w:val="24"/>
           <w:szCs w:val="24"/>
         </w:rPr>
-        <w:t>individuals from various backgrounds be it education, medicine, tourism, law, and many more.</w:t>
+        <w:t xml:space="preserve">individuals from various backgrounds </w:t>
+      </w:r>
+      <w:r>
+        <w:rPr>
+          <w:rFonts w:ascii="Times New Roman" w:eastAsia="Times New Roman" w:hAnsi="Times New Roman" w:cs="Times New Roman"/>
+          <w:bCs/>
+          <w:sz w:val="24"/>
+          <w:szCs w:val="24"/>
+        </w:rPr>
+        <w:t>such as</w:t>
+      </w:r>
+      <w:r>
+        <w:rPr>
+          <w:rFonts w:ascii="Times New Roman" w:eastAsia="Times New Roman" w:hAnsi="Times New Roman" w:cs="Times New Roman"/>
+          <w:bCs/>
+          <w:sz w:val="24"/>
+          <w:szCs w:val="24"/>
+        </w:rPr>
+        <w:t xml:space="preserve"> education, medicine, tourism, law, and many more.</w:t>
       </w:r>
     </w:p>
     <w:p>
@@ -4504,7 +4751,25 @@
           <w:sz w:val="24"/>
           <w:szCs w:val="24"/>
         </w:rPr>
-        <w:t>However, because of technological advancements and the existence of Artificial Intelligence (AI), with a focus on Natural Language Processing (NLP), the work of summarizing has become a very seamless task; systems are now very capable of churning large bodies of text while also withholding the semantics. Individuals used to have to read through multiple lines of text, absorb and digest the information it contained before proceeding to write a summary of essential points included in the original body of text or take any more actions, but due to</w:t>
+        <w:t xml:space="preserve">However, because of technological advancements and the existence of Artificial Intelligence (AI), with a focus on Natural Language Processing (NLP), the work of summarizing has become a very seamless task; systems are now very capable of churning large bodies of text while also withholding the semantics. </w:t>
+      </w:r>
+      <w:r>
+        <w:rPr>
+          <w:rFonts w:ascii="Times New Roman" w:eastAsia="Times New Roman" w:hAnsi="Times New Roman" w:cs="Times New Roman"/>
+          <w:bCs/>
+          <w:sz w:val="24"/>
+          <w:szCs w:val="24"/>
+        </w:rPr>
+        <w:t>Formerly, individuals had</w:t>
+      </w:r>
+      <w:r>
+        <w:rPr>
+          <w:rFonts w:ascii="Times New Roman" w:eastAsia="Times New Roman" w:hAnsi="Times New Roman" w:cs="Times New Roman"/>
+          <w:bCs/>
+          <w:sz w:val="24"/>
+          <w:szCs w:val="24"/>
+        </w:rPr>
+        <w:t xml:space="preserve"> to read through multiple lines of text, absorb and digest the information it contained before proceeding to write a summary of essential points included in the original body of text or take any more actions, but due to</w:t>
       </w:r>
       <w:r>
         <w:rPr>
@@ -4562,15 +4827,242 @@
           <w:sz w:val="24"/>
           <w:szCs w:val="24"/>
         </w:rPr>
-      </w:pPr>
-      <w:r>
-        <w:rPr>
-          <w:rFonts w:ascii="Times New Roman" w:eastAsia="Times New Roman" w:hAnsi="Times New Roman" w:cs="Times New Roman"/>
-          <w:bCs/>
-          <w:sz w:val="24"/>
-          <w:szCs w:val="24"/>
-        </w:rPr>
-        <w:t>Artificial intelligence (AI) is a field of research that includes technology emulating or attempting to clone the intellectual quotient of humans. Natural language processing, computer vision, self-driving vehicles, fraud detection and prevention, and many more applications can benefit from AI.</w:t>
+        <w:sectPr>
+          <w:footerReference w:type="default" r:id="rId21"/>
+          <w:pgSz w:w="12240" w:h="15840"/>
+          <w:pgMar w:top="1440" w:right="1440" w:bottom="1440" w:left="1440" w:header="720" w:footer="720" w:gutter="0"/>
+          <w:cols w:space="720"/>
+          <w:docGrid w:linePitch="360"/>
+        </w:sectPr>
+      </w:pPr>
+      <w:r>
+        <w:rPr>
+          <w:rFonts w:ascii="Times New Roman" w:eastAsia="Times New Roman" w:hAnsi="Times New Roman" w:cs="Times New Roman"/>
+          <w:bCs/>
+          <w:sz w:val="24"/>
+          <w:szCs w:val="24"/>
+        </w:rPr>
+        <w:t>Artificial intelligence (AI) is the capacity of a machine controlled by a computer to perform jobs that generally necessitate human intelligence and judgement</w:t>
+      </w:r>
+      <w:r>
+        <w:rPr>
+          <w:rFonts w:ascii="Times New Roman" w:eastAsia="Times New Roman" w:hAnsi="Times New Roman" w:cs="Times New Roman"/>
+          <w:bCs/>
+          <w:sz w:val="24"/>
+          <w:szCs w:val="24"/>
+        </w:rPr>
+        <w:t>.</w:t>
+      </w:r>
+      <w:r>
+        <w:rPr>
+          <w:rFonts w:ascii="Times New Roman" w:eastAsia="Times New Roman" w:hAnsi="Times New Roman" w:cs="Times New Roman"/>
+          <w:bCs/>
+          <w:sz w:val="24"/>
+          <w:szCs w:val="24"/>
+        </w:rPr>
+        <w:t xml:space="preserve"> (</w:t>
+      </w:r>
+      <w:r>
+        <w:rPr>
+          <w:rFonts w:ascii="Times New Roman" w:eastAsia="Times New Roman" w:hAnsi="Times New Roman" w:cs="Times New Roman"/>
+          <w:bCs/>
+          <w:sz w:val="24"/>
+          <w:szCs w:val="24"/>
+        </w:rPr>
+        <w:t>B.J. Copeland</w:t>
+      </w:r>
+      <w:r>
+        <w:rPr>
+          <w:rFonts w:ascii="Times New Roman" w:eastAsia="Times New Roman" w:hAnsi="Times New Roman" w:cs="Times New Roman"/>
+          <w:bCs/>
+          <w:sz w:val="24"/>
+          <w:szCs w:val="24"/>
+        </w:rPr>
+        <w:t>, 2022)</w:t>
+      </w:r>
+      <w:r>
+        <w:rPr>
+          <w:rFonts w:ascii="Times New Roman" w:eastAsia="Times New Roman" w:hAnsi="Times New Roman" w:cs="Times New Roman"/>
+          <w:bCs/>
+          <w:sz w:val="24"/>
+          <w:szCs w:val="24"/>
+        </w:rPr>
+        <w:t xml:space="preserve">. AI is an advanced field which is more than capable of performing several tasks in areas such as medicine, education, finance, </w:t>
+      </w:r>
+      <w:proofErr w:type="spellStart"/>
+      <w:r>
+        <w:rPr>
+          <w:rFonts w:ascii="Times New Roman" w:eastAsia="Times New Roman" w:hAnsi="Times New Roman" w:cs="Times New Roman"/>
+          <w:bCs/>
+          <w:sz w:val="24"/>
+          <w:szCs w:val="24"/>
+        </w:rPr>
+        <w:t>e.t.c</w:t>
+      </w:r>
+      <w:proofErr w:type="spellEnd"/>
+    </w:p>
+    <w:p>
+      <w:pPr>
+        <w:tabs>
+          <w:tab w:val="left" w:pos="0"/>
+        </w:tabs>
+        <w:spacing w:after="0" w:line="480" w:lineRule="auto"/>
+        <w:rPr>
+          <w:rFonts w:ascii="Times New Roman" w:eastAsia="Times New Roman" w:hAnsi="Times New Roman" w:cs="Times New Roman"/>
+          <w:bCs/>
+          <w:sz w:val="24"/>
+          <w:szCs w:val="24"/>
+        </w:rPr>
+      </w:pPr>
+    </w:p>
+    <w:p>
+      <w:pPr>
+        <w:tabs>
+          <w:tab w:val="left" w:pos="0"/>
+        </w:tabs>
+        <w:spacing w:after="0" w:line="480" w:lineRule="auto"/>
+        <w:ind w:left="360"/>
+        <w:rPr>
+          <w:rFonts w:ascii="Times New Roman" w:eastAsia="Times New Roman" w:hAnsi="Times New Roman" w:cs="Times New Roman"/>
+          <w:bCs/>
+          <w:sz w:val="24"/>
+          <w:szCs w:val="24"/>
+        </w:rPr>
+      </w:pPr>
+      <w:r>
+        <w:rPr>
+          <w:rFonts w:ascii="Times New Roman" w:eastAsia="Times New Roman" w:hAnsi="Times New Roman" w:cs="Times New Roman"/>
+          <w:bCs/>
+          <w:sz w:val="24"/>
+          <w:szCs w:val="24"/>
+        </w:rPr>
+        <w:t xml:space="preserve">Natural Language Processing (NLP) is a subfield of Artificial Intelligence </w:t>
+      </w:r>
+      <w:r>
+        <w:rPr>
+          <w:rFonts w:ascii="Times New Roman" w:eastAsia="Times New Roman" w:hAnsi="Times New Roman" w:cs="Times New Roman"/>
+          <w:bCs/>
+          <w:sz w:val="24"/>
+          <w:szCs w:val="24"/>
+        </w:rPr>
+        <w:t>which came into existence in the middle of 20th century</w:t>
+      </w:r>
+      <w:r>
+        <w:rPr>
+          <w:rFonts w:ascii="Times New Roman" w:eastAsia="Times New Roman" w:hAnsi="Times New Roman" w:cs="Times New Roman"/>
+          <w:bCs/>
+          <w:sz w:val="24"/>
+          <w:szCs w:val="24"/>
+        </w:rPr>
+        <w:t xml:space="preserve"> i</w:t>
+      </w:r>
+      <w:r>
+        <w:rPr>
+          <w:rFonts w:ascii="Times New Roman" w:eastAsia="Times New Roman" w:hAnsi="Times New Roman" w:cs="Times New Roman"/>
+          <w:bCs/>
+          <w:sz w:val="24"/>
+          <w:szCs w:val="24"/>
+        </w:rPr>
+        <w:t>t enables computers to interpret spoken words or written texts in a way comparable to that of humans</w:t>
+      </w:r>
+      <w:r>
+        <w:rPr>
+          <w:rFonts w:ascii="Times New Roman" w:eastAsia="Times New Roman" w:hAnsi="Times New Roman" w:cs="Times New Roman"/>
+          <w:bCs/>
+          <w:sz w:val="24"/>
+          <w:szCs w:val="24"/>
+        </w:rPr>
+        <w:t xml:space="preserve"> (IBM Cloud Education, 2022)</w:t>
+      </w:r>
+      <w:r>
+        <w:rPr>
+          <w:rFonts w:ascii="Times New Roman" w:eastAsia="Times New Roman" w:hAnsi="Times New Roman" w:cs="Times New Roman"/>
+          <w:bCs/>
+          <w:sz w:val="24"/>
+          <w:szCs w:val="24"/>
+        </w:rPr>
+        <w:t xml:space="preserve">. NLP has been used to achieve several ground-breaking achievements including </w:t>
+      </w:r>
+      <w:r>
+        <w:rPr>
+          <w:rFonts w:ascii="Times New Roman" w:eastAsia="Times New Roman" w:hAnsi="Times New Roman" w:cs="Times New Roman"/>
+          <w:bCs/>
+          <w:sz w:val="24"/>
+          <w:szCs w:val="24"/>
+        </w:rPr>
+        <w:t xml:space="preserve">but not limited to </w:t>
+      </w:r>
+      <w:r>
+        <w:rPr>
+          <w:rFonts w:ascii="Times New Roman" w:eastAsia="Times New Roman" w:hAnsi="Times New Roman" w:cs="Times New Roman"/>
+          <w:bCs/>
+          <w:sz w:val="24"/>
+          <w:szCs w:val="24"/>
+        </w:rPr>
+        <w:t xml:space="preserve">text translation from one language to another, </w:t>
+      </w:r>
+      <w:r>
+        <w:rPr>
+          <w:rFonts w:ascii="Times New Roman" w:eastAsia="Times New Roman" w:hAnsi="Times New Roman" w:cs="Times New Roman"/>
+          <w:bCs/>
+          <w:sz w:val="24"/>
+          <w:szCs w:val="24"/>
+        </w:rPr>
+        <w:t xml:space="preserve">development of chat bots, </w:t>
+      </w:r>
+      <w:r>
+        <w:rPr>
+          <w:rFonts w:ascii="Times New Roman" w:eastAsia="Times New Roman" w:hAnsi="Times New Roman" w:cs="Times New Roman"/>
+          <w:bCs/>
+          <w:sz w:val="24"/>
+          <w:szCs w:val="24"/>
+        </w:rPr>
+        <w:t>text summarization as in this case, and personal</w:t>
+      </w:r>
+      <w:r>
+        <w:rPr>
+          <w:rFonts w:ascii="Times New Roman" w:eastAsia="Times New Roman" w:hAnsi="Times New Roman" w:cs="Times New Roman"/>
+          <w:bCs/>
+          <w:sz w:val="24"/>
+          <w:szCs w:val="24"/>
+        </w:rPr>
+        <w:t>-</w:t>
+      </w:r>
+      <w:r>
+        <w:rPr>
+          <w:rFonts w:ascii="Times New Roman" w:eastAsia="Times New Roman" w:hAnsi="Times New Roman" w:cs="Times New Roman"/>
+          <w:bCs/>
+          <w:sz w:val="24"/>
+          <w:szCs w:val="24"/>
+        </w:rPr>
+        <w:t>assistants such as Apple's Siri, Amazon's Alexa, and Google's Google Assistant, which are capable of having real-time non-human controlled conversations with individuals, carrying out specific tasks such as setting a reminder for 12:30, calling a friend, texting a friend, and much more</w:t>
+      </w:r>
+      <w:r>
+        <w:rPr>
+          <w:rFonts w:ascii="Times New Roman" w:eastAsia="Times New Roman" w:hAnsi="Times New Roman" w:cs="Times New Roman"/>
+          <w:bCs/>
+          <w:sz w:val="24"/>
+          <w:szCs w:val="24"/>
+        </w:rPr>
+        <w:t xml:space="preserve"> can all be achieved simply by asking a home assistant</w:t>
+      </w:r>
+      <w:r>
+        <w:rPr>
+          <w:rFonts w:ascii="Times New Roman" w:eastAsia="Times New Roman" w:hAnsi="Times New Roman" w:cs="Times New Roman"/>
+          <w:bCs/>
+          <w:sz w:val="24"/>
+          <w:szCs w:val="24"/>
+        </w:rPr>
+        <w:t xml:space="preserve"> which are able to understand humans due to their AI integration</w:t>
+      </w:r>
+      <w:r>
+        <w:rPr>
+          <w:rFonts w:ascii="Times New Roman" w:eastAsia="Times New Roman" w:hAnsi="Times New Roman" w:cs="Times New Roman"/>
+          <w:bCs/>
+          <w:sz w:val="24"/>
+          <w:szCs w:val="24"/>
+        </w:rPr>
+        <w:t>.</w:t>
       </w:r>
       <w:r>
         <w:rPr>
@@ -4588,42 +5080,145 @@
           <w:sz w:val="24"/>
           <w:szCs w:val="24"/>
         </w:rPr>
-        <w:t xml:space="preserve">AI as a subject of study may be traced back to a symposium held at Dartmouth in Hanover, New Hampshire in 1956. Although the goal to create an artificially intelligent </w:t>
-      </w:r>
-      <w:r>
-        <w:rPr>
-          <w:rFonts w:ascii="Times New Roman" w:eastAsia="Times New Roman" w:hAnsi="Times New Roman" w:cs="Times New Roman"/>
-          <w:bCs/>
-          <w:sz w:val="24"/>
-          <w:szCs w:val="24"/>
-        </w:rPr>
-        <w:t>system</w:t>
-      </w:r>
-      <w:r>
-        <w:rPr>
-          <w:rFonts w:ascii="Times New Roman" w:eastAsia="Times New Roman" w:hAnsi="Times New Roman" w:cs="Times New Roman"/>
-          <w:bCs/>
-          <w:sz w:val="24"/>
-          <w:szCs w:val="24"/>
-        </w:rPr>
-        <w:t xml:space="preserve"> had been devised, it was not simple to implement, which </w:t>
-      </w:r>
-      <w:r>
-        <w:rPr>
-          <w:rFonts w:ascii="Times New Roman" w:eastAsia="Times New Roman" w:hAnsi="Times New Roman" w:cs="Times New Roman"/>
-          <w:bCs/>
-          <w:sz w:val="24"/>
-          <w:szCs w:val="24"/>
-        </w:rPr>
-        <w:t xml:space="preserve">lead to </w:t>
-      </w:r>
-    </w:p>
-    <w:p>
-      <w:pPr>
-        <w:tabs>
-          <w:tab w:val="left" w:pos="0"/>
-        </w:tabs>
-        <w:spacing w:after="0" w:line="480" w:lineRule="auto"/>
+        <w:t>Therefore</w:t>
+      </w:r>
+      <w:r>
+        <w:rPr>
+          <w:rFonts w:ascii="Times New Roman" w:eastAsia="Times New Roman" w:hAnsi="Times New Roman" w:cs="Times New Roman"/>
+          <w:bCs/>
+          <w:sz w:val="24"/>
+          <w:szCs w:val="24"/>
+        </w:rPr>
+        <w:t xml:space="preserve">, </w:t>
+      </w:r>
+      <w:r>
+        <w:rPr>
+          <w:rFonts w:ascii="Times New Roman" w:eastAsia="Times New Roman" w:hAnsi="Times New Roman" w:cs="Times New Roman"/>
+          <w:bCs/>
+          <w:sz w:val="24"/>
+          <w:szCs w:val="24"/>
+        </w:rPr>
+        <w:t xml:space="preserve">this study </w:t>
+      </w:r>
+      <w:r>
+        <w:rPr>
+          <w:rFonts w:ascii="Times New Roman" w:eastAsia="Times New Roman" w:hAnsi="Times New Roman" w:cs="Times New Roman"/>
+          <w:bCs/>
+          <w:sz w:val="24"/>
+          <w:szCs w:val="24"/>
+        </w:rPr>
+        <w:t>will</w:t>
+      </w:r>
+      <w:r>
+        <w:rPr>
+          <w:rFonts w:ascii="Times New Roman" w:eastAsia="Times New Roman" w:hAnsi="Times New Roman" w:cs="Times New Roman"/>
+          <w:bCs/>
+          <w:sz w:val="24"/>
+          <w:szCs w:val="24"/>
+        </w:rPr>
+        <w:t xml:space="preserve"> apply NLP in order</w:t>
+      </w:r>
+      <w:r>
+        <w:rPr>
+          <w:rFonts w:ascii="Times New Roman" w:eastAsia="Times New Roman" w:hAnsi="Times New Roman" w:cs="Times New Roman"/>
+          <w:bCs/>
+          <w:sz w:val="24"/>
+          <w:szCs w:val="24"/>
+        </w:rPr>
+        <w:t xml:space="preserve"> to</w:t>
+      </w:r>
+      <w:r>
+        <w:rPr>
+          <w:rFonts w:ascii="Times New Roman" w:eastAsia="Times New Roman" w:hAnsi="Times New Roman" w:cs="Times New Roman"/>
+          <w:bCs/>
+          <w:sz w:val="24"/>
+          <w:szCs w:val="24"/>
+        </w:rPr>
+        <w:t xml:space="preserve"> determine the key content of any body of text which will be used to coin out a proper summary of the text entered</w:t>
+      </w:r>
+      <w:r>
+        <w:rPr>
+          <w:rFonts w:ascii="Times New Roman" w:eastAsia="Times New Roman" w:hAnsi="Times New Roman" w:cs="Times New Roman"/>
+          <w:bCs/>
+          <w:sz w:val="24"/>
+          <w:szCs w:val="24"/>
+        </w:rPr>
+        <w:t xml:space="preserve"> and attempt to predict the text topic</w:t>
+      </w:r>
+      <w:r>
+        <w:rPr>
+          <w:rFonts w:ascii="Times New Roman" w:eastAsia="Times New Roman" w:hAnsi="Times New Roman" w:cs="Times New Roman"/>
+          <w:bCs/>
+          <w:sz w:val="24"/>
+          <w:szCs w:val="24"/>
+        </w:rPr>
+        <w:t xml:space="preserve"> of the body of text which will help curb the issue of having to consume a lot of unnecessary information before getting the key points required of a body of text</w:t>
+      </w:r>
+      <w:r>
+        <w:rPr>
+          <w:rFonts w:ascii="Times New Roman" w:eastAsia="Times New Roman" w:hAnsi="Times New Roman" w:cs="Times New Roman"/>
+          <w:bCs/>
+          <w:sz w:val="24"/>
+          <w:szCs w:val="24"/>
+        </w:rPr>
+        <w:t>.</w:t>
+      </w:r>
+    </w:p>
+    <w:p>
+      <w:pPr>
+        <w:tabs>
+          <w:tab w:val="left" w:pos="0"/>
+        </w:tabs>
+        <w:spacing w:after="0" w:line="480" w:lineRule="auto"/>
+        <w:ind w:left="360"/>
+        <w:rPr>
+          <w:rFonts w:ascii="Times New Roman" w:eastAsia="Times New Roman" w:hAnsi="Times New Roman" w:cs="Times New Roman"/>
+          <w:bCs/>
+          <w:sz w:val="24"/>
+          <w:szCs w:val="24"/>
+        </w:rPr>
+      </w:pPr>
+    </w:p>
+    <w:p>
+      <w:pPr>
+        <w:tabs>
+          <w:tab w:val="left" w:pos="0"/>
+        </w:tabs>
+        <w:spacing w:after="0" w:line="480" w:lineRule="auto"/>
+        <w:ind w:left="360"/>
+        <w:rPr>
+          <w:rFonts w:ascii="Times New Roman" w:eastAsia="Times New Roman" w:hAnsi="Times New Roman" w:cs="Times New Roman"/>
+          <w:b/>
+          <w:sz w:val="24"/>
+          <w:szCs w:val="24"/>
+        </w:rPr>
+      </w:pPr>
+      <w:r>
+        <w:rPr>
+          <w:rFonts w:ascii="Times New Roman" w:eastAsia="Times New Roman" w:hAnsi="Times New Roman" w:cs="Times New Roman"/>
+          <w:b/>
+          <w:sz w:val="24"/>
+          <w:szCs w:val="24"/>
+        </w:rPr>
+        <w:t xml:space="preserve">1.2 </w:t>
+      </w:r>
+      <w:r>
+        <w:rPr>
+          <w:rFonts w:ascii="Times New Roman" w:eastAsia="Times New Roman" w:hAnsi="Times New Roman" w:cs="Times New Roman"/>
+          <w:b/>
+          <w:sz w:val="24"/>
+          <w:szCs w:val="24"/>
+        </w:rPr>
+        <w:t>STATEMENT OF PROBLEM</w:t>
+      </w:r>
+    </w:p>
+    <w:p>
+      <w:pPr>
+        <w:tabs>
+          <w:tab w:val="left" w:pos="0"/>
+        </w:tabs>
+        <w:spacing w:after="0" w:line="480" w:lineRule="auto"/>
+        <w:ind w:left="360"/>
         <w:rPr>
           <w:rFonts w:ascii="Times New Roman" w:eastAsia="Times New Roman" w:hAnsi="Times New Roman" w:cs="Times New Roman"/>
           <w:bCs/>
@@ -4631,7 +5226,6 @@
           <w:szCs w:val="24"/>
         </w:rPr>
         <w:sectPr>
-          <w:headerReference w:type="default" r:id="rId21"/>
           <w:footerReference w:type="default" r:id="rId22"/>
           <w:pgSz w:w="12240" w:h="15840"/>
           <w:pgMar w:top="1440" w:right="1440" w:bottom="1440" w:left="1440" w:header="720" w:footer="720" w:gutter="0"/>
@@ -4639,6 +5233,179 @@
           <w:docGrid w:linePitch="360"/>
         </w:sectPr>
       </w:pPr>
+      <w:r>
+        <w:rPr>
+          <w:rFonts w:ascii="Times New Roman" w:eastAsia="Times New Roman" w:hAnsi="Times New Roman" w:cs="Times New Roman"/>
+          <w:bCs/>
+          <w:sz w:val="24"/>
+          <w:szCs w:val="24"/>
+        </w:rPr>
+        <w:t>The</w:t>
+      </w:r>
+      <w:r>
+        <w:rPr>
+          <w:rFonts w:ascii="Times New Roman" w:eastAsia="Times New Roman" w:hAnsi="Times New Roman" w:cs="Times New Roman"/>
+          <w:bCs/>
+          <w:sz w:val="24"/>
+          <w:szCs w:val="24"/>
+        </w:rPr>
+        <w:t xml:space="preserve"> vastness</w:t>
+      </w:r>
+      <w:r>
+        <w:rPr>
+          <w:rFonts w:ascii="Times New Roman" w:eastAsia="Times New Roman" w:hAnsi="Times New Roman" w:cs="Times New Roman"/>
+          <w:bCs/>
+          <w:sz w:val="24"/>
+          <w:szCs w:val="24"/>
+        </w:rPr>
+        <w:t xml:space="preserve"> of the information available online</w:t>
+      </w:r>
+      <w:r>
+        <w:rPr>
+          <w:rFonts w:ascii="Times New Roman" w:eastAsia="Times New Roman" w:hAnsi="Times New Roman" w:cs="Times New Roman"/>
+          <w:bCs/>
+          <w:sz w:val="24"/>
+          <w:szCs w:val="24"/>
+        </w:rPr>
+        <w:t xml:space="preserve"> has brought about </w:t>
+      </w:r>
+      <w:r>
+        <w:rPr>
+          <w:rFonts w:ascii="Times New Roman" w:eastAsia="Times New Roman" w:hAnsi="Times New Roman" w:cs="Times New Roman"/>
+          <w:bCs/>
+          <w:sz w:val="24"/>
+          <w:szCs w:val="24"/>
+        </w:rPr>
+        <w:t xml:space="preserve">several pros </w:t>
+      </w:r>
+      <w:r>
+        <w:rPr>
+          <w:rFonts w:ascii="Times New Roman" w:eastAsia="Times New Roman" w:hAnsi="Times New Roman" w:cs="Times New Roman"/>
+          <w:bCs/>
+          <w:sz w:val="24"/>
+          <w:szCs w:val="24"/>
+        </w:rPr>
+        <w:t>and</w:t>
+      </w:r>
+      <w:r>
+        <w:rPr>
+          <w:rFonts w:ascii="Times New Roman" w:eastAsia="Times New Roman" w:hAnsi="Times New Roman" w:cs="Times New Roman"/>
+          <w:bCs/>
+          <w:sz w:val="24"/>
+          <w:szCs w:val="24"/>
+        </w:rPr>
+        <w:t xml:space="preserve"> cons</w:t>
+      </w:r>
+      <w:r>
+        <w:rPr>
+          <w:rFonts w:ascii="Times New Roman" w:eastAsia="Times New Roman" w:hAnsi="Times New Roman" w:cs="Times New Roman"/>
+          <w:bCs/>
+          <w:sz w:val="24"/>
+          <w:szCs w:val="24"/>
+        </w:rPr>
+        <w:t xml:space="preserve">, one of which this research wishes to address. The issue of </w:t>
+      </w:r>
+      <w:r>
+        <w:rPr>
+          <w:rFonts w:ascii="Times New Roman" w:eastAsia="Times New Roman" w:hAnsi="Times New Roman" w:cs="Times New Roman"/>
+          <w:bCs/>
+          <w:sz w:val="24"/>
+          <w:szCs w:val="24"/>
+        </w:rPr>
+        <w:t>key point</w:t>
+      </w:r>
+      <w:r>
+        <w:rPr>
+          <w:rFonts w:ascii="Times New Roman" w:eastAsia="Times New Roman" w:hAnsi="Times New Roman" w:cs="Times New Roman"/>
+          <w:bCs/>
+          <w:sz w:val="24"/>
+          <w:szCs w:val="24"/>
+        </w:rPr>
+        <w:t xml:space="preserve"> filtering </w:t>
+      </w:r>
+      <w:r>
+        <w:rPr>
+          <w:rFonts w:ascii="Times New Roman" w:eastAsia="Times New Roman" w:hAnsi="Times New Roman" w:cs="Times New Roman"/>
+          <w:bCs/>
+          <w:sz w:val="24"/>
+          <w:szCs w:val="24"/>
+        </w:rPr>
+        <w:t>in large bodies of text is one which is faced by researchers in areas such as finance, education, humanities,</w:t>
+      </w:r>
+      <w:r>
+        <w:rPr>
+          <w:rFonts w:ascii="Times New Roman" w:eastAsia="Times New Roman" w:hAnsi="Times New Roman" w:cs="Times New Roman"/>
+          <w:bCs/>
+          <w:sz w:val="24"/>
+          <w:szCs w:val="24"/>
+        </w:rPr>
+        <w:t xml:space="preserve"> media and communication, </w:t>
+      </w:r>
+      <w:r>
+        <w:rPr>
+          <w:rFonts w:ascii="Times New Roman" w:eastAsia="Times New Roman" w:hAnsi="Times New Roman" w:cs="Times New Roman"/>
+          <w:bCs/>
+          <w:sz w:val="24"/>
+          <w:szCs w:val="24"/>
+        </w:rPr>
+        <w:t>business and management</w:t>
+      </w:r>
+      <w:r>
+        <w:rPr>
+          <w:rFonts w:ascii="Times New Roman" w:eastAsia="Times New Roman" w:hAnsi="Times New Roman" w:cs="Times New Roman"/>
+          <w:bCs/>
+          <w:sz w:val="24"/>
+          <w:szCs w:val="24"/>
+        </w:rPr>
+        <w:t xml:space="preserve"> </w:t>
+      </w:r>
+      <w:proofErr w:type="spellStart"/>
+      <w:r>
+        <w:rPr>
+          <w:rFonts w:ascii="Times New Roman" w:eastAsia="Times New Roman" w:hAnsi="Times New Roman" w:cs="Times New Roman"/>
+          <w:bCs/>
+          <w:sz w:val="24"/>
+          <w:szCs w:val="24"/>
+        </w:rPr>
+        <w:t>e.t.c</w:t>
+      </w:r>
+      <w:proofErr w:type="spellEnd"/>
+      <w:r>
+        <w:rPr>
+          <w:rFonts w:ascii="Times New Roman" w:eastAsia="Times New Roman" w:hAnsi="Times New Roman" w:cs="Times New Roman"/>
+          <w:bCs/>
+          <w:sz w:val="24"/>
+          <w:szCs w:val="24"/>
+        </w:rPr>
+        <w:t xml:space="preserve">. </w:t>
+      </w:r>
+      <w:r>
+        <w:rPr>
+          <w:rFonts w:ascii="Times New Roman" w:eastAsia="Times New Roman" w:hAnsi="Times New Roman" w:cs="Times New Roman"/>
+          <w:bCs/>
+          <w:sz w:val="24"/>
+          <w:szCs w:val="24"/>
+        </w:rPr>
+        <w:t xml:space="preserve">Researchers often times find themselves </w:t>
+      </w:r>
+      <w:r>
+        <w:rPr>
+          <w:rFonts w:ascii="Times New Roman" w:eastAsia="Times New Roman" w:hAnsi="Times New Roman" w:cs="Times New Roman"/>
+          <w:bCs/>
+          <w:sz w:val="24"/>
+          <w:szCs w:val="24"/>
+        </w:rPr>
+        <w:t xml:space="preserve">reading through lines, paragraphs, pages, chapters of documents before finally coming across the key points which will help them </w:t>
+      </w:r>
+      <w:r>
+        <w:rPr>
+          <w:rFonts w:ascii="Times New Roman" w:eastAsia="Times New Roman" w:hAnsi="Times New Roman" w:cs="Times New Roman"/>
+          <w:bCs/>
+          <w:sz w:val="24"/>
+          <w:szCs w:val="24"/>
+        </w:rPr>
+        <w:t>with their</w:t>
+      </w:r>
     </w:p>
     <w:p>
       <w:pPr>
@@ -4662,61 +5429,48 @@
           <w:szCs w:val="24"/>
         </w:rPr>
         <w:lastRenderedPageBreak/>
-        <w:t xml:space="preserve">a </w:t>
-      </w:r>
-      <w:r>
-        <w:rPr>
-          <w:rFonts w:ascii="Times New Roman" w:eastAsia="Times New Roman" w:hAnsi="Times New Roman" w:cs="Times New Roman"/>
-          <w:bCs/>
-          <w:sz w:val="24"/>
-          <w:szCs w:val="24"/>
-        </w:rPr>
-        <w:t xml:space="preserve">drop in government financing, </w:t>
-      </w:r>
-      <w:r>
-        <w:rPr>
-          <w:rFonts w:ascii="Times New Roman" w:eastAsia="Times New Roman" w:hAnsi="Times New Roman" w:cs="Times New Roman"/>
-          <w:bCs/>
-          <w:sz w:val="24"/>
-          <w:szCs w:val="24"/>
-        </w:rPr>
-        <w:t>this</w:t>
-      </w:r>
-      <w:r>
-        <w:rPr>
-          <w:rFonts w:ascii="Times New Roman" w:eastAsia="Times New Roman" w:hAnsi="Times New Roman" w:cs="Times New Roman"/>
-          <w:bCs/>
-          <w:sz w:val="24"/>
-          <w:szCs w:val="24"/>
-        </w:rPr>
-        <w:t xml:space="preserve"> resulted in a period known as the "AI winter,"</w:t>
-      </w:r>
-      <w:r>
-        <w:rPr>
-          <w:rFonts w:ascii="Times New Roman" w:eastAsia="Times New Roman" w:hAnsi="Times New Roman" w:cs="Times New Roman"/>
-          <w:bCs/>
-          <w:sz w:val="24"/>
-          <w:szCs w:val="24"/>
-        </w:rPr>
-        <w:t xml:space="preserve"> which </w:t>
-      </w:r>
-      <w:r>
-        <w:rPr>
-          <w:rFonts w:ascii="Times New Roman" w:eastAsia="Times New Roman" w:hAnsi="Times New Roman" w:cs="Times New Roman"/>
-          <w:bCs/>
-          <w:sz w:val="24"/>
-          <w:szCs w:val="24"/>
-        </w:rPr>
-        <w:t>lasted from 1970 to 1980. Following many AI achievements, such as when IBM's Deep Blue became the first computer to defeat a chess champion, and when an AI system won the game show "Jeopardy," research began to accelerate. Ever since then, AI has been found useful in several fields of study and will continue to remain relevant.</w:t>
-      </w:r>
-      <w:r>
-        <w:rPr>
-          <w:rFonts w:ascii="Times New Roman" w:eastAsia="Times New Roman" w:hAnsi="Times New Roman" w:cs="Times New Roman"/>
-          <w:bCs/>
-          <w:sz w:val="24"/>
-          <w:szCs w:val="24"/>
-        </w:rPr>
-        <w:t xml:space="preserve">    As earlier stated, this project is made possible due to the NLP branch of AI. </w:t>
+        <w:t xml:space="preserve">research work. Most already existing systems are only capable of summarizing texts in languages if users specify and lack the Text-To-Speech feature, this system aims to bridge the gap between what exists (other systems </w:t>
+      </w:r>
+      <w:proofErr w:type="spellStart"/>
+      <w:r>
+        <w:rPr>
+          <w:rFonts w:ascii="Times New Roman" w:eastAsia="Times New Roman" w:hAnsi="Times New Roman" w:cs="Times New Roman"/>
+          <w:bCs/>
+          <w:sz w:val="24"/>
+          <w:szCs w:val="24"/>
+        </w:rPr>
+        <w:t>i.e</w:t>
+      </w:r>
+      <w:proofErr w:type="spellEnd"/>
+      <w:r>
+        <w:rPr>
+          <w:rFonts w:ascii="Times New Roman" w:eastAsia="Times New Roman" w:hAnsi="Times New Roman" w:cs="Times New Roman"/>
+          <w:bCs/>
+          <w:sz w:val="24"/>
+          <w:szCs w:val="24"/>
+        </w:rPr>
+        <w:t xml:space="preserve"> </w:t>
+      </w:r>
+      <w:hyperlink r:id="rId23" w:history="1">
+        <w:r>
+          <w:rPr>
+            <w:rStyle w:val="Hyperlink"/>
+            <w:rFonts w:ascii="Times New Roman" w:eastAsia="Times New Roman" w:hAnsi="Times New Roman" w:cs="Times New Roman"/>
+            <w:bCs/>
+            <w:sz w:val="24"/>
+            <w:szCs w:val="24"/>
+          </w:rPr>
+          <w:t>Summarizer.org</w:t>
+        </w:r>
+      </w:hyperlink>
+      <w:r>
+        <w:rPr>
+          <w:rFonts w:ascii="Times New Roman" w:eastAsia="Times New Roman" w:hAnsi="Times New Roman" w:cs="Times New Roman"/>
+          <w:bCs/>
+          <w:sz w:val="24"/>
+          <w:szCs w:val="24"/>
+        </w:rPr>
+        <w:t>) and what should exist (this system) by providing the following extra features; auto-language detection and reading the summary should the user want.</w:t>
       </w:r>
     </w:p>
     <w:p>
@@ -4736,6 +5490,344 @@
     </w:p>
     <w:p>
       <w:pPr>
+        <w:pStyle w:val="ListParagraph"/>
+        <w:numPr>
+          <w:ilvl w:val="1"/>
+          <w:numId w:val="12"/>
+        </w:numPr>
+        <w:tabs>
+          <w:tab w:val="left" w:pos="0"/>
+        </w:tabs>
+        <w:spacing w:after="0" w:line="480" w:lineRule="auto"/>
+        <w:rPr>
+          <w:rFonts w:ascii="Times New Roman" w:eastAsia="Times New Roman" w:hAnsi="Times New Roman" w:cs="Times New Roman"/>
+          <w:b/>
+          <w:sz w:val="24"/>
+          <w:szCs w:val="24"/>
+        </w:rPr>
+      </w:pPr>
+      <w:r>
+        <w:rPr>
+          <w:rFonts w:ascii="Times New Roman" w:eastAsia="Times New Roman" w:hAnsi="Times New Roman" w:cs="Times New Roman"/>
+          <w:b/>
+          <w:sz w:val="24"/>
+          <w:szCs w:val="24"/>
+        </w:rPr>
+        <w:t>AIM AND OBJECTIVES OF THE STUDY</w:t>
+      </w:r>
+    </w:p>
+    <w:p>
+      <w:pPr>
+        <w:tabs>
+          <w:tab w:val="left" w:pos="0"/>
+        </w:tabs>
+        <w:spacing w:after="0" w:line="480" w:lineRule="auto"/>
+        <w:ind w:left="363"/>
+        <w:rPr>
+          <w:rFonts w:ascii="Times New Roman" w:hAnsi="Times New Roman" w:cs="Times New Roman"/>
+          <w:sz w:val="24"/>
+          <w:szCs w:val="24"/>
+        </w:rPr>
+      </w:pPr>
+      <w:r>
+        <w:rPr>
+          <w:rFonts w:ascii="Times New Roman" w:eastAsia="Times New Roman" w:hAnsi="Times New Roman" w:cs="Times New Roman"/>
+          <w:bCs/>
+          <w:sz w:val="24"/>
+          <w:szCs w:val="24"/>
+        </w:rPr>
+        <w:t xml:space="preserve">The aim of this study is to develop and implement a </w:t>
+      </w:r>
+      <w:r>
+        <w:rPr>
+          <w:rFonts w:ascii="Times New Roman" w:hAnsi="Times New Roman" w:cs="Times New Roman"/>
+          <w:sz w:val="24"/>
+          <w:szCs w:val="24"/>
+        </w:rPr>
+        <w:t>web-based document summarizing and topic prediction system using natural languag</w:t>
+      </w:r>
+      <w:r>
+        <w:rPr>
+          <w:rFonts w:ascii="Times New Roman" w:hAnsi="Times New Roman" w:cs="Times New Roman"/>
+          <w:sz w:val="24"/>
+          <w:szCs w:val="24"/>
+        </w:rPr>
+        <w:t>e processing, while the specific</w:t>
+      </w:r>
+      <w:r>
+        <w:rPr>
+          <w:rFonts w:ascii="Times New Roman" w:hAnsi="Times New Roman" w:cs="Times New Roman"/>
+          <w:sz w:val="24"/>
+          <w:szCs w:val="24"/>
+        </w:rPr>
+        <w:t xml:space="preserve"> </w:t>
+      </w:r>
+      <w:r>
+        <w:rPr>
+          <w:rFonts w:ascii="Times New Roman" w:hAnsi="Times New Roman" w:cs="Times New Roman"/>
+          <w:sz w:val="24"/>
+          <w:szCs w:val="24"/>
+        </w:rPr>
+        <w:t xml:space="preserve">objectives of the </w:t>
+      </w:r>
+      <w:r>
+        <w:rPr>
+          <w:rFonts w:ascii="Times New Roman" w:hAnsi="Times New Roman" w:cs="Times New Roman"/>
+          <w:sz w:val="24"/>
+          <w:szCs w:val="24"/>
+        </w:rPr>
+        <w:t xml:space="preserve">system </w:t>
+      </w:r>
+      <w:r>
+        <w:rPr>
+          <w:rFonts w:ascii="Times New Roman" w:hAnsi="Times New Roman" w:cs="Times New Roman"/>
+          <w:sz w:val="24"/>
+          <w:szCs w:val="24"/>
+        </w:rPr>
+        <w:t>are</w:t>
+      </w:r>
+      <w:r>
+        <w:rPr>
+          <w:rFonts w:ascii="Times New Roman" w:hAnsi="Times New Roman" w:cs="Times New Roman"/>
+          <w:sz w:val="24"/>
+          <w:szCs w:val="24"/>
+        </w:rPr>
+        <w:t>:</w:t>
+      </w:r>
+    </w:p>
+    <w:p>
+      <w:pPr>
+        <w:pStyle w:val="ListParagraph"/>
+        <w:numPr>
+          <w:ilvl w:val="0"/>
+          <w:numId w:val="10"/>
+        </w:numPr>
+        <w:tabs>
+          <w:tab w:val="left" w:pos="0"/>
+        </w:tabs>
+        <w:spacing w:after="0" w:line="480" w:lineRule="auto"/>
+        <w:ind w:left="1086"/>
+        <w:rPr>
+          <w:rFonts w:ascii="Times New Roman" w:hAnsi="Times New Roman" w:cs="Times New Roman"/>
+          <w:sz w:val="24"/>
+          <w:szCs w:val="24"/>
+        </w:rPr>
+      </w:pPr>
+      <w:r>
+        <w:rPr>
+          <w:rFonts w:ascii="Times New Roman" w:eastAsia="Times New Roman" w:hAnsi="Times New Roman" w:cs="Times New Roman"/>
+          <w:bCs/>
+          <w:sz w:val="24"/>
+          <w:szCs w:val="24"/>
+        </w:rPr>
+        <w:t>To develop and integrate a text summarizing, language detection model</w:t>
+      </w:r>
+      <w:r>
+        <w:rPr>
+          <w:rFonts w:ascii="Times New Roman" w:eastAsia="Times New Roman" w:hAnsi="Times New Roman" w:cs="Times New Roman"/>
+          <w:bCs/>
+          <w:sz w:val="24"/>
+          <w:szCs w:val="24"/>
+        </w:rPr>
+        <w:t>.</w:t>
+      </w:r>
+    </w:p>
+    <w:p>
+      <w:pPr>
+        <w:pStyle w:val="ListParagraph"/>
+        <w:numPr>
+          <w:ilvl w:val="0"/>
+          <w:numId w:val="10"/>
+        </w:numPr>
+        <w:tabs>
+          <w:tab w:val="left" w:pos="0"/>
+        </w:tabs>
+        <w:spacing w:after="0" w:line="480" w:lineRule="auto"/>
+        <w:ind w:left="1086"/>
+        <w:rPr>
+          <w:rFonts w:ascii="Times New Roman" w:eastAsia="Times New Roman" w:hAnsi="Times New Roman" w:cs="Times New Roman"/>
+          <w:bCs/>
+          <w:sz w:val="24"/>
+          <w:szCs w:val="24"/>
+        </w:rPr>
+      </w:pPr>
+      <w:r>
+        <w:rPr>
+          <w:rFonts w:ascii="Times New Roman" w:eastAsia="Times New Roman" w:hAnsi="Times New Roman" w:cs="Times New Roman"/>
+          <w:bCs/>
+          <w:sz w:val="24"/>
+          <w:szCs w:val="24"/>
+        </w:rPr>
+        <w:t>To d</w:t>
+      </w:r>
+      <w:r>
+        <w:rPr>
+          <w:rFonts w:ascii="Times New Roman" w:eastAsia="Times New Roman" w:hAnsi="Times New Roman" w:cs="Times New Roman"/>
+          <w:bCs/>
+          <w:sz w:val="24"/>
+          <w:szCs w:val="24"/>
+        </w:rPr>
+        <w:t>evelop a Text-to-Speech synthesizer featur</w:t>
+      </w:r>
+      <w:r>
+        <w:rPr>
+          <w:rFonts w:ascii="Times New Roman" w:eastAsia="Times New Roman" w:hAnsi="Times New Roman" w:cs="Times New Roman"/>
+          <w:bCs/>
+          <w:sz w:val="24"/>
+          <w:szCs w:val="24"/>
+        </w:rPr>
+        <w:t xml:space="preserve">e </w:t>
+      </w:r>
+    </w:p>
+    <w:p>
+      <w:pPr>
+        <w:pStyle w:val="ListParagraph"/>
+        <w:numPr>
+          <w:ilvl w:val="0"/>
+          <w:numId w:val="10"/>
+        </w:numPr>
+        <w:tabs>
+          <w:tab w:val="left" w:pos="0"/>
+        </w:tabs>
+        <w:spacing w:after="0" w:line="480" w:lineRule="auto"/>
+        <w:ind w:left="1086"/>
+        <w:rPr>
+          <w:rFonts w:ascii="Times New Roman" w:eastAsia="Times New Roman" w:hAnsi="Times New Roman" w:cs="Times New Roman"/>
+          <w:bCs/>
+          <w:sz w:val="24"/>
+          <w:szCs w:val="24"/>
+        </w:rPr>
+      </w:pPr>
+      <w:r>
+        <w:rPr>
+          <w:rFonts w:ascii="Times New Roman" w:eastAsia="Times New Roman" w:hAnsi="Times New Roman" w:cs="Times New Roman"/>
+          <w:bCs/>
+          <w:sz w:val="24"/>
+          <w:szCs w:val="24"/>
+        </w:rPr>
+        <w:t>To design and build a model to conduct an evaluation of the system</w:t>
+      </w:r>
+    </w:p>
+    <w:p>
+      <w:pPr>
+        <w:tabs>
+          <w:tab w:val="left" w:pos="0"/>
+        </w:tabs>
+        <w:spacing w:after="0" w:line="480" w:lineRule="auto"/>
+        <w:rPr>
+          <w:rFonts w:ascii="Times New Roman" w:eastAsia="Times New Roman" w:hAnsi="Times New Roman" w:cs="Times New Roman"/>
+          <w:bCs/>
+          <w:sz w:val="24"/>
+          <w:szCs w:val="24"/>
+        </w:rPr>
+      </w:pPr>
+    </w:p>
+    <w:p>
+      <w:pPr>
+        <w:tabs>
+          <w:tab w:val="left" w:pos="0"/>
+        </w:tabs>
+        <w:spacing w:after="0" w:line="480" w:lineRule="auto"/>
+        <w:ind w:left="363"/>
+        <w:rPr>
+          <w:rFonts w:ascii="Times New Roman" w:eastAsia="Times New Roman" w:hAnsi="Times New Roman" w:cs="Times New Roman"/>
+          <w:b/>
+          <w:sz w:val="24"/>
+          <w:szCs w:val="24"/>
+        </w:rPr>
+      </w:pPr>
+      <w:r>
+        <w:rPr>
+          <w:rFonts w:ascii="Times New Roman" w:eastAsia="Times New Roman" w:hAnsi="Times New Roman" w:cs="Times New Roman"/>
+          <w:b/>
+          <w:sz w:val="24"/>
+          <w:szCs w:val="24"/>
+        </w:rPr>
+        <w:t>1.4 METHODOLOGY</w:t>
+      </w:r>
+    </w:p>
+    <w:p>
+      <w:pPr>
+        <w:tabs>
+          <w:tab w:val="left" w:pos="0"/>
+        </w:tabs>
+        <w:spacing w:after="0" w:line="480" w:lineRule="auto"/>
+        <w:ind w:left="363"/>
+        <w:rPr>
+          <w:rFonts w:ascii="Times New Roman" w:eastAsia="Times New Roman" w:hAnsi="Times New Roman" w:cs="Times New Roman"/>
+          <w:bCs/>
+          <w:sz w:val="24"/>
+          <w:szCs w:val="24"/>
+        </w:rPr>
+      </w:pPr>
+      <w:r>
+        <w:rPr>
+          <w:rFonts w:ascii="Times New Roman" w:eastAsia="Times New Roman" w:hAnsi="Times New Roman" w:cs="Times New Roman"/>
+          <w:bCs/>
+          <w:sz w:val="24"/>
+          <w:szCs w:val="24"/>
+        </w:rPr>
+        <w:t>This study uses the methodologies below to achieve the aforementioned objectives:</w:t>
+      </w:r>
+    </w:p>
+    <w:p>
+      <w:pPr>
+        <w:pStyle w:val="ListParagraph"/>
+        <w:numPr>
+          <w:ilvl w:val="0"/>
+          <w:numId w:val="11"/>
+        </w:numPr>
+        <w:tabs>
+          <w:tab w:val="left" w:pos="0"/>
+        </w:tabs>
+        <w:spacing w:after="0" w:line="480" w:lineRule="auto"/>
+        <w:rPr>
+          <w:rFonts w:ascii="Times New Roman" w:eastAsia="Times New Roman" w:hAnsi="Times New Roman" w:cs="Times New Roman"/>
+          <w:bCs/>
+          <w:sz w:val="24"/>
+          <w:szCs w:val="24"/>
+        </w:rPr>
+      </w:pPr>
+      <w:r>
+        <w:rPr>
+          <w:rFonts w:ascii="Times New Roman" w:eastAsia="Times New Roman" w:hAnsi="Times New Roman" w:cs="Times New Roman"/>
+          <w:bCs/>
+          <w:sz w:val="24"/>
+          <w:szCs w:val="24"/>
+        </w:rPr>
+        <w:t>An intense and critical analysis of already existing closely related software systems was done in order to aid in the design of the system from a user’s point of view.</w:t>
+      </w:r>
+    </w:p>
+    <w:p>
+      <w:pPr>
+        <w:pStyle w:val="ListParagraph"/>
+        <w:numPr>
+          <w:ilvl w:val="0"/>
+          <w:numId w:val="11"/>
+        </w:numPr>
+        <w:tabs>
+          <w:tab w:val="left" w:pos="0"/>
+        </w:tabs>
+        <w:spacing w:after="0" w:line="480" w:lineRule="auto"/>
+        <w:rPr>
+          <w:rFonts w:ascii="Times New Roman" w:eastAsia="Times New Roman" w:hAnsi="Times New Roman" w:cs="Times New Roman"/>
+          <w:bCs/>
+          <w:sz w:val="24"/>
+          <w:szCs w:val="24"/>
+        </w:rPr>
+      </w:pPr>
+      <w:r>
+        <w:rPr>
+          <w:rFonts w:ascii="Times New Roman" w:eastAsia="Times New Roman" w:hAnsi="Times New Roman" w:cs="Times New Roman"/>
+          <w:bCs/>
+          <w:sz w:val="24"/>
+          <w:szCs w:val="24"/>
+        </w:rPr>
+        <w:t>The prototyping Software Development Life Cycle (SDLC) model was adopted as user input was heavily required in order to improve software quality.</w:t>
+      </w:r>
+    </w:p>
+    <w:p>
+      <w:pPr>
         <w:tabs>
           <w:tab w:val="left" w:pos="0"/>
         </w:tabs>
@@ -4747,188 +5839,7 @@
           <w:sz w:val="24"/>
           <w:szCs w:val="24"/>
         </w:rPr>
-      </w:pPr>
-      <w:r>
-        <w:rPr>
-          <w:rFonts w:ascii="Times New Roman" w:eastAsia="Times New Roman" w:hAnsi="Times New Roman" w:cs="Times New Roman"/>
-          <w:bCs/>
-          <w:sz w:val="24"/>
-          <w:szCs w:val="24"/>
-        </w:rPr>
-        <w:t xml:space="preserve">Natural Language Processing (NLP) is a subfield of Artificial Intelligence </w:t>
-      </w:r>
-      <w:r>
-        <w:rPr>
-          <w:rFonts w:ascii="Times New Roman" w:eastAsia="Times New Roman" w:hAnsi="Times New Roman" w:cs="Times New Roman"/>
-          <w:bCs/>
-          <w:sz w:val="24"/>
-          <w:szCs w:val="24"/>
-        </w:rPr>
-        <w:t>which came into existence in the middle of 20th century</w:t>
-      </w:r>
-      <w:r>
-        <w:rPr>
-          <w:rFonts w:ascii="Times New Roman" w:eastAsia="Times New Roman" w:hAnsi="Times New Roman" w:cs="Times New Roman"/>
-          <w:bCs/>
-          <w:sz w:val="24"/>
-          <w:szCs w:val="24"/>
-        </w:rPr>
-        <w:t xml:space="preserve"> i</w:t>
-      </w:r>
-      <w:r>
-        <w:rPr>
-          <w:rFonts w:ascii="Times New Roman" w:eastAsia="Times New Roman" w:hAnsi="Times New Roman" w:cs="Times New Roman"/>
-          <w:bCs/>
-          <w:sz w:val="24"/>
-          <w:szCs w:val="24"/>
-        </w:rPr>
-        <w:t xml:space="preserve">t enables computers to interpret spoken words or written texts in a way comparable to that of humans. NLP has been used to achieve several ground-breaking achievements including </w:t>
-      </w:r>
-      <w:r>
-        <w:rPr>
-          <w:rFonts w:ascii="Times New Roman" w:eastAsia="Times New Roman" w:hAnsi="Times New Roman" w:cs="Times New Roman"/>
-          <w:bCs/>
-          <w:sz w:val="24"/>
-          <w:szCs w:val="24"/>
-        </w:rPr>
-        <w:t xml:space="preserve">but not limited to </w:t>
-      </w:r>
-      <w:r>
-        <w:rPr>
-          <w:rFonts w:ascii="Times New Roman" w:eastAsia="Times New Roman" w:hAnsi="Times New Roman" w:cs="Times New Roman"/>
-          <w:bCs/>
-          <w:sz w:val="24"/>
-          <w:szCs w:val="24"/>
-        </w:rPr>
-        <w:t xml:space="preserve">text translation from one language to another, </w:t>
-      </w:r>
-      <w:r>
-        <w:rPr>
-          <w:rFonts w:ascii="Times New Roman" w:eastAsia="Times New Roman" w:hAnsi="Times New Roman" w:cs="Times New Roman"/>
-          <w:bCs/>
-          <w:sz w:val="24"/>
-          <w:szCs w:val="24"/>
-        </w:rPr>
-        <w:t xml:space="preserve">development of chat bots, </w:t>
-      </w:r>
-      <w:r>
-        <w:rPr>
-          <w:rFonts w:ascii="Times New Roman" w:eastAsia="Times New Roman" w:hAnsi="Times New Roman" w:cs="Times New Roman"/>
-          <w:bCs/>
-          <w:sz w:val="24"/>
-          <w:szCs w:val="24"/>
-        </w:rPr>
-        <w:t>text summarization as in this case, and personal</w:t>
-      </w:r>
-      <w:r>
-        <w:rPr>
-          <w:rFonts w:ascii="Times New Roman" w:eastAsia="Times New Roman" w:hAnsi="Times New Roman" w:cs="Times New Roman"/>
-          <w:bCs/>
-          <w:sz w:val="24"/>
-          <w:szCs w:val="24"/>
-        </w:rPr>
-        <w:t>-</w:t>
-      </w:r>
-      <w:r>
-        <w:rPr>
-          <w:rFonts w:ascii="Times New Roman" w:eastAsia="Times New Roman" w:hAnsi="Times New Roman" w:cs="Times New Roman"/>
-          <w:bCs/>
-          <w:sz w:val="24"/>
-          <w:szCs w:val="24"/>
-        </w:rPr>
-        <w:t>assistants such as Apple's Siri, Amazon's Alexa, and Google's Google Assistant, which are capable of having real-time non-human controlled conversations with individuals, carrying out specific tasks such as setting a reminder for 12:30, calling a friend, texting a friend, and much more</w:t>
-      </w:r>
-      <w:r>
-        <w:rPr>
-          <w:rFonts w:ascii="Times New Roman" w:eastAsia="Times New Roman" w:hAnsi="Times New Roman" w:cs="Times New Roman"/>
-          <w:bCs/>
-          <w:sz w:val="24"/>
-          <w:szCs w:val="24"/>
-        </w:rPr>
-        <w:t xml:space="preserve"> can all be achieved simply by asking a home assistant</w:t>
-      </w:r>
-      <w:r>
-        <w:rPr>
-          <w:rFonts w:ascii="Times New Roman" w:eastAsia="Times New Roman" w:hAnsi="Times New Roman" w:cs="Times New Roman"/>
-          <w:bCs/>
-          <w:sz w:val="24"/>
-          <w:szCs w:val="24"/>
-        </w:rPr>
-        <w:t xml:space="preserve"> which are able to understand humans due to their AI integration</w:t>
-      </w:r>
-      <w:r>
-        <w:rPr>
-          <w:rFonts w:ascii="Times New Roman" w:eastAsia="Times New Roman" w:hAnsi="Times New Roman" w:cs="Times New Roman"/>
-          <w:bCs/>
-          <w:sz w:val="24"/>
-          <w:szCs w:val="24"/>
-        </w:rPr>
-        <w:t>.</w:t>
-      </w:r>
-    </w:p>
-    <w:p>
-      <w:pPr>
-        <w:tabs>
-          <w:tab w:val="left" w:pos="0"/>
-        </w:tabs>
-        <w:spacing w:after="0" w:line="480" w:lineRule="auto"/>
-        <w:ind w:left="360"/>
-        <w:rPr>
-          <w:rFonts w:ascii="Times New Roman" w:eastAsia="Times New Roman" w:hAnsi="Times New Roman" w:cs="Times New Roman"/>
-          <w:bCs/>
-          <w:sz w:val="24"/>
-          <w:szCs w:val="24"/>
-        </w:rPr>
-      </w:pPr>
-    </w:p>
-    <w:p>
-      <w:pPr>
-        <w:tabs>
-          <w:tab w:val="left" w:pos="0"/>
-        </w:tabs>
-        <w:spacing w:after="0" w:line="480" w:lineRule="auto"/>
-        <w:ind w:left="360"/>
-        <w:rPr>
-          <w:rFonts w:ascii="Times New Roman" w:eastAsia="Times New Roman" w:hAnsi="Times New Roman" w:cs="Times New Roman"/>
-          <w:b/>
-          <w:sz w:val="24"/>
-          <w:szCs w:val="24"/>
-        </w:rPr>
-      </w:pPr>
-      <w:r>
-        <w:rPr>
-          <w:rFonts w:ascii="Times New Roman" w:eastAsia="Times New Roman" w:hAnsi="Times New Roman" w:cs="Times New Roman"/>
-          <w:b/>
-          <w:sz w:val="24"/>
-          <w:szCs w:val="24"/>
-        </w:rPr>
-        <w:t xml:space="preserve">1.2 </w:t>
-      </w:r>
-      <w:r>
-        <w:rPr>
-          <w:rFonts w:ascii="Times New Roman" w:eastAsia="Times New Roman" w:hAnsi="Times New Roman" w:cs="Times New Roman"/>
-          <w:b/>
-          <w:sz w:val="24"/>
-          <w:szCs w:val="24"/>
-        </w:rPr>
-        <w:t>STATEMENT OF PROBLEM</w:t>
-      </w:r>
-    </w:p>
-    <w:p>
-      <w:pPr>
-        <w:tabs>
-          <w:tab w:val="left" w:pos="0"/>
-        </w:tabs>
-        <w:spacing w:after="0" w:line="480" w:lineRule="auto"/>
-        <w:ind w:left="360"/>
-        <w:rPr>
-          <w:rFonts w:ascii="Times New Roman" w:eastAsia="Times New Roman" w:hAnsi="Times New Roman" w:cs="Times New Roman"/>
-          <w:bCs/>
-          <w:sz w:val="24"/>
-          <w:szCs w:val="24"/>
-        </w:rPr>
         <w:sectPr>
-          <w:headerReference w:type="default" r:id="rId23"/>
           <w:footerReference w:type="default" r:id="rId24"/>
           <w:pgSz w:w="12240" w:h="15840"/>
           <w:pgMar w:top="1440" w:right="1440" w:bottom="1440" w:left="1440" w:header="720" w:footer="720" w:gutter="0"/>
@@ -4943,250 +5854,94 @@
           <w:sz w:val="24"/>
           <w:szCs w:val="24"/>
         </w:rPr>
-        <w:t>With the advent of computer literacy, we have so much information in circulation. Ranging from phones, texts, social media platforms, law enforcement agencies, churches, school study materials etc. Looking at the school study materials for instance, there’s usually a tremendous amount of course load to read and limited time to do so, to enable them take tests</w:t>
-      </w:r>
-      <w:r>
-        <w:rPr>
-          <w:rFonts w:ascii="Times New Roman" w:eastAsia="Times New Roman" w:hAnsi="Times New Roman" w:cs="Times New Roman"/>
-          <w:bCs/>
-          <w:sz w:val="24"/>
-          <w:szCs w:val="24"/>
-        </w:rPr>
-        <w:t xml:space="preserve"> </w:t>
-      </w:r>
-    </w:p>
-    <w:p>
-      <w:pPr>
-        <w:tabs>
-          <w:tab w:val="left" w:pos="0"/>
-        </w:tabs>
-        <w:spacing w:after="0" w:line="480" w:lineRule="auto"/>
-        <w:ind w:left="360"/>
-        <w:rPr>
-          <w:rFonts w:ascii="Times New Roman" w:eastAsia="Times New Roman" w:hAnsi="Times New Roman" w:cs="Times New Roman"/>
-          <w:bCs/>
-          <w:sz w:val="24"/>
-          <w:szCs w:val="24"/>
-        </w:rPr>
-      </w:pPr>
-      <w:r>
-        <w:rPr>
-          <w:rFonts w:ascii="Times New Roman" w:eastAsia="Times New Roman" w:hAnsi="Times New Roman" w:cs="Times New Roman"/>
-          <w:bCs/>
-          <w:sz w:val="24"/>
-          <w:szCs w:val="24"/>
-        </w:rPr>
-        <w:lastRenderedPageBreak/>
-        <w:t>and exams in turn. We as academics already know that not every detail in the material is usually relevant. Although it’s important to look closely to find the relevant details. This project is geared at providing a long-term solution of extracting the key underlying information embedded in this heavily detailed content made for consumption. In the sense the material is fed into the system by either copying and pasting, manual upload or drag and drop, the system then assimilates and digests the content with respect to time and space and then extracts the key information necessary for consumption by the reader. Moreso, the system also enables auto-detection of the language of the said body of text, summarize to other languages, detect topic of discussion of any text entered for summary. It removes the constraint of solely English language summarization as other systems have and puts the choice of language in the hands of the user</w:t>
-      </w:r>
-      <w:r>
-        <w:rPr>
-          <w:rFonts w:ascii="Times New Roman" w:eastAsia="Times New Roman" w:hAnsi="Times New Roman" w:cs="Times New Roman"/>
-          <w:bCs/>
-          <w:sz w:val="24"/>
-          <w:szCs w:val="24"/>
-        </w:rPr>
-        <w:t>.</w:t>
-      </w:r>
-    </w:p>
-    <w:p>
-      <w:pPr>
-        <w:tabs>
-          <w:tab w:val="left" w:pos="0"/>
-        </w:tabs>
-        <w:spacing w:after="0" w:line="480" w:lineRule="auto"/>
-        <w:ind w:left="360"/>
-        <w:rPr>
-          <w:rFonts w:ascii="Times New Roman" w:eastAsia="Times New Roman" w:hAnsi="Times New Roman" w:cs="Times New Roman"/>
-          <w:bCs/>
-          <w:sz w:val="24"/>
-          <w:szCs w:val="24"/>
-        </w:rPr>
-      </w:pPr>
-    </w:p>
-    <w:p>
-      <w:pPr>
-        <w:pStyle w:val="ListParagraph"/>
-        <w:numPr>
-          <w:ilvl w:val="1"/>
-          <w:numId w:val="12"/>
-        </w:numPr>
-        <w:tabs>
-          <w:tab w:val="left" w:pos="0"/>
-        </w:tabs>
-        <w:spacing w:after="0" w:line="480" w:lineRule="auto"/>
-        <w:rPr>
-          <w:rFonts w:ascii="Times New Roman" w:eastAsia="Times New Roman" w:hAnsi="Times New Roman" w:cs="Times New Roman"/>
-          <w:b/>
-          <w:sz w:val="24"/>
-          <w:szCs w:val="24"/>
-        </w:rPr>
-      </w:pPr>
-      <w:r>
-        <w:rPr>
-          <w:rFonts w:ascii="Times New Roman" w:eastAsia="Times New Roman" w:hAnsi="Times New Roman" w:cs="Times New Roman"/>
-          <w:b/>
-          <w:sz w:val="24"/>
-          <w:szCs w:val="24"/>
-        </w:rPr>
-        <w:t>AIM AND OBJECTIVES OF THE STUDY</w:t>
-      </w:r>
-    </w:p>
-    <w:p>
-      <w:pPr>
-        <w:tabs>
-          <w:tab w:val="left" w:pos="0"/>
-        </w:tabs>
-        <w:spacing w:after="0" w:line="480" w:lineRule="auto"/>
-        <w:ind w:left="363"/>
-        <w:rPr>
-          <w:rFonts w:ascii="Times New Roman" w:hAnsi="Times New Roman" w:cs="Times New Roman"/>
-          <w:sz w:val="24"/>
-          <w:szCs w:val="24"/>
-        </w:rPr>
-      </w:pPr>
-      <w:r>
-        <w:rPr>
-          <w:rFonts w:ascii="Times New Roman" w:eastAsia="Times New Roman" w:hAnsi="Times New Roman" w:cs="Times New Roman"/>
-          <w:bCs/>
-          <w:sz w:val="24"/>
-          <w:szCs w:val="24"/>
-        </w:rPr>
-        <w:t>The aim of this study is to develop and implemen</w:t>
-      </w:r>
-      <w:r>
-        <w:rPr>
-          <w:rFonts w:ascii="Times New Roman" w:eastAsia="Times New Roman" w:hAnsi="Times New Roman" w:cs="Times New Roman"/>
-          <w:bCs/>
-          <w:sz w:val="24"/>
-          <w:szCs w:val="24"/>
-        </w:rPr>
-        <w:t xml:space="preserve">t a </w:t>
-      </w:r>
-      <w:r>
-        <w:rPr>
-          <w:rFonts w:ascii="Times New Roman" w:hAnsi="Times New Roman" w:cs="Times New Roman"/>
-          <w:sz w:val="24"/>
-          <w:szCs w:val="24"/>
-        </w:rPr>
-        <w:t>web-based text/document summarizing and topic modeling system</w:t>
-      </w:r>
-      <w:r>
-        <w:rPr>
-          <w:rFonts w:ascii="Times New Roman" w:hAnsi="Times New Roman" w:cs="Times New Roman"/>
-          <w:sz w:val="24"/>
-          <w:szCs w:val="24"/>
-        </w:rPr>
-        <w:t xml:space="preserve"> using </w:t>
-      </w:r>
-      <w:r>
-        <w:rPr>
-          <w:rFonts w:ascii="Times New Roman" w:hAnsi="Times New Roman" w:cs="Times New Roman"/>
-          <w:sz w:val="24"/>
-          <w:szCs w:val="24"/>
-        </w:rPr>
-        <w:t>an AI (NLP) approach to summarizing text</w:t>
-      </w:r>
-      <w:r>
-        <w:rPr>
-          <w:rFonts w:ascii="Times New Roman" w:hAnsi="Times New Roman" w:cs="Times New Roman"/>
-          <w:sz w:val="24"/>
-          <w:szCs w:val="24"/>
-        </w:rPr>
-        <w:t>.</w:t>
-      </w:r>
-      <w:r>
-        <w:rPr>
-          <w:rFonts w:ascii="Times New Roman" w:hAnsi="Times New Roman" w:cs="Times New Roman"/>
-          <w:sz w:val="24"/>
-          <w:szCs w:val="24"/>
-        </w:rPr>
-        <w:t xml:space="preserve"> The </w:t>
-      </w:r>
-      <w:r>
-        <w:rPr>
-          <w:rFonts w:ascii="Times New Roman" w:hAnsi="Times New Roman" w:cs="Times New Roman"/>
-          <w:sz w:val="24"/>
-          <w:szCs w:val="24"/>
-        </w:rPr>
-        <w:t xml:space="preserve">objectives of the </w:t>
-      </w:r>
-      <w:r>
-        <w:rPr>
-          <w:rFonts w:ascii="Times New Roman" w:hAnsi="Times New Roman" w:cs="Times New Roman"/>
-          <w:sz w:val="24"/>
-          <w:szCs w:val="24"/>
-        </w:rPr>
-        <w:t>above</w:t>
-      </w:r>
-      <w:r>
-        <w:rPr>
-          <w:rFonts w:ascii="Times New Roman" w:hAnsi="Times New Roman" w:cs="Times New Roman"/>
-          <w:sz w:val="24"/>
-          <w:szCs w:val="24"/>
-        </w:rPr>
-        <w:t>-</w:t>
-      </w:r>
-      <w:r>
-        <w:rPr>
-          <w:rFonts w:ascii="Times New Roman" w:hAnsi="Times New Roman" w:cs="Times New Roman"/>
-          <w:sz w:val="24"/>
-          <w:szCs w:val="24"/>
-        </w:rPr>
-        <w:t xml:space="preserve">mentioned system </w:t>
-      </w:r>
-      <w:r>
-        <w:rPr>
-          <w:rFonts w:ascii="Times New Roman" w:hAnsi="Times New Roman" w:cs="Times New Roman"/>
-          <w:sz w:val="24"/>
-          <w:szCs w:val="24"/>
-        </w:rPr>
-        <w:t>are</w:t>
-      </w:r>
-      <w:r>
-        <w:rPr>
-          <w:rFonts w:ascii="Times New Roman" w:hAnsi="Times New Roman" w:cs="Times New Roman"/>
-          <w:sz w:val="24"/>
-          <w:szCs w:val="24"/>
-        </w:rPr>
-        <w:t xml:space="preserve"> to:</w:t>
-      </w:r>
+        <w:t>The web app will be divided into server (to be built using Flask) and client side (with HTML, CSS and JavaScript.</w:t>
+      </w:r>
+    </w:p>
+    <w:p>
+      <w:pPr>
+        <w:tabs>
+          <w:tab w:val="left" w:pos="0"/>
+        </w:tabs>
+        <w:spacing w:after="0" w:line="480" w:lineRule="auto"/>
+        <w:rPr>
+          <w:rFonts w:ascii="Times New Roman" w:eastAsia="Times New Roman" w:hAnsi="Times New Roman" w:cs="Times New Roman"/>
+          <w:bCs/>
+          <w:sz w:val="24"/>
+          <w:szCs w:val="24"/>
+        </w:rPr>
+      </w:pPr>
     </w:p>
     <w:p>
       <w:pPr>
         <w:pStyle w:val="ListParagraph"/>
         <w:numPr>
           <w:ilvl w:val="0"/>
-          <w:numId w:val="10"/>
+          <w:numId w:val="11"/>
         </w:numPr>
         <w:tabs>
           <w:tab w:val="left" w:pos="0"/>
         </w:tabs>
         <w:spacing w:after="0" w:line="480" w:lineRule="auto"/>
-        <w:ind w:left="1086"/>
-        <w:rPr>
-          <w:rFonts w:ascii="Times New Roman" w:hAnsi="Times New Roman" w:cs="Times New Roman"/>
-          <w:sz w:val="24"/>
-          <w:szCs w:val="24"/>
-        </w:rPr>
-      </w:pPr>
-      <w:r>
-        <w:rPr>
-          <w:rFonts w:ascii="Times New Roman" w:eastAsia="Times New Roman" w:hAnsi="Times New Roman" w:cs="Times New Roman"/>
-          <w:bCs/>
-          <w:sz w:val="24"/>
-          <w:szCs w:val="24"/>
-        </w:rPr>
-        <w:t>Be able to give comprehensive and accurate summaries of text provided in it for summarization</w:t>
-      </w:r>
-      <w:r>
-        <w:rPr>
-          <w:rFonts w:ascii="Times New Roman" w:eastAsia="Times New Roman" w:hAnsi="Times New Roman" w:cs="Times New Roman"/>
-          <w:bCs/>
-          <w:sz w:val="24"/>
-          <w:szCs w:val="24"/>
-        </w:rPr>
-        <w:t>.</w:t>
+        <w:rPr>
+          <w:rFonts w:ascii="Times New Roman" w:eastAsia="Times New Roman" w:hAnsi="Times New Roman" w:cs="Times New Roman"/>
+          <w:bCs/>
+          <w:sz w:val="24"/>
+          <w:szCs w:val="24"/>
+        </w:rPr>
+      </w:pPr>
+      <w:r>
+        <w:rPr>
+          <w:rFonts w:ascii="Times New Roman" w:eastAsia="Times New Roman" w:hAnsi="Times New Roman" w:cs="Times New Roman"/>
+          <w:bCs/>
+          <w:sz w:val="24"/>
+          <w:szCs w:val="24"/>
+        </w:rPr>
+        <w:t>A Machine</w:t>
+      </w:r>
+      <w:r>
+        <w:rPr>
+          <w:rFonts w:ascii="Times New Roman" w:eastAsia="Times New Roman" w:hAnsi="Times New Roman" w:cs="Times New Roman"/>
+          <w:bCs/>
+          <w:sz w:val="24"/>
+          <w:szCs w:val="24"/>
+        </w:rPr>
+        <w:t xml:space="preserve"> </w:t>
+      </w:r>
+      <w:r>
+        <w:rPr>
+          <w:rFonts w:ascii="Times New Roman" w:eastAsia="Times New Roman" w:hAnsi="Times New Roman" w:cs="Times New Roman"/>
+          <w:bCs/>
+          <w:sz w:val="24"/>
+          <w:szCs w:val="24"/>
+        </w:rPr>
+        <w:t>Learning mode</w:t>
+      </w:r>
+      <w:r>
+        <w:rPr>
+          <w:rFonts w:ascii="Times New Roman" w:eastAsia="Times New Roman" w:hAnsi="Times New Roman" w:cs="Times New Roman"/>
+          <w:bCs/>
+          <w:sz w:val="24"/>
+          <w:szCs w:val="24"/>
+        </w:rPr>
+        <w:t xml:space="preserve"> is to be trained to detect languages and return the result as an end</w:t>
+      </w:r>
+      <w:r>
+        <w:rPr>
+          <w:rFonts w:ascii="Times New Roman" w:eastAsia="Times New Roman" w:hAnsi="Times New Roman" w:cs="Times New Roman"/>
+          <w:bCs/>
+          <w:sz w:val="24"/>
+          <w:szCs w:val="24"/>
+        </w:rPr>
+        <w:t>-</w:t>
+      </w:r>
+      <w:r>
+        <w:rPr>
+          <w:rFonts w:ascii="Times New Roman" w:eastAsia="Times New Roman" w:hAnsi="Times New Roman" w:cs="Times New Roman"/>
+          <w:bCs/>
+          <w:sz w:val="24"/>
+          <w:szCs w:val="24"/>
+        </w:rPr>
+        <w:t>point.</w:t>
       </w:r>
     </w:p>
     <w:p>
@@ -5194,28 +5949,159 @@
         <w:pStyle w:val="ListParagraph"/>
         <w:numPr>
           <w:ilvl w:val="0"/>
-          <w:numId w:val="10"/>
+          <w:numId w:val="11"/>
         </w:numPr>
         <w:tabs>
           <w:tab w:val="left" w:pos="0"/>
         </w:tabs>
         <w:spacing w:after="0" w:line="480" w:lineRule="auto"/>
-        <w:ind w:left="1086"/>
-        <w:rPr>
-          <w:rFonts w:ascii="Times New Roman" w:eastAsia="Times New Roman" w:hAnsi="Times New Roman" w:cs="Times New Roman"/>
-          <w:bCs/>
-          <w:sz w:val="24"/>
-          <w:szCs w:val="24"/>
-        </w:rPr>
-      </w:pPr>
-      <w:r>
-        <w:rPr>
-          <w:rFonts w:ascii="Times New Roman" w:eastAsia="Times New Roman" w:hAnsi="Times New Roman" w:cs="Times New Roman"/>
-          <w:bCs/>
-          <w:sz w:val="24"/>
-          <w:szCs w:val="24"/>
-        </w:rPr>
-        <w:t>Be able to detect the subject/ topic of the provided body of text.</w:t>
+        <w:rPr>
+          <w:rFonts w:ascii="Times New Roman" w:eastAsia="Times New Roman" w:hAnsi="Times New Roman" w:cs="Times New Roman"/>
+          <w:bCs/>
+          <w:sz w:val="24"/>
+          <w:szCs w:val="24"/>
+        </w:rPr>
+      </w:pPr>
+      <w:r>
+        <w:rPr>
+          <w:rFonts w:ascii="Times New Roman" w:eastAsia="Times New Roman" w:hAnsi="Times New Roman" w:cs="Times New Roman"/>
+          <w:bCs/>
+          <w:sz w:val="24"/>
+          <w:szCs w:val="24"/>
+        </w:rPr>
+        <w:t>An NLP system is to detect the most popular non</w:t>
+      </w:r>
+      <w:r>
+        <w:rPr>
+          <w:rFonts w:ascii="Times New Roman" w:eastAsia="Times New Roman" w:hAnsi="Times New Roman" w:cs="Times New Roman"/>
+          <w:bCs/>
+          <w:sz w:val="24"/>
+          <w:szCs w:val="24"/>
+        </w:rPr>
+        <w:t>-</w:t>
+      </w:r>
+      <w:r>
+        <w:rPr>
+          <w:rFonts w:ascii="Times New Roman" w:eastAsia="Times New Roman" w:hAnsi="Times New Roman" w:cs="Times New Roman"/>
+          <w:bCs/>
+          <w:sz w:val="24"/>
+          <w:szCs w:val="24"/>
+        </w:rPr>
+        <w:t>stop word and return that as the topic of the body of text.</w:t>
+      </w:r>
+    </w:p>
+    <w:p>
+      <w:pPr>
+        <w:tabs>
+          <w:tab w:val="left" w:pos="0"/>
+        </w:tabs>
+        <w:spacing w:after="0" w:line="480" w:lineRule="auto"/>
+        <w:rPr>
+          <w:rFonts w:ascii="Times New Roman" w:eastAsia="Times New Roman" w:hAnsi="Times New Roman" w:cs="Times New Roman"/>
+          <w:bCs/>
+          <w:sz w:val="24"/>
+          <w:szCs w:val="24"/>
+        </w:rPr>
+      </w:pPr>
+    </w:p>
+    <w:p>
+      <w:pPr>
+        <w:tabs>
+          <w:tab w:val="left" w:pos="0"/>
+        </w:tabs>
+        <w:spacing w:after="0" w:line="480" w:lineRule="auto"/>
+        <w:ind w:left="363"/>
+        <w:rPr>
+          <w:rFonts w:ascii="Times New Roman" w:eastAsia="Times New Roman" w:hAnsi="Times New Roman" w:cs="Times New Roman"/>
+          <w:b/>
+          <w:bCs/>
+          <w:sz w:val="24"/>
+          <w:szCs w:val="24"/>
+        </w:rPr>
+      </w:pPr>
+      <w:r>
+        <w:rPr>
+          <w:rFonts w:ascii="Times New Roman" w:eastAsia="Times New Roman" w:hAnsi="Times New Roman" w:cs="Times New Roman"/>
+          <w:b/>
+          <w:bCs/>
+          <w:sz w:val="24"/>
+          <w:szCs w:val="24"/>
+        </w:rPr>
+        <w:t>1.5</w:t>
+      </w:r>
+      <w:r>
+        <w:rPr>
+          <w:rFonts w:ascii="Times New Roman" w:eastAsia="Times New Roman" w:hAnsi="Times New Roman" w:cs="Times New Roman"/>
+          <w:b/>
+          <w:bCs/>
+          <w:sz w:val="24"/>
+          <w:szCs w:val="24"/>
+        </w:rPr>
+        <w:t xml:space="preserve"> </w:t>
+      </w:r>
+      <w:r>
+        <w:rPr>
+          <w:rFonts w:ascii="Times New Roman" w:eastAsia="Times New Roman" w:hAnsi="Times New Roman" w:cs="Times New Roman"/>
+          <w:b/>
+          <w:bCs/>
+          <w:sz w:val="24"/>
+          <w:szCs w:val="24"/>
+        </w:rPr>
+        <w:t>SCOPE OF STUDY</w:t>
+      </w:r>
+    </w:p>
+    <w:p>
+      <w:pPr>
+        <w:tabs>
+          <w:tab w:val="left" w:pos="0"/>
+        </w:tabs>
+        <w:spacing w:after="0" w:line="480" w:lineRule="auto"/>
+        <w:ind w:left="360"/>
+        <w:rPr>
+          <w:rFonts w:ascii="Times New Roman" w:hAnsi="Times New Roman" w:cs="Times New Roman"/>
+          <w:sz w:val="24"/>
+          <w:szCs w:val="24"/>
+        </w:rPr>
+      </w:pPr>
+      <w:r>
+        <w:rPr>
+          <w:rFonts w:ascii="Times New Roman" w:eastAsia="Times New Roman" w:hAnsi="Times New Roman" w:cs="Times New Roman"/>
+          <w:sz w:val="24"/>
+          <w:szCs w:val="24"/>
+        </w:rPr>
+        <w:t xml:space="preserve">This study focuses on developing a </w:t>
+      </w:r>
+      <w:r>
+        <w:rPr>
+          <w:rFonts w:ascii="Times New Roman" w:hAnsi="Times New Roman" w:cs="Times New Roman"/>
+          <w:sz w:val="24"/>
+          <w:szCs w:val="24"/>
+        </w:rPr>
+        <w:t>web-based text/document summarizing and topic modeling system: an AI (NLP) approach to summarizing text</w:t>
+      </w:r>
+      <w:r>
+        <w:rPr>
+          <w:rFonts w:ascii="Times New Roman" w:hAnsi="Times New Roman" w:cs="Times New Roman"/>
+          <w:sz w:val="24"/>
+          <w:szCs w:val="24"/>
+        </w:rPr>
+        <w:t xml:space="preserve">. The system will also be able to provide the topic of a body of text, detect text language, </w:t>
+      </w:r>
+      <w:r>
+        <w:rPr>
+          <w:rFonts w:ascii="Times New Roman" w:hAnsi="Times New Roman" w:cs="Times New Roman"/>
+          <w:sz w:val="24"/>
+          <w:szCs w:val="24"/>
+        </w:rPr>
+        <w:t>and summarize to other languages. However, the project scope will be limited to the following</w:t>
+      </w:r>
+      <w:r>
+        <w:rPr>
+          <w:rFonts w:ascii="Times New Roman" w:hAnsi="Times New Roman" w:cs="Times New Roman"/>
+          <w:sz w:val="24"/>
+          <w:szCs w:val="24"/>
+        </w:rPr>
+        <w:t>:</w:t>
       </w:r>
     </w:p>
     <w:p>
@@ -5223,28 +6109,25 @@
         <w:pStyle w:val="ListParagraph"/>
         <w:numPr>
           <w:ilvl w:val="0"/>
-          <w:numId w:val="10"/>
+          <w:numId w:val="13"/>
         </w:numPr>
         <w:tabs>
           <w:tab w:val="left" w:pos="0"/>
         </w:tabs>
         <w:spacing w:after="0" w:line="480" w:lineRule="auto"/>
-        <w:ind w:left="1086"/>
-        <w:rPr>
-          <w:rFonts w:ascii="Times New Roman" w:eastAsia="Times New Roman" w:hAnsi="Times New Roman" w:cs="Times New Roman"/>
-          <w:bCs/>
-          <w:sz w:val="24"/>
-          <w:szCs w:val="24"/>
-        </w:rPr>
-      </w:pPr>
-      <w:r>
-        <w:rPr>
-          <w:rFonts w:ascii="Times New Roman" w:eastAsia="Times New Roman" w:hAnsi="Times New Roman" w:cs="Times New Roman"/>
-          <w:bCs/>
-          <w:sz w:val="24"/>
-          <w:szCs w:val="24"/>
-        </w:rPr>
-        <w:t>Be able to detect the language the provided body of text is written in.</w:t>
+        <w:rPr>
+          <w:rFonts w:ascii="Times New Roman" w:eastAsia="Times New Roman" w:hAnsi="Times New Roman" w:cs="Times New Roman"/>
+          <w:sz w:val="24"/>
+          <w:szCs w:val="24"/>
+        </w:rPr>
+      </w:pPr>
+      <w:r>
+        <w:rPr>
+          <w:rFonts w:ascii="Times New Roman" w:eastAsia="Times New Roman" w:hAnsi="Times New Roman" w:cs="Times New Roman"/>
+          <w:sz w:val="24"/>
+          <w:szCs w:val="24"/>
+        </w:rPr>
+        <w:t>Summarizing documents: It will summarize documents written in a few languages, not all.</w:t>
       </w:r>
     </w:p>
     <w:p>
@@ -5252,16 +6135,14 @@
         <w:pStyle w:val="ListParagraph"/>
         <w:numPr>
           <w:ilvl w:val="0"/>
-          <w:numId w:val="10"/>
+          <w:numId w:val="13"/>
         </w:numPr>
         <w:tabs>
           <w:tab w:val="left" w:pos="0"/>
         </w:tabs>
         <w:spacing w:after="0" w:line="480" w:lineRule="auto"/>
-        <w:ind w:left="1086"/>
-        <w:rPr>
-          <w:rFonts w:ascii="Times New Roman" w:eastAsia="Times New Roman" w:hAnsi="Times New Roman" w:cs="Times New Roman"/>
-          <w:bCs/>
+        <w:rPr>
+          <w:rFonts w:ascii="Times New Roman" w:eastAsia="Times New Roman" w:hAnsi="Times New Roman" w:cs="Times New Roman"/>
           <w:sz w:val="24"/>
           <w:szCs w:val="24"/>
         </w:rPr>
@@ -5276,432 +6157,48 @@
       <w:r>
         <w:rPr>
           <w:rFonts w:ascii="Times New Roman" w:eastAsia="Times New Roman" w:hAnsi="Times New Roman" w:cs="Times New Roman"/>
-          <w:bCs/>
-          <w:sz w:val="24"/>
-          <w:szCs w:val="24"/>
-        </w:rPr>
-        <w:t>Be able to summarize text to another languag</w:t>
-      </w:r>
-      <w:r>
-        <w:rPr>
-          <w:rFonts w:ascii="Times New Roman" w:eastAsia="Times New Roman" w:hAnsi="Times New Roman" w:cs="Times New Roman"/>
-          <w:bCs/>
-          <w:sz w:val="24"/>
-          <w:szCs w:val="24"/>
-        </w:rPr>
-        <w:t>e</w:t>
-      </w:r>
-      <w:r>
-        <w:rPr>
-          <w:rFonts w:ascii="Times New Roman" w:eastAsia="Times New Roman" w:hAnsi="Times New Roman" w:cs="Times New Roman"/>
-          <w:bCs/>
-          <w:sz w:val="24"/>
-          <w:szCs w:val="24"/>
-        </w:rPr>
-        <w:t>.</w:t>
-      </w:r>
-    </w:p>
-    <w:p>
-      <w:pPr>
-        <w:tabs>
-          <w:tab w:val="left" w:pos="0"/>
-        </w:tabs>
-        <w:spacing w:after="0" w:line="480" w:lineRule="auto"/>
-        <w:ind w:left="363"/>
-        <w:rPr>
-          <w:rFonts w:ascii="Times New Roman" w:eastAsia="Times New Roman" w:hAnsi="Times New Roman" w:cs="Times New Roman"/>
-          <w:b/>
-          <w:sz w:val="24"/>
-          <w:szCs w:val="24"/>
-        </w:rPr>
-      </w:pPr>
-      <w:r>
-        <w:rPr>
-          <w:rFonts w:ascii="Times New Roman" w:eastAsia="Times New Roman" w:hAnsi="Times New Roman" w:cs="Times New Roman"/>
-          <w:b/>
-          <w:sz w:val="24"/>
-          <w:szCs w:val="24"/>
-        </w:rPr>
-        <w:lastRenderedPageBreak/>
-        <w:t>1.4 METHODOLOGY</w:t>
-      </w:r>
-    </w:p>
-    <w:p>
-      <w:pPr>
-        <w:tabs>
-          <w:tab w:val="left" w:pos="0"/>
-        </w:tabs>
-        <w:spacing w:after="0" w:line="480" w:lineRule="auto"/>
-        <w:ind w:left="363"/>
-        <w:rPr>
-          <w:rFonts w:ascii="Times New Roman" w:eastAsia="Times New Roman" w:hAnsi="Times New Roman" w:cs="Times New Roman"/>
-          <w:bCs/>
-          <w:sz w:val="24"/>
-          <w:szCs w:val="24"/>
-        </w:rPr>
-      </w:pPr>
-      <w:r>
-        <w:rPr>
-          <w:rFonts w:ascii="Times New Roman" w:eastAsia="Times New Roman" w:hAnsi="Times New Roman" w:cs="Times New Roman"/>
-          <w:bCs/>
-          <w:sz w:val="24"/>
-          <w:szCs w:val="24"/>
-        </w:rPr>
-        <w:t xml:space="preserve">This study uses the methodologies </w:t>
-      </w:r>
-      <w:r>
-        <w:rPr>
-          <w:rFonts w:ascii="Times New Roman" w:eastAsia="Times New Roman" w:hAnsi="Times New Roman" w:cs="Times New Roman"/>
-          <w:bCs/>
-          <w:sz w:val="24"/>
-          <w:szCs w:val="24"/>
-        </w:rPr>
-        <w:t xml:space="preserve">below </w:t>
-      </w:r>
-      <w:r>
-        <w:rPr>
-          <w:rFonts w:ascii="Times New Roman" w:eastAsia="Times New Roman" w:hAnsi="Times New Roman" w:cs="Times New Roman"/>
-          <w:bCs/>
-          <w:sz w:val="24"/>
-          <w:szCs w:val="24"/>
-        </w:rPr>
-        <w:t xml:space="preserve">to achieve the </w:t>
-      </w:r>
-      <w:r>
-        <w:rPr>
-          <w:rFonts w:ascii="Times New Roman" w:eastAsia="Times New Roman" w:hAnsi="Times New Roman" w:cs="Times New Roman"/>
-          <w:bCs/>
-          <w:sz w:val="24"/>
-          <w:szCs w:val="24"/>
-        </w:rPr>
-        <w:t>a</w:t>
-      </w:r>
-      <w:r>
-        <w:rPr>
-          <w:rFonts w:ascii="Times New Roman" w:eastAsia="Times New Roman" w:hAnsi="Times New Roman" w:cs="Times New Roman"/>
-          <w:bCs/>
-          <w:sz w:val="24"/>
-          <w:szCs w:val="24"/>
-        </w:rPr>
-        <w:t>forementioned objectives</w:t>
-      </w:r>
-      <w:r>
-        <w:rPr>
-          <w:rFonts w:ascii="Times New Roman" w:eastAsia="Times New Roman" w:hAnsi="Times New Roman" w:cs="Times New Roman"/>
-          <w:bCs/>
-          <w:sz w:val="24"/>
-          <w:szCs w:val="24"/>
-        </w:rPr>
-        <w:t>:</w:t>
-      </w:r>
-    </w:p>
-    <w:p>
-      <w:pPr>
-        <w:pStyle w:val="ListParagraph"/>
-        <w:numPr>
-          <w:ilvl w:val="0"/>
-          <w:numId w:val="11"/>
-        </w:numPr>
-        <w:tabs>
-          <w:tab w:val="left" w:pos="0"/>
-        </w:tabs>
-        <w:spacing w:after="0" w:line="480" w:lineRule="auto"/>
-        <w:rPr>
-          <w:rFonts w:ascii="Times New Roman" w:eastAsia="Times New Roman" w:hAnsi="Times New Roman" w:cs="Times New Roman"/>
-          <w:bCs/>
-          <w:sz w:val="24"/>
-          <w:szCs w:val="24"/>
-        </w:rPr>
-      </w:pPr>
-      <w:r>
-        <w:rPr>
-          <w:rFonts w:ascii="Times New Roman" w:eastAsia="Times New Roman" w:hAnsi="Times New Roman" w:cs="Times New Roman"/>
-          <w:bCs/>
-          <w:sz w:val="24"/>
-          <w:szCs w:val="24"/>
-        </w:rPr>
-        <w:t>An intense and critical analysis of already existing closely related software systems was done in order to aid in the design of the system from a user’s point of view.</w:t>
-      </w:r>
-    </w:p>
-    <w:p>
-      <w:pPr>
-        <w:pStyle w:val="ListParagraph"/>
-        <w:numPr>
-          <w:ilvl w:val="0"/>
-          <w:numId w:val="11"/>
-        </w:numPr>
-        <w:tabs>
-          <w:tab w:val="left" w:pos="0"/>
-        </w:tabs>
-        <w:spacing w:after="0" w:line="480" w:lineRule="auto"/>
-        <w:rPr>
-          <w:rFonts w:ascii="Times New Roman" w:eastAsia="Times New Roman" w:hAnsi="Times New Roman" w:cs="Times New Roman"/>
-          <w:bCs/>
-          <w:sz w:val="24"/>
-          <w:szCs w:val="24"/>
-        </w:rPr>
-      </w:pPr>
-      <w:r>
-        <w:rPr>
-          <w:rFonts w:ascii="Times New Roman" w:eastAsia="Times New Roman" w:hAnsi="Times New Roman" w:cs="Times New Roman"/>
-          <w:bCs/>
-          <w:sz w:val="24"/>
-          <w:szCs w:val="24"/>
-        </w:rPr>
-        <w:t xml:space="preserve">The prototyping Software Development Life Cycle (SDLC) model was adopted as user input was heavily </w:t>
-      </w:r>
-      <w:r>
-        <w:rPr>
-          <w:rFonts w:ascii="Times New Roman" w:eastAsia="Times New Roman" w:hAnsi="Times New Roman" w:cs="Times New Roman"/>
-          <w:bCs/>
-          <w:sz w:val="24"/>
-          <w:szCs w:val="24"/>
-        </w:rPr>
-        <w:t>required in order to improve software quality.</w:t>
-      </w:r>
-    </w:p>
-    <w:p>
-      <w:pPr>
-        <w:pStyle w:val="ListParagraph"/>
-        <w:numPr>
-          <w:ilvl w:val="0"/>
-          <w:numId w:val="11"/>
-        </w:numPr>
-        <w:tabs>
-          <w:tab w:val="left" w:pos="0"/>
-        </w:tabs>
-        <w:spacing w:after="0" w:line="480" w:lineRule="auto"/>
-        <w:rPr>
-          <w:rFonts w:ascii="Times New Roman" w:eastAsia="Times New Roman" w:hAnsi="Times New Roman" w:cs="Times New Roman"/>
-          <w:bCs/>
-          <w:sz w:val="24"/>
-          <w:szCs w:val="24"/>
-        </w:rPr>
-      </w:pPr>
-      <w:r>
-        <w:rPr>
-          <w:rFonts w:ascii="Times New Roman" w:eastAsia="Times New Roman" w:hAnsi="Times New Roman" w:cs="Times New Roman"/>
-          <w:bCs/>
-          <w:sz w:val="24"/>
-          <w:szCs w:val="24"/>
-        </w:rPr>
-        <w:t>The web app will be divided into server (to be built using Flask) and client side (with HTML, CSS and JavaScript.)</w:t>
-      </w:r>
-    </w:p>
-    <w:p>
-      <w:pPr>
-        <w:pStyle w:val="ListParagraph"/>
-        <w:numPr>
-          <w:ilvl w:val="0"/>
-          <w:numId w:val="11"/>
-        </w:numPr>
-        <w:tabs>
-          <w:tab w:val="left" w:pos="0"/>
-        </w:tabs>
-        <w:spacing w:after="0" w:line="480" w:lineRule="auto"/>
-        <w:rPr>
-          <w:rFonts w:ascii="Times New Roman" w:eastAsia="Times New Roman" w:hAnsi="Times New Roman" w:cs="Times New Roman"/>
-          <w:bCs/>
-          <w:sz w:val="24"/>
-          <w:szCs w:val="24"/>
-        </w:rPr>
-      </w:pPr>
-      <w:r>
-        <w:rPr>
-          <w:rFonts w:ascii="Times New Roman" w:eastAsia="Times New Roman" w:hAnsi="Times New Roman" w:cs="Times New Roman"/>
-          <w:bCs/>
-          <w:sz w:val="24"/>
-          <w:szCs w:val="24"/>
-        </w:rPr>
-        <w:t>A Machine</w:t>
-      </w:r>
-      <w:r>
-        <w:rPr>
-          <w:rFonts w:ascii="Times New Roman" w:eastAsia="Times New Roman" w:hAnsi="Times New Roman" w:cs="Times New Roman"/>
-          <w:bCs/>
-          <w:sz w:val="24"/>
-          <w:szCs w:val="24"/>
-        </w:rPr>
-        <w:t xml:space="preserve"> </w:t>
-      </w:r>
-      <w:r>
-        <w:rPr>
-          <w:rFonts w:ascii="Times New Roman" w:eastAsia="Times New Roman" w:hAnsi="Times New Roman" w:cs="Times New Roman"/>
-          <w:bCs/>
-          <w:sz w:val="24"/>
-          <w:szCs w:val="24"/>
-        </w:rPr>
-        <w:t>Learning mode</w:t>
-      </w:r>
-      <w:r>
-        <w:rPr>
-          <w:rFonts w:ascii="Times New Roman" w:eastAsia="Times New Roman" w:hAnsi="Times New Roman" w:cs="Times New Roman"/>
-          <w:bCs/>
-          <w:sz w:val="24"/>
-          <w:szCs w:val="24"/>
-        </w:rPr>
-        <w:t xml:space="preserve"> is to be trained to detect languages and return the result as an end point.</w:t>
-      </w:r>
-    </w:p>
-    <w:p>
-      <w:pPr>
-        <w:pStyle w:val="ListParagraph"/>
-        <w:numPr>
-          <w:ilvl w:val="0"/>
-          <w:numId w:val="11"/>
-        </w:numPr>
-        <w:tabs>
-          <w:tab w:val="left" w:pos="0"/>
-        </w:tabs>
-        <w:spacing w:after="0" w:line="480" w:lineRule="auto"/>
-        <w:rPr>
-          <w:rFonts w:ascii="Times New Roman" w:eastAsia="Times New Roman" w:hAnsi="Times New Roman" w:cs="Times New Roman"/>
-          <w:bCs/>
-          <w:sz w:val="24"/>
-          <w:szCs w:val="24"/>
-        </w:rPr>
-      </w:pPr>
-      <w:r>
-        <w:rPr>
-          <w:rFonts w:ascii="Times New Roman" w:eastAsia="Times New Roman" w:hAnsi="Times New Roman" w:cs="Times New Roman"/>
-          <w:bCs/>
-          <w:sz w:val="24"/>
-          <w:szCs w:val="24"/>
-        </w:rPr>
-        <w:t>An NLP system is to detect the most popular non</w:t>
-      </w:r>
-      <w:r>
-        <w:rPr>
-          <w:rFonts w:ascii="Times New Roman" w:eastAsia="Times New Roman" w:hAnsi="Times New Roman" w:cs="Times New Roman"/>
-          <w:bCs/>
-          <w:sz w:val="24"/>
-          <w:szCs w:val="24"/>
-        </w:rPr>
-        <w:t>-</w:t>
-      </w:r>
-      <w:r>
-        <w:rPr>
-          <w:rFonts w:ascii="Times New Roman" w:eastAsia="Times New Roman" w:hAnsi="Times New Roman" w:cs="Times New Roman"/>
-          <w:bCs/>
-          <w:sz w:val="24"/>
-          <w:szCs w:val="24"/>
-        </w:rPr>
-        <w:t>stop word and return that as the topic of the body of text.</w:t>
-      </w:r>
-    </w:p>
-    <w:p>
-      <w:pPr>
-        <w:tabs>
-          <w:tab w:val="left" w:pos="0"/>
-        </w:tabs>
-        <w:spacing w:after="0" w:line="480" w:lineRule="auto"/>
-        <w:rPr>
-          <w:rFonts w:ascii="Times New Roman" w:eastAsia="Times New Roman" w:hAnsi="Times New Roman" w:cs="Times New Roman"/>
-          <w:bCs/>
-          <w:sz w:val="24"/>
-          <w:szCs w:val="24"/>
-        </w:rPr>
-      </w:pPr>
-    </w:p>
-    <w:p>
-      <w:pPr>
-        <w:tabs>
-          <w:tab w:val="left" w:pos="0"/>
-        </w:tabs>
-        <w:spacing w:after="0" w:line="480" w:lineRule="auto"/>
-        <w:ind w:left="363"/>
-        <w:rPr>
-          <w:rFonts w:ascii="Times New Roman" w:eastAsia="Times New Roman" w:hAnsi="Times New Roman" w:cs="Times New Roman"/>
-          <w:b/>
-          <w:bCs/>
-          <w:sz w:val="24"/>
-          <w:szCs w:val="24"/>
-        </w:rPr>
-      </w:pPr>
-      <w:r>
-        <w:rPr>
-          <w:rFonts w:ascii="Times New Roman" w:eastAsia="Times New Roman" w:hAnsi="Times New Roman" w:cs="Times New Roman"/>
-          <w:b/>
-          <w:bCs/>
-          <w:sz w:val="24"/>
-          <w:szCs w:val="24"/>
-        </w:rPr>
-        <w:t>1.5</w:t>
-      </w:r>
-      <w:r>
-        <w:rPr>
-          <w:rFonts w:ascii="Times New Roman" w:eastAsia="Times New Roman" w:hAnsi="Times New Roman" w:cs="Times New Roman"/>
-          <w:b/>
-          <w:bCs/>
-          <w:sz w:val="24"/>
-          <w:szCs w:val="24"/>
-        </w:rPr>
-        <w:t xml:space="preserve"> </w:t>
-      </w:r>
-      <w:r>
-        <w:rPr>
-          <w:rFonts w:ascii="Times New Roman" w:eastAsia="Times New Roman" w:hAnsi="Times New Roman" w:cs="Times New Roman"/>
-          <w:b/>
-          <w:bCs/>
-          <w:sz w:val="24"/>
-          <w:szCs w:val="24"/>
-        </w:rPr>
-        <w:t>SCOPE OF STUDY</w:t>
-      </w:r>
-    </w:p>
-    <w:p>
-      <w:pPr>
-        <w:tabs>
-          <w:tab w:val="left" w:pos="0"/>
-        </w:tabs>
-        <w:spacing w:after="0" w:line="480" w:lineRule="auto"/>
-        <w:ind w:left="360"/>
-        <w:rPr>
-          <w:rFonts w:ascii="Times New Roman" w:hAnsi="Times New Roman" w:cs="Times New Roman"/>
-          <w:sz w:val="24"/>
-          <w:szCs w:val="24"/>
-        </w:rPr>
-      </w:pPr>
-      <w:r>
-        <w:rPr>
-          <w:rFonts w:ascii="Times New Roman" w:eastAsia="Times New Roman" w:hAnsi="Times New Roman" w:cs="Times New Roman"/>
-          <w:sz w:val="24"/>
-          <w:szCs w:val="24"/>
-        </w:rPr>
-        <w:t xml:space="preserve">This study focuses on developing a </w:t>
-      </w:r>
-      <w:r>
-        <w:rPr>
-          <w:rFonts w:ascii="Times New Roman" w:hAnsi="Times New Roman" w:cs="Times New Roman"/>
-          <w:sz w:val="24"/>
-          <w:szCs w:val="24"/>
-        </w:rPr>
-        <w:t>web-based text/document summarizing and topic modeling system: an AI (NLP) approach to summarizing text</w:t>
-      </w:r>
-      <w:r>
-        <w:rPr>
-          <w:rFonts w:ascii="Times New Roman" w:hAnsi="Times New Roman" w:cs="Times New Roman"/>
-          <w:sz w:val="24"/>
-          <w:szCs w:val="24"/>
-        </w:rPr>
-        <w:t xml:space="preserve">. The system will also be able to provide the topic of a body of text, detect text language, </w:t>
-      </w:r>
-      <w:r>
-        <w:rPr>
-          <w:rFonts w:ascii="Times New Roman" w:hAnsi="Times New Roman" w:cs="Times New Roman"/>
-          <w:sz w:val="24"/>
-          <w:szCs w:val="24"/>
-        </w:rPr>
-        <w:t>and summarize to other languages. However, the project scope will be limited to the following</w:t>
-      </w:r>
-      <w:r>
-        <w:rPr>
-          <w:rFonts w:ascii="Times New Roman" w:hAnsi="Times New Roman" w:cs="Times New Roman"/>
-          <w:sz w:val="24"/>
-          <w:szCs w:val="24"/>
-        </w:rPr>
-        <w:t>:</w:t>
-      </w:r>
+          <w:sz w:val="24"/>
+          <w:szCs w:val="24"/>
+        </w:rPr>
+        <w:t xml:space="preserve">Detecting languages: It will detect a select few </w:t>
+      </w:r>
+      <w:r>
+        <w:rPr>
+          <w:rFonts w:ascii="Times New Roman" w:eastAsia="Times New Roman" w:hAnsi="Times New Roman" w:cs="Times New Roman"/>
+          <w:sz w:val="24"/>
+          <w:szCs w:val="24"/>
+        </w:rPr>
+        <w:t>numbers</w:t>
+      </w:r>
+      <w:r>
+        <w:rPr>
+          <w:rFonts w:ascii="Times New Roman" w:eastAsia="Times New Roman" w:hAnsi="Times New Roman" w:cs="Times New Roman"/>
+          <w:sz w:val="24"/>
+          <w:szCs w:val="24"/>
+        </w:rPr>
+        <w:t xml:space="preserve"> of languages; languages that were used to train the model</w:t>
+      </w:r>
+      <w:r>
+        <w:rPr>
+          <w:rFonts w:ascii="Times New Roman" w:eastAsia="Times New Roman" w:hAnsi="Times New Roman" w:cs="Times New Roman"/>
+          <w:sz w:val="24"/>
+          <w:szCs w:val="24"/>
+        </w:rPr>
+        <w:t xml:space="preserve"> for its detection</w:t>
+      </w:r>
+    </w:p>
+    <w:p>
+      <w:pPr>
+        <w:tabs>
+          <w:tab w:val="left" w:pos="0"/>
+        </w:tabs>
+        <w:spacing w:after="0" w:line="480" w:lineRule="auto"/>
+        <w:rPr>
+          <w:rFonts w:ascii="Times New Roman" w:eastAsia="Times New Roman" w:hAnsi="Times New Roman" w:cs="Times New Roman"/>
+          <w:sz w:val="24"/>
+          <w:szCs w:val="24"/>
+        </w:rPr>
+      </w:pPr>
     </w:p>
     <w:p>
       <w:pPr>
@@ -5726,7 +6223,7 @@
           <w:sz w:val="24"/>
           <w:szCs w:val="24"/>
         </w:rPr>
-        <w:t>Summarizing documents: It will summarize documents written in a few languages, not all.</w:t>
+        <w:t>Topic modeling: It will analyze and provide the topic/ subject matter of the body of text for only a reasonable amount of text.</w:t>
       </w:r>
     </w:p>
     <w:p>
@@ -5742,6 +6239,410 @@
         <w:spacing w:after="0" w:line="480" w:lineRule="auto"/>
         <w:rPr>
           <w:rFonts w:ascii="Times New Roman" w:eastAsia="Times New Roman" w:hAnsi="Times New Roman" w:cs="Times New Roman"/>
+          <w:sz w:val="24"/>
+          <w:szCs w:val="24"/>
+        </w:rPr>
+      </w:pPr>
+      <w:r>
+        <w:rPr>
+          <w:rFonts w:ascii="Times New Roman" w:eastAsia="Times New Roman" w:hAnsi="Times New Roman" w:cs="Times New Roman"/>
+          <w:sz w:val="24"/>
+          <w:szCs w:val="24"/>
+        </w:rPr>
+        <w:t>Only written text, .txt files and .docx file contents can be summarized directly by the system.</w:t>
+      </w:r>
+    </w:p>
+    <w:p>
+      <w:pPr>
+        <w:pStyle w:val="ListParagraph"/>
+        <w:numPr>
+          <w:ilvl w:val="0"/>
+          <w:numId w:val="13"/>
+        </w:numPr>
+        <w:tabs>
+          <w:tab w:val="left" w:pos="0"/>
+        </w:tabs>
+        <w:spacing w:after="0" w:line="480" w:lineRule="auto"/>
+        <w:rPr>
+          <w:rFonts w:ascii="Times New Roman" w:eastAsia="Times New Roman" w:hAnsi="Times New Roman" w:cs="Times New Roman"/>
+          <w:sz w:val="24"/>
+          <w:szCs w:val="24"/>
+        </w:rPr>
+      </w:pPr>
+      <w:r>
+        <w:rPr>
+          <w:rFonts w:ascii="Times New Roman" w:eastAsia="Times New Roman" w:hAnsi="Times New Roman" w:cs="Times New Roman"/>
+          <w:sz w:val="24"/>
+          <w:szCs w:val="24"/>
+        </w:rPr>
+        <w:t>Summaries can only be downloaded as .docx files.</w:t>
+      </w:r>
+    </w:p>
+    <w:p>
+      <w:pPr>
+        <w:tabs>
+          <w:tab w:val="left" w:pos="0"/>
+        </w:tabs>
+        <w:spacing w:after="0" w:line="480" w:lineRule="auto"/>
+        <w:rPr>
+          <w:rFonts w:ascii="Times New Roman" w:eastAsia="Times New Roman" w:hAnsi="Times New Roman" w:cs="Times New Roman"/>
+          <w:sz w:val="24"/>
+          <w:szCs w:val="24"/>
+        </w:rPr>
+      </w:pPr>
+    </w:p>
+    <w:p>
+      <w:pPr>
+        <w:pStyle w:val="ListParagraph"/>
+        <w:tabs>
+          <w:tab w:val="left" w:pos="0"/>
+        </w:tabs>
+        <w:spacing w:after="0" w:line="480" w:lineRule="auto"/>
+        <w:ind w:left="369"/>
+        <w:rPr>
+          <w:rFonts w:ascii="Times New Roman" w:eastAsia="Times New Roman" w:hAnsi="Times New Roman" w:cs="Times New Roman"/>
+          <w:b/>
+          <w:sz w:val="24"/>
+          <w:szCs w:val="24"/>
+        </w:rPr>
+      </w:pPr>
+      <w:r>
+        <w:rPr>
+          <w:rFonts w:ascii="Times New Roman" w:eastAsia="Times New Roman" w:hAnsi="Times New Roman" w:cs="Times New Roman"/>
+          <w:b/>
+          <w:bCs/>
+          <w:sz w:val="24"/>
+          <w:szCs w:val="24"/>
+        </w:rPr>
+        <w:t xml:space="preserve">1.6 </w:t>
+      </w:r>
+      <w:r>
+        <w:rPr>
+          <w:rFonts w:ascii="Times New Roman" w:eastAsia="Times New Roman" w:hAnsi="Times New Roman" w:cs="Times New Roman"/>
+          <w:b/>
+          <w:sz w:val="24"/>
+          <w:szCs w:val="24"/>
+        </w:rPr>
+        <w:t>SIGNIFICANCE OF STUDY</w:t>
+      </w:r>
+    </w:p>
+    <w:p>
+      <w:pPr>
+        <w:pStyle w:val="ListParagraph"/>
+        <w:tabs>
+          <w:tab w:val="left" w:pos="0"/>
+        </w:tabs>
+        <w:spacing w:after="0" w:line="480" w:lineRule="auto"/>
+        <w:ind w:left="363"/>
+        <w:rPr>
+          <w:rFonts w:ascii="Times New Roman" w:eastAsia="Times New Roman" w:hAnsi="Times New Roman" w:cs="Times New Roman"/>
+          <w:bCs/>
+          <w:sz w:val="24"/>
+          <w:szCs w:val="24"/>
+        </w:rPr>
+      </w:pPr>
+      <w:r>
+        <w:rPr>
+          <w:rFonts w:ascii="Times New Roman" w:eastAsia="Times New Roman" w:hAnsi="Times New Roman" w:cs="Times New Roman"/>
+          <w:bCs/>
+          <w:sz w:val="24"/>
+          <w:szCs w:val="24"/>
+        </w:rPr>
+        <w:t>The study focuses on developing an intelligent system that is able to quickly produce un-biased, un-ambiguous and relevant summaries (in a select few languages) for individuals at any point in time, show individuals the topic of discussion of any body of text in order to aid individuals decide if it is truly worth reading or not and finally provide individuals the ability to detect the language in which a given body of text is written in.</w:t>
+      </w:r>
+    </w:p>
+    <w:p>
+      <w:pPr>
+        <w:pStyle w:val="ListParagraph"/>
+        <w:tabs>
+          <w:tab w:val="left" w:pos="0"/>
+        </w:tabs>
+        <w:spacing w:after="0" w:line="480" w:lineRule="auto"/>
+        <w:ind w:left="363"/>
+        <w:rPr>
+          <w:rFonts w:ascii="Times New Roman" w:eastAsia="Times New Roman" w:hAnsi="Times New Roman" w:cs="Times New Roman"/>
+          <w:bCs/>
+          <w:sz w:val="24"/>
+          <w:szCs w:val="24"/>
+        </w:rPr>
+      </w:pPr>
+    </w:p>
+    <w:p>
+      <w:pPr>
+        <w:pStyle w:val="ListParagraph"/>
+        <w:tabs>
+          <w:tab w:val="left" w:pos="0"/>
+        </w:tabs>
+        <w:spacing w:after="0" w:line="480" w:lineRule="auto"/>
+        <w:ind w:left="363"/>
+        <w:rPr>
+          <w:rFonts w:ascii="Times New Roman" w:eastAsia="Times New Roman" w:hAnsi="Times New Roman" w:cs="Times New Roman"/>
+          <w:bCs/>
+          <w:sz w:val="24"/>
+          <w:szCs w:val="24"/>
+        </w:rPr>
+      </w:pPr>
+      <w:r>
+        <w:rPr>
+          <w:rFonts w:ascii="Times New Roman" w:eastAsia="Times New Roman" w:hAnsi="Times New Roman" w:cs="Times New Roman"/>
+          <w:bCs/>
+          <w:sz w:val="24"/>
+          <w:szCs w:val="24"/>
+        </w:rPr>
+        <w:t>Thanks to the advent of AI, the project which is of immerse importance to academics, research and other fields will significantly reduce the amount of time it takes to summariz</w:t>
+      </w:r>
+      <w:r>
+        <w:rPr>
+          <w:rFonts w:ascii="Times New Roman" w:eastAsia="Times New Roman" w:hAnsi="Times New Roman" w:cs="Times New Roman"/>
+          <w:bCs/>
+          <w:sz w:val="24"/>
+          <w:szCs w:val="24"/>
+        </w:rPr>
+        <w:t xml:space="preserve">e any given body of text therefore </w:t>
+      </w:r>
+      <w:r>
+        <w:rPr>
+          <w:rFonts w:ascii="Times New Roman" w:eastAsia="Times New Roman" w:hAnsi="Times New Roman" w:cs="Times New Roman"/>
+          <w:bCs/>
+          <w:sz w:val="24"/>
+          <w:szCs w:val="24"/>
+        </w:rPr>
+        <w:t xml:space="preserve">providing individuals key information alone and </w:t>
+      </w:r>
+      <w:r>
+        <w:rPr>
+          <w:rFonts w:ascii="Times New Roman" w:eastAsia="Times New Roman" w:hAnsi="Times New Roman" w:cs="Times New Roman"/>
+          <w:bCs/>
+          <w:sz w:val="24"/>
+          <w:szCs w:val="24"/>
+        </w:rPr>
+        <w:t xml:space="preserve">giving </w:t>
+      </w:r>
+      <w:r>
+        <w:rPr>
+          <w:rFonts w:ascii="Times New Roman" w:eastAsia="Times New Roman" w:hAnsi="Times New Roman" w:cs="Times New Roman"/>
+          <w:bCs/>
+          <w:sz w:val="24"/>
+          <w:szCs w:val="24"/>
+        </w:rPr>
+        <w:t>them</w:t>
+      </w:r>
+      <w:r>
+        <w:rPr>
+          <w:rFonts w:ascii="Times New Roman" w:eastAsia="Times New Roman" w:hAnsi="Times New Roman" w:cs="Times New Roman"/>
+          <w:bCs/>
+          <w:sz w:val="24"/>
+          <w:szCs w:val="24"/>
+        </w:rPr>
+        <w:t xml:space="preserve"> more time to </w:t>
+      </w:r>
+      <w:r>
+        <w:rPr>
+          <w:rFonts w:ascii="Times New Roman" w:eastAsia="Times New Roman" w:hAnsi="Times New Roman" w:cs="Times New Roman"/>
+          <w:bCs/>
+          <w:sz w:val="24"/>
+          <w:szCs w:val="24"/>
+        </w:rPr>
+        <w:t>focus on</w:t>
+      </w:r>
+      <w:r>
+        <w:rPr>
+          <w:rFonts w:ascii="Times New Roman" w:eastAsia="Times New Roman" w:hAnsi="Times New Roman" w:cs="Times New Roman"/>
+          <w:bCs/>
+          <w:sz w:val="24"/>
+          <w:szCs w:val="24"/>
+        </w:rPr>
+        <w:t xml:space="preserve"> the necessary information and </w:t>
+      </w:r>
+      <w:r>
+        <w:rPr>
+          <w:rFonts w:ascii="Times New Roman" w:eastAsia="Times New Roman" w:hAnsi="Times New Roman" w:cs="Times New Roman"/>
+          <w:bCs/>
+          <w:sz w:val="24"/>
+          <w:szCs w:val="24"/>
+        </w:rPr>
+        <w:t xml:space="preserve">be more efficient in </w:t>
+      </w:r>
+      <w:r>
+        <w:rPr>
+          <w:rFonts w:ascii="Times New Roman" w:eastAsia="Times New Roman" w:hAnsi="Times New Roman" w:cs="Times New Roman"/>
+          <w:bCs/>
+          <w:sz w:val="24"/>
+          <w:szCs w:val="24"/>
+        </w:rPr>
+        <w:t>carry</w:t>
+      </w:r>
+      <w:r>
+        <w:rPr>
+          <w:rFonts w:ascii="Times New Roman" w:eastAsia="Times New Roman" w:hAnsi="Times New Roman" w:cs="Times New Roman"/>
+          <w:bCs/>
+          <w:sz w:val="24"/>
+          <w:szCs w:val="24"/>
+        </w:rPr>
+        <w:t>ing</w:t>
+      </w:r>
+      <w:r>
+        <w:rPr>
+          <w:rFonts w:ascii="Times New Roman" w:eastAsia="Times New Roman" w:hAnsi="Times New Roman" w:cs="Times New Roman"/>
+          <w:bCs/>
+          <w:sz w:val="24"/>
+          <w:szCs w:val="24"/>
+        </w:rPr>
+        <w:t xml:space="preserve"> out the</w:t>
+      </w:r>
+      <w:r>
+        <w:rPr>
+          <w:rFonts w:ascii="Times New Roman" w:eastAsia="Times New Roman" w:hAnsi="Times New Roman" w:cs="Times New Roman"/>
+          <w:bCs/>
+          <w:sz w:val="24"/>
+          <w:szCs w:val="24"/>
+        </w:rPr>
+        <w:t xml:space="preserve"> </w:t>
+      </w:r>
+      <w:r>
+        <w:rPr>
+          <w:rFonts w:ascii="Times New Roman" w:eastAsia="Times New Roman" w:hAnsi="Times New Roman" w:cs="Times New Roman"/>
+          <w:bCs/>
+          <w:sz w:val="24"/>
+          <w:szCs w:val="24"/>
+        </w:rPr>
+        <w:t xml:space="preserve">intended </w:t>
+      </w:r>
+      <w:r>
+        <w:rPr>
+          <w:rFonts w:ascii="Times New Roman" w:eastAsia="Times New Roman" w:hAnsi="Times New Roman" w:cs="Times New Roman"/>
+          <w:bCs/>
+          <w:sz w:val="24"/>
+          <w:szCs w:val="24"/>
+        </w:rPr>
+        <w:t xml:space="preserve">post summary </w:t>
+      </w:r>
+      <w:r>
+        <w:rPr>
+          <w:rFonts w:ascii="Times New Roman" w:eastAsia="Times New Roman" w:hAnsi="Times New Roman" w:cs="Times New Roman"/>
+          <w:bCs/>
+          <w:sz w:val="24"/>
+          <w:szCs w:val="24"/>
+        </w:rPr>
+        <w:t>activitie</w:t>
+      </w:r>
+      <w:r>
+        <w:rPr>
+          <w:rFonts w:ascii="Times New Roman" w:eastAsia="Times New Roman" w:hAnsi="Times New Roman" w:cs="Times New Roman"/>
+          <w:bCs/>
+          <w:sz w:val="24"/>
+          <w:szCs w:val="24"/>
+        </w:rPr>
+        <w:t>s</w:t>
+      </w:r>
+      <w:r>
+        <w:rPr>
+          <w:rFonts w:ascii="Times New Roman" w:eastAsia="Times New Roman" w:hAnsi="Times New Roman" w:cs="Times New Roman"/>
+          <w:bCs/>
+          <w:sz w:val="24"/>
+          <w:szCs w:val="24"/>
+        </w:rPr>
+        <w:t xml:space="preserve"> with the key information</w:t>
+      </w:r>
+      <w:r>
+        <w:rPr>
+          <w:rFonts w:ascii="Times New Roman" w:eastAsia="Times New Roman" w:hAnsi="Times New Roman" w:cs="Times New Roman"/>
+          <w:bCs/>
+          <w:sz w:val="24"/>
+          <w:szCs w:val="24"/>
+        </w:rPr>
+        <w:t>.</w:t>
+      </w:r>
+    </w:p>
+    <w:p>
+      <w:pPr>
+        <w:pStyle w:val="ListParagraph"/>
+        <w:tabs>
+          <w:tab w:val="left" w:pos="0"/>
+        </w:tabs>
+        <w:spacing w:after="0" w:line="480" w:lineRule="auto"/>
+        <w:ind w:left="363"/>
+        <w:rPr>
+          <w:rFonts w:ascii="Times New Roman" w:eastAsia="Times New Roman" w:hAnsi="Times New Roman" w:cs="Times New Roman"/>
+          <w:bCs/>
+          <w:sz w:val="24"/>
+          <w:szCs w:val="24"/>
+        </w:rPr>
+      </w:pPr>
+    </w:p>
+    <w:p>
+      <w:pPr>
+        <w:pStyle w:val="ListParagraph"/>
+        <w:tabs>
+          <w:tab w:val="left" w:pos="0"/>
+        </w:tabs>
+        <w:spacing w:after="0" w:line="480" w:lineRule="auto"/>
+        <w:ind w:left="363"/>
+        <w:rPr>
+          <w:rFonts w:ascii="Times New Roman" w:eastAsia="Times New Roman" w:hAnsi="Times New Roman" w:cs="Times New Roman"/>
+          <w:b/>
+          <w:sz w:val="24"/>
+          <w:szCs w:val="24"/>
+        </w:rPr>
+      </w:pPr>
+      <w:r>
+        <w:rPr>
+          <w:rFonts w:ascii="Times New Roman" w:eastAsia="Times New Roman" w:hAnsi="Times New Roman" w:cs="Times New Roman"/>
+          <w:b/>
+          <w:sz w:val="24"/>
+          <w:szCs w:val="24"/>
+        </w:rPr>
+        <w:t>1.7</w:t>
+      </w:r>
+      <w:r>
+        <w:rPr>
+          <w:rFonts w:ascii="Times New Roman" w:eastAsia="Times New Roman" w:hAnsi="Times New Roman" w:cs="Times New Roman"/>
+          <w:b/>
+          <w:sz w:val="24"/>
+          <w:szCs w:val="24"/>
+        </w:rPr>
+        <w:t xml:space="preserve"> RESEARCH JUSTIFICATION</w:t>
+      </w:r>
+    </w:p>
+    <w:p>
+      <w:pPr>
+        <w:pStyle w:val="ListParagraph"/>
+        <w:tabs>
+          <w:tab w:val="left" w:pos="0"/>
+        </w:tabs>
+        <w:spacing w:after="0" w:line="480" w:lineRule="auto"/>
+        <w:ind w:left="363"/>
+        <w:rPr>
+          <w:rFonts w:ascii="Times New Roman" w:eastAsia="Times New Roman" w:hAnsi="Times New Roman" w:cs="Times New Roman"/>
+          <w:bCs/>
+          <w:sz w:val="24"/>
+          <w:szCs w:val="24"/>
+        </w:rPr>
+      </w:pPr>
+      <w:r>
+        <w:rPr>
+          <w:rFonts w:ascii="Times New Roman" w:eastAsia="Times New Roman" w:hAnsi="Times New Roman" w:cs="Times New Roman"/>
+          <w:bCs/>
+          <w:sz w:val="24"/>
+          <w:szCs w:val="24"/>
+        </w:rPr>
+        <w:t>Advantages of the proposed system over the previous system are as follows:</w:t>
+      </w:r>
+    </w:p>
+    <w:p>
+      <w:pPr>
+        <w:pStyle w:val="ListParagraph"/>
+        <w:numPr>
+          <w:ilvl w:val="0"/>
+          <w:numId w:val="14"/>
+        </w:numPr>
+        <w:tabs>
+          <w:tab w:val="left" w:pos="0"/>
+        </w:tabs>
+        <w:spacing w:after="0" w:line="480" w:lineRule="auto"/>
+        <w:rPr>
+          <w:rFonts w:ascii="Times New Roman" w:eastAsia="Times New Roman" w:hAnsi="Times New Roman" w:cs="Times New Roman"/>
+          <w:b/>
           <w:sz w:val="24"/>
           <w:szCs w:val="24"/>
         </w:rPr>
@@ -5756,338 +6657,11 @@
       <w:r>
         <w:rPr>
           <w:rFonts w:ascii="Times New Roman" w:eastAsia="Times New Roman" w:hAnsi="Times New Roman" w:cs="Times New Roman"/>
-          <w:sz w:val="24"/>
-          <w:szCs w:val="24"/>
-        </w:rPr>
-        <w:t xml:space="preserve">Detecting languages: It will detect a select few </w:t>
-      </w:r>
-      <w:r>
-        <w:rPr>
-          <w:rFonts w:ascii="Times New Roman" w:eastAsia="Times New Roman" w:hAnsi="Times New Roman" w:cs="Times New Roman"/>
-          <w:sz w:val="24"/>
-          <w:szCs w:val="24"/>
-        </w:rPr>
-        <w:t>numbers</w:t>
-      </w:r>
-      <w:r>
-        <w:rPr>
-          <w:rFonts w:ascii="Times New Roman" w:eastAsia="Times New Roman" w:hAnsi="Times New Roman" w:cs="Times New Roman"/>
-          <w:sz w:val="24"/>
-          <w:szCs w:val="24"/>
-        </w:rPr>
-        <w:t xml:space="preserve"> of languages; languages that were used to train the model</w:t>
-      </w:r>
-      <w:r>
-        <w:rPr>
-          <w:rFonts w:ascii="Times New Roman" w:eastAsia="Times New Roman" w:hAnsi="Times New Roman" w:cs="Times New Roman"/>
-          <w:sz w:val="24"/>
-          <w:szCs w:val="24"/>
-        </w:rPr>
-        <w:t xml:space="preserve"> for its detection</w:t>
-      </w:r>
-    </w:p>
-    <w:p>
-      <w:pPr>
-        <w:tabs>
-          <w:tab w:val="left" w:pos="0"/>
-        </w:tabs>
-        <w:spacing w:after="0" w:line="480" w:lineRule="auto"/>
-        <w:rPr>
-          <w:rFonts w:ascii="Times New Roman" w:eastAsia="Times New Roman" w:hAnsi="Times New Roman" w:cs="Times New Roman"/>
-          <w:sz w:val="24"/>
-          <w:szCs w:val="24"/>
-        </w:rPr>
-      </w:pPr>
-    </w:p>
-    <w:p>
-      <w:pPr>
-        <w:pStyle w:val="ListParagraph"/>
-        <w:numPr>
-          <w:ilvl w:val="0"/>
-          <w:numId w:val="13"/>
-        </w:numPr>
-        <w:tabs>
-          <w:tab w:val="left" w:pos="0"/>
-        </w:tabs>
-        <w:spacing w:after="0" w:line="480" w:lineRule="auto"/>
-        <w:rPr>
-          <w:rFonts w:ascii="Times New Roman" w:eastAsia="Times New Roman" w:hAnsi="Times New Roman" w:cs="Times New Roman"/>
-          <w:sz w:val="24"/>
-          <w:szCs w:val="24"/>
-        </w:rPr>
-      </w:pPr>
-      <w:r>
-        <w:rPr>
-          <w:rFonts w:ascii="Times New Roman" w:eastAsia="Times New Roman" w:hAnsi="Times New Roman" w:cs="Times New Roman"/>
-          <w:sz w:val="24"/>
-          <w:szCs w:val="24"/>
-        </w:rPr>
-        <w:t>Topic modeling: It will analyze and provide the topic/ subject matter of the body of text for only a reasonable amount of text.</w:t>
-      </w:r>
-    </w:p>
-    <w:p>
-      <w:pPr>
-        <w:pStyle w:val="ListParagraph"/>
-        <w:numPr>
-          <w:ilvl w:val="0"/>
-          <w:numId w:val="13"/>
-        </w:numPr>
-        <w:tabs>
-          <w:tab w:val="left" w:pos="0"/>
-        </w:tabs>
-        <w:spacing w:after="0" w:line="480" w:lineRule="auto"/>
-        <w:rPr>
-          <w:rFonts w:ascii="Times New Roman" w:eastAsia="Times New Roman" w:hAnsi="Times New Roman" w:cs="Times New Roman"/>
-          <w:sz w:val="24"/>
-          <w:szCs w:val="24"/>
-        </w:rPr>
-      </w:pPr>
-      <w:r>
-        <w:rPr>
-          <w:rFonts w:ascii="Times New Roman" w:eastAsia="Times New Roman" w:hAnsi="Times New Roman" w:cs="Times New Roman"/>
-          <w:sz w:val="24"/>
-          <w:szCs w:val="24"/>
-        </w:rPr>
-        <w:t>Only written text, .txt files and .docx file contents can be summarized directly by the system.</w:t>
-      </w:r>
-    </w:p>
-    <w:p>
-      <w:pPr>
-        <w:pStyle w:val="ListParagraph"/>
-        <w:numPr>
-          <w:ilvl w:val="0"/>
-          <w:numId w:val="13"/>
-        </w:numPr>
-        <w:tabs>
-          <w:tab w:val="left" w:pos="0"/>
-        </w:tabs>
-        <w:spacing w:after="0" w:line="480" w:lineRule="auto"/>
-        <w:rPr>
-          <w:rFonts w:ascii="Times New Roman" w:eastAsia="Times New Roman" w:hAnsi="Times New Roman" w:cs="Times New Roman"/>
-          <w:sz w:val="24"/>
-          <w:szCs w:val="24"/>
-        </w:rPr>
-      </w:pPr>
-      <w:r>
-        <w:rPr>
-          <w:rFonts w:ascii="Times New Roman" w:eastAsia="Times New Roman" w:hAnsi="Times New Roman" w:cs="Times New Roman"/>
-          <w:sz w:val="24"/>
-          <w:szCs w:val="24"/>
-        </w:rPr>
-        <w:t>Summaries can only be downloaded as .docx files.</w:t>
-      </w:r>
-    </w:p>
-    <w:p>
-      <w:pPr>
-        <w:tabs>
-          <w:tab w:val="left" w:pos="0"/>
-        </w:tabs>
-        <w:spacing w:after="0" w:line="480" w:lineRule="auto"/>
-        <w:rPr>
-          <w:rFonts w:ascii="Times New Roman" w:eastAsia="Times New Roman" w:hAnsi="Times New Roman" w:cs="Times New Roman"/>
-          <w:sz w:val="24"/>
-          <w:szCs w:val="24"/>
-        </w:rPr>
-      </w:pPr>
-    </w:p>
-    <w:p>
-      <w:pPr>
-        <w:pStyle w:val="ListParagraph"/>
-        <w:tabs>
-          <w:tab w:val="left" w:pos="0"/>
-        </w:tabs>
-        <w:spacing w:after="0" w:line="480" w:lineRule="auto"/>
-        <w:ind w:left="369"/>
-        <w:rPr>
-          <w:rFonts w:ascii="Times New Roman" w:eastAsia="Times New Roman" w:hAnsi="Times New Roman" w:cs="Times New Roman"/>
-          <w:b/>
-          <w:sz w:val="24"/>
-          <w:szCs w:val="24"/>
-        </w:rPr>
-      </w:pPr>
-      <w:r>
-        <w:rPr>
-          <w:rFonts w:ascii="Times New Roman" w:eastAsia="Times New Roman" w:hAnsi="Times New Roman" w:cs="Times New Roman"/>
-          <w:b/>
-          <w:bCs/>
-          <w:sz w:val="24"/>
-          <w:szCs w:val="24"/>
-        </w:rPr>
-        <w:t xml:space="preserve">1.6 </w:t>
-      </w:r>
-      <w:r>
-        <w:rPr>
-          <w:rFonts w:ascii="Times New Roman" w:eastAsia="Times New Roman" w:hAnsi="Times New Roman" w:cs="Times New Roman"/>
-          <w:b/>
-          <w:sz w:val="24"/>
-          <w:szCs w:val="24"/>
-        </w:rPr>
-        <w:t>SIGNIFICANCE OF STUDY</w:t>
-      </w:r>
-    </w:p>
-    <w:p>
-      <w:pPr>
-        <w:pStyle w:val="ListParagraph"/>
-        <w:tabs>
-          <w:tab w:val="left" w:pos="0"/>
-        </w:tabs>
-        <w:spacing w:after="0" w:line="480" w:lineRule="auto"/>
-        <w:ind w:left="363"/>
-        <w:rPr>
-          <w:rFonts w:ascii="Times New Roman" w:eastAsia="Times New Roman" w:hAnsi="Times New Roman" w:cs="Times New Roman"/>
-          <w:bCs/>
-          <w:sz w:val="24"/>
-          <w:szCs w:val="24"/>
-        </w:rPr>
-      </w:pPr>
-      <w:r>
-        <w:rPr>
-          <w:rFonts w:ascii="Times New Roman" w:eastAsia="Times New Roman" w:hAnsi="Times New Roman" w:cs="Times New Roman"/>
-          <w:bCs/>
-          <w:sz w:val="24"/>
-          <w:szCs w:val="24"/>
-        </w:rPr>
-        <w:t>The study focuses on developing an intelligent system that is able to quickly produce un-biased, un-ambiguous and relevant summaries (in a select few languages) for individuals at any point in time, show individuals the topic of discussion of any body of text in order to aid individuals decide if it is truly worth reading or not and finally provide individuals the ability to detect the language in which a given body of text is written in.</w:t>
-      </w:r>
-    </w:p>
-    <w:p>
-      <w:pPr>
-        <w:pStyle w:val="ListParagraph"/>
-        <w:tabs>
-          <w:tab w:val="left" w:pos="0"/>
-        </w:tabs>
-        <w:spacing w:after="0" w:line="480" w:lineRule="auto"/>
-        <w:ind w:left="363"/>
-        <w:rPr>
-          <w:rFonts w:ascii="Times New Roman" w:eastAsia="Times New Roman" w:hAnsi="Times New Roman" w:cs="Times New Roman"/>
-          <w:bCs/>
-          <w:sz w:val="24"/>
-          <w:szCs w:val="24"/>
-        </w:rPr>
-      </w:pPr>
-    </w:p>
-    <w:p>
-      <w:pPr>
-        <w:pStyle w:val="ListParagraph"/>
-        <w:tabs>
-          <w:tab w:val="left" w:pos="0"/>
-        </w:tabs>
-        <w:spacing w:after="0" w:line="480" w:lineRule="auto"/>
-        <w:ind w:left="363"/>
-        <w:rPr>
-          <w:rFonts w:ascii="Times New Roman" w:eastAsia="Times New Roman" w:hAnsi="Times New Roman" w:cs="Times New Roman"/>
-          <w:bCs/>
-          <w:sz w:val="24"/>
-          <w:szCs w:val="24"/>
-        </w:rPr>
-      </w:pPr>
-      <w:r>
-        <w:rPr>
-          <w:rFonts w:ascii="Times New Roman" w:eastAsia="Times New Roman" w:hAnsi="Times New Roman" w:cs="Times New Roman"/>
-          <w:bCs/>
-          <w:sz w:val="24"/>
-          <w:szCs w:val="24"/>
-        </w:rPr>
-        <w:t>Thanks to the advent of AI, the project which is of immerse importance to academics, research and other fields will significantly reduce the amount of time it takes to summariz</w:t>
-      </w:r>
-      <w:r>
-        <w:rPr>
-          <w:rFonts w:ascii="Times New Roman" w:eastAsia="Times New Roman" w:hAnsi="Times New Roman" w:cs="Times New Roman"/>
-          <w:bCs/>
-          <w:sz w:val="24"/>
-          <w:szCs w:val="24"/>
-        </w:rPr>
-        <w:t xml:space="preserve">e any given body of text therefore </w:t>
-      </w:r>
-      <w:r>
-        <w:rPr>
-          <w:rFonts w:ascii="Times New Roman" w:eastAsia="Times New Roman" w:hAnsi="Times New Roman" w:cs="Times New Roman"/>
-          <w:bCs/>
-          <w:sz w:val="24"/>
-          <w:szCs w:val="24"/>
-        </w:rPr>
-        <w:t xml:space="preserve">providing individuals key information alone and </w:t>
-      </w:r>
-      <w:r>
-        <w:rPr>
-          <w:rFonts w:ascii="Times New Roman" w:eastAsia="Times New Roman" w:hAnsi="Times New Roman" w:cs="Times New Roman"/>
-          <w:bCs/>
-          <w:sz w:val="24"/>
-          <w:szCs w:val="24"/>
-        </w:rPr>
-        <w:t xml:space="preserve">giving </w:t>
-      </w:r>
-      <w:r>
-        <w:rPr>
-          <w:rFonts w:ascii="Times New Roman" w:eastAsia="Times New Roman" w:hAnsi="Times New Roman" w:cs="Times New Roman"/>
-          <w:bCs/>
-          <w:sz w:val="24"/>
-          <w:szCs w:val="24"/>
-        </w:rPr>
-        <w:t>them</w:t>
-      </w:r>
-      <w:r>
-        <w:rPr>
-          <w:rFonts w:ascii="Times New Roman" w:eastAsia="Times New Roman" w:hAnsi="Times New Roman" w:cs="Times New Roman"/>
-          <w:bCs/>
-          <w:sz w:val="24"/>
-          <w:szCs w:val="24"/>
-        </w:rPr>
-        <w:t xml:space="preserve"> more time to </w:t>
-      </w:r>
-      <w:r>
-        <w:rPr>
-          <w:rFonts w:ascii="Times New Roman" w:eastAsia="Times New Roman" w:hAnsi="Times New Roman" w:cs="Times New Roman"/>
-          <w:bCs/>
-          <w:sz w:val="24"/>
-          <w:szCs w:val="24"/>
-        </w:rPr>
-        <w:t>focus on</w:t>
-      </w:r>
-      <w:r>
-        <w:rPr>
-          <w:rFonts w:ascii="Times New Roman" w:eastAsia="Times New Roman" w:hAnsi="Times New Roman" w:cs="Times New Roman"/>
-          <w:bCs/>
-          <w:sz w:val="24"/>
-          <w:szCs w:val="24"/>
-        </w:rPr>
-        <w:t xml:space="preserve"> the necessary information and </w:t>
-      </w:r>
-      <w:r>
-        <w:rPr>
-          <w:rFonts w:ascii="Times New Roman" w:eastAsia="Times New Roman" w:hAnsi="Times New Roman" w:cs="Times New Roman"/>
-          <w:bCs/>
-          <w:sz w:val="24"/>
-          <w:szCs w:val="24"/>
-        </w:rPr>
-        <w:t xml:space="preserve">be more efficient in </w:t>
-      </w:r>
-      <w:r>
-        <w:rPr>
-          <w:rFonts w:ascii="Times New Roman" w:eastAsia="Times New Roman" w:hAnsi="Times New Roman" w:cs="Times New Roman"/>
-          <w:bCs/>
-          <w:sz w:val="24"/>
-          <w:szCs w:val="24"/>
-        </w:rPr>
-        <w:t>carry</w:t>
-      </w:r>
-      <w:r>
-        <w:rPr>
-          <w:rFonts w:ascii="Times New Roman" w:eastAsia="Times New Roman" w:hAnsi="Times New Roman" w:cs="Times New Roman"/>
-          <w:bCs/>
-          <w:sz w:val="24"/>
-          <w:szCs w:val="24"/>
-        </w:rPr>
-        <w:t>ing</w:t>
-      </w:r>
-      <w:r>
-        <w:rPr>
-          <w:rFonts w:ascii="Times New Roman" w:eastAsia="Times New Roman" w:hAnsi="Times New Roman" w:cs="Times New Roman"/>
-          <w:bCs/>
-          <w:sz w:val="24"/>
-          <w:szCs w:val="24"/>
-        </w:rPr>
-        <w:t xml:space="preserve"> out the</w:t>
+          <w:bCs/>
+          <w:sz w:val="24"/>
+          <w:szCs w:val="24"/>
+        </w:rPr>
+        <w:t>The system allows for language detection</w:t>
       </w:r>
       <w:r>
         <w:rPr>
@@ -6105,127 +6679,7 @@
           <w:sz w:val="24"/>
           <w:szCs w:val="24"/>
         </w:rPr>
-        <w:t xml:space="preserve">intended </w:t>
-      </w:r>
-      <w:r>
-        <w:rPr>
-          <w:rFonts w:ascii="Times New Roman" w:eastAsia="Times New Roman" w:hAnsi="Times New Roman" w:cs="Times New Roman"/>
-          <w:bCs/>
-          <w:sz w:val="24"/>
-          <w:szCs w:val="24"/>
-        </w:rPr>
-        <w:t xml:space="preserve">post summary </w:t>
-      </w:r>
-      <w:r>
-        <w:rPr>
-          <w:rFonts w:ascii="Times New Roman" w:eastAsia="Times New Roman" w:hAnsi="Times New Roman" w:cs="Times New Roman"/>
-          <w:bCs/>
-          <w:sz w:val="24"/>
-          <w:szCs w:val="24"/>
-        </w:rPr>
-        <w:t>activitie</w:t>
-      </w:r>
-      <w:r>
-        <w:rPr>
-          <w:rFonts w:ascii="Times New Roman" w:eastAsia="Times New Roman" w:hAnsi="Times New Roman" w:cs="Times New Roman"/>
-          <w:bCs/>
-          <w:sz w:val="24"/>
-          <w:szCs w:val="24"/>
-        </w:rPr>
-        <w:t>s</w:t>
-      </w:r>
-      <w:r>
-        <w:rPr>
-          <w:rFonts w:ascii="Times New Roman" w:eastAsia="Times New Roman" w:hAnsi="Times New Roman" w:cs="Times New Roman"/>
-          <w:bCs/>
-          <w:sz w:val="24"/>
-          <w:szCs w:val="24"/>
-        </w:rPr>
-        <w:t xml:space="preserve"> with the key information</w:t>
-      </w:r>
-      <w:r>
-        <w:rPr>
-          <w:rFonts w:ascii="Times New Roman" w:eastAsia="Times New Roman" w:hAnsi="Times New Roman" w:cs="Times New Roman"/>
-          <w:bCs/>
-          <w:sz w:val="24"/>
-          <w:szCs w:val="24"/>
-        </w:rPr>
-        <w:t>.</w:t>
-      </w:r>
-    </w:p>
-    <w:p>
-      <w:pPr>
-        <w:pStyle w:val="ListParagraph"/>
-        <w:tabs>
-          <w:tab w:val="left" w:pos="0"/>
-        </w:tabs>
-        <w:spacing w:after="0" w:line="480" w:lineRule="auto"/>
-        <w:ind w:left="363"/>
-        <w:rPr>
-          <w:rFonts w:ascii="Times New Roman" w:eastAsia="Times New Roman" w:hAnsi="Times New Roman" w:cs="Times New Roman"/>
-          <w:bCs/>
-          <w:sz w:val="24"/>
-          <w:szCs w:val="24"/>
-        </w:rPr>
-      </w:pPr>
-    </w:p>
-    <w:p>
-      <w:pPr>
-        <w:pStyle w:val="ListParagraph"/>
-        <w:tabs>
-          <w:tab w:val="left" w:pos="0"/>
-        </w:tabs>
-        <w:spacing w:after="0" w:line="480" w:lineRule="auto"/>
-        <w:ind w:left="363"/>
-        <w:rPr>
-          <w:rFonts w:ascii="Times New Roman" w:eastAsia="Times New Roman" w:hAnsi="Times New Roman" w:cs="Times New Roman"/>
-          <w:b/>
-          <w:sz w:val="24"/>
-          <w:szCs w:val="24"/>
-        </w:rPr>
-      </w:pPr>
-      <w:r>
-        <w:rPr>
-          <w:rFonts w:ascii="Times New Roman" w:eastAsia="Times New Roman" w:hAnsi="Times New Roman" w:cs="Times New Roman"/>
-          <w:b/>
-          <w:sz w:val="24"/>
-          <w:szCs w:val="24"/>
-        </w:rPr>
-        <w:t>1.7</w:t>
-      </w:r>
-      <w:r>
-        <w:rPr>
-          <w:rFonts w:ascii="Times New Roman" w:eastAsia="Times New Roman" w:hAnsi="Times New Roman" w:cs="Times New Roman"/>
-          <w:b/>
-          <w:sz w:val="24"/>
-          <w:szCs w:val="24"/>
-        </w:rPr>
-        <w:t xml:space="preserve"> RESEARCH JUSTIFICATION</w:t>
-      </w:r>
-    </w:p>
-    <w:p>
-      <w:pPr>
-        <w:pStyle w:val="ListParagraph"/>
-        <w:tabs>
-          <w:tab w:val="left" w:pos="0"/>
-        </w:tabs>
-        <w:spacing w:after="0" w:line="480" w:lineRule="auto"/>
-        <w:ind w:left="363"/>
-        <w:rPr>
-          <w:rFonts w:ascii="Times New Roman" w:eastAsia="Times New Roman" w:hAnsi="Times New Roman" w:cs="Times New Roman"/>
-          <w:bCs/>
-          <w:sz w:val="24"/>
-          <w:szCs w:val="24"/>
-        </w:rPr>
-      </w:pPr>
-      <w:r>
-        <w:rPr>
-          <w:rFonts w:ascii="Times New Roman" w:eastAsia="Times New Roman" w:hAnsi="Times New Roman" w:cs="Times New Roman"/>
-          <w:bCs/>
-          <w:sz w:val="24"/>
-          <w:szCs w:val="24"/>
-        </w:rPr>
-        <w:t>Advantages of the proposed system over the previous system are as follows:</w:t>
+        <w:t xml:space="preserve"> </w:t>
       </w:r>
     </w:p>
     <w:p>
@@ -6245,8 +6699,514 @@
           <w:sz w:val="24"/>
           <w:szCs w:val="24"/>
         </w:rPr>
+      </w:pPr>
+      <w:r>
+        <w:rPr>
+          <w:rFonts w:ascii="Times New Roman" w:eastAsia="Times New Roman" w:hAnsi="Times New Roman" w:cs="Times New Roman"/>
+          <w:bCs/>
+          <w:sz w:val="24"/>
+          <w:szCs w:val="24"/>
+        </w:rPr>
+        <w:lastRenderedPageBreak/>
+        <w:t>The system allows for cross-language summarization</w:t>
+      </w:r>
+    </w:p>
+    <w:p>
+      <w:pPr>
+        <w:pStyle w:val="ListParagraph"/>
+        <w:numPr>
+          <w:ilvl w:val="0"/>
+          <w:numId w:val="14"/>
+        </w:numPr>
+        <w:tabs>
+          <w:tab w:val="left" w:pos="0"/>
+        </w:tabs>
+        <w:spacing w:after="0" w:line="480" w:lineRule="auto"/>
+        <w:rPr>
+          <w:rFonts w:ascii="Times New Roman" w:eastAsia="Times New Roman" w:hAnsi="Times New Roman" w:cs="Times New Roman"/>
+          <w:b/>
+          <w:sz w:val="24"/>
+          <w:szCs w:val="24"/>
+        </w:rPr>
+      </w:pPr>
+      <w:r>
+        <w:rPr>
+          <w:rFonts w:ascii="Times New Roman" w:eastAsia="Times New Roman" w:hAnsi="Times New Roman" w:cs="Times New Roman"/>
+          <w:bCs/>
+          <w:sz w:val="24"/>
+          <w:szCs w:val="24"/>
+        </w:rPr>
+        <w:t xml:space="preserve">The system </w:t>
+      </w:r>
+      <w:r>
+        <w:rPr>
+          <w:rFonts w:ascii="Times New Roman" w:eastAsia="Times New Roman" w:hAnsi="Times New Roman" w:cs="Times New Roman"/>
+          <w:bCs/>
+          <w:sz w:val="24"/>
+          <w:szCs w:val="24"/>
+        </w:rPr>
+        <w:t>provides</w:t>
+      </w:r>
+      <w:r>
+        <w:rPr>
+          <w:rFonts w:ascii="Times New Roman" w:eastAsia="Times New Roman" w:hAnsi="Times New Roman" w:cs="Times New Roman"/>
+          <w:bCs/>
+          <w:sz w:val="24"/>
+          <w:szCs w:val="24"/>
+        </w:rPr>
+        <w:t xml:space="preserve"> top 2 possible topics</w:t>
+      </w:r>
+      <w:r>
+        <w:rPr>
+          <w:rFonts w:ascii="Times New Roman" w:eastAsia="Times New Roman" w:hAnsi="Times New Roman" w:cs="Times New Roman"/>
+          <w:bCs/>
+          <w:sz w:val="24"/>
+          <w:szCs w:val="24"/>
+        </w:rPr>
+        <w:t xml:space="preserve"> of the body of text</w:t>
+      </w:r>
+      <w:r>
+        <w:rPr>
+          <w:rFonts w:ascii="Times New Roman" w:eastAsia="Times New Roman" w:hAnsi="Times New Roman" w:cs="Times New Roman"/>
+          <w:bCs/>
+          <w:sz w:val="24"/>
+          <w:szCs w:val="24"/>
+        </w:rPr>
+        <w:t>.</w:t>
+      </w:r>
+    </w:p>
+    <w:p>
+      <w:pPr>
+        <w:pStyle w:val="ListParagraph"/>
+        <w:numPr>
+          <w:ilvl w:val="0"/>
+          <w:numId w:val="14"/>
+        </w:numPr>
+        <w:tabs>
+          <w:tab w:val="left" w:pos="0"/>
+        </w:tabs>
+        <w:spacing w:after="0" w:line="480" w:lineRule="auto"/>
+        <w:rPr>
+          <w:rFonts w:ascii="Times New Roman" w:eastAsia="Times New Roman" w:hAnsi="Times New Roman" w:cs="Times New Roman"/>
+          <w:b/>
+          <w:sz w:val="24"/>
+          <w:szCs w:val="24"/>
+        </w:rPr>
+      </w:pPr>
+      <w:r>
+        <w:rPr>
+          <w:rFonts w:ascii="Times New Roman" w:eastAsia="Times New Roman" w:hAnsi="Times New Roman" w:cs="Times New Roman"/>
+          <w:bCs/>
+          <w:sz w:val="24"/>
+          <w:szCs w:val="24"/>
+        </w:rPr>
+        <w:t>The system allows for summarization of larger body of text in free version as compared to other existing systems.</w:t>
+      </w:r>
+    </w:p>
+    <w:p>
+      <w:pPr>
+        <w:tabs>
+          <w:tab w:val="left" w:pos="0"/>
+        </w:tabs>
+        <w:spacing w:after="0" w:line="480" w:lineRule="auto"/>
+        <w:rPr>
+          <w:rFonts w:ascii="Times New Roman" w:eastAsia="Times New Roman" w:hAnsi="Times New Roman" w:cs="Times New Roman"/>
+          <w:b/>
+          <w:sz w:val="24"/>
+          <w:szCs w:val="24"/>
+        </w:rPr>
+      </w:pPr>
+    </w:p>
+    <w:p>
+      <w:pPr>
+        <w:tabs>
+          <w:tab w:val="left" w:pos="0"/>
+        </w:tabs>
+        <w:spacing w:after="0" w:line="480" w:lineRule="auto"/>
+        <w:ind w:left="363"/>
+        <w:rPr>
+          <w:rFonts w:ascii="Times New Roman" w:eastAsia="Times New Roman" w:hAnsi="Times New Roman" w:cs="Times New Roman"/>
+          <w:b/>
+          <w:sz w:val="24"/>
+          <w:szCs w:val="24"/>
+        </w:rPr>
+      </w:pPr>
+      <w:r>
+        <w:rPr>
+          <w:rFonts w:ascii="Times New Roman" w:eastAsia="Times New Roman" w:hAnsi="Times New Roman" w:cs="Times New Roman"/>
+          <w:b/>
+          <w:sz w:val="24"/>
+          <w:szCs w:val="24"/>
+        </w:rPr>
+        <w:t>1.8 DEFINITION OF TERMS</w:t>
+      </w:r>
+    </w:p>
+    <w:p>
+      <w:pPr>
+        <w:tabs>
+          <w:tab w:val="left" w:pos="0"/>
+        </w:tabs>
+        <w:spacing w:after="0" w:line="480" w:lineRule="auto"/>
+        <w:ind w:left="363"/>
+        <w:rPr>
+          <w:rFonts w:ascii="Times New Roman" w:eastAsia="Times New Roman" w:hAnsi="Times New Roman" w:cs="Times New Roman"/>
+          <w:b/>
+          <w:sz w:val="24"/>
+          <w:szCs w:val="24"/>
+        </w:rPr>
+      </w:pPr>
+      <w:r>
+        <w:rPr>
+          <w:rFonts w:ascii="Times New Roman" w:eastAsia="Times New Roman" w:hAnsi="Times New Roman" w:cs="Times New Roman"/>
+          <w:b/>
+          <w:sz w:val="24"/>
+          <w:szCs w:val="24"/>
+        </w:rPr>
+        <w:t>AI:</w:t>
+      </w:r>
+      <w:r>
+        <w:rPr>
+          <w:rFonts w:ascii="Times New Roman" w:eastAsia="Times New Roman" w:hAnsi="Times New Roman" w:cs="Times New Roman"/>
+          <w:b/>
+          <w:sz w:val="24"/>
+          <w:szCs w:val="24"/>
+        </w:rPr>
+        <w:t xml:space="preserve"> </w:t>
+      </w:r>
+      <w:r>
+        <w:rPr>
+          <w:rFonts w:ascii="Times New Roman" w:eastAsia="Times New Roman" w:hAnsi="Times New Roman" w:cs="Times New Roman"/>
+          <w:bCs/>
+          <w:sz w:val="24"/>
+          <w:szCs w:val="24"/>
+        </w:rPr>
+        <w:t xml:space="preserve">Short for </w:t>
+      </w:r>
+      <w:r>
+        <w:rPr>
+          <w:rFonts w:ascii="Times New Roman" w:eastAsia="Times New Roman" w:hAnsi="Times New Roman" w:cs="Times New Roman"/>
+          <w:bCs/>
+          <w:sz w:val="24"/>
+          <w:szCs w:val="24"/>
+        </w:rPr>
+        <w:t xml:space="preserve">Artificial Intelligence </w:t>
+      </w:r>
+      <w:r>
+        <w:rPr>
+          <w:rFonts w:ascii="Times New Roman" w:eastAsia="Times New Roman" w:hAnsi="Times New Roman" w:cs="Times New Roman"/>
+          <w:sz w:val="24"/>
+          <w:szCs w:val="24"/>
+        </w:rPr>
+        <w:t>is</w:t>
+      </w:r>
+      <w:r>
+        <w:rPr>
+          <w:rFonts w:ascii="Times New Roman" w:eastAsia="Times New Roman" w:hAnsi="Times New Roman" w:cs="Times New Roman"/>
+          <w:bCs/>
+          <w:sz w:val="24"/>
+          <w:szCs w:val="24"/>
+        </w:rPr>
+        <w:t xml:space="preserve"> </w:t>
+      </w:r>
+      <w:r>
+        <w:rPr>
+          <w:rFonts w:ascii="Times New Roman" w:eastAsia="Times New Roman" w:hAnsi="Times New Roman" w:cs="Times New Roman"/>
+          <w:bCs/>
+          <w:sz w:val="24"/>
+          <w:szCs w:val="24"/>
+        </w:rPr>
+        <w:t>the a</w:t>
+      </w:r>
+      <w:r>
+        <w:rPr>
+          <w:rFonts w:ascii="Times New Roman" w:eastAsia="Times New Roman" w:hAnsi="Times New Roman" w:cs="Times New Roman"/>
+          <w:bCs/>
+          <w:sz w:val="24"/>
+          <w:szCs w:val="24"/>
+        </w:rPr>
+        <w:t>bility of a machine to perform tasks thought to require human intelligence.</w:t>
+      </w:r>
+      <w:r>
+        <w:rPr>
+          <w:rFonts w:ascii="Times New Roman" w:eastAsia="Times New Roman" w:hAnsi="Times New Roman" w:cs="Times New Roman"/>
+          <w:bCs/>
+          <w:sz w:val="24"/>
+          <w:szCs w:val="24"/>
+        </w:rPr>
+        <w:t xml:space="preserve"> (</w:t>
+      </w:r>
+      <w:r>
+        <w:rPr>
+          <w:rFonts w:ascii="Times New Roman" w:eastAsia="Times New Roman" w:hAnsi="Times New Roman" w:cs="Times New Roman"/>
+          <w:bCs/>
+          <w:sz w:val="24"/>
+          <w:szCs w:val="24"/>
+        </w:rPr>
+        <w:t>Encyclopedia Britannica</w:t>
+      </w:r>
+      <w:r>
+        <w:rPr>
+          <w:rFonts w:ascii="Times New Roman" w:eastAsia="Times New Roman" w:hAnsi="Times New Roman" w:cs="Times New Roman"/>
+          <w:bCs/>
+          <w:sz w:val="24"/>
+          <w:szCs w:val="24"/>
+        </w:rPr>
+        <w:t>, 2021)</w:t>
+      </w:r>
+    </w:p>
+    <w:p>
+      <w:pPr>
+        <w:tabs>
+          <w:tab w:val="left" w:pos="0"/>
+        </w:tabs>
+        <w:spacing w:after="0" w:line="480" w:lineRule="auto"/>
+        <w:ind w:left="363"/>
+        <w:rPr>
+          <w:rFonts w:ascii="Times New Roman" w:eastAsia="Times New Roman" w:hAnsi="Times New Roman" w:cs="Times New Roman"/>
+          <w:b/>
+          <w:sz w:val="24"/>
+          <w:szCs w:val="24"/>
+        </w:rPr>
+      </w:pPr>
+      <w:r>
+        <w:rPr>
+          <w:rFonts w:ascii="Times New Roman" w:eastAsia="Times New Roman" w:hAnsi="Times New Roman" w:cs="Times New Roman"/>
+          <w:b/>
+          <w:sz w:val="24"/>
+          <w:szCs w:val="24"/>
+        </w:rPr>
+        <w:t>NLP:</w:t>
+      </w:r>
+      <w:r>
+        <w:rPr>
+          <w:rFonts w:ascii="Times New Roman" w:eastAsia="Times New Roman" w:hAnsi="Times New Roman" w:cs="Times New Roman"/>
+          <w:b/>
+          <w:sz w:val="24"/>
+          <w:szCs w:val="24"/>
+        </w:rPr>
+        <w:t xml:space="preserve"> </w:t>
+      </w:r>
+      <w:r>
+        <w:rPr>
+          <w:rFonts w:ascii="Times New Roman" w:eastAsia="Times New Roman" w:hAnsi="Times New Roman" w:cs="Times New Roman"/>
+          <w:bCs/>
+          <w:sz w:val="24"/>
+          <w:szCs w:val="24"/>
+        </w:rPr>
+        <w:t>Short for</w:t>
+      </w:r>
+      <w:r>
+        <w:rPr>
+          <w:rFonts w:ascii="Times New Roman" w:eastAsia="Times New Roman" w:hAnsi="Times New Roman" w:cs="Times New Roman"/>
+          <w:bCs/>
+          <w:sz w:val="24"/>
+          <w:szCs w:val="24"/>
+        </w:rPr>
+        <w:t xml:space="preserve"> </w:t>
+      </w:r>
+      <w:r>
+        <w:rPr>
+          <w:rFonts w:ascii="Times New Roman" w:eastAsia="Times New Roman" w:hAnsi="Times New Roman" w:cs="Times New Roman"/>
+          <w:bCs/>
+          <w:sz w:val="24"/>
+          <w:szCs w:val="24"/>
+        </w:rPr>
+        <w:t>Natural language processing</w:t>
+      </w:r>
+      <w:r>
+        <w:rPr>
+          <w:rFonts w:ascii="Times New Roman" w:eastAsia="Times New Roman" w:hAnsi="Times New Roman" w:cs="Times New Roman"/>
+          <w:bCs/>
+          <w:sz w:val="24"/>
+          <w:szCs w:val="24"/>
+        </w:rPr>
+        <w:t xml:space="preserve"> </w:t>
+      </w:r>
+      <w:r>
+        <w:rPr>
+          <w:rFonts w:ascii="Times New Roman" w:eastAsia="Times New Roman" w:hAnsi="Times New Roman" w:cs="Times New Roman"/>
+          <w:bCs/>
+          <w:sz w:val="24"/>
+          <w:szCs w:val="24"/>
+        </w:rPr>
+        <w:t>refers to the branch of computer science</w:t>
+      </w:r>
+      <w:r>
+        <w:rPr>
+          <w:rFonts w:ascii="Times New Roman" w:eastAsia="Times New Roman" w:hAnsi="Times New Roman" w:cs="Times New Roman"/>
+          <w:bCs/>
+          <w:sz w:val="24"/>
+          <w:szCs w:val="24"/>
+        </w:rPr>
+        <w:t xml:space="preserve"> </w:t>
+      </w:r>
+      <w:r>
+        <w:rPr>
+          <w:rFonts w:ascii="Times New Roman" w:eastAsia="Times New Roman" w:hAnsi="Times New Roman" w:cs="Times New Roman"/>
+          <w:bCs/>
+          <w:sz w:val="24"/>
+          <w:szCs w:val="24"/>
+        </w:rPr>
+        <w:t>and more specifically, the branch of </w:t>
+      </w:r>
+      <w:r>
+        <w:rPr>
+          <w:rFonts w:ascii="Times New Roman" w:eastAsia="Times New Roman" w:hAnsi="Times New Roman" w:cs="Times New Roman"/>
+          <w:bCs/>
+          <w:sz w:val="24"/>
+          <w:szCs w:val="24"/>
+        </w:rPr>
+        <w:t xml:space="preserve">artificial intelligence </w:t>
+      </w:r>
+      <w:r>
+        <w:rPr>
+          <w:rFonts w:ascii="Times New Roman" w:eastAsia="Times New Roman" w:hAnsi="Times New Roman" w:cs="Times New Roman"/>
+          <w:bCs/>
+          <w:sz w:val="24"/>
+          <w:szCs w:val="24"/>
+        </w:rPr>
+        <w:t>concerned with giving computers the ability to understand text and spoken words in much the same way human beings can.</w:t>
+      </w:r>
+      <w:r>
+        <w:rPr>
+          <w:rFonts w:ascii="Times New Roman" w:eastAsia="Times New Roman" w:hAnsi="Times New Roman" w:cs="Times New Roman"/>
+          <w:bCs/>
+          <w:sz w:val="24"/>
+          <w:szCs w:val="24"/>
+        </w:rPr>
+        <w:t xml:space="preserve"> (</w:t>
+      </w:r>
+      <w:r>
+        <w:rPr>
+          <w:rFonts w:ascii="Times New Roman" w:eastAsia="Times New Roman" w:hAnsi="Times New Roman" w:cs="Times New Roman"/>
+          <w:bCs/>
+          <w:sz w:val="24"/>
+          <w:szCs w:val="24"/>
+        </w:rPr>
+        <w:t>IBM Cloud Education</w:t>
+      </w:r>
+      <w:r>
+        <w:rPr>
+          <w:rFonts w:ascii="Times New Roman" w:eastAsia="Times New Roman" w:hAnsi="Times New Roman" w:cs="Times New Roman"/>
+          <w:bCs/>
+          <w:sz w:val="24"/>
+          <w:szCs w:val="24"/>
+        </w:rPr>
+        <w:t>, 2020)</w:t>
+      </w:r>
+    </w:p>
+    <w:p>
+      <w:pPr>
+        <w:tabs>
+          <w:tab w:val="left" w:pos="0"/>
+        </w:tabs>
+        <w:spacing w:after="0" w:line="480" w:lineRule="auto"/>
+        <w:ind w:left="363"/>
+        <w:rPr>
+          <w:rFonts w:ascii="Times New Roman" w:eastAsia="Times New Roman" w:hAnsi="Times New Roman" w:cs="Times New Roman"/>
+          <w:bCs/>
+          <w:sz w:val="24"/>
+          <w:szCs w:val="24"/>
+        </w:rPr>
+      </w:pPr>
+      <w:r>
+        <w:rPr>
+          <w:rFonts w:ascii="Times New Roman" w:eastAsia="Times New Roman" w:hAnsi="Times New Roman" w:cs="Times New Roman"/>
+          <w:b/>
+          <w:sz w:val="24"/>
+          <w:szCs w:val="24"/>
+        </w:rPr>
+        <w:t>HTML:</w:t>
+      </w:r>
+      <w:r>
+        <w:rPr>
+          <w:rFonts w:ascii="Times New Roman" w:eastAsia="Times New Roman" w:hAnsi="Times New Roman" w:cs="Times New Roman"/>
+          <w:b/>
+          <w:sz w:val="24"/>
+          <w:szCs w:val="24"/>
+        </w:rPr>
+        <w:t xml:space="preserve"> </w:t>
+      </w:r>
+      <w:r>
+        <w:rPr>
+          <w:rFonts w:ascii="Times New Roman" w:eastAsia="Times New Roman" w:hAnsi="Times New Roman" w:cs="Times New Roman"/>
+          <w:bCs/>
+          <w:sz w:val="24"/>
+          <w:szCs w:val="24"/>
+        </w:rPr>
+        <w:t xml:space="preserve">Short for Hypertext Markup Language, </w:t>
+      </w:r>
+      <w:r>
+        <w:rPr>
+          <w:rFonts w:ascii="Times New Roman" w:eastAsia="Times New Roman" w:hAnsi="Times New Roman" w:cs="Times New Roman"/>
+          <w:bCs/>
+          <w:sz w:val="24"/>
+          <w:szCs w:val="24"/>
+        </w:rPr>
+        <w:t>is the standard markup language for documents designed to be displayed in a web browser. It can be assisted by technologies such as Cascading Style Sheets (CSS) and scripting languages such as JavaScript.</w:t>
+      </w:r>
+      <w:r>
+        <w:rPr>
+          <w:rFonts w:ascii="Times New Roman" w:eastAsia="Times New Roman" w:hAnsi="Times New Roman" w:cs="Times New Roman"/>
+          <w:bCs/>
+          <w:sz w:val="24"/>
+          <w:szCs w:val="24"/>
+        </w:rPr>
+        <w:t xml:space="preserve"> </w:t>
+      </w:r>
+      <w:r>
+        <w:rPr>
+          <w:rFonts w:ascii="Times New Roman" w:eastAsia="Times New Roman" w:hAnsi="Times New Roman" w:cs="Times New Roman"/>
+          <w:bCs/>
+          <w:sz w:val="24"/>
+          <w:szCs w:val="24"/>
+        </w:rPr>
+        <w:t>Web browsers receive HTML documents from a web server or from local storage and render the documents into multimedia web pages. HTML describes the structure of a web page semantically and originally included cues for the appearance of the document.</w:t>
+      </w:r>
+      <w:r>
+        <w:rPr>
+          <w:rFonts w:ascii="Times New Roman" w:eastAsia="Times New Roman" w:hAnsi="Times New Roman" w:cs="Times New Roman"/>
+          <w:bCs/>
+          <w:sz w:val="24"/>
+          <w:szCs w:val="24"/>
+        </w:rPr>
+        <w:t xml:space="preserve"> (</w:t>
+      </w:r>
+      <w:r>
+        <w:rPr>
+          <w:rFonts w:ascii="Times New Roman" w:eastAsia="Times New Roman" w:hAnsi="Times New Roman" w:cs="Times New Roman"/>
+          <w:bCs/>
+          <w:sz w:val="24"/>
+          <w:szCs w:val="24"/>
+        </w:rPr>
+        <w:t>Wikipedia</w:t>
+      </w:r>
+      <w:r>
+        <w:rPr>
+          <w:rFonts w:ascii="Times New Roman" w:eastAsia="Times New Roman" w:hAnsi="Times New Roman" w:cs="Times New Roman"/>
+          <w:bCs/>
+          <w:sz w:val="24"/>
+          <w:szCs w:val="24"/>
+        </w:rPr>
+        <w:t>, 1993)</w:t>
+      </w:r>
+    </w:p>
+    <w:p>
+      <w:pPr>
+        <w:tabs>
+          <w:tab w:val="left" w:pos="0"/>
+        </w:tabs>
+        <w:spacing w:after="0" w:line="480" w:lineRule="auto"/>
+        <w:ind w:left="363"/>
+        <w:rPr>
+          <w:rFonts w:ascii="Times New Roman" w:eastAsia="Times New Roman" w:hAnsi="Times New Roman" w:cs="Times New Roman"/>
+          <w:bCs/>
+          <w:sz w:val="24"/>
+          <w:szCs w:val="24"/>
+        </w:rPr>
         <w:sectPr>
-          <w:footerReference w:type="default" r:id="rId27"/>
+          <w:headerReference w:type="default" r:id="rId27"/>
+          <w:footerReference w:type="default" r:id="rId28"/>
           <w:pgSz w:w="12240" w:h="15840"/>
           <w:pgMar w:top="1440" w:right="1440" w:bottom="1440" w:left="1440" w:header="720" w:footer="720" w:gutter="0"/>
           <w:cols w:space="720"/>
@@ -6256,16 +7216,16 @@
       <w:r>
         <w:rPr>
           <w:rFonts w:ascii="Times New Roman" w:eastAsia="Times New Roman" w:hAnsi="Times New Roman" w:cs="Times New Roman"/>
-          <w:bCs/>
-          <w:sz w:val="24"/>
-          <w:szCs w:val="24"/>
-        </w:rPr>
-        <w:t>The system allows for language detection</w:t>
-      </w:r>
-      <w:r>
-        <w:rPr>
-          <w:rFonts w:ascii="Times New Roman" w:eastAsia="Times New Roman" w:hAnsi="Times New Roman" w:cs="Times New Roman"/>
-          <w:bCs/>
+          <w:b/>
+          <w:sz w:val="24"/>
+          <w:szCs w:val="24"/>
+        </w:rPr>
+        <w:t>CSS:</w:t>
+      </w:r>
+      <w:r>
+        <w:rPr>
+          <w:rFonts w:ascii="Times New Roman" w:eastAsia="Times New Roman" w:hAnsi="Times New Roman" w:cs="Times New Roman"/>
+          <w:b/>
           <w:sz w:val="24"/>
           <w:szCs w:val="24"/>
         </w:rPr>
@@ -6278,146 +7238,368 @@
           <w:sz w:val="24"/>
           <w:szCs w:val="24"/>
         </w:rPr>
+        <w:t>Short</w:t>
+      </w:r>
+      <w:r>
+        <w:rPr>
+          <w:rFonts w:ascii="Times New Roman" w:eastAsia="Times New Roman" w:hAnsi="Times New Roman" w:cs="Times New Roman"/>
+          <w:bCs/>
+          <w:sz w:val="24"/>
+          <w:szCs w:val="24"/>
+        </w:rPr>
+        <w:t xml:space="preserve"> for Cascading Style Sheets</w:t>
+      </w:r>
+      <w:r>
+        <w:rPr>
+          <w:rFonts w:ascii="Times New Roman" w:eastAsia="Times New Roman" w:hAnsi="Times New Roman" w:cs="Times New Roman"/>
+          <w:bCs/>
+          <w:sz w:val="24"/>
+          <w:szCs w:val="24"/>
+        </w:rPr>
         <w:t xml:space="preserve"> </w:t>
       </w:r>
+      <w:r>
+        <w:rPr>
+          <w:rFonts w:ascii="Times New Roman" w:eastAsia="Times New Roman" w:hAnsi="Times New Roman" w:cs="Times New Roman"/>
+          <w:bCs/>
+          <w:sz w:val="24"/>
+          <w:szCs w:val="24"/>
+        </w:rPr>
+        <w:t>is a style sheet language which is used to describe the look and formatting of a document written in markup language. It provides an additional feature to HTML. It is generally used with HTML to change the style of web pages and user</w:t>
+      </w:r>
+    </w:p>
+    <w:p>
+      <w:pPr>
+        <w:tabs>
+          <w:tab w:val="left" w:pos="0"/>
+        </w:tabs>
+        <w:spacing w:after="0" w:line="480" w:lineRule="auto"/>
+        <w:ind w:left="363"/>
+        <w:rPr>
+          <w:rFonts w:ascii="Times New Roman" w:eastAsia="Times New Roman" w:hAnsi="Times New Roman" w:cs="Times New Roman"/>
+          <w:b/>
+          <w:sz w:val="24"/>
+          <w:szCs w:val="24"/>
+        </w:rPr>
+      </w:pPr>
+      <w:r>
+        <w:rPr>
+          <w:rFonts w:ascii="Times New Roman" w:eastAsia="Times New Roman" w:hAnsi="Times New Roman" w:cs="Times New Roman"/>
+          <w:bCs/>
+          <w:sz w:val="24"/>
+          <w:szCs w:val="24"/>
+        </w:rPr>
+        <w:lastRenderedPageBreak/>
+        <w:t>interfaces. It can also be used with any kind of XML documents including plain XML, SVG</w:t>
+      </w:r>
+      <w:r>
+        <w:rPr>
+          <w:rFonts w:ascii="Times New Roman" w:eastAsia="Times New Roman" w:hAnsi="Times New Roman" w:cs="Times New Roman"/>
+          <w:bCs/>
+          <w:sz w:val="24"/>
+          <w:szCs w:val="24"/>
+        </w:rPr>
+        <w:t xml:space="preserve"> </w:t>
+      </w:r>
+      <w:r>
+        <w:rPr>
+          <w:rFonts w:ascii="Times New Roman" w:eastAsia="Times New Roman" w:hAnsi="Times New Roman" w:cs="Times New Roman"/>
+          <w:bCs/>
+          <w:sz w:val="24"/>
+          <w:szCs w:val="24"/>
+        </w:rPr>
+        <w:t>and XUL.</w:t>
+      </w:r>
+    </w:p>
+    <w:p>
+      <w:pPr>
+        <w:tabs>
+          <w:tab w:val="left" w:pos="0"/>
+        </w:tabs>
+        <w:spacing w:after="0" w:line="480" w:lineRule="auto"/>
+        <w:ind w:left="363"/>
+        <w:rPr>
+          <w:rFonts w:ascii="Times New Roman" w:eastAsia="Times New Roman" w:hAnsi="Times New Roman" w:cs="Times New Roman"/>
+          <w:b/>
+          <w:sz w:val="24"/>
+          <w:szCs w:val="24"/>
+        </w:rPr>
+      </w:pPr>
+      <w:r>
+        <w:rPr>
+          <w:rFonts w:ascii="Times New Roman" w:eastAsia="Times New Roman" w:hAnsi="Times New Roman" w:cs="Times New Roman"/>
+          <w:b/>
+          <w:sz w:val="24"/>
+          <w:szCs w:val="24"/>
+        </w:rPr>
+        <w:t>JavaScript:</w:t>
+      </w:r>
+      <w:r>
+        <w:rPr>
+          <w:rFonts w:ascii="Times New Roman" w:eastAsia="Times New Roman" w:hAnsi="Times New Roman" w:cs="Times New Roman"/>
+          <w:b/>
+          <w:sz w:val="24"/>
+          <w:szCs w:val="24"/>
+        </w:rPr>
+        <w:t xml:space="preserve"> </w:t>
+      </w:r>
+      <w:r>
+        <w:rPr>
+          <w:rFonts w:ascii="Times New Roman" w:eastAsia="Times New Roman" w:hAnsi="Times New Roman" w:cs="Times New Roman"/>
+          <w:b/>
+          <w:sz w:val="24"/>
+          <w:szCs w:val="24"/>
+        </w:rPr>
+        <w:t>J</w:t>
+      </w:r>
+      <w:r>
+        <w:rPr>
+          <w:rFonts w:ascii="Times New Roman" w:eastAsia="Times New Roman" w:hAnsi="Times New Roman" w:cs="Times New Roman"/>
+          <w:bCs/>
+          <w:sz w:val="24"/>
+          <w:szCs w:val="24"/>
+        </w:rPr>
+        <w:t>avaScript is a scripting language for creating dynamic web page content. It creates elements for improving site visitors’ interaction with web pages, such as dropdown menus, animated graphics, and dynamic background colors.</w:t>
+      </w:r>
+      <w:r>
+        <w:rPr>
+          <w:rFonts w:ascii="Times New Roman" w:eastAsia="Times New Roman" w:hAnsi="Times New Roman" w:cs="Times New Roman"/>
+          <w:bCs/>
+          <w:sz w:val="24"/>
+          <w:szCs w:val="24"/>
+        </w:rPr>
+        <w:t xml:space="preserve"> (</w:t>
+      </w:r>
+      <w:proofErr w:type="spellStart"/>
+      <w:r>
+        <w:rPr>
+          <w:rFonts w:ascii="Times New Roman" w:eastAsia="Times New Roman" w:hAnsi="Times New Roman" w:cs="Times New Roman"/>
+          <w:b/>
+          <w:bCs/>
+          <w:sz w:val="24"/>
+          <w:szCs w:val="24"/>
+        </w:rPr>
+        <w:t>Jordana</w:t>
+      </w:r>
+      <w:proofErr w:type="spellEnd"/>
+      <w:r>
+        <w:rPr>
+          <w:rFonts w:ascii="Times New Roman" w:eastAsia="Times New Roman" w:hAnsi="Times New Roman" w:cs="Times New Roman"/>
+          <w:b/>
+          <w:bCs/>
+          <w:sz w:val="24"/>
+          <w:szCs w:val="24"/>
+        </w:rPr>
+        <w:t xml:space="preserve"> A.</w:t>
+      </w:r>
+      <w:r>
+        <w:rPr>
+          <w:rFonts w:ascii="Times New Roman" w:eastAsia="Times New Roman" w:hAnsi="Times New Roman" w:cs="Times New Roman"/>
+          <w:b/>
+          <w:bCs/>
+          <w:sz w:val="24"/>
+          <w:szCs w:val="24"/>
+        </w:rPr>
+        <w:t xml:space="preserve">, </w:t>
+      </w:r>
+      <w:r>
+        <w:rPr>
+          <w:rFonts w:ascii="Times New Roman" w:eastAsia="Times New Roman" w:hAnsi="Times New Roman" w:cs="Times New Roman"/>
+          <w:b/>
+          <w:bCs/>
+          <w:sz w:val="24"/>
+          <w:szCs w:val="24"/>
+        </w:rPr>
+        <w:t>2022</w:t>
+      </w:r>
+      <w:r>
+        <w:rPr>
+          <w:rFonts w:ascii="Times New Roman" w:eastAsia="Times New Roman" w:hAnsi="Times New Roman" w:cs="Times New Roman"/>
+          <w:bCs/>
+          <w:sz w:val="24"/>
+          <w:szCs w:val="24"/>
+        </w:rPr>
+        <w:t>)</w:t>
+      </w:r>
+    </w:p>
+    <w:p>
+      <w:pPr>
+        <w:tabs>
+          <w:tab w:val="left" w:pos="0"/>
+        </w:tabs>
+        <w:spacing w:after="0" w:line="480" w:lineRule="auto"/>
+        <w:ind w:left="363"/>
+        <w:rPr>
+          <w:rFonts w:ascii="Times New Roman" w:eastAsia="Times New Roman" w:hAnsi="Times New Roman" w:cs="Times New Roman"/>
+          <w:b/>
+          <w:sz w:val="24"/>
+          <w:szCs w:val="24"/>
+        </w:rPr>
+      </w:pPr>
+      <w:r>
+        <w:rPr>
+          <w:rFonts w:ascii="Times New Roman" w:eastAsia="Times New Roman" w:hAnsi="Times New Roman" w:cs="Times New Roman"/>
+          <w:b/>
+          <w:sz w:val="24"/>
+          <w:szCs w:val="24"/>
+        </w:rPr>
+        <w:t>Python:</w:t>
+      </w:r>
+      <w:r>
+        <w:rPr>
+          <w:rFonts w:ascii="Times New Roman" w:eastAsia="Times New Roman" w:hAnsi="Times New Roman" w:cs="Times New Roman"/>
+          <w:b/>
+          <w:sz w:val="24"/>
+          <w:szCs w:val="24"/>
+        </w:rPr>
+        <w:t xml:space="preserve"> </w:t>
+      </w:r>
+      <w:r>
+        <w:rPr>
+          <w:rFonts w:ascii="Times New Roman" w:eastAsia="Times New Roman" w:hAnsi="Times New Roman" w:cs="Times New Roman"/>
+          <w:bCs/>
+          <w:sz w:val="24"/>
+          <w:szCs w:val="24"/>
+        </w:rPr>
+        <w:t>Python</w:t>
+      </w:r>
+      <w:r>
+        <w:rPr>
+          <w:rFonts w:ascii="Times New Roman" w:eastAsia="Times New Roman" w:hAnsi="Times New Roman" w:cs="Times New Roman"/>
+          <w:bCs/>
+          <w:sz w:val="24"/>
+          <w:szCs w:val="24"/>
+        </w:rPr>
+        <w:t xml:space="preserve"> is a high</w:t>
+      </w:r>
+      <w:r>
+        <w:rPr>
+          <w:rFonts w:ascii="Times New Roman" w:eastAsia="Times New Roman" w:hAnsi="Times New Roman" w:cs="Times New Roman"/>
+          <w:bCs/>
+          <w:sz w:val="24"/>
+          <w:szCs w:val="24"/>
+        </w:rPr>
+        <w:t>-</w:t>
+      </w:r>
+      <w:r>
+        <w:rPr>
+          <w:rFonts w:ascii="Times New Roman" w:eastAsia="Times New Roman" w:hAnsi="Times New Roman" w:cs="Times New Roman"/>
+          <w:bCs/>
+          <w:sz w:val="24"/>
+          <w:szCs w:val="24"/>
+        </w:rPr>
+        <w:t xml:space="preserve">level programming language designed by </w:t>
+      </w:r>
+      <w:r>
+        <w:rPr>
+          <w:rFonts w:ascii="Times New Roman" w:eastAsia="Times New Roman" w:hAnsi="Times New Roman" w:cs="Times New Roman"/>
+          <w:bCs/>
+          <w:sz w:val="24"/>
+          <w:szCs w:val="24"/>
+        </w:rPr>
+        <w:t>Guido van Rossum</w:t>
+      </w:r>
+      <w:r>
+        <w:rPr>
+          <w:rFonts w:ascii="Times New Roman" w:eastAsia="Times New Roman" w:hAnsi="Times New Roman" w:cs="Times New Roman"/>
+          <w:bCs/>
+          <w:sz w:val="24"/>
+          <w:szCs w:val="24"/>
+        </w:rPr>
+        <w:t xml:space="preserve"> which supports multiple programming paradigms such as Object-Oriented Programming (OOP), procedural programming. It ca</w:t>
+      </w:r>
+      <w:r>
+        <w:rPr>
+          <w:rFonts w:ascii="Times New Roman" w:eastAsia="Times New Roman" w:hAnsi="Times New Roman" w:cs="Times New Roman"/>
+          <w:bCs/>
+          <w:sz w:val="24"/>
+          <w:szCs w:val="24"/>
+        </w:rPr>
+        <w:t>n be used for several activities such as backend development, data analytics, machine learning, general scripting tasks and virtually anything one can think of.</w:t>
+      </w:r>
+    </w:p>
+    <w:p>
+      <w:pPr>
+        <w:tabs>
+          <w:tab w:val="left" w:pos="0"/>
+        </w:tabs>
+        <w:spacing w:after="0" w:line="480" w:lineRule="auto"/>
+        <w:ind w:left="363"/>
+        <w:rPr>
+          <w:rFonts w:ascii="Times New Roman" w:eastAsia="Times New Roman" w:hAnsi="Times New Roman" w:cs="Times New Roman"/>
+          <w:b/>
+          <w:sz w:val="24"/>
+          <w:szCs w:val="24"/>
+        </w:rPr>
+      </w:pPr>
+      <w:r>
+        <w:rPr>
+          <w:rFonts w:ascii="Times New Roman" w:eastAsia="Times New Roman" w:hAnsi="Times New Roman" w:cs="Times New Roman"/>
+          <w:b/>
+          <w:sz w:val="24"/>
+          <w:szCs w:val="24"/>
+        </w:rPr>
+        <w:t>Flask:</w:t>
+      </w:r>
+      <w:r>
+        <w:rPr>
+          <w:rFonts w:ascii="Times New Roman" w:eastAsia="Times New Roman" w:hAnsi="Times New Roman" w:cs="Times New Roman"/>
+          <w:b/>
+          <w:sz w:val="24"/>
+          <w:szCs w:val="24"/>
+        </w:rPr>
+        <w:t xml:space="preserve"> </w:t>
+      </w:r>
+      <w:r>
+        <w:rPr>
+          <w:rFonts w:ascii="Times New Roman" w:eastAsia="Times New Roman" w:hAnsi="Times New Roman" w:cs="Times New Roman"/>
+          <w:bCs/>
+          <w:sz w:val="24"/>
+          <w:szCs w:val="24"/>
+        </w:rPr>
+        <w:t>Flask is what’s known as a WSGI framework. Mercifully pronounced “whiskey,” this stands for ​​Web Server Gateway Interface. Essentially, this is a way for web servers to pass requests to web applications or frameworks. Flask relies on the WSGI external library to function, as well as the Jinja2 template engine.</w:t>
+      </w:r>
+      <w:r>
+        <w:rPr>
+          <w:rFonts w:ascii="Times New Roman" w:eastAsia="Times New Roman" w:hAnsi="Times New Roman" w:cs="Times New Roman"/>
+          <w:bCs/>
+          <w:sz w:val="24"/>
+          <w:szCs w:val="24"/>
+        </w:rPr>
+        <w:t xml:space="preserve"> (Derry, 2022)</w:t>
+      </w:r>
+    </w:p>
+    <w:p>
+      <w:pPr>
+        <w:tabs>
+          <w:tab w:val="left" w:pos="0"/>
+        </w:tabs>
+        <w:spacing w:after="0" w:line="480" w:lineRule="auto"/>
+        <w:rPr>
+          <w:rFonts w:ascii="Times New Roman" w:eastAsia="Times New Roman" w:hAnsi="Times New Roman" w:cs="Times New Roman"/>
+          <w:b/>
+          <w:sz w:val="24"/>
+          <w:szCs w:val="24"/>
+        </w:rPr>
+      </w:pPr>
+    </w:p>
+    <w:p>
+      <w:pPr>
+        <w:tabs>
+          <w:tab w:val="left" w:pos="0"/>
+        </w:tabs>
+        <w:spacing w:after="0" w:line="480" w:lineRule="auto"/>
+        <w:rPr>
+          <w:rFonts w:ascii="Times New Roman" w:eastAsia="Times New Roman" w:hAnsi="Times New Roman" w:cs="Times New Roman"/>
+          <w:b/>
+          <w:sz w:val="24"/>
+          <w:szCs w:val="24"/>
+        </w:rPr>
+      </w:pPr>
     </w:p>
     <w:p>
       <w:pPr>
         <w:pStyle w:val="ListParagraph"/>
-        <w:numPr>
-          <w:ilvl w:val="0"/>
-          <w:numId w:val="14"/>
-        </w:numPr>
-        <w:tabs>
-          <w:tab w:val="left" w:pos="0"/>
-        </w:tabs>
-        <w:spacing w:after="0" w:line="480" w:lineRule="auto"/>
-        <w:rPr>
-          <w:rFonts w:ascii="Times New Roman" w:eastAsia="Times New Roman" w:hAnsi="Times New Roman" w:cs="Times New Roman"/>
-          <w:b/>
-          <w:sz w:val="24"/>
-          <w:szCs w:val="24"/>
-        </w:rPr>
-      </w:pPr>
-      <w:r>
-        <w:rPr>
-          <w:rFonts w:ascii="Times New Roman" w:eastAsia="Times New Roman" w:hAnsi="Times New Roman" w:cs="Times New Roman"/>
-          <w:bCs/>
-          <w:sz w:val="24"/>
-          <w:szCs w:val="24"/>
-        </w:rPr>
-        <w:lastRenderedPageBreak/>
-        <w:t>The system allows for cross-language summarization</w:t>
-      </w:r>
-    </w:p>
-    <w:p>
-      <w:pPr>
-        <w:pStyle w:val="ListParagraph"/>
-        <w:numPr>
-          <w:ilvl w:val="0"/>
-          <w:numId w:val="14"/>
-        </w:numPr>
-        <w:tabs>
-          <w:tab w:val="left" w:pos="0"/>
-        </w:tabs>
-        <w:spacing w:after="0" w:line="480" w:lineRule="auto"/>
-        <w:rPr>
-          <w:rFonts w:ascii="Times New Roman" w:eastAsia="Times New Roman" w:hAnsi="Times New Roman" w:cs="Times New Roman"/>
-          <w:b/>
-          <w:sz w:val="24"/>
-          <w:szCs w:val="24"/>
-        </w:rPr>
-      </w:pPr>
-      <w:r>
-        <w:rPr>
-          <w:rFonts w:ascii="Times New Roman" w:eastAsia="Times New Roman" w:hAnsi="Times New Roman" w:cs="Times New Roman"/>
-          <w:bCs/>
-          <w:sz w:val="24"/>
-          <w:szCs w:val="24"/>
-        </w:rPr>
-        <w:t xml:space="preserve">The system </w:t>
-      </w:r>
-      <w:r>
-        <w:rPr>
-          <w:rFonts w:ascii="Times New Roman" w:eastAsia="Times New Roman" w:hAnsi="Times New Roman" w:cs="Times New Roman"/>
-          <w:bCs/>
-          <w:sz w:val="24"/>
-          <w:szCs w:val="24"/>
-        </w:rPr>
-        <w:t>provides</w:t>
-      </w:r>
-      <w:r>
-        <w:rPr>
-          <w:rFonts w:ascii="Times New Roman" w:eastAsia="Times New Roman" w:hAnsi="Times New Roman" w:cs="Times New Roman"/>
-          <w:bCs/>
-          <w:sz w:val="24"/>
-          <w:szCs w:val="24"/>
-        </w:rPr>
-        <w:t xml:space="preserve"> top 2 possible topics</w:t>
-      </w:r>
-      <w:r>
-        <w:rPr>
-          <w:rFonts w:ascii="Times New Roman" w:eastAsia="Times New Roman" w:hAnsi="Times New Roman" w:cs="Times New Roman"/>
-          <w:bCs/>
-          <w:sz w:val="24"/>
-          <w:szCs w:val="24"/>
-        </w:rPr>
-        <w:t xml:space="preserve"> of the body of text</w:t>
-      </w:r>
-      <w:r>
-        <w:rPr>
-          <w:rFonts w:ascii="Times New Roman" w:eastAsia="Times New Roman" w:hAnsi="Times New Roman" w:cs="Times New Roman"/>
-          <w:bCs/>
-          <w:sz w:val="24"/>
-          <w:szCs w:val="24"/>
-        </w:rPr>
-        <w:t>.</w:t>
-      </w:r>
-    </w:p>
-    <w:p>
-      <w:pPr>
-        <w:pStyle w:val="ListParagraph"/>
-        <w:numPr>
-          <w:ilvl w:val="0"/>
-          <w:numId w:val="14"/>
-        </w:numPr>
-        <w:tabs>
-          <w:tab w:val="left" w:pos="0"/>
-        </w:tabs>
-        <w:spacing w:after="0" w:line="480" w:lineRule="auto"/>
-        <w:rPr>
-          <w:rFonts w:ascii="Times New Roman" w:eastAsia="Times New Roman" w:hAnsi="Times New Roman" w:cs="Times New Roman"/>
-          <w:b/>
-          <w:sz w:val="24"/>
-          <w:szCs w:val="24"/>
-        </w:rPr>
-      </w:pPr>
-      <w:r>
-        <w:rPr>
-          <w:rFonts w:ascii="Times New Roman" w:eastAsia="Times New Roman" w:hAnsi="Times New Roman" w:cs="Times New Roman"/>
-          <w:bCs/>
-          <w:sz w:val="24"/>
-          <w:szCs w:val="24"/>
-        </w:rPr>
-        <w:t>The system allows for summarization of larger body of text in free version as compared to other existing systems.</w:t>
-      </w:r>
-    </w:p>
-    <w:p>
-      <w:pPr>
-        <w:tabs>
-          <w:tab w:val="left" w:pos="0"/>
-        </w:tabs>
-        <w:spacing w:after="0" w:line="480" w:lineRule="auto"/>
-        <w:rPr>
-          <w:rFonts w:ascii="Times New Roman" w:eastAsia="Times New Roman" w:hAnsi="Times New Roman" w:cs="Times New Roman"/>
-          <w:b/>
-          <w:sz w:val="24"/>
-          <w:szCs w:val="24"/>
-        </w:rPr>
-      </w:pPr>
-    </w:p>
-    <w:p>
-      <w:pPr>
         <w:tabs>
           <w:tab w:val="left" w:pos="0"/>
         </w:tabs>
@@ -6437,7 +7619,7 @@
           <w:sz w:val="24"/>
           <w:szCs w:val="24"/>
         </w:rPr>
-        <w:t>1.8 DEFINITION OF TERMS</w:t>
+        <w:t>1.9 ORGANIZATION OF THE PROJECT</w:t>
       </w:r>
     </w:p>
     <w:p>
@@ -6449,363 +7631,13 @@
         <w:ind w:left="363"/>
         <w:rPr>
           <w:rFonts w:ascii="Times New Roman" w:eastAsia="Times New Roman" w:hAnsi="Times New Roman" w:cs="Times New Roman"/>
-          <w:b/>
-          <w:sz w:val="24"/>
-          <w:szCs w:val="24"/>
-        </w:rPr>
-      </w:pPr>
-      <w:r>
-        <w:rPr>
-          <w:rFonts w:ascii="Times New Roman" w:eastAsia="Times New Roman" w:hAnsi="Times New Roman" w:cs="Times New Roman"/>
-          <w:b/>
-          <w:sz w:val="24"/>
-          <w:szCs w:val="24"/>
-        </w:rPr>
-        <w:t>AI:</w:t>
-      </w:r>
-      <w:r>
-        <w:rPr>
-          <w:rFonts w:ascii="Times New Roman" w:eastAsia="Times New Roman" w:hAnsi="Times New Roman" w:cs="Times New Roman"/>
-          <w:b/>
-          <w:sz w:val="24"/>
-          <w:szCs w:val="24"/>
-        </w:rPr>
-        <w:t xml:space="preserve"> </w:t>
-      </w:r>
-      <w:r>
-        <w:rPr>
-          <w:rFonts w:ascii="Times New Roman" w:eastAsia="Times New Roman" w:hAnsi="Times New Roman" w:cs="Times New Roman"/>
-          <w:bCs/>
-          <w:sz w:val="24"/>
-          <w:szCs w:val="24"/>
-        </w:rPr>
-        <w:t xml:space="preserve">Short for </w:t>
-      </w:r>
-      <w:r>
-        <w:rPr>
-          <w:rFonts w:ascii="Times New Roman" w:eastAsia="Times New Roman" w:hAnsi="Times New Roman" w:cs="Times New Roman"/>
-          <w:bCs/>
-          <w:sz w:val="24"/>
-          <w:szCs w:val="24"/>
-        </w:rPr>
-        <w:t xml:space="preserve">Artificial Intelligence </w:t>
-      </w:r>
-      <w:r>
-        <w:rPr>
-          <w:rFonts w:ascii="Times New Roman" w:eastAsia="Times New Roman" w:hAnsi="Times New Roman" w:cs="Times New Roman"/>
-          <w:sz w:val="24"/>
-          <w:szCs w:val="24"/>
-        </w:rPr>
-        <w:t>is</w:t>
-      </w:r>
-      <w:r>
-        <w:rPr>
-          <w:rFonts w:ascii="Times New Roman" w:eastAsia="Times New Roman" w:hAnsi="Times New Roman" w:cs="Times New Roman"/>
-          <w:bCs/>
-          <w:sz w:val="24"/>
-          <w:szCs w:val="24"/>
-        </w:rPr>
-        <w:t xml:space="preserve"> </w:t>
-      </w:r>
-      <w:r>
-        <w:rPr>
-          <w:rFonts w:ascii="Times New Roman" w:eastAsia="Times New Roman" w:hAnsi="Times New Roman" w:cs="Times New Roman"/>
-          <w:bCs/>
-          <w:sz w:val="24"/>
-          <w:szCs w:val="24"/>
-        </w:rPr>
-        <w:t>the a</w:t>
-      </w:r>
-      <w:r>
-        <w:rPr>
-          <w:rFonts w:ascii="Times New Roman" w:eastAsia="Times New Roman" w:hAnsi="Times New Roman" w:cs="Times New Roman"/>
-          <w:bCs/>
-          <w:sz w:val="24"/>
-          <w:szCs w:val="24"/>
-        </w:rPr>
-        <w:t>bility of a machine to perform tasks thought to require human intelligence.</w:t>
-      </w:r>
-      <w:r>
-        <w:rPr>
-          <w:rFonts w:ascii="Times New Roman" w:eastAsia="Times New Roman" w:hAnsi="Times New Roman" w:cs="Times New Roman"/>
-          <w:bCs/>
-          <w:sz w:val="24"/>
-          <w:szCs w:val="24"/>
-        </w:rPr>
-        <w:t xml:space="preserve"> (</w:t>
-      </w:r>
-      <w:r>
-        <w:rPr>
-          <w:rFonts w:ascii="Times New Roman" w:eastAsia="Times New Roman" w:hAnsi="Times New Roman" w:cs="Times New Roman"/>
-          <w:bCs/>
-          <w:sz w:val="24"/>
-          <w:szCs w:val="24"/>
-        </w:rPr>
-        <w:t>Encyclopedia Britannica</w:t>
-      </w:r>
-      <w:r>
-        <w:rPr>
-          <w:rFonts w:ascii="Times New Roman" w:eastAsia="Times New Roman" w:hAnsi="Times New Roman" w:cs="Times New Roman"/>
-          <w:bCs/>
-          <w:sz w:val="24"/>
-          <w:szCs w:val="24"/>
-        </w:rPr>
-        <w:t>, 2021)</w:t>
-      </w:r>
-    </w:p>
-    <w:p>
-      <w:pPr>
-        <w:tabs>
-          <w:tab w:val="left" w:pos="0"/>
-        </w:tabs>
-        <w:spacing w:after="0" w:line="480" w:lineRule="auto"/>
-        <w:ind w:left="363"/>
-        <w:rPr>
-          <w:rFonts w:ascii="Times New Roman" w:eastAsia="Times New Roman" w:hAnsi="Times New Roman" w:cs="Times New Roman"/>
-          <w:b/>
-          <w:sz w:val="24"/>
-          <w:szCs w:val="24"/>
-        </w:rPr>
-      </w:pPr>
-      <w:r>
-        <w:rPr>
-          <w:rFonts w:ascii="Times New Roman" w:eastAsia="Times New Roman" w:hAnsi="Times New Roman" w:cs="Times New Roman"/>
-          <w:b/>
-          <w:sz w:val="24"/>
-          <w:szCs w:val="24"/>
-        </w:rPr>
-        <w:t>NLP:</w:t>
-      </w:r>
-      <w:r>
-        <w:rPr>
-          <w:rFonts w:ascii="Times New Roman" w:eastAsia="Times New Roman" w:hAnsi="Times New Roman" w:cs="Times New Roman"/>
-          <w:b/>
-          <w:sz w:val="24"/>
-          <w:szCs w:val="24"/>
-        </w:rPr>
-        <w:t xml:space="preserve"> </w:t>
-      </w:r>
-      <w:r>
-        <w:rPr>
-          <w:rFonts w:ascii="Times New Roman" w:eastAsia="Times New Roman" w:hAnsi="Times New Roman" w:cs="Times New Roman"/>
-          <w:bCs/>
-          <w:sz w:val="24"/>
-          <w:szCs w:val="24"/>
-        </w:rPr>
-        <w:t>Short for</w:t>
-      </w:r>
-      <w:r>
-        <w:rPr>
-          <w:rFonts w:ascii="Times New Roman" w:eastAsia="Times New Roman" w:hAnsi="Times New Roman" w:cs="Times New Roman"/>
-          <w:bCs/>
-          <w:sz w:val="24"/>
-          <w:szCs w:val="24"/>
-        </w:rPr>
-        <w:t xml:space="preserve"> </w:t>
-      </w:r>
-      <w:r>
-        <w:rPr>
-          <w:rFonts w:ascii="Times New Roman" w:eastAsia="Times New Roman" w:hAnsi="Times New Roman" w:cs="Times New Roman"/>
-          <w:bCs/>
-          <w:sz w:val="24"/>
-          <w:szCs w:val="24"/>
-        </w:rPr>
-        <w:t>Natural language processing</w:t>
-      </w:r>
-      <w:r>
-        <w:rPr>
-          <w:rFonts w:ascii="Times New Roman" w:eastAsia="Times New Roman" w:hAnsi="Times New Roman" w:cs="Times New Roman"/>
-          <w:bCs/>
-          <w:sz w:val="24"/>
-          <w:szCs w:val="24"/>
-        </w:rPr>
-        <w:t xml:space="preserve"> </w:t>
-      </w:r>
-      <w:r>
-        <w:rPr>
-          <w:rFonts w:ascii="Times New Roman" w:eastAsia="Times New Roman" w:hAnsi="Times New Roman" w:cs="Times New Roman"/>
-          <w:bCs/>
-          <w:sz w:val="24"/>
-          <w:szCs w:val="24"/>
-        </w:rPr>
-        <w:t>refers to the branch of computer science</w:t>
-      </w:r>
-      <w:r>
-        <w:rPr>
-          <w:rFonts w:ascii="Times New Roman" w:eastAsia="Times New Roman" w:hAnsi="Times New Roman" w:cs="Times New Roman"/>
-          <w:bCs/>
-          <w:sz w:val="24"/>
-          <w:szCs w:val="24"/>
-        </w:rPr>
-        <w:t xml:space="preserve"> </w:t>
-      </w:r>
-      <w:r>
-        <w:rPr>
-          <w:rFonts w:ascii="Times New Roman" w:eastAsia="Times New Roman" w:hAnsi="Times New Roman" w:cs="Times New Roman"/>
-          <w:bCs/>
-          <w:sz w:val="24"/>
-          <w:szCs w:val="24"/>
-        </w:rPr>
-        <w:t>and more specifically, the branch of </w:t>
-      </w:r>
-      <w:r>
-        <w:rPr>
-          <w:rFonts w:ascii="Times New Roman" w:eastAsia="Times New Roman" w:hAnsi="Times New Roman" w:cs="Times New Roman"/>
-          <w:bCs/>
-          <w:sz w:val="24"/>
-          <w:szCs w:val="24"/>
-        </w:rPr>
-        <w:t xml:space="preserve">artificial intelligence </w:t>
-      </w:r>
-      <w:r>
-        <w:rPr>
-          <w:rFonts w:ascii="Times New Roman" w:eastAsia="Times New Roman" w:hAnsi="Times New Roman" w:cs="Times New Roman"/>
-          <w:bCs/>
-          <w:sz w:val="24"/>
-          <w:szCs w:val="24"/>
-        </w:rPr>
-        <w:t>concerned with giving computers the ability to understand text and spoken words in much the same way human beings can.</w:t>
-      </w:r>
-      <w:r>
-        <w:rPr>
-          <w:rFonts w:ascii="Times New Roman" w:eastAsia="Times New Roman" w:hAnsi="Times New Roman" w:cs="Times New Roman"/>
-          <w:bCs/>
-          <w:sz w:val="24"/>
-          <w:szCs w:val="24"/>
-        </w:rPr>
-        <w:t xml:space="preserve"> (</w:t>
-      </w:r>
-      <w:r>
-        <w:rPr>
-          <w:rFonts w:ascii="Times New Roman" w:eastAsia="Times New Roman" w:hAnsi="Times New Roman" w:cs="Times New Roman"/>
-          <w:bCs/>
-          <w:sz w:val="24"/>
-          <w:szCs w:val="24"/>
-        </w:rPr>
-        <w:t>IBM Cloud Education</w:t>
-      </w:r>
-      <w:r>
-        <w:rPr>
-          <w:rFonts w:ascii="Times New Roman" w:eastAsia="Times New Roman" w:hAnsi="Times New Roman" w:cs="Times New Roman"/>
-          <w:bCs/>
-          <w:sz w:val="24"/>
-          <w:szCs w:val="24"/>
-        </w:rPr>
-        <w:t>, 2020)</w:t>
-      </w:r>
-    </w:p>
-    <w:p>
-      <w:pPr>
-        <w:tabs>
-          <w:tab w:val="left" w:pos="0"/>
-        </w:tabs>
-        <w:spacing w:after="0" w:line="480" w:lineRule="auto"/>
-        <w:ind w:left="363"/>
-        <w:rPr>
-          <w:rFonts w:ascii="Times New Roman" w:eastAsia="Times New Roman" w:hAnsi="Times New Roman" w:cs="Times New Roman"/>
-          <w:bCs/>
-          <w:sz w:val="24"/>
-          <w:szCs w:val="24"/>
-        </w:rPr>
-      </w:pPr>
-      <w:r>
-        <w:rPr>
-          <w:rFonts w:ascii="Times New Roman" w:eastAsia="Times New Roman" w:hAnsi="Times New Roman" w:cs="Times New Roman"/>
-          <w:b/>
-          <w:sz w:val="24"/>
-          <w:szCs w:val="24"/>
-        </w:rPr>
-        <w:t>HTML:</w:t>
-      </w:r>
-      <w:r>
-        <w:rPr>
-          <w:rFonts w:ascii="Times New Roman" w:eastAsia="Times New Roman" w:hAnsi="Times New Roman" w:cs="Times New Roman"/>
-          <w:b/>
-          <w:sz w:val="24"/>
-          <w:szCs w:val="24"/>
-        </w:rPr>
-        <w:t xml:space="preserve"> </w:t>
-      </w:r>
-      <w:r>
-        <w:rPr>
-          <w:rFonts w:ascii="Times New Roman" w:eastAsia="Times New Roman" w:hAnsi="Times New Roman" w:cs="Times New Roman"/>
-          <w:bCs/>
-          <w:sz w:val="24"/>
-          <w:szCs w:val="24"/>
-        </w:rPr>
-        <w:t xml:space="preserve">Short for Hypertext Markup Language, </w:t>
-      </w:r>
-      <w:r>
-        <w:rPr>
-          <w:rFonts w:ascii="Times New Roman" w:eastAsia="Times New Roman" w:hAnsi="Times New Roman" w:cs="Times New Roman"/>
-          <w:bCs/>
-          <w:sz w:val="24"/>
-          <w:szCs w:val="24"/>
-        </w:rPr>
-        <w:t>is the standard markup language for documents designed to be displayed in a web browser. It can be assisted by technologies such as Cascading Style Sheets (CSS) and scripting languages such as JavaScript.</w:t>
-      </w:r>
-      <w:r>
-        <w:rPr>
-          <w:rFonts w:ascii="Times New Roman" w:eastAsia="Times New Roman" w:hAnsi="Times New Roman" w:cs="Times New Roman"/>
-          <w:bCs/>
-          <w:sz w:val="24"/>
-          <w:szCs w:val="24"/>
-        </w:rPr>
-        <w:t xml:space="preserve"> </w:t>
-      </w:r>
-      <w:r>
-        <w:rPr>
-          <w:rFonts w:ascii="Times New Roman" w:eastAsia="Times New Roman" w:hAnsi="Times New Roman" w:cs="Times New Roman"/>
-          <w:bCs/>
-          <w:sz w:val="24"/>
-          <w:szCs w:val="24"/>
-        </w:rPr>
-        <w:t>Web browsers receive HTML documents from a web server or from local storage and render the documents into multimedia web pages. HTML describes the structure of a web page semantically and originally included cues for the appearance of the document.</w:t>
-      </w:r>
-      <w:r>
-        <w:rPr>
-          <w:rFonts w:ascii="Times New Roman" w:eastAsia="Times New Roman" w:hAnsi="Times New Roman" w:cs="Times New Roman"/>
-          <w:bCs/>
-          <w:sz w:val="24"/>
-          <w:szCs w:val="24"/>
-        </w:rPr>
-        <w:t xml:space="preserve"> (</w:t>
-      </w:r>
-      <w:r>
-        <w:rPr>
-          <w:rFonts w:ascii="Times New Roman" w:eastAsia="Times New Roman" w:hAnsi="Times New Roman" w:cs="Times New Roman"/>
-          <w:bCs/>
-          <w:sz w:val="24"/>
-          <w:szCs w:val="24"/>
-        </w:rPr>
-        <w:t>Wikipedia</w:t>
-      </w:r>
-      <w:r>
-        <w:rPr>
-          <w:rFonts w:ascii="Times New Roman" w:eastAsia="Times New Roman" w:hAnsi="Times New Roman" w:cs="Times New Roman"/>
-          <w:bCs/>
-          <w:sz w:val="24"/>
-          <w:szCs w:val="24"/>
-        </w:rPr>
-        <w:t>, 1993)</w:t>
-      </w:r>
-    </w:p>
-    <w:p>
-      <w:pPr>
-        <w:tabs>
-          <w:tab w:val="left" w:pos="0"/>
-        </w:tabs>
-        <w:spacing w:after="0" w:line="480" w:lineRule="auto"/>
-        <w:ind w:left="363"/>
-        <w:rPr>
-          <w:rFonts w:ascii="Times New Roman" w:eastAsia="Times New Roman" w:hAnsi="Times New Roman" w:cs="Times New Roman"/>
           <w:bCs/>
           <w:sz w:val="24"/>
           <w:szCs w:val="24"/>
         </w:rPr>
         <w:sectPr>
-          <w:headerReference w:type="default" r:id="rId28"/>
-          <w:footerReference w:type="default" r:id="rId29"/>
+          <w:headerReference w:type="default" r:id="rId29"/>
+          <w:footerReference w:type="default" r:id="rId30"/>
           <w:pgSz w:w="12240" w:h="15840"/>
           <w:pgMar w:top="1440" w:right="1440" w:bottom="1440" w:left="1440" w:header="720" w:footer="720" w:gutter="0"/>
           <w:cols w:space="720"/>
@@ -6815,16 +7647,117 @@
       <w:r>
         <w:rPr>
           <w:rFonts w:ascii="Times New Roman" w:eastAsia="Times New Roman" w:hAnsi="Times New Roman" w:cs="Times New Roman"/>
-          <w:b/>
-          <w:sz w:val="24"/>
-          <w:szCs w:val="24"/>
-        </w:rPr>
-        <w:t>CSS:</w:t>
-      </w:r>
-      <w:r>
-        <w:rPr>
-          <w:rFonts w:ascii="Times New Roman" w:eastAsia="Times New Roman" w:hAnsi="Times New Roman" w:cs="Times New Roman"/>
-          <w:b/>
+          <w:bCs/>
+          <w:sz w:val="24"/>
+          <w:szCs w:val="24"/>
+        </w:rPr>
+        <w:t>T</w:t>
+      </w:r>
+      <w:r>
+        <w:rPr>
+          <w:rFonts w:ascii="Times New Roman" w:eastAsia="Times New Roman" w:hAnsi="Times New Roman" w:cs="Times New Roman"/>
+          <w:bCs/>
+          <w:sz w:val="24"/>
+          <w:szCs w:val="24"/>
+        </w:rPr>
+        <w:t xml:space="preserve">his chapter has successfully introduced the </w:t>
+      </w:r>
+      <w:r>
+        <w:rPr>
+          <w:rFonts w:ascii="Times New Roman" w:eastAsia="Times New Roman" w:hAnsi="Times New Roman" w:cs="Times New Roman"/>
+          <w:bCs/>
+          <w:sz w:val="24"/>
+          <w:szCs w:val="24"/>
+        </w:rPr>
+        <w:t>web-based text/document summarizing and topic modeling system: an AI (NLP) approach to summarizing text</w:t>
+      </w:r>
+      <w:r>
+        <w:rPr>
+          <w:rFonts w:ascii="Times New Roman" w:eastAsia="Times New Roman" w:hAnsi="Times New Roman" w:cs="Times New Roman"/>
+          <w:bCs/>
+          <w:sz w:val="24"/>
+          <w:szCs w:val="24"/>
+        </w:rPr>
+        <w:t xml:space="preserve"> including its inner workings, aims and objectives, methodology, scope of study and overall, the significance of the study.</w:t>
+      </w:r>
+    </w:p>
+    <w:p>
+      <w:pPr>
+        <w:tabs>
+          <w:tab w:val="left" w:pos="0"/>
+        </w:tabs>
+        <w:spacing w:after="0" w:line="480" w:lineRule="auto"/>
+        <w:ind w:left="363"/>
+        <w:rPr>
+          <w:rFonts w:ascii="Times New Roman" w:eastAsia="Times New Roman" w:hAnsi="Times New Roman" w:cs="Times New Roman"/>
+          <w:bCs/>
+          <w:sz w:val="24"/>
+          <w:szCs w:val="24"/>
+        </w:rPr>
+      </w:pPr>
+      <w:r>
+        <w:rPr>
+          <w:rFonts w:ascii="Times New Roman" w:eastAsia="Times New Roman" w:hAnsi="Times New Roman" w:cs="Times New Roman"/>
+          <w:b/>
+          <w:sz w:val="24"/>
+          <w:szCs w:val="24"/>
+        </w:rPr>
+        <w:lastRenderedPageBreak/>
+        <w:t xml:space="preserve">Chapter two </w:t>
+      </w:r>
+      <w:r>
+        <w:rPr>
+          <w:rFonts w:ascii="Times New Roman" w:eastAsia="Times New Roman" w:hAnsi="Times New Roman" w:cs="Times New Roman"/>
+          <w:bCs/>
+          <w:sz w:val="24"/>
+          <w:szCs w:val="24"/>
+        </w:rPr>
+        <w:t>covers the literature review, it acknowledges previously existing work related to this study, their literature review, cited works and the shortcomings of the related studies including how this research can improve on such shortcomings.</w:t>
+      </w:r>
+    </w:p>
+    <w:p>
+      <w:pPr>
+        <w:tabs>
+          <w:tab w:val="left" w:pos="0"/>
+        </w:tabs>
+        <w:spacing w:after="0" w:line="480" w:lineRule="auto"/>
+        <w:ind w:left="363"/>
+        <w:rPr>
+          <w:rFonts w:ascii="Times New Roman" w:eastAsia="Times New Roman" w:hAnsi="Times New Roman" w:cs="Times New Roman"/>
+          <w:bCs/>
+          <w:sz w:val="24"/>
+          <w:szCs w:val="24"/>
+        </w:rPr>
+      </w:pPr>
+    </w:p>
+    <w:p>
+      <w:pPr>
+        <w:tabs>
+          <w:tab w:val="left" w:pos="0"/>
+        </w:tabs>
+        <w:spacing w:after="0" w:line="480" w:lineRule="auto"/>
+        <w:ind w:left="363"/>
+        <w:rPr>
+          <w:rFonts w:ascii="Times New Roman" w:eastAsia="Times New Roman" w:hAnsi="Times New Roman" w:cs="Times New Roman"/>
+          <w:sz w:val="24"/>
+          <w:szCs w:val="24"/>
+        </w:rPr>
+      </w:pPr>
+      <w:r>
+        <w:rPr>
+          <w:rFonts w:ascii="Times New Roman" w:eastAsia="Times New Roman" w:hAnsi="Times New Roman" w:cs="Times New Roman"/>
+          <w:b/>
+          <w:bCs/>
+          <w:sz w:val="24"/>
+          <w:szCs w:val="24"/>
+        </w:rPr>
+        <w:t>Chapter three</w:t>
+      </w:r>
+      <w:r>
+        <w:rPr>
+          <w:rFonts w:ascii="Times New Roman" w:eastAsia="Times New Roman" w:hAnsi="Times New Roman" w:cs="Times New Roman"/>
+          <w:b/>
+          <w:bCs/>
           <w:sz w:val="24"/>
           <w:szCs w:val="24"/>
         </w:rPr>
@@ -6833,39 +7766,71 @@
       <w:r>
         <w:rPr>
           <w:rFonts w:ascii="Times New Roman" w:eastAsia="Times New Roman" w:hAnsi="Times New Roman" w:cs="Times New Roman"/>
-          <w:bCs/>
-          <w:sz w:val="24"/>
-          <w:szCs w:val="24"/>
-        </w:rPr>
-        <w:t>Short</w:t>
-      </w:r>
-      <w:r>
-        <w:rPr>
-          <w:rFonts w:ascii="Times New Roman" w:eastAsia="Times New Roman" w:hAnsi="Times New Roman" w:cs="Times New Roman"/>
-          <w:bCs/>
-          <w:sz w:val="24"/>
-          <w:szCs w:val="24"/>
-        </w:rPr>
-        <w:t xml:space="preserve"> for Cascading Style Sheets</w:t>
-      </w:r>
-      <w:r>
-        <w:rPr>
-          <w:rFonts w:ascii="Times New Roman" w:eastAsia="Times New Roman" w:hAnsi="Times New Roman" w:cs="Times New Roman"/>
+          <w:sz w:val="24"/>
+          <w:szCs w:val="24"/>
+        </w:rPr>
+        <w:t>expatiates on the systems design methodology, its functional, non-functional, user and system requirements, logic flow which includes all necessary diagrams, design and finally, development tools used to build the system</w:t>
+      </w:r>
+    </w:p>
+    <w:p>
+      <w:pPr>
+        <w:tabs>
+          <w:tab w:val="left" w:pos="0"/>
+        </w:tabs>
+        <w:spacing w:after="0" w:line="480" w:lineRule="auto"/>
+        <w:ind w:left="363"/>
+        <w:rPr>
+          <w:rFonts w:ascii="Times New Roman" w:eastAsia="Times New Roman" w:hAnsi="Times New Roman" w:cs="Times New Roman"/>
+          <w:b/>
+          <w:bCs/>
+          <w:sz w:val="24"/>
+          <w:szCs w:val="24"/>
+        </w:rPr>
+      </w:pPr>
+    </w:p>
+    <w:p>
+      <w:pPr>
+        <w:tabs>
+          <w:tab w:val="left" w:pos="0"/>
+        </w:tabs>
+        <w:spacing w:after="0" w:line="480" w:lineRule="auto"/>
+        <w:ind w:left="363"/>
+        <w:rPr>
+          <w:rFonts w:ascii="Times New Roman" w:eastAsia="Times New Roman" w:hAnsi="Times New Roman" w:cs="Times New Roman"/>
+          <w:b/>
+          <w:bCs/>
+          <w:sz w:val="24"/>
+          <w:szCs w:val="24"/>
+        </w:rPr>
+      </w:pPr>
+      <w:r>
+        <w:rPr>
+          <w:rFonts w:ascii="Times New Roman" w:eastAsia="Times New Roman" w:hAnsi="Times New Roman" w:cs="Times New Roman"/>
+          <w:b/>
+          <w:bCs/>
+          <w:sz w:val="24"/>
+          <w:szCs w:val="24"/>
+        </w:rPr>
+        <w:t>Chapter four</w:t>
+      </w:r>
+      <w:r>
+        <w:rPr>
+          <w:rFonts w:ascii="Times New Roman" w:eastAsia="Times New Roman" w:hAnsi="Times New Roman" w:cs="Times New Roman"/>
+          <w:sz w:val="24"/>
+          <w:szCs w:val="24"/>
+        </w:rPr>
+        <w:t xml:space="preserve"> contains everything that has to do with system design implementation, testing strategies, minimum system requirements, software maintenance and evolution and a lot more</w:t>
+      </w:r>
+      <w:r>
+        <w:rPr>
+          <w:rFonts w:ascii="Times New Roman" w:eastAsia="Times New Roman" w:hAnsi="Times New Roman" w:cs="Times New Roman"/>
+          <w:b/>
           <w:bCs/>
           <w:sz w:val="24"/>
           <w:szCs w:val="24"/>
         </w:rPr>
         <w:t xml:space="preserve"> </w:t>
       </w:r>
-      <w:r>
-        <w:rPr>
-          <w:rFonts w:ascii="Times New Roman" w:eastAsia="Times New Roman" w:hAnsi="Times New Roman" w:cs="Times New Roman"/>
-          <w:bCs/>
-          <w:sz w:val="24"/>
-          <w:szCs w:val="24"/>
-        </w:rPr>
-        <w:t>is a style sheet language which is used to describe the look and formatting of a document written in markup language. It provides an additional feature to HTML. It is generally used with HTML to change the style of web pages and user</w:t>
-      </w:r>
     </w:p>
     <w:p>
       <w:pPr>
@@ -6877,38 +7842,11 @@
         <w:rPr>
           <w:rFonts w:ascii="Times New Roman" w:eastAsia="Times New Roman" w:hAnsi="Times New Roman" w:cs="Times New Roman"/>
           <w:b/>
-          <w:sz w:val="24"/>
-          <w:szCs w:val="24"/>
-        </w:rPr>
-      </w:pPr>
-      <w:r>
-        <w:rPr>
-          <w:rFonts w:ascii="Times New Roman" w:eastAsia="Times New Roman" w:hAnsi="Times New Roman" w:cs="Times New Roman"/>
-          <w:bCs/>
-          <w:sz w:val="24"/>
-          <w:szCs w:val="24"/>
-        </w:rPr>
-        <w:lastRenderedPageBreak/>
-        <w:t>interfaces. It can also be used with any kind of XML documents including plain XML, SVG</w:t>
-      </w:r>
-      <w:r>
-        <w:rPr>
-          <w:rFonts w:ascii="Times New Roman" w:eastAsia="Times New Roman" w:hAnsi="Times New Roman" w:cs="Times New Roman"/>
-          <w:bCs/>
-          <w:sz w:val="24"/>
-          <w:szCs w:val="24"/>
-        </w:rPr>
-        <w:t xml:space="preserve"> </w:t>
-      </w:r>
-      <w:r>
-        <w:rPr>
-          <w:rFonts w:ascii="Times New Roman" w:eastAsia="Times New Roman" w:hAnsi="Times New Roman" w:cs="Times New Roman"/>
-          <w:bCs/>
-          <w:sz w:val="24"/>
-          <w:szCs w:val="24"/>
-        </w:rPr>
-        <w:t>and XUL.</w:t>
-      </w:r>
+          <w:bCs/>
+          <w:sz w:val="24"/>
+          <w:szCs w:val="24"/>
+        </w:rPr>
+      </w:pPr>
     </w:p>
     <w:p>
       <w:pPr>
@@ -6919,311 +7857,10 @@
         <w:ind w:left="363"/>
         <w:rPr>
           <w:rFonts w:ascii="Times New Roman" w:eastAsia="Times New Roman" w:hAnsi="Times New Roman" w:cs="Times New Roman"/>
-          <w:b/>
-          <w:sz w:val="24"/>
-          <w:szCs w:val="24"/>
-        </w:rPr>
-      </w:pPr>
-      <w:r>
-        <w:rPr>
-          <w:rFonts w:ascii="Times New Roman" w:eastAsia="Times New Roman" w:hAnsi="Times New Roman" w:cs="Times New Roman"/>
-          <w:b/>
-          <w:sz w:val="24"/>
-          <w:szCs w:val="24"/>
-        </w:rPr>
-        <w:t>JavaScript:</w:t>
-      </w:r>
-      <w:r>
-        <w:rPr>
-          <w:rFonts w:ascii="Times New Roman" w:eastAsia="Times New Roman" w:hAnsi="Times New Roman" w:cs="Times New Roman"/>
-          <w:b/>
-          <w:sz w:val="24"/>
-          <w:szCs w:val="24"/>
-        </w:rPr>
-        <w:t xml:space="preserve"> </w:t>
-      </w:r>
-      <w:r>
-        <w:rPr>
-          <w:rFonts w:ascii="Times New Roman" w:eastAsia="Times New Roman" w:hAnsi="Times New Roman" w:cs="Times New Roman"/>
-          <w:b/>
-          <w:sz w:val="24"/>
-          <w:szCs w:val="24"/>
-        </w:rPr>
-        <w:t>J</w:t>
-      </w:r>
-      <w:r>
-        <w:rPr>
-          <w:rFonts w:ascii="Times New Roman" w:eastAsia="Times New Roman" w:hAnsi="Times New Roman" w:cs="Times New Roman"/>
-          <w:bCs/>
-          <w:sz w:val="24"/>
-          <w:szCs w:val="24"/>
-        </w:rPr>
-        <w:t>avaScript is a scripting language for creating dynamic web page content. It creates elements for improving site visitors’ interaction with web pages, such as dropdown menus, animated graphics, and dynamic background colors.</w:t>
-      </w:r>
-      <w:r>
-        <w:rPr>
-          <w:rFonts w:ascii="Times New Roman" w:eastAsia="Times New Roman" w:hAnsi="Times New Roman" w:cs="Times New Roman"/>
-          <w:bCs/>
-          <w:sz w:val="24"/>
-          <w:szCs w:val="24"/>
-        </w:rPr>
-        <w:t xml:space="preserve"> (</w:t>
-      </w:r>
-      <w:r>
-        <w:rPr>
-          <w:rFonts w:ascii="Times New Roman" w:eastAsia="Times New Roman" w:hAnsi="Times New Roman" w:cs="Times New Roman"/>
-          <w:b/>
-          <w:bCs/>
-          <w:sz w:val="24"/>
-          <w:szCs w:val="24"/>
-        </w:rPr>
-        <w:t>Jordana A.</w:t>
-      </w:r>
-      <w:r>
-        <w:rPr>
-          <w:rFonts w:ascii="Times New Roman" w:eastAsia="Times New Roman" w:hAnsi="Times New Roman" w:cs="Times New Roman"/>
-          <w:b/>
-          <w:bCs/>
-          <w:sz w:val="24"/>
-          <w:szCs w:val="24"/>
-        </w:rPr>
-        <w:t xml:space="preserve">, </w:t>
-      </w:r>
-      <w:r>
-        <w:rPr>
-          <w:rFonts w:ascii="Times New Roman" w:eastAsia="Times New Roman" w:hAnsi="Times New Roman" w:cs="Times New Roman"/>
-          <w:b/>
-          <w:bCs/>
-          <w:sz w:val="24"/>
-          <w:szCs w:val="24"/>
-        </w:rPr>
-        <w:t>2022</w:t>
-      </w:r>
-      <w:r>
-        <w:rPr>
-          <w:rFonts w:ascii="Times New Roman" w:eastAsia="Times New Roman" w:hAnsi="Times New Roman" w:cs="Times New Roman"/>
-          <w:bCs/>
-          <w:sz w:val="24"/>
-          <w:szCs w:val="24"/>
-        </w:rPr>
-        <w:t>)</w:t>
-      </w:r>
-    </w:p>
-    <w:p>
-      <w:pPr>
-        <w:tabs>
-          <w:tab w:val="left" w:pos="0"/>
-        </w:tabs>
-        <w:spacing w:after="0" w:line="480" w:lineRule="auto"/>
-        <w:ind w:left="363"/>
-        <w:rPr>
-          <w:rFonts w:ascii="Times New Roman" w:eastAsia="Times New Roman" w:hAnsi="Times New Roman" w:cs="Times New Roman"/>
-          <w:b/>
-          <w:sz w:val="24"/>
-          <w:szCs w:val="24"/>
-        </w:rPr>
-      </w:pPr>
-      <w:r>
-        <w:rPr>
-          <w:rFonts w:ascii="Times New Roman" w:eastAsia="Times New Roman" w:hAnsi="Times New Roman" w:cs="Times New Roman"/>
-          <w:b/>
-          <w:sz w:val="24"/>
-          <w:szCs w:val="24"/>
-        </w:rPr>
-        <w:t>Python:</w:t>
-      </w:r>
-      <w:r>
-        <w:rPr>
-          <w:rFonts w:ascii="Times New Roman" w:eastAsia="Times New Roman" w:hAnsi="Times New Roman" w:cs="Times New Roman"/>
-          <w:b/>
-          <w:sz w:val="24"/>
-          <w:szCs w:val="24"/>
-        </w:rPr>
-        <w:t xml:space="preserve"> </w:t>
-      </w:r>
-      <w:r>
-        <w:rPr>
-          <w:rFonts w:ascii="Times New Roman" w:eastAsia="Times New Roman" w:hAnsi="Times New Roman" w:cs="Times New Roman"/>
-          <w:bCs/>
-          <w:sz w:val="24"/>
-          <w:szCs w:val="24"/>
-        </w:rPr>
-        <w:t>Python</w:t>
-      </w:r>
-      <w:r>
-        <w:rPr>
-          <w:rFonts w:ascii="Times New Roman" w:eastAsia="Times New Roman" w:hAnsi="Times New Roman" w:cs="Times New Roman"/>
-          <w:bCs/>
-          <w:sz w:val="24"/>
-          <w:szCs w:val="24"/>
-        </w:rPr>
-        <w:t xml:space="preserve"> is a high</w:t>
-      </w:r>
-      <w:r>
-        <w:rPr>
-          <w:rFonts w:ascii="Times New Roman" w:eastAsia="Times New Roman" w:hAnsi="Times New Roman" w:cs="Times New Roman"/>
-          <w:bCs/>
-          <w:sz w:val="24"/>
-          <w:szCs w:val="24"/>
-        </w:rPr>
-        <w:t>-</w:t>
-      </w:r>
-      <w:r>
-        <w:rPr>
-          <w:rFonts w:ascii="Times New Roman" w:eastAsia="Times New Roman" w:hAnsi="Times New Roman" w:cs="Times New Roman"/>
-          <w:bCs/>
-          <w:sz w:val="24"/>
-          <w:szCs w:val="24"/>
-        </w:rPr>
-        <w:t xml:space="preserve">level programming language designed by </w:t>
-      </w:r>
-      <w:r>
-        <w:rPr>
-          <w:rFonts w:ascii="Times New Roman" w:eastAsia="Times New Roman" w:hAnsi="Times New Roman" w:cs="Times New Roman"/>
-          <w:bCs/>
-          <w:sz w:val="24"/>
-          <w:szCs w:val="24"/>
-        </w:rPr>
-        <w:t>Guido van Rossum</w:t>
-      </w:r>
-      <w:r>
-        <w:rPr>
-          <w:rFonts w:ascii="Times New Roman" w:eastAsia="Times New Roman" w:hAnsi="Times New Roman" w:cs="Times New Roman"/>
-          <w:bCs/>
-          <w:sz w:val="24"/>
-          <w:szCs w:val="24"/>
-        </w:rPr>
-        <w:t xml:space="preserve"> which supports multiple programming paradigms such as Object-Oriented Programming (OOP), procedural programming. It ca</w:t>
-      </w:r>
-      <w:r>
-        <w:rPr>
-          <w:rFonts w:ascii="Times New Roman" w:eastAsia="Times New Roman" w:hAnsi="Times New Roman" w:cs="Times New Roman"/>
-          <w:bCs/>
-          <w:sz w:val="24"/>
-          <w:szCs w:val="24"/>
-        </w:rPr>
-        <w:t>n be used for several activities such as backend development, data analytics, machine learning, general scripting tasks and virtually anything one can think of.</w:t>
-      </w:r>
-    </w:p>
-    <w:p>
-      <w:pPr>
-        <w:tabs>
-          <w:tab w:val="left" w:pos="0"/>
-        </w:tabs>
-        <w:spacing w:after="0" w:line="480" w:lineRule="auto"/>
-        <w:ind w:left="363"/>
-        <w:rPr>
-          <w:rFonts w:ascii="Times New Roman" w:eastAsia="Times New Roman" w:hAnsi="Times New Roman" w:cs="Times New Roman"/>
-          <w:b/>
-          <w:sz w:val="24"/>
-          <w:szCs w:val="24"/>
-        </w:rPr>
-      </w:pPr>
-      <w:r>
-        <w:rPr>
-          <w:rFonts w:ascii="Times New Roman" w:eastAsia="Times New Roman" w:hAnsi="Times New Roman" w:cs="Times New Roman"/>
-          <w:b/>
-          <w:sz w:val="24"/>
-          <w:szCs w:val="24"/>
-        </w:rPr>
-        <w:t>Flask:</w:t>
-      </w:r>
-      <w:r>
-        <w:rPr>
-          <w:rFonts w:ascii="Times New Roman" w:eastAsia="Times New Roman" w:hAnsi="Times New Roman" w:cs="Times New Roman"/>
-          <w:b/>
-          <w:sz w:val="24"/>
-          <w:szCs w:val="24"/>
-        </w:rPr>
-        <w:t xml:space="preserve"> </w:t>
-      </w:r>
-      <w:r>
-        <w:rPr>
-          <w:rFonts w:ascii="Times New Roman" w:eastAsia="Times New Roman" w:hAnsi="Times New Roman" w:cs="Times New Roman"/>
-          <w:bCs/>
-          <w:sz w:val="24"/>
-          <w:szCs w:val="24"/>
-        </w:rPr>
-        <w:t>Flask is what’s known as a WSGI framework. Mercifully pronounced “whiskey,” this stands for ​​Web Server Gateway Interface. Essentially, this is a way for web servers to pass requests to web applications or frameworks. Flask relies on the WSGI external library to function, as well as the Jinja2 template engine.</w:t>
-      </w:r>
-      <w:r>
-        <w:rPr>
-          <w:rFonts w:ascii="Times New Roman" w:eastAsia="Times New Roman" w:hAnsi="Times New Roman" w:cs="Times New Roman"/>
-          <w:bCs/>
-          <w:sz w:val="24"/>
-          <w:szCs w:val="24"/>
-        </w:rPr>
-        <w:t xml:space="preserve"> (Derry, 2022)</w:t>
-      </w:r>
-    </w:p>
-    <w:p>
-      <w:pPr>
-        <w:tabs>
-          <w:tab w:val="left" w:pos="0"/>
-        </w:tabs>
-        <w:spacing w:after="0" w:line="480" w:lineRule="auto"/>
-        <w:rPr>
-          <w:rFonts w:ascii="Times New Roman" w:eastAsia="Times New Roman" w:hAnsi="Times New Roman" w:cs="Times New Roman"/>
-          <w:b/>
-          <w:sz w:val="24"/>
-          <w:szCs w:val="24"/>
-        </w:rPr>
-      </w:pPr>
-    </w:p>
-    <w:p>
-      <w:pPr>
-        <w:tabs>
-          <w:tab w:val="left" w:pos="0"/>
-        </w:tabs>
-        <w:spacing w:after="0" w:line="480" w:lineRule="auto"/>
-        <w:rPr>
-          <w:rFonts w:ascii="Times New Roman" w:eastAsia="Times New Roman" w:hAnsi="Times New Roman" w:cs="Times New Roman"/>
-          <w:b/>
-          <w:sz w:val="24"/>
-          <w:szCs w:val="24"/>
-        </w:rPr>
-      </w:pPr>
-    </w:p>
-    <w:p>
-      <w:pPr>
-        <w:pStyle w:val="ListParagraph"/>
-        <w:tabs>
-          <w:tab w:val="left" w:pos="0"/>
-        </w:tabs>
-        <w:spacing w:after="0" w:line="480" w:lineRule="auto"/>
-        <w:ind w:left="363"/>
-        <w:rPr>
-          <w:rFonts w:ascii="Times New Roman" w:eastAsia="Times New Roman" w:hAnsi="Times New Roman" w:cs="Times New Roman"/>
-          <w:b/>
-          <w:sz w:val="24"/>
-          <w:szCs w:val="24"/>
-        </w:rPr>
-      </w:pPr>
-      <w:r>
-        <w:rPr>
-          <w:rFonts w:ascii="Times New Roman" w:eastAsia="Times New Roman" w:hAnsi="Times New Roman" w:cs="Times New Roman"/>
-          <w:b/>
-          <w:sz w:val="24"/>
-          <w:szCs w:val="24"/>
-        </w:rPr>
-        <w:t>1.9 ORGANIZATION OF THE PROJECT</w:t>
-      </w:r>
-    </w:p>
-    <w:p>
-      <w:pPr>
-        <w:tabs>
-          <w:tab w:val="left" w:pos="0"/>
-        </w:tabs>
-        <w:spacing w:after="0" w:line="480" w:lineRule="auto"/>
-        <w:ind w:left="363"/>
-        <w:rPr>
-          <w:rFonts w:ascii="Times New Roman" w:eastAsia="Times New Roman" w:hAnsi="Times New Roman" w:cs="Times New Roman"/>
-          <w:bCs/>
           <w:sz w:val="24"/>
           <w:szCs w:val="24"/>
         </w:rPr>
         <w:sectPr>
-          <w:headerReference w:type="default" r:id="rId30"/>
           <w:footerReference w:type="default" r:id="rId31"/>
           <w:pgSz w:w="12240" w:h="15840"/>
           <w:pgMar w:top="1440" w:right="1440" w:bottom="1440" w:left="1440" w:header="720" w:footer="720" w:gutter="0"/>
@@ -7234,56 +7871,20 @@
       <w:r>
         <w:rPr>
           <w:rFonts w:ascii="Times New Roman" w:eastAsia="Times New Roman" w:hAnsi="Times New Roman" w:cs="Times New Roman"/>
-          <w:bCs/>
-          <w:sz w:val="24"/>
-          <w:szCs w:val="24"/>
-        </w:rPr>
-        <w:t>T</w:t>
-      </w:r>
-      <w:r>
-        <w:rPr>
-          <w:rFonts w:ascii="Times New Roman" w:eastAsia="Times New Roman" w:hAnsi="Times New Roman" w:cs="Times New Roman"/>
-          <w:bCs/>
-          <w:sz w:val="24"/>
-          <w:szCs w:val="24"/>
-        </w:rPr>
-        <w:t xml:space="preserve">his chapter has successfully introduced the </w:t>
-      </w:r>
-      <w:r>
-        <w:rPr>
-          <w:rFonts w:ascii="Times New Roman" w:eastAsia="Times New Roman" w:hAnsi="Times New Roman" w:cs="Times New Roman"/>
-          <w:bCs/>
-          <w:sz w:val="24"/>
-          <w:szCs w:val="24"/>
-        </w:rPr>
-        <w:t>web-based text/document summarizing and topic modeling system: an AI (NLP) approach to summarizing text</w:t>
-      </w:r>
-      <w:r>
-        <w:rPr>
-          <w:rFonts w:ascii="Times New Roman" w:eastAsia="Times New Roman" w:hAnsi="Times New Roman" w:cs="Times New Roman"/>
-          <w:bCs/>
-          <w:sz w:val="24"/>
-          <w:szCs w:val="24"/>
-        </w:rPr>
-        <w:t xml:space="preserve"> including its inner</w:t>
-      </w:r>
-      <w:r>
-        <w:rPr>
-          <w:rFonts w:ascii="Times New Roman" w:eastAsia="Times New Roman" w:hAnsi="Times New Roman" w:cs="Times New Roman"/>
-          <w:bCs/>
-          <w:sz w:val="24"/>
-          <w:szCs w:val="24"/>
-        </w:rPr>
-        <w:t xml:space="preserve"> </w:t>
-      </w:r>
-      <w:r>
-        <w:rPr>
-          <w:rFonts w:ascii="Times New Roman" w:eastAsia="Times New Roman" w:hAnsi="Times New Roman" w:cs="Times New Roman"/>
-          <w:bCs/>
-          <w:sz w:val="24"/>
-          <w:szCs w:val="24"/>
-        </w:rPr>
-        <w:t>workings, aims and objectives, methodology, scope of study and overall, the significance of the study.</w:t>
+          <w:b/>
+          <w:bCs/>
+          <w:sz w:val="24"/>
+          <w:szCs w:val="24"/>
+        </w:rPr>
+        <w:t xml:space="preserve">Chapter five </w:t>
+      </w:r>
+      <w:r>
+        <w:rPr>
+          <w:rFonts w:ascii="Times New Roman" w:eastAsia="Times New Roman" w:hAnsi="Times New Roman" w:cs="Times New Roman"/>
+          <w:sz w:val="24"/>
+          <w:szCs w:val="24"/>
+        </w:rPr>
+        <w:t>discusses the summary, recommendations and conclusion aspect of the research work including how it can be applied in real world scenarios</w:t>
       </w:r>
     </w:p>
     <w:p>
@@ -7293,180 +7894,14 @@
         </w:tabs>
         <w:spacing w:after="0" w:line="480" w:lineRule="auto"/>
         <w:ind w:left="363"/>
-        <w:rPr>
-          <w:rFonts w:ascii="Times New Roman" w:eastAsia="Times New Roman" w:hAnsi="Times New Roman" w:cs="Times New Roman"/>
-          <w:bCs/>
-          <w:sz w:val="24"/>
-          <w:szCs w:val="24"/>
-        </w:rPr>
-      </w:pPr>
-      <w:r>
-        <w:rPr>
-          <w:rFonts w:ascii="Times New Roman" w:eastAsia="Times New Roman" w:hAnsi="Times New Roman" w:cs="Times New Roman"/>
-          <w:b/>
-          <w:sz w:val="24"/>
-          <w:szCs w:val="24"/>
-        </w:rPr>
-        <w:lastRenderedPageBreak/>
-        <w:t xml:space="preserve">Chapter two </w:t>
-      </w:r>
-      <w:r>
-        <w:rPr>
-          <w:rFonts w:ascii="Times New Roman" w:eastAsia="Times New Roman" w:hAnsi="Times New Roman" w:cs="Times New Roman"/>
-          <w:bCs/>
-          <w:sz w:val="24"/>
-          <w:szCs w:val="24"/>
-        </w:rPr>
-        <w:t>covers the literature review, it acknowledges previously existing work related to this study, their literature review, cited works and the shortcomings of the related studies including how this research can improve on such shortcomings.</w:t>
-      </w:r>
-    </w:p>
-    <w:p>
-      <w:pPr>
-        <w:tabs>
-          <w:tab w:val="left" w:pos="0"/>
-        </w:tabs>
-        <w:spacing w:after="0" w:line="480" w:lineRule="auto"/>
-        <w:ind w:left="363"/>
-        <w:rPr>
-          <w:rFonts w:ascii="Times New Roman" w:eastAsia="Times New Roman" w:hAnsi="Times New Roman" w:cs="Times New Roman"/>
-          <w:bCs/>
-          <w:sz w:val="24"/>
-          <w:szCs w:val="24"/>
-        </w:rPr>
-      </w:pPr>
-    </w:p>
-    <w:p>
-      <w:pPr>
-        <w:tabs>
-          <w:tab w:val="left" w:pos="0"/>
-        </w:tabs>
-        <w:spacing w:after="0" w:line="480" w:lineRule="auto"/>
-        <w:ind w:left="363"/>
-        <w:rPr>
-          <w:rFonts w:ascii="Times New Roman" w:eastAsia="Times New Roman" w:hAnsi="Times New Roman" w:cs="Times New Roman"/>
-          <w:sz w:val="24"/>
-          <w:szCs w:val="24"/>
-        </w:rPr>
-      </w:pPr>
-      <w:r>
-        <w:rPr>
-          <w:rFonts w:ascii="Times New Roman" w:eastAsia="Times New Roman" w:hAnsi="Times New Roman" w:cs="Times New Roman"/>
-          <w:b/>
-          <w:bCs/>
-          <w:sz w:val="24"/>
-          <w:szCs w:val="24"/>
-        </w:rPr>
-        <w:t>Chapter three</w:t>
-      </w:r>
-      <w:r>
-        <w:rPr>
-          <w:rFonts w:ascii="Times New Roman" w:eastAsia="Times New Roman" w:hAnsi="Times New Roman" w:cs="Times New Roman"/>
-          <w:b/>
-          <w:bCs/>
-          <w:sz w:val="24"/>
-          <w:szCs w:val="24"/>
-        </w:rPr>
-        <w:t xml:space="preserve"> </w:t>
-      </w:r>
-      <w:r>
-        <w:rPr>
-          <w:rFonts w:ascii="Times New Roman" w:eastAsia="Times New Roman" w:hAnsi="Times New Roman" w:cs="Times New Roman"/>
-          <w:sz w:val="24"/>
-          <w:szCs w:val="24"/>
-        </w:rPr>
-        <w:t>expatiates on the systems design methodology, its functional, non-functional, user and system requirements, logic flow which includes all necessary diagrams, design and finally, development tools used to build the system</w:t>
-      </w:r>
-    </w:p>
-    <w:p>
-      <w:pPr>
-        <w:tabs>
-          <w:tab w:val="left" w:pos="0"/>
-        </w:tabs>
-        <w:spacing w:after="0" w:line="480" w:lineRule="auto"/>
-        <w:ind w:left="363"/>
-        <w:rPr>
-          <w:rFonts w:ascii="Times New Roman" w:eastAsia="Times New Roman" w:hAnsi="Times New Roman" w:cs="Times New Roman"/>
-          <w:b/>
-          <w:bCs/>
-          <w:sz w:val="24"/>
-          <w:szCs w:val="24"/>
-        </w:rPr>
-      </w:pPr>
-    </w:p>
-    <w:p>
-      <w:pPr>
-        <w:tabs>
-          <w:tab w:val="left" w:pos="0"/>
-        </w:tabs>
-        <w:spacing w:after="0" w:line="480" w:lineRule="auto"/>
-        <w:ind w:left="363"/>
-        <w:rPr>
-          <w:rFonts w:ascii="Times New Roman" w:eastAsia="Times New Roman" w:hAnsi="Times New Roman" w:cs="Times New Roman"/>
-          <w:b/>
-          <w:bCs/>
-          <w:sz w:val="24"/>
-          <w:szCs w:val="24"/>
-        </w:rPr>
-      </w:pPr>
-      <w:r>
-        <w:rPr>
-          <w:rFonts w:ascii="Times New Roman" w:eastAsia="Times New Roman" w:hAnsi="Times New Roman" w:cs="Times New Roman"/>
-          <w:b/>
-          <w:bCs/>
-          <w:sz w:val="24"/>
-          <w:szCs w:val="24"/>
-        </w:rPr>
-        <w:t>Chapter four</w:t>
-      </w:r>
-      <w:r>
-        <w:rPr>
-          <w:rFonts w:ascii="Times New Roman" w:eastAsia="Times New Roman" w:hAnsi="Times New Roman" w:cs="Times New Roman"/>
-          <w:sz w:val="24"/>
-          <w:szCs w:val="24"/>
-        </w:rPr>
-        <w:t xml:space="preserve"> contains everything that has to do with system design implementation, testing strategies, minimum system requirements, software maintenance and evolution and a lot more</w:t>
-      </w:r>
-      <w:r>
-        <w:rPr>
-          <w:rFonts w:ascii="Times New Roman" w:eastAsia="Times New Roman" w:hAnsi="Times New Roman" w:cs="Times New Roman"/>
-          <w:b/>
-          <w:bCs/>
-          <w:sz w:val="24"/>
-          <w:szCs w:val="24"/>
-        </w:rPr>
-        <w:t xml:space="preserve"> </w:t>
-      </w:r>
-    </w:p>
-    <w:p>
-      <w:pPr>
-        <w:tabs>
-          <w:tab w:val="left" w:pos="0"/>
-        </w:tabs>
-        <w:spacing w:after="0" w:line="480" w:lineRule="auto"/>
-        <w:ind w:left="363"/>
-        <w:rPr>
-          <w:rFonts w:ascii="Times New Roman" w:eastAsia="Times New Roman" w:hAnsi="Times New Roman" w:cs="Times New Roman"/>
-          <w:b/>
-          <w:bCs/>
-          <w:sz w:val="24"/>
-          <w:szCs w:val="24"/>
-        </w:rPr>
-      </w:pPr>
-    </w:p>
-    <w:p>
-      <w:pPr>
-        <w:tabs>
-          <w:tab w:val="left" w:pos="0"/>
-        </w:tabs>
-        <w:spacing w:after="0" w:line="480" w:lineRule="auto"/>
-        <w:ind w:left="363"/>
-        <w:rPr>
-          <w:rFonts w:ascii="Times New Roman" w:eastAsia="Times New Roman" w:hAnsi="Times New Roman" w:cs="Times New Roman"/>
+        <w:jc w:val="center"/>
+        <w:rPr>
+          <w:rFonts w:ascii="Times New Roman" w:eastAsia="Times New Roman" w:hAnsi="Times New Roman" w:cs="Times New Roman"/>
+          <w:b/>
           <w:sz w:val="24"/>
           <w:szCs w:val="24"/>
         </w:rPr>
         <w:sectPr>
-          <w:footerReference w:type="default" r:id="rId32"/>
           <w:pgSz w:w="12240" w:h="15840"/>
           <w:pgMar w:top="1440" w:right="1440" w:bottom="1440" w:left="1440" w:header="720" w:footer="720" w:gutter="0"/>
           <w:cols w:space="720"/>
@@ -7477,19 +7912,11 @@
         <w:rPr>
           <w:rFonts w:ascii="Times New Roman" w:eastAsia="Times New Roman" w:hAnsi="Times New Roman" w:cs="Times New Roman"/>
           <w:b/>
-          <w:bCs/>
-          <w:sz w:val="24"/>
-          <w:szCs w:val="24"/>
-        </w:rPr>
-        <w:t xml:space="preserve">Chapter five </w:t>
-      </w:r>
-      <w:r>
-        <w:rPr>
-          <w:rFonts w:ascii="Times New Roman" w:eastAsia="Times New Roman" w:hAnsi="Times New Roman" w:cs="Times New Roman"/>
-          <w:sz w:val="24"/>
-          <w:szCs w:val="24"/>
-        </w:rPr>
-        <w:t>discusses the summary, recommendations and conclusion aspect of the research work including how it can be applied in real world scenarios</w:t>
+          <w:sz w:val="24"/>
+          <w:szCs w:val="24"/>
+        </w:rPr>
+        <w:lastRenderedPageBreak/>
+        <w:t>CHAPTER TWO: LITERATURE</w:t>
       </w:r>
     </w:p>
     <w:p>
@@ -7571,15 +7998,25 @@
           <w:szCs w:val="24"/>
         </w:rPr>
       </w:pPr>
-      <w:r>
-        <w:rPr>
-          <w:rFonts w:ascii="Times New Roman" w:eastAsia="Times New Roman" w:hAnsi="Times New Roman" w:cs="Times New Roman"/>
-          <w:sz w:val="24"/>
-          <w:szCs w:val="24"/>
-        </w:rPr>
-        <w:t xml:space="preserve">SearchEnterpriseAI. Retrieved September 30, 2022, from </w:t>
-      </w:r>
-      <w:hyperlink r:id="rId33" w:history="1">
+      <w:proofErr w:type="spellStart"/>
+      <w:r>
+        <w:rPr>
+          <w:rFonts w:ascii="Times New Roman" w:eastAsia="Times New Roman" w:hAnsi="Times New Roman" w:cs="Times New Roman"/>
+          <w:sz w:val="24"/>
+          <w:szCs w:val="24"/>
+        </w:rPr>
+        <w:t>SearchEnterpriseAI</w:t>
+      </w:r>
+      <w:proofErr w:type="spellEnd"/>
+      <w:r>
+        <w:rPr>
+          <w:rFonts w:ascii="Times New Roman" w:eastAsia="Times New Roman" w:hAnsi="Times New Roman" w:cs="Times New Roman"/>
+          <w:sz w:val="24"/>
+          <w:szCs w:val="24"/>
+        </w:rPr>
+        <w:t xml:space="preserve">. Retrieved September 30, 2022, from </w:t>
+      </w:r>
+      <w:hyperlink r:id="rId32" w:history="1">
         <w:r>
           <w:rPr>
             <w:rStyle w:val="Hyperlink"/>
@@ -7641,7 +8078,7 @@
         </w:rPr>
         <w:t xml:space="preserve">Retrieved September 30, 2022, from </w:t>
       </w:r>
-      <w:hyperlink r:id="rId34" w:history="1">
+      <w:hyperlink r:id="rId33" w:history="1">
         <w:r>
           <w:rPr>
             <w:rStyle w:val="Hyperlink"/>
@@ -7695,7 +8132,7 @@
         </w:rPr>
         <w:t xml:space="preserve">Processing? | IBM. Retrieved September 30, 2022, from </w:t>
       </w:r>
-      <w:hyperlink r:id="rId35" w:history="1">
+      <w:hyperlink r:id="rId34" w:anchor=":~:text=Natural%20language%20processing%20(NLP)%20refers,same%20way%20human%20beings%20can" w:history="1">
         <w:r>
           <w:rPr>
             <w:rStyle w:val="Hyperlink"/>
@@ -7728,13 +8165,23 @@
           <w:szCs w:val="24"/>
         </w:rPr>
       </w:pPr>
-      <w:r>
-        <w:rPr>
-          <w:rFonts w:ascii="Times New Roman" w:eastAsia="Times New Roman" w:hAnsi="Times New Roman" w:cs="Times New Roman"/>
-          <w:sz w:val="24"/>
-          <w:szCs w:val="24"/>
-        </w:rPr>
-        <w:t>Menzli, A. (2021, July 28). 10 NLP Projects to Boost Your Resume - neptune.ai. neptune.ai. Retrieved</w:t>
+      <w:proofErr w:type="spellStart"/>
+      <w:r>
+        <w:rPr>
+          <w:rFonts w:ascii="Times New Roman" w:eastAsia="Times New Roman" w:hAnsi="Times New Roman" w:cs="Times New Roman"/>
+          <w:sz w:val="24"/>
+          <w:szCs w:val="24"/>
+        </w:rPr>
+        <w:t>Menzli</w:t>
+      </w:r>
+      <w:proofErr w:type="spellEnd"/>
+      <w:r>
+        <w:rPr>
+          <w:rFonts w:ascii="Times New Roman" w:eastAsia="Times New Roman" w:hAnsi="Times New Roman" w:cs="Times New Roman"/>
+          <w:sz w:val="24"/>
+          <w:szCs w:val="24"/>
+        </w:rPr>
+        <w:t>, A. (2021, July 28). 10 NLP Projects to Boost Your Resume - neptune.ai. neptune.ai. Retrieved</w:t>
       </w:r>
     </w:p>
     <w:p>
@@ -7757,7 +8204,7 @@
         </w:rPr>
         <w:t xml:space="preserve">September 30, 2022, from </w:t>
       </w:r>
-      <w:hyperlink r:id="rId36" w:history="1">
+      <w:hyperlink r:id="rId35" w:history="1">
         <w:r>
           <w:rPr>
             <w:rStyle w:val="Hyperlink"/>
@@ -7788,7 +8235,43 @@
           <w:sz w:val="24"/>
           <w:szCs w:val="24"/>
         </w:rPr>
-        <w:t>Britannica, The Editors of Encyclopaedia. "artificial intelligence summary". Encyclopedia Britannica,</w:t>
+        <w:t xml:space="preserve">Britannica, The Editors of </w:t>
+      </w:r>
+      <w:proofErr w:type="spellStart"/>
+      <w:r>
+        <w:rPr>
+          <w:rFonts w:ascii="Times New Roman" w:eastAsia="Times New Roman" w:hAnsi="Times New Roman" w:cs="Times New Roman"/>
+          <w:sz w:val="24"/>
+          <w:szCs w:val="24"/>
+        </w:rPr>
+        <w:t>Encyclopaedia</w:t>
+      </w:r>
+      <w:proofErr w:type="spellEnd"/>
+      <w:r>
+        <w:rPr>
+          <w:rFonts w:ascii="Times New Roman" w:eastAsia="Times New Roman" w:hAnsi="Times New Roman" w:cs="Times New Roman"/>
+          <w:sz w:val="24"/>
+          <w:szCs w:val="24"/>
+        </w:rPr>
+        <w:t>. "</w:t>
+      </w:r>
+      <w:proofErr w:type="gramStart"/>
+      <w:r>
+        <w:rPr>
+          <w:rFonts w:ascii="Times New Roman" w:eastAsia="Times New Roman" w:hAnsi="Times New Roman" w:cs="Times New Roman"/>
+          <w:sz w:val="24"/>
+          <w:szCs w:val="24"/>
+        </w:rPr>
+        <w:t>artificial</w:t>
+      </w:r>
+      <w:proofErr w:type="gramEnd"/>
+      <w:r>
+        <w:rPr>
+          <w:rFonts w:ascii="Times New Roman" w:eastAsia="Times New Roman" w:hAnsi="Times New Roman" w:cs="Times New Roman"/>
+          <w:sz w:val="24"/>
+          <w:szCs w:val="24"/>
+        </w:rPr>
+        <w:t xml:space="preserve"> intelligence summary". Encyclopedia Britannica,</w:t>
       </w:r>
     </w:p>
     <w:p>
@@ -7811,7 +8294,7 @@
         </w:rPr>
         <w:t xml:space="preserve">24 Jul. 2021, </w:t>
       </w:r>
-      <w:hyperlink r:id="rId37" w:history="1">
+      <w:hyperlink r:id="rId36" w:history="1">
         <w:r>
           <w:rPr>
             <w:rStyle w:val="Hyperlink"/>
@@ -7819,16 +8302,7 @@
             <w:sz w:val="24"/>
             <w:szCs w:val="24"/>
           </w:rPr>
-          <w:t>https://www.britannica.com/summary/artificial-intelligence</w:t>
-        </w:r>
-        <w:r>
-          <w:rPr>
-            <w:rStyle w:val="Hyperlink"/>
-            <w:rFonts w:ascii="Times New Roman" w:eastAsia="Times New Roman" w:hAnsi="Times New Roman" w:cs="Times New Roman"/>
-            <w:sz w:val="24"/>
-            <w:szCs w:val="24"/>
-          </w:rPr>
-          <w:t>/</w:t>
+          <w:t>https://www.britannica.com/summary/artificial-intelligence/</w:t>
         </w:r>
       </w:hyperlink>
       <w:r>
@@ -7867,68 +8341,14 @@
           <w:sz w:val="24"/>
           <w:szCs w:val="24"/>
         </w:rPr>
-        <w:t>Education, I. C. (2020, July 2). What is Natural Language Processing? What Is Natural Language</w:t>
-      </w:r>
-    </w:p>
-    <w:p>
-      <w:pPr>
-        <w:tabs>
-          <w:tab w:val="left" w:pos="0"/>
-        </w:tabs>
-        <w:spacing w:after="0" w:line="480" w:lineRule="auto"/>
-        <w:rPr>
-          <w:rFonts w:ascii="Times New Roman" w:eastAsia="Times New Roman" w:hAnsi="Times New Roman" w:cs="Times New Roman"/>
-          <w:sz w:val="24"/>
-          <w:szCs w:val="24"/>
-        </w:rPr>
-        <w:sectPr>
-          <w:footerReference w:type="default" r:id="rId38"/>
-          <w:pgSz w:w="12240" w:h="15840"/>
-          <w:pgMar w:top="1440" w:right="1440" w:bottom="1440" w:left="1440" w:header="720" w:footer="720" w:gutter="0"/>
-          <w:cols w:space="720"/>
-          <w:docGrid w:linePitch="360"/>
-        </w:sectPr>
-      </w:pPr>
-      <w:r>
-        <w:rPr>
-          <w:rFonts w:ascii="Times New Roman" w:eastAsia="Times New Roman" w:hAnsi="Times New Roman" w:cs="Times New Roman"/>
-          <w:sz w:val="24"/>
-          <w:szCs w:val="24"/>
-        </w:rPr>
-        <w:t xml:space="preserve">Processing? | IBM. Retrieved October 1, 2022, from </w:t>
-      </w:r>
-      <w:hyperlink r:id="rId39" w:history="1">
-        <w:r>
-          <w:rPr>
-            <w:rStyle w:val="Hyperlink"/>
-            <w:rFonts w:ascii="Times New Roman" w:eastAsia="Times New Roman" w:hAnsi="Times New Roman" w:cs="Times New Roman"/>
-            <w:sz w:val="24"/>
-            <w:szCs w:val="24"/>
-          </w:rPr>
-          <w:t>https://www.ibm.com/cloud/learn/natural-language-processing</w:t>
-        </w:r>
-      </w:hyperlink>
-    </w:p>
-    <w:p>
-      <w:pPr>
-        <w:tabs>
-          <w:tab w:val="left" w:pos="0"/>
-        </w:tabs>
-        <w:spacing w:after="0" w:line="480" w:lineRule="auto"/>
-        <w:ind w:left="-720"/>
-        <w:rPr>
-          <w:rFonts w:ascii="Times New Roman" w:eastAsia="Times New Roman" w:hAnsi="Times New Roman" w:cs="Times New Roman"/>
-          <w:sz w:val="24"/>
-          <w:szCs w:val="24"/>
-        </w:rPr>
-      </w:pPr>
-      <w:r>
-        <w:rPr>
-          <w:rFonts w:ascii="Times New Roman" w:eastAsia="Times New Roman" w:hAnsi="Times New Roman" w:cs="Times New Roman"/>
-          <w:sz w:val="24"/>
-          <w:szCs w:val="24"/>
-        </w:rPr>
-        <w:lastRenderedPageBreak/>
+        <w:t xml:space="preserve"> </w:t>
+      </w:r>
+      <w:r>
+        <w:rPr>
+          <w:rFonts w:ascii="Times New Roman" w:eastAsia="Times New Roman" w:hAnsi="Times New Roman" w:cs="Times New Roman"/>
+          <w:sz w:val="24"/>
+          <w:szCs w:val="24"/>
+        </w:rPr>
         <w:t>(1993, January 1). HTML - Wikipedia. HTML - Wikipedia. Retrieved October 1, 2022, from</w:t>
       </w:r>
     </w:p>
@@ -7944,7 +8364,7 @@
           <w:szCs w:val="24"/>
         </w:rPr>
       </w:pPr>
-      <w:hyperlink r:id="rId40" w:history="1">
+      <w:hyperlink r:id="rId37" w:history="1">
         <w:r>
           <w:rPr>
             <w:rStyle w:val="Hyperlink"/>
@@ -7975,8 +8395,18 @@
           <w:sz w:val="24"/>
           <w:szCs w:val="24"/>
         </w:rPr>
-        <w:t>A., J. (2021, August 3). What Is JavaScript? A Basic Introduction to JS for Beginners. Hostinger</w:t>
-      </w:r>
+        <w:t xml:space="preserve">A., J. (2021, August 3). What Is JavaScript? A Basic Introduction to JS for Beginners. </w:t>
+      </w:r>
+      <w:proofErr w:type="spellStart"/>
+      <w:r>
+        <w:rPr>
+          <w:rFonts w:ascii="Times New Roman" w:eastAsia="Times New Roman" w:hAnsi="Times New Roman" w:cs="Times New Roman"/>
+          <w:sz w:val="24"/>
+          <w:szCs w:val="24"/>
+        </w:rPr>
+        <w:t>Hostinger</w:t>
+      </w:r>
+      <w:proofErr w:type="spellEnd"/>
     </w:p>
     <w:p>
       <w:pPr>
@@ -7998,7 +8428,7 @@
         </w:rPr>
         <w:t xml:space="preserve">Tutorials. Retrieved October 2, 2022, from </w:t>
       </w:r>
-      <w:hyperlink r:id="rId41" w:history="1">
+      <w:hyperlink r:id="rId38" w:history="1">
         <w:r>
           <w:rPr>
             <w:rStyle w:val="Hyperlink"/>
@@ -8037,16 +8467,36 @@
           <w:sz w:val="24"/>
           <w:szCs w:val="24"/>
         </w:rPr>
-        <w:t>DEERY. (2022, August 1). The Flask Web Framework: A Beginner’s Guide. CareerFoundry. Retrieved</w:t>
-      </w:r>
-    </w:p>
-    <w:p>
-      <w:pPr>
-        <w:tabs>
-          <w:tab w:val="left" w:pos="0"/>
-        </w:tabs>
-        <w:spacing w:after="0" w:line="480" w:lineRule="auto"/>
-        <w:rPr>
+        <w:lastRenderedPageBreak/>
+        <w:t xml:space="preserve">DEERY. (2022, August 1). The Flask Web Framework: A Beginner’s Guide. </w:t>
+      </w:r>
+      <w:proofErr w:type="spellStart"/>
+      <w:r>
+        <w:rPr>
+          <w:rFonts w:ascii="Times New Roman" w:eastAsia="Times New Roman" w:hAnsi="Times New Roman" w:cs="Times New Roman"/>
+          <w:sz w:val="24"/>
+          <w:szCs w:val="24"/>
+        </w:rPr>
+        <w:t>CareerFoundry</w:t>
+      </w:r>
+      <w:proofErr w:type="spellEnd"/>
+      <w:r>
+        <w:rPr>
+          <w:rFonts w:ascii="Times New Roman" w:eastAsia="Times New Roman" w:hAnsi="Times New Roman" w:cs="Times New Roman"/>
+          <w:sz w:val="24"/>
+          <w:szCs w:val="24"/>
+        </w:rPr>
+        <w:t>. Retrieved</w:t>
+      </w:r>
+    </w:p>
+    <w:p>
+      <w:pPr>
+        <w:tabs>
+          <w:tab w:val="left" w:pos="0"/>
+        </w:tabs>
+        <w:spacing w:after="0" w:line="480" w:lineRule="auto"/>
+        <w:rPr>
+          <w:rStyle w:val="Hyperlink"/>
           <w:rFonts w:ascii="Times New Roman" w:eastAsia="Times New Roman" w:hAnsi="Times New Roman" w:cs="Times New Roman"/>
           <w:sz w:val="24"/>
           <w:szCs w:val="24"/>
@@ -8060,7 +8510,7 @@
         </w:rPr>
         <w:t xml:space="preserve">October 2, 2022, from </w:t>
       </w:r>
-      <w:hyperlink r:id="rId42" w:history="1">
+      <w:hyperlink r:id="rId39" w:history="1">
         <w:r>
           <w:rPr>
             <w:rStyle w:val="Hyperlink"/>
@@ -8072,7 +8522,78 @@
         </w:r>
       </w:hyperlink>
     </w:p>
+    <w:p>
+      <w:pPr>
+        <w:tabs>
+          <w:tab w:val="left" w:pos="0"/>
+        </w:tabs>
+        <w:spacing w:after="0" w:line="480" w:lineRule="auto"/>
+        <w:ind w:left="-720"/>
+        <w:rPr>
+          <w:rFonts w:ascii="Times New Roman" w:eastAsia="Times New Roman" w:hAnsi="Times New Roman" w:cs="Times New Roman"/>
+          <w:sz w:val="24"/>
+          <w:szCs w:val="24"/>
+        </w:rPr>
+      </w:pPr>
+      <w:r>
+        <w:rPr>
+          <w:rFonts w:ascii="Times New Roman" w:eastAsia="Times New Roman" w:hAnsi="Times New Roman" w:cs="Times New Roman"/>
+          <w:sz w:val="24"/>
+          <w:szCs w:val="24"/>
+        </w:rPr>
+        <w:t>Copeland, B. (2022, August 24). artificial intelligence. Encyclopedia Britannica.</w:t>
+      </w:r>
+    </w:p>
+    <w:p>
+      <w:pPr>
+        <w:tabs>
+          <w:tab w:val="left" w:pos="0"/>
+        </w:tabs>
+        <w:spacing w:after="0" w:line="480" w:lineRule="auto"/>
+        <w:ind w:left="-720"/>
+        <w:rPr>
+          <w:rFonts w:ascii="Times New Roman" w:eastAsia="Times New Roman" w:hAnsi="Times New Roman" w:cs="Times New Roman"/>
+          <w:sz w:val="24"/>
+          <w:szCs w:val="24"/>
+        </w:rPr>
+      </w:pPr>
+      <w:r>
+        <w:rPr>
+          <w:rFonts w:ascii="Times New Roman" w:eastAsia="Times New Roman" w:hAnsi="Times New Roman" w:cs="Times New Roman"/>
+          <w:sz w:val="24"/>
+          <w:szCs w:val="24"/>
+        </w:rPr>
+        <w:tab/>
+      </w:r>
+      <w:hyperlink r:id="rId40" w:history="1">
+        <w:r>
+          <w:rPr>
+            <w:rStyle w:val="Hyperlink"/>
+            <w:rFonts w:ascii="Times New Roman" w:eastAsia="Times New Roman" w:hAnsi="Times New Roman" w:cs="Times New Roman"/>
+            <w:sz w:val="24"/>
+            <w:szCs w:val="24"/>
+          </w:rPr>
+          <w:t>https://www.britannica.com/technology/artificial-intelligence</w:t>
+        </w:r>
+      </w:hyperlink>
+    </w:p>
+    <w:p>
+      <w:pPr>
+        <w:tabs>
+          <w:tab w:val="left" w:pos="0"/>
+        </w:tabs>
+        <w:spacing w:after="0" w:line="480" w:lineRule="auto"/>
+        <w:rPr>
+          <w:rFonts w:ascii="Times New Roman" w:eastAsia="Times New Roman" w:hAnsi="Times New Roman" w:cs="Times New Roman"/>
+          <w:color w:val="0563C1" w:themeColor="hyperlink"/>
+          <w:sz w:val="24"/>
+          <w:szCs w:val="24"/>
+          <w:u w:val="single"/>
+        </w:rPr>
+      </w:pPr>
+    </w:p>
     <w:sectPr>
+      <w:footerReference w:type="default" r:id="rId41"/>
       <w:pgSz w:w="12240" w:h="15840"/>
       <w:pgMar w:top="1440" w:right="1440" w:bottom="1440" w:left="1440" w:header="720" w:footer="720" w:gutter="0"/>
       <w:cols w:space="720"/>
@@ -8114,9 +8635,11 @@
       <w:pStyle w:val="Footer"/>
       <w:jc w:val="center"/>
     </w:pPr>
+    <w:proofErr w:type="spellStart"/>
     <w:r>
       <w:t>i</w:t>
     </w:r>
+    <w:proofErr w:type="spellEnd"/>
   </w:p>
 </w:ftr>
 </file>
@@ -8362,16 +8885,6 @@
 </w:hdr>
 </file>
 
-<file path=word/header10.xml><?xml version="1.0" encoding="utf-8"?>
-<w:hdr xmlns:wpc="http://schemas.microsoft.com/office/word/2010/wordprocessingCanvas" xmlns:cx="http://schemas.microsoft.com/office/drawing/2014/chartex" xmlns:cx1="http://schemas.microsoft.com/office/drawing/2015/9/8/chartex" xmlns:cx2="http://schemas.microsoft.com/office/drawing/2015/10/21/chartex" xmlns:cx3="http://schemas.microsoft.com/office/drawing/2016/5/9/chartex" xmlns:cx4="http://schemas.microsoft.com/office/drawing/2016/5/10/chartex" xmlns:cx5="http://schemas.microsoft.com/office/drawing/2016/5/11/chartex" xmlns:cx6="http://schemas.microsoft.com/office/drawing/2016/5/12/chartex" xmlns:cx7="http://schemas.microsoft.com/office/drawing/2016/5/13/chartex" xmlns:cx8="http://schemas.microsoft.com/office/drawing/2016/5/14/chartex" xmlns:mc="http://schemas.openxmlformats.org/markup-compatibility/2006" xmlns:aink="http://schemas.microsoft.com/office/drawing/2016/ink" xmlns:am3d="http://schemas.microsoft.com/office/drawing/2017/model3d" xmlns:o="urn:schemas-microsoft-com:office:office" xmlns:oel="http://schemas.microsoft.com/office/2019/extlst" xmlns:r="http://schemas.openxmlformats.org/officeDocument/2006/relationships" xmlns:m="http://schemas.openxmlformats.org/officeDocument/2006/math" xmlns:v="urn:schemas-microsoft-com:vml" xmlns:wp14="http://schemas.microsoft.com/office/word/2010/wordprocessingDrawing" xmlns:wp="http://schemas.openxmlformats.org/drawingml/2006/wordprocessingDrawing" xmlns:w10="urn:schemas-microsoft-com:office:word" xmlns:w="http://schemas.openxmlformats.org/wordprocessingml/2006/main" xmlns:w14="http://schemas.microsoft.com/office/word/2010/wordml" xmlns:w15="http://schemas.microsoft.com/office/word/2012/wordml" xmlns:w16cex="http://schemas.microsoft.com/office/word/2018/wordml/cex" xmlns:w16cid="http://schemas.microsoft.com/office/word/2016/wordml/cid" xmlns:w16="http://schemas.microsoft.com/office/word/2018/wordml" xmlns:w16sdtdh="http://schemas.microsoft.com/office/word/2020/wordml/sdtdatahash" xmlns:w16se="http://schemas.microsoft.com/office/word/2015/wordml/symex" xmlns:wpg="http://schemas.microsoft.com/office/word/2010/wordprocessingGroup" xmlns:wpi="http://schemas.microsoft.com/office/word/2010/wordprocessingInk" xmlns:wne="http://schemas.microsoft.com/office/word/2006/wordml" xmlns:wps="http://schemas.microsoft.com/office/word/2010/wordprocessingShape" mc:Ignorable="w14 w15 w16se w16cid w16 w16cex w16sdtdh wp14">
-  <w:p>
-    <w:pPr>
-      <w:pStyle w:val="Header"/>
-    </w:pPr>
-  </w:p>
-</w:hdr>
-</file>
-
 <file path=word/header2.xml><?xml version="1.0" encoding="utf-8"?>
 <w:hdr xmlns:wpc="http://schemas.microsoft.com/office/word/2010/wordprocessingCanvas" xmlns:cx="http://schemas.microsoft.com/office/drawing/2014/chartex" xmlns:cx1="http://schemas.microsoft.com/office/drawing/2015/9/8/chartex" xmlns:cx2="http://schemas.microsoft.com/office/drawing/2015/10/21/chartex" xmlns:cx3="http://schemas.microsoft.com/office/drawing/2016/5/9/chartex" xmlns:cx4="http://schemas.microsoft.com/office/drawing/2016/5/10/chartex" xmlns:cx5="http://schemas.microsoft.com/office/drawing/2016/5/11/chartex" xmlns:cx6="http://schemas.microsoft.com/office/drawing/2016/5/12/chartex" xmlns:cx7="http://schemas.microsoft.com/office/drawing/2016/5/13/chartex" xmlns:cx8="http://schemas.microsoft.com/office/drawing/2016/5/14/chartex" xmlns:mc="http://schemas.openxmlformats.org/markup-compatibility/2006" xmlns:aink="http://schemas.microsoft.com/office/drawing/2016/ink" xmlns:am3d="http://schemas.microsoft.com/office/drawing/2017/model3d" xmlns:o="urn:schemas-microsoft-com:office:office" xmlns:oel="http://schemas.microsoft.com/office/2019/extlst" xmlns:r="http://schemas.openxmlformats.org/officeDocument/2006/relationships" xmlns:m="http://schemas.openxmlformats.org/officeDocument/2006/math" xmlns:v="urn:schemas-microsoft-com:vml" xmlns:wp14="http://schemas.microsoft.com/office/word/2010/wordprocessingDrawing" xmlns:wp="http://schemas.openxmlformats.org/drawingml/2006/wordprocessingDrawing" xmlns:w10="urn:schemas-microsoft-com:office:word" xmlns:w="http://schemas.openxmlformats.org/wordprocessingml/2006/main" xmlns:w14="http://schemas.microsoft.com/office/word/2010/wordml" xmlns:w15="http://schemas.microsoft.com/office/word/2012/wordml" xmlns:w16cex="http://schemas.microsoft.com/office/word/2018/wordml/cex" xmlns:w16cid="http://schemas.microsoft.com/office/word/2016/wordml/cid" xmlns:w16="http://schemas.microsoft.com/office/word/2018/wordml" xmlns:w16sdtdh="http://schemas.microsoft.com/office/word/2020/wordml/sdtdatahash" xmlns:w16se="http://schemas.microsoft.com/office/word/2015/wordml/symex" xmlns:wpg="http://schemas.microsoft.com/office/word/2010/wordprocessingGroup" xmlns:wpi="http://schemas.microsoft.com/office/word/2010/wordprocessingInk" xmlns:wne="http://schemas.microsoft.com/office/word/2006/wordml" xmlns:wps="http://schemas.microsoft.com/office/word/2010/wordprocessingShape" mc:Ignorable="w14 w15 w16se w16cid w16 w16cex w16sdtdh wp14">
   <w:p>
@@ -8433,16 +8946,6 @@
 </file>
 
 <file path=word/header8.xml><?xml version="1.0" encoding="utf-8"?>
-<w:hdr xmlns:wpc="http://schemas.microsoft.com/office/word/2010/wordprocessingCanvas" xmlns:cx="http://schemas.microsoft.com/office/drawing/2014/chartex" xmlns:cx1="http://schemas.microsoft.com/office/drawing/2015/9/8/chartex" xmlns:cx2="http://schemas.microsoft.com/office/drawing/2015/10/21/chartex" xmlns:cx3="http://schemas.microsoft.com/office/drawing/2016/5/9/chartex" xmlns:cx4="http://schemas.microsoft.com/office/drawing/2016/5/10/chartex" xmlns:cx5="http://schemas.microsoft.com/office/drawing/2016/5/11/chartex" xmlns:cx6="http://schemas.microsoft.com/office/drawing/2016/5/12/chartex" xmlns:cx7="http://schemas.microsoft.com/office/drawing/2016/5/13/chartex" xmlns:cx8="http://schemas.microsoft.com/office/drawing/2016/5/14/chartex" xmlns:mc="http://schemas.openxmlformats.org/markup-compatibility/2006" xmlns:aink="http://schemas.microsoft.com/office/drawing/2016/ink" xmlns:am3d="http://schemas.microsoft.com/office/drawing/2017/model3d" xmlns:o="urn:schemas-microsoft-com:office:office" xmlns:oel="http://schemas.microsoft.com/office/2019/extlst" xmlns:r="http://schemas.openxmlformats.org/officeDocument/2006/relationships" xmlns:m="http://schemas.openxmlformats.org/officeDocument/2006/math" xmlns:v="urn:schemas-microsoft-com:vml" xmlns:wp14="http://schemas.microsoft.com/office/word/2010/wordprocessingDrawing" xmlns:wp="http://schemas.openxmlformats.org/drawingml/2006/wordprocessingDrawing" xmlns:w10="urn:schemas-microsoft-com:office:word" xmlns:w="http://schemas.openxmlformats.org/wordprocessingml/2006/main" xmlns:w14="http://schemas.microsoft.com/office/word/2010/wordml" xmlns:w15="http://schemas.microsoft.com/office/word/2012/wordml" xmlns:w16cex="http://schemas.microsoft.com/office/word/2018/wordml/cex" xmlns:w16cid="http://schemas.microsoft.com/office/word/2016/wordml/cid" xmlns:w16="http://schemas.microsoft.com/office/word/2018/wordml" xmlns:w16sdtdh="http://schemas.microsoft.com/office/word/2020/wordml/sdtdatahash" xmlns:w16se="http://schemas.microsoft.com/office/word/2015/wordml/symex" xmlns:wpg="http://schemas.microsoft.com/office/word/2010/wordprocessingGroup" xmlns:wpi="http://schemas.microsoft.com/office/word/2010/wordprocessingInk" xmlns:wne="http://schemas.microsoft.com/office/word/2006/wordml" xmlns:wps="http://schemas.microsoft.com/office/word/2010/wordprocessingShape" mc:Ignorable="w14 w15 w16se w16cid w16 w16cex w16sdtdh wp14">
-  <w:p>
-    <w:pPr>
-      <w:pStyle w:val="Header"/>
-    </w:pPr>
-  </w:p>
-</w:hdr>
-</file>
-
-<file path=word/header9.xml><?xml version="1.0" encoding="utf-8"?>
 <w:hdr xmlns:wpc="http://schemas.microsoft.com/office/word/2010/wordprocessingCanvas" xmlns:cx="http://schemas.microsoft.com/office/drawing/2014/chartex" xmlns:cx1="http://schemas.microsoft.com/office/drawing/2015/9/8/chartex" xmlns:cx2="http://schemas.microsoft.com/office/drawing/2015/10/21/chartex" xmlns:cx3="http://schemas.microsoft.com/office/drawing/2016/5/9/chartex" xmlns:cx4="http://schemas.microsoft.com/office/drawing/2016/5/10/chartex" xmlns:cx5="http://schemas.microsoft.com/office/drawing/2016/5/11/chartex" xmlns:cx6="http://schemas.microsoft.com/office/drawing/2016/5/12/chartex" xmlns:cx7="http://schemas.microsoft.com/office/drawing/2016/5/13/chartex" xmlns:cx8="http://schemas.microsoft.com/office/drawing/2016/5/14/chartex" xmlns:mc="http://schemas.openxmlformats.org/markup-compatibility/2006" xmlns:aink="http://schemas.microsoft.com/office/drawing/2016/ink" xmlns:am3d="http://schemas.microsoft.com/office/drawing/2017/model3d" xmlns:o="urn:schemas-microsoft-com:office:office" xmlns:oel="http://schemas.microsoft.com/office/2019/extlst" xmlns:r="http://schemas.openxmlformats.org/officeDocument/2006/relationships" xmlns:m="http://schemas.openxmlformats.org/officeDocument/2006/math" xmlns:v="urn:schemas-microsoft-com:vml" xmlns:wp14="http://schemas.microsoft.com/office/word/2010/wordprocessingDrawing" xmlns:wp="http://schemas.openxmlformats.org/drawingml/2006/wordprocessingDrawing" xmlns:w10="urn:schemas-microsoft-com:office:word" xmlns:w="http://schemas.openxmlformats.org/wordprocessingml/2006/main" xmlns:w14="http://schemas.microsoft.com/office/word/2010/wordml" xmlns:w15="http://schemas.microsoft.com/office/word/2012/wordml" xmlns:w16cex="http://schemas.microsoft.com/office/word/2018/wordml/cex" xmlns:w16cid="http://schemas.microsoft.com/office/word/2016/wordml/cid" xmlns:w16="http://schemas.microsoft.com/office/word/2018/wordml" xmlns:w16sdtdh="http://schemas.microsoft.com/office/word/2020/wordml/sdtdatahash" xmlns:w16se="http://schemas.microsoft.com/office/word/2015/wordml/symex" xmlns:wpg="http://schemas.microsoft.com/office/word/2010/wordprocessingGroup" xmlns:wpi="http://schemas.microsoft.com/office/word/2010/wordprocessingInk" xmlns:wne="http://schemas.microsoft.com/office/word/2006/wordml" xmlns:wps="http://schemas.microsoft.com/office/word/2010/wordprocessingShape" mc:Ignorable="w14 w15 w16se w16cid w16 w16cex w16sdtdh wp14">
   <w:p>
     <w:pPr>
@@ -10142,6 +10645,7 @@
   <w:style w:type="character" w:default="1" w:styleId="DefaultParagraphFont">
     <w:name w:val="Default Paragraph Font"/>
     <w:uiPriority w:val="1"/>
+    <w:semiHidden/>
     <w:unhideWhenUsed/>
   </w:style>
   <w:style w:type="table" w:default="1" w:styleId="TableNormal">
@@ -10241,6 +10745,18 @@
     <w:rPr>
       <w:color w:val="605E5C"/>
       <w:shd w:val="clear" w:color="auto" w:fill="E1DFDD"/>
+    </w:rPr>
+  </w:style>
+  <w:style w:type="character" w:styleId="FollowedHyperlink">
+    <w:name w:val="FollowedHyperlink"/>
+    <w:basedOn w:val="DefaultParagraphFont"/>
+    <w:uiPriority w:val="99"/>
+    <w:semiHidden/>
+    <w:unhideWhenUsed/>
+    <w:rsid w:val="0008550B"/>
+    <w:rPr>
+      <w:color w:val="954F72" w:themeColor="followedHyperlink"/>
+      <w:u w:val="single"/>
     </w:rPr>
   </w:style>
 </w:styles>
